--- a/Dokumentacija/Konacni Rad/MasterRad.docx
+++ b/Dokumentacija/Konacni Rad/MasterRad.docx
@@ -74,7 +74,7 @@
                 <v:shape id="_x0000_i1025" type="#_x0000_t75" style="width:64.5pt;height:64.5pt" o:ole="" fillcolor="window">
                   <v:imagedata r:id="rId8" o:title=""/>
                 </v:shape>
-                <o:OLEObject Type="Embed" ProgID="CorelDraw.Graphic.7" ShapeID="_x0000_i1025" DrawAspect="Content" ObjectID="_1677579766" r:id="rId9"/>
+                <o:OLEObject Type="Embed" ProgID="CorelDraw.Graphic.7" ShapeID="_x0000_i1025" DrawAspect="Content" ObjectID="_1678030023" r:id="rId9"/>
               </w:object>
             </w:r>
           </w:p>
@@ -269,6 +269,7 @@
           <w:dataBinding w:prefixMappings="xmlns:ns0='http://purl.org/dc/elements/1.1/' xmlns:ns1='http://schemas.openxmlformats.org/package/2006/metadata/core-properties' " w:xpath="/ns1:coreProperties[1]/ns0:title[1]" w:storeItemID="{6C3C8BC8-F283-45AE-878A-BAB7291924A1}"/>
           <w:text/>
         </w:sdtPr>
+        <w:sdtEndPr/>
         <w:sdtContent>
           <w:r>
             <w:rPr>
@@ -9765,7 +9766,7 @@
     <w:sdt>
       <w:sdtPr>
         <w:rPr>
-          <w:rFonts w:asciiTheme="minorHAnsi" w:eastAsia="Times New Roman" w:hAnsiTheme="minorHAnsi"/>
+          <w:rFonts w:eastAsia="Times New Roman"/>
           <w:b w:val="0"/>
           <w:caps w:val="0"/>
           <w:kern w:val="20"/>
@@ -9780,7 +9781,13 @@
       </w:sdtPr>
       <w:sdtEndPr>
         <w:rPr>
+          <w:rFonts w:eastAsiaTheme="majorEastAsia"/>
+          <w:b/>
           <w:bCs/>
+          <w:caps/>
+          <w:kern w:val="0"/>
+          <w:sz w:val="44"/>
+          <w:szCs w:val="32"/>
         </w:rPr>
       </w:sdtEndPr>
       <w:sdtContent>
@@ -9792,2192 +9799,1829 @@
               <w:numId w:val="0"/>
             </w:numPr>
             <w:rPr>
-              <w:rFonts w:asciiTheme="minorHAnsi" w:hAnsiTheme="minorHAnsi" w:cstheme="minorHAnsi"/>
+              <w:rFonts w:cstheme="minorHAnsi"/>
             </w:rPr>
+            <w:sectPr>
+              <w:headerReference w:type="default" r:id="rId11"/>
+              <w:footerReference w:type="default" r:id="rId12"/>
+              <w:pgSz w:w="11906" w:h="16838" w:code="9"/>
+              <w:pgMar w:top="567" w:right="567" w:bottom="567" w:left="1418" w:header="720" w:footer="720" w:gutter="0"/>
+              <w:cols w:sep="1" w:space="454"/>
+              <w:docGrid w:linePitch="360"/>
+            </w:sectPr>
           </w:pPr>
           <w:r>
             <w:rPr>
-              <w:rFonts w:asciiTheme="minorHAnsi" w:hAnsiTheme="minorHAnsi" w:cstheme="minorHAnsi"/>
-              <w:sz w:val="40"/>
+              <w:rFonts w:cstheme="minorHAnsi"/>
               <w:szCs w:val="40"/>
             </w:rPr>
             <w:t>Sadržaj</w:t>
           </w:r>
         </w:p>
-        <w:p>
-          <w:pPr>
-            <w:pStyle w:val="TOC1"/>
-            <w:tabs>
-              <w:tab w:val="left" w:pos="480"/>
-              <w:tab w:val="right" w:leader="dot" w:pos="9911"/>
-            </w:tabs>
-            <w:rPr>
-              <w:rFonts w:asciiTheme="minorHAnsi" w:eastAsiaTheme="minorEastAsia" w:hAnsiTheme="minorHAnsi" w:cstheme="minorBidi"/>
-              <w:noProof/>
-              <w:kern w:val="0"/>
-              <w:sz w:val="22"/>
-              <w:szCs w:val="22"/>
-            </w:rPr>
-          </w:pPr>
-          <w:r>
-            <w:rPr>
-              <w:rFonts w:asciiTheme="minorHAnsi" w:hAnsiTheme="minorHAnsi" w:cstheme="minorHAnsi"/>
-              <w:b/>
-              <w:bCs/>
-            </w:rPr>
-            <w:fldChar w:fldCharType="begin"/>
-          </w:r>
-          <w:r>
-            <w:rPr>
-              <w:rFonts w:asciiTheme="minorHAnsi" w:hAnsiTheme="minorHAnsi" w:cstheme="minorHAnsi"/>
-              <w:b/>
-              <w:bCs/>
-            </w:rPr>
-            <w:instrText xml:space="preserve"> TOC \o "1-3" \h \z \u </w:instrText>
-          </w:r>
-          <w:r>
-            <w:rPr>
-              <w:rFonts w:asciiTheme="minorHAnsi" w:hAnsiTheme="minorHAnsi" w:cstheme="minorHAnsi"/>
-              <w:b/>
-              <w:bCs/>
-            </w:rPr>
-            <w:fldChar w:fldCharType="separate"/>
-          </w:r>
-          <w:hyperlink w:anchor="_Toc19877580" w:history="1">
-            <w:r>
-              <w:rPr>
-                <w:rStyle w:val="Hyperlink"/>
-                <w:rFonts w:asciiTheme="minorHAnsi" w:hAnsiTheme="minorHAnsi"/>
-                <w:noProof/>
-              </w:rPr>
-              <w:t>1.</w:t>
-            </w:r>
-            <w:r>
-              <w:rPr>
-                <w:rFonts w:asciiTheme="minorHAnsi" w:eastAsiaTheme="minorEastAsia" w:hAnsiTheme="minorHAnsi" w:cstheme="minorBidi"/>
-                <w:noProof/>
-                <w:kern w:val="0"/>
-                <w:sz w:val="22"/>
-                <w:szCs w:val="22"/>
-              </w:rPr>
-              <w:tab/>
-            </w:r>
-            <w:r>
-              <w:rPr>
-                <w:rStyle w:val="Hyperlink"/>
-                <w:rFonts w:asciiTheme="minorHAnsi" w:hAnsiTheme="minorHAnsi"/>
-                <w:noProof/>
-              </w:rPr>
-              <w:t>UVOD</w:t>
-            </w:r>
-            <w:r>
-              <w:rPr>
-                <w:rFonts w:asciiTheme="minorHAnsi" w:hAnsiTheme="minorHAnsi"/>
-                <w:noProof/>
-                <w:webHidden/>
-              </w:rPr>
-              <w:tab/>
-            </w:r>
-            <w:r>
-              <w:rPr>
-                <w:rFonts w:asciiTheme="minorHAnsi" w:hAnsiTheme="minorHAnsi"/>
-                <w:noProof/>
-                <w:webHidden/>
-              </w:rPr>
-              <w:fldChar w:fldCharType="begin"/>
-            </w:r>
-            <w:r>
-              <w:rPr>
-                <w:rFonts w:asciiTheme="minorHAnsi" w:hAnsiTheme="minorHAnsi"/>
-                <w:noProof/>
-                <w:webHidden/>
-              </w:rPr>
-              <w:instrText xml:space="preserve"> PAGEREF _Toc19877580 \h </w:instrText>
-            </w:r>
-            <w:r>
-              <w:rPr>
-                <w:rFonts w:asciiTheme="minorHAnsi" w:hAnsiTheme="minorHAnsi"/>
-                <w:noProof/>
-                <w:webHidden/>
-              </w:rPr>
-            </w:r>
-            <w:r>
-              <w:rPr>
-                <w:rFonts w:asciiTheme="minorHAnsi" w:hAnsiTheme="minorHAnsi"/>
-                <w:noProof/>
-                <w:webHidden/>
-              </w:rPr>
-              <w:fldChar w:fldCharType="separate"/>
-            </w:r>
-            <w:r>
-              <w:rPr>
-                <w:rFonts w:asciiTheme="minorHAnsi" w:hAnsiTheme="minorHAnsi"/>
-                <w:noProof/>
-                <w:webHidden/>
-              </w:rPr>
-              <w:t>6</w:t>
-            </w:r>
-            <w:r>
-              <w:rPr>
-                <w:rFonts w:asciiTheme="minorHAnsi" w:hAnsiTheme="minorHAnsi"/>
-                <w:noProof/>
-                <w:webHidden/>
-              </w:rPr>
-              <w:fldChar w:fldCharType="end"/>
-            </w:r>
-          </w:hyperlink>
-        </w:p>
-        <w:p>
-          <w:pPr>
-            <w:pStyle w:val="TOC1"/>
-            <w:tabs>
-              <w:tab w:val="left" w:pos="480"/>
-              <w:tab w:val="right" w:leader="dot" w:pos="9911"/>
-            </w:tabs>
-            <w:rPr>
-              <w:rFonts w:asciiTheme="minorHAnsi" w:eastAsiaTheme="minorEastAsia" w:hAnsiTheme="minorHAnsi" w:cstheme="minorBidi"/>
-              <w:noProof/>
-              <w:kern w:val="0"/>
-              <w:sz w:val="22"/>
-              <w:szCs w:val="22"/>
-            </w:rPr>
-          </w:pPr>
-          <w:hyperlink w:anchor="_Toc19877581" w:history="1">
-            <w:r>
-              <w:rPr>
-                <w:rStyle w:val="Hyperlink"/>
-                <w:rFonts w:asciiTheme="minorHAnsi" w:hAnsiTheme="minorHAnsi"/>
-                <w:noProof/>
-              </w:rPr>
-              <w:t>2.</w:t>
-            </w:r>
-            <w:r>
-              <w:rPr>
-                <w:rFonts w:asciiTheme="minorHAnsi" w:eastAsiaTheme="minorEastAsia" w:hAnsiTheme="minorHAnsi" w:cstheme="minorBidi"/>
-                <w:noProof/>
-                <w:kern w:val="0"/>
-                <w:sz w:val="22"/>
-                <w:szCs w:val="22"/>
-              </w:rPr>
-              <w:tab/>
-            </w:r>
-            <w:r>
-              <w:rPr>
-                <w:rStyle w:val="Hyperlink"/>
-                <w:rFonts w:asciiTheme="minorHAnsi" w:hAnsiTheme="minorHAnsi"/>
-                <w:noProof/>
-              </w:rPr>
-              <w:t>OPIS REŠAVANOG PROBLEMA</w:t>
-            </w:r>
-            <w:r>
-              <w:rPr>
-                <w:rFonts w:asciiTheme="minorHAnsi" w:hAnsiTheme="minorHAnsi"/>
-                <w:noProof/>
-                <w:webHidden/>
-              </w:rPr>
-              <w:tab/>
-            </w:r>
-            <w:r>
-              <w:rPr>
-                <w:rFonts w:asciiTheme="minorHAnsi" w:hAnsiTheme="minorHAnsi"/>
-                <w:noProof/>
-                <w:webHidden/>
-              </w:rPr>
-              <w:fldChar w:fldCharType="begin"/>
-            </w:r>
-            <w:r>
-              <w:rPr>
-                <w:rFonts w:asciiTheme="minorHAnsi" w:hAnsiTheme="minorHAnsi"/>
-                <w:noProof/>
-                <w:webHidden/>
-              </w:rPr>
-              <w:instrText xml:space="preserve"> PAGEREF _Toc19877581 \h </w:instrText>
-            </w:r>
-            <w:r>
-              <w:rPr>
-                <w:rFonts w:asciiTheme="minorHAnsi" w:hAnsiTheme="minorHAnsi"/>
-                <w:noProof/>
-                <w:webHidden/>
-              </w:rPr>
-            </w:r>
-            <w:r>
-              <w:rPr>
-                <w:rFonts w:asciiTheme="minorHAnsi" w:hAnsiTheme="minorHAnsi"/>
-                <w:noProof/>
-                <w:webHidden/>
-              </w:rPr>
-              <w:fldChar w:fldCharType="separate"/>
-            </w:r>
-            <w:r>
-              <w:rPr>
-                <w:rFonts w:asciiTheme="minorHAnsi" w:hAnsiTheme="minorHAnsi"/>
-                <w:noProof/>
-                <w:webHidden/>
-              </w:rPr>
-              <w:t>7</w:t>
-            </w:r>
-            <w:r>
-              <w:rPr>
-                <w:rFonts w:asciiTheme="minorHAnsi" w:hAnsiTheme="minorHAnsi"/>
-                <w:noProof/>
-                <w:webHidden/>
-              </w:rPr>
-              <w:fldChar w:fldCharType="end"/>
-            </w:r>
-          </w:hyperlink>
-        </w:p>
-        <w:p>
-          <w:pPr>
-            <w:pStyle w:val="TOC1"/>
-            <w:tabs>
-              <w:tab w:val="left" w:pos="480"/>
-              <w:tab w:val="right" w:leader="dot" w:pos="9911"/>
-            </w:tabs>
-            <w:rPr>
-              <w:rFonts w:asciiTheme="minorHAnsi" w:eastAsiaTheme="minorEastAsia" w:hAnsiTheme="minorHAnsi" w:cstheme="minorBidi"/>
-              <w:noProof/>
-              <w:kern w:val="0"/>
-              <w:sz w:val="22"/>
-              <w:szCs w:val="22"/>
-            </w:rPr>
-          </w:pPr>
-          <w:hyperlink w:anchor="_Toc19877582" w:history="1">
-            <w:r>
-              <w:rPr>
-                <w:rStyle w:val="Hyperlink"/>
-                <w:rFonts w:asciiTheme="minorHAnsi" w:hAnsiTheme="minorHAnsi"/>
-                <w:noProof/>
-              </w:rPr>
-              <w:t>3.</w:t>
-            </w:r>
-            <w:r>
-              <w:rPr>
-                <w:rFonts w:asciiTheme="minorHAnsi" w:eastAsiaTheme="minorEastAsia" w:hAnsiTheme="minorHAnsi" w:cstheme="minorBidi"/>
-                <w:noProof/>
-                <w:kern w:val="0"/>
-                <w:sz w:val="22"/>
-                <w:szCs w:val="22"/>
-              </w:rPr>
-              <w:tab/>
-            </w:r>
-            <w:r>
-              <w:rPr>
-                <w:rStyle w:val="Hyperlink"/>
-                <w:rFonts w:asciiTheme="minorHAnsi" w:hAnsiTheme="minorHAnsi"/>
-                <w:noProof/>
-              </w:rPr>
-              <w:t>TEHNOLOGIJA I ALATI</w:t>
-            </w:r>
-            <w:r>
-              <w:rPr>
-                <w:rFonts w:asciiTheme="minorHAnsi" w:hAnsiTheme="minorHAnsi"/>
-                <w:noProof/>
-                <w:webHidden/>
-              </w:rPr>
-              <w:tab/>
-            </w:r>
-            <w:r>
-              <w:rPr>
-                <w:rFonts w:asciiTheme="minorHAnsi" w:hAnsiTheme="minorHAnsi"/>
-                <w:noProof/>
-                <w:webHidden/>
-              </w:rPr>
-              <w:fldChar w:fldCharType="begin"/>
-            </w:r>
-            <w:r>
-              <w:rPr>
-                <w:rFonts w:asciiTheme="minorHAnsi" w:hAnsiTheme="minorHAnsi"/>
-                <w:noProof/>
-                <w:webHidden/>
-              </w:rPr>
-              <w:instrText xml:space="preserve"> PAGEREF _Toc19877582 \h </w:instrText>
-            </w:r>
-            <w:r>
-              <w:rPr>
-                <w:rFonts w:asciiTheme="minorHAnsi" w:hAnsiTheme="minorHAnsi"/>
-                <w:noProof/>
-                <w:webHidden/>
-              </w:rPr>
-            </w:r>
-            <w:r>
-              <w:rPr>
-                <w:rFonts w:asciiTheme="minorHAnsi" w:hAnsiTheme="minorHAnsi"/>
-                <w:noProof/>
-                <w:webHidden/>
-              </w:rPr>
-              <w:fldChar w:fldCharType="separate"/>
-            </w:r>
-            <w:r>
-              <w:rPr>
-                <w:rFonts w:asciiTheme="minorHAnsi" w:hAnsiTheme="minorHAnsi"/>
-                <w:noProof/>
-                <w:webHidden/>
-              </w:rPr>
-              <w:t>10</w:t>
-            </w:r>
-            <w:r>
-              <w:rPr>
-                <w:rFonts w:asciiTheme="minorHAnsi" w:hAnsiTheme="minorHAnsi"/>
-                <w:noProof/>
-                <w:webHidden/>
-              </w:rPr>
-              <w:fldChar w:fldCharType="end"/>
-            </w:r>
-          </w:hyperlink>
-        </w:p>
-        <w:p>
-          <w:pPr>
-            <w:pStyle w:val="TOC2"/>
-            <w:tabs>
-              <w:tab w:val="right" w:leader="dot" w:pos="9911"/>
-            </w:tabs>
-            <w:rPr>
-              <w:rFonts w:asciiTheme="minorHAnsi" w:eastAsiaTheme="minorEastAsia" w:hAnsiTheme="minorHAnsi" w:cstheme="minorBidi"/>
-              <w:noProof/>
-              <w:kern w:val="0"/>
-              <w:sz w:val="22"/>
-              <w:szCs w:val="22"/>
-            </w:rPr>
-          </w:pPr>
-          <w:hyperlink w:anchor="_Toc19877583" w:history="1">
-            <w:r>
-              <w:rPr>
-                <w:rStyle w:val="Hyperlink"/>
-                <w:rFonts w:asciiTheme="minorHAnsi" w:hAnsiTheme="minorHAnsi"/>
-                <w:noProof/>
-              </w:rPr>
-              <w:t>3.1. NET Framework</w:t>
-            </w:r>
-            <w:r>
-              <w:rPr>
-                <w:rFonts w:asciiTheme="minorHAnsi" w:hAnsiTheme="minorHAnsi"/>
-                <w:noProof/>
-                <w:webHidden/>
-              </w:rPr>
-              <w:tab/>
-            </w:r>
-            <w:r>
-              <w:rPr>
-                <w:rFonts w:asciiTheme="minorHAnsi" w:hAnsiTheme="minorHAnsi"/>
-                <w:noProof/>
-                <w:webHidden/>
-              </w:rPr>
-              <w:fldChar w:fldCharType="begin"/>
-            </w:r>
-            <w:r>
-              <w:rPr>
-                <w:rFonts w:asciiTheme="minorHAnsi" w:hAnsiTheme="minorHAnsi"/>
-                <w:noProof/>
-                <w:webHidden/>
-              </w:rPr>
-              <w:instrText xml:space="preserve"> PAGEREF _Toc19877583 \h </w:instrText>
-            </w:r>
-            <w:r>
-              <w:rPr>
-                <w:rFonts w:asciiTheme="minorHAnsi" w:hAnsiTheme="minorHAnsi"/>
-                <w:noProof/>
-                <w:webHidden/>
-              </w:rPr>
-            </w:r>
-            <w:r>
-              <w:rPr>
-                <w:rFonts w:asciiTheme="minorHAnsi" w:hAnsiTheme="minorHAnsi"/>
-                <w:noProof/>
-                <w:webHidden/>
-              </w:rPr>
-              <w:fldChar w:fldCharType="separate"/>
-            </w:r>
-            <w:r>
-              <w:rPr>
-                <w:rFonts w:asciiTheme="minorHAnsi" w:hAnsiTheme="minorHAnsi"/>
-                <w:noProof/>
-                <w:webHidden/>
-              </w:rPr>
-              <w:t>10</w:t>
-            </w:r>
-            <w:r>
-              <w:rPr>
-                <w:rFonts w:asciiTheme="minorHAnsi" w:hAnsiTheme="minorHAnsi"/>
-                <w:noProof/>
-                <w:webHidden/>
-              </w:rPr>
-              <w:fldChar w:fldCharType="end"/>
-            </w:r>
-          </w:hyperlink>
-        </w:p>
-        <w:p>
-          <w:pPr>
-            <w:pStyle w:val="TOC2"/>
-            <w:tabs>
-              <w:tab w:val="right" w:leader="dot" w:pos="9911"/>
-            </w:tabs>
-            <w:rPr>
-              <w:rFonts w:asciiTheme="minorHAnsi" w:eastAsiaTheme="minorEastAsia" w:hAnsiTheme="minorHAnsi" w:cstheme="minorBidi"/>
-              <w:noProof/>
-              <w:kern w:val="0"/>
-              <w:sz w:val="22"/>
-              <w:szCs w:val="22"/>
-            </w:rPr>
-          </w:pPr>
-          <w:hyperlink w:anchor="_Toc19877584" w:history="1">
-            <w:r>
-              <w:rPr>
-                <w:rStyle w:val="Hyperlink"/>
-                <w:rFonts w:asciiTheme="minorHAnsi" w:hAnsiTheme="minorHAnsi"/>
-                <w:noProof/>
-              </w:rPr>
-              <w:t>3.2. Microsoft Visual Studio</w:t>
-            </w:r>
-            <w:r>
-              <w:rPr>
-                <w:rFonts w:asciiTheme="minorHAnsi" w:hAnsiTheme="minorHAnsi"/>
-                <w:noProof/>
-                <w:webHidden/>
-              </w:rPr>
-              <w:tab/>
-            </w:r>
-            <w:r>
-              <w:rPr>
-                <w:rFonts w:asciiTheme="minorHAnsi" w:hAnsiTheme="minorHAnsi"/>
-                <w:noProof/>
-                <w:webHidden/>
-              </w:rPr>
-              <w:fldChar w:fldCharType="begin"/>
-            </w:r>
-            <w:r>
-              <w:rPr>
-                <w:rFonts w:asciiTheme="minorHAnsi" w:hAnsiTheme="minorHAnsi"/>
-                <w:noProof/>
-                <w:webHidden/>
-              </w:rPr>
-              <w:instrText xml:space="preserve"> PAGEREF _Toc19877584 \h </w:instrText>
-            </w:r>
-            <w:r>
-              <w:rPr>
-                <w:rFonts w:asciiTheme="minorHAnsi" w:hAnsiTheme="minorHAnsi"/>
-                <w:noProof/>
-                <w:webHidden/>
-              </w:rPr>
-            </w:r>
-            <w:r>
-              <w:rPr>
-                <w:rFonts w:asciiTheme="minorHAnsi" w:hAnsiTheme="minorHAnsi"/>
-                <w:noProof/>
-                <w:webHidden/>
-              </w:rPr>
-              <w:fldChar w:fldCharType="separate"/>
-            </w:r>
-            <w:r>
-              <w:rPr>
-                <w:rFonts w:asciiTheme="minorHAnsi" w:hAnsiTheme="minorHAnsi"/>
-                <w:noProof/>
-                <w:webHidden/>
-              </w:rPr>
-              <w:t>10</w:t>
-            </w:r>
-            <w:r>
-              <w:rPr>
-                <w:rFonts w:asciiTheme="minorHAnsi" w:hAnsiTheme="minorHAnsi"/>
-                <w:noProof/>
-                <w:webHidden/>
-              </w:rPr>
-              <w:fldChar w:fldCharType="end"/>
-            </w:r>
-          </w:hyperlink>
-        </w:p>
-        <w:p>
-          <w:pPr>
-            <w:pStyle w:val="TOC2"/>
-            <w:tabs>
-              <w:tab w:val="right" w:leader="dot" w:pos="9911"/>
-            </w:tabs>
-            <w:rPr>
-              <w:rFonts w:asciiTheme="minorHAnsi" w:eastAsiaTheme="minorEastAsia" w:hAnsiTheme="minorHAnsi" w:cstheme="minorBidi"/>
-              <w:noProof/>
-              <w:kern w:val="0"/>
-              <w:sz w:val="22"/>
-              <w:szCs w:val="22"/>
-            </w:rPr>
-          </w:pPr>
-          <w:hyperlink w:anchor="_Toc19877585" w:history="1">
-            <w:r>
-              <w:rPr>
-                <w:rStyle w:val="Hyperlink"/>
-                <w:rFonts w:asciiTheme="minorHAnsi" w:hAnsiTheme="minorHAnsi"/>
-                <w:noProof/>
-              </w:rPr>
-              <w:t>3.3. C#</w:t>
-            </w:r>
-            <w:r>
-              <w:rPr>
-                <w:rFonts w:asciiTheme="minorHAnsi" w:hAnsiTheme="minorHAnsi"/>
-                <w:noProof/>
-                <w:webHidden/>
-              </w:rPr>
-              <w:tab/>
-            </w:r>
-            <w:r>
-              <w:rPr>
-                <w:rFonts w:asciiTheme="minorHAnsi" w:hAnsiTheme="minorHAnsi"/>
-                <w:noProof/>
-                <w:webHidden/>
-              </w:rPr>
-              <w:fldChar w:fldCharType="begin"/>
-            </w:r>
-            <w:r>
-              <w:rPr>
-                <w:rFonts w:asciiTheme="minorHAnsi" w:hAnsiTheme="minorHAnsi"/>
-                <w:noProof/>
-                <w:webHidden/>
-              </w:rPr>
-              <w:instrText xml:space="preserve"> PAGEREF _Toc19877585 \h </w:instrText>
-            </w:r>
-            <w:r>
-              <w:rPr>
-                <w:rFonts w:asciiTheme="minorHAnsi" w:hAnsiTheme="minorHAnsi"/>
-                <w:noProof/>
-                <w:webHidden/>
-              </w:rPr>
-            </w:r>
-            <w:r>
-              <w:rPr>
-                <w:rFonts w:asciiTheme="minorHAnsi" w:hAnsiTheme="minorHAnsi"/>
-                <w:noProof/>
-                <w:webHidden/>
-              </w:rPr>
-              <w:fldChar w:fldCharType="separate"/>
-            </w:r>
-            <w:r>
-              <w:rPr>
-                <w:rFonts w:asciiTheme="minorHAnsi" w:hAnsiTheme="minorHAnsi"/>
-                <w:noProof/>
-                <w:webHidden/>
-              </w:rPr>
-              <w:t>10</w:t>
-            </w:r>
-            <w:r>
-              <w:rPr>
-                <w:rFonts w:asciiTheme="minorHAnsi" w:hAnsiTheme="minorHAnsi"/>
-                <w:noProof/>
-                <w:webHidden/>
-              </w:rPr>
-              <w:fldChar w:fldCharType="end"/>
-            </w:r>
-          </w:hyperlink>
-        </w:p>
-        <w:p>
-          <w:pPr>
-            <w:pStyle w:val="TOC2"/>
-            <w:tabs>
-              <w:tab w:val="right" w:leader="dot" w:pos="9911"/>
-            </w:tabs>
-            <w:rPr>
-              <w:rFonts w:asciiTheme="minorHAnsi" w:eastAsiaTheme="minorEastAsia" w:hAnsiTheme="minorHAnsi" w:cstheme="minorBidi"/>
-              <w:noProof/>
-              <w:kern w:val="0"/>
-              <w:sz w:val="22"/>
-              <w:szCs w:val="22"/>
-            </w:rPr>
-          </w:pPr>
-          <w:hyperlink w:anchor="_Toc19877586" w:history="1">
-            <w:r>
-              <w:rPr>
-                <w:rStyle w:val="Hyperlink"/>
-                <w:rFonts w:asciiTheme="minorHAnsi" w:hAnsiTheme="minorHAnsi"/>
-                <w:noProof/>
-              </w:rPr>
-              <w:t>3.4. Windows Presentation Form (WPF)</w:t>
-            </w:r>
-            <w:r>
-              <w:rPr>
-                <w:rFonts w:asciiTheme="minorHAnsi" w:hAnsiTheme="minorHAnsi"/>
-                <w:noProof/>
-                <w:webHidden/>
-              </w:rPr>
-              <w:tab/>
-            </w:r>
-            <w:r>
-              <w:rPr>
-                <w:rFonts w:asciiTheme="minorHAnsi" w:hAnsiTheme="minorHAnsi"/>
-                <w:noProof/>
-                <w:webHidden/>
-              </w:rPr>
-              <w:fldChar w:fldCharType="begin"/>
-            </w:r>
-            <w:r>
-              <w:rPr>
-                <w:rFonts w:asciiTheme="minorHAnsi" w:hAnsiTheme="minorHAnsi"/>
-                <w:noProof/>
-                <w:webHidden/>
-              </w:rPr>
-              <w:instrText xml:space="preserve"> PAGEREF _Toc19877586 \h </w:instrText>
-            </w:r>
-            <w:r>
-              <w:rPr>
-                <w:rFonts w:asciiTheme="minorHAnsi" w:hAnsiTheme="minorHAnsi"/>
-                <w:noProof/>
-                <w:webHidden/>
-              </w:rPr>
-            </w:r>
-            <w:r>
-              <w:rPr>
-                <w:rFonts w:asciiTheme="minorHAnsi" w:hAnsiTheme="minorHAnsi"/>
-                <w:noProof/>
-                <w:webHidden/>
-              </w:rPr>
-              <w:fldChar w:fldCharType="separate"/>
-            </w:r>
-            <w:r>
-              <w:rPr>
-                <w:rFonts w:asciiTheme="minorHAnsi" w:hAnsiTheme="minorHAnsi"/>
-                <w:noProof/>
-                <w:webHidden/>
-              </w:rPr>
-              <w:t>10</w:t>
-            </w:r>
-            <w:r>
-              <w:rPr>
-                <w:rFonts w:asciiTheme="minorHAnsi" w:hAnsiTheme="minorHAnsi"/>
-                <w:noProof/>
-                <w:webHidden/>
-              </w:rPr>
-              <w:fldChar w:fldCharType="end"/>
-            </w:r>
-          </w:hyperlink>
-        </w:p>
-        <w:p>
-          <w:pPr>
-            <w:pStyle w:val="TOC2"/>
-            <w:tabs>
-              <w:tab w:val="right" w:leader="dot" w:pos="9911"/>
-            </w:tabs>
-            <w:rPr>
-              <w:rFonts w:asciiTheme="minorHAnsi" w:eastAsiaTheme="minorEastAsia" w:hAnsiTheme="minorHAnsi" w:cstheme="minorBidi"/>
-              <w:noProof/>
-              <w:kern w:val="0"/>
-              <w:sz w:val="22"/>
-              <w:szCs w:val="22"/>
-            </w:rPr>
-          </w:pPr>
-          <w:hyperlink w:anchor="_Toc19877587" w:history="1">
-            <w:r>
-              <w:rPr>
-                <w:rStyle w:val="Hyperlink"/>
-                <w:rFonts w:asciiTheme="minorHAnsi" w:hAnsiTheme="minorHAnsi"/>
-                <w:noProof/>
-              </w:rPr>
-              <w:t>3.5. Windows Communication Foundation (WCF)</w:t>
-            </w:r>
-            <w:r>
-              <w:rPr>
-                <w:rFonts w:asciiTheme="minorHAnsi" w:hAnsiTheme="minorHAnsi"/>
-                <w:noProof/>
-                <w:webHidden/>
-              </w:rPr>
-              <w:tab/>
-            </w:r>
-            <w:r>
-              <w:rPr>
-                <w:rFonts w:asciiTheme="minorHAnsi" w:hAnsiTheme="minorHAnsi"/>
-                <w:noProof/>
-                <w:webHidden/>
-              </w:rPr>
-              <w:fldChar w:fldCharType="begin"/>
-            </w:r>
-            <w:r>
-              <w:rPr>
-                <w:rFonts w:asciiTheme="minorHAnsi" w:hAnsiTheme="minorHAnsi"/>
-                <w:noProof/>
-                <w:webHidden/>
-              </w:rPr>
-              <w:instrText xml:space="preserve"> PAGEREF _Toc19877587 \h </w:instrText>
-            </w:r>
-            <w:r>
-              <w:rPr>
-                <w:rFonts w:asciiTheme="minorHAnsi" w:hAnsiTheme="minorHAnsi"/>
-                <w:noProof/>
-                <w:webHidden/>
-              </w:rPr>
-            </w:r>
-            <w:r>
-              <w:rPr>
-                <w:rFonts w:asciiTheme="minorHAnsi" w:hAnsiTheme="minorHAnsi"/>
-                <w:noProof/>
-                <w:webHidden/>
-              </w:rPr>
-              <w:fldChar w:fldCharType="separate"/>
-            </w:r>
-            <w:r>
-              <w:rPr>
-                <w:rFonts w:asciiTheme="minorHAnsi" w:hAnsiTheme="minorHAnsi"/>
-                <w:noProof/>
-                <w:webHidden/>
-              </w:rPr>
-              <w:t>11</w:t>
-            </w:r>
-            <w:r>
-              <w:rPr>
-                <w:rFonts w:asciiTheme="minorHAnsi" w:hAnsiTheme="minorHAnsi"/>
-                <w:noProof/>
-                <w:webHidden/>
-              </w:rPr>
-              <w:fldChar w:fldCharType="end"/>
-            </w:r>
-          </w:hyperlink>
-        </w:p>
-        <w:p>
-          <w:pPr>
-            <w:pStyle w:val="TOC2"/>
-            <w:tabs>
-              <w:tab w:val="right" w:leader="dot" w:pos="9911"/>
-            </w:tabs>
-            <w:rPr>
-              <w:rFonts w:asciiTheme="minorHAnsi" w:eastAsiaTheme="minorEastAsia" w:hAnsiTheme="minorHAnsi" w:cstheme="minorBidi"/>
-              <w:noProof/>
-              <w:kern w:val="0"/>
-              <w:sz w:val="22"/>
-              <w:szCs w:val="22"/>
-            </w:rPr>
-          </w:pPr>
-          <w:hyperlink w:anchor="_Toc19877588" w:history="1">
-            <w:r>
-              <w:rPr>
-                <w:rStyle w:val="Hyperlink"/>
-                <w:rFonts w:asciiTheme="minorHAnsi" w:hAnsiTheme="minorHAnsi"/>
-                <w:noProof/>
-              </w:rPr>
-              <w:t>3.6. NUnit</w:t>
-            </w:r>
-            <w:r>
-              <w:rPr>
-                <w:rFonts w:asciiTheme="minorHAnsi" w:hAnsiTheme="minorHAnsi"/>
-                <w:noProof/>
-                <w:webHidden/>
-              </w:rPr>
-              <w:tab/>
-            </w:r>
-            <w:r>
-              <w:rPr>
-                <w:rFonts w:asciiTheme="minorHAnsi" w:hAnsiTheme="minorHAnsi"/>
-                <w:noProof/>
-                <w:webHidden/>
-              </w:rPr>
-              <w:fldChar w:fldCharType="begin"/>
-            </w:r>
-            <w:r>
-              <w:rPr>
-                <w:rFonts w:asciiTheme="minorHAnsi" w:hAnsiTheme="minorHAnsi"/>
-                <w:noProof/>
-                <w:webHidden/>
-              </w:rPr>
-              <w:instrText xml:space="preserve"> PAGEREF _Toc19877588 \h </w:instrText>
-            </w:r>
-            <w:r>
-              <w:rPr>
-                <w:rFonts w:asciiTheme="minorHAnsi" w:hAnsiTheme="minorHAnsi"/>
-                <w:noProof/>
-                <w:webHidden/>
-              </w:rPr>
-            </w:r>
-            <w:r>
-              <w:rPr>
-                <w:rFonts w:asciiTheme="minorHAnsi" w:hAnsiTheme="minorHAnsi"/>
-                <w:noProof/>
-                <w:webHidden/>
-              </w:rPr>
-              <w:fldChar w:fldCharType="separate"/>
-            </w:r>
-            <w:r>
-              <w:rPr>
-                <w:rFonts w:asciiTheme="minorHAnsi" w:hAnsiTheme="minorHAnsi"/>
-                <w:noProof/>
-                <w:webHidden/>
-              </w:rPr>
-              <w:t>11</w:t>
-            </w:r>
-            <w:r>
-              <w:rPr>
-                <w:rFonts w:asciiTheme="minorHAnsi" w:hAnsiTheme="minorHAnsi"/>
-                <w:noProof/>
-                <w:webHidden/>
-              </w:rPr>
-              <w:fldChar w:fldCharType="end"/>
-            </w:r>
-          </w:hyperlink>
-        </w:p>
-        <w:p>
-          <w:pPr>
-            <w:pStyle w:val="TOC2"/>
-            <w:tabs>
-              <w:tab w:val="right" w:leader="dot" w:pos="9911"/>
-            </w:tabs>
-            <w:rPr>
-              <w:rFonts w:asciiTheme="minorHAnsi" w:eastAsiaTheme="minorEastAsia" w:hAnsiTheme="minorHAnsi" w:cstheme="minorBidi"/>
-              <w:noProof/>
-              <w:kern w:val="0"/>
-              <w:sz w:val="22"/>
-              <w:szCs w:val="22"/>
-            </w:rPr>
-          </w:pPr>
-          <w:hyperlink w:anchor="_Toc19877589" w:history="1">
-            <w:r>
-              <w:rPr>
-                <w:rStyle w:val="Hyperlink"/>
-                <w:rFonts w:asciiTheme="minorHAnsi" w:hAnsiTheme="minorHAnsi"/>
-                <w:noProof/>
-              </w:rPr>
-              <w:t>3.7. OpenCover</w:t>
-            </w:r>
-            <w:r>
-              <w:rPr>
-                <w:rFonts w:asciiTheme="minorHAnsi" w:hAnsiTheme="minorHAnsi"/>
-                <w:noProof/>
-                <w:webHidden/>
-              </w:rPr>
-              <w:tab/>
-            </w:r>
-            <w:r>
-              <w:rPr>
-                <w:rFonts w:asciiTheme="minorHAnsi" w:hAnsiTheme="minorHAnsi"/>
-                <w:noProof/>
-                <w:webHidden/>
-              </w:rPr>
-              <w:fldChar w:fldCharType="begin"/>
-            </w:r>
-            <w:r>
-              <w:rPr>
-                <w:rFonts w:asciiTheme="minorHAnsi" w:hAnsiTheme="minorHAnsi"/>
-                <w:noProof/>
-                <w:webHidden/>
-              </w:rPr>
-              <w:instrText xml:space="preserve"> PAGEREF _Toc19877589 \h </w:instrText>
-            </w:r>
-            <w:r>
-              <w:rPr>
-                <w:rFonts w:asciiTheme="minorHAnsi" w:hAnsiTheme="minorHAnsi"/>
-                <w:noProof/>
-                <w:webHidden/>
-              </w:rPr>
-            </w:r>
-            <w:r>
-              <w:rPr>
-                <w:rFonts w:asciiTheme="minorHAnsi" w:hAnsiTheme="minorHAnsi"/>
-                <w:noProof/>
-                <w:webHidden/>
-              </w:rPr>
-              <w:fldChar w:fldCharType="separate"/>
-            </w:r>
-            <w:r>
-              <w:rPr>
-                <w:rFonts w:asciiTheme="minorHAnsi" w:hAnsiTheme="minorHAnsi"/>
-                <w:noProof/>
-                <w:webHidden/>
-              </w:rPr>
-              <w:t>11</w:t>
-            </w:r>
-            <w:r>
-              <w:rPr>
-                <w:rFonts w:asciiTheme="minorHAnsi" w:hAnsiTheme="minorHAnsi"/>
-                <w:noProof/>
-                <w:webHidden/>
-              </w:rPr>
-              <w:fldChar w:fldCharType="end"/>
-            </w:r>
-          </w:hyperlink>
-        </w:p>
-        <w:p>
-          <w:pPr>
-            <w:pStyle w:val="TOC2"/>
-            <w:tabs>
-              <w:tab w:val="right" w:leader="dot" w:pos="9911"/>
-            </w:tabs>
-            <w:rPr>
-              <w:rFonts w:asciiTheme="minorHAnsi" w:eastAsiaTheme="minorEastAsia" w:hAnsiTheme="minorHAnsi" w:cstheme="minorBidi"/>
-              <w:noProof/>
-              <w:kern w:val="0"/>
-              <w:sz w:val="22"/>
-              <w:szCs w:val="22"/>
-            </w:rPr>
-          </w:pPr>
-          <w:hyperlink w:anchor="_Toc19877590" w:history="1">
-            <w:r>
-              <w:rPr>
-                <w:rStyle w:val="Hyperlink"/>
-                <w:rFonts w:asciiTheme="minorHAnsi" w:hAnsiTheme="minorHAnsi"/>
-                <w:noProof/>
-              </w:rPr>
-              <w:t>3.8. Model-View-ViewModel (MVVM)</w:t>
-            </w:r>
-            <w:r>
-              <w:rPr>
-                <w:rFonts w:asciiTheme="minorHAnsi" w:hAnsiTheme="minorHAnsi"/>
-                <w:noProof/>
-                <w:webHidden/>
-              </w:rPr>
-              <w:tab/>
-            </w:r>
-            <w:r>
-              <w:rPr>
-                <w:rFonts w:asciiTheme="minorHAnsi" w:hAnsiTheme="minorHAnsi"/>
-                <w:noProof/>
-                <w:webHidden/>
-              </w:rPr>
-              <w:fldChar w:fldCharType="begin"/>
-            </w:r>
-            <w:r>
-              <w:rPr>
-                <w:rFonts w:asciiTheme="minorHAnsi" w:hAnsiTheme="minorHAnsi"/>
-                <w:noProof/>
-                <w:webHidden/>
-              </w:rPr>
-              <w:instrText xml:space="preserve"> PAGEREF _Toc19877590 \h </w:instrText>
-            </w:r>
-            <w:r>
-              <w:rPr>
-                <w:rFonts w:asciiTheme="minorHAnsi" w:hAnsiTheme="minorHAnsi"/>
-                <w:noProof/>
-                <w:webHidden/>
-              </w:rPr>
-            </w:r>
-            <w:r>
-              <w:rPr>
-                <w:rFonts w:asciiTheme="minorHAnsi" w:hAnsiTheme="minorHAnsi"/>
-                <w:noProof/>
-                <w:webHidden/>
-              </w:rPr>
-              <w:fldChar w:fldCharType="separate"/>
-            </w:r>
-            <w:r>
-              <w:rPr>
-                <w:rFonts w:asciiTheme="minorHAnsi" w:hAnsiTheme="minorHAnsi"/>
-                <w:noProof/>
-                <w:webHidden/>
-              </w:rPr>
-              <w:t>11</w:t>
-            </w:r>
-            <w:r>
-              <w:rPr>
-                <w:rFonts w:asciiTheme="minorHAnsi" w:hAnsiTheme="minorHAnsi"/>
-                <w:noProof/>
-                <w:webHidden/>
-              </w:rPr>
-              <w:fldChar w:fldCharType="end"/>
-            </w:r>
-          </w:hyperlink>
-        </w:p>
-        <w:p>
-          <w:pPr>
-            <w:pStyle w:val="TOC2"/>
-            <w:tabs>
-              <w:tab w:val="right" w:leader="dot" w:pos="9911"/>
-            </w:tabs>
-            <w:rPr>
-              <w:rFonts w:asciiTheme="minorHAnsi" w:eastAsiaTheme="minorEastAsia" w:hAnsiTheme="minorHAnsi" w:cstheme="minorBidi"/>
-              <w:noProof/>
-              <w:kern w:val="0"/>
-              <w:sz w:val="22"/>
-              <w:szCs w:val="22"/>
-            </w:rPr>
-          </w:pPr>
-          <w:hyperlink w:anchor="_Toc19877591" w:history="1">
-            <w:r>
-              <w:rPr>
-                <w:rStyle w:val="Hyperlink"/>
-                <w:rFonts w:asciiTheme="minorHAnsi" w:hAnsiTheme="minorHAnsi"/>
-                <w:noProof/>
-              </w:rPr>
-              <w:t>3.9. Dizajn paterni</w:t>
-            </w:r>
-            <w:r>
-              <w:rPr>
-                <w:rFonts w:asciiTheme="minorHAnsi" w:hAnsiTheme="minorHAnsi"/>
-                <w:noProof/>
-                <w:webHidden/>
-              </w:rPr>
-              <w:tab/>
-            </w:r>
-            <w:r>
-              <w:rPr>
-                <w:rFonts w:asciiTheme="minorHAnsi" w:hAnsiTheme="minorHAnsi"/>
-                <w:noProof/>
-                <w:webHidden/>
-              </w:rPr>
-              <w:fldChar w:fldCharType="begin"/>
-            </w:r>
-            <w:r>
-              <w:rPr>
-                <w:rFonts w:asciiTheme="minorHAnsi" w:hAnsiTheme="minorHAnsi"/>
-                <w:noProof/>
-                <w:webHidden/>
-              </w:rPr>
-              <w:instrText xml:space="preserve"> PAGEREF _Toc19877591 \h </w:instrText>
-            </w:r>
-            <w:r>
-              <w:rPr>
-                <w:rFonts w:asciiTheme="minorHAnsi" w:hAnsiTheme="minorHAnsi"/>
-                <w:noProof/>
-                <w:webHidden/>
-              </w:rPr>
-            </w:r>
-            <w:r>
-              <w:rPr>
-                <w:rFonts w:asciiTheme="minorHAnsi" w:hAnsiTheme="minorHAnsi"/>
-                <w:noProof/>
-                <w:webHidden/>
-              </w:rPr>
-              <w:fldChar w:fldCharType="separate"/>
-            </w:r>
-            <w:r>
-              <w:rPr>
-                <w:rFonts w:asciiTheme="minorHAnsi" w:hAnsiTheme="minorHAnsi"/>
-                <w:noProof/>
-                <w:webHidden/>
-              </w:rPr>
-              <w:t>12</w:t>
-            </w:r>
-            <w:r>
-              <w:rPr>
-                <w:rFonts w:asciiTheme="minorHAnsi" w:hAnsiTheme="minorHAnsi"/>
-                <w:noProof/>
-                <w:webHidden/>
-              </w:rPr>
-              <w:fldChar w:fldCharType="end"/>
-            </w:r>
-          </w:hyperlink>
-        </w:p>
-        <w:p>
-          <w:pPr>
-            <w:pStyle w:val="TOC3"/>
-            <w:tabs>
-              <w:tab w:val="right" w:leader="dot" w:pos="9911"/>
-            </w:tabs>
-            <w:rPr>
-              <w:rFonts w:asciiTheme="minorHAnsi" w:eastAsiaTheme="minorEastAsia" w:hAnsiTheme="minorHAnsi" w:cstheme="minorBidi"/>
-              <w:noProof/>
-              <w:kern w:val="0"/>
-              <w:sz w:val="22"/>
-              <w:szCs w:val="22"/>
-            </w:rPr>
-          </w:pPr>
-          <w:hyperlink w:anchor="_Toc19877592" w:history="1">
-            <w:r>
-              <w:rPr>
-                <w:rStyle w:val="Hyperlink"/>
-                <w:rFonts w:asciiTheme="minorHAnsi" w:hAnsiTheme="minorHAnsi"/>
-                <w:noProof/>
-              </w:rPr>
-              <w:t>3.9.1. Command</w:t>
-            </w:r>
-            <w:r>
-              <w:rPr>
-                <w:rFonts w:asciiTheme="minorHAnsi" w:hAnsiTheme="minorHAnsi"/>
-                <w:noProof/>
-                <w:webHidden/>
-              </w:rPr>
-              <w:tab/>
-            </w:r>
-            <w:r>
-              <w:rPr>
-                <w:rFonts w:asciiTheme="minorHAnsi" w:hAnsiTheme="minorHAnsi"/>
-                <w:noProof/>
-                <w:webHidden/>
-              </w:rPr>
-              <w:fldChar w:fldCharType="begin"/>
-            </w:r>
-            <w:r>
-              <w:rPr>
-                <w:rFonts w:asciiTheme="minorHAnsi" w:hAnsiTheme="minorHAnsi"/>
-                <w:noProof/>
-                <w:webHidden/>
-              </w:rPr>
-              <w:instrText xml:space="preserve"> PAGEREF _Toc19877592 \h </w:instrText>
-            </w:r>
-            <w:r>
-              <w:rPr>
-                <w:rFonts w:asciiTheme="minorHAnsi" w:hAnsiTheme="minorHAnsi"/>
-                <w:noProof/>
-                <w:webHidden/>
-              </w:rPr>
-            </w:r>
-            <w:r>
-              <w:rPr>
-                <w:rFonts w:asciiTheme="minorHAnsi" w:hAnsiTheme="minorHAnsi"/>
-                <w:noProof/>
-                <w:webHidden/>
-              </w:rPr>
-              <w:fldChar w:fldCharType="separate"/>
-            </w:r>
-            <w:r>
-              <w:rPr>
-                <w:rFonts w:asciiTheme="minorHAnsi" w:hAnsiTheme="minorHAnsi"/>
-                <w:noProof/>
-                <w:webHidden/>
-              </w:rPr>
-              <w:t>12</w:t>
-            </w:r>
-            <w:r>
-              <w:rPr>
-                <w:rFonts w:asciiTheme="minorHAnsi" w:hAnsiTheme="minorHAnsi"/>
-                <w:noProof/>
-                <w:webHidden/>
-              </w:rPr>
-              <w:fldChar w:fldCharType="end"/>
-            </w:r>
-          </w:hyperlink>
-        </w:p>
-        <w:p>
-          <w:pPr>
-            <w:pStyle w:val="TOC3"/>
-            <w:tabs>
-              <w:tab w:val="right" w:leader="dot" w:pos="9911"/>
-            </w:tabs>
-            <w:rPr>
-              <w:rFonts w:asciiTheme="minorHAnsi" w:eastAsiaTheme="minorEastAsia" w:hAnsiTheme="minorHAnsi" w:cstheme="minorBidi"/>
-              <w:noProof/>
-              <w:kern w:val="0"/>
-              <w:sz w:val="22"/>
-              <w:szCs w:val="22"/>
-            </w:rPr>
-          </w:pPr>
-          <w:hyperlink w:anchor="_Toc19877593" w:history="1">
-            <w:r>
-              <w:rPr>
-                <w:rStyle w:val="Hyperlink"/>
-                <w:rFonts w:asciiTheme="minorHAnsi" w:hAnsiTheme="minorHAnsi"/>
-                <w:noProof/>
-              </w:rPr>
-              <w:t>3.9.2. Strategy</w:t>
-            </w:r>
-            <w:r>
-              <w:rPr>
-                <w:rFonts w:asciiTheme="minorHAnsi" w:hAnsiTheme="minorHAnsi"/>
-                <w:noProof/>
-                <w:webHidden/>
-              </w:rPr>
-              <w:tab/>
-            </w:r>
-            <w:r>
-              <w:rPr>
-                <w:rFonts w:asciiTheme="minorHAnsi" w:hAnsiTheme="minorHAnsi"/>
-                <w:noProof/>
-                <w:webHidden/>
-              </w:rPr>
-              <w:fldChar w:fldCharType="begin"/>
-            </w:r>
-            <w:r>
-              <w:rPr>
-                <w:rFonts w:asciiTheme="minorHAnsi" w:hAnsiTheme="minorHAnsi"/>
-                <w:noProof/>
-                <w:webHidden/>
-              </w:rPr>
-              <w:instrText xml:space="preserve"> PAGEREF _Toc19877593 \h </w:instrText>
-            </w:r>
-            <w:r>
-              <w:rPr>
-                <w:rFonts w:asciiTheme="minorHAnsi" w:hAnsiTheme="minorHAnsi"/>
-                <w:noProof/>
-                <w:webHidden/>
-              </w:rPr>
-            </w:r>
-            <w:r>
-              <w:rPr>
-                <w:rFonts w:asciiTheme="minorHAnsi" w:hAnsiTheme="minorHAnsi"/>
-                <w:noProof/>
-                <w:webHidden/>
-              </w:rPr>
-              <w:fldChar w:fldCharType="separate"/>
-            </w:r>
-            <w:r>
-              <w:rPr>
-                <w:rFonts w:asciiTheme="minorHAnsi" w:hAnsiTheme="minorHAnsi"/>
-                <w:noProof/>
-                <w:webHidden/>
-              </w:rPr>
-              <w:t>13</w:t>
-            </w:r>
-            <w:r>
-              <w:rPr>
-                <w:rFonts w:asciiTheme="minorHAnsi" w:hAnsiTheme="minorHAnsi"/>
-                <w:noProof/>
-                <w:webHidden/>
-              </w:rPr>
-              <w:fldChar w:fldCharType="end"/>
-            </w:r>
-          </w:hyperlink>
-        </w:p>
-        <w:p>
-          <w:pPr>
-            <w:pStyle w:val="TOC3"/>
-            <w:tabs>
-              <w:tab w:val="right" w:leader="dot" w:pos="9911"/>
-            </w:tabs>
-            <w:rPr>
-              <w:rFonts w:asciiTheme="minorHAnsi" w:eastAsiaTheme="minorEastAsia" w:hAnsiTheme="minorHAnsi" w:cstheme="minorBidi"/>
-              <w:noProof/>
-              <w:kern w:val="0"/>
-              <w:sz w:val="22"/>
-              <w:szCs w:val="22"/>
-            </w:rPr>
-          </w:pPr>
-          <w:hyperlink w:anchor="_Toc19877594" w:history="1">
-            <w:r>
-              <w:rPr>
-                <w:rStyle w:val="Hyperlink"/>
-                <w:rFonts w:asciiTheme="minorHAnsi" w:hAnsiTheme="minorHAnsi"/>
-                <w:noProof/>
-              </w:rPr>
-              <w:t>3.9.3. Flyweight</w:t>
-            </w:r>
-            <w:r>
-              <w:rPr>
-                <w:rFonts w:asciiTheme="minorHAnsi" w:hAnsiTheme="minorHAnsi"/>
-                <w:noProof/>
-                <w:webHidden/>
-              </w:rPr>
-              <w:tab/>
-            </w:r>
-            <w:r>
-              <w:rPr>
-                <w:rFonts w:asciiTheme="minorHAnsi" w:hAnsiTheme="minorHAnsi"/>
-                <w:noProof/>
-                <w:webHidden/>
-              </w:rPr>
-              <w:fldChar w:fldCharType="begin"/>
-            </w:r>
-            <w:r>
-              <w:rPr>
-                <w:rFonts w:asciiTheme="minorHAnsi" w:hAnsiTheme="minorHAnsi"/>
-                <w:noProof/>
-                <w:webHidden/>
-              </w:rPr>
-              <w:instrText xml:space="preserve"> PAGEREF _Toc19877594 \h </w:instrText>
-            </w:r>
-            <w:r>
-              <w:rPr>
-                <w:rFonts w:asciiTheme="minorHAnsi" w:hAnsiTheme="minorHAnsi"/>
-                <w:noProof/>
-                <w:webHidden/>
-              </w:rPr>
-            </w:r>
-            <w:r>
-              <w:rPr>
-                <w:rFonts w:asciiTheme="minorHAnsi" w:hAnsiTheme="minorHAnsi"/>
-                <w:noProof/>
-                <w:webHidden/>
-              </w:rPr>
-              <w:fldChar w:fldCharType="separate"/>
-            </w:r>
-            <w:r>
-              <w:rPr>
-                <w:rFonts w:asciiTheme="minorHAnsi" w:hAnsiTheme="minorHAnsi"/>
-                <w:noProof/>
-                <w:webHidden/>
-              </w:rPr>
-              <w:t>14</w:t>
-            </w:r>
-            <w:r>
-              <w:rPr>
-                <w:rFonts w:asciiTheme="minorHAnsi" w:hAnsiTheme="minorHAnsi"/>
-                <w:noProof/>
-                <w:webHidden/>
-              </w:rPr>
-              <w:fldChar w:fldCharType="end"/>
-            </w:r>
-          </w:hyperlink>
-        </w:p>
-        <w:p>
-          <w:pPr>
-            <w:pStyle w:val="TOC3"/>
-            <w:tabs>
-              <w:tab w:val="right" w:leader="dot" w:pos="9911"/>
-            </w:tabs>
-            <w:rPr>
-              <w:rFonts w:asciiTheme="minorHAnsi" w:eastAsiaTheme="minorEastAsia" w:hAnsiTheme="minorHAnsi" w:cstheme="minorBidi"/>
-              <w:noProof/>
-              <w:kern w:val="0"/>
-              <w:sz w:val="22"/>
-              <w:szCs w:val="22"/>
-            </w:rPr>
-          </w:pPr>
-          <w:hyperlink w:anchor="_Toc19877595" w:history="1">
-            <w:r>
-              <w:rPr>
-                <w:rStyle w:val="Hyperlink"/>
-                <w:rFonts w:asciiTheme="minorHAnsi" w:hAnsiTheme="minorHAnsi"/>
-                <w:noProof/>
-              </w:rPr>
-              <w:t>3.9.4. Singleton</w:t>
-            </w:r>
-            <w:r>
-              <w:rPr>
-                <w:rFonts w:asciiTheme="minorHAnsi" w:hAnsiTheme="minorHAnsi"/>
-                <w:noProof/>
-                <w:webHidden/>
-              </w:rPr>
-              <w:tab/>
-            </w:r>
-            <w:r>
-              <w:rPr>
-                <w:rFonts w:asciiTheme="minorHAnsi" w:hAnsiTheme="minorHAnsi"/>
-                <w:noProof/>
-                <w:webHidden/>
-              </w:rPr>
-              <w:fldChar w:fldCharType="begin"/>
-            </w:r>
-            <w:r>
-              <w:rPr>
-                <w:rFonts w:asciiTheme="minorHAnsi" w:hAnsiTheme="minorHAnsi"/>
-                <w:noProof/>
-                <w:webHidden/>
-              </w:rPr>
-              <w:instrText xml:space="preserve"> PAGEREF _Toc19877595 \h </w:instrText>
-            </w:r>
-            <w:r>
-              <w:rPr>
-                <w:rFonts w:asciiTheme="minorHAnsi" w:hAnsiTheme="minorHAnsi"/>
-                <w:noProof/>
-                <w:webHidden/>
-              </w:rPr>
-            </w:r>
-            <w:r>
-              <w:rPr>
-                <w:rFonts w:asciiTheme="minorHAnsi" w:hAnsiTheme="minorHAnsi"/>
-                <w:noProof/>
-                <w:webHidden/>
-              </w:rPr>
-              <w:fldChar w:fldCharType="separate"/>
-            </w:r>
-            <w:r>
-              <w:rPr>
-                <w:rFonts w:asciiTheme="minorHAnsi" w:hAnsiTheme="minorHAnsi"/>
-                <w:noProof/>
-                <w:webHidden/>
-              </w:rPr>
-              <w:t>15</w:t>
-            </w:r>
-            <w:r>
-              <w:rPr>
-                <w:rFonts w:asciiTheme="minorHAnsi" w:hAnsiTheme="minorHAnsi"/>
-                <w:noProof/>
-                <w:webHidden/>
-              </w:rPr>
-              <w:fldChar w:fldCharType="end"/>
-            </w:r>
-          </w:hyperlink>
-        </w:p>
-        <w:p>
-          <w:pPr>
-            <w:pStyle w:val="TOC1"/>
-            <w:tabs>
-              <w:tab w:val="left" w:pos="480"/>
-              <w:tab w:val="right" w:leader="dot" w:pos="9911"/>
-            </w:tabs>
-            <w:rPr>
-              <w:rFonts w:asciiTheme="minorHAnsi" w:eastAsiaTheme="minorEastAsia" w:hAnsiTheme="minorHAnsi" w:cstheme="minorBidi"/>
-              <w:noProof/>
-              <w:kern w:val="0"/>
-              <w:sz w:val="22"/>
-              <w:szCs w:val="22"/>
-            </w:rPr>
-          </w:pPr>
-          <w:hyperlink w:anchor="_Toc19877596" w:history="1">
-            <w:r>
-              <w:rPr>
-                <w:rStyle w:val="Hyperlink"/>
-                <w:rFonts w:asciiTheme="minorHAnsi" w:hAnsiTheme="minorHAnsi"/>
-                <w:noProof/>
-              </w:rPr>
-              <w:t>4.</w:t>
-            </w:r>
-            <w:r>
-              <w:rPr>
-                <w:rFonts w:asciiTheme="minorHAnsi" w:eastAsiaTheme="minorEastAsia" w:hAnsiTheme="minorHAnsi" w:cstheme="minorBidi"/>
-                <w:noProof/>
-                <w:kern w:val="0"/>
-                <w:sz w:val="22"/>
-                <w:szCs w:val="22"/>
-              </w:rPr>
-              <w:tab/>
-            </w:r>
-            <w:r>
-              <w:rPr>
-                <w:rStyle w:val="Hyperlink"/>
-                <w:rFonts w:asciiTheme="minorHAnsi" w:hAnsiTheme="minorHAnsi"/>
-                <w:noProof/>
-              </w:rPr>
-              <w:t>OPIS REŠENJA PROBLEMA</w:t>
-            </w:r>
-            <w:r>
-              <w:rPr>
-                <w:rFonts w:asciiTheme="minorHAnsi" w:hAnsiTheme="minorHAnsi"/>
-                <w:noProof/>
-                <w:webHidden/>
-              </w:rPr>
-              <w:tab/>
-            </w:r>
-            <w:r>
-              <w:rPr>
-                <w:rFonts w:asciiTheme="minorHAnsi" w:hAnsiTheme="minorHAnsi"/>
-                <w:noProof/>
-                <w:webHidden/>
-              </w:rPr>
-              <w:fldChar w:fldCharType="begin"/>
-            </w:r>
-            <w:r>
-              <w:rPr>
-                <w:rFonts w:asciiTheme="minorHAnsi" w:hAnsiTheme="minorHAnsi"/>
-                <w:noProof/>
-                <w:webHidden/>
-              </w:rPr>
-              <w:instrText xml:space="preserve"> PAGEREF _Toc19877596 \h </w:instrText>
-            </w:r>
-            <w:r>
-              <w:rPr>
-                <w:rFonts w:asciiTheme="minorHAnsi" w:hAnsiTheme="minorHAnsi"/>
-                <w:noProof/>
-                <w:webHidden/>
-              </w:rPr>
-            </w:r>
-            <w:r>
-              <w:rPr>
-                <w:rFonts w:asciiTheme="minorHAnsi" w:hAnsiTheme="minorHAnsi"/>
-                <w:noProof/>
-                <w:webHidden/>
-              </w:rPr>
-              <w:fldChar w:fldCharType="separate"/>
-            </w:r>
-            <w:r>
-              <w:rPr>
-                <w:rFonts w:asciiTheme="minorHAnsi" w:hAnsiTheme="minorHAnsi"/>
-                <w:noProof/>
-                <w:webHidden/>
-              </w:rPr>
-              <w:t>16</w:t>
-            </w:r>
-            <w:r>
-              <w:rPr>
-                <w:rFonts w:asciiTheme="minorHAnsi" w:hAnsiTheme="minorHAnsi"/>
-                <w:noProof/>
-                <w:webHidden/>
-              </w:rPr>
-              <w:fldChar w:fldCharType="end"/>
-            </w:r>
-          </w:hyperlink>
-        </w:p>
-        <w:p>
-          <w:pPr>
-            <w:pStyle w:val="TOC2"/>
-            <w:tabs>
-              <w:tab w:val="right" w:leader="dot" w:pos="9911"/>
-            </w:tabs>
-            <w:rPr>
-              <w:rFonts w:asciiTheme="minorHAnsi" w:eastAsiaTheme="minorEastAsia" w:hAnsiTheme="minorHAnsi" w:cstheme="minorBidi"/>
-              <w:noProof/>
-              <w:kern w:val="0"/>
-              <w:sz w:val="22"/>
-              <w:szCs w:val="22"/>
-            </w:rPr>
-          </w:pPr>
-          <w:hyperlink w:anchor="_Toc19877597" w:history="1">
-            <w:r>
-              <w:rPr>
-                <w:rStyle w:val="Hyperlink"/>
-                <w:rFonts w:asciiTheme="minorHAnsi" w:hAnsiTheme="minorHAnsi"/>
-                <w:noProof/>
-              </w:rPr>
-              <w:t>4.1. Klijent</w:t>
-            </w:r>
-            <w:r>
-              <w:rPr>
-                <w:rFonts w:asciiTheme="minorHAnsi" w:hAnsiTheme="minorHAnsi"/>
-                <w:noProof/>
-                <w:webHidden/>
-              </w:rPr>
-              <w:tab/>
-            </w:r>
-            <w:r>
-              <w:rPr>
-                <w:rFonts w:asciiTheme="minorHAnsi" w:hAnsiTheme="minorHAnsi"/>
-                <w:noProof/>
-                <w:webHidden/>
-              </w:rPr>
-              <w:fldChar w:fldCharType="begin"/>
-            </w:r>
-            <w:r>
-              <w:rPr>
-                <w:rFonts w:asciiTheme="minorHAnsi" w:hAnsiTheme="minorHAnsi"/>
-                <w:noProof/>
-                <w:webHidden/>
-              </w:rPr>
-              <w:instrText xml:space="preserve"> PAGEREF _Toc19877597 \h </w:instrText>
-            </w:r>
-            <w:r>
-              <w:rPr>
-                <w:rFonts w:asciiTheme="minorHAnsi" w:hAnsiTheme="minorHAnsi"/>
-                <w:noProof/>
-                <w:webHidden/>
-              </w:rPr>
-            </w:r>
-            <w:r>
-              <w:rPr>
-                <w:rFonts w:asciiTheme="minorHAnsi" w:hAnsiTheme="minorHAnsi"/>
-                <w:noProof/>
-                <w:webHidden/>
-              </w:rPr>
-              <w:fldChar w:fldCharType="separate"/>
-            </w:r>
-            <w:r>
-              <w:rPr>
-                <w:rFonts w:asciiTheme="minorHAnsi" w:hAnsiTheme="minorHAnsi"/>
-                <w:noProof/>
-                <w:webHidden/>
-              </w:rPr>
-              <w:t>16</w:t>
-            </w:r>
-            <w:r>
-              <w:rPr>
-                <w:rFonts w:asciiTheme="minorHAnsi" w:hAnsiTheme="minorHAnsi"/>
-                <w:noProof/>
-                <w:webHidden/>
-              </w:rPr>
-              <w:fldChar w:fldCharType="end"/>
-            </w:r>
-          </w:hyperlink>
-        </w:p>
-        <w:p>
-          <w:pPr>
-            <w:pStyle w:val="TOC2"/>
-            <w:tabs>
-              <w:tab w:val="right" w:leader="dot" w:pos="9911"/>
-            </w:tabs>
-            <w:rPr>
-              <w:rFonts w:asciiTheme="minorHAnsi" w:eastAsiaTheme="minorEastAsia" w:hAnsiTheme="minorHAnsi" w:cstheme="minorBidi"/>
-              <w:noProof/>
-              <w:kern w:val="0"/>
-              <w:sz w:val="22"/>
-              <w:szCs w:val="22"/>
-            </w:rPr>
-          </w:pPr>
-          <w:hyperlink w:anchor="_Toc19877598" w:history="1">
-            <w:r>
-              <w:rPr>
-                <w:rStyle w:val="Hyperlink"/>
-                <w:rFonts w:asciiTheme="minorHAnsi" w:hAnsiTheme="minorHAnsi"/>
-                <w:noProof/>
-              </w:rPr>
-              <w:t>4.2. DAL</w:t>
-            </w:r>
-            <w:r>
-              <w:rPr>
-                <w:rFonts w:asciiTheme="minorHAnsi" w:hAnsiTheme="minorHAnsi"/>
-                <w:noProof/>
-                <w:webHidden/>
-              </w:rPr>
-              <w:tab/>
-            </w:r>
-            <w:r>
-              <w:rPr>
-                <w:rFonts w:asciiTheme="minorHAnsi" w:hAnsiTheme="minorHAnsi"/>
-                <w:noProof/>
-                <w:webHidden/>
-              </w:rPr>
-              <w:fldChar w:fldCharType="begin"/>
-            </w:r>
-            <w:r>
-              <w:rPr>
-                <w:rFonts w:asciiTheme="minorHAnsi" w:hAnsiTheme="minorHAnsi"/>
-                <w:noProof/>
-                <w:webHidden/>
-              </w:rPr>
-              <w:instrText xml:space="preserve"> PAGEREF _Toc19877598 \h </w:instrText>
-            </w:r>
-            <w:r>
-              <w:rPr>
-                <w:rFonts w:asciiTheme="minorHAnsi" w:hAnsiTheme="minorHAnsi"/>
-                <w:noProof/>
-                <w:webHidden/>
-              </w:rPr>
-            </w:r>
-            <w:r>
-              <w:rPr>
-                <w:rFonts w:asciiTheme="minorHAnsi" w:hAnsiTheme="minorHAnsi"/>
-                <w:noProof/>
-                <w:webHidden/>
-              </w:rPr>
-              <w:fldChar w:fldCharType="separate"/>
-            </w:r>
-            <w:r>
-              <w:rPr>
-                <w:rFonts w:asciiTheme="minorHAnsi" w:hAnsiTheme="minorHAnsi"/>
-                <w:noProof/>
-                <w:webHidden/>
-              </w:rPr>
-              <w:t>17</w:t>
-            </w:r>
-            <w:r>
-              <w:rPr>
-                <w:rFonts w:asciiTheme="minorHAnsi" w:hAnsiTheme="minorHAnsi"/>
-                <w:noProof/>
-                <w:webHidden/>
-              </w:rPr>
-              <w:fldChar w:fldCharType="end"/>
-            </w:r>
-          </w:hyperlink>
-        </w:p>
-        <w:p>
-          <w:pPr>
-            <w:pStyle w:val="TOC2"/>
-            <w:tabs>
-              <w:tab w:val="right" w:leader="dot" w:pos="9911"/>
-            </w:tabs>
-            <w:rPr>
-              <w:rFonts w:asciiTheme="minorHAnsi" w:eastAsiaTheme="minorEastAsia" w:hAnsiTheme="minorHAnsi" w:cstheme="minorBidi"/>
-              <w:noProof/>
-              <w:kern w:val="0"/>
-              <w:sz w:val="22"/>
-              <w:szCs w:val="22"/>
-            </w:rPr>
-          </w:pPr>
-          <w:hyperlink w:anchor="_Toc19877599" w:history="1">
-            <w:r>
-              <w:rPr>
-                <w:rStyle w:val="Hyperlink"/>
-                <w:rFonts w:asciiTheme="minorHAnsi" w:hAnsiTheme="minorHAnsi"/>
-                <w:noProof/>
-              </w:rPr>
-              <w:t>4.3. Drajveri</w:t>
-            </w:r>
-            <w:r>
-              <w:rPr>
-                <w:rFonts w:asciiTheme="minorHAnsi" w:hAnsiTheme="minorHAnsi"/>
-                <w:noProof/>
-                <w:webHidden/>
-              </w:rPr>
-              <w:tab/>
-            </w:r>
-            <w:r>
-              <w:rPr>
-                <w:rFonts w:asciiTheme="minorHAnsi" w:hAnsiTheme="minorHAnsi"/>
-                <w:noProof/>
-                <w:webHidden/>
-              </w:rPr>
-              <w:fldChar w:fldCharType="begin"/>
-            </w:r>
-            <w:r>
-              <w:rPr>
-                <w:rFonts w:asciiTheme="minorHAnsi" w:hAnsiTheme="minorHAnsi"/>
-                <w:noProof/>
-                <w:webHidden/>
-              </w:rPr>
-              <w:instrText xml:space="preserve"> PAGEREF _Toc19877599 \h </w:instrText>
-            </w:r>
-            <w:r>
-              <w:rPr>
-                <w:rFonts w:asciiTheme="minorHAnsi" w:hAnsiTheme="minorHAnsi"/>
-                <w:noProof/>
-                <w:webHidden/>
-              </w:rPr>
-            </w:r>
-            <w:r>
-              <w:rPr>
-                <w:rFonts w:asciiTheme="minorHAnsi" w:hAnsiTheme="minorHAnsi"/>
-                <w:noProof/>
-                <w:webHidden/>
-              </w:rPr>
-              <w:fldChar w:fldCharType="separate"/>
-            </w:r>
-            <w:r>
-              <w:rPr>
-                <w:rFonts w:asciiTheme="minorHAnsi" w:hAnsiTheme="minorHAnsi"/>
-                <w:noProof/>
-                <w:webHidden/>
-              </w:rPr>
-              <w:t>22</w:t>
-            </w:r>
-            <w:r>
-              <w:rPr>
-                <w:rFonts w:asciiTheme="minorHAnsi" w:hAnsiTheme="minorHAnsi"/>
-                <w:noProof/>
-                <w:webHidden/>
-              </w:rPr>
-              <w:fldChar w:fldCharType="end"/>
-            </w:r>
-          </w:hyperlink>
-        </w:p>
-        <w:p>
-          <w:pPr>
-            <w:pStyle w:val="TOC2"/>
-            <w:tabs>
-              <w:tab w:val="right" w:leader="dot" w:pos="9911"/>
-            </w:tabs>
-            <w:rPr>
-              <w:rFonts w:asciiTheme="minorHAnsi" w:eastAsiaTheme="minorEastAsia" w:hAnsiTheme="minorHAnsi" w:cstheme="minorBidi"/>
-              <w:noProof/>
-              <w:kern w:val="0"/>
-              <w:sz w:val="22"/>
-              <w:szCs w:val="22"/>
-            </w:rPr>
-          </w:pPr>
-          <w:hyperlink w:anchor="_Toc19877600" w:history="1">
-            <w:r>
-              <w:rPr>
-                <w:rStyle w:val="Hyperlink"/>
-                <w:rFonts w:asciiTheme="minorHAnsi" w:hAnsiTheme="minorHAnsi"/>
-                <w:noProof/>
-              </w:rPr>
-              <w:t>4.4. NUnit testiranje</w:t>
-            </w:r>
-            <w:r>
-              <w:rPr>
-                <w:rFonts w:asciiTheme="minorHAnsi" w:hAnsiTheme="minorHAnsi"/>
-                <w:noProof/>
-                <w:webHidden/>
-              </w:rPr>
-              <w:tab/>
-            </w:r>
-            <w:r>
-              <w:rPr>
-                <w:rFonts w:asciiTheme="minorHAnsi" w:hAnsiTheme="minorHAnsi"/>
-                <w:noProof/>
-                <w:webHidden/>
-              </w:rPr>
-              <w:fldChar w:fldCharType="begin"/>
-            </w:r>
-            <w:r>
-              <w:rPr>
-                <w:rFonts w:asciiTheme="minorHAnsi" w:hAnsiTheme="minorHAnsi"/>
-                <w:noProof/>
-                <w:webHidden/>
-              </w:rPr>
-              <w:instrText xml:space="preserve"> PAGEREF _Toc19877600 \h </w:instrText>
-            </w:r>
-            <w:r>
-              <w:rPr>
-                <w:rFonts w:asciiTheme="minorHAnsi" w:hAnsiTheme="minorHAnsi"/>
-                <w:noProof/>
-                <w:webHidden/>
-              </w:rPr>
-            </w:r>
-            <w:r>
-              <w:rPr>
-                <w:rFonts w:asciiTheme="minorHAnsi" w:hAnsiTheme="minorHAnsi"/>
-                <w:noProof/>
-                <w:webHidden/>
-              </w:rPr>
-              <w:fldChar w:fldCharType="separate"/>
-            </w:r>
-            <w:r>
-              <w:rPr>
-                <w:rFonts w:asciiTheme="minorHAnsi" w:hAnsiTheme="minorHAnsi"/>
-                <w:noProof/>
-                <w:webHidden/>
-              </w:rPr>
-              <w:t>24</w:t>
-            </w:r>
-            <w:r>
-              <w:rPr>
-                <w:rFonts w:asciiTheme="minorHAnsi" w:hAnsiTheme="minorHAnsi"/>
-                <w:noProof/>
-                <w:webHidden/>
-              </w:rPr>
-              <w:fldChar w:fldCharType="end"/>
-            </w:r>
-          </w:hyperlink>
-        </w:p>
-        <w:p>
-          <w:pPr>
-            <w:pStyle w:val="TOC1"/>
-            <w:tabs>
-              <w:tab w:val="left" w:pos="480"/>
-              <w:tab w:val="right" w:leader="dot" w:pos="9911"/>
-            </w:tabs>
-            <w:rPr>
-              <w:rFonts w:asciiTheme="minorHAnsi" w:eastAsiaTheme="minorEastAsia" w:hAnsiTheme="minorHAnsi" w:cstheme="minorBidi"/>
-              <w:noProof/>
-              <w:kern w:val="0"/>
-              <w:sz w:val="22"/>
-              <w:szCs w:val="22"/>
-            </w:rPr>
-          </w:pPr>
-          <w:hyperlink w:anchor="_Toc19877601" w:history="1">
-            <w:r>
-              <w:rPr>
-                <w:rStyle w:val="Hyperlink"/>
-                <w:rFonts w:asciiTheme="minorHAnsi" w:hAnsiTheme="minorHAnsi"/>
-                <w:noProof/>
-              </w:rPr>
-              <w:t>5.</w:t>
-            </w:r>
-            <w:r>
-              <w:rPr>
-                <w:rFonts w:asciiTheme="minorHAnsi" w:eastAsiaTheme="minorEastAsia" w:hAnsiTheme="minorHAnsi" w:cstheme="minorBidi"/>
-                <w:noProof/>
-                <w:kern w:val="0"/>
-                <w:sz w:val="22"/>
-                <w:szCs w:val="22"/>
-              </w:rPr>
-              <w:tab/>
-            </w:r>
-            <w:r>
-              <w:rPr>
-                <w:rStyle w:val="Hyperlink"/>
-                <w:rFonts w:asciiTheme="minorHAnsi" w:hAnsiTheme="minorHAnsi"/>
-                <w:noProof/>
-              </w:rPr>
-              <w:t>ZAKLJUČAK</w:t>
-            </w:r>
-            <w:r>
-              <w:rPr>
-                <w:rFonts w:asciiTheme="minorHAnsi" w:hAnsiTheme="minorHAnsi"/>
-                <w:noProof/>
-                <w:webHidden/>
-              </w:rPr>
-              <w:tab/>
-            </w:r>
-            <w:r>
-              <w:rPr>
-                <w:rFonts w:asciiTheme="minorHAnsi" w:hAnsiTheme="minorHAnsi"/>
-                <w:noProof/>
-                <w:webHidden/>
-              </w:rPr>
-              <w:fldChar w:fldCharType="begin"/>
-            </w:r>
-            <w:r>
-              <w:rPr>
-                <w:rFonts w:asciiTheme="minorHAnsi" w:hAnsiTheme="minorHAnsi"/>
-                <w:noProof/>
-                <w:webHidden/>
-              </w:rPr>
-              <w:instrText xml:space="preserve"> PAGEREF _Toc19877601 \h </w:instrText>
-            </w:r>
-            <w:r>
-              <w:rPr>
-                <w:rFonts w:asciiTheme="minorHAnsi" w:hAnsiTheme="minorHAnsi"/>
-                <w:noProof/>
-                <w:webHidden/>
-              </w:rPr>
-            </w:r>
-            <w:r>
-              <w:rPr>
-                <w:rFonts w:asciiTheme="minorHAnsi" w:hAnsiTheme="minorHAnsi"/>
-                <w:noProof/>
-                <w:webHidden/>
-              </w:rPr>
-              <w:fldChar w:fldCharType="separate"/>
-            </w:r>
-            <w:r>
-              <w:rPr>
-                <w:rFonts w:asciiTheme="minorHAnsi" w:hAnsiTheme="minorHAnsi"/>
-                <w:noProof/>
-                <w:webHidden/>
-              </w:rPr>
-              <w:t>26</w:t>
-            </w:r>
-            <w:r>
-              <w:rPr>
-                <w:rFonts w:asciiTheme="minorHAnsi" w:hAnsiTheme="minorHAnsi"/>
-                <w:noProof/>
-                <w:webHidden/>
-              </w:rPr>
-              <w:fldChar w:fldCharType="end"/>
-            </w:r>
-          </w:hyperlink>
-        </w:p>
-        <w:p>
-          <w:pPr>
-            <w:pStyle w:val="TOC1"/>
-            <w:tabs>
-              <w:tab w:val="left" w:pos="480"/>
-              <w:tab w:val="right" w:leader="dot" w:pos="9911"/>
-            </w:tabs>
-            <w:rPr>
-              <w:rFonts w:asciiTheme="minorHAnsi" w:eastAsiaTheme="minorEastAsia" w:hAnsiTheme="minorHAnsi" w:cstheme="minorBidi"/>
-              <w:noProof/>
-              <w:kern w:val="0"/>
-              <w:sz w:val="22"/>
-              <w:szCs w:val="22"/>
-            </w:rPr>
-          </w:pPr>
-          <w:hyperlink w:anchor="_Toc19877602" w:history="1">
-            <w:r>
-              <w:rPr>
-                <w:rStyle w:val="Hyperlink"/>
-                <w:rFonts w:asciiTheme="minorHAnsi" w:hAnsiTheme="minorHAnsi"/>
-                <w:noProof/>
-              </w:rPr>
-              <w:t>6.</w:t>
-            </w:r>
-            <w:r>
-              <w:rPr>
-                <w:rFonts w:asciiTheme="minorHAnsi" w:eastAsiaTheme="minorEastAsia" w:hAnsiTheme="minorHAnsi" w:cstheme="minorBidi"/>
-                <w:noProof/>
-                <w:kern w:val="0"/>
-                <w:sz w:val="22"/>
-                <w:szCs w:val="22"/>
-              </w:rPr>
-              <w:tab/>
-            </w:r>
-            <w:r>
-              <w:rPr>
-                <w:rStyle w:val="Hyperlink"/>
-                <w:rFonts w:asciiTheme="minorHAnsi" w:hAnsiTheme="minorHAnsi"/>
-                <w:noProof/>
-              </w:rPr>
-              <w:t>LITERATURA</w:t>
-            </w:r>
-            <w:r>
-              <w:rPr>
-                <w:rFonts w:asciiTheme="minorHAnsi" w:hAnsiTheme="minorHAnsi"/>
-                <w:noProof/>
-                <w:webHidden/>
-              </w:rPr>
-              <w:tab/>
-            </w:r>
-            <w:r>
-              <w:rPr>
-                <w:rFonts w:asciiTheme="minorHAnsi" w:hAnsiTheme="minorHAnsi"/>
-                <w:noProof/>
-                <w:webHidden/>
-              </w:rPr>
-              <w:fldChar w:fldCharType="begin"/>
-            </w:r>
-            <w:r>
-              <w:rPr>
-                <w:rFonts w:asciiTheme="minorHAnsi" w:hAnsiTheme="minorHAnsi"/>
-                <w:noProof/>
-                <w:webHidden/>
-              </w:rPr>
-              <w:instrText xml:space="preserve"> PAGEREF _Toc19877602 \h </w:instrText>
-            </w:r>
-            <w:r>
-              <w:rPr>
-                <w:rFonts w:asciiTheme="minorHAnsi" w:hAnsiTheme="minorHAnsi"/>
-                <w:noProof/>
-                <w:webHidden/>
-              </w:rPr>
-            </w:r>
-            <w:r>
-              <w:rPr>
-                <w:rFonts w:asciiTheme="minorHAnsi" w:hAnsiTheme="minorHAnsi"/>
-                <w:noProof/>
-                <w:webHidden/>
-              </w:rPr>
-              <w:fldChar w:fldCharType="separate"/>
-            </w:r>
-            <w:r>
-              <w:rPr>
-                <w:rFonts w:asciiTheme="minorHAnsi" w:hAnsiTheme="minorHAnsi"/>
-                <w:noProof/>
-                <w:webHidden/>
-              </w:rPr>
-              <w:t>27</w:t>
-            </w:r>
-            <w:r>
-              <w:rPr>
-                <w:rFonts w:asciiTheme="minorHAnsi" w:hAnsiTheme="minorHAnsi"/>
-                <w:noProof/>
-                <w:webHidden/>
-              </w:rPr>
-              <w:fldChar w:fldCharType="end"/>
-            </w:r>
-          </w:hyperlink>
-        </w:p>
-        <w:p>
-          <w:pPr>
-            <w:pStyle w:val="TOC1"/>
-            <w:tabs>
-              <w:tab w:val="left" w:pos="480"/>
-              <w:tab w:val="right" w:leader="dot" w:pos="9911"/>
-            </w:tabs>
-            <w:rPr>
-              <w:rFonts w:asciiTheme="minorHAnsi" w:eastAsiaTheme="minorEastAsia" w:hAnsiTheme="minorHAnsi" w:cstheme="minorBidi"/>
-              <w:noProof/>
-              <w:kern w:val="0"/>
-              <w:sz w:val="22"/>
-              <w:szCs w:val="22"/>
-            </w:rPr>
-          </w:pPr>
-          <w:hyperlink w:anchor="_Toc19877603" w:history="1">
-            <w:r>
-              <w:rPr>
-                <w:rStyle w:val="Hyperlink"/>
-                <w:rFonts w:asciiTheme="minorHAnsi" w:hAnsiTheme="minorHAnsi"/>
-                <w:noProof/>
-              </w:rPr>
-              <w:t>7.</w:t>
-            </w:r>
-            <w:r>
-              <w:rPr>
-                <w:rFonts w:asciiTheme="minorHAnsi" w:eastAsiaTheme="minorEastAsia" w:hAnsiTheme="minorHAnsi" w:cstheme="minorBidi"/>
-                <w:noProof/>
-                <w:kern w:val="0"/>
-                <w:sz w:val="22"/>
-                <w:szCs w:val="22"/>
-              </w:rPr>
-              <w:tab/>
-            </w:r>
-            <w:r>
-              <w:rPr>
-                <w:rStyle w:val="Hyperlink"/>
-                <w:rFonts w:asciiTheme="minorHAnsi" w:hAnsiTheme="minorHAnsi"/>
-                <w:noProof/>
-              </w:rPr>
-              <w:t>LISTA KORIŠĆENIH SKRAĆENICA</w:t>
-            </w:r>
-            <w:r>
-              <w:rPr>
-                <w:rFonts w:asciiTheme="minorHAnsi" w:hAnsiTheme="minorHAnsi"/>
-                <w:noProof/>
-                <w:webHidden/>
-              </w:rPr>
-              <w:tab/>
-            </w:r>
-            <w:r>
-              <w:rPr>
-                <w:rFonts w:asciiTheme="minorHAnsi" w:hAnsiTheme="minorHAnsi"/>
-                <w:noProof/>
-                <w:webHidden/>
-              </w:rPr>
-              <w:fldChar w:fldCharType="begin"/>
-            </w:r>
-            <w:r>
-              <w:rPr>
-                <w:rFonts w:asciiTheme="minorHAnsi" w:hAnsiTheme="minorHAnsi"/>
-                <w:noProof/>
-                <w:webHidden/>
-              </w:rPr>
-              <w:instrText xml:space="preserve"> PAGEREF _Toc19877603 \h </w:instrText>
-            </w:r>
-            <w:r>
-              <w:rPr>
-                <w:rFonts w:asciiTheme="minorHAnsi" w:hAnsiTheme="minorHAnsi"/>
-                <w:noProof/>
-                <w:webHidden/>
-              </w:rPr>
-            </w:r>
-            <w:r>
-              <w:rPr>
-                <w:rFonts w:asciiTheme="minorHAnsi" w:hAnsiTheme="minorHAnsi"/>
-                <w:noProof/>
-                <w:webHidden/>
-              </w:rPr>
-              <w:fldChar w:fldCharType="separate"/>
-            </w:r>
-            <w:r>
-              <w:rPr>
-                <w:rFonts w:asciiTheme="minorHAnsi" w:hAnsiTheme="minorHAnsi"/>
-                <w:noProof/>
-                <w:webHidden/>
-              </w:rPr>
-              <w:t>28</w:t>
-            </w:r>
-            <w:r>
-              <w:rPr>
-                <w:rFonts w:asciiTheme="minorHAnsi" w:hAnsiTheme="minorHAnsi"/>
-                <w:noProof/>
-                <w:webHidden/>
-              </w:rPr>
-              <w:fldChar w:fldCharType="end"/>
-            </w:r>
-          </w:hyperlink>
-        </w:p>
-        <w:p>
-          <w:pPr>
-            <w:pStyle w:val="TOC1"/>
-            <w:tabs>
-              <w:tab w:val="right" w:leader="dot" w:pos="9911"/>
-            </w:tabs>
-            <w:rPr>
-              <w:rFonts w:asciiTheme="minorHAnsi" w:eastAsiaTheme="minorEastAsia" w:hAnsiTheme="minorHAnsi" w:cstheme="minorBidi"/>
-              <w:noProof/>
-              <w:kern w:val="0"/>
-              <w:sz w:val="22"/>
-              <w:szCs w:val="22"/>
-            </w:rPr>
-          </w:pPr>
-          <w:hyperlink w:anchor="_Toc19877604" w:history="1">
-            <w:r>
-              <w:rPr>
-                <w:rStyle w:val="Hyperlink"/>
-                <w:rFonts w:asciiTheme="minorHAnsi" w:hAnsiTheme="minorHAnsi" w:cstheme="minorHAnsi"/>
-                <w:noProof/>
-              </w:rPr>
-              <w:t>Podaci o kandidatu</w:t>
-            </w:r>
-            <w:r>
-              <w:rPr>
-                <w:rFonts w:asciiTheme="minorHAnsi" w:hAnsiTheme="minorHAnsi"/>
-                <w:noProof/>
-                <w:webHidden/>
-              </w:rPr>
-              <w:tab/>
-            </w:r>
-            <w:r>
-              <w:rPr>
-                <w:rFonts w:asciiTheme="minorHAnsi" w:hAnsiTheme="minorHAnsi"/>
-                <w:noProof/>
-                <w:webHidden/>
-              </w:rPr>
-              <w:fldChar w:fldCharType="begin"/>
-            </w:r>
-            <w:r>
-              <w:rPr>
-                <w:rFonts w:asciiTheme="minorHAnsi" w:hAnsiTheme="minorHAnsi"/>
-                <w:noProof/>
-                <w:webHidden/>
-              </w:rPr>
-              <w:instrText xml:space="preserve"> PAGEREF _Toc19877604 \h </w:instrText>
-            </w:r>
-            <w:r>
-              <w:rPr>
-                <w:rFonts w:asciiTheme="minorHAnsi" w:hAnsiTheme="minorHAnsi"/>
-                <w:noProof/>
-                <w:webHidden/>
-              </w:rPr>
-            </w:r>
-            <w:r>
-              <w:rPr>
-                <w:rFonts w:asciiTheme="minorHAnsi" w:hAnsiTheme="minorHAnsi"/>
-                <w:noProof/>
-                <w:webHidden/>
-              </w:rPr>
-              <w:fldChar w:fldCharType="separate"/>
-            </w:r>
-            <w:r>
-              <w:rPr>
-                <w:rFonts w:asciiTheme="minorHAnsi" w:hAnsiTheme="minorHAnsi"/>
-                <w:noProof/>
-                <w:webHidden/>
-              </w:rPr>
-              <w:t>29</w:t>
-            </w:r>
-            <w:r>
-              <w:rPr>
-                <w:rFonts w:asciiTheme="minorHAnsi" w:hAnsiTheme="minorHAnsi"/>
-                <w:noProof/>
-                <w:webHidden/>
-              </w:rPr>
-              <w:fldChar w:fldCharType="end"/>
-            </w:r>
-          </w:hyperlink>
-        </w:p>
-        <w:p>
-          <w:pPr>
-            <w:rPr>
-              <w:rFonts w:asciiTheme="minorHAnsi" w:hAnsiTheme="minorHAnsi"/>
-            </w:rPr>
-          </w:pPr>
-          <w:r>
-            <w:rPr>
-              <w:rFonts w:asciiTheme="minorHAnsi" w:hAnsiTheme="minorHAnsi" w:cstheme="minorHAnsi"/>
-              <w:b/>
-              <w:bCs/>
-            </w:rPr>
-            <w:fldChar w:fldCharType="end"/>
-          </w:r>
-        </w:p>
       </w:sdtContent>
     </w:sdt>
+    <w:p>
+      <w:pPr>
+        <w:pStyle w:val="Heading1"/>
+      </w:pPr>
+      <w:bookmarkStart w:id="1" w:name="_Toc19877580"/>
+      <w:r>
+        <w:lastRenderedPageBreak/>
+        <w:t>Uvod</w:t>
+      </w:r>
+      <w:bookmarkEnd w:id="1"/>
+    </w:p>
+    <w:p>
+      <w:pPr>
+        <w:ind w:firstLine="432"/>
+        <w:rPr>
+          <w:rFonts w:asciiTheme="minorHAnsi" w:hAnsiTheme="minorHAnsi"/>
+        </w:rPr>
+      </w:pPr>
+      <w:r>
+        <w:rPr>
+          <w:rFonts w:asciiTheme="minorHAnsi" w:hAnsiTheme="minorHAnsi"/>
+        </w:rPr>
+        <w:t xml:space="preserve">Za vođenje uspešne kompanije potrebno je obezbediti odgovarajući sistem kojim je moguće deliti informacije kroz slojeve i delove kompanije, a da sistem bude pouzdan i sinhronizovan. Takođe te informacije moraju biti razumne i čitljive kroz sve delove kompanije, od pogona pa do kontrolnih soba i na kraju do soba gde se razvijaju biznis planovi. U prošlosti su zaposleni iz biznis slojeva kompanije komunicirali sa zaposlenima iz pogona i kontrolnih soba tako što se za iste pojmove koristili različiti nazivi. To je dovodilo do nesporazuma, nepotrebnog odlaganja i grešaka u toku poslovanja kompanije. </w:t>
+      </w:r>
+    </w:p>
+    <w:p>
+      <w:pPr>
+        <w:ind w:firstLine="432"/>
+        <w:rPr>
+          <w:rFonts w:asciiTheme="minorHAnsi" w:hAnsiTheme="minorHAnsi"/>
+        </w:rPr>
+      </w:pPr>
+      <w:r>
+        <w:rPr>
+          <w:rFonts w:asciiTheme="minorHAnsi" w:hAnsiTheme="minorHAnsi"/>
+        </w:rPr>
+        <w:t xml:space="preserve">U poslednjih par decenija, industrijske kompanije su investirale u sisteme poslovne logistike (ERP - </w:t>
+      </w:r>
+      <w:r>
+        <w:rPr>
+          <w:rFonts w:asciiTheme="minorHAnsi" w:hAnsiTheme="minorHAnsi"/>
+          <w:i/>
+          <w:iCs/>
+        </w:rPr>
+        <w:t xml:space="preserve">Enterprise Resource Planning </w:t>
+      </w:r>
+      <w:r>
+        <w:rPr>
+          <w:rFonts w:asciiTheme="minorHAnsi" w:hAnsiTheme="minorHAnsi"/>
+        </w:rPr>
+        <w:t>sisteme). Takođe veliki deo novca i vremena je isto otišlo na investiranje u automatizaciju kontolnih sistema kao što je SCADA (</w:t>
+      </w:r>
+      <w:r>
+        <w:rPr>
+          <w:rFonts w:asciiTheme="minorHAnsi" w:hAnsiTheme="minorHAnsi"/>
+          <w:i/>
+          <w:iCs/>
+        </w:rPr>
+        <w:t>Supervisory Control And Data Acquisition</w:t>
+      </w:r>
+      <w:r>
+        <w:rPr>
+          <w:rFonts w:asciiTheme="minorHAnsi" w:hAnsiTheme="minorHAnsi"/>
+        </w:rPr>
+        <w:t>). Sve to sa ciljem približavanja ova dva sistema u jednu celinu. ERP sistemi su korisni tek kada ih snabdevaš sa trenutnim i validnim informacijama, dok se te informacije nalaze u kontrolnim sistemima. Mnoge kompanije su još uvek u fazi gde zaposleni ručno razmenjuju i obrađuju potrebne informacije između EPR i kontrolnih sistema. Vremenom se polako počelo shva</w:t>
+      </w:r>
+      <w:r>
+        <w:rPr>
+          <w:rFonts w:asciiTheme="minorHAnsi" w:hAnsiTheme="minorHAnsi"/>
+        </w:rPr>
+        <w:t>t</w:t>
+      </w:r>
+      <w:r>
+        <w:rPr>
+          <w:rFonts w:asciiTheme="minorHAnsi" w:hAnsiTheme="minorHAnsi"/>
+        </w:rPr>
+        <w:t>ati bitnost automatizacije sistema kao i automatizacija toka informacija, što bi dovodilo do smanjenja grešaka i sačuvalo bi dosta vremena. Uvideo se značaj dramatičnog skraćenja vremena između naručivanja proizvoda od strane klijenata i isporuke proizvoda tako što će prave informacije biti dostupne u pravo vreme na pravom mestu. Još više prednosti može se ostvariti kada automatizacija ne obrađuje samo razmenu informacija, ali takođe i omogućava kontrolisanje proizvodnih procesa.</w:t>
+      </w:r>
+    </w:p>
+    <w:p>
+      <w:pPr>
+        <w:ind w:firstLine="432"/>
+        <w:rPr>
+          <w:rFonts w:asciiTheme="minorHAnsi" w:hAnsiTheme="minorHAnsi"/>
+        </w:rPr>
+      </w:pPr>
+      <w:r>
+        <w:rPr>
+          <w:rFonts w:asciiTheme="minorHAnsi" w:hAnsiTheme="minorHAnsi"/>
+        </w:rPr>
+        <w:t xml:space="preserve">U projektima koji su usmereni na integraciji između ERP i kontrolnih sistema, obično je uključen veliko broj odseka, kao što su proizvodnja, održavanje, laboratorija i kancelarija. Navedeno ukazuje da su u poslednjih par decenija preduzeća suočeni sa prazninom između ERP i kontrolnih sistema i kada se pokuša ta praznina smanjiti, pojavili su se problemi u komunikaciji između ljudi i sistema. </w:t>
+      </w:r>
+    </w:p>
+    <w:p>
+      <w:pPr>
+        <w:ind w:firstLine="432"/>
+        <w:rPr>
+          <w:rFonts w:asciiTheme="minorHAnsi" w:hAnsiTheme="minorHAnsi"/>
+        </w:rPr>
+      </w:pPr>
+      <w:r>
+        <w:rPr>
+          <w:rFonts w:asciiTheme="minorHAnsi" w:hAnsiTheme="minorHAnsi"/>
+        </w:rPr>
+        <w:t>Bilo je potrebno da se razvije standard koji će uvesti odgovarajuće principe, terminologiju za uspešno poslovanje kompanije, kao i mogućnost integrisanja slojeva u jednu sinhronizovanu celinu. Kao rešenje tog problema uvodi se ISA-95 standard.</w:t>
+      </w:r>
+    </w:p>
+    <w:p>
+      <w:pPr>
+        <w:keepNext/>
+        <w:ind w:firstLine="432"/>
+        <w:jc w:val="center"/>
+      </w:pPr>
+      <w:r>
+        <w:rPr>
+          <w:rFonts w:asciiTheme="minorHAnsi" w:hAnsiTheme="minorHAnsi"/>
+          <w:noProof/>
+        </w:rPr>
+        <w:lastRenderedPageBreak/>
+        <w:drawing>
+          <wp:inline distT="0" distB="0" distL="0" distR="0" wp14:anchorId="12D79BC8" wp14:editId="6EC64285">
+            <wp:extent cx="4089400" cy="4089400"/>
+            <wp:effectExtent l="0" t="0" r="0" b="0"/>
+            <wp:docPr id="2" name="Picture 2"/>
+            <wp:cNvGraphicFramePr>
+              <a:graphicFrameLocks xmlns:a="http://schemas.openxmlformats.org/drawingml/2006/main" noChangeAspect="1"/>
+            </wp:cNvGraphicFramePr>
+            <a:graphic xmlns:a="http://schemas.openxmlformats.org/drawingml/2006/main">
+              <a:graphicData uri="http://schemas.openxmlformats.org/drawingml/2006/picture">
+                <pic:pic xmlns:pic="http://schemas.openxmlformats.org/drawingml/2006/picture">
+                  <pic:nvPicPr>
+                    <pic:cNvPr id="2" name="Picture 2"/>
+                    <pic:cNvPicPr/>
+                  </pic:nvPicPr>
+                  <pic:blipFill>
+                    <a:blip r:embed="rId13">
+                      <a:extLst>
+                        <a:ext uri="{28A0092B-C50C-407E-A947-70E740481C1C}">
+                          <a14:useLocalDpi xmlns:a14="http://schemas.microsoft.com/office/drawing/2010/main" val="0"/>
+                        </a:ext>
+                      </a:extLst>
+                    </a:blip>
+                    <a:stretch>
+                      <a:fillRect/>
+                    </a:stretch>
+                  </pic:blipFill>
+                  <pic:spPr>
+                    <a:xfrm>
+                      <a:off x="0" y="0"/>
+                      <a:ext cx="4089400" cy="4089400"/>
+                    </a:xfrm>
+                    <a:prstGeom prst="rect">
+                      <a:avLst/>
+                    </a:prstGeom>
+                  </pic:spPr>
+                </pic:pic>
+              </a:graphicData>
+            </a:graphic>
+          </wp:inline>
+        </w:drawing>
+      </w:r>
+    </w:p>
+    <w:p>
+      <w:pPr>
+        <w:pStyle w:val="Caption"/>
+        <w:jc w:val="center"/>
+        <w:rPr>
+          <w:rFonts w:asciiTheme="minorHAnsi" w:hAnsiTheme="minorHAnsi"/>
+        </w:rPr>
+      </w:pPr>
+      <w:r>
+        <w:t xml:space="preserve">Slika </w:t>
+      </w:r>
+      <w:fldSimple w:instr=" STYLEREF 1 \s ">
+        <w:r>
+          <w:rPr>
+            <w:noProof/>
+          </w:rPr>
+          <w:t>1</w:t>
+        </w:r>
+      </w:fldSimple>
+      <w:r>
+        <w:t>.</w:t>
+      </w:r>
+      <w:fldSimple w:instr=" SEQ Slika \* ARABIC \s 1 ">
+        <w:r>
+          <w:rPr>
+            <w:noProof/>
+          </w:rPr>
+          <w:t>1</w:t>
+        </w:r>
+      </w:fldSimple>
+      <w:r>
+        <w:t xml:space="preserve"> </w:t>
+      </w:r>
+      <w:r>
+        <w:t>–</w:t>
+      </w:r>
+      <w:r>
+        <w:t xml:space="preserve"> ISA</w:t>
+      </w:r>
+      <w:r>
+        <w:t>-</w:t>
+      </w:r>
+      <w:r>
+        <w:t>95 Standard</w:t>
+      </w:r>
+    </w:p>
+    <w:p>
+      <w:pPr>
+        <w:rPr>
+          <w:rFonts w:asciiTheme="minorHAnsi" w:eastAsiaTheme="majorEastAsia" w:hAnsiTheme="minorHAnsi"/>
+          <w:sz w:val="40"/>
+          <w:szCs w:val="32"/>
+        </w:rPr>
+      </w:pPr>
+      <w:r>
+        <w:br w:type="page"/>
+      </w:r>
+    </w:p>
+    <w:p>
+      <w:pPr>
+        <w:pStyle w:val="Heading1"/>
+        <w:rPr>
+          <w:lang w:val="sr-Latn-RS"/>
+        </w:rPr>
+      </w:pPr>
+      <w:bookmarkStart w:id="2" w:name="_MON_1624718636"/>
+      <w:bookmarkEnd w:id="2"/>
+      <w:r>
+        <w:rPr>
+          <w:lang w:val="sr-Latn-RS"/>
+        </w:rPr>
+        <w:lastRenderedPageBreak/>
+        <w:t>T</w:t>
+      </w:r>
+      <w:r>
+        <w:rPr>
+          <w:lang w:val="sr-Latn-RS"/>
+        </w:rPr>
+        <w:t>EORIJSKE OSNOVE</w:t>
+      </w:r>
+    </w:p>
+    <w:p>
+      <w:pPr>
+        <w:pStyle w:val="Heading2"/>
+        <w:rPr>
+          <w:lang w:val="sr-Latn-RS"/>
+        </w:rPr>
+      </w:pPr>
+      <w:r>
+        <w:rPr>
+          <w:lang w:val="sr-Latn-RS"/>
+        </w:rPr>
+        <w:t>Istorija ISA-95 standarda</w:t>
+      </w:r>
+    </w:p>
+    <w:p>
+      <w:pPr>
+        <w:ind w:firstLine="432"/>
+        <w:rPr>
+          <w:rFonts w:asciiTheme="minorHAnsi" w:hAnsiTheme="minorHAnsi" w:cstheme="minorHAnsi"/>
+        </w:rPr>
+      </w:pPr>
+      <w:r>
+        <w:rPr>
+          <w:rFonts w:asciiTheme="minorHAnsi" w:hAnsiTheme="minorHAnsi" w:cstheme="minorHAnsi"/>
+        </w:rPr>
+        <w:t>ISA-95 predstavlja internacionalni standard koji služi za integrisanje biznis i kontrolnih sistema u</w:t>
+      </w:r>
+      <w:r>
+        <w:rPr>
+          <w:rFonts w:asciiTheme="minorHAnsi" w:hAnsiTheme="minorHAnsi" w:cstheme="minorHAnsi"/>
+          <w:lang w:val="sr-Latn-RS"/>
+        </w:rPr>
+        <w:t xml:space="preserve"> cilju smanjenja rizika, troškova i stvaranja grešaka koje idu paralelno sa implementacijom interfejsa između takvih sistema</w:t>
+      </w:r>
+      <w:r>
+        <w:rPr>
+          <w:rFonts w:asciiTheme="minorHAnsi" w:hAnsiTheme="minorHAnsi" w:cstheme="minorHAnsi"/>
+        </w:rPr>
+        <w:t xml:space="preserve">. ISA je globalna neprofitna organizacija. Prvobitno ISA je označavala </w:t>
+      </w:r>
+      <w:r>
+        <w:rPr>
+          <w:rFonts w:asciiTheme="minorHAnsi" w:hAnsiTheme="minorHAnsi" w:cstheme="minorHAnsi"/>
+          <w:i/>
+          <w:iCs/>
+        </w:rPr>
+        <w:t>Instrument Society of America</w:t>
+      </w:r>
+      <w:r>
+        <w:rPr>
+          <w:rFonts w:asciiTheme="minorHAnsi" w:hAnsiTheme="minorHAnsi" w:cstheme="minorHAnsi"/>
+        </w:rPr>
+        <w:t xml:space="preserve">, ali je ovaj naziv kasnije preimenovan u </w:t>
+      </w:r>
+      <w:r>
+        <w:rPr>
+          <w:rFonts w:asciiTheme="minorHAnsi" w:hAnsiTheme="minorHAnsi" w:cstheme="minorHAnsi"/>
+          <w:i/>
+          <w:iCs/>
+        </w:rPr>
+        <w:t>Instrumentation, Systems and Automation Society</w:t>
+      </w:r>
+      <w:r>
+        <w:rPr>
+          <w:rFonts w:asciiTheme="minorHAnsi" w:hAnsiTheme="minorHAnsi" w:cstheme="minorHAnsi"/>
+        </w:rPr>
+        <w:t>. Ovaj naziv je promenjen 2000 godine. ISA definiše svoje ključne aktivnosti kao što su: standardizacija, sertifikacija, obrazovanje i obuka, publikacije i izložbe iz oblasti industrijske automatizacije.</w:t>
+      </w:r>
+    </w:p>
+    <w:p>
+      <w:pPr>
+        <w:ind w:firstLine="432"/>
+        <w:rPr>
+          <w:rFonts w:asciiTheme="minorHAnsi" w:hAnsiTheme="minorHAnsi" w:cstheme="minorHAnsi"/>
+        </w:rPr>
+      </w:pPr>
+      <w:r>
+        <w:rPr>
+          <w:rFonts w:asciiTheme="minorHAnsi" w:hAnsiTheme="minorHAnsi" w:cstheme="minorHAnsi"/>
+        </w:rPr>
+        <w:t>Iako je standard kreiran 1995 godine, njegovi principi i namena su do današnjeg dana ostali validni i relevanti. Većina razvojnog tima ISA-95 standarda je takođe razvijao stariju verziju standarda pod imenom ISA-88 koji se koristio za kontrolu skupa instrukcija (</w:t>
+      </w:r>
+      <w:r>
+        <w:rPr>
+          <w:rFonts w:asciiTheme="minorHAnsi" w:hAnsiTheme="minorHAnsi" w:cstheme="minorHAnsi"/>
+          <w:i/>
+          <w:iCs/>
+        </w:rPr>
+        <w:t>batch control</w:t>
+      </w:r>
+      <w:r>
+        <w:rPr>
+          <w:rFonts w:asciiTheme="minorHAnsi" w:hAnsiTheme="minorHAnsi" w:cstheme="minorHAnsi"/>
+        </w:rPr>
+        <w:t>), procesa i signala. Tako da nije čudno što se modeli i terminologija ova dva standarda približno podudaraju. Oba standarda pružaju koncepte koji omogućavaju definisanje kako se određeni proizvodi kreiraju.</w:t>
+      </w:r>
+    </w:p>
+    <w:p>
+      <w:pPr>
+        <w:pStyle w:val="Heading2"/>
+      </w:pPr>
+      <w:r>
+        <w:t>Svrha ISA-95 standarda</w:t>
+      </w:r>
+    </w:p>
+    <w:p>
+      <w:pPr>
+        <w:ind w:firstLine="432"/>
+        <w:rPr>
+          <w:rFonts w:asciiTheme="minorHAnsi" w:hAnsiTheme="minorHAnsi" w:cstheme="minorHAnsi"/>
+        </w:rPr>
+      </w:pPr>
+      <w:r>
+        <w:rPr>
+          <w:rFonts w:asciiTheme="minorHAnsi" w:hAnsiTheme="minorHAnsi" w:cstheme="minorHAnsi"/>
+        </w:rPr>
+        <w:t xml:space="preserve">ISA-95 nije sistem automatizacije, već metoda, način rada, razmišljanja i komuniciranja. Ova metoda je opisana u nekoliko dokumenata, gde se svaki dokument sastoji ond stotinjak stranica. Sadrže modele i teminologiju koja može da se iskoristi za analizu pojedinačne proizvodnje određene kompanije. Svaki od modela fokusira se na specifične aspekte integracije. </w:t>
+      </w:r>
+    </w:p>
+    <w:p>
+      <w:pPr>
+        <w:ind w:firstLine="432"/>
+        <w:rPr>
+          <w:rFonts w:asciiTheme="minorHAnsi" w:hAnsiTheme="minorHAnsi" w:cstheme="minorHAnsi"/>
+          <w:iCs/>
+        </w:rPr>
+      </w:pPr>
+      <w:r>
+        <w:rPr>
+          <w:rFonts w:asciiTheme="minorHAnsi" w:hAnsiTheme="minorHAnsi" w:cstheme="minorHAnsi"/>
+        </w:rPr>
+        <w:t xml:space="preserve">Komuniciranje o sistemu može biti teško, jer različiti ljudi u isti razgovor često koriste različita imena opštim terminima. ISA-95 definiše reči koje se odnose na sisteme poslovne logistike (ERP) i na kontrolne sisteme. ISA-95 stavlja ovu terminologiju u modele koji jasno pokazuju vezu između različitih pojmova. Ovaj princip možemo uporediti sa nacrtima za kuću. Reči </w:t>
+      </w:r>
+      <w:r>
+        <w:rPr>
+          <w:rFonts w:asciiTheme="minorHAnsi" w:hAnsiTheme="minorHAnsi" w:cstheme="minorHAnsi"/>
+          <w:i/>
+          <w:iCs/>
+        </w:rPr>
+        <w:t>prozor</w:t>
+      </w:r>
+      <w:r>
+        <w:rPr>
+          <w:rFonts w:asciiTheme="minorHAnsi" w:hAnsiTheme="minorHAnsi" w:cstheme="minorHAnsi"/>
+        </w:rPr>
+        <w:t xml:space="preserve">, </w:t>
+      </w:r>
+      <w:r>
+        <w:rPr>
+          <w:rFonts w:asciiTheme="minorHAnsi" w:hAnsiTheme="minorHAnsi" w:cstheme="minorHAnsi"/>
+          <w:i/>
+          <w:iCs/>
+        </w:rPr>
+        <w:t>vrata</w:t>
+      </w:r>
+      <w:r>
+        <w:rPr>
+          <w:rFonts w:asciiTheme="minorHAnsi" w:hAnsiTheme="minorHAnsi" w:cstheme="minorHAnsi"/>
+        </w:rPr>
+        <w:t xml:space="preserve">, </w:t>
+      </w:r>
+      <w:r>
+        <w:rPr>
+          <w:rFonts w:asciiTheme="minorHAnsi" w:hAnsiTheme="minorHAnsi" w:cstheme="minorHAnsi"/>
+          <w:i/>
+        </w:rPr>
+        <w:t>zid</w:t>
+      </w:r>
+      <w:r>
+        <w:rPr>
+          <w:rFonts w:asciiTheme="minorHAnsi" w:hAnsiTheme="minorHAnsi" w:cstheme="minorHAnsi"/>
+          <w:iCs/>
+        </w:rPr>
+        <w:t xml:space="preserve"> i </w:t>
+      </w:r>
+      <w:r>
+        <w:rPr>
+          <w:rFonts w:asciiTheme="minorHAnsi" w:hAnsiTheme="minorHAnsi" w:cstheme="minorHAnsi"/>
+          <w:i/>
+        </w:rPr>
+        <w:t>krov</w:t>
+      </w:r>
+      <w:r>
+        <w:rPr>
+          <w:rFonts w:asciiTheme="minorHAnsi" w:hAnsiTheme="minorHAnsi" w:cstheme="minorHAnsi"/>
+          <w:iCs/>
+        </w:rPr>
+        <w:t xml:space="preserve"> su svima nama poznati i koristimo ih za međusobno razgovaranje kada se spominje kuća. Svaka kuća je drugačija, ali i dalje možemo opisati svaku kuću sa istim simbolima i rečima za vrata, krovove, zidove i prozore. Isto se odnosi i na ISA-95. Ne postoje dve slične proizvodne kompanije i ipak možemo koristiti ISA-95 modele i teminologiju za razgovor sa drugima o aktivnostima, funkcijama, tokovima informacija kompanije... Kao rezultat, postalo je lakše ne samo na nivou ljudske komunikacije, već i na tehničkom nivou, za integraciju različitih sistema.</w:t>
+      </w:r>
+    </w:p>
+    <w:p>
+      <w:pPr>
+        <w:ind w:firstLine="432"/>
+        <w:rPr>
+          <w:rFonts w:asciiTheme="minorHAnsi" w:hAnsiTheme="minorHAnsi" w:cstheme="minorHAnsi"/>
+          <w:iCs/>
+        </w:rPr>
+      </w:pPr>
+      <w:r>
+        <w:rPr>
+          <w:rFonts w:asciiTheme="minorHAnsi" w:hAnsiTheme="minorHAnsi" w:cstheme="minorHAnsi"/>
+          <w:iCs/>
+        </w:rPr>
+        <w:t xml:space="preserve">Cilj ISA-95 standarda je da smanji troškove, rizike i greške povezane sa implementacijom interfejsa između ERP i kontrolnih sistema. Standard se može koristiti za pojednostavljenje implementacije novih softverskih proizvoda i da na kraju se stvori laka interoperatibilnost između ERP i kontrolnih sistema. ISA-95 definiše veliki broj potencijalnih prednosti. Omogućava kreirane raznih alata za lakšu integraciju ERP i kontrolnih sistema. Pruža se krajnim korisnicima da lakše kreiraju svoje zahteve. Dodatne pogodnosti tiču se integracije uopšteno, kao što su smanjenje troškova proizvodnih procesa i optimizacija lanca </w:t>
+      </w:r>
+      <w:r>
+        <w:rPr>
+          <w:rFonts w:asciiTheme="minorHAnsi" w:hAnsiTheme="minorHAnsi" w:cstheme="minorHAnsi"/>
+          <w:iCs/>
+        </w:rPr>
+        <w:t>snabdevanja</w:t>
+      </w:r>
+      <w:r>
+        <w:rPr>
+          <w:rFonts w:asciiTheme="minorHAnsi" w:hAnsiTheme="minorHAnsi" w:cstheme="minorHAnsi"/>
+          <w:iCs/>
+        </w:rPr>
+        <w:t xml:space="preserve"> (</w:t>
+      </w:r>
+      <w:r>
+        <w:rPr>
+          <w:rFonts w:asciiTheme="minorHAnsi" w:hAnsiTheme="minorHAnsi" w:cstheme="minorHAnsi"/>
+          <w:i/>
+        </w:rPr>
+        <w:t>Supply Chain</w:t>
+      </w:r>
+      <w:r>
+        <w:rPr>
+          <w:rFonts w:asciiTheme="minorHAnsi" w:hAnsiTheme="minorHAnsi" w:cstheme="minorHAnsi"/>
+          <w:iCs/>
+        </w:rPr>
+        <w:t>).</w:t>
+      </w:r>
+    </w:p>
+    <w:p>
+      <w:pPr>
+        <w:pStyle w:val="Heading2"/>
+      </w:pPr>
+      <w:r>
+        <w:t>Nivoi ISA-95 standarda</w:t>
+      </w:r>
+    </w:p>
+    <w:p>
+      <w:pPr>
+        <w:ind w:firstLine="360"/>
+        <w:rPr>
+          <w:rFonts w:asciiTheme="minorHAnsi" w:hAnsiTheme="minorHAnsi" w:cstheme="minorHAnsi"/>
+        </w:rPr>
+      </w:pPr>
+      <w:r>
+        <w:rPr>
+          <w:rFonts w:asciiTheme="minorHAnsi" w:hAnsiTheme="minorHAnsi" w:cstheme="minorHAnsi"/>
+        </w:rPr>
+        <w:t>ISA-95 standard deli postojenja, opremu i imovinu na 5 nivoa:</w:t>
+      </w:r>
+    </w:p>
+    <w:p>
+      <w:pPr>
+        <w:pStyle w:val="ListParagraph"/>
+        <w:numPr>
+          <w:ilvl w:val="0"/>
+          <w:numId w:val="46"/>
+        </w:numPr>
+        <w:spacing w:before="0" w:after="160" w:line="259" w:lineRule="auto"/>
+        <w:rPr>
+          <w:rFonts w:asciiTheme="minorHAnsi" w:hAnsiTheme="minorHAnsi" w:cstheme="minorHAnsi"/>
+        </w:rPr>
+      </w:pPr>
+      <w:r>
+        <w:rPr>
+          <w:rFonts w:asciiTheme="minorHAnsi" w:hAnsiTheme="minorHAnsi" w:cstheme="minorHAnsi"/>
+          <w:b/>
+          <w:bCs/>
+        </w:rPr>
+        <w:t>Nivo 0 (nulti)</w:t>
+      </w:r>
+      <w:r>
+        <w:rPr>
+          <w:rFonts w:asciiTheme="minorHAnsi" w:hAnsiTheme="minorHAnsi" w:cstheme="minorHAnsi"/>
+        </w:rPr>
+        <w:t xml:space="preserve"> – predstavlja samu opremu u polju (prekidači, transformatori, pumpe...)</w:t>
+      </w:r>
+    </w:p>
+    <w:p>
+      <w:pPr>
+        <w:pStyle w:val="ListParagraph"/>
+        <w:numPr>
+          <w:ilvl w:val="0"/>
+          <w:numId w:val="46"/>
+        </w:numPr>
+        <w:spacing w:before="0" w:after="160" w:line="259" w:lineRule="auto"/>
+        <w:rPr>
+          <w:rFonts w:asciiTheme="minorHAnsi" w:hAnsiTheme="minorHAnsi" w:cstheme="minorHAnsi"/>
+        </w:rPr>
+      </w:pPr>
+      <w:r>
+        <w:rPr>
+          <w:rFonts w:asciiTheme="minorHAnsi" w:hAnsiTheme="minorHAnsi" w:cstheme="minorHAnsi"/>
+          <w:b/>
+          <w:bCs/>
+        </w:rPr>
+        <w:lastRenderedPageBreak/>
+        <w:t>Nivo 1</w:t>
+      </w:r>
+      <w:r>
+        <w:rPr>
+          <w:rFonts w:asciiTheme="minorHAnsi" w:hAnsiTheme="minorHAnsi" w:cstheme="minorHAnsi"/>
+        </w:rPr>
+        <w:t xml:space="preserve"> – predstavlja opremu koja očitava stanja sa polja tj iz nultog nivoa, kao i manipulaciju nad njima. Iako ovaj nivo vrši manipulaciju nad opremom u polju, on ne može samoinicijativno da pokrene te manipulacije. Za to dobija komande od narednog nivoa. PLC (</w:t>
+      </w:r>
+      <w:r>
+        <w:rPr>
+          <w:rFonts w:asciiTheme="minorHAnsi" w:hAnsiTheme="minorHAnsi" w:cstheme="minorHAnsi"/>
+          <w:i/>
+          <w:iCs/>
+        </w:rPr>
+        <w:t>Programmable Logic Controller</w:t>
+      </w:r>
+      <w:r>
+        <w:rPr>
+          <w:rFonts w:asciiTheme="minorHAnsi" w:hAnsiTheme="minorHAnsi" w:cstheme="minorHAnsi"/>
+        </w:rPr>
+        <w:t>) predstavlja kontroler koji zadovoljava potrebe ovog nivoa.</w:t>
+      </w:r>
+    </w:p>
+    <w:p>
+      <w:pPr>
+        <w:pStyle w:val="ListParagraph"/>
+        <w:numPr>
+          <w:ilvl w:val="0"/>
+          <w:numId w:val="46"/>
+        </w:numPr>
+        <w:spacing w:before="0" w:after="160" w:line="259" w:lineRule="auto"/>
+        <w:rPr>
+          <w:rFonts w:asciiTheme="minorHAnsi" w:hAnsiTheme="minorHAnsi" w:cstheme="minorHAnsi"/>
+        </w:rPr>
+      </w:pPr>
+      <w:r>
+        <w:rPr>
+          <w:rFonts w:asciiTheme="minorHAnsi" w:hAnsiTheme="minorHAnsi" w:cstheme="minorHAnsi"/>
+          <w:b/>
+          <w:bCs/>
+        </w:rPr>
+        <w:t>Nivo 2</w:t>
+      </w:r>
+      <w:r>
+        <w:rPr>
+          <w:rFonts w:asciiTheme="minorHAnsi" w:hAnsiTheme="minorHAnsi" w:cstheme="minorHAnsi"/>
+        </w:rPr>
+        <w:t xml:space="preserve"> – omogućava monitoring, nadgledanje, manuelnu i automatsku kontrolu nad opremom u polju. Ovaj nivo sadrži kompletan uvid u infrastrukturu celog sistema, kao i uvid u svaki vid promene vrednosti opreme u polju. Iz ovog nivoa se zadaju setovi instrukcija za promene vrednosti opreme u polju. Te instrukcije se šalju nivou 1, koji ih izvršava. Sistemi tipični za ovaj nivo predstavljaju SCADA (</w:t>
+      </w:r>
+      <w:r>
+        <w:rPr>
+          <w:rFonts w:asciiTheme="minorHAnsi" w:hAnsiTheme="minorHAnsi" w:cstheme="minorHAnsi"/>
+          <w:i/>
+          <w:iCs/>
+        </w:rPr>
+        <w:t>Supervisory Control And Data Acquisition</w:t>
+      </w:r>
+      <w:r>
+        <w:rPr>
+          <w:rFonts w:asciiTheme="minorHAnsi" w:hAnsiTheme="minorHAnsi" w:cstheme="minorHAnsi"/>
+        </w:rPr>
+        <w:t>) i HMI (</w:t>
+      </w:r>
+      <w:r>
+        <w:rPr>
+          <w:rFonts w:asciiTheme="minorHAnsi" w:hAnsiTheme="minorHAnsi" w:cstheme="minorHAnsi"/>
+          <w:i/>
+          <w:iCs/>
+        </w:rPr>
+        <w:t>Human-Machine Interface</w:t>
+      </w:r>
+      <w:r>
+        <w:rPr>
+          <w:rFonts w:asciiTheme="minorHAnsi" w:hAnsiTheme="minorHAnsi" w:cstheme="minorHAnsi"/>
+        </w:rPr>
+        <w:t xml:space="preserve">). </w:t>
+      </w:r>
+    </w:p>
+    <w:p>
+      <w:pPr>
+        <w:pStyle w:val="ListParagraph"/>
+        <w:numPr>
+          <w:ilvl w:val="0"/>
+          <w:numId w:val="46"/>
+        </w:numPr>
+        <w:spacing w:before="0" w:after="160" w:line="259" w:lineRule="auto"/>
+        <w:rPr>
+          <w:rFonts w:asciiTheme="minorHAnsi" w:hAnsiTheme="minorHAnsi" w:cstheme="minorHAnsi"/>
+        </w:rPr>
+      </w:pPr>
+      <w:r>
+        <w:rPr>
+          <w:rFonts w:asciiTheme="minorHAnsi" w:hAnsiTheme="minorHAnsi" w:cstheme="minorHAnsi"/>
+          <w:b/>
+          <w:bCs/>
+        </w:rPr>
+        <w:t>Nivo 3</w:t>
+      </w:r>
+      <w:r>
+        <w:rPr>
+          <w:rFonts w:asciiTheme="minorHAnsi" w:hAnsiTheme="minorHAnsi" w:cstheme="minorHAnsi"/>
+        </w:rPr>
+        <w:t xml:space="preserve"> – ovaj nivo definiše aktivnosti radnog procesa za proizvodnju željenih krajnjih proizvoda, sadrži uvid u detaljan raspored proizvodnje, kao i kompletne istorijske podatke. U ovom sloju se konstantno vrše moguće optimizacije u procesu proizvodnje. Neki od uslova u procesu proizvodnje koji se moraju ispoštovati su da proizvod bude kvalitetan, da se proizvodi bezbedno, pouzdano i efikasno. Najznačajni sistem za ovaj nivo predstavlja MES (</w:t>
+      </w:r>
+      <w:r>
+        <w:rPr>
+          <w:rFonts w:asciiTheme="minorHAnsi" w:hAnsiTheme="minorHAnsi" w:cstheme="minorHAnsi"/>
+          <w:i/>
+          <w:iCs/>
+        </w:rPr>
+        <w:t>Manufacturing Execution System</w:t>
+      </w:r>
+      <w:r>
+        <w:rPr>
+          <w:rFonts w:asciiTheme="minorHAnsi" w:hAnsiTheme="minorHAnsi" w:cstheme="minorHAnsi"/>
+        </w:rPr>
+        <w:t>)</w:t>
+      </w:r>
+    </w:p>
+    <w:p>
+      <w:pPr>
+        <w:pStyle w:val="ListParagraph"/>
+        <w:numPr>
+          <w:ilvl w:val="0"/>
+          <w:numId w:val="46"/>
+        </w:numPr>
+        <w:spacing w:before="0" w:after="160" w:line="259" w:lineRule="auto"/>
+        <w:rPr>
+          <w:rFonts w:asciiTheme="minorHAnsi" w:hAnsiTheme="minorHAnsi" w:cstheme="minorHAnsi"/>
+        </w:rPr>
+      </w:pPr>
+      <w:r>
+        <w:rPr>
+          <w:rFonts w:asciiTheme="minorHAnsi" w:hAnsiTheme="minorHAnsi" w:cstheme="minorHAnsi"/>
+          <w:b/>
+          <w:bCs/>
+        </w:rPr>
+        <w:t>Nivo 4</w:t>
+      </w:r>
+      <w:r>
+        <w:rPr>
+          <w:rFonts w:asciiTheme="minorHAnsi" w:hAnsiTheme="minorHAnsi" w:cstheme="minorHAnsi"/>
+        </w:rPr>
+        <w:t xml:space="preserve"> – u ovom nivou se obavljaju funkcije kao što su operacioni menadžment, planiranje proizvodnje i logistika. Određuje se koji će se materijali koristiti, pregled stanja na zalihama, zaposlenje radnika kao i menadžment njihovih radnih smena. Utvrđuju se dugoročni, srednjoročni ili kratkoročni planovi koji će doneti profit. Sistem koji se koriste za ovakve svrhe je ERP (</w:t>
+      </w:r>
+      <w:r>
+        <w:rPr>
+          <w:rFonts w:asciiTheme="minorHAnsi" w:hAnsiTheme="minorHAnsi" w:cstheme="minorHAnsi"/>
+          <w:i/>
+          <w:iCs/>
+        </w:rPr>
+        <w:t>Enterprise Resource Planning</w:t>
+      </w:r>
+      <w:r>
+        <w:rPr>
+          <w:rFonts w:asciiTheme="minorHAnsi" w:hAnsiTheme="minorHAnsi" w:cstheme="minorHAnsi"/>
+        </w:rPr>
+        <w:t>)</w:t>
+      </w:r>
+    </w:p>
+    <w:p>
+      <w:pPr>
+        <w:ind w:firstLine="360"/>
+        <w:rPr>
+          <w:rFonts w:asciiTheme="minorHAnsi" w:hAnsiTheme="minorHAnsi" w:cstheme="minorHAnsi"/>
+        </w:rPr>
+      </w:pPr>
+      <w:r>
+        <w:rPr>
+          <w:rFonts w:asciiTheme="minorHAnsi" w:hAnsiTheme="minorHAnsi" w:cstheme="minorHAnsi"/>
+        </w:rPr>
+        <w:t>Drugi nazivi za ove nivoe su:</w:t>
+      </w:r>
+    </w:p>
+    <w:p>
+      <w:pPr>
+        <w:pStyle w:val="ListParagraph"/>
+        <w:numPr>
+          <w:ilvl w:val="0"/>
+          <w:numId w:val="47"/>
+        </w:numPr>
+        <w:spacing w:before="0" w:after="160" w:line="259" w:lineRule="auto"/>
+        <w:rPr>
+          <w:rFonts w:asciiTheme="minorHAnsi" w:hAnsiTheme="minorHAnsi" w:cstheme="minorHAnsi"/>
+        </w:rPr>
+      </w:pPr>
+      <w:r>
+        <w:rPr>
+          <w:rFonts w:asciiTheme="minorHAnsi" w:hAnsiTheme="minorHAnsi" w:cstheme="minorHAnsi"/>
+          <w:b/>
+          <w:bCs/>
+        </w:rPr>
+        <w:t>Nivo 1</w:t>
+      </w:r>
+      <w:r>
+        <w:rPr>
+          <w:rFonts w:asciiTheme="minorHAnsi" w:hAnsiTheme="minorHAnsi" w:cstheme="minorHAnsi"/>
+        </w:rPr>
+        <w:t xml:space="preserve"> – Inteligentni uređaji</w:t>
+      </w:r>
+    </w:p>
+    <w:p>
+      <w:pPr>
+        <w:pStyle w:val="ListParagraph"/>
+        <w:numPr>
+          <w:ilvl w:val="0"/>
+          <w:numId w:val="47"/>
+        </w:numPr>
+        <w:spacing w:before="0" w:after="160" w:line="259" w:lineRule="auto"/>
+        <w:rPr>
+          <w:rFonts w:asciiTheme="minorHAnsi" w:hAnsiTheme="minorHAnsi" w:cstheme="minorHAnsi"/>
+        </w:rPr>
+      </w:pPr>
+      <w:r>
+        <w:rPr>
+          <w:rFonts w:asciiTheme="minorHAnsi" w:hAnsiTheme="minorHAnsi" w:cstheme="minorHAnsi"/>
+          <w:b/>
+          <w:bCs/>
+        </w:rPr>
+        <w:t>Nivo 2</w:t>
+      </w:r>
+      <w:r>
+        <w:rPr>
+          <w:rFonts w:asciiTheme="minorHAnsi" w:hAnsiTheme="minorHAnsi" w:cstheme="minorHAnsi"/>
+        </w:rPr>
+        <w:t xml:space="preserve"> – Kontrolni sistemi</w:t>
+      </w:r>
+    </w:p>
+    <w:p>
+      <w:pPr>
+        <w:pStyle w:val="ListParagraph"/>
+        <w:numPr>
+          <w:ilvl w:val="0"/>
+          <w:numId w:val="47"/>
+        </w:numPr>
+        <w:spacing w:before="0" w:after="160" w:line="259" w:lineRule="auto"/>
+        <w:rPr>
+          <w:rFonts w:asciiTheme="minorHAnsi" w:hAnsiTheme="minorHAnsi" w:cstheme="minorHAnsi"/>
+        </w:rPr>
+      </w:pPr>
+      <w:r>
+        <w:rPr>
+          <w:rFonts w:asciiTheme="minorHAnsi" w:hAnsiTheme="minorHAnsi" w:cstheme="minorHAnsi"/>
+          <w:b/>
+          <w:bCs/>
+        </w:rPr>
+        <w:t>Nivo 3</w:t>
+      </w:r>
+      <w:r>
+        <w:rPr>
+          <w:rFonts w:asciiTheme="minorHAnsi" w:hAnsiTheme="minorHAnsi" w:cstheme="minorHAnsi"/>
+        </w:rPr>
+        <w:t xml:space="preserve"> – Sistemi proizvodnih operacija</w:t>
+      </w:r>
+    </w:p>
+    <w:p>
+      <w:pPr>
+        <w:pStyle w:val="ListParagraph"/>
+        <w:numPr>
+          <w:ilvl w:val="0"/>
+          <w:numId w:val="47"/>
+        </w:numPr>
+        <w:spacing w:before="0" w:after="160" w:line="259" w:lineRule="auto"/>
+        <w:rPr>
+          <w:rFonts w:asciiTheme="minorHAnsi" w:hAnsiTheme="minorHAnsi" w:cstheme="minorHAnsi"/>
+        </w:rPr>
+      </w:pPr>
+      <w:r>
+        <w:rPr>
+          <w:rFonts w:asciiTheme="minorHAnsi" w:hAnsiTheme="minorHAnsi" w:cstheme="minorHAnsi"/>
+          <w:b/>
+          <w:bCs/>
+        </w:rPr>
+        <w:t>Nivo 4</w:t>
+      </w:r>
+      <w:r>
+        <w:rPr>
+          <w:rFonts w:asciiTheme="minorHAnsi" w:hAnsiTheme="minorHAnsi" w:cstheme="minorHAnsi"/>
+        </w:rPr>
+        <w:t xml:space="preserve"> – Sistemi poslovne logistike</w:t>
+      </w:r>
+    </w:p>
+    <w:p>
+      <w:pPr>
+        <w:keepNext/>
+        <w:spacing w:before="0" w:after="160" w:line="259" w:lineRule="auto"/>
+        <w:ind w:left="360"/>
+        <w:jc w:val="center"/>
+      </w:pPr>
+      <w:r>
+        <w:rPr>
+          <w:noProof/>
+          <w:lang w:val="sr-Latn-RS"/>
+        </w:rPr>
+        <w:lastRenderedPageBreak/>
+        <w:drawing>
+          <wp:inline distT="0" distB="0" distL="0" distR="0" wp14:anchorId="1C49F675" wp14:editId="651E846B">
+            <wp:extent cx="3790950" cy="6477000"/>
+            <wp:effectExtent l="0" t="0" r="0" b="0"/>
+            <wp:docPr id="3" name="Picture 3"/>
+            <wp:cNvGraphicFramePr>
+              <a:graphicFrameLocks xmlns:a="http://schemas.openxmlformats.org/drawingml/2006/main" noChangeAspect="1"/>
+            </wp:cNvGraphicFramePr>
+            <a:graphic xmlns:a="http://schemas.openxmlformats.org/drawingml/2006/main">
+              <a:graphicData uri="http://schemas.openxmlformats.org/drawingml/2006/picture">
+                <pic:pic xmlns:pic="http://schemas.openxmlformats.org/drawingml/2006/picture">
+                  <pic:nvPicPr>
+                    <pic:cNvPr id="3" name="Picture 3"/>
+                    <pic:cNvPicPr/>
+                  </pic:nvPicPr>
+                  <pic:blipFill>
+                    <a:blip r:embed="rId14">
+                      <a:extLst>
+                        <a:ext uri="{28A0092B-C50C-407E-A947-70E740481C1C}">
+                          <a14:useLocalDpi xmlns:a14="http://schemas.microsoft.com/office/drawing/2010/main" val="0"/>
+                        </a:ext>
+                      </a:extLst>
+                    </a:blip>
+                    <a:stretch>
+                      <a:fillRect/>
+                    </a:stretch>
+                  </pic:blipFill>
+                  <pic:spPr>
+                    <a:xfrm>
+                      <a:off x="0" y="0"/>
+                      <a:ext cx="3790950" cy="6477000"/>
+                    </a:xfrm>
+                    <a:prstGeom prst="rect">
+                      <a:avLst/>
+                    </a:prstGeom>
+                  </pic:spPr>
+                </pic:pic>
+              </a:graphicData>
+            </a:graphic>
+          </wp:inline>
+        </w:drawing>
+      </w:r>
+    </w:p>
+    <w:p>
+      <w:pPr>
+        <w:pStyle w:val="Caption"/>
+        <w:jc w:val="center"/>
+        <w:rPr>
+          <w:lang w:val="sr-Latn-RS"/>
+        </w:rPr>
+      </w:pPr>
+      <w:r>
+        <w:t xml:space="preserve">Slika </w:t>
+      </w:r>
+      <w:fldSimple w:instr=" STYLEREF 1 \s ">
+        <w:r>
+          <w:rPr>
+            <w:noProof/>
+          </w:rPr>
+          <w:t>2</w:t>
+        </w:r>
+      </w:fldSimple>
+      <w:r>
+        <w:t>.</w:t>
+      </w:r>
+      <w:fldSimple w:instr=" SEQ Slika \* ARABIC \s 1 ">
+        <w:r>
+          <w:rPr>
+            <w:noProof/>
+          </w:rPr>
+          <w:t>1</w:t>
+        </w:r>
+      </w:fldSimple>
+      <w:r>
+        <w:t xml:space="preserve"> - Nivoi ISA-95 standarda</w:t>
+      </w:r>
+    </w:p>
+    <w:p>
+      <w:pPr>
+        <w:rPr>
+          <w:rFonts w:asciiTheme="minorHAnsi" w:hAnsiTheme="minorHAnsi" w:cstheme="minorHAnsi"/>
+          <w:lang w:val="sr-Latn-RS"/>
+        </w:rPr>
+      </w:pPr>
+      <w:r>
+        <w:rPr>
+          <w:rFonts w:asciiTheme="minorHAnsi" w:hAnsiTheme="minorHAnsi" w:cstheme="minorHAnsi"/>
+        </w:rPr>
+        <w:t>Jedna od bitnih karakteristika nivoa jeste njihova komunikacija. Jedna nivo mo</w:t>
+      </w:r>
+      <w:r>
+        <w:rPr>
+          <w:rFonts w:asciiTheme="minorHAnsi" w:hAnsiTheme="minorHAnsi" w:cstheme="minorHAnsi"/>
+          <w:lang w:val="sr-Latn-RS"/>
+        </w:rPr>
+        <w:t>že da komunicira samo sa susednim nivoima tj sa nivom ispred i iza sebe uz korišćenje odgovarajućih interfejsa.</w:t>
+      </w:r>
+    </w:p>
+    <w:p>
+      <w:pPr>
+        <w:pStyle w:val="Heading2"/>
+        <w:rPr>
+          <w:rFonts w:cstheme="minorHAnsi"/>
+          <w:lang w:val="sr-Latn-RS"/>
+        </w:rPr>
+      </w:pPr>
+      <w:r>
+        <w:rPr>
+          <w:rFonts w:cstheme="minorHAnsi"/>
+          <w:lang w:val="sr-Latn-RS"/>
+        </w:rPr>
+        <w:t>Razlike između sistema proizvodnih operacija i poslovne logistike</w:t>
+      </w:r>
+    </w:p>
+    <w:p>
+      <w:pPr>
+        <w:ind w:firstLine="576"/>
+        <w:rPr>
+          <w:rFonts w:asciiTheme="minorHAnsi" w:hAnsiTheme="minorHAnsi" w:cstheme="minorHAnsi"/>
+          <w:lang w:val="sr-Latn-RS"/>
+        </w:rPr>
+      </w:pPr>
+      <w:r>
+        <w:rPr>
+          <w:rFonts w:asciiTheme="minorHAnsi" w:hAnsiTheme="minorHAnsi" w:cstheme="minorHAnsi"/>
+          <w:lang w:val="sr-Latn-RS"/>
+        </w:rPr>
+        <w:t xml:space="preserve">Sistem proizvodnih operacija i poslovne logistike dele neke uobičajne svrhe u proizvodnom okruženju. Ova dva sistema su dovoljno slična da se njihove jedinstvene karakteristike lako mogu predvideti. </w:t>
+      </w:r>
+      <w:r>
+        <w:rPr>
+          <w:rFonts w:asciiTheme="minorHAnsi" w:hAnsiTheme="minorHAnsi" w:cstheme="minorHAnsi"/>
+          <w:lang w:val="sr-Latn-RS"/>
+        </w:rPr>
+        <w:t>U ovom poglavlju objasnićemo osnovne razlike između ova dva složena i najveća nivoa ISA-95 standarda. Glavn</w:t>
+      </w:r>
+      <w:r>
+        <w:rPr>
+          <w:rFonts w:asciiTheme="minorHAnsi" w:hAnsiTheme="minorHAnsi" w:cstheme="minorHAnsi"/>
+          <w:lang w:val="sr-Latn-RS"/>
+        </w:rPr>
+        <w:t>u</w:t>
+      </w:r>
+      <w:r>
+        <w:rPr>
+          <w:rFonts w:asciiTheme="minorHAnsi" w:hAnsiTheme="minorHAnsi" w:cstheme="minorHAnsi"/>
+          <w:lang w:val="sr-Latn-RS"/>
+        </w:rPr>
+        <w:t xml:space="preserve"> razlik</w:t>
+      </w:r>
+      <w:r>
+        <w:rPr>
+          <w:rFonts w:asciiTheme="minorHAnsi" w:hAnsiTheme="minorHAnsi" w:cstheme="minorHAnsi"/>
+          <w:lang w:val="sr-Latn-RS"/>
+        </w:rPr>
+        <w:t>u</w:t>
+      </w:r>
+      <w:r>
+        <w:rPr>
+          <w:rFonts w:asciiTheme="minorHAnsi" w:hAnsiTheme="minorHAnsi" w:cstheme="minorHAnsi"/>
+          <w:lang w:val="sr-Latn-RS"/>
+        </w:rPr>
+        <w:t xml:space="preserve"> između ova dva nivoa možemo videti na </w:t>
+      </w:r>
+      <w:r>
+        <w:rPr>
+          <w:rFonts w:asciiTheme="minorHAnsi" w:hAnsiTheme="minorHAnsi" w:cstheme="minorHAnsi"/>
+          <w:lang w:val="sr-Latn-RS"/>
+        </w:rPr>
+        <w:fldChar w:fldCharType="begin"/>
+      </w:r>
+      <w:r>
+        <w:rPr>
+          <w:rFonts w:asciiTheme="minorHAnsi" w:hAnsiTheme="minorHAnsi" w:cstheme="minorHAnsi"/>
+          <w:lang w:val="sr-Latn-RS"/>
+        </w:rPr>
+        <w:instrText xml:space="preserve"> REF _Ref67407091 \h </w:instrText>
+      </w:r>
+      <w:r>
+        <w:rPr>
+          <w:rFonts w:asciiTheme="minorHAnsi" w:hAnsiTheme="minorHAnsi" w:cstheme="minorHAnsi"/>
+          <w:lang w:val="sr-Latn-RS"/>
+        </w:rPr>
+      </w:r>
+      <w:r>
+        <w:rPr>
+          <w:rFonts w:asciiTheme="minorHAnsi" w:hAnsiTheme="minorHAnsi" w:cstheme="minorHAnsi"/>
+          <w:lang w:val="sr-Latn-RS"/>
+        </w:rPr>
+        <w:instrText xml:space="preserve"> \* MERGEFORMAT </w:instrText>
+      </w:r>
+      <w:r>
+        <w:rPr>
+          <w:rFonts w:asciiTheme="minorHAnsi" w:hAnsiTheme="minorHAnsi" w:cstheme="minorHAnsi"/>
+          <w:lang w:val="sr-Latn-RS"/>
+        </w:rPr>
+        <w:fldChar w:fldCharType="separate"/>
+      </w:r>
+      <w:r>
+        <w:rPr>
+          <w:rFonts w:asciiTheme="minorHAnsi" w:hAnsiTheme="minorHAnsi" w:cstheme="minorHAnsi"/>
+        </w:rPr>
+        <w:t xml:space="preserve">Tabeli </w:t>
+      </w:r>
+      <w:r>
+        <w:rPr>
+          <w:rFonts w:asciiTheme="minorHAnsi" w:hAnsiTheme="minorHAnsi" w:cstheme="minorHAnsi"/>
+          <w:noProof/>
+        </w:rPr>
+        <w:t>2</w:t>
+      </w:r>
+      <w:r>
+        <w:rPr>
+          <w:rFonts w:asciiTheme="minorHAnsi" w:hAnsiTheme="minorHAnsi" w:cstheme="minorHAnsi"/>
+        </w:rPr>
+        <w:t>.</w:t>
+      </w:r>
+      <w:r>
+        <w:rPr>
+          <w:rFonts w:asciiTheme="minorHAnsi" w:hAnsiTheme="minorHAnsi" w:cstheme="minorHAnsi"/>
+          <w:noProof/>
+        </w:rPr>
+        <w:t>1</w:t>
+      </w:r>
+      <w:r>
+        <w:rPr>
+          <w:rFonts w:asciiTheme="minorHAnsi" w:hAnsiTheme="minorHAnsi" w:cstheme="minorHAnsi"/>
+          <w:lang w:val="sr-Latn-RS"/>
+        </w:rPr>
+        <w:fldChar w:fldCharType="end"/>
+      </w:r>
+      <w:r>
+        <w:rPr>
+          <w:rFonts w:asciiTheme="minorHAnsi" w:hAnsiTheme="minorHAnsi" w:cstheme="minorHAnsi"/>
+          <w:lang w:val="sr-Latn-RS"/>
+        </w:rPr>
+        <w:t>.</w:t>
+      </w:r>
+    </w:p>
+    <w:p>
+      <w:pPr>
+        <w:ind w:firstLine="576"/>
+        <w:rPr>
+          <w:rFonts w:asciiTheme="minorHAnsi" w:hAnsiTheme="minorHAnsi" w:cstheme="minorHAnsi"/>
+          <w:lang w:val="sr-Latn-RS"/>
+        </w:rPr>
+      </w:pPr>
+    </w:p>
+    <w:tbl>
+      <w:tblPr>
+        <w:tblStyle w:val="TableGrid"/>
+        <w:tblW w:w="0" w:type="auto"/>
+        <w:tblLook w:val="04A0" w:firstRow="1" w:lastRow="0" w:firstColumn="1" w:lastColumn="0" w:noHBand="0" w:noVBand="1"/>
+      </w:tblPr>
+      <w:tblGrid>
+        <w:gridCol w:w="4675"/>
+        <w:gridCol w:w="4675"/>
+      </w:tblGrid>
+      <w:tr>
+        <w:tc>
+          <w:tcPr>
+            <w:tcW w:w="4675" w:type="dxa"/>
+          </w:tcPr>
+          <w:p>
+            <w:pPr>
+              <w:jc w:val="center"/>
+              <w:rPr>
+                <w:rFonts w:asciiTheme="minorHAnsi" w:hAnsiTheme="minorHAnsi" w:cstheme="minorHAnsi"/>
+                <w:b/>
+                <w:sz w:val="48"/>
+                <w:lang w:val="sr-Latn-RS"/>
+              </w:rPr>
+            </w:pPr>
+            <w:r>
+              <w:rPr>
+                <w:rFonts w:asciiTheme="minorHAnsi" w:hAnsiTheme="minorHAnsi" w:cstheme="minorHAnsi"/>
+                <w:b/>
+                <w:sz w:val="48"/>
+                <w:lang w:val="sr-Latn-RS"/>
+              </w:rPr>
+              <w:lastRenderedPageBreak/>
+              <w:t>Sistem proizvodnih operacija</w:t>
+            </w:r>
+            <w:r>
+              <w:rPr>
+                <w:rFonts w:asciiTheme="minorHAnsi" w:hAnsiTheme="minorHAnsi" w:cstheme="minorHAnsi"/>
+                <w:b/>
+                <w:sz w:val="48"/>
+                <w:lang w:val="sr-Latn-RS"/>
+              </w:rPr>
+              <w:t xml:space="preserve"> (MES)</w:t>
+            </w:r>
+          </w:p>
+        </w:tc>
+        <w:tc>
+          <w:tcPr>
+            <w:tcW w:w="4675" w:type="dxa"/>
+          </w:tcPr>
+          <w:p>
+            <w:pPr>
+              <w:jc w:val="center"/>
+              <w:rPr>
+                <w:rFonts w:asciiTheme="minorHAnsi" w:hAnsiTheme="minorHAnsi" w:cstheme="minorHAnsi"/>
+                <w:b/>
+                <w:sz w:val="48"/>
+                <w:lang w:val="sr-Latn-RS"/>
+              </w:rPr>
+            </w:pPr>
+            <w:r>
+              <w:rPr>
+                <w:rFonts w:asciiTheme="minorHAnsi" w:hAnsiTheme="minorHAnsi" w:cstheme="minorHAnsi"/>
+                <w:b/>
+                <w:sz w:val="48"/>
+                <w:lang w:val="sr-Latn-RS"/>
+              </w:rPr>
+              <w:t>Sistem poslovne logistike</w:t>
+            </w:r>
+            <w:r>
+              <w:rPr>
+                <w:rFonts w:asciiTheme="minorHAnsi" w:hAnsiTheme="minorHAnsi" w:cstheme="minorHAnsi"/>
+                <w:b/>
+                <w:sz w:val="48"/>
+                <w:lang w:val="sr-Latn-RS"/>
+              </w:rPr>
+              <w:t xml:space="preserve"> (ERP)</w:t>
+            </w:r>
+          </w:p>
+        </w:tc>
+      </w:tr>
+      <w:tr>
+        <w:tc>
+          <w:tcPr>
+            <w:tcW w:w="4675" w:type="dxa"/>
+          </w:tcPr>
+          <w:p>
+            <w:pPr>
+              <w:pStyle w:val="ListParagraph"/>
+              <w:numPr>
+                <w:ilvl w:val="0"/>
+                <w:numId w:val="48"/>
+              </w:numPr>
+              <w:spacing w:before="0" w:after="0"/>
+              <w:jc w:val="left"/>
+              <w:rPr>
+                <w:rFonts w:asciiTheme="minorHAnsi" w:hAnsiTheme="minorHAnsi" w:cstheme="minorHAnsi"/>
+                <w:sz w:val="24"/>
+                <w:szCs w:val="22"/>
+                <w:lang w:val="sr-Latn-RS"/>
+              </w:rPr>
+            </w:pPr>
+            <w:r>
+              <w:rPr>
+                <w:rFonts w:asciiTheme="minorHAnsi" w:hAnsiTheme="minorHAnsi" w:cstheme="minorHAnsi"/>
+                <w:sz w:val="24"/>
+                <w:szCs w:val="22"/>
+                <w:lang w:val="sr-Latn-RS"/>
+              </w:rPr>
+              <w:t xml:space="preserve">Gledanje u relanom vremenu </w:t>
+            </w:r>
+          </w:p>
+          <w:p>
+            <w:pPr>
+              <w:pStyle w:val="ListParagraph"/>
+              <w:numPr>
+                <w:ilvl w:val="0"/>
+                <w:numId w:val="48"/>
+              </w:numPr>
+              <w:spacing w:before="0" w:after="0"/>
+              <w:jc w:val="left"/>
+              <w:rPr>
+                <w:rFonts w:asciiTheme="minorHAnsi" w:hAnsiTheme="minorHAnsi" w:cstheme="minorHAnsi"/>
+                <w:sz w:val="24"/>
+                <w:szCs w:val="22"/>
+                <w:lang w:val="sr-Latn-RS"/>
+              </w:rPr>
+            </w:pPr>
+            <w:r>
+              <w:rPr>
+                <w:rFonts w:asciiTheme="minorHAnsi" w:hAnsiTheme="minorHAnsi" w:cstheme="minorHAnsi"/>
+                <w:sz w:val="24"/>
+                <w:szCs w:val="22"/>
+                <w:lang w:val="sr-Latn-RS"/>
+              </w:rPr>
+              <w:t>Fizičko kretanje proizvoda i odgovornost</w:t>
+            </w:r>
+          </w:p>
+          <w:p>
+            <w:pPr>
+              <w:pStyle w:val="ListParagraph"/>
+              <w:numPr>
+                <w:ilvl w:val="0"/>
+                <w:numId w:val="48"/>
+              </w:numPr>
+              <w:spacing w:before="0" w:after="0"/>
+              <w:jc w:val="left"/>
+              <w:rPr>
+                <w:rFonts w:asciiTheme="minorHAnsi" w:hAnsiTheme="minorHAnsi" w:cstheme="minorHAnsi"/>
+                <w:sz w:val="24"/>
+                <w:szCs w:val="22"/>
+                <w:lang w:val="sr-Latn-RS"/>
+              </w:rPr>
+            </w:pPr>
+            <w:r>
+              <w:rPr>
+                <w:rFonts w:asciiTheme="minorHAnsi" w:hAnsiTheme="minorHAnsi" w:cstheme="minorHAnsi"/>
+                <w:sz w:val="24"/>
+                <w:szCs w:val="22"/>
+                <w:lang w:val="sr-Latn-RS"/>
+              </w:rPr>
+              <w:t>Pogled iz radnih centara</w:t>
+            </w:r>
+          </w:p>
+          <w:p>
+            <w:pPr>
+              <w:pStyle w:val="ListParagraph"/>
+              <w:numPr>
+                <w:ilvl w:val="0"/>
+                <w:numId w:val="48"/>
+              </w:numPr>
+              <w:spacing w:before="0" w:after="0"/>
+              <w:jc w:val="left"/>
+              <w:rPr>
+                <w:rFonts w:asciiTheme="minorHAnsi" w:hAnsiTheme="minorHAnsi" w:cstheme="minorHAnsi"/>
+                <w:sz w:val="24"/>
+                <w:szCs w:val="22"/>
+                <w:lang w:val="sr-Latn-RS"/>
+              </w:rPr>
+            </w:pPr>
+            <w:r>
+              <w:rPr>
+                <w:rFonts w:asciiTheme="minorHAnsi" w:hAnsiTheme="minorHAnsi" w:cstheme="minorHAnsi"/>
+                <w:sz w:val="24"/>
+                <w:szCs w:val="22"/>
+                <w:lang w:val="sr-Latn-RS"/>
+              </w:rPr>
+              <w:t>Kako se proizvode proizvodi i gde se nalaze?</w:t>
+            </w:r>
+          </w:p>
+        </w:tc>
+        <w:tc>
+          <w:tcPr>
+            <w:tcW w:w="4675" w:type="dxa"/>
+          </w:tcPr>
+          <w:p>
+            <w:pPr>
+              <w:pStyle w:val="ListParagraph"/>
+              <w:numPr>
+                <w:ilvl w:val="0"/>
+                <w:numId w:val="48"/>
+              </w:numPr>
+              <w:spacing w:before="0" w:after="0"/>
+              <w:jc w:val="left"/>
+              <w:rPr>
+                <w:rFonts w:asciiTheme="minorHAnsi" w:hAnsiTheme="minorHAnsi" w:cstheme="minorHAnsi"/>
+                <w:sz w:val="24"/>
+                <w:szCs w:val="22"/>
+                <w:lang w:val="sr-Latn-RS"/>
+              </w:rPr>
+            </w:pPr>
+            <w:r>
+              <w:rPr>
+                <w:rFonts w:asciiTheme="minorHAnsi" w:hAnsiTheme="minorHAnsi" w:cstheme="minorHAnsi"/>
+                <w:sz w:val="24"/>
+                <w:szCs w:val="22"/>
+                <w:lang w:val="sr-Latn-RS"/>
+              </w:rPr>
+              <w:t>Dugoročno gledanje</w:t>
+            </w:r>
+          </w:p>
+          <w:p>
+            <w:pPr>
+              <w:pStyle w:val="ListParagraph"/>
+              <w:numPr>
+                <w:ilvl w:val="0"/>
+                <w:numId w:val="48"/>
+              </w:numPr>
+              <w:spacing w:before="0" w:after="0"/>
+              <w:jc w:val="left"/>
+              <w:rPr>
+                <w:rFonts w:asciiTheme="minorHAnsi" w:hAnsiTheme="minorHAnsi" w:cstheme="minorHAnsi"/>
+                <w:sz w:val="24"/>
+                <w:szCs w:val="22"/>
+                <w:lang w:val="sr-Latn-RS"/>
+              </w:rPr>
+            </w:pPr>
+            <w:r>
+              <w:rPr>
+                <w:rFonts w:asciiTheme="minorHAnsi" w:hAnsiTheme="minorHAnsi" w:cstheme="minorHAnsi"/>
+                <w:sz w:val="24"/>
+                <w:szCs w:val="22"/>
+                <w:lang w:val="sr-Latn-RS"/>
+              </w:rPr>
+              <w:t>Troškovi proizvodnje i ukupna zarada</w:t>
+            </w:r>
+          </w:p>
+          <w:p>
+            <w:pPr>
+              <w:pStyle w:val="ListParagraph"/>
+              <w:numPr>
+                <w:ilvl w:val="0"/>
+                <w:numId w:val="48"/>
+              </w:numPr>
+              <w:spacing w:before="0" w:after="0"/>
+              <w:jc w:val="left"/>
+              <w:rPr>
+                <w:rFonts w:asciiTheme="minorHAnsi" w:hAnsiTheme="minorHAnsi" w:cstheme="minorHAnsi"/>
+                <w:sz w:val="24"/>
+                <w:szCs w:val="22"/>
+                <w:lang w:val="sr-Latn-RS"/>
+              </w:rPr>
+            </w:pPr>
+            <w:r>
+              <w:rPr>
+                <w:rFonts w:asciiTheme="minorHAnsi" w:hAnsiTheme="minorHAnsi" w:cstheme="minorHAnsi"/>
+                <w:sz w:val="24"/>
+                <w:szCs w:val="22"/>
+                <w:lang w:val="sr-Latn-RS"/>
+              </w:rPr>
+              <w:t>Pogled iz sala za sastanke</w:t>
+            </w:r>
+          </w:p>
+          <w:p>
+            <w:pPr>
+              <w:pStyle w:val="ListParagraph"/>
+              <w:keepNext/>
+              <w:numPr>
+                <w:ilvl w:val="0"/>
+                <w:numId w:val="48"/>
+              </w:numPr>
+              <w:spacing w:before="0" w:after="0"/>
+              <w:jc w:val="left"/>
+              <w:rPr>
+                <w:rFonts w:asciiTheme="minorHAnsi" w:hAnsiTheme="minorHAnsi" w:cstheme="minorHAnsi"/>
+                <w:sz w:val="24"/>
+                <w:szCs w:val="22"/>
+                <w:lang w:val="sr-Latn-RS"/>
+              </w:rPr>
+            </w:pPr>
+            <w:r>
+              <w:rPr>
+                <w:rFonts w:asciiTheme="minorHAnsi" w:hAnsiTheme="minorHAnsi" w:cstheme="minorHAnsi"/>
+                <w:sz w:val="24"/>
+                <w:szCs w:val="22"/>
+                <w:lang w:val="sr-Latn-RS"/>
+              </w:rPr>
+              <w:t>Koliko vrede moji proizvodi?</w:t>
+            </w:r>
+          </w:p>
+        </w:tc>
+      </w:tr>
+    </w:tbl>
+    <w:p>
+      <w:pPr>
+        <w:pStyle w:val="Caption"/>
+        <w:jc w:val="center"/>
+      </w:pPr>
+      <w:bookmarkStart w:id="3" w:name="_Ref67407091"/>
+      <w:r>
+        <w:t xml:space="preserve">Tabela </w:t>
+      </w:r>
+      <w:fldSimple w:instr=" STYLEREF 1 \s ">
+        <w:r>
+          <w:rPr>
+            <w:noProof/>
+          </w:rPr>
+          <w:t>2</w:t>
+        </w:r>
+      </w:fldSimple>
+      <w:r>
+        <w:t>.</w:t>
+      </w:r>
+      <w:fldSimple w:instr=" SEQ Tabela \* ARABIC \s 1 ">
+        <w:r>
+          <w:rPr>
+            <w:noProof/>
+          </w:rPr>
+          <w:t>1</w:t>
+        </w:r>
+      </w:fldSimple>
+      <w:bookmarkEnd w:id="3"/>
+      <w:r>
+        <w:t xml:space="preserve"> - </w:t>
+      </w:r>
+      <w:r>
+        <w:t>Razlika između sistema proizvodnih operacija i poslovne logistike</w:t>
+      </w:r>
+    </w:p>
+    <w:p>
+      <w:pPr>
+        <w:pStyle w:val="Heading3"/>
+      </w:pPr>
+      <w:r>
+        <w:t>Fokus svrhe</w:t>
+      </w:r>
+    </w:p>
+    <w:p>
+      <w:pPr>
+        <w:ind w:firstLine="576"/>
+        <w:rPr>
+          <w:rFonts w:asciiTheme="minorHAnsi" w:hAnsiTheme="minorHAnsi" w:cstheme="minorHAnsi"/>
+        </w:rPr>
+      </w:pPr>
+      <w:r>
+        <w:rPr>
+          <w:rFonts w:asciiTheme="minorHAnsi" w:hAnsiTheme="minorHAnsi" w:cstheme="minorHAnsi"/>
+        </w:rPr>
+        <w:t>ERP funkncioniše kao sredstvo za razmenu informacija unutar organizacije. Stistem povezuje svaki deo posla i omogućava nesmetan protok informacija. Delujući kao sveobuhvatni put podataka čini ERP dragocenim alatom za upravljanje</w:t>
+      </w:r>
+      <w:r>
+        <w:rPr>
+          <w:rFonts w:asciiTheme="minorHAnsi" w:hAnsiTheme="minorHAnsi" w:cstheme="minorHAnsi"/>
+        </w:rPr>
+        <w:t>m, jer donosiocima odluka daje mogućnost da duboko zarone u svaki deo poslovanja i na smislene načine povežu ranije udaljene podake.</w:t>
+      </w:r>
+      <w:r>
+        <w:rPr>
+          <w:rFonts w:asciiTheme="minorHAnsi" w:hAnsiTheme="minorHAnsi" w:cstheme="minorHAnsi"/>
+        </w:rPr>
+        <w:t xml:space="preserve"> </w:t>
+      </w:r>
+    </w:p>
+    <w:p>
+      <w:pPr>
+        <w:ind w:firstLine="576"/>
+        <w:rPr>
+          <w:rFonts w:asciiTheme="minorHAnsi" w:hAnsiTheme="minorHAnsi" w:cstheme="minorHAnsi"/>
+        </w:rPr>
+      </w:pPr>
+      <w:r>
+        <w:rPr>
+          <w:rFonts w:asciiTheme="minorHAnsi" w:hAnsiTheme="minorHAnsi" w:cstheme="minorHAnsi"/>
+        </w:rPr>
+        <w:t xml:space="preserve">Razlog za dodavanje MES-a je, s druge strane, pružanje sredstava za preciznu kontrolu proizvodnog procesa. MES preduzima korake ili generiše izveštaje na osnovu onoga što se trenutno događa kako bi nadziralo i ispravilo promenljive koje utiču na efikasnost proizvodnje. </w:t>
+      </w:r>
+      <w:r>
+        <w:rPr>
+          <w:rFonts w:asciiTheme="minorHAnsi" w:hAnsiTheme="minorHAnsi" w:cstheme="minorHAnsi"/>
+        </w:rPr>
+        <w:t>MES sinhronizuje brojne aspekte izrade kako bi organizovao najbolje moguće rešenje za postizanje manje rasipnog i profitabilnijeg procesa.</w:t>
+      </w:r>
+    </w:p>
+    <w:p>
+      <w:pPr>
+        <w:pStyle w:val="Heading3"/>
+      </w:pPr>
+      <w:r>
+        <w:t>Sredstva za prikupljanje podataka</w:t>
+      </w:r>
+    </w:p>
+    <w:p>
+      <w:pPr>
+        <w:ind w:firstLine="576"/>
+        <w:rPr>
+          <w:rFonts w:asciiTheme="minorHAnsi" w:hAnsiTheme="minorHAnsi" w:cstheme="minorHAnsi"/>
+        </w:rPr>
+      </w:pPr>
+      <w:r>
+        <w:rPr>
+          <w:rFonts w:asciiTheme="minorHAnsi" w:hAnsiTheme="minorHAnsi" w:cstheme="minorHAnsi"/>
+        </w:rPr>
+        <w:t xml:space="preserve">Ljudi obično većinu informacija daju u ERP. Ovo ručno prikupljanje podataka dobro funkcioniše, jer se sistem prvenstveno bavi prikupljanjem, organizovanjem i razmenjivanjem informacija širom organizacije radi planiranja i vođenja. Savremeni ERP sistemi imaju </w:t>
+      </w:r>
+      <w:r>
+        <w:rPr>
+          <w:rFonts w:asciiTheme="minorHAnsi" w:hAnsiTheme="minorHAnsi" w:cstheme="minorHAnsi"/>
+        </w:rPr>
+        <w:t xml:space="preserve">jednu bazu podataka za celu organizaciju, tako da se suvišni unosi smanjuju ili uklanjaju. Jedno sladište </w:t>
+      </w:r>
+      <w:r>
+        <w:rPr>
+          <w:rFonts w:asciiTheme="minorHAnsi" w:hAnsiTheme="minorHAnsi" w:cstheme="minorHAnsi"/>
+        </w:rPr>
+        <w:t xml:space="preserve">podatka takođe čini nesmetan proces razmene informacija u različitim funkcionalnim oblastima. </w:t>
+      </w:r>
+      <w:r>
+        <w:rPr>
+          <w:rFonts w:asciiTheme="minorHAnsi" w:hAnsiTheme="minorHAnsi" w:cstheme="minorHAnsi"/>
+        </w:rPr>
+        <w:t xml:space="preserve">Fokusira se na rad u vremenskim okvirima kao što su meseci, nedelje i dani. </w:t>
+      </w:r>
+    </w:p>
+    <w:p>
+      <w:pPr>
+        <w:ind w:firstLine="576"/>
+        <w:rPr>
+          <w:rFonts w:asciiTheme="minorHAnsi" w:hAnsiTheme="minorHAnsi" w:cstheme="minorHAnsi"/>
+        </w:rPr>
+      </w:pPr>
+      <w:r>
+        <w:rPr>
+          <w:rFonts w:asciiTheme="minorHAnsi" w:hAnsiTheme="minorHAnsi" w:cstheme="minorHAnsi"/>
+        </w:rPr>
+        <w:t xml:space="preserve">MES se koristi za pokretanje proizvodne operacije, upravljanjem i izveštavanjem o aktivnostima postrojenja u slučaju događaja, u realnom vremenu. Održava se evidencija istorije podataka i ističu se izuzetci. Tipične funkcije su elektronski zapisi skupa instrukcija, merenje i doziranje, upravljanje opremom, podešavanje i čišćenje. </w:t>
+      </w:r>
+      <w:r>
+        <w:rPr>
+          <w:rFonts w:asciiTheme="minorHAnsi" w:hAnsiTheme="minorHAnsi" w:cstheme="minorHAnsi"/>
+        </w:rPr>
+        <w:t xml:space="preserve">Ove informacije pružaju tačne i pravovremene informacije ERP-u, omogućavajući </w:t>
+      </w:r>
+      <w:r>
+        <w:rPr>
+          <w:rFonts w:asciiTheme="minorHAnsi" w:hAnsiTheme="minorHAnsi" w:cstheme="minorHAnsi"/>
+        </w:rPr>
+        <w:t>kompaniji da reaguje dovoljno brzo kako bi mogla pratiti korake koji se brzo menjaju. Smanjivanje latencije na ovaj način povećava šanse za ostvarivanje većeg novčanog prinosa</w:t>
+      </w:r>
+      <w:r>
+        <w:rPr>
+          <w:rFonts w:asciiTheme="minorHAnsi" w:hAnsiTheme="minorHAnsi" w:cstheme="minorHAnsi"/>
+        </w:rPr>
+        <w:t xml:space="preserve">. </w:t>
+      </w:r>
+      <w:r>
+        <w:rPr>
+          <w:rFonts w:asciiTheme="minorHAnsi" w:hAnsiTheme="minorHAnsi" w:cstheme="minorHAnsi"/>
+        </w:rPr>
+        <w:t>MES radi u vremenskim okvirima kao što su dani, smene, sati i minute.</w:t>
+      </w:r>
+    </w:p>
+    <w:p>
+      <w:pPr>
+        <w:pStyle w:val="Heading3"/>
+      </w:pPr>
+      <w:r>
+        <w:t>Šta pokreće akcije</w:t>
+      </w:r>
+    </w:p>
+    <w:p>
+      <w:pPr>
+        <w:ind w:firstLine="576"/>
+        <w:rPr>
+          <w:rFonts w:asciiTheme="minorHAnsi" w:hAnsiTheme="minorHAnsi" w:cstheme="minorHAnsi"/>
+        </w:rPr>
+      </w:pPr>
+      <w:r>
+        <w:rPr>
+          <w:rFonts w:asciiTheme="minorHAnsi" w:hAnsiTheme="minorHAnsi" w:cstheme="minorHAnsi"/>
+        </w:rPr>
+        <w:t xml:space="preserve">ERP </w:t>
+      </w:r>
+      <w:r>
+        <w:rPr>
+          <w:rFonts w:asciiTheme="minorHAnsi" w:hAnsiTheme="minorHAnsi" w:cstheme="minorHAnsi"/>
+        </w:rPr>
+        <w:t xml:space="preserve">izvršava instrukcije na osnovu finansijskih transakcija. Kada kupci izvrše narudžbine, dobavljači šalju </w:t>
+      </w:r>
+      <w:r>
+        <w:rPr>
+          <w:rFonts w:asciiTheme="minorHAnsi" w:hAnsiTheme="minorHAnsi" w:cstheme="minorHAnsi"/>
+        </w:rPr>
+        <w:t>te narudžbine. ERP je multifunkcionalan, ali ga programeri grade oko prvenstveno ekonomske podstrukture.</w:t>
+      </w:r>
+    </w:p>
+    <w:p>
+      <w:pPr>
+        <w:ind w:firstLine="576"/>
+        <w:rPr>
+          <w:rFonts w:asciiTheme="minorHAnsi" w:hAnsiTheme="minorHAnsi" w:cstheme="minorHAnsi"/>
+        </w:rPr>
+      </w:pPr>
+      <w:r>
+        <w:rPr>
+          <w:rFonts w:asciiTheme="minorHAnsi" w:hAnsiTheme="minorHAnsi" w:cstheme="minorHAnsi"/>
+        </w:rPr>
+        <w:lastRenderedPageBreak/>
+        <w:t>S druge strane, MES je vođenjem dešavanjem događaja. Ovaj sistem je dizajniran za nagledanje događaja specifičnih za proizodno okruženje. Nagledanje podataka u realnom vremenu omogućava MES-u da obavlja zadatke kao što su obezbeđivanje usaglaše</w:t>
+      </w:r>
+      <w:r>
+        <w:rPr>
+          <w:rFonts w:asciiTheme="minorHAnsi" w:hAnsiTheme="minorHAnsi" w:cstheme="minorHAnsi"/>
+        </w:rPr>
+        <w:t xml:space="preserve">nosti za proizvodnim procesom, praćenje potrošnje zaliha, </w:t>
+      </w:r>
+      <w:r>
+        <w:rPr>
+          <w:rFonts w:asciiTheme="minorHAnsi" w:hAnsiTheme="minorHAnsi" w:cstheme="minorHAnsi"/>
+        </w:rPr>
+        <w:t>zakazivanje održavanja mašina na osnovu performansi i preuređivanje postupaka radi efikasnijeg korišćenja raspoloživih resursa.</w:t>
+      </w:r>
+    </w:p>
+    <w:p>
+      <w:pPr>
+        <w:pStyle w:val="Heading2"/>
+        <w:rPr>
+          <w:lang w:val="sr-Latn-RS"/>
+        </w:rPr>
+      </w:pPr>
+      <w:r>
+        <w:rPr>
+          <w:lang w:val="sr-Latn-RS"/>
+        </w:rPr>
+        <w:t>Prednosti korišćenja ISA-95 standarda</w:t>
+      </w:r>
+    </w:p>
+    <w:p>
+      <w:pPr>
+        <w:ind w:firstLine="432"/>
+        <w:rPr>
+          <w:rFonts w:asciiTheme="minorHAnsi" w:hAnsiTheme="minorHAnsi" w:cstheme="minorHAnsi"/>
+          <w:lang w:val="sr-Latn-RS"/>
+        </w:rPr>
+      </w:pPr>
+      <w:r>
+        <w:rPr>
+          <w:rFonts w:asciiTheme="minorHAnsi" w:hAnsiTheme="minorHAnsi" w:cstheme="minorHAnsi"/>
+          <w:lang w:val="sr-Latn-RS"/>
+        </w:rPr>
+        <w:t>ISA-95 standard se može koristiti kao metoda za definisanje interfejsa između sistema poslovne logistike i kontrolnih sistema. Primenom ovog standarda troškovi se mogu drastično smanjiti. Integracija rešenja različitih dobavljača postaće manje složena kada svi koriste ovaj standard.</w:t>
+      </w:r>
+    </w:p>
+    <w:p>
+      <w:pPr>
+        <w:spacing w:before="0" w:after="160" w:line="259" w:lineRule="auto"/>
+        <w:ind w:firstLine="432"/>
+        <w:rPr>
+          <w:rFonts w:asciiTheme="minorHAnsi" w:hAnsiTheme="minorHAnsi" w:cstheme="minorHAnsi"/>
+          <w:lang w:val="sr-Latn-RS"/>
+        </w:rPr>
+      </w:pPr>
+      <w:r>
+        <w:rPr>
+          <w:rFonts w:asciiTheme="minorHAnsi" w:hAnsiTheme="minorHAnsi" w:cstheme="minorHAnsi"/>
+          <w:lang w:val="sr-Latn-RS"/>
+        </w:rPr>
+        <w:t>Pomaže pri unapređenju komunikacije između različitih kompanija. Svaka proizvodna kompanija koristi sopstvenu teminologiju za opisivanje funkcija, aktivnosti i odeljenja u kompaniji. Kada morate da radite sa spoljnim konsultantima, komunikacija će biti teška. Velika je šansa da ćete te pričati o različitim stvarima kada koristite iste izraze ili obrnutno. Problem se uvećava svaki put kada se započne novi projekat ili svaki put kada se razgovara sa različitim klijentima. Dakle, kada se razgovara o interfejsima, bilo bi dobro da se diskusija zasniva na standardnoj teminologiji tako da obe strane ostvare zajednički jezik.</w:t>
+      </w:r>
+    </w:p>
+    <w:p>
+      <w:pPr>
+        <w:spacing w:before="0" w:after="160" w:line="259" w:lineRule="auto"/>
+        <w:ind w:firstLine="432"/>
+        <w:rPr>
+          <w:rFonts w:asciiTheme="minorHAnsi" w:hAnsiTheme="minorHAnsi" w:cstheme="minorHAnsi"/>
+          <w:lang w:val="sr-Latn-RS"/>
+        </w:rPr>
+      </w:pPr>
+      <w:r>
+        <w:rPr>
+          <w:rFonts w:asciiTheme="minorHAnsi" w:hAnsiTheme="minorHAnsi" w:cstheme="minorHAnsi"/>
+          <w:lang w:val="sr-Latn-RS"/>
+        </w:rPr>
+        <w:t>Integracija između sistema poslovne logistike i kontrolnih sistema pre ISA-95 za vreme pravljenja nekog projekta je trajala između 1-2 godine sa procentom od 50% i manje uspešnosti. Nakon korišćenja ISA-95 standarda vremenski period se smanjio na 2-4 meseca sa procentom od 90% i više uspešnosti. Takođe definisanje specifikacija između ova dva sistema pre ISA-95 standarda je trajalo preko godinu dana, dok uz korišćenje ovog standarda taj vremenski period se prepolovio i iznosio je 6 meseci u nekim slučajevima i manje. Na osnovu ove statistike možemo da utvrdimo da je ISA-95 standard bio veliki uspeh.</w:t>
+      </w:r>
+    </w:p>
+    <w:p>
+      <w:pPr>
+        <w:spacing w:before="0" w:after="160" w:line="259" w:lineRule="auto"/>
+        <w:ind w:firstLine="432"/>
+        <w:rPr>
+          <w:rFonts w:asciiTheme="minorHAnsi" w:hAnsiTheme="minorHAnsi" w:cstheme="minorHAnsi"/>
+        </w:rPr>
+      </w:pPr>
+      <w:r>
+        <w:rPr>
+          <w:rFonts w:asciiTheme="minorHAnsi" w:hAnsiTheme="minorHAnsi" w:cstheme="minorHAnsi"/>
+          <w:lang w:val="sr-Latn-RS"/>
+        </w:rPr>
+        <w:t>ISA-95 standard nije ograničen na stvaranje interfejsa između sistema poslovne logistike i kontrolnih sistema, kako sugeriše osnovna namena standarda. To je takođe dobra smernica za sastavlajnje korisničkih zahteva, opisivanje funkcionalnih zahteva, razvijanje MES aplikacija i baza podataka, analiza i upoređivanje kapaciteta na različitim proizvodnim mestima i sticanje uvida u optimizaciju proizvodnih procesa. Modeli i terminologija ISA-95 standarda osigurava da svi ljudi koji koriste ovaj standard razmišljaju i razgovaraju na isti način o proizvodnim aktivnostima, sistemima i informacijama.</w:t>
+      </w:r>
+      <w:r>
+        <w:rPr>
+          <w:lang w:val="sr-Latn-RS"/>
+        </w:rPr>
+        <w:br w:type="page"/>
+      </w:r>
+    </w:p>
+    <w:p>
+      <w:pPr>
+        <w:pStyle w:val="Heading1"/>
+      </w:pPr>
+      <w:bookmarkStart w:id="4" w:name="_Toc19877582"/>
+      <w:r>
+        <w:lastRenderedPageBreak/>
+        <w:t>TEHNOLOGIJA I ALATI</w:t>
+      </w:r>
+      <w:bookmarkEnd w:id="4"/>
+      <w:r>
+        <w:br w:type="page"/>
+      </w:r>
+    </w:p>
+    <w:p>
+      <w:pPr>
+        <w:pStyle w:val="Heading1"/>
+      </w:pPr>
+      <w:r>
+        <w:lastRenderedPageBreak/>
+        <w:t>aRHITEKTURA SISTEMA</w:t>
+      </w:r>
+      <w:r>
+        <w:br w:type="page"/>
+      </w:r>
+    </w:p>
+    <w:p>
+      <w:pPr>
+        <w:pStyle w:val="Heading1"/>
+      </w:pPr>
+      <w:r>
+        <w:lastRenderedPageBreak/>
+        <w:t>IMPLEMENTACIJA APLIKACIJE</w:t>
+      </w:r>
+      <w:r>
+        <w:br w:type="page"/>
+      </w:r>
+    </w:p>
+    <w:p>
+      <w:pPr>
+        <w:pStyle w:val="Heading1"/>
+      </w:pPr>
+      <w:r>
+        <w:lastRenderedPageBreak/>
+        <w:t>Dijagram sekvence</w:t>
+      </w:r>
+      <w:r>
+        <w:br w:type="page"/>
+      </w:r>
+    </w:p>
+    <w:p>
+      <w:pPr>
+        <w:pStyle w:val="Heading1"/>
+      </w:pPr>
+      <w:bookmarkStart w:id="5" w:name="_Toc19877601"/>
+      <w:r>
+        <w:lastRenderedPageBreak/>
+        <w:t>ZAKLJUČAK</w:t>
+      </w:r>
+      <w:bookmarkEnd w:id="5"/>
+      <w:r>
+        <w:br w:type="page"/>
+      </w:r>
+    </w:p>
+    <w:p>
+      <w:pPr>
+        <w:pStyle w:val="Heading1"/>
+      </w:pPr>
+      <w:bookmarkStart w:id="6" w:name="_Toc19877602"/>
+      <w:r>
+        <w:lastRenderedPageBreak/>
+        <w:t>L</w:t>
+      </w:r>
+      <w:r>
+        <w:t>ITERATURA</w:t>
+      </w:r>
+      <w:bookmarkStart w:id="7" w:name="_Toc19877603"/>
+      <w:bookmarkEnd w:id="6"/>
+      <w:r>
+        <w:br w:type="page"/>
+      </w:r>
+    </w:p>
+    <w:p>
+      <w:pPr>
+        <w:pStyle w:val="Heading1"/>
+      </w:pPr>
+      <w:r>
+        <w:lastRenderedPageBreak/>
+        <w:t>LISTA KORIŠĆENIH SKRAĆENICA</w:t>
+      </w:r>
+      <w:bookmarkStart w:id="8" w:name="_Toc19877604"/>
+      <w:bookmarkEnd w:id="7"/>
+      <w:r>
+        <w:br w:type="page"/>
+      </w:r>
+    </w:p>
     <w:p>
       <w:pPr>
         <w:pStyle w:val="Heading1"/>
@@ -11986,313 +11630,19 @@
           <w:numId w:val="0"/>
         </w:numPr>
         <w:rPr>
-          <w:rFonts w:asciiTheme="minorHAnsi" w:hAnsiTheme="minorHAnsi"/>
-        </w:rPr>
-        <w:sectPr>
-          <w:headerReference w:type="default" r:id="rId11"/>
-          <w:footerReference w:type="default" r:id="rId12"/>
-          <w:pgSz w:w="11906" w:h="16838" w:code="9"/>
-          <w:pgMar w:top="567" w:right="567" w:bottom="567" w:left="1418" w:header="720" w:footer="720" w:gutter="0"/>
-          <w:cols w:sep="1" w:space="454"/>
-          <w:docGrid w:linePitch="360"/>
-        </w:sectPr>
-      </w:pPr>
-    </w:p>
-    <w:p>
-      <w:pPr>
-        <w:pStyle w:val="Heading1"/>
-        <w:numPr>
-          <w:ilvl w:val="0"/>
-          <w:numId w:val="44"/>
-        </w:numPr>
-        <w:jc w:val="left"/>
-        <w:rPr>
-          <w:rFonts w:asciiTheme="minorHAnsi" w:hAnsiTheme="minorHAnsi"/>
-        </w:rPr>
-      </w:pPr>
-      <w:bookmarkStart w:id="1" w:name="_Toc19877580"/>
+          <w:rFonts w:cstheme="minorHAnsi"/>
+          <w:szCs w:val="40"/>
+        </w:rPr>
+      </w:pPr>
       <w:r>
         <w:rPr>
-          <w:rFonts w:asciiTheme="minorHAnsi" w:hAnsiTheme="minorHAnsi"/>
-          <w:sz w:val="40"/>
-          <w:szCs w:val="40"/>
-        </w:rPr>
-        <w:lastRenderedPageBreak/>
-        <w:t>Uvod</w:t>
-      </w:r>
-      <w:bookmarkEnd w:id="1"/>
-      <w:r>
-        <w:rPr>
-          <w:rFonts w:asciiTheme="minorHAnsi" w:hAnsiTheme="minorHAnsi"/>
-        </w:rPr>
-        <w:br w:type="page"/>
-      </w:r>
-    </w:p>
-    <w:p>
-      <w:pPr>
-        <w:pStyle w:val="Heading1"/>
-        <w:numPr>
-          <w:ilvl w:val="0"/>
-          <w:numId w:val="44"/>
-        </w:numPr>
-        <w:jc w:val="left"/>
-        <w:rPr>
-          <w:rFonts w:asciiTheme="minorHAnsi" w:hAnsiTheme="minorHAnsi"/>
-          <w:sz w:val="40"/>
-          <w:szCs w:val="40"/>
-        </w:rPr>
-      </w:pPr>
-      <w:bookmarkStart w:id="2" w:name="_MON_1624718636"/>
-      <w:bookmarkEnd w:id="2"/>
-      <w:r>
-        <w:rPr>
-          <w:rFonts w:asciiTheme="minorHAnsi" w:hAnsiTheme="minorHAnsi"/>
-          <w:sz w:val="40"/>
-          <w:szCs w:val="40"/>
-          <w:lang w:val="sr-Latn-RS"/>
-        </w:rPr>
-        <w:lastRenderedPageBreak/>
-        <w:t>tEORIJSKE OSNOVE</w:t>
-      </w:r>
-      <w:r>
-        <w:rPr>
-          <w:rFonts w:asciiTheme="minorHAnsi" w:hAnsiTheme="minorHAnsi" w:cs="Calibri"/>
-        </w:rPr>
-        <w:br w:type="page"/>
-      </w:r>
-    </w:p>
-    <w:p>
-      <w:pPr>
-        <w:pStyle w:val="Heading1"/>
-        <w:numPr>
-          <w:ilvl w:val="0"/>
-          <w:numId w:val="44"/>
-        </w:numPr>
-        <w:rPr>
-          <w:rFonts w:asciiTheme="minorHAnsi" w:hAnsiTheme="minorHAnsi"/>
-          <w:sz w:val="40"/>
-          <w:szCs w:val="40"/>
-        </w:rPr>
-      </w:pPr>
-      <w:bookmarkStart w:id="3" w:name="_Toc19877582"/>
-      <w:r>
-        <w:rPr>
-          <w:rFonts w:asciiTheme="minorHAnsi" w:hAnsiTheme="minorHAnsi"/>
-          <w:sz w:val="40"/>
-          <w:szCs w:val="40"/>
-        </w:rPr>
-        <w:lastRenderedPageBreak/>
-        <w:t>TEHNOLOGIJA I ALATI</w:t>
-      </w:r>
-      <w:bookmarkEnd w:id="3"/>
-      <w:r>
-        <w:rPr>
-          <w:rFonts w:asciiTheme="minorHAnsi" w:hAnsiTheme="minorHAnsi" w:cs="Calibri"/>
-        </w:rPr>
-        <w:br w:type="page"/>
-      </w:r>
-    </w:p>
-    <w:p>
-      <w:pPr>
-        <w:pStyle w:val="Heading1"/>
-        <w:numPr>
-          <w:ilvl w:val="0"/>
-          <w:numId w:val="44"/>
-        </w:numPr>
-        <w:rPr>
-          <w:rFonts w:asciiTheme="minorHAnsi" w:hAnsiTheme="minorHAnsi"/>
-          <w:sz w:val="40"/>
-          <w:szCs w:val="40"/>
-        </w:rPr>
-      </w:pPr>
-      <w:r>
-        <w:rPr>
-          <w:rFonts w:asciiTheme="minorHAnsi" w:hAnsiTheme="minorHAnsi"/>
-          <w:sz w:val="40"/>
-          <w:szCs w:val="40"/>
-        </w:rPr>
-        <w:lastRenderedPageBreak/>
-        <w:t>aRHITEKTURA SISTEMA</w:t>
-      </w:r>
-    </w:p>
-    <w:p>
-      <w:pPr>
-        <w:spacing w:before="0" w:after="160" w:line="259" w:lineRule="auto"/>
-        <w:jc w:val="left"/>
-        <w:rPr>
-          <w:rFonts w:asciiTheme="minorHAnsi" w:eastAsiaTheme="majorEastAsia" w:hAnsiTheme="minorHAnsi"/>
-          <w:b/>
-          <w:caps/>
-          <w:sz w:val="40"/>
-          <w:szCs w:val="40"/>
-        </w:rPr>
-      </w:pPr>
-      <w:r>
-        <w:rPr>
-          <w:rFonts w:asciiTheme="minorHAnsi" w:hAnsiTheme="minorHAnsi"/>
-          <w:sz w:val="40"/>
-          <w:szCs w:val="40"/>
-        </w:rPr>
-        <w:br w:type="page"/>
-      </w:r>
-    </w:p>
-    <w:p>
-      <w:pPr>
-        <w:pStyle w:val="Heading1"/>
-        <w:numPr>
-          <w:ilvl w:val="0"/>
-          <w:numId w:val="44"/>
-        </w:numPr>
-        <w:rPr>
-          <w:rFonts w:asciiTheme="minorHAnsi" w:hAnsiTheme="minorHAnsi"/>
-          <w:sz w:val="40"/>
-          <w:szCs w:val="40"/>
-        </w:rPr>
-      </w:pPr>
-      <w:r>
-        <w:rPr>
-          <w:rFonts w:asciiTheme="minorHAnsi" w:hAnsiTheme="minorHAnsi" w:cs="Calibri"/>
-          <w:sz w:val="40"/>
-        </w:rPr>
-        <w:lastRenderedPageBreak/>
-        <w:t>IMPLEMENTACIJA APLIKACIJE</w:t>
-      </w:r>
-      <w:r>
-        <w:rPr>
-          <w:rFonts w:asciiTheme="minorHAnsi" w:hAnsiTheme="minorHAnsi" w:cs="Calibri"/>
-          <w:szCs w:val="24"/>
-        </w:rPr>
-        <w:br w:type="page"/>
-      </w:r>
-    </w:p>
-    <w:p>
-      <w:pPr>
-        <w:pStyle w:val="Heading1"/>
-        <w:numPr>
-          <w:ilvl w:val="0"/>
-          <w:numId w:val="44"/>
-        </w:numPr>
-        <w:rPr>
-          <w:rFonts w:asciiTheme="minorHAnsi" w:hAnsiTheme="minorHAnsi"/>
-          <w:sz w:val="40"/>
-          <w:szCs w:val="40"/>
-        </w:rPr>
-      </w:pPr>
-      <w:bookmarkStart w:id="4" w:name="_Toc19877601"/>
-      <w:r>
-        <w:rPr>
-          <w:rFonts w:asciiTheme="minorHAnsi" w:hAnsiTheme="minorHAnsi"/>
-          <w:sz w:val="40"/>
-          <w:szCs w:val="40"/>
-        </w:rPr>
-        <w:lastRenderedPageBreak/>
-        <w:t>ZAKLJUČAK</w:t>
-      </w:r>
-      <w:bookmarkEnd w:id="4"/>
-      <w:r>
-        <w:rPr>
-          <w:rFonts w:asciiTheme="minorHAnsi" w:hAnsiTheme="minorHAnsi" w:cs="Calibri"/>
-          <w:szCs w:val="24"/>
-        </w:rPr>
-        <w:br w:type="page"/>
-      </w:r>
-    </w:p>
-    <w:p>
-      <w:pPr>
-        <w:pStyle w:val="Heading1"/>
-        <w:numPr>
-          <w:ilvl w:val="0"/>
-          <w:numId w:val="44"/>
-        </w:numPr>
-        <w:rPr>
-          <w:rFonts w:asciiTheme="minorHAnsi" w:hAnsiTheme="minorHAnsi"/>
-          <w:sz w:val="40"/>
-          <w:szCs w:val="40"/>
-        </w:rPr>
-      </w:pPr>
-      <w:bookmarkStart w:id="5" w:name="_Toc19877602"/>
-      <w:r>
-        <w:rPr>
-          <w:rFonts w:asciiTheme="minorHAnsi" w:hAnsiTheme="minorHAnsi"/>
-          <w:sz w:val="40"/>
-          <w:szCs w:val="40"/>
-        </w:rPr>
-        <w:lastRenderedPageBreak/>
-        <w:t>L</w:t>
-      </w:r>
-      <w:r>
-        <w:rPr>
-          <w:rFonts w:asciiTheme="minorHAnsi" w:hAnsiTheme="minorHAnsi"/>
-          <w:sz w:val="40"/>
-          <w:szCs w:val="40"/>
-        </w:rPr>
-        <w:t>ITERATURA</w:t>
-      </w:r>
-      <w:bookmarkEnd w:id="5"/>
-      <w:r>
-        <w:rPr>
-          <w:rFonts w:asciiTheme="minorHAnsi" w:hAnsiTheme="minorHAnsi" w:cstheme="minorHAnsi"/>
-        </w:rPr>
-        <w:br w:type="page"/>
-      </w:r>
-    </w:p>
-    <w:p>
-      <w:pPr>
-        <w:pStyle w:val="Heading1"/>
-        <w:numPr>
-          <w:ilvl w:val="0"/>
-          <w:numId w:val="44"/>
-        </w:numPr>
-        <w:rPr>
-          <w:rFonts w:asciiTheme="minorHAnsi" w:hAnsiTheme="minorHAnsi"/>
-          <w:sz w:val="40"/>
-          <w:szCs w:val="40"/>
-        </w:rPr>
-      </w:pPr>
-      <w:bookmarkStart w:id="6" w:name="_Toc19877603"/>
-      <w:r>
-        <w:rPr>
-          <w:rFonts w:asciiTheme="minorHAnsi" w:hAnsiTheme="minorHAnsi"/>
-          <w:sz w:val="40"/>
-          <w:szCs w:val="40"/>
-        </w:rPr>
-        <w:lastRenderedPageBreak/>
-        <w:t>LISTA KORIŠĆENIH SKRAĆENICA</w:t>
-      </w:r>
-      <w:bookmarkStart w:id="7" w:name="_Toc19877604"/>
-      <w:bookmarkEnd w:id="6"/>
-      <w:r>
-        <w:rPr>
-          <w:rFonts w:asciiTheme="minorHAnsi" w:hAnsiTheme="minorHAnsi" w:cstheme="minorHAnsi"/>
-          <w:sz w:val="40"/>
-          <w:szCs w:val="40"/>
-        </w:rPr>
-        <w:br w:type="page"/>
-      </w:r>
-    </w:p>
-    <w:p>
-      <w:pPr>
-        <w:pStyle w:val="Heading1"/>
-        <w:numPr>
-          <w:ilvl w:val="0"/>
-          <w:numId w:val="0"/>
-        </w:numPr>
-        <w:rPr>
-          <w:rFonts w:asciiTheme="minorHAnsi" w:hAnsiTheme="minorHAnsi" w:cstheme="minorHAnsi"/>
-          <w:sz w:val="40"/>
-          <w:szCs w:val="40"/>
-        </w:rPr>
-      </w:pPr>
-      <w:r>
-        <w:rPr>
-          <w:rFonts w:asciiTheme="minorHAnsi" w:hAnsiTheme="minorHAnsi" w:cstheme="minorHAnsi"/>
-          <w:sz w:val="40"/>
+          <w:rFonts w:cstheme="minorHAnsi"/>
           <w:szCs w:val="40"/>
         </w:rPr>
         <w:lastRenderedPageBreak/>
         <w:t>Podaci o kandidatu</w:t>
       </w:r>
-      <w:bookmarkEnd w:id="7"/>
+      <w:bookmarkEnd w:id="8"/>
     </w:p>
     <w:p>
       <w:pPr>
@@ -12308,7 +11658,7 @@
       </w:r>
     </w:p>
     <w:sectPr>
-      <w:headerReference w:type="default" r:id="rId13"/>
+      <w:headerReference w:type="default" r:id="rId15"/>
       <w:pgSz w:w="11906" w:h="16838" w:code="9"/>
       <w:pgMar w:top="567" w:right="567" w:bottom="567" w:left="1418" w:header="720" w:footer="720" w:gutter="0"/>
       <w:cols w:sep="1" w:space="454"/>
@@ -12535,6 +11885,119 @@
     </w:lvl>
   </w:abstractNum>
   <w:abstractNum w:abstractNumId="2" w15:restartNumberingAfterBreak="0">
+    <w:nsid w:val="00777D7E"/>
+    <w:multiLevelType w:val="hybridMultilevel"/>
+    <w:tmpl w:val="2C08BB92"/>
+    <w:lvl w:ilvl="0" w:tplc="04090001">
+      <w:start w:val="1"/>
+      <w:numFmt w:val="bullet"/>
+      <w:lvlText w:val=""/>
+      <w:lvlJc w:val="left"/>
+      <w:pPr>
+        <w:ind w:left="720" w:hanging="360"/>
+      </w:pPr>
+      <w:rPr>
+        <w:rFonts w:ascii="Symbol" w:hAnsi="Symbol" w:hint="default"/>
+      </w:rPr>
+    </w:lvl>
+    <w:lvl w:ilvl="1" w:tplc="04090003" w:tentative="1">
+      <w:start w:val="1"/>
+      <w:numFmt w:val="bullet"/>
+      <w:lvlText w:val="o"/>
+      <w:lvlJc w:val="left"/>
+      <w:pPr>
+        <w:ind w:left="1440" w:hanging="360"/>
+      </w:pPr>
+      <w:rPr>
+        <w:rFonts w:ascii="Courier New" w:hAnsi="Courier New" w:cs="Courier New" w:hint="default"/>
+      </w:rPr>
+    </w:lvl>
+    <w:lvl w:ilvl="2" w:tplc="04090005" w:tentative="1">
+      <w:start w:val="1"/>
+      <w:numFmt w:val="bullet"/>
+      <w:lvlText w:val=""/>
+      <w:lvlJc w:val="left"/>
+      <w:pPr>
+        <w:ind w:left="2160" w:hanging="360"/>
+      </w:pPr>
+      <w:rPr>
+        <w:rFonts w:ascii="Wingdings" w:hAnsi="Wingdings" w:hint="default"/>
+      </w:rPr>
+    </w:lvl>
+    <w:lvl w:ilvl="3" w:tplc="04090001" w:tentative="1">
+      <w:start w:val="1"/>
+      <w:numFmt w:val="bullet"/>
+      <w:lvlText w:val=""/>
+      <w:lvlJc w:val="left"/>
+      <w:pPr>
+        <w:ind w:left="2880" w:hanging="360"/>
+      </w:pPr>
+      <w:rPr>
+        <w:rFonts w:ascii="Symbol" w:hAnsi="Symbol" w:hint="default"/>
+      </w:rPr>
+    </w:lvl>
+    <w:lvl w:ilvl="4" w:tplc="04090003" w:tentative="1">
+      <w:start w:val="1"/>
+      <w:numFmt w:val="bullet"/>
+      <w:lvlText w:val="o"/>
+      <w:lvlJc w:val="left"/>
+      <w:pPr>
+        <w:ind w:left="3600" w:hanging="360"/>
+      </w:pPr>
+      <w:rPr>
+        <w:rFonts w:ascii="Courier New" w:hAnsi="Courier New" w:cs="Courier New" w:hint="default"/>
+      </w:rPr>
+    </w:lvl>
+    <w:lvl w:ilvl="5" w:tplc="04090005" w:tentative="1">
+      <w:start w:val="1"/>
+      <w:numFmt w:val="bullet"/>
+      <w:lvlText w:val=""/>
+      <w:lvlJc w:val="left"/>
+      <w:pPr>
+        <w:ind w:left="4320" w:hanging="360"/>
+      </w:pPr>
+      <w:rPr>
+        <w:rFonts w:ascii="Wingdings" w:hAnsi="Wingdings" w:hint="default"/>
+      </w:rPr>
+    </w:lvl>
+    <w:lvl w:ilvl="6" w:tplc="04090001" w:tentative="1">
+      <w:start w:val="1"/>
+      <w:numFmt w:val="bullet"/>
+      <w:lvlText w:val=""/>
+      <w:lvlJc w:val="left"/>
+      <w:pPr>
+        <w:ind w:left="5040" w:hanging="360"/>
+      </w:pPr>
+      <w:rPr>
+        <w:rFonts w:ascii="Symbol" w:hAnsi="Symbol" w:hint="default"/>
+      </w:rPr>
+    </w:lvl>
+    <w:lvl w:ilvl="7" w:tplc="04090003" w:tentative="1">
+      <w:start w:val="1"/>
+      <w:numFmt w:val="bullet"/>
+      <w:lvlText w:val="o"/>
+      <w:lvlJc w:val="left"/>
+      <w:pPr>
+        <w:ind w:left="5760" w:hanging="360"/>
+      </w:pPr>
+      <w:rPr>
+        <w:rFonts w:ascii="Courier New" w:hAnsi="Courier New" w:cs="Courier New" w:hint="default"/>
+      </w:rPr>
+    </w:lvl>
+    <w:lvl w:ilvl="8" w:tplc="04090005" w:tentative="1">
+      <w:start w:val="1"/>
+      <w:numFmt w:val="bullet"/>
+      <w:lvlText w:val=""/>
+      <w:lvlJc w:val="left"/>
+      <w:pPr>
+        <w:ind w:left="6480" w:hanging="360"/>
+      </w:pPr>
+      <w:rPr>
+        <w:rFonts w:ascii="Wingdings" w:hAnsi="Wingdings" w:hint="default"/>
+      </w:rPr>
+    </w:lvl>
+  </w:abstractNum>
+  <w:abstractNum w:abstractNumId="3" w15:restartNumberingAfterBreak="0">
     <w:nsid w:val="06E701A1"/>
     <w:multiLevelType w:val="hybridMultilevel"/>
     <w:tmpl w:val="625E4CBE"/>
@@ -12626,7 +12089,7 @@
       </w:pPr>
     </w:lvl>
   </w:abstractNum>
-  <w:abstractNum w:abstractNumId="3" w15:restartNumberingAfterBreak="0">
+  <w:abstractNum w:abstractNumId="4" w15:restartNumberingAfterBreak="0">
     <w:nsid w:val="072A0EA0"/>
     <w:multiLevelType w:val="hybridMultilevel"/>
     <w:tmpl w:val="7AB4CA62"/>
@@ -12739,7 +12202,7 @@
       </w:rPr>
     </w:lvl>
   </w:abstractNum>
-  <w:abstractNum w:abstractNumId="4" w15:restartNumberingAfterBreak="0">
+  <w:abstractNum w:abstractNumId="5" w15:restartNumberingAfterBreak="0">
     <w:nsid w:val="0918152D"/>
     <w:multiLevelType w:val="hybridMultilevel"/>
     <w:tmpl w:val="4AB0B104"/>
@@ -12852,7 +12315,7 @@
       </w:rPr>
     </w:lvl>
   </w:abstractNum>
-  <w:abstractNum w:abstractNumId="5" w15:restartNumberingAfterBreak="0">
+  <w:abstractNum w:abstractNumId="6" w15:restartNumberingAfterBreak="0">
     <w:nsid w:val="0F85019D"/>
     <w:multiLevelType w:val="hybridMultilevel"/>
     <w:tmpl w:val="70BE90DE"/>
@@ -12938,7 +12401,7 @@
       </w:pPr>
     </w:lvl>
   </w:abstractNum>
-  <w:abstractNum w:abstractNumId="6" w15:restartNumberingAfterBreak="0">
+  <w:abstractNum w:abstractNumId="7" w15:restartNumberingAfterBreak="0">
     <w:nsid w:val="14065F8E"/>
     <w:multiLevelType w:val="hybridMultilevel"/>
     <w:tmpl w:val="233C0F22"/>
@@ -13028,7 +12491,7 @@
       </w:pPr>
     </w:lvl>
   </w:abstractNum>
-  <w:abstractNum w:abstractNumId="7" w15:restartNumberingAfterBreak="0">
+  <w:abstractNum w:abstractNumId="8" w15:restartNumberingAfterBreak="0">
     <w:nsid w:val="18540070"/>
     <w:multiLevelType w:val="hybridMultilevel"/>
     <w:tmpl w:val="D270BED2"/>
@@ -13120,7 +12583,7 @@
       </w:pPr>
     </w:lvl>
   </w:abstractNum>
-  <w:abstractNum w:abstractNumId="8" w15:restartNumberingAfterBreak="0">
+  <w:abstractNum w:abstractNumId="9" w15:restartNumberingAfterBreak="0">
     <w:nsid w:val="18D54C81"/>
     <w:multiLevelType w:val="hybridMultilevel"/>
     <w:tmpl w:val="70E6A84C"/>
@@ -13233,7 +12696,7 @@
       </w:rPr>
     </w:lvl>
   </w:abstractNum>
-  <w:abstractNum w:abstractNumId="9" w15:restartNumberingAfterBreak="0">
+  <w:abstractNum w:abstractNumId="10" w15:restartNumberingAfterBreak="0">
     <w:nsid w:val="1FBD5185"/>
     <w:multiLevelType w:val="hybridMultilevel"/>
     <w:tmpl w:val="284A2C52"/>
@@ -13346,7 +12809,7 @@
       </w:rPr>
     </w:lvl>
   </w:abstractNum>
-  <w:abstractNum w:abstractNumId="10" w15:restartNumberingAfterBreak="0">
+  <w:abstractNum w:abstractNumId="11" w15:restartNumberingAfterBreak="0">
     <w:nsid w:val="20C964C3"/>
     <w:multiLevelType w:val="hybridMultilevel"/>
     <w:tmpl w:val="B5A6364C"/>
@@ -13432,7 +12895,7 @@
       </w:pPr>
     </w:lvl>
   </w:abstractNum>
-  <w:abstractNum w:abstractNumId="11" w15:restartNumberingAfterBreak="0">
+  <w:abstractNum w:abstractNumId="12" w15:restartNumberingAfterBreak="0">
     <w:nsid w:val="21BB2E82"/>
     <w:multiLevelType w:val="hybridMultilevel"/>
     <w:tmpl w:val="EB584E68"/>
@@ -13545,7 +13008,7 @@
       </w:rPr>
     </w:lvl>
   </w:abstractNum>
-  <w:abstractNum w:abstractNumId="12" w15:restartNumberingAfterBreak="0">
+  <w:abstractNum w:abstractNumId="13" w15:restartNumberingAfterBreak="0">
     <w:nsid w:val="266A7C0E"/>
     <w:multiLevelType w:val="hybridMultilevel"/>
     <w:tmpl w:val="FFCE18C2"/>
@@ -13631,7 +13094,7 @@
       </w:pPr>
     </w:lvl>
   </w:abstractNum>
-  <w:abstractNum w:abstractNumId="13" w15:restartNumberingAfterBreak="0">
+  <w:abstractNum w:abstractNumId="14" w15:restartNumberingAfterBreak="0">
     <w:nsid w:val="2F1A2364"/>
     <w:multiLevelType w:val="hybridMultilevel"/>
     <w:tmpl w:val="502069FC"/>
@@ -13743,7 +13206,7 @@
       </w:rPr>
     </w:lvl>
   </w:abstractNum>
-  <w:abstractNum w:abstractNumId="14" w15:restartNumberingAfterBreak="0">
+  <w:abstractNum w:abstractNumId="15" w15:restartNumberingAfterBreak="0">
     <w:nsid w:val="311D5514"/>
     <w:multiLevelType w:val="hybridMultilevel"/>
     <w:tmpl w:val="376C8D20"/>
@@ -13853,7 +13316,7 @@
       </w:rPr>
     </w:lvl>
   </w:abstractNum>
-  <w:abstractNum w:abstractNumId="15" w15:restartNumberingAfterBreak="0">
+  <w:abstractNum w:abstractNumId="16" w15:restartNumberingAfterBreak="0">
     <w:nsid w:val="318E4C05"/>
     <w:multiLevelType w:val="hybridMultilevel"/>
     <w:tmpl w:val="B22A6888"/>
@@ -13942,7 +13405,7 @@
       </w:pPr>
     </w:lvl>
   </w:abstractNum>
-  <w:abstractNum w:abstractNumId="16" w15:restartNumberingAfterBreak="0">
+  <w:abstractNum w:abstractNumId="17" w15:restartNumberingAfterBreak="0">
     <w:nsid w:val="32CA2AFC"/>
     <w:multiLevelType w:val="hybridMultilevel"/>
     <w:tmpl w:val="9AA898BE"/>
@@ -14055,7 +13518,7 @@
       </w:rPr>
     </w:lvl>
   </w:abstractNum>
-  <w:abstractNum w:abstractNumId="17" w15:restartNumberingAfterBreak="0">
+  <w:abstractNum w:abstractNumId="18" w15:restartNumberingAfterBreak="0">
     <w:nsid w:val="344170B6"/>
     <w:multiLevelType w:val="multilevel"/>
     <w:tmpl w:val="D3EA4F52"/>
@@ -14177,7 +13640,7 @@
       </w:rPr>
     </w:lvl>
   </w:abstractNum>
-  <w:abstractNum w:abstractNumId="18" w15:restartNumberingAfterBreak="0">
+  <w:abstractNum w:abstractNumId="19" w15:restartNumberingAfterBreak="0">
     <w:nsid w:val="3D2046A6"/>
     <w:multiLevelType w:val="hybridMultilevel"/>
     <w:tmpl w:val="B532C038"/>
@@ -14269,7 +13732,120 @@
       </w:pPr>
     </w:lvl>
   </w:abstractNum>
-  <w:abstractNum w:abstractNumId="19" w15:restartNumberingAfterBreak="0">
+  <w:abstractNum w:abstractNumId="20" w15:restartNumberingAfterBreak="0">
+    <w:nsid w:val="427F3185"/>
+    <w:multiLevelType w:val="hybridMultilevel"/>
+    <w:tmpl w:val="DCC2891A"/>
+    <w:lvl w:ilvl="0" w:tplc="04090001">
+      <w:start w:val="1"/>
+      <w:numFmt w:val="bullet"/>
+      <w:lvlText w:val=""/>
+      <w:lvlJc w:val="left"/>
+      <w:pPr>
+        <w:ind w:left="720" w:hanging="360"/>
+      </w:pPr>
+      <w:rPr>
+        <w:rFonts w:ascii="Symbol" w:hAnsi="Symbol" w:hint="default"/>
+      </w:rPr>
+    </w:lvl>
+    <w:lvl w:ilvl="1" w:tplc="04090003" w:tentative="1">
+      <w:start w:val="1"/>
+      <w:numFmt w:val="bullet"/>
+      <w:lvlText w:val="o"/>
+      <w:lvlJc w:val="left"/>
+      <w:pPr>
+        <w:ind w:left="1440" w:hanging="360"/>
+      </w:pPr>
+      <w:rPr>
+        <w:rFonts w:ascii="Courier New" w:hAnsi="Courier New" w:cs="Courier New" w:hint="default"/>
+      </w:rPr>
+    </w:lvl>
+    <w:lvl w:ilvl="2" w:tplc="04090005" w:tentative="1">
+      <w:start w:val="1"/>
+      <w:numFmt w:val="bullet"/>
+      <w:lvlText w:val=""/>
+      <w:lvlJc w:val="left"/>
+      <w:pPr>
+        <w:ind w:left="2160" w:hanging="360"/>
+      </w:pPr>
+      <w:rPr>
+        <w:rFonts w:ascii="Wingdings" w:hAnsi="Wingdings" w:hint="default"/>
+      </w:rPr>
+    </w:lvl>
+    <w:lvl w:ilvl="3" w:tplc="04090001" w:tentative="1">
+      <w:start w:val="1"/>
+      <w:numFmt w:val="bullet"/>
+      <w:lvlText w:val=""/>
+      <w:lvlJc w:val="left"/>
+      <w:pPr>
+        <w:ind w:left="2880" w:hanging="360"/>
+      </w:pPr>
+      <w:rPr>
+        <w:rFonts w:ascii="Symbol" w:hAnsi="Symbol" w:hint="default"/>
+      </w:rPr>
+    </w:lvl>
+    <w:lvl w:ilvl="4" w:tplc="04090003" w:tentative="1">
+      <w:start w:val="1"/>
+      <w:numFmt w:val="bullet"/>
+      <w:lvlText w:val="o"/>
+      <w:lvlJc w:val="left"/>
+      <w:pPr>
+        <w:ind w:left="3600" w:hanging="360"/>
+      </w:pPr>
+      <w:rPr>
+        <w:rFonts w:ascii="Courier New" w:hAnsi="Courier New" w:cs="Courier New" w:hint="default"/>
+      </w:rPr>
+    </w:lvl>
+    <w:lvl w:ilvl="5" w:tplc="04090005" w:tentative="1">
+      <w:start w:val="1"/>
+      <w:numFmt w:val="bullet"/>
+      <w:lvlText w:val=""/>
+      <w:lvlJc w:val="left"/>
+      <w:pPr>
+        <w:ind w:left="4320" w:hanging="360"/>
+      </w:pPr>
+      <w:rPr>
+        <w:rFonts w:ascii="Wingdings" w:hAnsi="Wingdings" w:hint="default"/>
+      </w:rPr>
+    </w:lvl>
+    <w:lvl w:ilvl="6" w:tplc="04090001" w:tentative="1">
+      <w:start w:val="1"/>
+      <w:numFmt w:val="bullet"/>
+      <w:lvlText w:val=""/>
+      <w:lvlJc w:val="left"/>
+      <w:pPr>
+        <w:ind w:left="5040" w:hanging="360"/>
+      </w:pPr>
+      <w:rPr>
+        <w:rFonts w:ascii="Symbol" w:hAnsi="Symbol" w:hint="default"/>
+      </w:rPr>
+    </w:lvl>
+    <w:lvl w:ilvl="7" w:tplc="04090003" w:tentative="1">
+      <w:start w:val="1"/>
+      <w:numFmt w:val="bullet"/>
+      <w:lvlText w:val="o"/>
+      <w:lvlJc w:val="left"/>
+      <w:pPr>
+        <w:ind w:left="5760" w:hanging="360"/>
+      </w:pPr>
+      <w:rPr>
+        <w:rFonts w:ascii="Courier New" w:hAnsi="Courier New" w:cs="Courier New" w:hint="default"/>
+      </w:rPr>
+    </w:lvl>
+    <w:lvl w:ilvl="8" w:tplc="04090005" w:tentative="1">
+      <w:start w:val="1"/>
+      <w:numFmt w:val="bullet"/>
+      <w:lvlText w:val=""/>
+      <w:lvlJc w:val="left"/>
+      <w:pPr>
+        <w:ind w:left="6480" w:hanging="360"/>
+      </w:pPr>
+      <w:rPr>
+        <w:rFonts w:ascii="Wingdings" w:hAnsi="Wingdings" w:hint="default"/>
+      </w:rPr>
+    </w:lvl>
+  </w:abstractNum>
+  <w:abstractNum w:abstractNumId="21" w15:restartNumberingAfterBreak="0">
     <w:nsid w:val="440709C1"/>
     <w:multiLevelType w:val="hybridMultilevel"/>
     <w:tmpl w:val="A02AFF52"/>
@@ -14355,7 +13931,7 @@
       </w:pPr>
     </w:lvl>
   </w:abstractNum>
-  <w:abstractNum w:abstractNumId="20" w15:restartNumberingAfterBreak="0">
+  <w:abstractNum w:abstractNumId="22" w15:restartNumberingAfterBreak="0">
     <w:nsid w:val="444728D6"/>
     <w:multiLevelType w:val="hybridMultilevel"/>
     <w:tmpl w:val="BD8AC812"/>
@@ -14468,7 +14044,7 @@
       </w:rPr>
     </w:lvl>
   </w:abstractNum>
-  <w:abstractNum w:abstractNumId="21" w15:restartNumberingAfterBreak="0">
+  <w:abstractNum w:abstractNumId="23" w15:restartNumberingAfterBreak="0">
     <w:nsid w:val="44AA74C5"/>
     <w:multiLevelType w:val="hybridMultilevel"/>
     <w:tmpl w:val="EC78596A"/>
@@ -14581,7 +14157,7 @@
       </w:rPr>
     </w:lvl>
   </w:abstractNum>
-  <w:abstractNum w:abstractNumId="22" w15:restartNumberingAfterBreak="0">
+  <w:abstractNum w:abstractNumId="24" w15:restartNumberingAfterBreak="0">
     <w:nsid w:val="44DF5129"/>
     <w:multiLevelType w:val="hybridMultilevel"/>
     <w:tmpl w:val="BAD2BCD2"/>
@@ -14667,7 +14243,7 @@
       </w:pPr>
     </w:lvl>
   </w:abstractNum>
-  <w:abstractNum w:abstractNumId="23" w15:restartNumberingAfterBreak="0">
+  <w:abstractNum w:abstractNumId="25" w15:restartNumberingAfterBreak="0">
     <w:nsid w:val="455B018C"/>
     <w:multiLevelType w:val="hybridMultilevel"/>
     <w:tmpl w:val="09D0C086"/>
@@ -14779,7 +14355,7 @@
       </w:rPr>
     </w:lvl>
   </w:abstractNum>
-  <w:abstractNum w:abstractNumId="24" w15:restartNumberingAfterBreak="0">
+  <w:abstractNum w:abstractNumId="26" w15:restartNumberingAfterBreak="0">
     <w:nsid w:val="468E7EA9"/>
     <w:multiLevelType w:val="hybridMultilevel"/>
     <w:tmpl w:val="ED1E215A"/>
@@ -14892,7 +14468,7 @@
       </w:rPr>
     </w:lvl>
   </w:abstractNum>
-  <w:abstractNum w:abstractNumId="25" w15:restartNumberingAfterBreak="0">
+  <w:abstractNum w:abstractNumId="27" w15:restartNumberingAfterBreak="0">
     <w:nsid w:val="50144CDE"/>
     <w:multiLevelType w:val="hybridMultilevel"/>
     <w:tmpl w:val="675C9646"/>
@@ -15007,7 +14583,7 @@
       </w:rPr>
     </w:lvl>
   </w:abstractNum>
-  <w:abstractNum w:abstractNumId="26" w15:restartNumberingAfterBreak="0">
+  <w:abstractNum w:abstractNumId="28" w15:restartNumberingAfterBreak="0">
     <w:nsid w:val="52572D7E"/>
     <w:multiLevelType w:val="hybridMultilevel"/>
     <w:tmpl w:val="D50A68E6"/>
@@ -15120,7 +14696,7 @@
       </w:rPr>
     </w:lvl>
   </w:abstractNum>
-  <w:abstractNum w:abstractNumId="27" w15:restartNumberingAfterBreak="0">
+  <w:abstractNum w:abstractNumId="29" w15:restartNumberingAfterBreak="0">
     <w:nsid w:val="557C46B3"/>
     <w:multiLevelType w:val="hybridMultilevel"/>
     <w:tmpl w:val="EA44B5BC"/>
@@ -15233,7 +14809,7 @@
       </w:rPr>
     </w:lvl>
   </w:abstractNum>
-  <w:abstractNum w:abstractNumId="28" w15:restartNumberingAfterBreak="0">
+  <w:abstractNum w:abstractNumId="30" w15:restartNumberingAfterBreak="0">
     <w:nsid w:val="56B76E75"/>
     <w:multiLevelType w:val="hybridMultilevel"/>
     <w:tmpl w:val="BD0C1F10"/>
@@ -15346,7 +14922,7 @@
       </w:rPr>
     </w:lvl>
   </w:abstractNum>
-  <w:abstractNum w:abstractNumId="29" w15:restartNumberingAfterBreak="0">
+  <w:abstractNum w:abstractNumId="31" w15:restartNumberingAfterBreak="0">
     <w:nsid w:val="5A581E27"/>
     <w:multiLevelType w:val="hybridMultilevel"/>
     <w:tmpl w:val="0824ACCE"/>
@@ -15461,7 +15037,7 @@
       </w:rPr>
     </w:lvl>
   </w:abstractNum>
-  <w:abstractNum w:abstractNumId="30" w15:restartNumberingAfterBreak="0">
+  <w:abstractNum w:abstractNumId="32" w15:restartNumberingAfterBreak="0">
     <w:nsid w:val="616E1526"/>
     <w:multiLevelType w:val="hybridMultilevel"/>
     <w:tmpl w:val="2DF0D628"/>
@@ -15574,7 +15150,7 @@
       </w:rPr>
     </w:lvl>
   </w:abstractNum>
-  <w:abstractNum w:abstractNumId="31" w15:restartNumberingAfterBreak="0">
+  <w:abstractNum w:abstractNumId="33" w15:restartNumberingAfterBreak="0">
     <w:nsid w:val="6D5E7A2C"/>
     <w:multiLevelType w:val="hybridMultilevel"/>
     <w:tmpl w:val="73E0DDD6"/>
@@ -15687,7 +15263,7 @@
       </w:rPr>
     </w:lvl>
   </w:abstractNum>
-  <w:abstractNum w:abstractNumId="32" w15:restartNumberingAfterBreak="0">
+  <w:abstractNum w:abstractNumId="34" w15:restartNumberingAfterBreak="0">
     <w:nsid w:val="6D727FDD"/>
     <w:multiLevelType w:val="hybridMultilevel"/>
     <w:tmpl w:val="30523998"/>
@@ -15800,7 +15376,7 @@
       </w:rPr>
     </w:lvl>
   </w:abstractNum>
-  <w:abstractNum w:abstractNumId="33" w15:restartNumberingAfterBreak="0">
+  <w:abstractNum w:abstractNumId="35" w15:restartNumberingAfterBreak="0">
     <w:nsid w:val="70524DBC"/>
     <w:multiLevelType w:val="hybridMultilevel"/>
     <w:tmpl w:val="3A86781A"/>
@@ -15939,7 +15515,7 @@
       </w:rPr>
     </w:lvl>
   </w:abstractNum>
-  <w:abstractNum w:abstractNumId="34" w15:restartNumberingAfterBreak="0">
+  <w:abstractNum w:abstractNumId="36" w15:restartNumberingAfterBreak="0">
     <w:nsid w:val="7065357B"/>
     <w:multiLevelType w:val="hybridMultilevel"/>
     <w:tmpl w:val="50C4D776"/>
@@ -16052,7 +15628,7 @@
       </w:rPr>
     </w:lvl>
   </w:abstractNum>
-  <w:abstractNum w:abstractNumId="35" w15:restartNumberingAfterBreak="0">
+  <w:abstractNum w:abstractNumId="37" w15:restartNumberingAfterBreak="0">
     <w:nsid w:val="71BB6513"/>
     <w:multiLevelType w:val="hybridMultilevel"/>
     <w:tmpl w:val="BCD4BF3E"/>
@@ -16165,7 +15741,7 @@
       </w:rPr>
     </w:lvl>
   </w:abstractNum>
-  <w:abstractNum w:abstractNumId="36" w15:restartNumberingAfterBreak="0">
+  <w:abstractNum w:abstractNumId="38" w15:restartNumberingAfterBreak="0">
     <w:nsid w:val="73915E65"/>
     <w:multiLevelType w:val="hybridMultilevel"/>
     <w:tmpl w:val="4C4C55CA"/>
@@ -16278,7 +15854,120 @@
       </w:rPr>
     </w:lvl>
   </w:abstractNum>
-  <w:abstractNum w:abstractNumId="37" w15:restartNumberingAfterBreak="0">
+  <w:abstractNum w:abstractNumId="39" w15:restartNumberingAfterBreak="0">
+    <w:nsid w:val="73BA0730"/>
+    <w:multiLevelType w:val="hybridMultilevel"/>
+    <w:tmpl w:val="1B169F68"/>
+    <w:lvl w:ilvl="0" w:tplc="04090001">
+      <w:start w:val="1"/>
+      <w:numFmt w:val="bullet"/>
+      <w:lvlText w:val=""/>
+      <w:lvlJc w:val="left"/>
+      <w:pPr>
+        <w:ind w:left="720" w:hanging="360"/>
+      </w:pPr>
+      <w:rPr>
+        <w:rFonts w:ascii="Symbol" w:hAnsi="Symbol" w:hint="default"/>
+      </w:rPr>
+    </w:lvl>
+    <w:lvl w:ilvl="1" w:tplc="04090003" w:tentative="1">
+      <w:start w:val="1"/>
+      <w:numFmt w:val="bullet"/>
+      <w:lvlText w:val="o"/>
+      <w:lvlJc w:val="left"/>
+      <w:pPr>
+        <w:ind w:left="1440" w:hanging="360"/>
+      </w:pPr>
+      <w:rPr>
+        <w:rFonts w:ascii="Courier New" w:hAnsi="Courier New" w:cs="Courier New" w:hint="default"/>
+      </w:rPr>
+    </w:lvl>
+    <w:lvl w:ilvl="2" w:tplc="04090005" w:tentative="1">
+      <w:start w:val="1"/>
+      <w:numFmt w:val="bullet"/>
+      <w:lvlText w:val=""/>
+      <w:lvlJc w:val="left"/>
+      <w:pPr>
+        <w:ind w:left="2160" w:hanging="360"/>
+      </w:pPr>
+      <w:rPr>
+        <w:rFonts w:ascii="Wingdings" w:hAnsi="Wingdings" w:hint="default"/>
+      </w:rPr>
+    </w:lvl>
+    <w:lvl w:ilvl="3" w:tplc="04090001" w:tentative="1">
+      <w:start w:val="1"/>
+      <w:numFmt w:val="bullet"/>
+      <w:lvlText w:val=""/>
+      <w:lvlJc w:val="left"/>
+      <w:pPr>
+        <w:ind w:left="2880" w:hanging="360"/>
+      </w:pPr>
+      <w:rPr>
+        <w:rFonts w:ascii="Symbol" w:hAnsi="Symbol" w:hint="default"/>
+      </w:rPr>
+    </w:lvl>
+    <w:lvl w:ilvl="4" w:tplc="04090003" w:tentative="1">
+      <w:start w:val="1"/>
+      <w:numFmt w:val="bullet"/>
+      <w:lvlText w:val="o"/>
+      <w:lvlJc w:val="left"/>
+      <w:pPr>
+        <w:ind w:left="3600" w:hanging="360"/>
+      </w:pPr>
+      <w:rPr>
+        <w:rFonts w:ascii="Courier New" w:hAnsi="Courier New" w:cs="Courier New" w:hint="default"/>
+      </w:rPr>
+    </w:lvl>
+    <w:lvl w:ilvl="5" w:tplc="04090005" w:tentative="1">
+      <w:start w:val="1"/>
+      <w:numFmt w:val="bullet"/>
+      <w:lvlText w:val=""/>
+      <w:lvlJc w:val="left"/>
+      <w:pPr>
+        <w:ind w:left="4320" w:hanging="360"/>
+      </w:pPr>
+      <w:rPr>
+        <w:rFonts w:ascii="Wingdings" w:hAnsi="Wingdings" w:hint="default"/>
+      </w:rPr>
+    </w:lvl>
+    <w:lvl w:ilvl="6" w:tplc="04090001" w:tentative="1">
+      <w:start w:val="1"/>
+      <w:numFmt w:val="bullet"/>
+      <w:lvlText w:val=""/>
+      <w:lvlJc w:val="left"/>
+      <w:pPr>
+        <w:ind w:left="5040" w:hanging="360"/>
+      </w:pPr>
+      <w:rPr>
+        <w:rFonts w:ascii="Symbol" w:hAnsi="Symbol" w:hint="default"/>
+      </w:rPr>
+    </w:lvl>
+    <w:lvl w:ilvl="7" w:tplc="04090003" w:tentative="1">
+      <w:start w:val="1"/>
+      <w:numFmt w:val="bullet"/>
+      <w:lvlText w:val="o"/>
+      <w:lvlJc w:val="left"/>
+      <w:pPr>
+        <w:ind w:left="5760" w:hanging="360"/>
+      </w:pPr>
+      <w:rPr>
+        <w:rFonts w:ascii="Courier New" w:hAnsi="Courier New" w:cs="Courier New" w:hint="default"/>
+      </w:rPr>
+    </w:lvl>
+    <w:lvl w:ilvl="8" w:tplc="04090005" w:tentative="1">
+      <w:start w:val="1"/>
+      <w:numFmt w:val="bullet"/>
+      <w:lvlText w:val=""/>
+      <w:lvlJc w:val="left"/>
+      <w:pPr>
+        <w:ind w:left="6480" w:hanging="360"/>
+      </w:pPr>
+      <w:rPr>
+        <w:rFonts w:ascii="Wingdings" w:hAnsi="Wingdings" w:hint="default"/>
+      </w:rPr>
+    </w:lvl>
+  </w:abstractNum>
+  <w:abstractNum w:abstractNumId="40" w15:restartNumberingAfterBreak="0">
     <w:nsid w:val="73D74655"/>
     <w:multiLevelType w:val="hybridMultilevel"/>
     <w:tmpl w:val="6CA673AC"/>
@@ -16367,7 +16056,7 @@
       </w:pPr>
     </w:lvl>
   </w:abstractNum>
-  <w:abstractNum w:abstractNumId="38" w15:restartNumberingAfterBreak="0">
+  <w:abstractNum w:abstractNumId="41" w15:restartNumberingAfterBreak="0">
     <w:nsid w:val="75586F67"/>
     <w:multiLevelType w:val="hybridMultilevel"/>
     <w:tmpl w:val="27B0DBFA"/>
@@ -16453,7 +16142,7 @@
       </w:pPr>
     </w:lvl>
   </w:abstractNum>
-  <w:abstractNum w:abstractNumId="39" w15:restartNumberingAfterBreak="0">
+  <w:abstractNum w:abstractNumId="42" w15:restartNumberingAfterBreak="0">
     <w:nsid w:val="76B97A40"/>
     <w:multiLevelType w:val="hybridMultilevel"/>
     <w:tmpl w:val="5FAA9144"/>
@@ -16566,7 +16255,7 @@
       </w:rPr>
     </w:lvl>
   </w:abstractNum>
-  <w:abstractNum w:abstractNumId="40" w15:restartNumberingAfterBreak="0">
+  <w:abstractNum w:abstractNumId="43" w15:restartNumberingAfterBreak="0">
     <w:nsid w:val="78F46E92"/>
     <w:multiLevelType w:val="hybridMultilevel"/>
     <w:tmpl w:val="5AA49938"/>
@@ -16679,7 +16368,7 @@
       </w:rPr>
     </w:lvl>
   </w:abstractNum>
-  <w:abstractNum w:abstractNumId="41" w15:restartNumberingAfterBreak="0">
+  <w:abstractNum w:abstractNumId="44" w15:restartNumberingAfterBreak="0">
     <w:nsid w:val="7C9375FD"/>
     <w:multiLevelType w:val="multilevel"/>
     <w:tmpl w:val="992245FA"/>
@@ -16757,7 +16446,7 @@
       </w:pPr>
     </w:lvl>
   </w:abstractNum>
-  <w:abstractNum w:abstractNumId="42" w15:restartNumberingAfterBreak="0">
+  <w:abstractNum w:abstractNumId="45" w15:restartNumberingAfterBreak="0">
     <w:nsid w:val="7E5C6CA6"/>
     <w:multiLevelType w:val="hybridMultilevel"/>
     <w:tmpl w:val="DCECF686"/>
@@ -16871,112 +16560,112 @@
     </w:lvl>
   </w:abstractNum>
   <w:num w:numId="1">
-    <w:abstractNumId w:val="39"/>
+    <w:abstractNumId w:val="42"/>
   </w:num>
   <w:num w:numId="2">
+    <w:abstractNumId w:val="15"/>
+  </w:num>
+  <w:num w:numId="3">
+    <w:abstractNumId w:val="24"/>
+  </w:num>
+  <w:num w:numId="4">
+    <w:abstractNumId w:val="34"/>
+  </w:num>
+  <w:num w:numId="5">
+    <w:abstractNumId w:val="29"/>
+  </w:num>
+  <w:num w:numId="6">
+    <w:abstractNumId w:val="35"/>
+  </w:num>
+  <w:num w:numId="7">
+    <w:abstractNumId w:val="18"/>
+  </w:num>
+  <w:num w:numId="8">
+    <w:abstractNumId w:val="35"/>
+  </w:num>
+  <w:num w:numId="9">
+    <w:abstractNumId w:val="30"/>
+  </w:num>
+  <w:num w:numId="10">
+    <w:abstractNumId w:val="17"/>
+  </w:num>
+  <w:num w:numId="11">
+    <w:abstractNumId w:val="4"/>
+  </w:num>
+  <w:num w:numId="12">
+    <w:abstractNumId w:val="9"/>
+  </w:num>
+  <w:num w:numId="13">
+    <w:abstractNumId w:val="32"/>
+  </w:num>
+  <w:num w:numId="14">
+    <w:abstractNumId w:val="45"/>
+  </w:num>
+  <w:num w:numId="15">
+    <w:abstractNumId w:val="38"/>
+  </w:num>
+  <w:num w:numId="16">
+    <w:abstractNumId w:val="37"/>
+  </w:num>
+  <w:num w:numId="17">
+    <w:abstractNumId w:val="28"/>
+  </w:num>
+  <w:num w:numId="18">
+    <w:abstractNumId w:val="23"/>
+  </w:num>
+  <w:num w:numId="19">
+    <w:abstractNumId w:val="12"/>
+  </w:num>
+  <w:num w:numId="20">
+    <w:abstractNumId w:val="36"/>
+  </w:num>
+  <w:num w:numId="21">
     <w:abstractNumId w:val="14"/>
   </w:num>
-  <w:num w:numId="3">
+  <w:num w:numId="22">
+    <w:abstractNumId w:val="43"/>
+  </w:num>
+  <w:num w:numId="23">
+    <w:abstractNumId w:val="8"/>
+  </w:num>
+  <w:num w:numId="24">
+    <w:abstractNumId w:val="33"/>
+  </w:num>
+  <w:num w:numId="25">
+    <w:abstractNumId w:val="26"/>
+  </w:num>
+  <w:num w:numId="26">
+    <w:abstractNumId w:val="44"/>
+  </w:num>
+  <w:num w:numId="27">
+    <w:abstractNumId w:val="3"/>
+  </w:num>
+  <w:num w:numId="28">
+    <w:abstractNumId w:val="44"/>
+  </w:num>
+  <w:num w:numId="29">
     <w:abstractNumId w:val="22"/>
   </w:num>
-  <w:num w:numId="4">
-    <w:abstractNumId w:val="32"/>
+  <w:num w:numId="30">
+    <w:abstractNumId w:val="25"/>
   </w:num>
-  <w:num w:numId="5">
-    <w:abstractNumId w:val="27"/>
+  <w:num w:numId="31">
+    <w:abstractNumId w:val="41"/>
   </w:num>
-  <w:num w:numId="6">
-    <w:abstractNumId w:val="33"/>
-  </w:num>
-  <w:num w:numId="7">
-    <w:abstractNumId w:val="17"/>
-  </w:num>
-  <w:num w:numId="8">
-    <w:abstractNumId w:val="33"/>
-  </w:num>
-  <w:num w:numId="9">
-    <w:abstractNumId w:val="28"/>
-  </w:num>
-  <w:num w:numId="10">
-    <w:abstractNumId w:val="16"/>
-  </w:num>
-  <w:num w:numId="11">
-    <w:abstractNumId w:val="3"/>
-  </w:num>
-  <w:num w:numId="12">
-    <w:abstractNumId w:val="8"/>
-  </w:num>
-  <w:num w:numId="13">
-    <w:abstractNumId w:val="30"/>
-  </w:num>
-  <w:num w:numId="14">
-    <w:abstractNumId w:val="42"/>
-  </w:num>
-  <w:num w:numId="15">
-    <w:abstractNumId w:val="36"/>
-  </w:num>
-  <w:num w:numId="16">
-    <w:abstractNumId w:val="35"/>
-  </w:num>
-  <w:num w:numId="17">
-    <w:abstractNumId w:val="26"/>
-  </w:num>
-  <w:num w:numId="18">
-    <w:abstractNumId w:val="21"/>
-  </w:num>
-  <w:num w:numId="19">
+  <w:num w:numId="32">
     <w:abstractNumId w:val="11"/>
   </w:num>
-  <w:num w:numId="20">
-    <w:abstractNumId w:val="34"/>
+  <w:num w:numId="33">
+    <w:abstractNumId w:val="19"/>
   </w:num>
-  <w:num w:numId="21">
-    <w:abstractNumId w:val="13"/>
-  </w:num>
-  <w:num w:numId="22">
-    <w:abstractNumId w:val="40"/>
-  </w:num>
-  <w:num w:numId="23">
-    <w:abstractNumId w:val="7"/>
-  </w:num>
-  <w:num w:numId="24">
-    <w:abstractNumId w:val="31"/>
-  </w:num>
-  <w:num w:numId="25">
-    <w:abstractNumId w:val="24"/>
-  </w:num>
-  <w:num w:numId="26">
-    <w:abstractNumId w:val="41"/>
-  </w:num>
-  <w:num w:numId="27">
-    <w:abstractNumId w:val="2"/>
-  </w:num>
-  <w:num w:numId="28">
-    <w:abstractNumId w:val="41"/>
-  </w:num>
-  <w:num w:numId="29">
-    <w:abstractNumId w:val="20"/>
-  </w:num>
-  <w:num w:numId="30">
-    <w:abstractNumId w:val="23"/>
-  </w:num>
-  <w:num w:numId="31">
-    <w:abstractNumId w:val="38"/>
-  </w:num>
-  <w:num w:numId="32">
+  <w:num w:numId="34">
     <w:abstractNumId w:val="10"/>
   </w:num>
-  <w:num w:numId="33">
-    <w:abstractNumId w:val="18"/>
-  </w:num>
-  <w:num w:numId="34">
-    <w:abstractNumId w:val="9"/>
-  </w:num>
   <w:num w:numId="35">
-    <w:abstractNumId w:val="4"/>
+    <w:abstractNumId w:val="5"/>
   </w:num>
   <w:num w:numId="36">
-    <w:abstractNumId w:val="37"/>
+    <w:abstractNumId w:val="40"/>
   </w:num>
   <w:num w:numId="37">
     <w:abstractNumId w:val="0"/>
@@ -16996,25 +16685,34 @@
     <w:abstractNumId w:val="1"/>
   </w:num>
   <w:num w:numId="39">
-    <w:abstractNumId w:val="5"/>
+    <w:abstractNumId w:val="6"/>
   </w:num>
   <w:num w:numId="40">
-    <w:abstractNumId w:val="19"/>
+    <w:abstractNumId w:val="21"/>
   </w:num>
   <w:num w:numId="41">
-    <w:abstractNumId w:val="12"/>
+    <w:abstractNumId w:val="13"/>
   </w:num>
   <w:num w:numId="42">
-    <w:abstractNumId w:val="15"/>
+    <w:abstractNumId w:val="16"/>
   </w:num>
   <w:num w:numId="43">
-    <w:abstractNumId w:val="25"/>
+    <w:abstractNumId w:val="27"/>
   </w:num>
   <w:num w:numId="44">
-    <w:abstractNumId w:val="6"/>
+    <w:abstractNumId w:val="7"/>
   </w:num>
   <w:num w:numId="45">
-    <w:abstractNumId w:val="29"/>
+    <w:abstractNumId w:val="31"/>
+  </w:num>
+  <w:num w:numId="46">
+    <w:abstractNumId w:val="2"/>
+  </w:num>
+  <w:num w:numId="47">
+    <w:abstractNumId w:val="20"/>
+  </w:num>
+  <w:num w:numId="48">
+    <w:abstractNumId w:val="39"/>
   </w:num>
 </w:numbering>
 </file>
@@ -17191,7 +16889,7 @@
     <w:lsdException w:name="Table Web 2" w:semiHidden="1" w:unhideWhenUsed="1"/>
     <w:lsdException w:name="Table Web 3" w:semiHidden="1" w:unhideWhenUsed="1"/>
     <w:lsdException w:name="Balloon Text" w:semiHidden="1" w:unhideWhenUsed="1"/>
-    <w:lsdException w:name="Table Grid" w:semiHidden="1" w:uiPriority="39" w:unhideWhenUsed="1"/>
+    <w:lsdException w:name="Table Grid" w:uiPriority="39"/>
     <w:lsdException w:name="Table Theme" w:semiHidden="1" w:unhideWhenUsed="1"/>
     <w:lsdException w:name="Placeholder Text" w:semiHidden="1"/>
     <w:lsdException w:name="No Spacing" w:uiPriority="1" w:qFormat="1"/>
@@ -17303,7 +17001,7 @@
     <w:lsdException w:name="Intense Reference" w:uiPriority="32" w:qFormat="1"/>
     <w:lsdException w:name="Book Title" w:uiPriority="33" w:qFormat="1"/>
     <w:lsdException w:name="Bibliography" w:semiHidden="1" w:uiPriority="37" w:unhideWhenUsed="1"/>
-    <w:lsdException w:name="TOC Heading" w:semiHidden="1" w:uiPriority="39" w:unhideWhenUsed="1" w:qFormat="1"/>
+    <w:lsdException w:name="TOC Heading" w:semiHidden="1" w:uiPriority="39" w:unhideWhenUsed="1"/>
     <w:lsdException w:name="Plain Table 1" w:uiPriority="41"/>
     <w:lsdException w:name="Plain Table 2" w:uiPriority="42"/>
     <w:lsdException w:name="Plain Table 3" w:uiPriority="43"/>
@@ -17436,7 +17134,7 @@
     <w:link w:val="Heading1Char"/>
     <w:uiPriority w:val="9"/>
     <w:qFormat/>
-    <w:rsid w:val="007E067A"/>
+    <w:rsid w:val="007577C1"/>
     <w:pPr>
       <w:keepNext/>
       <w:keepLines/>
@@ -17444,13 +17142,14 @@
         <w:numId w:val="7"/>
       </w:numPr>
       <w:spacing w:before="240"/>
+      <w:ind w:left="864"/>
       <w:outlineLvl w:val="0"/>
     </w:pPr>
     <w:rPr>
-      <w:rFonts w:eastAsiaTheme="majorEastAsia"/>
+      <w:rFonts w:asciiTheme="minorHAnsi" w:eastAsiaTheme="majorEastAsia" w:hAnsiTheme="minorHAnsi"/>
       <w:b/>
       <w:caps/>
-      <w:sz w:val="32"/>
+      <w:sz w:val="44"/>
       <w:szCs w:val="32"/>
     </w:rPr>
   </w:style>
@@ -17462,7 +17161,7 @@
     <w:uiPriority w:val="9"/>
     <w:unhideWhenUsed/>
     <w:qFormat/>
-    <w:rsid w:val="00A37E5C"/>
+    <w:rsid w:val="0042557B"/>
     <w:pPr>
       <w:keepNext/>
       <w:keepLines/>
@@ -17474,9 +17173,9 @@
       <w:outlineLvl w:val="1"/>
     </w:pPr>
     <w:rPr>
-      <w:rFonts w:eastAsiaTheme="majorEastAsia" w:cstheme="majorBidi"/>
+      <w:rFonts w:asciiTheme="minorHAnsi" w:eastAsiaTheme="majorEastAsia" w:hAnsiTheme="minorHAnsi" w:cstheme="majorBidi"/>
       <w:b/>
-      <w:sz w:val="26"/>
+      <w:sz w:val="36"/>
       <w:szCs w:val="26"/>
     </w:rPr>
   </w:style>
@@ -17488,7 +17187,7 @@
     <w:uiPriority w:val="9"/>
     <w:unhideWhenUsed/>
     <w:qFormat/>
-    <w:rsid w:val="002B37DD"/>
+    <w:rsid w:val="0042557B"/>
     <w:pPr>
       <w:keepNext/>
       <w:keepLines/>
@@ -17500,8 +17199,9 @@
       <w:outlineLvl w:val="2"/>
     </w:pPr>
     <w:rPr>
-      <w:rFonts w:eastAsiaTheme="majorEastAsia" w:cstheme="majorBidi"/>
+      <w:rFonts w:asciiTheme="minorHAnsi" w:eastAsiaTheme="majorEastAsia" w:hAnsiTheme="minorHAnsi" w:cstheme="majorBidi"/>
       <w:b/>
+      <w:sz w:val="32"/>
       <w:szCs w:val="24"/>
     </w:rPr>
   </w:style>
@@ -17704,13 +17404,13 @@
     <w:basedOn w:val="DefaultParagraphFont"/>
     <w:link w:val="Heading1"/>
     <w:uiPriority w:val="9"/>
-    <w:rsid w:val="007E067A"/>
+    <w:rsid w:val="007577C1"/>
     <w:rPr>
-      <w:rFonts w:ascii="Times New Roman" w:eastAsiaTheme="majorEastAsia" w:hAnsi="Times New Roman" w:cs="Times New Roman"/>
+      <w:rFonts w:eastAsiaTheme="majorEastAsia" w:cs="Times New Roman"/>
       <w:b/>
       <w:caps/>
       <w:kern w:val="20"/>
-      <w:sz w:val="32"/>
+      <w:sz w:val="44"/>
       <w:szCs w:val="32"/>
     </w:rPr>
   </w:style>
@@ -17720,7 +17420,6 @@
     <w:next w:val="Normal"/>
     <w:uiPriority w:val="39"/>
     <w:unhideWhenUsed/>
-    <w:qFormat/>
     <w:rsid w:val="008126AE"/>
     <w:pPr>
       <w:spacing w:line="259" w:lineRule="auto"/>
@@ -17772,7 +17471,6 @@
   <w:style w:type="paragraph" w:customStyle="1" w:styleId="check">
     <w:name w:val="check"/>
     <w:basedOn w:val="Normal"/>
-    <w:qFormat/>
     <w:rsid w:val="00C36B7B"/>
     <w:pPr>
       <w:spacing w:before="60" w:after="60"/>
@@ -18072,14 +17770,13 @@
     <w:basedOn w:val="DefaultParagraphFont"/>
     <w:link w:val="Heading2"/>
     <w:uiPriority w:val="9"/>
-    <w:rsid w:val="00A37E5C"/>
+    <w:rsid w:val="0042557B"/>
     <w:rPr>
-      <w:rFonts w:ascii="Times New Roman" w:eastAsiaTheme="majorEastAsia" w:hAnsi="Times New Roman" w:cstheme="majorBidi"/>
+      <w:rFonts w:eastAsiaTheme="majorEastAsia" w:cstheme="majorBidi"/>
       <w:b/>
       <w:kern w:val="20"/>
-      <w:sz w:val="26"/>
+      <w:sz w:val="36"/>
       <w:szCs w:val="26"/>
-      <w:lang w:val="en-US"/>
     </w:rPr>
   </w:style>
   <w:style w:type="character" w:customStyle="1" w:styleId="Heading3Char">
@@ -18087,14 +17784,13 @@
     <w:basedOn w:val="DefaultParagraphFont"/>
     <w:link w:val="Heading3"/>
     <w:uiPriority w:val="9"/>
-    <w:rsid w:val="002B37DD"/>
+    <w:rsid w:val="0042557B"/>
     <w:rPr>
-      <w:rFonts w:ascii="Times New Roman" w:eastAsiaTheme="majorEastAsia" w:hAnsi="Times New Roman" w:cstheme="majorBidi"/>
+      <w:rFonts w:eastAsiaTheme="majorEastAsia" w:cstheme="majorBidi"/>
       <w:b/>
       <w:kern w:val="20"/>
-      <w:sz w:val="24"/>
+      <w:sz w:val="32"/>
       <w:szCs w:val="24"/>
-      <w:lang w:val="en-US"/>
     </w:rPr>
   </w:style>
   <w:style w:type="character" w:customStyle="1" w:styleId="Heading4Char">
@@ -18862,7 +18558,7 @@
     <w:charset w:val="00"/>
     <w:family w:val="roman"/>
     <w:pitch w:val="variable"/>
-    <w:sig w:usb0="E0002EFF" w:usb1="C000785B" w:usb2="00000009" w:usb3="00000000" w:csb0="000001FF" w:csb1="00000000"/>
+    <w:sig w:usb0="E0002AFF" w:usb1="C0007843" w:usb2="00000009" w:usb3="00000000" w:csb0="000001FF" w:csb1="00000000"/>
   </w:font>
   <w:font w:name="Courier New">
     <w:panose1 w:val="02070309020205020404"/>
@@ -18883,21 +18579,21 @@
     <w:charset w:val="00"/>
     <w:family w:val="swiss"/>
     <w:pitch w:val="variable"/>
-    <w:sig w:usb0="E0002EFF" w:usb1="C000785B" w:usb2="00000009" w:usb3="00000000" w:csb0="000001FF" w:csb1="00000000"/>
+    <w:sig w:usb0="E0002AFF" w:usb1="C0007843" w:usb2="00000009" w:usb3="00000000" w:csb0="000001FF" w:csb1="00000000"/>
   </w:font>
   <w:font w:name="Calibri">
     <w:panose1 w:val="020F0502020204030204"/>
     <w:charset w:val="00"/>
     <w:family w:val="swiss"/>
     <w:pitch w:val="variable"/>
-    <w:sig w:usb0="E4002EFF" w:usb1="C000247B" w:usb2="00000009" w:usb3="00000000" w:csb0="000001FF" w:csb1="00000000"/>
+    <w:sig w:usb0="E0002AFF" w:usb1="4000ACFF" w:usb2="00000001" w:usb3="00000000" w:csb0="000001FF" w:csb1="00000000"/>
   </w:font>
   <w:font w:name="Calibri Light">
     <w:panose1 w:val="020F0302020204030204"/>
     <w:charset w:val="00"/>
     <w:family w:val="swiss"/>
     <w:pitch w:val="variable"/>
-    <w:sig w:usb0="E4002EFF" w:usb1="C000247B" w:usb2="00000009" w:usb3="00000000" w:csb0="000001FF" w:csb1="00000000"/>
+    <w:sig w:usb0="A0002AEF" w:usb1="4000207B" w:usb2="00000000" w:usb3="00000000" w:csb0="000001FF" w:csb1="00000000"/>
   </w:font>
   <w:font w:name="VogueBold">
     <w:charset w:val="00"/>
@@ -18943,11 +18639,13 @@
   <w:rsids>
     <w:rsidRoot w:val="00850584"/>
     <w:rsid w:val="00066F78"/>
+    <w:rsid w:val="000D75BD"/>
     <w:rsid w:val="001749E9"/>
     <w:rsid w:val="002C281D"/>
     <w:rsid w:val="00390198"/>
     <w:rsid w:val="003B4AAA"/>
     <w:rsid w:val="003F4C79"/>
+    <w:rsid w:val="004F563F"/>
     <w:rsid w:val="005D291F"/>
     <w:rsid w:val="005F1A8E"/>
     <w:rsid w:val="0064284A"/>
@@ -19156,7 +18854,7 @@
     <w:lsdException w:name="Table Web 2" w:semiHidden="1" w:unhideWhenUsed="1"/>
     <w:lsdException w:name="Table Web 3" w:semiHidden="1" w:unhideWhenUsed="1"/>
     <w:lsdException w:name="Balloon Text" w:semiHidden="1" w:unhideWhenUsed="1"/>
-    <w:lsdException w:name="Table Grid" w:semiHidden="1" w:uiPriority="39" w:unhideWhenUsed="1"/>
+    <w:lsdException w:name="Table Grid" w:uiPriority="39"/>
     <w:lsdException w:name="Table Theme" w:semiHidden="1" w:unhideWhenUsed="1"/>
     <w:lsdException w:name="Placeholder Text" w:semiHidden="1"/>
     <w:lsdException w:name="No Spacing" w:uiPriority="1" w:qFormat="1"/>

--- a/Dokumentacija/Konacni Rad/MasterRad.docx
+++ b/Dokumentacija/Konacni Rad/MasterRad.docx
@@ -74,7 +74,7 @@
                 <v:shape id="_x0000_i1025" type="#_x0000_t75" style="width:64.5pt;height:64.5pt" o:ole="" fillcolor="window">
                   <v:imagedata r:id="rId8" o:title=""/>
                 </v:shape>
-                <o:OLEObject Type="Embed" ProgID="CorelDraw.Graphic.7" ShapeID="_x0000_i1025" DrawAspect="Content" ObjectID="_1678030023" r:id="rId9"/>
+                <o:OLEObject Type="Embed" ProgID="CorelDraw.Graphic.7" ShapeID="_x0000_i1025" DrawAspect="Content" ObjectID="_1678033839" r:id="rId9"/>
               </w:object>
             </w:r>
           </w:p>
@@ -9993,25 +9993,51 @@
       <w:r>
         <w:t xml:space="preserve">Slika </w:t>
       </w:r>
-      <w:fldSimple w:instr=" STYLEREF 1 \s ">
-        <w:r>
-          <w:rPr>
-            <w:noProof/>
-          </w:rPr>
-          <w:t>1</w:t>
-        </w:r>
-      </w:fldSimple>
+      <w:r>
+        <w:fldChar w:fldCharType="begin"/>
+      </w:r>
+      <w:r>
+        <w:instrText xml:space="preserve"> STYLEREF 1 \s </w:instrText>
+      </w:r>
+      <w:r>
+        <w:fldChar w:fldCharType="separate"/>
+      </w:r>
+      <w:r>
+        <w:rPr>
+          <w:noProof/>
+        </w:rPr>
+        <w:t>1</w:t>
+      </w:r>
+      <w:r>
+        <w:rPr>
+          <w:noProof/>
+        </w:rPr>
+        <w:fldChar w:fldCharType="end"/>
+      </w:r>
       <w:r>
         <w:t>.</w:t>
       </w:r>
-      <w:fldSimple w:instr=" SEQ Slika \* ARABIC \s 1 ">
-        <w:r>
-          <w:rPr>
-            <w:noProof/>
-          </w:rPr>
-          <w:t>1</w:t>
-        </w:r>
-      </w:fldSimple>
+      <w:r>
+        <w:fldChar w:fldCharType="begin"/>
+      </w:r>
+      <w:r>
+        <w:instrText xml:space="preserve"> SEQ Slika \* ARABIC \s 1 </w:instrText>
+      </w:r>
+      <w:r>
+        <w:fldChar w:fldCharType="separate"/>
+      </w:r>
+      <w:r>
+        <w:rPr>
+          <w:noProof/>
+        </w:rPr>
+        <w:t>1</w:t>
+      </w:r>
+      <w:r>
+        <w:rPr>
+          <w:noProof/>
+        </w:rPr>
+        <w:fldChar w:fldCharType="end"/>
+      </w:r>
       <w:r>
         <w:t xml:space="preserve"> </w:t>
       </w:r>
@@ -10714,25 +10740,51 @@
       <w:r>
         <w:t xml:space="preserve">Slika </w:t>
       </w:r>
-      <w:fldSimple w:instr=" STYLEREF 1 \s ">
-        <w:r>
-          <w:rPr>
-            <w:noProof/>
-          </w:rPr>
-          <w:t>2</w:t>
-        </w:r>
-      </w:fldSimple>
+      <w:r>
+        <w:fldChar w:fldCharType="begin"/>
+      </w:r>
+      <w:r>
+        <w:instrText xml:space="preserve"> STYLEREF 1 \s </w:instrText>
+      </w:r>
+      <w:r>
+        <w:fldChar w:fldCharType="separate"/>
+      </w:r>
+      <w:r>
+        <w:rPr>
+          <w:noProof/>
+        </w:rPr>
+        <w:t>2</w:t>
+      </w:r>
+      <w:r>
+        <w:rPr>
+          <w:noProof/>
+        </w:rPr>
+        <w:fldChar w:fldCharType="end"/>
+      </w:r>
       <w:r>
         <w:t>.</w:t>
       </w:r>
-      <w:fldSimple w:instr=" SEQ Slika \* ARABIC \s 1 ">
-        <w:r>
-          <w:rPr>
-            <w:noProof/>
-          </w:rPr>
-          <w:t>1</w:t>
-        </w:r>
-      </w:fldSimple>
+      <w:r>
+        <w:fldChar w:fldCharType="begin"/>
+      </w:r>
+      <w:r>
+        <w:instrText xml:space="preserve"> SEQ Slika \* ARABIC \s 1 </w:instrText>
+      </w:r>
+      <w:r>
+        <w:fldChar w:fldCharType="separate"/>
+      </w:r>
+      <w:r>
+        <w:rPr>
+          <w:noProof/>
+        </w:rPr>
+        <w:t>1</w:t>
+      </w:r>
+      <w:r>
+        <w:rPr>
+          <w:noProof/>
+        </w:rPr>
+        <w:fldChar w:fldCharType="end"/>
+      </w:r>
       <w:r>
         <w:t xml:space="preserve"> - Nivoi ISA-95 standarda</w:t>
       </w:r>
@@ -10843,13 +10895,13 @@
           <w:rFonts w:asciiTheme="minorHAnsi" w:hAnsiTheme="minorHAnsi" w:cstheme="minorHAnsi"/>
           <w:lang w:val="sr-Latn-RS"/>
         </w:rPr>
+        <w:instrText xml:space="preserve"> \* MERGEFORMAT </w:instrText>
       </w:r>
       <w:r>
         <w:rPr>
           <w:rFonts w:asciiTheme="minorHAnsi" w:hAnsiTheme="minorHAnsi" w:cstheme="minorHAnsi"/>
           <w:lang w:val="sr-Latn-RS"/>
         </w:rPr>
-        <w:instrText xml:space="preserve"> \* MERGEFORMAT </w:instrText>
       </w:r>
       <w:r>
         <w:rPr>
@@ -11220,25 +11272,51 @@
       <w:r>
         <w:t xml:space="preserve">Tabela </w:t>
       </w:r>
-      <w:fldSimple w:instr=" STYLEREF 1 \s ">
-        <w:r>
-          <w:rPr>
-            <w:noProof/>
-          </w:rPr>
-          <w:t>2</w:t>
-        </w:r>
-      </w:fldSimple>
+      <w:r>
+        <w:fldChar w:fldCharType="begin"/>
+      </w:r>
+      <w:r>
+        <w:instrText xml:space="preserve"> STYLEREF 1 \s </w:instrText>
+      </w:r>
+      <w:r>
+        <w:fldChar w:fldCharType="separate"/>
+      </w:r>
+      <w:r>
+        <w:rPr>
+          <w:noProof/>
+        </w:rPr>
+        <w:t>2</w:t>
+      </w:r>
+      <w:r>
+        <w:rPr>
+          <w:noProof/>
+        </w:rPr>
+        <w:fldChar w:fldCharType="end"/>
+      </w:r>
       <w:r>
         <w:t>.</w:t>
       </w:r>
-      <w:fldSimple w:instr=" SEQ Tabela \* ARABIC \s 1 ">
-        <w:r>
-          <w:rPr>
-            <w:noProof/>
-          </w:rPr>
-          <w:t>1</w:t>
-        </w:r>
-      </w:fldSimple>
+      <w:r>
+        <w:fldChar w:fldCharType="begin"/>
+      </w:r>
+      <w:r>
+        <w:instrText xml:space="preserve"> SEQ Tabela \* ARABIC \s 1 </w:instrText>
+      </w:r>
+      <w:r>
+        <w:fldChar w:fldCharType="separate"/>
+      </w:r>
+      <w:r>
+        <w:rPr>
+          <w:noProof/>
+        </w:rPr>
+        <w:t>1</w:t>
+      </w:r>
+      <w:r>
+        <w:rPr>
+          <w:noProof/>
+        </w:rPr>
+        <w:fldChar w:fldCharType="end"/>
+      </w:r>
       <w:bookmarkEnd w:id="3"/>
       <w:r>
         <w:t xml:space="preserve"> - </w:t>
@@ -11332,13 +11410,7 @@
         <w:rPr>
           <w:rFonts w:asciiTheme="minorHAnsi" w:hAnsiTheme="minorHAnsi" w:cstheme="minorHAnsi"/>
         </w:rPr>
-        <w:t xml:space="preserve">podatka takođe čini nesmetan proces razmene informacija u različitim funkcionalnim oblastima. </w:t>
-      </w:r>
-      <w:r>
-        <w:rPr>
-          <w:rFonts w:asciiTheme="minorHAnsi" w:hAnsiTheme="minorHAnsi" w:cstheme="minorHAnsi"/>
-        </w:rPr>
-        <w:t xml:space="preserve">Fokusira se na rad u vremenskim okvirima kao što su meseci, nedelje i dani. </w:t>
+        <w:t xml:space="preserve">podatka takođe čini nesmetan proces razmene informacija u različitim funkcionalnim oblastima. Fokusira se na rad u vremenskim okvirima kao što su meseci, nedelje i dani. </w:t>
       </w:r>
     </w:p>
     <w:p>
@@ -11352,13 +11424,7 @@
         <w:rPr>
           <w:rFonts w:asciiTheme="minorHAnsi" w:hAnsiTheme="minorHAnsi" w:cstheme="minorHAnsi"/>
         </w:rPr>
-        <w:t xml:space="preserve">MES se koristi za pokretanje proizvodne operacije, upravljanjem i izveštavanjem o aktivnostima postrojenja u slučaju događaja, u realnom vremenu. Održava se evidencija istorije podataka i ističu se izuzetci. Tipične funkcije su elektronski zapisi skupa instrukcija, merenje i doziranje, upravljanje opremom, podešavanje i čišćenje. </w:t>
-      </w:r>
-      <w:r>
-        <w:rPr>
-          <w:rFonts w:asciiTheme="minorHAnsi" w:hAnsiTheme="minorHAnsi" w:cstheme="minorHAnsi"/>
-        </w:rPr>
-        <w:t xml:space="preserve">Ove informacije pružaju tačne i pravovremene informacije ERP-u, omogućavajući </w:t>
+        <w:t xml:space="preserve">MES se koristi za pokretanje proizvodne operacije, upravljanjem i izveštavanjem o aktivnostima postrojenja u slučaju događaja, u realnom vremenu. Održava se evidencija istorije podataka i ističu se izuzetci. Tipične funkcije su elektronski zapisi skupa instrukcija, merenje i doziranje, upravljanje opremom, podešavanje i čišćenje. Ove informacije pružaju tačne i pravovremene informacije ERP-u, omogućavajući </w:t>
       </w:r>
       <w:r>
         <w:rPr>
@@ -11618,6 +11684,349 @@
       </w:r>
       <w:bookmarkStart w:id="8" w:name="_Toc19877604"/>
       <w:bookmarkEnd w:id="7"/>
+    </w:p>
+    <w:tbl>
+      <w:tblPr>
+        <w:tblStyle w:val="ListTable1Light-Accent31"/>
+        <w:tblW w:w="0" w:type="auto"/>
+        <w:tblLayout w:type="fixed"/>
+        <w:tblLook w:val="04A0" w:firstRow="1" w:lastRow="0" w:firstColumn="1" w:lastColumn="0" w:noHBand="0" w:noVBand="1"/>
+      </w:tblPr>
+      <w:tblGrid>
+        <w:gridCol w:w="4878"/>
+        <w:gridCol w:w="5259"/>
+      </w:tblGrid>
+      <w:tr>
+        <w:trPr>
+          <w:cnfStyle w:val="100000000000" w:firstRow="1" w:lastRow="0" w:firstColumn="0" w:lastColumn="0" w:oddVBand="0" w:evenVBand="0" w:oddHBand="0" w:evenHBand="0" w:firstRowFirstColumn="0" w:firstRowLastColumn="0" w:lastRowFirstColumn="0" w:lastRowLastColumn="0"/>
+          <w:trHeight w:val="692"/>
+        </w:trPr>
+        <w:tc>
+          <w:tcPr>
+            <w:cnfStyle w:val="001000000000" w:firstRow="0" w:lastRow="0" w:firstColumn="1" w:lastColumn="0" w:oddVBand="0" w:evenVBand="0" w:oddHBand="0" w:evenHBand="0" w:firstRowFirstColumn="0" w:firstRowLastColumn="0" w:lastRowFirstColumn="0" w:lastRowLastColumn="0"/>
+            <w:tcW w:w="4878" w:type="dxa"/>
+          </w:tcPr>
+          <w:p>
+            <w:pPr>
+              <w:jc w:val="center"/>
+              <w:rPr>
+                <w:b w:val="0"/>
+                <w:bCs w:val="0"/>
+                <w:sz w:val="44"/>
+                <w:szCs w:val="40"/>
+              </w:rPr>
+            </w:pPr>
+            <w:r>
+              <w:rPr>
+                <w:b w:val="0"/>
+                <w:bCs w:val="0"/>
+                <w:sz w:val="44"/>
+                <w:szCs w:val="40"/>
+              </w:rPr>
+              <w:t>Skraćenica</w:t>
+            </w:r>
+          </w:p>
+        </w:tc>
+        <w:tc>
+          <w:tcPr>
+            <w:tcW w:w="5259" w:type="dxa"/>
+          </w:tcPr>
+          <w:p>
+            <w:pPr>
+              <w:jc w:val="center"/>
+              <w:cnfStyle w:val="100000000000" w:firstRow="1" w:lastRow="0" w:firstColumn="0" w:lastColumn="0" w:oddVBand="0" w:evenVBand="0" w:oddHBand="0" w:evenHBand="0" w:firstRowFirstColumn="0" w:firstRowLastColumn="0" w:lastRowFirstColumn="0" w:lastRowLastColumn="0"/>
+              <w:rPr>
+                <w:b w:val="0"/>
+                <w:bCs w:val="0"/>
+                <w:sz w:val="44"/>
+                <w:szCs w:val="40"/>
+              </w:rPr>
+            </w:pPr>
+            <w:r>
+              <w:rPr>
+                <w:b w:val="0"/>
+                <w:bCs w:val="0"/>
+                <w:sz w:val="44"/>
+                <w:szCs w:val="40"/>
+              </w:rPr>
+              <w:t>Pun naziv</w:t>
+            </w:r>
+          </w:p>
+        </w:tc>
+      </w:tr>
+      <w:tr>
+        <w:trPr>
+          <w:cnfStyle w:val="000000100000" w:firstRow="0" w:lastRow="0" w:firstColumn="0" w:lastColumn="0" w:oddVBand="0" w:evenVBand="0" w:oddHBand="1" w:evenHBand="0" w:firstRowFirstColumn="0" w:firstRowLastColumn="0" w:lastRowFirstColumn="0" w:lastRowLastColumn="0"/>
+          <w:trHeight w:val="720"/>
+        </w:trPr>
+        <w:tc>
+          <w:tcPr>
+            <w:cnfStyle w:val="001000000000" w:firstRow="0" w:lastRow="0" w:firstColumn="1" w:lastColumn="0" w:oddVBand="0" w:evenVBand="0" w:oddHBand="0" w:evenHBand="0" w:firstRowFirstColumn="0" w:firstRowLastColumn="0" w:lastRowFirstColumn="0" w:lastRowLastColumn="0"/>
+            <w:tcW w:w="4878" w:type="dxa"/>
+          </w:tcPr>
+          <w:p>
+            <w:pPr>
+              <w:jc w:val="center"/>
+              <w:rPr>
+                <w:b w:val="0"/>
+                <w:bCs w:val="0"/>
+                <w:sz w:val="24"/>
+                <w:szCs w:val="22"/>
+              </w:rPr>
+            </w:pPr>
+            <w:r>
+              <w:rPr>
+                <w:sz w:val="24"/>
+                <w:szCs w:val="22"/>
+              </w:rPr>
+              <w:t>ISA</w:t>
+            </w:r>
+          </w:p>
+          <w:p>
+            <w:pPr>
+              <w:jc w:val="center"/>
+              <w:rPr>
+                <w:b w:val="0"/>
+                <w:bCs w:val="0"/>
+                <w:sz w:val="24"/>
+                <w:szCs w:val="22"/>
+              </w:rPr>
+            </w:pPr>
+            <w:r>
+              <w:rPr>
+                <w:sz w:val="24"/>
+                <w:szCs w:val="22"/>
+              </w:rPr>
+              <w:t>ERP</w:t>
+            </w:r>
+          </w:p>
+          <w:p>
+            <w:pPr>
+              <w:jc w:val="center"/>
+              <w:rPr>
+                <w:b w:val="0"/>
+                <w:bCs w:val="0"/>
+                <w:sz w:val="28"/>
+                <w:szCs w:val="24"/>
+              </w:rPr>
+            </w:pPr>
+            <w:r>
+              <w:rPr>
+                <w:sz w:val="24"/>
+                <w:szCs w:val="22"/>
+              </w:rPr>
+              <w:t>SCADA</w:t>
+            </w:r>
+          </w:p>
+          <w:p>
+            <w:pPr>
+              <w:jc w:val="center"/>
+              <w:rPr>
+                <w:b w:val="0"/>
+                <w:bCs w:val="0"/>
+                <w:sz w:val="24"/>
+                <w:szCs w:val="22"/>
+              </w:rPr>
+            </w:pPr>
+            <w:r>
+              <w:rPr>
+                <w:sz w:val="24"/>
+                <w:szCs w:val="22"/>
+              </w:rPr>
+              <w:t>PLC</w:t>
+            </w:r>
+          </w:p>
+          <w:p>
+            <w:pPr>
+              <w:jc w:val="center"/>
+              <w:rPr>
+                <w:b w:val="0"/>
+                <w:bCs w:val="0"/>
+                <w:sz w:val="24"/>
+                <w:szCs w:val="22"/>
+              </w:rPr>
+            </w:pPr>
+            <w:r>
+              <w:rPr>
+                <w:sz w:val="24"/>
+                <w:szCs w:val="22"/>
+              </w:rPr>
+              <w:t>HMI</w:t>
+            </w:r>
+          </w:p>
+          <w:p>
+            <w:pPr>
+              <w:jc w:val="center"/>
+              <w:rPr>
+                <w:b w:val="0"/>
+                <w:bCs w:val="0"/>
+                <w:sz w:val="24"/>
+                <w:szCs w:val="22"/>
+              </w:rPr>
+            </w:pPr>
+            <w:r>
+              <w:rPr>
+                <w:sz w:val="24"/>
+                <w:szCs w:val="22"/>
+              </w:rPr>
+              <w:t>MES</w:t>
+            </w:r>
+          </w:p>
+        </w:tc>
+        <w:tc>
+          <w:tcPr>
+            <w:tcW w:w="5259" w:type="dxa"/>
+          </w:tcPr>
+          <w:p>
+            <w:pPr>
+              <w:jc w:val="center"/>
+              <w:cnfStyle w:val="000000100000" w:firstRow="0" w:lastRow="0" w:firstColumn="0" w:lastColumn="0" w:oddVBand="0" w:evenVBand="0" w:oddHBand="1" w:evenHBand="0" w:firstRowFirstColumn="0" w:firstRowLastColumn="0" w:lastRowFirstColumn="0" w:lastRowLastColumn="0"/>
+              <w:rPr>
+                <w:b/>
+                <w:bCs/>
+                <w:sz w:val="28"/>
+                <w:szCs w:val="24"/>
+              </w:rPr>
+            </w:pPr>
+            <w:r>
+              <w:rPr>
+                <w:b/>
+                <w:bCs/>
+                <w:i/>
+                <w:iCs/>
+                <w:sz w:val="24"/>
+                <w:szCs w:val="22"/>
+              </w:rPr>
+              <w:t>Instrumentation, Systems and Automation Society</w:t>
+            </w:r>
+          </w:p>
+          <w:p>
+            <w:pPr>
+              <w:jc w:val="center"/>
+              <w:cnfStyle w:val="000000100000" w:firstRow="0" w:lastRow="0" w:firstColumn="0" w:lastColumn="0" w:oddVBand="0" w:evenVBand="0" w:oddHBand="1" w:evenHBand="0" w:firstRowFirstColumn="0" w:firstRowLastColumn="0" w:lastRowFirstColumn="0" w:lastRowLastColumn="0"/>
+              <w:rPr>
+                <w:b/>
+                <w:bCs/>
+                <w:sz w:val="28"/>
+                <w:szCs w:val="24"/>
+              </w:rPr>
+            </w:pPr>
+            <w:r>
+              <w:rPr>
+                <w:b/>
+                <w:bCs/>
+                <w:i/>
+                <w:iCs/>
+                <w:sz w:val="24"/>
+                <w:szCs w:val="22"/>
+              </w:rPr>
+              <w:t>Enterprise Resource Planning</w:t>
+            </w:r>
+          </w:p>
+          <w:p>
+            <w:pPr>
+              <w:jc w:val="center"/>
+              <w:cnfStyle w:val="000000100000" w:firstRow="0" w:lastRow="0" w:firstColumn="0" w:lastColumn="0" w:oddVBand="0" w:evenVBand="0" w:oddHBand="1" w:evenHBand="0" w:firstRowFirstColumn="0" w:firstRowLastColumn="0" w:lastRowFirstColumn="0" w:lastRowLastColumn="0"/>
+              <w:rPr>
+                <w:b/>
+                <w:bCs/>
+                <w:i/>
+                <w:iCs/>
+                <w:sz w:val="24"/>
+                <w:szCs w:val="22"/>
+              </w:rPr>
+            </w:pPr>
+            <w:r>
+              <w:rPr>
+                <w:b/>
+                <w:bCs/>
+                <w:i/>
+                <w:iCs/>
+                <w:sz w:val="24"/>
+                <w:szCs w:val="22"/>
+              </w:rPr>
+              <w:t>Supervisory Control And Data Acquisition</w:t>
+            </w:r>
+          </w:p>
+          <w:p>
+            <w:pPr>
+              <w:jc w:val="center"/>
+              <w:cnfStyle w:val="000000100000" w:firstRow="0" w:lastRow="0" w:firstColumn="0" w:lastColumn="0" w:oddVBand="0" w:evenVBand="0" w:oddHBand="1" w:evenHBand="0" w:firstRowFirstColumn="0" w:firstRowLastColumn="0" w:lastRowFirstColumn="0" w:lastRowLastColumn="0"/>
+              <w:rPr>
+                <w:b/>
+                <w:bCs/>
+                <w:i/>
+                <w:iCs/>
+                <w:sz w:val="24"/>
+                <w:szCs w:val="22"/>
+              </w:rPr>
+            </w:pPr>
+            <w:r>
+              <w:rPr>
+                <w:b/>
+                <w:bCs/>
+                <w:i/>
+                <w:iCs/>
+                <w:sz w:val="24"/>
+                <w:szCs w:val="22"/>
+              </w:rPr>
+              <w:t>Programmable Logic Controller</w:t>
+            </w:r>
+          </w:p>
+          <w:p>
+            <w:pPr>
+              <w:jc w:val="center"/>
+              <w:cnfStyle w:val="000000100000" w:firstRow="0" w:lastRow="0" w:firstColumn="0" w:lastColumn="0" w:oddVBand="0" w:evenVBand="0" w:oddHBand="1" w:evenHBand="0" w:firstRowFirstColumn="0" w:firstRowLastColumn="0" w:lastRowFirstColumn="0" w:lastRowLastColumn="0"/>
+              <w:rPr>
+                <w:b/>
+                <w:bCs/>
+                <w:i/>
+                <w:iCs/>
+                <w:sz w:val="24"/>
+                <w:szCs w:val="22"/>
+              </w:rPr>
+            </w:pPr>
+            <w:r>
+              <w:rPr>
+                <w:b/>
+                <w:bCs/>
+                <w:i/>
+                <w:iCs/>
+                <w:sz w:val="24"/>
+                <w:szCs w:val="22"/>
+              </w:rPr>
+              <w:t>Human-Machine Interface</w:t>
+            </w:r>
+          </w:p>
+          <w:p>
+            <w:pPr>
+              <w:jc w:val="center"/>
+              <w:cnfStyle w:val="000000100000" w:firstRow="0" w:lastRow="0" w:firstColumn="0" w:lastColumn="0" w:oddVBand="0" w:evenVBand="0" w:oddHBand="1" w:evenHBand="0" w:firstRowFirstColumn="0" w:firstRowLastColumn="0" w:lastRowFirstColumn="0" w:lastRowLastColumn="0"/>
+              <w:rPr>
+                <w:b/>
+                <w:bCs/>
+                <w:i/>
+                <w:iCs/>
+                <w:sz w:val="24"/>
+                <w:szCs w:val="22"/>
+              </w:rPr>
+            </w:pPr>
+            <w:r>
+              <w:rPr>
+                <w:b/>
+                <w:bCs/>
+                <w:i/>
+                <w:iCs/>
+                <w:sz w:val="24"/>
+                <w:szCs w:val="22"/>
+              </w:rPr>
+              <w:t>Manufacturing Execution System</w:t>
+            </w:r>
+          </w:p>
+        </w:tc>
+      </w:tr>
+    </w:tbl>
+    <w:p>
       <w:r>
         <w:br w:type="page"/>
       </w:r>
@@ -11646,6 +12055,7 @@
     </w:p>
     <w:p>
       <w:pPr>
+        <w:ind w:firstLine="708"/>
         <w:rPr>
           <w:rFonts w:asciiTheme="minorHAnsi" w:hAnsiTheme="minorHAnsi"/>
         </w:rPr>
@@ -11654,7 +12064,79 @@
         <w:rPr>
           <w:rFonts w:asciiTheme="minorHAnsi" w:hAnsiTheme="minorHAnsi"/>
         </w:rPr>
-        <w:t>Kandidat Nenad Zelenović je rođen 01.04.1995. godine u Somboru. Završio je srednju ekonomsku školu u Somboru 2014. godine. Fakultet tehničkih nauka u Novom Sadu je upisao 2014. godine. Ispunio je sve obaveze i položio sve ispite predviđene studijskim programom.</w:t>
+        <w:t xml:space="preserve">Kandidat Nenad Zelenović je rođen 01.04.1995. godine u Somboru. </w:t>
+      </w:r>
+      <w:r>
+        <w:rPr>
+          <w:rFonts w:asciiTheme="minorHAnsi" w:hAnsiTheme="minorHAnsi"/>
+        </w:rPr>
+        <w:t>Osnovnu školu “Nikola Tesla”</w:t>
+      </w:r>
+      <w:r>
+        <w:rPr>
+          <w:rFonts w:asciiTheme="minorHAnsi" w:hAnsiTheme="minorHAnsi"/>
+        </w:rPr>
+        <w:t xml:space="preserve"> u Bačkom Brestovcu završio je 2010. godine. </w:t>
+      </w:r>
+      <w:r>
+        <w:rPr>
+          <w:rFonts w:asciiTheme="minorHAnsi" w:hAnsiTheme="minorHAnsi"/>
+        </w:rPr>
+        <w:t xml:space="preserve">Završio je srednju ekonomsku školu u Somboru 2014. godine. Fakultet </w:t>
+      </w:r>
+      <w:r>
+        <w:rPr>
+          <w:rFonts w:asciiTheme="minorHAnsi" w:hAnsiTheme="minorHAnsi"/>
+        </w:rPr>
+        <w:t>T</w:t>
+      </w:r>
+      <w:r>
+        <w:rPr>
+          <w:rFonts w:asciiTheme="minorHAnsi" w:hAnsiTheme="minorHAnsi"/>
+        </w:rPr>
+        <w:t xml:space="preserve">ehničkih </w:t>
+      </w:r>
+      <w:r>
+        <w:rPr>
+          <w:rFonts w:asciiTheme="minorHAnsi" w:hAnsiTheme="minorHAnsi"/>
+        </w:rPr>
+        <w:t>N</w:t>
+      </w:r>
+      <w:r>
+        <w:rPr>
+          <w:rFonts w:asciiTheme="minorHAnsi" w:hAnsiTheme="minorHAnsi"/>
+        </w:rPr>
+        <w:t>auka u Novom Sadu je upisao 2014. godine</w:t>
+      </w:r>
+      <w:r>
+        <w:rPr>
+          <w:rFonts w:asciiTheme="minorHAnsi" w:hAnsiTheme="minorHAnsi"/>
+        </w:rPr>
+        <w:t>, smer Elektroenergetski Softverski Inženjering</w:t>
+      </w:r>
+      <w:r>
+        <w:rPr>
+          <w:rFonts w:asciiTheme="minorHAnsi" w:hAnsiTheme="minorHAnsi"/>
+        </w:rPr>
+        <w:t xml:space="preserve">. </w:t>
+      </w:r>
+      <w:r>
+        <w:rPr>
+          <w:rFonts w:asciiTheme="minorHAnsi" w:hAnsiTheme="minorHAnsi"/>
+        </w:rPr>
+        <w:t>2019. godine</w:t>
+      </w:r>
+      <w:r>
+        <w:rPr>
+          <w:rFonts w:asciiTheme="minorHAnsi" w:hAnsiTheme="minorHAnsi"/>
+        </w:rPr>
+        <w:t xml:space="preserve"> završava osnovne studije i upisuje master akademske studije na Fakultetu Tehničkih Nauka, smer Primenjeno Softversko Inženjerstvo. </w:t>
+      </w:r>
+      <w:r>
+        <w:rPr>
+          <w:rFonts w:asciiTheme="minorHAnsi" w:hAnsiTheme="minorHAnsi"/>
+        </w:rPr>
+        <w:t>Ispunio je sve obaveze i položio sve ispite predviđene studijskim programom.</w:t>
       </w:r>
     </w:p>
     <w:sectPr>
@@ -14469,6 +14951,119 @@
     </w:lvl>
   </w:abstractNum>
   <w:abstractNum w:abstractNumId="27" w15:restartNumberingAfterBreak="0">
+    <w:nsid w:val="4DBA254C"/>
+    <w:multiLevelType w:val="hybridMultilevel"/>
+    <w:tmpl w:val="FFF634C0"/>
+    <w:lvl w:ilvl="0" w:tplc="04090001">
+      <w:start w:val="1"/>
+      <w:numFmt w:val="bullet"/>
+      <w:lvlText w:val=""/>
+      <w:lvlJc w:val="left"/>
+      <w:pPr>
+        <w:ind w:left="720" w:hanging="360"/>
+      </w:pPr>
+      <w:rPr>
+        <w:rFonts w:ascii="Symbol" w:hAnsi="Symbol" w:hint="default"/>
+      </w:rPr>
+    </w:lvl>
+    <w:lvl w:ilvl="1" w:tplc="04090003" w:tentative="1">
+      <w:start w:val="1"/>
+      <w:numFmt w:val="bullet"/>
+      <w:lvlText w:val="o"/>
+      <w:lvlJc w:val="left"/>
+      <w:pPr>
+        <w:ind w:left="1440" w:hanging="360"/>
+      </w:pPr>
+      <w:rPr>
+        <w:rFonts w:ascii="Courier New" w:hAnsi="Courier New" w:cs="Courier New" w:hint="default"/>
+      </w:rPr>
+    </w:lvl>
+    <w:lvl w:ilvl="2" w:tplc="04090005" w:tentative="1">
+      <w:start w:val="1"/>
+      <w:numFmt w:val="bullet"/>
+      <w:lvlText w:val=""/>
+      <w:lvlJc w:val="left"/>
+      <w:pPr>
+        <w:ind w:left="2160" w:hanging="360"/>
+      </w:pPr>
+      <w:rPr>
+        <w:rFonts w:ascii="Wingdings" w:hAnsi="Wingdings" w:hint="default"/>
+      </w:rPr>
+    </w:lvl>
+    <w:lvl w:ilvl="3" w:tplc="04090001" w:tentative="1">
+      <w:start w:val="1"/>
+      <w:numFmt w:val="bullet"/>
+      <w:lvlText w:val=""/>
+      <w:lvlJc w:val="left"/>
+      <w:pPr>
+        <w:ind w:left="2880" w:hanging="360"/>
+      </w:pPr>
+      <w:rPr>
+        <w:rFonts w:ascii="Symbol" w:hAnsi="Symbol" w:hint="default"/>
+      </w:rPr>
+    </w:lvl>
+    <w:lvl w:ilvl="4" w:tplc="04090003" w:tentative="1">
+      <w:start w:val="1"/>
+      <w:numFmt w:val="bullet"/>
+      <w:lvlText w:val="o"/>
+      <w:lvlJc w:val="left"/>
+      <w:pPr>
+        <w:ind w:left="3600" w:hanging="360"/>
+      </w:pPr>
+      <w:rPr>
+        <w:rFonts w:ascii="Courier New" w:hAnsi="Courier New" w:cs="Courier New" w:hint="default"/>
+      </w:rPr>
+    </w:lvl>
+    <w:lvl w:ilvl="5" w:tplc="04090005" w:tentative="1">
+      <w:start w:val="1"/>
+      <w:numFmt w:val="bullet"/>
+      <w:lvlText w:val=""/>
+      <w:lvlJc w:val="left"/>
+      <w:pPr>
+        <w:ind w:left="4320" w:hanging="360"/>
+      </w:pPr>
+      <w:rPr>
+        <w:rFonts w:ascii="Wingdings" w:hAnsi="Wingdings" w:hint="default"/>
+      </w:rPr>
+    </w:lvl>
+    <w:lvl w:ilvl="6" w:tplc="04090001" w:tentative="1">
+      <w:start w:val="1"/>
+      <w:numFmt w:val="bullet"/>
+      <w:lvlText w:val=""/>
+      <w:lvlJc w:val="left"/>
+      <w:pPr>
+        <w:ind w:left="5040" w:hanging="360"/>
+      </w:pPr>
+      <w:rPr>
+        <w:rFonts w:ascii="Symbol" w:hAnsi="Symbol" w:hint="default"/>
+      </w:rPr>
+    </w:lvl>
+    <w:lvl w:ilvl="7" w:tplc="04090003" w:tentative="1">
+      <w:start w:val="1"/>
+      <w:numFmt w:val="bullet"/>
+      <w:lvlText w:val="o"/>
+      <w:lvlJc w:val="left"/>
+      <w:pPr>
+        <w:ind w:left="5760" w:hanging="360"/>
+      </w:pPr>
+      <w:rPr>
+        <w:rFonts w:ascii="Courier New" w:hAnsi="Courier New" w:cs="Courier New" w:hint="default"/>
+      </w:rPr>
+    </w:lvl>
+    <w:lvl w:ilvl="8" w:tplc="04090005" w:tentative="1">
+      <w:start w:val="1"/>
+      <w:numFmt w:val="bullet"/>
+      <w:lvlText w:val=""/>
+      <w:lvlJc w:val="left"/>
+      <w:pPr>
+        <w:ind w:left="6480" w:hanging="360"/>
+      </w:pPr>
+      <w:rPr>
+        <w:rFonts w:ascii="Wingdings" w:hAnsi="Wingdings" w:hint="default"/>
+      </w:rPr>
+    </w:lvl>
+  </w:abstractNum>
+  <w:abstractNum w:abstractNumId="28" w15:restartNumberingAfterBreak="0">
     <w:nsid w:val="50144CDE"/>
     <w:multiLevelType w:val="hybridMultilevel"/>
     <w:tmpl w:val="675C9646"/>
@@ -14583,7 +15178,7 @@
       </w:rPr>
     </w:lvl>
   </w:abstractNum>
-  <w:abstractNum w:abstractNumId="28" w15:restartNumberingAfterBreak="0">
+  <w:abstractNum w:abstractNumId="29" w15:restartNumberingAfterBreak="0">
     <w:nsid w:val="52572D7E"/>
     <w:multiLevelType w:val="hybridMultilevel"/>
     <w:tmpl w:val="D50A68E6"/>
@@ -14696,7 +15291,7 @@
       </w:rPr>
     </w:lvl>
   </w:abstractNum>
-  <w:abstractNum w:abstractNumId="29" w15:restartNumberingAfterBreak="0">
+  <w:abstractNum w:abstractNumId="30" w15:restartNumberingAfterBreak="0">
     <w:nsid w:val="557C46B3"/>
     <w:multiLevelType w:val="hybridMultilevel"/>
     <w:tmpl w:val="EA44B5BC"/>
@@ -14809,7 +15404,7 @@
       </w:rPr>
     </w:lvl>
   </w:abstractNum>
-  <w:abstractNum w:abstractNumId="30" w15:restartNumberingAfterBreak="0">
+  <w:abstractNum w:abstractNumId="31" w15:restartNumberingAfterBreak="0">
     <w:nsid w:val="56B76E75"/>
     <w:multiLevelType w:val="hybridMultilevel"/>
     <w:tmpl w:val="BD0C1F10"/>
@@ -14922,7 +15517,7 @@
       </w:rPr>
     </w:lvl>
   </w:abstractNum>
-  <w:abstractNum w:abstractNumId="31" w15:restartNumberingAfterBreak="0">
+  <w:abstractNum w:abstractNumId="32" w15:restartNumberingAfterBreak="0">
     <w:nsid w:val="5A581E27"/>
     <w:multiLevelType w:val="hybridMultilevel"/>
     <w:tmpl w:val="0824ACCE"/>
@@ -15037,7 +15632,7 @@
       </w:rPr>
     </w:lvl>
   </w:abstractNum>
-  <w:abstractNum w:abstractNumId="32" w15:restartNumberingAfterBreak="0">
+  <w:abstractNum w:abstractNumId="33" w15:restartNumberingAfterBreak="0">
     <w:nsid w:val="616E1526"/>
     <w:multiLevelType w:val="hybridMultilevel"/>
     <w:tmpl w:val="2DF0D628"/>
@@ -15150,7 +15745,7 @@
       </w:rPr>
     </w:lvl>
   </w:abstractNum>
-  <w:abstractNum w:abstractNumId="33" w15:restartNumberingAfterBreak="0">
+  <w:abstractNum w:abstractNumId="34" w15:restartNumberingAfterBreak="0">
     <w:nsid w:val="6D5E7A2C"/>
     <w:multiLevelType w:val="hybridMultilevel"/>
     <w:tmpl w:val="73E0DDD6"/>
@@ -15263,7 +15858,7 @@
       </w:rPr>
     </w:lvl>
   </w:abstractNum>
-  <w:abstractNum w:abstractNumId="34" w15:restartNumberingAfterBreak="0">
+  <w:abstractNum w:abstractNumId="35" w15:restartNumberingAfterBreak="0">
     <w:nsid w:val="6D727FDD"/>
     <w:multiLevelType w:val="hybridMultilevel"/>
     <w:tmpl w:val="30523998"/>
@@ -15376,7 +15971,7 @@
       </w:rPr>
     </w:lvl>
   </w:abstractNum>
-  <w:abstractNum w:abstractNumId="35" w15:restartNumberingAfterBreak="0">
+  <w:abstractNum w:abstractNumId="36" w15:restartNumberingAfterBreak="0">
     <w:nsid w:val="70524DBC"/>
     <w:multiLevelType w:val="hybridMultilevel"/>
     <w:tmpl w:val="3A86781A"/>
@@ -15515,7 +16110,7 @@
       </w:rPr>
     </w:lvl>
   </w:abstractNum>
-  <w:abstractNum w:abstractNumId="36" w15:restartNumberingAfterBreak="0">
+  <w:abstractNum w:abstractNumId="37" w15:restartNumberingAfterBreak="0">
     <w:nsid w:val="7065357B"/>
     <w:multiLevelType w:val="hybridMultilevel"/>
     <w:tmpl w:val="50C4D776"/>
@@ -15628,7 +16223,7 @@
       </w:rPr>
     </w:lvl>
   </w:abstractNum>
-  <w:abstractNum w:abstractNumId="37" w15:restartNumberingAfterBreak="0">
+  <w:abstractNum w:abstractNumId="38" w15:restartNumberingAfterBreak="0">
     <w:nsid w:val="71BB6513"/>
     <w:multiLevelType w:val="hybridMultilevel"/>
     <w:tmpl w:val="BCD4BF3E"/>
@@ -15741,7 +16336,7 @@
       </w:rPr>
     </w:lvl>
   </w:abstractNum>
-  <w:abstractNum w:abstractNumId="38" w15:restartNumberingAfterBreak="0">
+  <w:abstractNum w:abstractNumId="39" w15:restartNumberingAfterBreak="0">
     <w:nsid w:val="73915E65"/>
     <w:multiLevelType w:val="hybridMultilevel"/>
     <w:tmpl w:val="4C4C55CA"/>
@@ -15854,7 +16449,7 @@
       </w:rPr>
     </w:lvl>
   </w:abstractNum>
-  <w:abstractNum w:abstractNumId="39" w15:restartNumberingAfterBreak="0">
+  <w:abstractNum w:abstractNumId="40" w15:restartNumberingAfterBreak="0">
     <w:nsid w:val="73BA0730"/>
     <w:multiLevelType w:val="hybridMultilevel"/>
     <w:tmpl w:val="1B169F68"/>
@@ -15967,7 +16562,7 @@
       </w:rPr>
     </w:lvl>
   </w:abstractNum>
-  <w:abstractNum w:abstractNumId="40" w15:restartNumberingAfterBreak="0">
+  <w:abstractNum w:abstractNumId="41" w15:restartNumberingAfterBreak="0">
     <w:nsid w:val="73D74655"/>
     <w:multiLevelType w:val="hybridMultilevel"/>
     <w:tmpl w:val="6CA673AC"/>
@@ -16056,7 +16651,7 @@
       </w:pPr>
     </w:lvl>
   </w:abstractNum>
-  <w:abstractNum w:abstractNumId="41" w15:restartNumberingAfterBreak="0">
+  <w:abstractNum w:abstractNumId="42" w15:restartNumberingAfterBreak="0">
     <w:nsid w:val="75586F67"/>
     <w:multiLevelType w:val="hybridMultilevel"/>
     <w:tmpl w:val="27B0DBFA"/>
@@ -16142,7 +16737,7 @@
       </w:pPr>
     </w:lvl>
   </w:abstractNum>
-  <w:abstractNum w:abstractNumId="42" w15:restartNumberingAfterBreak="0">
+  <w:abstractNum w:abstractNumId="43" w15:restartNumberingAfterBreak="0">
     <w:nsid w:val="76B97A40"/>
     <w:multiLevelType w:val="hybridMultilevel"/>
     <w:tmpl w:val="5FAA9144"/>
@@ -16255,7 +16850,7 @@
       </w:rPr>
     </w:lvl>
   </w:abstractNum>
-  <w:abstractNum w:abstractNumId="43" w15:restartNumberingAfterBreak="0">
+  <w:abstractNum w:abstractNumId="44" w15:restartNumberingAfterBreak="0">
     <w:nsid w:val="78F46E92"/>
     <w:multiLevelType w:val="hybridMultilevel"/>
     <w:tmpl w:val="5AA49938"/>
@@ -16368,7 +16963,7 @@
       </w:rPr>
     </w:lvl>
   </w:abstractNum>
-  <w:abstractNum w:abstractNumId="44" w15:restartNumberingAfterBreak="0">
+  <w:abstractNum w:abstractNumId="45" w15:restartNumberingAfterBreak="0">
     <w:nsid w:val="7C9375FD"/>
     <w:multiLevelType w:val="multilevel"/>
     <w:tmpl w:val="992245FA"/>
@@ -16446,7 +17041,7 @@
       </w:pPr>
     </w:lvl>
   </w:abstractNum>
-  <w:abstractNum w:abstractNumId="45" w15:restartNumberingAfterBreak="0">
+  <w:abstractNum w:abstractNumId="46" w15:restartNumberingAfterBreak="0">
     <w:nsid w:val="7E5C6CA6"/>
     <w:multiLevelType w:val="hybridMultilevel"/>
     <w:tmpl w:val="DCECF686"/>
@@ -16560,7 +17155,7 @@
     </w:lvl>
   </w:abstractNum>
   <w:num w:numId="1">
-    <w:abstractNumId w:val="42"/>
+    <w:abstractNumId w:val="43"/>
   </w:num>
   <w:num w:numId="2">
     <w:abstractNumId w:val="15"/>
@@ -16569,22 +17164,22 @@
     <w:abstractNumId w:val="24"/>
   </w:num>
   <w:num w:numId="4">
-    <w:abstractNumId w:val="34"/>
+    <w:abstractNumId w:val="35"/>
   </w:num>
   <w:num w:numId="5">
-    <w:abstractNumId w:val="29"/>
+    <w:abstractNumId w:val="30"/>
   </w:num>
   <w:num w:numId="6">
-    <w:abstractNumId w:val="35"/>
+    <w:abstractNumId w:val="36"/>
   </w:num>
   <w:num w:numId="7">
     <w:abstractNumId w:val="18"/>
   </w:num>
   <w:num w:numId="8">
-    <w:abstractNumId w:val="35"/>
+    <w:abstractNumId w:val="36"/>
   </w:num>
   <w:num w:numId="9">
-    <w:abstractNumId w:val="30"/>
+    <w:abstractNumId w:val="31"/>
   </w:num>
   <w:num w:numId="10">
     <w:abstractNumId w:val="17"/>
@@ -16596,19 +17191,19 @@
     <w:abstractNumId w:val="9"/>
   </w:num>
   <w:num w:numId="13">
-    <w:abstractNumId w:val="32"/>
+    <w:abstractNumId w:val="33"/>
   </w:num>
   <w:num w:numId="14">
-    <w:abstractNumId w:val="45"/>
+    <w:abstractNumId w:val="46"/>
   </w:num>
   <w:num w:numId="15">
+    <w:abstractNumId w:val="39"/>
+  </w:num>
+  <w:num w:numId="16">
     <w:abstractNumId w:val="38"/>
   </w:num>
-  <w:num w:numId="16">
-    <w:abstractNumId w:val="37"/>
-  </w:num>
   <w:num w:numId="17">
-    <w:abstractNumId w:val="28"/>
+    <w:abstractNumId w:val="29"/>
   </w:num>
   <w:num w:numId="18">
     <w:abstractNumId w:val="23"/>
@@ -16617,31 +17212,31 @@
     <w:abstractNumId w:val="12"/>
   </w:num>
   <w:num w:numId="20">
-    <w:abstractNumId w:val="36"/>
+    <w:abstractNumId w:val="37"/>
   </w:num>
   <w:num w:numId="21">
     <w:abstractNumId w:val="14"/>
   </w:num>
   <w:num w:numId="22">
-    <w:abstractNumId w:val="43"/>
+    <w:abstractNumId w:val="44"/>
   </w:num>
   <w:num w:numId="23">
     <w:abstractNumId w:val="8"/>
   </w:num>
   <w:num w:numId="24">
-    <w:abstractNumId w:val="33"/>
+    <w:abstractNumId w:val="34"/>
   </w:num>
   <w:num w:numId="25">
     <w:abstractNumId w:val="26"/>
   </w:num>
   <w:num w:numId="26">
-    <w:abstractNumId w:val="44"/>
+    <w:abstractNumId w:val="45"/>
   </w:num>
   <w:num w:numId="27">
     <w:abstractNumId w:val="3"/>
   </w:num>
   <w:num w:numId="28">
-    <w:abstractNumId w:val="44"/>
+    <w:abstractNumId w:val="45"/>
   </w:num>
   <w:num w:numId="29">
     <w:abstractNumId w:val="22"/>
@@ -16650,7 +17245,7 @@
     <w:abstractNumId w:val="25"/>
   </w:num>
   <w:num w:numId="31">
-    <w:abstractNumId w:val="41"/>
+    <w:abstractNumId w:val="42"/>
   </w:num>
   <w:num w:numId="32">
     <w:abstractNumId w:val="11"/>
@@ -16665,7 +17260,7 @@
     <w:abstractNumId w:val="5"/>
   </w:num>
   <w:num w:numId="36">
-    <w:abstractNumId w:val="40"/>
+    <w:abstractNumId w:val="41"/>
   </w:num>
   <w:num w:numId="37">
     <w:abstractNumId w:val="0"/>
@@ -16697,13 +17292,13 @@
     <w:abstractNumId w:val="16"/>
   </w:num>
   <w:num w:numId="43">
-    <w:abstractNumId w:val="27"/>
+    <w:abstractNumId w:val="28"/>
   </w:num>
   <w:num w:numId="44">
     <w:abstractNumId w:val="7"/>
   </w:num>
   <w:num w:numId="45">
-    <w:abstractNumId w:val="31"/>
+    <w:abstractNumId w:val="32"/>
   </w:num>
   <w:num w:numId="46">
     <w:abstractNumId w:val="2"/>
@@ -16712,7 +17307,10 @@
     <w:abstractNumId w:val="20"/>
   </w:num>
   <w:num w:numId="48">
-    <w:abstractNumId w:val="39"/>
+    <w:abstractNumId w:val="40"/>
+  </w:num>
+  <w:num w:numId="49">
+    <w:abstractNumId w:val="27"/>
   </w:num>
 </w:numbering>
 </file>
@@ -18640,6 +19238,7 @@
     <w:rsidRoot w:val="00850584"/>
     <w:rsid w:val="00066F78"/>
     <w:rsid w:val="000D75BD"/>
+    <w:rsid w:val="00134ED9"/>
     <w:rsid w:val="001749E9"/>
     <w:rsid w:val="002C281D"/>
     <w:rsid w:val="00390198"/>

--- a/Dokumentacija/Konacni Rad/MasterRad.docx
+++ b/Dokumentacija/Konacni Rad/MasterRad.docx
@@ -71,7 +71,7 @@
                 <v:shape id="_x0000_i1025" type="#_x0000_t75" style="width:64.5pt;height:64.5pt" o:ole="" fillcolor="window">
                   <v:imagedata r:id="rId8" o:title=""/>
                 </v:shape>
-                <o:OLEObject Type="Embed" ProgID="CorelDraw.Graphic.7" ShapeID="_x0000_i1025" DrawAspect="Content" ObjectID="_1678125213" r:id="rId9"/>
+                <o:OLEObject Type="Embed" ProgID="CorelDraw.Graphic.7" ShapeID="_x0000_i1025" DrawAspect="Content" ObjectID="_1678201976" r:id="rId9"/>
               </w:object>
             </w:r>
           </w:p>
@@ -254,7 +254,6 @@
           <w:dataBinding w:prefixMappings="xmlns:ns0='http://purl.org/dc/elements/1.1/' xmlns:ns1='http://schemas.openxmlformats.org/package/2006/metadata/core-properties' " w:xpath="/ns1:coreProperties[1]/ns0:title[1]" w:storeItemID="{6C3C8BC8-F283-45AE-878A-BAB7291924A1}"/>
           <w:text/>
         </w:sdtPr>
-        <w:sdtEndPr/>
         <w:sdtContent>
           <w:r>
             <w:rPr>
@@ -9754,37 +9753,25 @@
           <w:ilvl w:val="0"/>
           <w:numId w:val="3"/>
         </w:numPr>
-        <w:spacing w:before="0" w:after="160" w:line="259" w:lineRule="auto"/>
-        <w:rPr>
-          <w:rFonts w:cstheme="minorHAnsi"/>
-        </w:rPr>
-      </w:pPr>
-      <w:r>
-        <w:rPr>
-          <w:rFonts w:cstheme="minorHAnsi"/>
+      </w:pPr>
+      <w:r>
+        <w:rPr>
           <w:b/>
           <w:bCs/>
         </w:rPr>
         <w:t>Nivo 4</w:t>
       </w:r>
       <w:r>
-        <w:rPr>
-          <w:rFonts w:cstheme="minorHAnsi"/>
-        </w:rPr>
         <w:t xml:space="preserve"> – u ovom nivou se obavljaju funkcije kao što su operacioni menadžment, planiranje proizvodnje i logistika. Određuje se koji će se materijali koristiti, pregled stanja na zalihama, zaposlenje radnika kao i menadžment njihovih radnih smena. Utvrđuju se dugoročni, srednjoročni ili kratkoročni planovi koji će doneti profit. Sistem koji se koriste za ovakve svrhe je ERP (</w:t>
       </w:r>
       <w:r>
         <w:rPr>
-          <w:rFonts w:cstheme="minorHAnsi"/>
           <w:i/>
           <w:iCs/>
         </w:rPr>
         <w:t>Enterprise Resource Planning</w:t>
       </w:r>
       <w:r>
-        <w:rPr>
-          <w:rFonts w:cstheme="minorHAnsi"/>
-        </w:rPr>
         <w:t>)</w:t>
       </w:r>
     </w:p>
@@ -10125,7 +10112,13 @@
         <w:rPr>
           <w:rFonts w:cstheme="minorHAnsi"/>
         </w:rPr>
-        <w:t xml:space="preserve">Tabeli </w:t>
+        <w:t>t</w:t>
+      </w:r>
+      <w:r>
+        <w:rPr>
+          <w:rFonts w:cstheme="minorHAnsi"/>
+        </w:rPr>
+        <w:t xml:space="preserve">abeli </w:t>
       </w:r>
       <w:r>
         <w:rPr>
@@ -10482,51 +10475,25 @@
       <w:r>
         <w:t xml:space="preserve">Tabela </w:t>
       </w:r>
-      <w:r>
-        <w:fldChar w:fldCharType="begin"/>
-      </w:r>
-      <w:r>
-        <w:instrText xml:space="preserve"> STYLEREF 1 \s </w:instrText>
-      </w:r>
-      <w:r>
-        <w:fldChar w:fldCharType="separate"/>
-      </w:r>
-      <w:r>
-        <w:rPr>
-          <w:noProof/>
-        </w:rPr>
-        <w:t>2</w:t>
-      </w:r>
-      <w:r>
-        <w:rPr>
-          <w:noProof/>
-        </w:rPr>
-        <w:fldChar w:fldCharType="end"/>
-      </w:r>
+      <w:fldSimple w:instr=" STYLEREF 1 \s ">
+        <w:r>
+          <w:rPr>
+            <w:noProof/>
+          </w:rPr>
+          <w:t>2</w:t>
+        </w:r>
+      </w:fldSimple>
       <w:r>
         <w:t>.</w:t>
       </w:r>
-      <w:r>
-        <w:fldChar w:fldCharType="begin"/>
-      </w:r>
-      <w:r>
-        <w:instrText xml:space="preserve"> SEQ Tabela \* ARABIC \s 1 </w:instrText>
-      </w:r>
-      <w:r>
-        <w:fldChar w:fldCharType="separate"/>
-      </w:r>
-      <w:r>
-        <w:rPr>
-          <w:noProof/>
-        </w:rPr>
-        <w:t>1</w:t>
-      </w:r>
-      <w:r>
-        <w:rPr>
-          <w:noProof/>
-        </w:rPr>
-        <w:fldChar w:fldCharType="end"/>
-      </w:r>
+      <w:fldSimple w:instr=" SEQ Tabela \* ARABIC \s 1 ">
+        <w:r>
+          <w:rPr>
+            <w:noProof/>
+          </w:rPr>
+          <w:t>1</w:t>
+        </w:r>
+      </w:fldSimple>
       <w:bookmarkEnd w:id="3"/>
       <w:r>
         <w:t xml:space="preserve"> - </w:t>
@@ -11101,10 +11068,7 @@
     </w:p>
     <w:p>
       <w:r>
-        <w:t>P</w:t>
-      </w:r>
-      <w:r>
-        <w:t>redstavlja integrirano razvojno okruženje. Koristi se za razvoj računarskih programa za Windows, veb-stranica, aplikacija i usluga. Koristi Microsoft</w:t>
+        <w:t>Predstavlja integrirano razvojno okruženje. Koristi se za razvoj računarskih programa za Windows, veb-stranica, aplikacija i usluga. Koristi Microsoft</w:t>
       </w:r>
       <w:r>
         <w:t>-</w:t>
@@ -11143,25 +11107,7 @@
         <w:rPr>
           <w:szCs w:val="24"/>
         </w:rPr>
-        <w:t>O</w:t>
-      </w:r>
-      <w:r>
-        <w:rPr>
-          <w:szCs w:val="24"/>
-        </w:rPr>
-        <w:t>bjektno orijentisan programski jezik koji je razvio Microsoft početkom 21</w:t>
-      </w:r>
-      <w:r>
-        <w:rPr>
-          <w:szCs w:val="24"/>
-        </w:rPr>
-        <w:t>-</w:t>
-      </w:r>
-      <w:r>
-        <w:rPr>
-          <w:szCs w:val="24"/>
-        </w:rPr>
-        <w:t>og veka. Reč je o jeziku opšte namene koji služi za pravljenje aplikacija u okviru .NET okruženja. Iako ne postoji dugo kao neki drugi programski jezici, C# je jedan od najpopularnijih jezika. C# se odlikuje velikim mogućnostima, jednostavnošću upotrebe i lakoćom usvajanja, zbog čega je danas jedan od najpopularnijih programskih jezika koji svoju primenu nalazi u velikim i malim kompanijama i u različitim oblastima.</w:t>
+        <w:t>Objektno orijentisan programski jezik koji je razvio Microsoft početkom 21-og veka. Reč je o jeziku opšte namene koji služi za pravljenje aplikacija u okviru .NET okruženja. Iako ne postoji dugo kao neki drugi programski jezici, C# je jedan od najpopularnijih jezika. C# se odlikuje velikim mogućnostima, jednostavnošću upotrebe i lakoćom usvajanja, zbog čega je danas jedan od najpopularnijih programskih jezika koji svoju primenu nalazi u velikim i malim kompanijama i u različitim oblastima.</w:t>
       </w:r>
     </w:p>
     <w:p>
@@ -11183,13 +11129,7 @@
         <w:rPr>
           <w:szCs w:val="24"/>
         </w:rPr>
-        <w:t>G</w:t>
-      </w:r>
-      <w:r>
-        <w:rPr>
-          <w:szCs w:val="24"/>
-        </w:rPr>
-        <w:t>rafički podsistem za renderovanje korisničkog interfejsa u aplikacijama zasnovanim na Windows operativnim sistemima. Razvijen je od strane Microsoft-a. WPF koristi XAML, izveden od XML-a da definiše i poveže različute UI elemente. WPF aplikacije mogu biti razvijene kao samostalni desktop programi ili kao ugrađeni objekti u website stranicama. Ima za cilj da objedini niz zajedničkih interfejs elemenata, kao što su 2D/3D renderovanja, fiskirana i adaptivna dokumenta, tipografiju, vektorsku grafiku...</w:t>
+        <w:t>Grafički podsistem za renderovanje korisničkog interfejsa u aplikacijama zasnovanim na Windows operativnim sistemima. Razvijen je od strane Microsoft-a. WPF koristi XAML, izveden od XML-a da definiše i poveže različute UI elemente. WPF aplikacije mogu biti razvijene kao samostalni desktop programi ili kao ugrađeni objekti u website stranicama. Ima za cilj da objedini niz zajedničkih interfejs elemenata, kao što su 2D/3D renderovanja, fiskirana i adaptivna dokumenta, tipografiju, vektorsku grafiku...</w:t>
       </w:r>
     </w:p>
     <w:p>
@@ -11204,57 +11144,45 @@
       <w:pPr>
         <w:rPr>
           <w:rFonts w:eastAsiaTheme="minorHAnsi"/>
+          <w:szCs w:val="24"/>
         </w:rPr>
       </w:pPr>
       <w:r>
         <w:rPr>
           <w:rFonts w:eastAsiaTheme="minorHAnsi"/>
-        </w:rPr>
-        <w:t>P</w:t>
-      </w:r>
-      <w:r>
-        <w:rPr>
-          <w:rFonts w:eastAsiaTheme="minorHAnsi"/>
-        </w:rPr>
-        <w:t xml:space="preserve">atern koji razdvaja aplikaciju na više komponenti tako da svaka komponenta ima svoje specifične odgovornosti. </w:t>
-      </w:r>
-      <w:r>
-        <w:rPr>
-          <w:rFonts w:eastAsiaTheme="minorHAnsi"/>
-        </w:rPr>
-        <w:t>MVVM</w:t>
+          <w:szCs w:val="24"/>
+        </w:rPr>
+        <w:t>Patern koji razdvaja aplikaciju na više komponenti tako da svaka komponenta ima svoje specifične odgovornosti. MVVM</w:t>
       </w:r>
       <w:r>
         <w:rPr>
           <w:rFonts w:eastAsiaTheme="minorHAnsi"/>
           <w:i/>
           <w:iCs/>
+          <w:szCs w:val="24"/>
         </w:rPr>
         <w:t xml:space="preserve"> </w:t>
       </w:r>
       <w:r>
         <w:rPr>
           <w:rFonts w:eastAsiaTheme="minorHAnsi"/>
-        </w:rPr>
-        <w:t xml:space="preserve">arhitektura je preporučena od strane Google-a kao jedan od najboljih načina strukture koda Android aplikacija. Pri korišćenju </w:t>
-      </w:r>
-      <w:r>
-        <w:rPr>
-          <w:rFonts w:eastAsiaTheme="minorHAnsi"/>
-        </w:rPr>
-        <w:t>MVVM</w:t>
+          <w:szCs w:val="24"/>
+        </w:rPr>
+        <w:t>arhitektura je preporučena od strane Google-a kao jedan od najboljih načina strukture koda Android aplikacija. Pri korišćenju MVVM</w:t>
       </w:r>
       <w:r>
         <w:rPr>
           <w:rFonts w:eastAsiaTheme="minorHAnsi"/>
           <w:i/>
           <w:iCs/>
+          <w:szCs w:val="24"/>
         </w:rPr>
         <w:t xml:space="preserve"> </w:t>
       </w:r>
       <w:r>
         <w:rPr>
           <w:rFonts w:eastAsiaTheme="minorHAnsi"/>
+          <w:szCs w:val="24"/>
         </w:rPr>
         <w:t>paterna kod aplikacije je razdvojen na tri dela:</w:t>
       </w:r>
@@ -11264,10 +11192,11 @@
         <w:pStyle w:val="ListParagraph"/>
         <w:numPr>
           <w:ilvl w:val="0"/>
-          <w:numId w:val="6"/>
+          <w:numId w:val="10"/>
         </w:numPr>
         <w:rPr>
           <w:rFonts w:eastAsiaTheme="minorHAnsi"/>
+          <w:szCs w:val="24"/>
         </w:rPr>
       </w:pPr>
       <w:r>
@@ -11275,6 +11204,7 @@
           <w:rFonts w:eastAsiaTheme="minorHAnsi"/>
           <w:i/>
           <w:iCs/>
+          <w:szCs w:val="24"/>
         </w:rPr>
         <w:t>View</w:t>
       </w:r>
@@ -11283,24 +11213,28 @@
           <w:rFonts w:eastAsiaTheme="minorHAnsi"/>
           <w:i/>
           <w:iCs/>
+          <w:szCs w:val="24"/>
         </w:rPr>
         <w:t xml:space="preserve"> </w:t>
       </w:r>
       <w:r>
         <w:rPr>
           <w:rFonts w:eastAsiaTheme="minorHAnsi"/>
+          <w:szCs w:val="24"/>
         </w:rPr>
         <w:t>-</w:t>
       </w:r>
       <w:r>
         <w:rPr>
           <w:rFonts w:eastAsiaTheme="minorHAnsi"/>
+          <w:szCs w:val="24"/>
         </w:rPr>
         <w:t xml:space="preserve"> </w:t>
       </w:r>
       <w:r>
         <w:rPr>
           <w:rFonts w:eastAsiaTheme="minorHAnsi"/>
+          <w:szCs w:val="24"/>
         </w:rPr>
         <w:t xml:space="preserve">Ova sekcija sadrži klase (Aktivnosti i Fragmenti) koje su zadužene za prikaz interfejsa i prihvatanje akcija korisnika, nakon čega o tome obaveštava </w:t>
       </w:r>
@@ -11309,6 +11243,7 @@
           <w:rFonts w:eastAsiaTheme="minorHAnsi"/>
           <w:i/>
           <w:iCs/>
+          <w:szCs w:val="24"/>
         </w:rPr>
         <w:t>ViewModel</w:t>
       </w:r>
@@ -11318,14 +11253,90 @@
         <w:pStyle w:val="ListParagraph"/>
         <w:numPr>
           <w:ilvl w:val="0"/>
-          <w:numId w:val="6"/>
+          <w:numId w:val="10"/>
+        </w:numPr>
+        <w:rPr>
+          <w:rFonts w:eastAsiaTheme="minorHAnsi"/>
+          <w:szCs w:val="24"/>
+        </w:rPr>
+      </w:pPr>
+      <w:r>
+        <w:rPr>
+          <w:rFonts w:eastAsiaTheme="minorHAnsi"/>
+          <w:i/>
+          <w:iCs/>
+          <w:szCs w:val="24"/>
+        </w:rPr>
+        <w:t>ViewModel</w:t>
+      </w:r>
+      <w:r>
+        <w:rPr>
+          <w:rFonts w:eastAsiaTheme="minorHAnsi"/>
+          <w:i/>
+          <w:iCs/>
+          <w:szCs w:val="24"/>
+        </w:rPr>
+        <w:t xml:space="preserve"> </w:t>
+      </w:r>
+      <w:r>
+        <w:rPr>
+          <w:rFonts w:eastAsiaTheme="minorHAnsi"/>
+          <w:szCs w:val="24"/>
+        </w:rPr>
+        <w:t>-</w:t>
+      </w:r>
+      <w:r>
+        <w:rPr>
+          <w:rFonts w:eastAsiaTheme="minorHAnsi"/>
+          <w:szCs w:val="24"/>
+        </w:rPr>
+        <w:t xml:space="preserve"> </w:t>
+      </w:r>
+      <w:r>
+        <w:rPr>
+          <w:rFonts w:eastAsiaTheme="minorHAnsi"/>
+          <w:szCs w:val="24"/>
+        </w:rPr>
+        <w:t xml:space="preserve">Ova sekcija sadrži klase koje su zadužene za pristup podacima (Repository) i da obaveste </w:t>
+      </w:r>
+      <w:r>
+        <w:rPr>
+          <w:rFonts w:eastAsiaTheme="minorHAnsi"/>
+          <w:i/>
+          <w:iCs/>
+          <w:szCs w:val="24"/>
+        </w:rPr>
+        <w:t>View</w:t>
+      </w:r>
+      <w:r>
+        <w:rPr>
+          <w:rFonts w:eastAsiaTheme="minorHAnsi"/>
+          <w:i/>
+          <w:iCs/>
+          <w:szCs w:val="24"/>
+        </w:rPr>
+        <w:t xml:space="preserve"> </w:t>
+      </w:r>
+      <w:r>
+        <w:rPr>
+          <w:rFonts w:eastAsiaTheme="minorHAnsi"/>
+          <w:szCs w:val="24"/>
+        </w:rPr>
+        <w:t>ukoliko dolazi do promena.</w:t>
+      </w:r>
+    </w:p>
+    <w:p>
+      <w:pPr>
+        <w:pStyle w:val="ListParagraph"/>
+        <w:numPr>
+          <w:ilvl w:val="0"/>
+          <w:numId w:val="10"/>
         </w:numPr>
         <w:rPr>
           <w:rFonts w:ascii="Calibri" w:eastAsiaTheme="minorHAnsi" w:hAnsi="Calibri" w:cs="Calibri"/>
           <w:color w:val="000000"/>
           <w:kern w:val="0"/>
-          <w:sz w:val="23"/>
-          <w:szCs w:val="23"/>
+          <w:szCs w:val="24"/>
         </w:rPr>
       </w:pPr>
       <w:r>
@@ -11335,10 +11346,9 @@
           <w:iCs/>
           <w:color w:val="000000"/>
           <w:kern w:val="0"/>
-          <w:sz w:val="23"/>
-          <w:szCs w:val="23"/>
-        </w:rPr>
-        <w:t>ViewModel</w:t>
+          <w:szCs w:val="24"/>
+        </w:rPr>
+        <w:t>Model</w:t>
       </w:r>
       <w:r>
         <w:rPr>
@@ -11347,8 +11357,7 @@
           <w:iCs/>
           <w:color w:val="000000"/>
           <w:kern w:val="0"/>
-          <w:sz w:val="23"/>
-          <w:szCs w:val="23"/>
+          <w:szCs w:val="24"/>
         </w:rPr>
         <w:t xml:space="preserve"> </w:t>
       </w:r>
@@ -11357,8 +11366,7 @@
           <w:rFonts w:ascii="Calibri" w:eastAsiaTheme="minorHAnsi" w:hAnsi="Calibri" w:cs="Calibri"/>
           <w:color w:val="000000"/>
           <w:kern w:val="0"/>
-          <w:sz w:val="23"/>
-          <w:szCs w:val="23"/>
+          <w:szCs w:val="24"/>
         </w:rPr>
         <w:t>-</w:t>
       </w:r>
@@ -11367,8 +11375,7 @@
           <w:rFonts w:ascii="Calibri" w:eastAsiaTheme="minorHAnsi" w:hAnsi="Calibri" w:cs="Calibri"/>
           <w:color w:val="000000"/>
           <w:kern w:val="0"/>
-          <w:sz w:val="23"/>
-          <w:szCs w:val="23"/>
+          <w:szCs w:val="24"/>
         </w:rPr>
         <w:t xml:space="preserve"> </w:t>
       </w:r>
@@ -11377,183 +11384,71 @@
           <w:rFonts w:ascii="Calibri" w:eastAsiaTheme="minorHAnsi" w:hAnsi="Calibri" w:cs="Calibri"/>
           <w:color w:val="000000"/>
           <w:kern w:val="0"/>
-          <w:sz w:val="23"/>
-          <w:szCs w:val="23"/>
-        </w:rPr>
-        <w:t xml:space="preserve">Ova sekcija sadrži klase koje su zadužene za pristup podacima (Repository) i da obaveste </w:t>
-      </w:r>
-      <w:r>
-        <w:rPr>
-          <w:rFonts w:ascii="Calibri" w:eastAsiaTheme="minorHAnsi" w:hAnsi="Calibri" w:cs="Calibri"/>
-          <w:i/>
-          <w:iCs/>
-          <w:color w:val="000000"/>
-          <w:kern w:val="0"/>
-          <w:sz w:val="23"/>
-          <w:szCs w:val="23"/>
-        </w:rPr>
-        <w:t>View</w:t>
-      </w:r>
-      <w:r>
-        <w:rPr>
-          <w:rFonts w:ascii="Calibri" w:eastAsiaTheme="minorHAnsi" w:hAnsi="Calibri" w:cs="Calibri"/>
-          <w:i/>
-          <w:iCs/>
-          <w:color w:val="000000"/>
-          <w:kern w:val="0"/>
-          <w:sz w:val="23"/>
-          <w:szCs w:val="23"/>
-        </w:rPr>
-        <w:t xml:space="preserve"> </w:t>
+          <w:szCs w:val="24"/>
+        </w:rPr>
+        <w:t xml:space="preserve">Ova sekcija sadrži klase zadužene za pristup raznim vrstama podataka (baza, webservice...) i da </w:t>
       </w:r>
       <w:r>
         <w:rPr>
           <w:rFonts w:ascii="Calibri" w:eastAsiaTheme="minorHAnsi" w:hAnsi="Calibri" w:cs="Calibri"/>
           <w:color w:val="000000"/>
           <w:kern w:val="0"/>
-          <w:sz w:val="23"/>
-          <w:szCs w:val="23"/>
-        </w:rPr>
-        <w:t>ukoliko dolazi do promena.</w:t>
-      </w:r>
-    </w:p>
-    <w:p>
-      <w:pPr>
-        <w:pStyle w:val="ListParagraph"/>
-        <w:numPr>
-          <w:ilvl w:val="0"/>
-          <w:numId w:val="6"/>
-        </w:numPr>
+          <w:szCs w:val="24"/>
+        </w:rPr>
+        <w:t>izvr</w:t>
+      </w:r>
+      <w:r>
         <w:rPr>
           <w:rFonts w:ascii="Calibri" w:eastAsiaTheme="minorHAnsi" w:hAnsi="Calibri" w:cs="Calibri"/>
           <w:color w:val="000000"/>
           <w:kern w:val="0"/>
-          <w:sz w:val="23"/>
-          <w:szCs w:val="23"/>
-        </w:rPr>
-      </w:pPr>
-      <w:r>
-        <w:rPr>
-          <w:rFonts w:ascii="Calibri" w:eastAsiaTheme="minorHAnsi" w:hAnsi="Calibri" w:cs="Calibri"/>
-          <w:i/>
-          <w:iCs/>
-          <w:color w:val="000000"/>
-          <w:kern w:val="0"/>
-          <w:sz w:val="23"/>
-          <w:szCs w:val="23"/>
-        </w:rPr>
-        <w:t>Model</w:t>
-      </w:r>
-      <w:r>
-        <w:rPr>
-          <w:rFonts w:ascii="Calibri" w:eastAsiaTheme="minorHAnsi" w:hAnsi="Calibri" w:cs="Calibri"/>
-          <w:i/>
-          <w:iCs/>
-          <w:color w:val="000000"/>
-          <w:kern w:val="0"/>
-          <w:sz w:val="23"/>
-          <w:szCs w:val="23"/>
-        </w:rPr>
-        <w:t xml:space="preserve"> </w:t>
+          <w:szCs w:val="24"/>
+          <w:lang w:val="sr-Latn-RS"/>
+        </w:rPr>
+        <w:t>ši abstrakciju</w:t>
       </w:r>
       <w:r>
         <w:rPr>
           <w:rFonts w:ascii="Calibri" w:eastAsiaTheme="minorHAnsi" w:hAnsi="Calibri" w:cs="Calibri"/>
           <w:color w:val="000000"/>
           <w:kern w:val="0"/>
-          <w:sz w:val="23"/>
-          <w:szCs w:val="23"/>
-        </w:rPr>
-        <w:t>-</w:t>
+          <w:szCs w:val="24"/>
+        </w:rPr>
+        <w:t xml:space="preserve"> takv</w:t>
       </w:r>
       <w:r>
         <w:rPr>
           <w:rFonts w:ascii="Calibri" w:eastAsiaTheme="minorHAnsi" w:hAnsi="Calibri" w:cs="Calibri"/>
           <w:color w:val="000000"/>
           <w:kern w:val="0"/>
-          <w:sz w:val="23"/>
-          <w:szCs w:val="23"/>
-        </w:rPr>
-        <w:t xml:space="preserve"> </w:t>
+          <w:szCs w:val="24"/>
+        </w:rPr>
+        <w:t>ih</w:t>
       </w:r>
       <w:r>
         <w:rPr>
           <w:rFonts w:ascii="Calibri" w:eastAsiaTheme="minorHAnsi" w:hAnsi="Calibri" w:cs="Calibri"/>
           <w:color w:val="000000"/>
           <w:kern w:val="0"/>
-          <w:sz w:val="23"/>
-          <w:szCs w:val="23"/>
-        </w:rPr>
-        <w:t xml:space="preserve">Ova sekcija sadrži klase zadužene za pristup raznim vrstama podataka (baza, webservice...) i da </w:t>
+          <w:szCs w:val="24"/>
+        </w:rPr>
+        <w:t xml:space="preserve"> izvor</w:t>
       </w:r>
       <w:r>
         <w:rPr>
           <w:rFonts w:ascii="Calibri" w:eastAsiaTheme="minorHAnsi" w:hAnsi="Calibri" w:cs="Calibri"/>
           <w:color w:val="000000"/>
           <w:kern w:val="0"/>
-          <w:sz w:val="23"/>
-          <w:szCs w:val="23"/>
-        </w:rPr>
-        <w:t>izvr</w:t>
+          <w:szCs w:val="24"/>
+        </w:rPr>
+        <w:t>a</w:t>
       </w:r>
       <w:r>
         <w:rPr>
           <w:rFonts w:ascii="Calibri" w:eastAsiaTheme="minorHAnsi" w:hAnsi="Calibri" w:cs="Calibri"/>
           <w:color w:val="000000"/>
           <w:kern w:val="0"/>
-          <w:sz w:val="23"/>
-          <w:szCs w:val="23"/>
-          <w:lang w:val="sr-Latn-RS"/>
-        </w:rPr>
-        <w:t>ši abstrakciju</w:t>
-      </w:r>
-      <w:r>
-        <w:rPr>
-          <w:rFonts w:ascii="Calibri" w:eastAsiaTheme="minorHAnsi" w:hAnsi="Calibri" w:cs="Calibri"/>
-          <w:color w:val="000000"/>
-          <w:kern w:val="0"/>
-          <w:sz w:val="23"/>
-          <w:szCs w:val="23"/>
-        </w:rPr>
-        <w:t xml:space="preserve"> takv</w:t>
-      </w:r>
-      <w:r>
-        <w:rPr>
-          <w:rFonts w:ascii="Calibri" w:eastAsiaTheme="minorHAnsi" w:hAnsi="Calibri" w:cs="Calibri"/>
-          <w:color w:val="000000"/>
-          <w:kern w:val="0"/>
-          <w:sz w:val="23"/>
-          <w:szCs w:val="23"/>
-        </w:rPr>
-        <w:t>ih</w:t>
-      </w:r>
-      <w:r>
-        <w:rPr>
-          <w:rFonts w:ascii="Calibri" w:eastAsiaTheme="minorHAnsi" w:hAnsi="Calibri" w:cs="Calibri"/>
-          <w:color w:val="000000"/>
-          <w:kern w:val="0"/>
-          <w:sz w:val="23"/>
-          <w:szCs w:val="23"/>
-        </w:rPr>
-        <w:t xml:space="preserve"> izvor</w:t>
-      </w:r>
-      <w:r>
-        <w:rPr>
-          <w:rFonts w:ascii="Calibri" w:eastAsiaTheme="minorHAnsi" w:hAnsi="Calibri" w:cs="Calibri"/>
-          <w:color w:val="000000"/>
-          <w:kern w:val="0"/>
-          <w:sz w:val="23"/>
-          <w:szCs w:val="23"/>
-        </w:rPr>
-        <w:t>a</w:t>
-      </w:r>
-      <w:r>
-        <w:rPr>
-          <w:rFonts w:ascii="Calibri" w:eastAsiaTheme="minorHAnsi" w:hAnsi="Calibri" w:cs="Calibri"/>
-          <w:color w:val="000000"/>
-          <w:kern w:val="0"/>
-          <w:sz w:val="23"/>
-          <w:szCs w:val="23"/>
+          <w:szCs w:val="24"/>
         </w:rPr>
         <w:t xml:space="preserve"> podataka kroz jedan API.</w:t>
       </w:r>
@@ -11665,40 +11560,28 @@
       </w:r>
     </w:p>
     <w:p>
-      <w:r>
-        <w:rPr>
-          <w:sz w:val="23"/>
-          <w:szCs w:val="23"/>
-        </w:rPr>
-        <w:t>S</w:t>
-      </w:r>
-      <w:r>
-        <w:rPr>
-          <w:sz w:val="23"/>
-          <w:szCs w:val="23"/>
-        </w:rPr>
-        <w:t xml:space="preserve">ervisno orijentisani model razmene poruka, koji omogućava programima da komuniciraju preko računarske mreže ili lokalno. </w:t>
-      </w:r>
-      <w:r>
-        <w:rPr>
-          <w:sz w:val="23"/>
-          <w:szCs w:val="23"/>
-        </w:rPr>
-        <w:t>WCF</w:t>
+      <w:pPr>
+        <w:rPr>
+          <w:szCs w:val="24"/>
+        </w:rPr>
+      </w:pPr>
+      <w:r>
+        <w:rPr>
+          <w:szCs w:val="24"/>
+        </w:rPr>
+        <w:t>Servisno orijentisani model razmene poruka, koji omogućava programima da komuniciraju preko računarske mreže ili lokalno. WCF</w:t>
       </w:r>
       <w:r>
         <w:rPr>
           <w:i/>
           <w:iCs/>
-          <w:sz w:val="23"/>
-          <w:szCs w:val="23"/>
+          <w:szCs w:val="24"/>
         </w:rPr>
         <w:t xml:space="preserve"> </w:t>
       </w:r>
       <w:r>
         <w:rPr>
-          <w:sz w:val="23"/>
-          <w:szCs w:val="23"/>
+          <w:szCs w:val="24"/>
         </w:rPr>
         <w:t>je alat koji u sebi uključuje set biblioteka razvijenih za distibuirano programiranje.</w:t>
       </w:r>
@@ -11737,16 +11620,22 @@
       </w:r>
     </w:p>
     <w:p>
-      <w:r>
-        <w:t>U</w:t>
-      </w:r>
-      <w:r>
-        <w:t xml:space="preserve"> softverskom inženjerstvu, </w:t>
+      <w:pPr>
+        <w:rPr>
+          <w:szCs w:val="24"/>
+        </w:rPr>
+      </w:pPr>
+      <w:r>
+        <w:rPr>
+          <w:szCs w:val="24"/>
+        </w:rPr>
+        <w:t xml:space="preserve">U softverskom inženjerstvu, </w:t>
       </w:r>
       <w:r>
         <w:rPr>
           <w:i/>
           <w:iCs/>
+          <w:szCs w:val="24"/>
         </w:rPr>
         <w:t>dizajn patern</w:t>
       </w:r>
@@ -11754,225 +11643,1635 @@
         <w:rPr>
           <w:i/>
           <w:iCs/>
+          <w:szCs w:val="24"/>
         </w:rPr>
         <w:t xml:space="preserve"> </w:t>
       </w:r>
       <w:r>
+        <w:rPr>
+          <w:szCs w:val="24"/>
+        </w:rPr>
         <w:t xml:space="preserve">ili </w:t>
       </w:r>
       <w:r>
         <w:rPr>
           <w:i/>
           <w:iCs/>
+          <w:szCs w:val="24"/>
         </w:rPr>
         <w:t xml:space="preserve">šablon </w:t>
       </w:r>
       <w:r>
+        <w:rPr>
+          <w:szCs w:val="24"/>
+        </w:rPr>
         <w:t xml:space="preserve">ili </w:t>
       </w:r>
       <w:r>
         <w:rPr>
           <w:i/>
           <w:iCs/>
+          <w:szCs w:val="24"/>
         </w:rPr>
         <w:t xml:space="preserve">obrasac </w:t>
       </w:r>
       <w:r>
+        <w:rPr>
+          <w:szCs w:val="24"/>
+        </w:rPr>
         <w:t xml:space="preserve">je opšte, ponovo upotrebljivo rešenje za česte probleme koji se sreću prilikom projektovanja softvera. </w:t>
       </w:r>
       <w:r>
         <w:rPr>
           <w:i/>
           <w:iCs/>
+          <w:szCs w:val="24"/>
         </w:rPr>
         <w:t xml:space="preserve">Dizajn patern </w:t>
       </w:r>
       <w:r>
-        <w:t xml:space="preserve">nijegotov dizajn koji se može direktno pretvoriti u izvorni kod. On služi samo kao opis ili šablon prilagođen da reši neki opširniji problem u posebnom kontekstu.  Postoje tri vrste </w:t>
+        <w:rPr>
+          <w:szCs w:val="24"/>
+        </w:rPr>
+        <w:t>nije</w:t>
+      </w:r>
+      <w:r>
+        <w:rPr>
+          <w:szCs w:val="24"/>
+        </w:rPr>
+        <w:t xml:space="preserve"> </w:t>
+      </w:r>
+      <w:r>
+        <w:rPr>
+          <w:szCs w:val="24"/>
+        </w:rPr>
+        <w:t xml:space="preserve">gotov dizajn koji se može direktno pretvoriti u izvorni kod. On služi samo kao opis ili šablon prilagođen da reši neki opširniji problem u posebnom kontekstu.  Postoje tri vrste </w:t>
       </w:r>
       <w:r>
         <w:rPr>
           <w:i/>
           <w:iCs/>
+          <w:szCs w:val="24"/>
         </w:rPr>
         <w:t>dizajn paterna</w:t>
       </w:r>
       <w:r>
+        <w:rPr>
+          <w:szCs w:val="24"/>
+        </w:rPr>
         <w:t>:</w:t>
       </w:r>
     </w:p>
     <w:p>
       <w:pPr>
-        <w:pStyle w:val="Default"/>
-        <w:spacing w:after="265"/>
-        <w:rPr>
-          <w:sz w:val="23"/>
-          <w:szCs w:val="23"/>
-        </w:rPr>
-      </w:pPr>
-      <w:r>
-        <w:rPr>
-          <w:sz w:val="23"/>
-          <w:szCs w:val="23"/>
-        </w:rPr>
-        <w:t xml:space="preserve"> </w:t>
-      </w:r>
-      <w:r>
-        <w:rPr>
+        <w:pStyle w:val="ListParagraph"/>
+        <w:numPr>
+          <w:ilvl w:val="0"/>
+          <w:numId w:val="11"/>
+        </w:numPr>
+        <w:rPr>
+          <w:szCs w:val="24"/>
+        </w:rPr>
+      </w:pPr>
+      <w:r>
+        <w:rPr>
+          <w:rFonts w:eastAsiaTheme="minorHAnsi"/>
           <w:i/>
           <w:iCs/>
-          <w:sz w:val="23"/>
-          <w:szCs w:val="23"/>
+          <w:szCs w:val="24"/>
         </w:rPr>
         <w:t>Strukturalni paterni</w:t>
       </w:r>
       <w:r>
         <w:rPr>
-          <w:sz w:val="23"/>
-          <w:szCs w:val="23"/>
-        </w:rPr>
-        <w:t xml:space="preserve">-bave se kompozicijom i obično predstavljaju različite načine za definisanje odnosa među objektima. Oni obezbeđuju da kada je neophodna promena u jednom delu sistema, ostatak sistema ne mora da se menja. Takođe pomažu da svaki deo sistema radi ono čemu je najbolje prilagođen. Neki od </w:t>
-      </w:r>
-      <w:r>
-        <w:rPr>
+          <w:rFonts w:eastAsiaTheme="minorHAnsi"/>
           <w:i/>
           <w:iCs/>
-          <w:sz w:val="23"/>
-          <w:szCs w:val="23"/>
+          <w:szCs w:val="24"/>
+        </w:rPr>
+        <w:t xml:space="preserve"> </w:t>
+      </w:r>
+      <w:r>
+        <w:rPr>
+          <w:rFonts w:eastAsiaTheme="minorHAnsi"/>
+          <w:szCs w:val="24"/>
+        </w:rPr>
+        <w:t>-</w:t>
+      </w:r>
+      <w:r>
+        <w:rPr>
+          <w:rFonts w:eastAsiaTheme="minorHAnsi"/>
+          <w:szCs w:val="24"/>
+        </w:rPr>
+        <w:t xml:space="preserve"> </w:t>
+      </w:r>
+      <w:r>
+        <w:rPr>
+          <w:rFonts w:eastAsiaTheme="minorHAnsi"/>
+          <w:szCs w:val="24"/>
+        </w:rPr>
+        <w:t xml:space="preserve">bave se kompozicijom i obično predstavljaju različite načine za definisanje odnosa među objektima. Oni obezbeđuju da kada je neophodna promena u jednom delu sistema, ostatak sistema ne mora da se menja. Takođe pomažu da svaki deo sistema radi ono čemu je najbolje prilagođen. Neki od </w:t>
+      </w:r>
+      <w:r>
+        <w:rPr>
+          <w:rFonts w:eastAsiaTheme="minorHAnsi"/>
+          <w:i/>
+          <w:iCs/>
+          <w:szCs w:val="24"/>
         </w:rPr>
         <w:t>strukturalnih paterna</w:t>
       </w:r>
       <w:r>
         <w:rPr>
-          <w:sz w:val="23"/>
-          <w:szCs w:val="23"/>
-        </w:rPr>
-        <w:t>su: Decorator, Facade, Flyweight, Adapter i Proxy.</w:t>
+          <w:rFonts w:eastAsiaTheme="minorHAnsi"/>
+          <w:i/>
+          <w:iCs/>
+          <w:szCs w:val="24"/>
+        </w:rPr>
+        <w:t xml:space="preserve"> </w:t>
+      </w:r>
+      <w:r>
+        <w:rPr>
+          <w:rFonts w:eastAsiaTheme="minorHAnsi"/>
+          <w:szCs w:val="24"/>
+        </w:rPr>
+        <w:t>su: Decorator, Facade, Flyweight, Adapter i Prox</w:t>
+      </w:r>
+      <w:r>
+        <w:rPr>
+          <w:rFonts w:eastAsiaTheme="minorHAnsi"/>
+          <w:szCs w:val="24"/>
+        </w:rPr>
+        <w:t>y.</w:t>
       </w:r>
     </w:p>
     <w:p>
       <w:pPr>
-        <w:pStyle w:val="Default"/>
-        <w:spacing w:after="265"/>
-        <w:rPr>
-          <w:sz w:val="23"/>
-          <w:szCs w:val="23"/>
-        </w:rPr>
-      </w:pPr>
-      <w:r>
-        <w:rPr>
-          <w:sz w:val="23"/>
-          <w:szCs w:val="23"/>
-        </w:rPr>
-        <w:t xml:space="preserve"> </w:t>
-      </w:r>
-      <w:r>
-        <w:rPr>
+        <w:pStyle w:val="ListParagraph"/>
+        <w:numPr>
+          <w:ilvl w:val="0"/>
+          <w:numId w:val="11"/>
+        </w:numPr>
+        <w:rPr>
+          <w:szCs w:val="24"/>
+        </w:rPr>
+      </w:pPr>
+      <w:r>
+        <w:rPr>
+          <w:rFonts w:eastAsiaTheme="minorHAnsi"/>
           <w:i/>
           <w:iCs/>
-          <w:sz w:val="23"/>
-          <w:szCs w:val="23"/>
+          <w:szCs w:val="24"/>
         </w:rPr>
         <w:t>Kreacioni paterni</w:t>
       </w:r>
       <w:r>
         <w:rPr>
-          <w:sz w:val="23"/>
-          <w:szCs w:val="23"/>
-        </w:rPr>
-        <w:t>-ovi paterni bave se kreacijom objekata, na način prilagođen određenoj primeni. Posebno su važni u situacijama u kojima bi uobičajen pristup kreiranju objekata doveo do povećanja kompleksnosti projekta. Neki od paterna koji spadaju u ovu grupu su: Constructor, Factory, Prototype, Singleton i Builder.</w:t>
+          <w:rFonts w:eastAsiaTheme="minorHAnsi"/>
+          <w:i/>
+          <w:iCs/>
+          <w:szCs w:val="24"/>
+        </w:rPr>
+        <w:t xml:space="preserve"> </w:t>
+      </w:r>
+      <w:r>
+        <w:rPr>
+          <w:rFonts w:eastAsiaTheme="minorHAnsi"/>
+          <w:szCs w:val="24"/>
+        </w:rPr>
+        <w:t>-</w:t>
+      </w:r>
+      <w:r>
+        <w:rPr>
+          <w:rFonts w:eastAsiaTheme="minorHAnsi"/>
+          <w:szCs w:val="24"/>
+        </w:rPr>
+        <w:t xml:space="preserve"> </w:t>
+      </w:r>
+      <w:r>
+        <w:rPr>
+          <w:rFonts w:eastAsiaTheme="minorHAnsi"/>
+          <w:szCs w:val="24"/>
+        </w:rPr>
+        <w:t>ovi paterni bave se kreacijom objekata, na način prilagođen određenoj primeni. Posebno su važni u situacijama u kojima bi uobičajen pristup kreiranju objekata doveo do povećanja kompleksnosti projekta. Neki od paterna koji spadaju u ovu grupu su: Constructor, Factory, Prototype, Singleton i Builder.</w:t>
       </w:r>
     </w:p>
     <w:p>
       <w:pPr>
-        <w:pStyle w:val="Default"/>
-        <w:rPr>
-          <w:sz w:val="23"/>
-          <w:szCs w:val="23"/>
-        </w:rPr>
-      </w:pPr>
-      <w:r>
-        <w:rPr>
-          <w:sz w:val="23"/>
-          <w:szCs w:val="23"/>
-        </w:rPr>
-        <w:t xml:space="preserve"> </w:t>
-      </w:r>
-      <w:r>
-        <w:rPr>
+        <w:pStyle w:val="ListParagraph"/>
+        <w:numPr>
+          <w:ilvl w:val="0"/>
+          <w:numId w:val="11"/>
+        </w:numPr>
+        <w:rPr>
+          <w:rFonts w:eastAsiaTheme="minorHAnsi"/>
+          <w:szCs w:val="24"/>
+        </w:rPr>
+      </w:pPr>
+      <w:r>
+        <w:rPr>
+          <w:rFonts w:eastAsiaTheme="minorHAnsi"/>
           <w:i/>
           <w:iCs/>
-          <w:sz w:val="23"/>
-          <w:szCs w:val="23"/>
-        </w:rPr>
-        <w:t>Bihevioralni paterni</w:t>
-      </w:r>
-      <w:r>
-        <w:rPr>
-          <w:sz w:val="23"/>
-          <w:szCs w:val="23"/>
-        </w:rPr>
-        <w:t>-Ova grupa paterna tiče se poboljšanja komunikacije između različitih objekata u sistemu. Poznati primeri su: Strategy, Iterator, Mediator, Observer i Visitor.</w:t>
+          <w:szCs w:val="24"/>
+        </w:rPr>
+        <w:t xml:space="preserve">Bihevioralni paterni </w:t>
+      </w:r>
+      <w:r>
+        <w:rPr>
+          <w:rFonts w:eastAsiaTheme="minorHAnsi"/>
+          <w:szCs w:val="24"/>
+        </w:rPr>
+        <w:t>- Ova grupa paterna tiče se poboljšanja komunikacije između različitih objekata u sistemu. Poznati primeri su: Strategy, Iterator, Mediator, Observer i Visitor.</w:t>
       </w:r>
     </w:p>
     <w:p>
       <w:pPr>
-        <w:pStyle w:val="Default"/>
-        <w:rPr>
-          <w:sz w:val="23"/>
-          <w:szCs w:val="23"/>
-        </w:rPr>
-      </w:pPr>
+        <w:rPr>
+          <w:rFonts w:eastAsiaTheme="minorHAnsi"/>
+          <w:szCs w:val="24"/>
+        </w:rPr>
+      </w:pPr>
+      <w:r>
+        <w:rPr>
+          <w:i/>
+          <w:iCs/>
+          <w:szCs w:val="24"/>
+        </w:rPr>
+        <w:t xml:space="preserve">Dizajn paterni </w:t>
+      </w:r>
+      <w:r>
+        <w:rPr>
+          <w:szCs w:val="24"/>
+        </w:rPr>
+        <w:t>koji su korišćeni u implementaciji rada biće nabrojavi i objašnjeni u tekstu ispod.</w:t>
+      </w:r>
     </w:p>
     <w:p>
+      <w:pPr>
+        <w:pStyle w:val="Heading3"/>
+      </w:pPr>
+      <w:r>
+        <w:t>Command</w:t>
+      </w:r>
+    </w:p>
+    <w:p>
+      <w:pPr>
+        <w:ind w:firstLine="708"/>
+        <w:rPr>
+          <w:szCs w:val="24"/>
+        </w:rPr>
+      </w:pPr>
       <w:r>
         <w:rPr>
           <w:i/>
           <w:iCs/>
-          <w:sz w:val="23"/>
-          <w:szCs w:val="23"/>
-        </w:rPr>
-        <w:t xml:space="preserve">Dizajn paterni </w:t>
-      </w:r>
-      <w:r>
-        <w:rPr>
-          <w:sz w:val="23"/>
-          <w:szCs w:val="23"/>
-        </w:rPr>
-        <w:t>koji su korišćeni u implementaciji rada biće nabrojavi i objašnjeni u tekstu ispod.</w:t>
+          <w:szCs w:val="24"/>
+        </w:rPr>
+        <w:t xml:space="preserve">Command </w:t>
+      </w:r>
+      <w:r>
+        <w:rPr>
+          <w:szCs w:val="24"/>
+        </w:rPr>
+        <w:t>patern kreira distancu između klijenata koji zahtevaju operacije i objekata koji ih izvršavaju. Patern je izrazito višestran. On može da podrži: slanje zahteva ka različitim objektima, smeštanje zahteva u redove, logovanje i odbijanje zahteva.</w:t>
       </w:r>
     </w:p>
     <w:p>
       <w:pPr>
-        <w:pStyle w:val="Heading3"/>
-      </w:pPr>
-      <w:r>
-        <w:t>Command</w:t>
+        <w:keepNext/>
+        <w:ind w:firstLine="0"/>
+        <w:jc w:val="center"/>
+      </w:pPr>
+      <w:r>
+        <w:rPr>
+          <w:noProof/>
+        </w:rPr>
+        <w:lastRenderedPageBreak/>
+        <w:drawing>
+          <wp:inline distT="0" distB="0" distL="0" distR="0" wp14:anchorId="5D1A1E16" wp14:editId="12106987">
+            <wp:extent cx="6299835" cy="3410585"/>
+            <wp:effectExtent l="0" t="0" r="0" b="0"/>
+            <wp:docPr id="5" name="Picture 5"/>
+            <wp:cNvGraphicFramePr>
+              <a:graphicFrameLocks xmlns:a="http://schemas.openxmlformats.org/drawingml/2006/main" noChangeAspect="1"/>
+            </wp:cNvGraphicFramePr>
+            <a:graphic xmlns:a="http://schemas.openxmlformats.org/drawingml/2006/main">
+              <a:graphicData uri="http://schemas.openxmlformats.org/drawingml/2006/picture">
+                <pic:pic xmlns:pic="http://schemas.openxmlformats.org/drawingml/2006/picture">
+                  <pic:nvPicPr>
+                    <pic:cNvPr id="5" name="Picture 5"/>
+                    <pic:cNvPicPr/>
+                  </pic:nvPicPr>
+                  <pic:blipFill>
+                    <a:blip r:embed="rId17">
+                      <a:extLst>
+                        <a:ext uri="{28A0092B-C50C-407E-A947-70E740481C1C}">
+                          <a14:useLocalDpi xmlns:a14="http://schemas.microsoft.com/office/drawing/2010/main" val="0"/>
+                        </a:ext>
+                      </a:extLst>
+                    </a:blip>
+                    <a:stretch>
+                      <a:fillRect/>
+                    </a:stretch>
+                  </pic:blipFill>
+                  <pic:spPr>
+                    <a:xfrm>
+                      <a:off x="0" y="0"/>
+                      <a:ext cx="6299835" cy="3410585"/>
+                    </a:xfrm>
+                    <a:prstGeom prst="rect">
+                      <a:avLst/>
+                    </a:prstGeom>
+                  </pic:spPr>
+                </pic:pic>
+              </a:graphicData>
+            </a:graphic>
+          </wp:inline>
+        </w:drawing>
       </w:r>
     </w:p>
     <w:p>
       <w:pPr>
-        <w:pStyle w:val="Heading3"/>
-      </w:pPr>
-      <w:r>
-        <w:t>Flyweight</w:t>
+        <w:pStyle w:val="Caption"/>
+        <w:ind w:firstLine="0"/>
+        <w:jc w:val="center"/>
+      </w:pPr>
+      <w:r>
+        <w:t xml:space="preserve">Slika </w:t>
+      </w:r>
+      <w:fldSimple w:instr=" STYLEREF 1 \s ">
+        <w:r>
+          <w:rPr>
+            <w:noProof/>
+          </w:rPr>
+          <w:t>3</w:t>
+        </w:r>
+      </w:fldSimple>
+      <w:r>
+        <w:t>.</w:t>
+      </w:r>
+      <w:fldSimple w:instr=" SEQ Slika \* ARABIC \s 1 ">
+        <w:r>
+          <w:rPr>
+            <w:noProof/>
+          </w:rPr>
+          <w:t>2</w:t>
+        </w:r>
+      </w:fldSimple>
+      <w:r>
+        <w:t xml:space="preserve"> - Command patern</w:t>
       </w:r>
     </w:p>
     <w:p>
       <w:pPr>
-        <w:pStyle w:val="Heading3"/>
-      </w:pPr>
-      <w:r>
-        <w:t>Singleton</w:t>
+        <w:rPr>
+          <w:rFonts w:eastAsiaTheme="minorHAnsi"/>
+          <w:szCs w:val="24"/>
+        </w:rPr>
+      </w:pPr>
+      <w:r>
+        <w:rPr>
+          <w:rFonts w:eastAsiaTheme="minorHAnsi"/>
+          <w:szCs w:val="24"/>
+        </w:rPr>
+        <w:t>U okviru UML dijagrama možemo videti više učesnika čije su uloge sledeće:</w:t>
       </w:r>
     </w:p>
     <w:p>
-      <w:r>
-        <w:br w:type="page"/>
+      <w:pPr>
+        <w:pStyle w:val="ListParagraph"/>
+        <w:numPr>
+          <w:ilvl w:val="0"/>
+          <w:numId w:val="14"/>
+        </w:numPr>
+        <w:rPr>
+          <w:rFonts w:eastAsiaTheme="minorHAnsi"/>
+          <w:szCs w:val="24"/>
+        </w:rPr>
+      </w:pPr>
+      <w:r>
+        <w:rPr>
+          <w:rFonts w:eastAsiaTheme="minorHAnsi"/>
+          <w:i/>
+          <w:iCs/>
+          <w:szCs w:val="24"/>
+        </w:rPr>
+        <w:t xml:space="preserve">Client </w:t>
+      </w:r>
+      <w:r>
+        <w:rPr>
+          <w:rFonts w:eastAsiaTheme="minorHAnsi"/>
+          <w:szCs w:val="24"/>
+        </w:rPr>
+        <w:t>-</w:t>
+      </w:r>
+      <w:r>
+        <w:rPr>
+          <w:rFonts w:eastAsiaTheme="minorHAnsi"/>
+          <w:szCs w:val="24"/>
+        </w:rPr>
+        <w:t xml:space="preserve"> </w:t>
+      </w:r>
+      <w:r>
+        <w:rPr>
+          <w:rFonts w:eastAsiaTheme="minorHAnsi"/>
+          <w:szCs w:val="24"/>
+        </w:rPr>
+        <w:t>kreira i izvršava komande</w:t>
       </w:r>
     </w:p>
     <w:p>
       <w:pPr>
+        <w:pStyle w:val="ListParagraph"/>
+        <w:numPr>
+          <w:ilvl w:val="0"/>
+          <w:numId w:val="14"/>
+        </w:numPr>
+        <w:rPr>
+          <w:rFonts w:eastAsiaTheme="minorHAnsi"/>
+          <w:szCs w:val="24"/>
+        </w:rPr>
+      </w:pPr>
+      <w:r>
+        <w:rPr>
+          <w:rFonts w:ascii="Calibri" w:eastAsiaTheme="minorHAnsi" w:hAnsi="Calibri" w:cs="Calibri"/>
+          <w:i/>
+          <w:iCs/>
+          <w:color w:val="000000"/>
+          <w:kern w:val="0"/>
+          <w:szCs w:val="24"/>
+        </w:rPr>
+        <w:t xml:space="preserve">ICommand </w:t>
+      </w:r>
+      <w:r>
+        <w:rPr>
+          <w:rFonts w:ascii="Calibri" w:eastAsiaTheme="minorHAnsi" w:hAnsi="Calibri" w:cs="Calibri"/>
+          <w:color w:val="000000"/>
+          <w:kern w:val="0"/>
+          <w:szCs w:val="24"/>
+        </w:rPr>
+        <w:t>-</w:t>
+      </w:r>
+      <w:r>
+        <w:rPr>
+          <w:rFonts w:ascii="Calibri" w:eastAsiaTheme="minorHAnsi" w:hAnsi="Calibri" w:cs="Calibri"/>
+          <w:color w:val="000000"/>
+          <w:kern w:val="0"/>
+          <w:szCs w:val="24"/>
+        </w:rPr>
+        <w:t xml:space="preserve"> </w:t>
+      </w:r>
+      <w:r>
+        <w:rPr>
+          <w:rFonts w:ascii="Calibri" w:eastAsiaTheme="minorHAnsi" w:hAnsi="Calibri" w:cs="Calibri"/>
+          <w:color w:val="000000"/>
+          <w:kern w:val="0"/>
+          <w:szCs w:val="24"/>
+        </w:rPr>
+        <w:t>interfejs koji navodi operacije Execute koje se mogu izvršiti</w:t>
+      </w:r>
+    </w:p>
+    <w:p>
+      <w:pPr>
+        <w:pStyle w:val="ListParagraph"/>
+        <w:numPr>
+          <w:ilvl w:val="0"/>
+          <w:numId w:val="14"/>
+        </w:numPr>
+        <w:rPr>
+          <w:rFonts w:eastAsiaTheme="minorHAnsi"/>
+          <w:szCs w:val="24"/>
+        </w:rPr>
+      </w:pPr>
+      <w:r>
+        <w:rPr>
+          <w:rFonts w:ascii="Calibri" w:eastAsiaTheme="minorHAnsi" w:hAnsi="Calibri" w:cs="Calibri"/>
+          <w:i/>
+          <w:iCs/>
+          <w:color w:val="000000"/>
+          <w:kern w:val="0"/>
+          <w:szCs w:val="24"/>
+        </w:rPr>
+        <w:t xml:space="preserve">Invoker </w:t>
+      </w:r>
+      <w:r>
+        <w:rPr>
+          <w:rFonts w:ascii="Calibri" w:eastAsiaTheme="minorHAnsi" w:hAnsi="Calibri" w:cs="Calibri"/>
+          <w:color w:val="000000"/>
+          <w:kern w:val="0"/>
+          <w:szCs w:val="24"/>
+        </w:rPr>
+        <w:t>-</w:t>
+      </w:r>
+      <w:r>
+        <w:rPr>
+          <w:rFonts w:ascii="Calibri" w:eastAsiaTheme="minorHAnsi" w:hAnsi="Calibri" w:cs="Calibri"/>
+          <w:color w:val="000000"/>
+          <w:kern w:val="0"/>
+          <w:szCs w:val="24"/>
+        </w:rPr>
+        <w:t xml:space="preserve"> </w:t>
+      </w:r>
+      <w:r>
+        <w:rPr>
+          <w:rFonts w:ascii="Calibri" w:eastAsiaTheme="minorHAnsi" w:hAnsi="Calibri" w:cs="Calibri"/>
+          <w:color w:val="000000"/>
+          <w:kern w:val="0"/>
+          <w:szCs w:val="24"/>
+        </w:rPr>
+        <w:t>poziva klasu Command da izvrši određenu akciju</w:t>
+      </w:r>
+    </w:p>
+    <w:p>
+      <w:pPr>
+        <w:pStyle w:val="ListParagraph"/>
+        <w:numPr>
+          <w:ilvl w:val="0"/>
+          <w:numId w:val="14"/>
+        </w:numPr>
+        <w:rPr>
+          <w:rFonts w:eastAsiaTheme="minorHAnsi"/>
+          <w:szCs w:val="24"/>
+        </w:rPr>
+      </w:pPr>
+      <w:r>
+        <w:rPr>
+          <w:rFonts w:ascii="Calibri" w:eastAsiaTheme="minorHAnsi" w:hAnsi="Calibri" w:cs="Calibri"/>
+          <w:i/>
+          <w:iCs/>
+          <w:color w:val="000000"/>
+          <w:kern w:val="0"/>
+          <w:szCs w:val="24"/>
+        </w:rPr>
+        <w:t xml:space="preserve">Command </w:t>
+      </w:r>
+      <w:r>
+        <w:rPr>
+          <w:rFonts w:ascii="Calibri" w:eastAsiaTheme="minorHAnsi" w:hAnsi="Calibri" w:cs="Calibri"/>
+          <w:color w:val="000000"/>
+          <w:kern w:val="0"/>
+          <w:szCs w:val="24"/>
+        </w:rPr>
+        <w:t>-</w:t>
+      </w:r>
+      <w:r>
+        <w:rPr>
+          <w:rFonts w:ascii="Calibri" w:eastAsiaTheme="minorHAnsi" w:hAnsi="Calibri" w:cs="Calibri"/>
+          <w:color w:val="000000"/>
+          <w:kern w:val="0"/>
+          <w:szCs w:val="24"/>
+        </w:rPr>
+        <w:t xml:space="preserve"> </w:t>
+      </w:r>
+      <w:r>
+        <w:rPr>
+          <w:rFonts w:ascii="Calibri" w:eastAsiaTheme="minorHAnsi" w:hAnsi="Calibri" w:cs="Calibri"/>
+          <w:color w:val="000000"/>
+          <w:kern w:val="0"/>
+          <w:szCs w:val="24"/>
+        </w:rPr>
+        <w:t>klasa koja implementira Execute operaciju tako što uključuje operacije iz klasa Receiver</w:t>
+      </w:r>
+    </w:p>
+    <w:p>
+      <w:pPr>
+        <w:pStyle w:val="ListParagraph"/>
+        <w:numPr>
+          <w:ilvl w:val="0"/>
+          <w:numId w:val="14"/>
+        </w:numPr>
+        <w:rPr>
+          <w:rFonts w:eastAsiaTheme="minorHAnsi"/>
+          <w:szCs w:val="24"/>
+        </w:rPr>
+      </w:pPr>
+      <w:r>
+        <w:rPr>
+          <w:rFonts w:ascii="Calibri" w:eastAsiaTheme="minorHAnsi" w:hAnsi="Calibri" w:cs="Calibri"/>
+          <w:i/>
+          <w:iCs/>
+          <w:color w:val="000000"/>
+          <w:kern w:val="0"/>
+          <w:szCs w:val="24"/>
+        </w:rPr>
+        <w:t xml:space="preserve">Receiver </w:t>
+      </w:r>
+      <w:r>
+        <w:rPr>
+          <w:rFonts w:ascii="Calibri" w:eastAsiaTheme="minorHAnsi" w:hAnsi="Calibri" w:cs="Calibri"/>
+          <w:color w:val="000000"/>
+          <w:kern w:val="0"/>
+          <w:szCs w:val="24"/>
+        </w:rPr>
+        <w:t>-</w:t>
+      </w:r>
+      <w:r>
+        <w:rPr>
+          <w:rFonts w:ascii="Calibri" w:eastAsiaTheme="minorHAnsi" w:hAnsi="Calibri" w:cs="Calibri"/>
+          <w:color w:val="000000"/>
+          <w:kern w:val="0"/>
+          <w:szCs w:val="24"/>
+        </w:rPr>
+        <w:t xml:space="preserve"> </w:t>
+      </w:r>
+      <w:r>
+        <w:rPr>
+          <w:rFonts w:ascii="Calibri" w:eastAsiaTheme="minorHAnsi" w:hAnsi="Calibri" w:cs="Calibri"/>
+          <w:color w:val="000000"/>
+          <w:kern w:val="0"/>
+          <w:szCs w:val="24"/>
+        </w:rPr>
+        <w:t>klasa koja može da izvrši zahtevanu akciju</w:t>
+      </w:r>
+    </w:p>
+    <w:p>
+      <w:pPr>
+        <w:pStyle w:val="ListParagraph"/>
+        <w:numPr>
+          <w:ilvl w:val="0"/>
+          <w:numId w:val="14"/>
+        </w:numPr>
+        <w:rPr>
+          <w:rFonts w:eastAsiaTheme="minorHAnsi"/>
+          <w:szCs w:val="24"/>
+        </w:rPr>
+      </w:pPr>
+      <w:r>
+        <w:rPr>
+          <w:rFonts w:ascii="Calibri" w:eastAsiaTheme="minorHAnsi" w:hAnsi="Calibri" w:cs="Calibri"/>
+          <w:i/>
+          <w:iCs/>
+          <w:color w:val="000000"/>
+          <w:kern w:val="0"/>
+          <w:szCs w:val="24"/>
+        </w:rPr>
+        <w:t xml:space="preserve">Action </w:t>
+      </w:r>
+      <w:r>
+        <w:rPr>
+          <w:rFonts w:ascii="Calibri" w:eastAsiaTheme="minorHAnsi" w:hAnsi="Calibri" w:cs="Calibri"/>
+          <w:color w:val="000000"/>
+          <w:kern w:val="0"/>
+          <w:szCs w:val="24"/>
+        </w:rPr>
+        <w:t>-</w:t>
+      </w:r>
+      <w:r>
+        <w:rPr>
+          <w:rFonts w:ascii="Calibri" w:eastAsiaTheme="minorHAnsi" w:hAnsi="Calibri" w:cs="Calibri"/>
+          <w:color w:val="000000"/>
+          <w:kern w:val="0"/>
+          <w:szCs w:val="24"/>
+        </w:rPr>
+        <w:t xml:space="preserve"> </w:t>
+      </w:r>
+      <w:r>
+        <w:rPr>
+          <w:rFonts w:ascii="Calibri" w:eastAsiaTheme="minorHAnsi" w:hAnsi="Calibri" w:cs="Calibri"/>
+          <w:color w:val="000000"/>
+          <w:kern w:val="0"/>
+          <w:szCs w:val="24"/>
+        </w:rPr>
+        <w:t>operaciju koju je potrebno izvršiti</w:t>
+      </w:r>
+    </w:p>
+    <w:p>
+      <w:pPr>
+        <w:rPr>
+          <w:rFonts w:eastAsiaTheme="minorHAnsi"/>
+          <w:szCs w:val="24"/>
+        </w:rPr>
+      </w:pPr>
+      <w:r>
+        <w:rPr>
+          <w:rFonts w:eastAsiaTheme="minorHAnsi"/>
+          <w:i/>
+          <w:iCs/>
+          <w:szCs w:val="24"/>
+        </w:rPr>
+        <w:t xml:space="preserve">Command </w:t>
+      </w:r>
+      <w:r>
+        <w:rPr>
+          <w:rFonts w:eastAsiaTheme="minorHAnsi"/>
+          <w:szCs w:val="24"/>
+        </w:rPr>
+        <w:t>patern na prvi pogled ima puno učesnika, ali se neki od njih odbacuju kada se koriste delegati.</w:t>
+      </w:r>
+    </w:p>
+    <w:p>
+      <w:pPr>
+        <w:rPr>
+          <w:szCs w:val="24"/>
+        </w:rPr>
+      </w:pPr>
+      <w:r>
+        <w:rPr>
+          <w:rFonts w:eastAsiaTheme="minorHAnsi"/>
+          <w:szCs w:val="24"/>
+          <w:u w:val="single"/>
+        </w:rPr>
+        <w:t>Razlog uvođenja paterna</w:t>
+      </w:r>
+      <w:r>
+        <w:rPr>
+          <w:rFonts w:eastAsiaTheme="minorHAnsi"/>
+          <w:szCs w:val="24"/>
+        </w:rPr>
+        <w:t xml:space="preserve">: Ako želimo da implementiramo pravi </w:t>
+      </w:r>
+      <w:r>
+        <w:rPr>
+          <w:rFonts w:eastAsiaTheme="minorHAnsi"/>
+          <w:i/>
+          <w:iCs/>
+          <w:szCs w:val="24"/>
+        </w:rPr>
+        <w:t>MVVM</w:t>
+      </w:r>
+      <w:r>
+        <w:rPr>
+          <w:rFonts w:eastAsiaTheme="minorHAnsi"/>
+          <w:i/>
+          <w:iCs/>
+          <w:szCs w:val="24"/>
+        </w:rPr>
+        <w:t xml:space="preserve"> </w:t>
+      </w:r>
+      <w:r>
+        <w:rPr>
+          <w:rFonts w:eastAsiaTheme="minorHAnsi"/>
+          <w:szCs w:val="24"/>
+        </w:rPr>
+        <w:t xml:space="preserve">patern, potrebno je odvojiti svu poslovnu logiku iz </w:t>
+      </w:r>
+      <w:r>
+        <w:rPr>
+          <w:rFonts w:eastAsiaTheme="minorHAnsi"/>
+          <w:i/>
+          <w:iCs/>
+          <w:szCs w:val="24"/>
+        </w:rPr>
+        <w:t>View</w:t>
+      </w:r>
+      <w:r>
+        <w:rPr>
+          <w:rFonts w:eastAsiaTheme="minorHAnsi"/>
+          <w:szCs w:val="24"/>
+        </w:rPr>
+        <w:t xml:space="preserve">-a i smestiti u </w:t>
+      </w:r>
+      <w:r>
+        <w:rPr>
+          <w:rFonts w:eastAsiaTheme="minorHAnsi"/>
+          <w:i/>
+          <w:iCs/>
+          <w:szCs w:val="24"/>
+        </w:rPr>
+        <w:t>ViewModel</w:t>
+      </w:r>
+      <w:r>
+        <w:rPr>
+          <w:rFonts w:eastAsiaTheme="minorHAnsi"/>
+          <w:szCs w:val="24"/>
+        </w:rPr>
+        <w:t xml:space="preserve">. Kada se doda neko dugme u </w:t>
+      </w:r>
+      <w:r>
+        <w:rPr>
+          <w:rFonts w:eastAsiaTheme="minorHAnsi"/>
+          <w:i/>
+          <w:iCs/>
+          <w:szCs w:val="24"/>
+        </w:rPr>
+        <w:t>View</w:t>
+      </w:r>
+      <w:r>
+        <w:rPr>
+          <w:rFonts w:eastAsiaTheme="minorHAnsi"/>
+          <w:szCs w:val="24"/>
+        </w:rPr>
+        <w:t xml:space="preserve">-u za to dugme je potrebno uraditi </w:t>
+      </w:r>
+      <w:r>
+        <w:rPr>
+          <w:rFonts w:eastAsiaTheme="minorHAnsi"/>
+          <w:i/>
+          <w:iCs/>
+          <w:szCs w:val="24"/>
+        </w:rPr>
+        <w:t>binding</w:t>
+      </w:r>
+      <w:r>
+        <w:rPr>
+          <w:rFonts w:eastAsiaTheme="minorHAnsi"/>
+          <w:i/>
+          <w:iCs/>
+          <w:szCs w:val="24"/>
+        </w:rPr>
+        <w:t xml:space="preserve"> </w:t>
+      </w:r>
+      <w:r>
+        <w:rPr>
+          <w:rFonts w:eastAsiaTheme="minorHAnsi"/>
+          <w:szCs w:val="24"/>
+        </w:rPr>
+        <w:t xml:space="preserve">(vezivanje). Sa tim </w:t>
+      </w:r>
+      <w:r>
+        <w:rPr>
+          <w:rFonts w:eastAsiaTheme="minorHAnsi"/>
+          <w:i/>
+          <w:iCs/>
+          <w:szCs w:val="24"/>
+        </w:rPr>
+        <w:t>binding</w:t>
+      </w:r>
+      <w:r>
+        <w:rPr>
+          <w:rFonts w:eastAsiaTheme="minorHAnsi"/>
+          <w:szCs w:val="24"/>
+        </w:rPr>
+        <w:t xml:space="preserve">-om kažemo da će sva poslovna logika premestiti u </w:t>
+      </w:r>
+      <w:r>
+        <w:rPr>
+          <w:rFonts w:eastAsiaTheme="minorHAnsi"/>
+          <w:i/>
+          <w:iCs/>
+          <w:szCs w:val="24"/>
+        </w:rPr>
+        <w:t>ViewModel</w:t>
+      </w:r>
+      <w:r>
+        <w:rPr>
+          <w:rFonts w:eastAsiaTheme="minorHAnsi"/>
+          <w:i/>
+          <w:iCs/>
+          <w:szCs w:val="24"/>
+        </w:rPr>
+        <w:t xml:space="preserve"> </w:t>
+      </w:r>
+      <w:r>
+        <w:rPr>
+          <w:rFonts w:eastAsiaTheme="minorHAnsi"/>
+          <w:szCs w:val="24"/>
+        </w:rPr>
+        <w:t xml:space="preserve">i tamo će se pozvati. Takođe mora postojati implementirana metoda na </w:t>
+      </w:r>
+      <w:r>
+        <w:rPr>
+          <w:rFonts w:eastAsiaTheme="minorHAnsi"/>
+          <w:i/>
+          <w:iCs/>
+          <w:szCs w:val="24"/>
+        </w:rPr>
+        <w:t>ViewModel</w:t>
+      </w:r>
+      <w:r>
+        <w:rPr>
+          <w:rFonts w:eastAsiaTheme="minorHAnsi"/>
+          <w:szCs w:val="24"/>
+        </w:rPr>
+        <w:t xml:space="preserve">-u, koja će biti pozvana </w:t>
+      </w:r>
+      <w:r>
+        <w:rPr>
+          <w:rFonts w:eastAsiaTheme="minorHAnsi"/>
+          <w:szCs w:val="24"/>
+        </w:rPr>
+        <w:t>preko</w:t>
+      </w:r>
+      <w:r>
+        <w:rPr>
+          <w:rFonts w:eastAsiaTheme="minorHAnsi"/>
+          <w:szCs w:val="24"/>
+        </w:rPr>
+        <w:t xml:space="preserve"> kliktanja na dugme. Ta metoda predstavlja komandu. Sam taj </w:t>
+      </w:r>
+      <w:r>
+        <w:rPr>
+          <w:rFonts w:eastAsiaTheme="minorHAnsi"/>
+          <w:i/>
+          <w:iCs/>
+          <w:szCs w:val="24"/>
+        </w:rPr>
+        <w:t>binding</w:t>
+      </w:r>
+      <w:r>
+        <w:rPr>
+          <w:rFonts w:eastAsiaTheme="minorHAnsi"/>
+          <w:i/>
+          <w:iCs/>
+          <w:szCs w:val="24"/>
+        </w:rPr>
+        <w:t xml:space="preserve"> </w:t>
+      </w:r>
+      <w:r>
+        <w:rPr>
+          <w:rFonts w:eastAsiaTheme="minorHAnsi"/>
+          <w:szCs w:val="24"/>
+        </w:rPr>
+        <w:t>prestavlja akciju na koju se trigeruje komanda.</w:t>
+      </w:r>
+    </w:p>
+    <w:p>
+      <w:pPr>
+        <w:pStyle w:val="Heading3"/>
+      </w:pPr>
+      <w:r>
+        <w:lastRenderedPageBreak/>
+        <w:t>Flyweight</w:t>
+      </w:r>
+    </w:p>
+    <w:p>
+      <w:r>
+        <w:rPr>
+          <w:i/>
+          <w:iCs/>
+        </w:rPr>
+        <w:t xml:space="preserve">Flyweight </w:t>
+      </w:r>
+      <w:r>
+        <w:t>patern koristi deljenje za rukovanje velikog broja sitnijih objekata. Prednost je ovog paterna je smanjenje broja objekata, štedi se memorija. Objedinjuje stanje većeg broja objekata, unutrašnje stanje u jednom objektu.</w:t>
+      </w:r>
+    </w:p>
+    <w:p>
+      <w:pPr>
+        <w:keepNext/>
+        <w:ind w:firstLine="0"/>
+        <w:jc w:val="center"/>
+      </w:pPr>
+      <w:r>
+        <w:rPr>
+          <w:noProof/>
+        </w:rPr>
+        <w:drawing>
+          <wp:inline distT="0" distB="0" distL="0" distR="0" wp14:anchorId="34AF05AB" wp14:editId="429999E6">
+            <wp:extent cx="6299835" cy="3248660"/>
+            <wp:effectExtent l="0" t="0" r="0" b="0"/>
+            <wp:docPr id="7" name="Picture 7"/>
+            <wp:cNvGraphicFramePr>
+              <a:graphicFrameLocks xmlns:a="http://schemas.openxmlformats.org/drawingml/2006/main" noChangeAspect="1"/>
+            </wp:cNvGraphicFramePr>
+            <a:graphic xmlns:a="http://schemas.openxmlformats.org/drawingml/2006/main">
+              <a:graphicData uri="http://schemas.openxmlformats.org/drawingml/2006/picture">
+                <pic:pic xmlns:pic="http://schemas.openxmlformats.org/drawingml/2006/picture">
+                  <pic:nvPicPr>
+                    <pic:cNvPr id="7" name="Picture 7"/>
+                    <pic:cNvPicPr/>
+                  </pic:nvPicPr>
+                  <pic:blipFill>
+                    <a:blip r:embed="rId18">
+                      <a:extLst>
+                        <a:ext uri="{28A0092B-C50C-407E-A947-70E740481C1C}">
+                          <a14:useLocalDpi xmlns:a14="http://schemas.microsoft.com/office/drawing/2010/main" val="0"/>
+                        </a:ext>
+                      </a:extLst>
+                    </a:blip>
+                    <a:stretch>
+                      <a:fillRect/>
+                    </a:stretch>
+                  </pic:blipFill>
+                  <pic:spPr>
+                    <a:xfrm>
+                      <a:off x="0" y="0"/>
+                      <a:ext cx="6299835" cy="3248660"/>
+                    </a:xfrm>
+                    <a:prstGeom prst="rect">
+                      <a:avLst/>
+                    </a:prstGeom>
+                  </pic:spPr>
+                </pic:pic>
+              </a:graphicData>
+            </a:graphic>
+          </wp:inline>
+        </w:drawing>
+      </w:r>
+    </w:p>
+    <w:p>
+      <w:pPr>
+        <w:pStyle w:val="Caption"/>
+        <w:ind w:firstLine="0"/>
+        <w:jc w:val="center"/>
+      </w:pPr>
+      <w:r>
+        <w:t xml:space="preserve">Slika </w:t>
+      </w:r>
+      <w:fldSimple w:instr=" STYLEREF 1 \s ">
+        <w:r>
+          <w:rPr>
+            <w:noProof/>
+          </w:rPr>
+          <w:t>3</w:t>
+        </w:r>
+      </w:fldSimple>
+      <w:r>
+        <w:t>.</w:t>
+      </w:r>
+      <w:fldSimple w:instr=" SEQ Slika \* ARABIC \s 1 ">
+        <w:r>
+          <w:rPr>
+            <w:noProof/>
+          </w:rPr>
+          <w:t>3</w:t>
+        </w:r>
+      </w:fldSimple>
+      <w:r>
+        <w:t xml:space="preserve"> - Flyweight patern</w:t>
+      </w:r>
+    </w:p>
+    <w:p>
+      <w:pPr>
+        <w:rPr>
+          <w:rFonts w:eastAsiaTheme="minorHAnsi"/>
+          <w:szCs w:val="24"/>
+        </w:rPr>
+      </w:pPr>
+      <w:r>
+        <w:rPr>
+          <w:rFonts w:eastAsiaTheme="minorHAnsi"/>
+          <w:szCs w:val="24"/>
+        </w:rPr>
+        <w:t>U okviru UML dijagram vidimo nekoliko učesnika čije su uloge sledeće:</w:t>
+      </w:r>
+    </w:p>
+    <w:p>
+      <w:pPr>
+        <w:pStyle w:val="ListParagraph"/>
+        <w:numPr>
+          <w:ilvl w:val="0"/>
+          <w:numId w:val="18"/>
+        </w:numPr>
+        <w:rPr>
+          <w:rFonts w:eastAsiaTheme="minorHAnsi"/>
+          <w:szCs w:val="24"/>
+        </w:rPr>
+      </w:pPr>
+      <w:r>
+        <w:rPr>
+          <w:rFonts w:eastAsiaTheme="minorHAnsi"/>
+          <w:i/>
+          <w:iCs/>
+          <w:szCs w:val="24"/>
+        </w:rPr>
+        <w:t>IF</w:t>
+      </w:r>
+      <w:r>
+        <w:rPr>
+          <w:rFonts w:eastAsiaTheme="minorHAnsi"/>
+          <w:i/>
+          <w:iCs/>
+          <w:szCs w:val="24"/>
+        </w:rPr>
+        <w:t>lyweight</w:t>
+      </w:r>
+      <w:r>
+        <w:rPr>
+          <w:rFonts w:eastAsiaTheme="minorHAnsi"/>
+          <w:i/>
+          <w:iCs/>
+          <w:szCs w:val="24"/>
+        </w:rPr>
+        <w:t xml:space="preserve"> </w:t>
+      </w:r>
+      <w:r>
+        <w:rPr>
+          <w:rFonts w:eastAsiaTheme="minorHAnsi"/>
+          <w:szCs w:val="24"/>
+        </w:rPr>
+        <w:t>-</w:t>
+      </w:r>
+      <w:r>
+        <w:rPr>
+          <w:rFonts w:eastAsiaTheme="minorHAnsi"/>
+          <w:szCs w:val="24"/>
+        </w:rPr>
+        <w:t xml:space="preserve"> </w:t>
+      </w:r>
+      <w:r>
+        <w:rPr>
+          <w:rFonts w:eastAsiaTheme="minorHAnsi"/>
+          <w:szCs w:val="24"/>
+        </w:rPr>
+        <w:t>deklariše interfejs za spoljašnje stanje</w:t>
+      </w:r>
+    </w:p>
+    <w:p>
+      <w:pPr>
+        <w:pStyle w:val="ListParagraph"/>
+        <w:numPr>
+          <w:ilvl w:val="0"/>
+          <w:numId w:val="18"/>
+        </w:numPr>
+        <w:rPr>
+          <w:rFonts w:eastAsiaTheme="minorHAnsi"/>
+          <w:szCs w:val="24"/>
+        </w:rPr>
+      </w:pPr>
+      <w:r>
+        <w:rPr>
+          <w:rFonts w:ascii="Calibri" w:eastAsiaTheme="minorHAnsi" w:hAnsi="Calibri" w:cs="Calibri"/>
+          <w:i/>
+          <w:iCs/>
+          <w:color w:val="000000"/>
+          <w:kern w:val="0"/>
+          <w:szCs w:val="24"/>
+        </w:rPr>
+        <w:t>ConcreteFlyweigth</w:t>
+      </w:r>
+      <w:r>
+        <w:rPr>
+          <w:rFonts w:ascii="Calibri" w:eastAsiaTheme="minorHAnsi" w:hAnsi="Calibri" w:cs="Calibri"/>
+          <w:i/>
+          <w:iCs/>
+          <w:color w:val="000000"/>
+          <w:kern w:val="0"/>
+          <w:szCs w:val="24"/>
+        </w:rPr>
+        <w:t xml:space="preserve"> </w:t>
+      </w:r>
+      <w:r>
+        <w:rPr>
+          <w:rFonts w:ascii="Calibri" w:eastAsiaTheme="minorHAnsi" w:hAnsi="Calibri" w:cs="Calibri"/>
+          <w:color w:val="000000"/>
+          <w:kern w:val="0"/>
+          <w:szCs w:val="24"/>
+        </w:rPr>
+        <w:t>-</w:t>
+      </w:r>
+      <w:r>
+        <w:rPr>
+          <w:rFonts w:ascii="Calibri" w:eastAsiaTheme="minorHAnsi" w:hAnsi="Calibri" w:cs="Calibri"/>
+          <w:color w:val="000000"/>
+          <w:kern w:val="0"/>
+          <w:szCs w:val="24"/>
+        </w:rPr>
+        <w:t xml:space="preserve"> </w:t>
+      </w:r>
+      <w:r>
+        <w:rPr>
+          <w:rFonts w:ascii="Calibri" w:eastAsiaTheme="minorHAnsi" w:hAnsi="Calibri" w:cs="Calibri"/>
+          <w:color w:val="000000"/>
+          <w:kern w:val="0"/>
+          <w:szCs w:val="24"/>
+        </w:rPr>
+        <w:t>definiše unutrašnje stanje, nezavisno od svog konteksta, mora biti deljiv</w:t>
+      </w:r>
+    </w:p>
+    <w:p>
+      <w:pPr>
+        <w:pStyle w:val="ListParagraph"/>
+        <w:numPr>
+          <w:ilvl w:val="0"/>
+          <w:numId w:val="18"/>
+        </w:numPr>
+        <w:rPr>
+          <w:rFonts w:eastAsiaTheme="minorHAnsi"/>
+          <w:szCs w:val="24"/>
+        </w:rPr>
+      </w:pPr>
+      <w:r>
+        <w:rPr>
+          <w:rFonts w:ascii="Calibri" w:eastAsiaTheme="minorHAnsi" w:hAnsi="Calibri" w:cs="Calibri"/>
+          <w:i/>
+          <w:iCs/>
+          <w:color w:val="000000"/>
+          <w:kern w:val="0"/>
+          <w:szCs w:val="24"/>
+        </w:rPr>
+        <w:t>FlyweightFactory</w:t>
+      </w:r>
+      <w:r>
+        <w:rPr>
+          <w:rFonts w:ascii="Calibri" w:eastAsiaTheme="minorHAnsi" w:hAnsi="Calibri" w:cs="Calibri"/>
+          <w:i/>
+          <w:iCs/>
+          <w:color w:val="000000"/>
+          <w:kern w:val="0"/>
+          <w:szCs w:val="24"/>
+        </w:rPr>
+        <w:t xml:space="preserve"> </w:t>
+      </w:r>
+      <w:r>
+        <w:rPr>
+          <w:rFonts w:ascii="Calibri" w:eastAsiaTheme="minorHAnsi" w:hAnsi="Calibri" w:cs="Calibri"/>
+          <w:color w:val="000000"/>
+          <w:kern w:val="0"/>
+          <w:szCs w:val="24"/>
+        </w:rPr>
+        <w:t>-</w:t>
+      </w:r>
+      <w:r>
+        <w:rPr>
+          <w:rFonts w:ascii="Calibri" w:eastAsiaTheme="minorHAnsi" w:hAnsi="Calibri" w:cs="Calibri"/>
+          <w:color w:val="000000"/>
+          <w:kern w:val="0"/>
+          <w:szCs w:val="24"/>
+        </w:rPr>
+        <w:t xml:space="preserve"> </w:t>
+      </w:r>
+      <w:r>
+        <w:rPr>
+          <w:rFonts w:ascii="Calibri" w:eastAsiaTheme="minorHAnsi" w:hAnsi="Calibri" w:cs="Calibri"/>
+          <w:color w:val="000000"/>
+          <w:kern w:val="0"/>
+          <w:szCs w:val="24"/>
+        </w:rPr>
+        <w:t>pravi objekte, upravlja njima, obezbeđuje ih klijentima</w:t>
+      </w:r>
+    </w:p>
+    <w:p>
+      <w:pPr>
+        <w:pStyle w:val="ListParagraph"/>
+        <w:numPr>
+          <w:ilvl w:val="0"/>
+          <w:numId w:val="18"/>
+        </w:numPr>
+        <w:rPr>
+          <w:rFonts w:eastAsiaTheme="minorHAnsi"/>
+          <w:szCs w:val="24"/>
+        </w:rPr>
+      </w:pPr>
+      <w:r>
+        <w:rPr>
+          <w:rFonts w:ascii="Calibri" w:eastAsiaTheme="minorHAnsi" w:hAnsi="Calibri" w:cs="Calibri"/>
+          <w:i/>
+          <w:iCs/>
+          <w:color w:val="000000"/>
+          <w:kern w:val="0"/>
+          <w:szCs w:val="24"/>
+        </w:rPr>
+        <w:t>Client</w:t>
+      </w:r>
+      <w:r>
+        <w:rPr>
+          <w:rFonts w:ascii="Calibri" w:eastAsiaTheme="minorHAnsi" w:hAnsi="Calibri" w:cs="Calibri"/>
+          <w:i/>
+          <w:iCs/>
+          <w:color w:val="000000"/>
+          <w:kern w:val="0"/>
+          <w:szCs w:val="24"/>
+        </w:rPr>
+        <w:t xml:space="preserve"> </w:t>
+      </w:r>
+      <w:r>
+        <w:rPr>
+          <w:rFonts w:ascii="Calibri" w:eastAsiaTheme="minorHAnsi" w:hAnsi="Calibri" w:cs="Calibri"/>
+          <w:color w:val="000000"/>
+          <w:kern w:val="0"/>
+          <w:szCs w:val="24"/>
+        </w:rPr>
+        <w:t>-</w:t>
+      </w:r>
+      <w:r>
+        <w:rPr>
+          <w:rFonts w:ascii="Calibri" w:eastAsiaTheme="minorHAnsi" w:hAnsi="Calibri" w:cs="Calibri"/>
+          <w:color w:val="000000"/>
+          <w:kern w:val="0"/>
+          <w:szCs w:val="24"/>
+        </w:rPr>
+        <w:t xml:space="preserve"> </w:t>
+      </w:r>
+      <w:r>
+        <w:rPr>
+          <w:rFonts w:ascii="Calibri" w:eastAsiaTheme="minorHAnsi" w:hAnsi="Calibri" w:cs="Calibri"/>
+          <w:color w:val="000000"/>
+          <w:kern w:val="0"/>
+          <w:szCs w:val="24"/>
+        </w:rPr>
+        <w:t xml:space="preserve">odžava referencu na objekat </w:t>
+      </w:r>
+      <w:r>
+        <w:rPr>
+          <w:rFonts w:ascii="Calibri" w:eastAsiaTheme="minorHAnsi" w:hAnsi="Calibri" w:cs="Calibri"/>
+          <w:i/>
+          <w:iCs/>
+          <w:color w:val="000000"/>
+          <w:kern w:val="0"/>
+          <w:szCs w:val="24"/>
+        </w:rPr>
+        <w:t>FlyweightFactory</w:t>
+      </w:r>
+    </w:p>
+    <w:p>
+      <w:pPr>
+        <w:rPr>
+          <w:szCs w:val="24"/>
+        </w:rPr>
+      </w:pPr>
+      <w:r>
+        <w:rPr>
+          <w:rFonts w:eastAsiaTheme="minorHAnsi"/>
+          <w:szCs w:val="24"/>
+          <w:u w:val="single"/>
+        </w:rPr>
+        <w:t>Razlog uvođenja paterna</w:t>
+      </w:r>
+      <w:r>
+        <w:rPr>
+          <w:rFonts w:eastAsiaTheme="minorHAnsi"/>
+          <w:szCs w:val="24"/>
+        </w:rPr>
+        <w:t xml:space="preserve">: </w:t>
+      </w:r>
+    </w:p>
+    <w:p>
+      <w:pPr>
+        <w:pStyle w:val="Heading3"/>
+      </w:pPr>
+      <w:r>
+        <w:t>Singleton</w:t>
+      </w:r>
+    </w:p>
+    <w:p>
+      <w:r>
+        <w:rPr>
+          <w:i/>
+          <w:iCs/>
+        </w:rPr>
+        <w:t xml:space="preserve">Singleton </w:t>
+      </w:r>
+      <w:r>
+        <w:t>pattern ograničava instanciranje klase i osigurava da samo jedna instanca date klase postoji i pruža globalnu tačku pristupa ka toj instanci. Patern osigurava da je klasa instancirana samo jednom i da su svi zahtevi upućeni ka tom jednom i samo jednom objektu.</w:t>
+      </w:r>
+    </w:p>
+    <w:p>
+      <w:pPr>
+        <w:keepNext/>
+        <w:ind w:firstLine="0"/>
+        <w:jc w:val="center"/>
+      </w:pPr>
+      <w:r>
+        <w:rPr>
+          <w:noProof/>
+        </w:rPr>
+        <w:lastRenderedPageBreak/>
+        <w:drawing>
+          <wp:inline distT="0" distB="0" distL="0" distR="0" wp14:anchorId="09D44566" wp14:editId="080F2C66">
+            <wp:extent cx="4001058" cy="3896269"/>
+            <wp:effectExtent l="0" t="0" r="0" b="0"/>
+            <wp:docPr id="8" name="Picture 8"/>
+            <wp:cNvGraphicFramePr>
+              <a:graphicFrameLocks xmlns:a="http://schemas.openxmlformats.org/drawingml/2006/main" noChangeAspect="1"/>
+            </wp:cNvGraphicFramePr>
+            <a:graphic xmlns:a="http://schemas.openxmlformats.org/drawingml/2006/main">
+              <a:graphicData uri="http://schemas.openxmlformats.org/drawingml/2006/picture">
+                <pic:pic xmlns:pic="http://schemas.openxmlformats.org/drawingml/2006/picture">
+                  <pic:nvPicPr>
+                    <pic:cNvPr id="8" name="Picture 8"/>
+                    <pic:cNvPicPr/>
+                  </pic:nvPicPr>
+                  <pic:blipFill>
+                    <a:blip r:embed="rId19">
+                      <a:extLst>
+                        <a:ext uri="{28A0092B-C50C-407E-A947-70E740481C1C}">
+                          <a14:useLocalDpi xmlns:a14="http://schemas.microsoft.com/office/drawing/2010/main" val="0"/>
+                        </a:ext>
+                      </a:extLst>
+                    </a:blip>
+                    <a:stretch>
+                      <a:fillRect/>
+                    </a:stretch>
+                  </pic:blipFill>
+                  <pic:spPr>
+                    <a:xfrm>
+                      <a:off x="0" y="0"/>
+                      <a:ext cx="4001058" cy="3896269"/>
+                    </a:xfrm>
+                    <a:prstGeom prst="rect">
+                      <a:avLst/>
+                    </a:prstGeom>
+                  </pic:spPr>
+                </pic:pic>
+              </a:graphicData>
+            </a:graphic>
+          </wp:inline>
+        </w:drawing>
+      </w:r>
+    </w:p>
+    <w:p>
+      <w:pPr>
+        <w:pStyle w:val="Caption"/>
+        <w:ind w:firstLine="0"/>
+        <w:jc w:val="center"/>
+      </w:pPr>
+      <w:bookmarkStart w:id="5" w:name="_Ref67588446"/>
+      <w:bookmarkStart w:id="6" w:name="_Ref67588452"/>
+      <w:r>
+        <w:t xml:space="preserve">Slika </w:t>
+      </w:r>
+      <w:fldSimple w:instr=" STYLEREF 1 \s ">
+        <w:r>
+          <w:rPr>
+            <w:noProof/>
+          </w:rPr>
+          <w:t>3</w:t>
+        </w:r>
+      </w:fldSimple>
+      <w:r>
+        <w:t>.</w:t>
+      </w:r>
+      <w:fldSimple w:instr=" SEQ Slika \* ARABIC \s 1 ">
+        <w:r>
+          <w:rPr>
+            <w:noProof/>
+          </w:rPr>
+          <w:t>4</w:t>
+        </w:r>
+      </w:fldSimple>
+      <w:bookmarkEnd w:id="6"/>
+      <w:r>
+        <w:t xml:space="preserve"> </w:t>
+      </w:r>
+      <w:bookmarkStart w:id="7" w:name="_Ref67588458"/>
+      <w:r>
+        <w:t>- Singleton patern</w:t>
+      </w:r>
+      <w:bookmarkEnd w:id="5"/>
+      <w:bookmarkEnd w:id="7"/>
+    </w:p>
+    <w:p>
+      <w:pPr>
+        <w:rPr>
+          <w:rFonts w:eastAsiaTheme="minorHAnsi"/>
+        </w:rPr>
+      </w:pPr>
+      <w:r>
+        <w:rPr>
+          <w:rFonts w:eastAsiaTheme="minorHAnsi"/>
+        </w:rPr>
+        <w:t xml:space="preserve">UML dijagram klasa koji predstavlja </w:t>
+      </w:r>
+      <w:r>
+        <w:rPr>
+          <w:rFonts w:eastAsiaTheme="minorHAnsi"/>
+          <w:i/>
+          <w:iCs/>
+        </w:rPr>
+        <w:t xml:space="preserve">singleton </w:t>
+      </w:r>
+      <w:r>
+        <w:rPr>
+          <w:rFonts w:eastAsiaTheme="minorHAnsi"/>
+        </w:rPr>
+        <w:t xml:space="preserve">patern je prikazan na </w:t>
+      </w:r>
+      <w:r>
+        <w:rPr>
+          <w:rFonts w:eastAsiaTheme="minorHAnsi"/>
+        </w:rPr>
+        <w:fldChar w:fldCharType="begin"/>
+      </w:r>
+      <w:r>
+        <w:rPr>
+          <w:rFonts w:eastAsiaTheme="minorHAnsi"/>
+        </w:rPr>
+        <w:instrText xml:space="preserve"> REF _Ref67588452 \h </w:instrText>
+      </w:r>
+      <w:r>
+        <w:rPr>
+          <w:rFonts w:eastAsiaTheme="minorHAnsi"/>
+        </w:rPr>
+      </w:r>
+      <w:r>
+        <w:rPr>
+          <w:rFonts w:eastAsiaTheme="minorHAnsi"/>
+        </w:rPr>
+        <w:fldChar w:fldCharType="separate"/>
+      </w:r>
+      <w:r>
+        <w:t xml:space="preserve">slici </w:t>
+      </w:r>
+      <w:r>
+        <w:rPr>
+          <w:noProof/>
+        </w:rPr>
+        <w:t>3</w:t>
+      </w:r>
+      <w:r>
+        <w:t>.</w:t>
+      </w:r>
+      <w:r>
+        <w:rPr>
+          <w:noProof/>
+        </w:rPr>
+        <w:t>4</w:t>
+      </w:r>
+      <w:r>
+        <w:rPr>
+          <w:rFonts w:eastAsiaTheme="minorHAnsi"/>
+        </w:rPr>
+        <w:fldChar w:fldCharType="end"/>
+      </w:r>
+      <w:r>
+        <w:rPr>
+          <w:rFonts w:eastAsiaTheme="minorHAnsi"/>
+        </w:rPr>
+        <w:t xml:space="preserve">. Sa slike se može videti da kreiramo samo klasu </w:t>
+      </w:r>
+      <w:r>
+        <w:rPr>
+          <w:rFonts w:eastAsiaTheme="minorHAnsi"/>
+          <w:i/>
+          <w:iCs/>
+        </w:rPr>
+        <w:t>Singleton</w:t>
+      </w:r>
+      <w:r>
+        <w:rPr>
+          <w:rFonts w:eastAsiaTheme="minorHAnsi"/>
+          <w:i/>
+          <w:iCs/>
+        </w:rPr>
+        <w:t xml:space="preserve"> </w:t>
+      </w:r>
+      <w:r>
+        <w:rPr>
+          <w:rFonts w:eastAsiaTheme="minorHAnsi"/>
+        </w:rPr>
+        <w:t>koja obezbeđuje da će biti kreirana samo jedna njena instanca.</w:t>
+      </w:r>
+    </w:p>
+    <w:p>
+      <w:pPr>
+        <w:rPr>
+          <w:lang w:val="sr-Latn-RS"/>
+        </w:rPr>
+      </w:pPr>
+      <w:r>
+        <w:rPr>
+          <w:rFonts w:eastAsiaTheme="minorHAnsi"/>
+          <w:u w:val="single"/>
+        </w:rPr>
+        <w:t>Razlog uvođenja paterna</w:t>
+      </w:r>
+      <w:r>
+        <w:rPr>
+          <w:rFonts w:eastAsiaTheme="minorHAnsi"/>
+        </w:rPr>
+        <w:t>:</w:t>
+      </w:r>
+      <w:r>
+        <w:rPr>
+          <w:rFonts w:eastAsiaTheme="minorHAnsi"/>
+        </w:rPr>
+        <w:t xml:space="preserve"> </w:t>
+      </w:r>
+      <w:r>
+        <w:rPr>
+          <w:rFonts w:eastAsiaTheme="minorHAnsi"/>
+        </w:rPr>
+        <w:t xml:space="preserve">U radu </w:t>
+      </w:r>
+      <w:r>
+        <w:rPr>
+          <w:rFonts w:eastAsiaTheme="minorHAnsi"/>
+          <w:i/>
+          <w:iCs/>
+        </w:rPr>
+        <w:t>Singleton</w:t>
+      </w:r>
+      <w:r>
+        <w:rPr>
+          <w:rFonts w:eastAsiaTheme="minorHAnsi"/>
+        </w:rPr>
+        <w:t xml:space="preserve"> i </w:t>
+      </w:r>
+      <w:r>
+        <w:rPr>
+          <w:rFonts w:eastAsiaTheme="minorHAnsi"/>
+          <w:i/>
+          <w:iCs/>
+        </w:rPr>
+        <w:t>MVVM</w:t>
+      </w:r>
+      <w:r>
+        <w:rPr>
+          <w:rFonts w:eastAsiaTheme="minorHAnsi"/>
+        </w:rPr>
+        <w:t xml:space="preserve"> su na neki na</w:t>
+      </w:r>
+      <w:r>
+        <w:rPr>
+          <w:rFonts w:eastAsiaTheme="minorHAnsi"/>
+          <w:lang w:val="sr-Latn-RS"/>
+        </w:rPr>
+        <w:t xml:space="preserve">čin usko povezani. </w:t>
+      </w:r>
+    </w:p>
+    <w:p>
+      <w:pPr>
+        <w:ind w:firstLine="0"/>
+        <w:jc w:val="center"/>
+      </w:pPr>
+      <w:r>
+        <w:br w:type="page"/>
+      </w:r>
+    </w:p>
+    <w:p>
+      <w:pPr>
         <w:pStyle w:val="Heading1"/>
       </w:pPr>
       <w:r>
@@ -12011,12 +13310,12 @@
       <w:pPr>
         <w:pStyle w:val="Heading1"/>
       </w:pPr>
-      <w:bookmarkStart w:id="5" w:name="_Toc19877601"/>
+      <w:bookmarkStart w:id="8" w:name="_Toc19877601"/>
       <w:r>
         <w:lastRenderedPageBreak/>
         <w:t>ZAKLJUČAK</w:t>
       </w:r>
-      <w:bookmarkEnd w:id="5"/>
+      <w:bookmarkEnd w:id="8"/>
       <w:r>
         <w:br w:type="page"/>
       </w:r>
@@ -12025,7 +13324,7 @@
       <w:pPr>
         <w:pStyle w:val="Heading1"/>
       </w:pPr>
-      <w:bookmarkStart w:id="6" w:name="_Toc19877602"/>
+      <w:bookmarkStart w:id="9" w:name="_Toc19877602"/>
       <w:r>
         <w:lastRenderedPageBreak/>
         <w:t>L</w:t>
@@ -12033,8 +13332,8 @@
       <w:r>
         <w:t>ITERATURA</w:t>
       </w:r>
-      <w:bookmarkStart w:id="7" w:name="_Toc19877603"/>
-      <w:bookmarkEnd w:id="6"/>
+      <w:bookmarkStart w:id="10" w:name="_Toc19877603"/>
+      <w:bookmarkEnd w:id="9"/>
       <w:r>
         <w:br w:type="page"/>
       </w:r>
@@ -12047,8 +13346,8 @@
         <w:lastRenderedPageBreak/>
         <w:t>LISTA KORIŠĆENIH SKRAĆENICA</w:t>
       </w:r>
-      <w:bookmarkStart w:id="8" w:name="_Toc19877604"/>
-      <w:bookmarkEnd w:id="7"/>
+      <w:bookmarkStart w:id="11" w:name="_Toc19877604"/>
+      <w:bookmarkEnd w:id="10"/>
     </w:p>
     <w:tbl>
       <w:tblPr>
@@ -12416,7 +13715,7 @@
         <w:lastRenderedPageBreak/>
         <w:t>Podaci o kandidatu</w:t>
       </w:r>
-      <w:bookmarkEnd w:id="8"/>
+      <w:bookmarkEnd w:id="11"/>
     </w:p>
     <w:p>
       <w:pPr>
@@ -12463,7 +13762,7 @@
       </w:r>
     </w:p>
     <w:sectPr>
-      <w:headerReference w:type="default" r:id="rId17"/>
+      <w:headerReference w:type="default" r:id="rId20"/>
       <w:pgSz w:w="11906" w:h="16838" w:code="9"/>
       <w:pgMar w:top="567" w:right="567" w:bottom="567" w:left="1418" w:header="720" w:footer="720" w:gutter="0"/>
       <w:cols w:sep="1" w:space="454"/>
@@ -12573,7 +13872,7 @@
   <w:abstractNum w:abstractNumId="0" w15:restartNumberingAfterBreak="0">
     <w:nsid w:val="00777D7E"/>
     <w:multiLevelType w:val="hybridMultilevel"/>
-    <w:tmpl w:val="2C08BB92"/>
+    <w:tmpl w:val="A1AAA968"/>
     <w:lvl w:ilvl="0" w:tplc="04090001">
       <w:start w:val="1"/>
       <w:numFmt w:val="bullet"/>
@@ -12684,6 +13983,684 @@
     </w:lvl>
   </w:abstractNum>
   <w:abstractNum w:abstractNumId="1" w15:restartNumberingAfterBreak="0">
+    <w:nsid w:val="008632A9"/>
+    <w:multiLevelType w:val="hybridMultilevel"/>
+    <w:tmpl w:val="283848BC"/>
+    <w:lvl w:ilvl="0" w:tplc="04090001">
+      <w:start w:val="1"/>
+      <w:numFmt w:val="bullet"/>
+      <w:lvlText w:val=""/>
+      <w:lvlJc w:val="left"/>
+      <w:pPr>
+        <w:ind w:left="720" w:hanging="360"/>
+      </w:pPr>
+      <w:rPr>
+        <w:rFonts w:ascii="Symbol" w:hAnsi="Symbol" w:hint="default"/>
+      </w:rPr>
+    </w:lvl>
+    <w:lvl w:ilvl="1" w:tplc="04090003" w:tentative="1">
+      <w:start w:val="1"/>
+      <w:numFmt w:val="bullet"/>
+      <w:lvlText w:val="o"/>
+      <w:lvlJc w:val="left"/>
+      <w:pPr>
+        <w:ind w:left="1440" w:hanging="360"/>
+      </w:pPr>
+      <w:rPr>
+        <w:rFonts w:ascii="Courier New" w:hAnsi="Courier New" w:cs="Courier New" w:hint="default"/>
+      </w:rPr>
+    </w:lvl>
+    <w:lvl w:ilvl="2" w:tplc="04090005" w:tentative="1">
+      <w:start w:val="1"/>
+      <w:numFmt w:val="bullet"/>
+      <w:lvlText w:val=""/>
+      <w:lvlJc w:val="left"/>
+      <w:pPr>
+        <w:ind w:left="2160" w:hanging="360"/>
+      </w:pPr>
+      <w:rPr>
+        <w:rFonts w:ascii="Wingdings" w:hAnsi="Wingdings" w:hint="default"/>
+      </w:rPr>
+    </w:lvl>
+    <w:lvl w:ilvl="3" w:tplc="04090001" w:tentative="1">
+      <w:start w:val="1"/>
+      <w:numFmt w:val="bullet"/>
+      <w:lvlText w:val=""/>
+      <w:lvlJc w:val="left"/>
+      <w:pPr>
+        <w:ind w:left="2880" w:hanging="360"/>
+      </w:pPr>
+      <w:rPr>
+        <w:rFonts w:ascii="Symbol" w:hAnsi="Symbol" w:hint="default"/>
+      </w:rPr>
+    </w:lvl>
+    <w:lvl w:ilvl="4" w:tplc="04090003" w:tentative="1">
+      <w:start w:val="1"/>
+      <w:numFmt w:val="bullet"/>
+      <w:lvlText w:val="o"/>
+      <w:lvlJc w:val="left"/>
+      <w:pPr>
+        <w:ind w:left="3600" w:hanging="360"/>
+      </w:pPr>
+      <w:rPr>
+        <w:rFonts w:ascii="Courier New" w:hAnsi="Courier New" w:cs="Courier New" w:hint="default"/>
+      </w:rPr>
+    </w:lvl>
+    <w:lvl w:ilvl="5" w:tplc="04090005" w:tentative="1">
+      <w:start w:val="1"/>
+      <w:numFmt w:val="bullet"/>
+      <w:lvlText w:val=""/>
+      <w:lvlJc w:val="left"/>
+      <w:pPr>
+        <w:ind w:left="4320" w:hanging="360"/>
+      </w:pPr>
+      <w:rPr>
+        <w:rFonts w:ascii="Wingdings" w:hAnsi="Wingdings" w:hint="default"/>
+      </w:rPr>
+    </w:lvl>
+    <w:lvl w:ilvl="6" w:tplc="04090001" w:tentative="1">
+      <w:start w:val="1"/>
+      <w:numFmt w:val="bullet"/>
+      <w:lvlText w:val=""/>
+      <w:lvlJc w:val="left"/>
+      <w:pPr>
+        <w:ind w:left="5040" w:hanging="360"/>
+      </w:pPr>
+      <w:rPr>
+        <w:rFonts w:ascii="Symbol" w:hAnsi="Symbol" w:hint="default"/>
+      </w:rPr>
+    </w:lvl>
+    <w:lvl w:ilvl="7" w:tplc="04090003" w:tentative="1">
+      <w:start w:val="1"/>
+      <w:numFmt w:val="bullet"/>
+      <w:lvlText w:val="o"/>
+      <w:lvlJc w:val="left"/>
+      <w:pPr>
+        <w:ind w:left="5760" w:hanging="360"/>
+      </w:pPr>
+      <w:rPr>
+        <w:rFonts w:ascii="Courier New" w:hAnsi="Courier New" w:cs="Courier New" w:hint="default"/>
+      </w:rPr>
+    </w:lvl>
+    <w:lvl w:ilvl="8" w:tplc="04090005" w:tentative="1">
+      <w:start w:val="1"/>
+      <w:numFmt w:val="bullet"/>
+      <w:lvlText w:val=""/>
+      <w:lvlJc w:val="left"/>
+      <w:pPr>
+        <w:ind w:left="6480" w:hanging="360"/>
+      </w:pPr>
+      <w:rPr>
+        <w:rFonts w:ascii="Wingdings" w:hAnsi="Wingdings" w:hint="default"/>
+      </w:rPr>
+    </w:lvl>
+  </w:abstractNum>
+  <w:abstractNum w:abstractNumId="2" w15:restartNumberingAfterBreak="0">
+    <w:nsid w:val="102A5D6A"/>
+    <w:multiLevelType w:val="hybridMultilevel"/>
+    <w:tmpl w:val="D6BC81A4"/>
+    <w:lvl w:ilvl="0" w:tplc="04090001">
+      <w:start w:val="1"/>
+      <w:numFmt w:val="bullet"/>
+      <w:lvlText w:val=""/>
+      <w:lvlJc w:val="left"/>
+      <w:pPr>
+        <w:ind w:left="1296" w:hanging="360"/>
+      </w:pPr>
+      <w:rPr>
+        <w:rFonts w:ascii="Symbol" w:hAnsi="Symbol" w:hint="default"/>
+      </w:rPr>
+    </w:lvl>
+    <w:lvl w:ilvl="1" w:tplc="04090003" w:tentative="1">
+      <w:start w:val="1"/>
+      <w:numFmt w:val="bullet"/>
+      <w:lvlText w:val="o"/>
+      <w:lvlJc w:val="left"/>
+      <w:pPr>
+        <w:ind w:left="2016" w:hanging="360"/>
+      </w:pPr>
+      <w:rPr>
+        <w:rFonts w:ascii="Courier New" w:hAnsi="Courier New" w:cs="Courier New" w:hint="default"/>
+      </w:rPr>
+    </w:lvl>
+    <w:lvl w:ilvl="2" w:tplc="04090005" w:tentative="1">
+      <w:start w:val="1"/>
+      <w:numFmt w:val="bullet"/>
+      <w:lvlText w:val=""/>
+      <w:lvlJc w:val="left"/>
+      <w:pPr>
+        <w:ind w:left="2736" w:hanging="360"/>
+      </w:pPr>
+      <w:rPr>
+        <w:rFonts w:ascii="Wingdings" w:hAnsi="Wingdings" w:hint="default"/>
+      </w:rPr>
+    </w:lvl>
+    <w:lvl w:ilvl="3" w:tplc="04090001" w:tentative="1">
+      <w:start w:val="1"/>
+      <w:numFmt w:val="bullet"/>
+      <w:lvlText w:val=""/>
+      <w:lvlJc w:val="left"/>
+      <w:pPr>
+        <w:ind w:left="3456" w:hanging="360"/>
+      </w:pPr>
+      <w:rPr>
+        <w:rFonts w:ascii="Symbol" w:hAnsi="Symbol" w:hint="default"/>
+      </w:rPr>
+    </w:lvl>
+    <w:lvl w:ilvl="4" w:tplc="04090003" w:tentative="1">
+      <w:start w:val="1"/>
+      <w:numFmt w:val="bullet"/>
+      <w:lvlText w:val="o"/>
+      <w:lvlJc w:val="left"/>
+      <w:pPr>
+        <w:ind w:left="4176" w:hanging="360"/>
+      </w:pPr>
+      <w:rPr>
+        <w:rFonts w:ascii="Courier New" w:hAnsi="Courier New" w:cs="Courier New" w:hint="default"/>
+      </w:rPr>
+    </w:lvl>
+    <w:lvl w:ilvl="5" w:tplc="04090005" w:tentative="1">
+      <w:start w:val="1"/>
+      <w:numFmt w:val="bullet"/>
+      <w:lvlText w:val=""/>
+      <w:lvlJc w:val="left"/>
+      <w:pPr>
+        <w:ind w:left="4896" w:hanging="360"/>
+      </w:pPr>
+      <w:rPr>
+        <w:rFonts w:ascii="Wingdings" w:hAnsi="Wingdings" w:hint="default"/>
+      </w:rPr>
+    </w:lvl>
+    <w:lvl w:ilvl="6" w:tplc="04090001" w:tentative="1">
+      <w:start w:val="1"/>
+      <w:numFmt w:val="bullet"/>
+      <w:lvlText w:val=""/>
+      <w:lvlJc w:val="left"/>
+      <w:pPr>
+        <w:ind w:left="5616" w:hanging="360"/>
+      </w:pPr>
+      <w:rPr>
+        <w:rFonts w:ascii="Symbol" w:hAnsi="Symbol" w:hint="default"/>
+      </w:rPr>
+    </w:lvl>
+    <w:lvl w:ilvl="7" w:tplc="04090003" w:tentative="1">
+      <w:start w:val="1"/>
+      <w:numFmt w:val="bullet"/>
+      <w:lvlText w:val="o"/>
+      <w:lvlJc w:val="left"/>
+      <w:pPr>
+        <w:ind w:left="6336" w:hanging="360"/>
+      </w:pPr>
+      <w:rPr>
+        <w:rFonts w:ascii="Courier New" w:hAnsi="Courier New" w:cs="Courier New" w:hint="default"/>
+      </w:rPr>
+    </w:lvl>
+    <w:lvl w:ilvl="8" w:tplc="04090005" w:tentative="1">
+      <w:start w:val="1"/>
+      <w:numFmt w:val="bullet"/>
+      <w:lvlText w:val=""/>
+      <w:lvlJc w:val="left"/>
+      <w:pPr>
+        <w:ind w:left="7056" w:hanging="360"/>
+      </w:pPr>
+      <w:rPr>
+        <w:rFonts w:ascii="Wingdings" w:hAnsi="Wingdings" w:hint="default"/>
+      </w:rPr>
+    </w:lvl>
+  </w:abstractNum>
+  <w:abstractNum w:abstractNumId="3" w15:restartNumberingAfterBreak="0">
+    <w:nsid w:val="12B97149"/>
+    <w:multiLevelType w:val="hybridMultilevel"/>
+    <w:tmpl w:val="88FEFFF2"/>
+    <w:lvl w:ilvl="0" w:tplc="04090001">
+      <w:start w:val="1"/>
+      <w:numFmt w:val="bullet"/>
+      <w:lvlText w:val=""/>
+      <w:lvlJc w:val="left"/>
+      <w:pPr>
+        <w:ind w:left="1296" w:hanging="360"/>
+      </w:pPr>
+      <w:rPr>
+        <w:rFonts w:ascii="Symbol" w:hAnsi="Symbol" w:hint="default"/>
+      </w:rPr>
+    </w:lvl>
+    <w:lvl w:ilvl="1" w:tplc="04090003" w:tentative="1">
+      <w:start w:val="1"/>
+      <w:numFmt w:val="bullet"/>
+      <w:lvlText w:val="o"/>
+      <w:lvlJc w:val="left"/>
+      <w:pPr>
+        <w:ind w:left="2016" w:hanging="360"/>
+      </w:pPr>
+      <w:rPr>
+        <w:rFonts w:ascii="Courier New" w:hAnsi="Courier New" w:cs="Courier New" w:hint="default"/>
+      </w:rPr>
+    </w:lvl>
+    <w:lvl w:ilvl="2" w:tplc="04090005" w:tentative="1">
+      <w:start w:val="1"/>
+      <w:numFmt w:val="bullet"/>
+      <w:lvlText w:val=""/>
+      <w:lvlJc w:val="left"/>
+      <w:pPr>
+        <w:ind w:left="2736" w:hanging="360"/>
+      </w:pPr>
+      <w:rPr>
+        <w:rFonts w:ascii="Wingdings" w:hAnsi="Wingdings" w:hint="default"/>
+      </w:rPr>
+    </w:lvl>
+    <w:lvl w:ilvl="3" w:tplc="04090001" w:tentative="1">
+      <w:start w:val="1"/>
+      <w:numFmt w:val="bullet"/>
+      <w:lvlText w:val=""/>
+      <w:lvlJc w:val="left"/>
+      <w:pPr>
+        <w:ind w:left="3456" w:hanging="360"/>
+      </w:pPr>
+      <w:rPr>
+        <w:rFonts w:ascii="Symbol" w:hAnsi="Symbol" w:hint="default"/>
+      </w:rPr>
+    </w:lvl>
+    <w:lvl w:ilvl="4" w:tplc="04090003" w:tentative="1">
+      <w:start w:val="1"/>
+      <w:numFmt w:val="bullet"/>
+      <w:lvlText w:val="o"/>
+      <w:lvlJc w:val="left"/>
+      <w:pPr>
+        <w:ind w:left="4176" w:hanging="360"/>
+      </w:pPr>
+      <w:rPr>
+        <w:rFonts w:ascii="Courier New" w:hAnsi="Courier New" w:cs="Courier New" w:hint="default"/>
+      </w:rPr>
+    </w:lvl>
+    <w:lvl w:ilvl="5" w:tplc="04090005" w:tentative="1">
+      <w:start w:val="1"/>
+      <w:numFmt w:val="bullet"/>
+      <w:lvlText w:val=""/>
+      <w:lvlJc w:val="left"/>
+      <w:pPr>
+        <w:ind w:left="4896" w:hanging="360"/>
+      </w:pPr>
+      <w:rPr>
+        <w:rFonts w:ascii="Wingdings" w:hAnsi="Wingdings" w:hint="default"/>
+      </w:rPr>
+    </w:lvl>
+    <w:lvl w:ilvl="6" w:tplc="04090001" w:tentative="1">
+      <w:start w:val="1"/>
+      <w:numFmt w:val="bullet"/>
+      <w:lvlText w:val=""/>
+      <w:lvlJc w:val="left"/>
+      <w:pPr>
+        <w:ind w:left="5616" w:hanging="360"/>
+      </w:pPr>
+      <w:rPr>
+        <w:rFonts w:ascii="Symbol" w:hAnsi="Symbol" w:hint="default"/>
+      </w:rPr>
+    </w:lvl>
+    <w:lvl w:ilvl="7" w:tplc="04090003" w:tentative="1">
+      <w:start w:val="1"/>
+      <w:numFmt w:val="bullet"/>
+      <w:lvlText w:val="o"/>
+      <w:lvlJc w:val="left"/>
+      <w:pPr>
+        <w:ind w:left="6336" w:hanging="360"/>
+      </w:pPr>
+      <w:rPr>
+        <w:rFonts w:ascii="Courier New" w:hAnsi="Courier New" w:cs="Courier New" w:hint="default"/>
+      </w:rPr>
+    </w:lvl>
+    <w:lvl w:ilvl="8" w:tplc="04090005" w:tentative="1">
+      <w:start w:val="1"/>
+      <w:numFmt w:val="bullet"/>
+      <w:lvlText w:val=""/>
+      <w:lvlJc w:val="left"/>
+      <w:pPr>
+        <w:ind w:left="7056" w:hanging="360"/>
+      </w:pPr>
+      <w:rPr>
+        <w:rFonts w:ascii="Wingdings" w:hAnsi="Wingdings" w:hint="default"/>
+      </w:rPr>
+    </w:lvl>
+  </w:abstractNum>
+  <w:abstractNum w:abstractNumId="4" w15:restartNumberingAfterBreak="0">
+    <w:nsid w:val="19E05C27"/>
+    <w:multiLevelType w:val="hybridMultilevel"/>
+    <w:tmpl w:val="2CC4C0F0"/>
+    <w:lvl w:ilvl="0" w:tplc="04090001">
+      <w:start w:val="1"/>
+      <w:numFmt w:val="bullet"/>
+      <w:lvlText w:val=""/>
+      <w:lvlJc w:val="left"/>
+      <w:pPr>
+        <w:ind w:left="630" w:hanging="360"/>
+      </w:pPr>
+      <w:rPr>
+        <w:rFonts w:ascii="Symbol" w:hAnsi="Symbol" w:hint="default"/>
+      </w:rPr>
+    </w:lvl>
+    <w:lvl w:ilvl="1" w:tplc="04090003" w:tentative="1">
+      <w:start w:val="1"/>
+      <w:numFmt w:val="bullet"/>
+      <w:lvlText w:val="o"/>
+      <w:lvlJc w:val="left"/>
+      <w:pPr>
+        <w:ind w:left="1350" w:hanging="360"/>
+      </w:pPr>
+      <w:rPr>
+        <w:rFonts w:ascii="Courier New" w:hAnsi="Courier New" w:cs="Courier New" w:hint="default"/>
+      </w:rPr>
+    </w:lvl>
+    <w:lvl w:ilvl="2" w:tplc="04090005" w:tentative="1">
+      <w:start w:val="1"/>
+      <w:numFmt w:val="bullet"/>
+      <w:lvlText w:val=""/>
+      <w:lvlJc w:val="left"/>
+      <w:pPr>
+        <w:ind w:left="2070" w:hanging="360"/>
+      </w:pPr>
+      <w:rPr>
+        <w:rFonts w:ascii="Wingdings" w:hAnsi="Wingdings" w:hint="default"/>
+      </w:rPr>
+    </w:lvl>
+    <w:lvl w:ilvl="3" w:tplc="04090001" w:tentative="1">
+      <w:start w:val="1"/>
+      <w:numFmt w:val="bullet"/>
+      <w:lvlText w:val=""/>
+      <w:lvlJc w:val="left"/>
+      <w:pPr>
+        <w:ind w:left="2790" w:hanging="360"/>
+      </w:pPr>
+      <w:rPr>
+        <w:rFonts w:ascii="Symbol" w:hAnsi="Symbol" w:hint="default"/>
+      </w:rPr>
+    </w:lvl>
+    <w:lvl w:ilvl="4" w:tplc="04090003" w:tentative="1">
+      <w:start w:val="1"/>
+      <w:numFmt w:val="bullet"/>
+      <w:lvlText w:val="o"/>
+      <w:lvlJc w:val="left"/>
+      <w:pPr>
+        <w:ind w:left="3510" w:hanging="360"/>
+      </w:pPr>
+      <w:rPr>
+        <w:rFonts w:ascii="Courier New" w:hAnsi="Courier New" w:cs="Courier New" w:hint="default"/>
+      </w:rPr>
+    </w:lvl>
+    <w:lvl w:ilvl="5" w:tplc="04090005" w:tentative="1">
+      <w:start w:val="1"/>
+      <w:numFmt w:val="bullet"/>
+      <w:lvlText w:val=""/>
+      <w:lvlJc w:val="left"/>
+      <w:pPr>
+        <w:ind w:left="4230" w:hanging="360"/>
+      </w:pPr>
+      <w:rPr>
+        <w:rFonts w:ascii="Wingdings" w:hAnsi="Wingdings" w:hint="default"/>
+      </w:rPr>
+    </w:lvl>
+    <w:lvl w:ilvl="6" w:tplc="04090001" w:tentative="1">
+      <w:start w:val="1"/>
+      <w:numFmt w:val="bullet"/>
+      <w:lvlText w:val=""/>
+      <w:lvlJc w:val="left"/>
+      <w:pPr>
+        <w:ind w:left="4950" w:hanging="360"/>
+      </w:pPr>
+      <w:rPr>
+        <w:rFonts w:ascii="Symbol" w:hAnsi="Symbol" w:hint="default"/>
+      </w:rPr>
+    </w:lvl>
+    <w:lvl w:ilvl="7" w:tplc="04090003" w:tentative="1">
+      <w:start w:val="1"/>
+      <w:numFmt w:val="bullet"/>
+      <w:lvlText w:val="o"/>
+      <w:lvlJc w:val="left"/>
+      <w:pPr>
+        <w:ind w:left="5670" w:hanging="360"/>
+      </w:pPr>
+      <w:rPr>
+        <w:rFonts w:ascii="Courier New" w:hAnsi="Courier New" w:cs="Courier New" w:hint="default"/>
+      </w:rPr>
+    </w:lvl>
+    <w:lvl w:ilvl="8" w:tplc="04090005" w:tentative="1">
+      <w:start w:val="1"/>
+      <w:numFmt w:val="bullet"/>
+      <w:lvlText w:val=""/>
+      <w:lvlJc w:val="left"/>
+      <w:pPr>
+        <w:ind w:left="6390" w:hanging="360"/>
+      </w:pPr>
+      <w:rPr>
+        <w:rFonts w:ascii="Wingdings" w:hAnsi="Wingdings" w:hint="default"/>
+      </w:rPr>
+    </w:lvl>
+  </w:abstractNum>
+  <w:abstractNum w:abstractNumId="5" w15:restartNumberingAfterBreak="0">
+    <w:nsid w:val="1CB753FE"/>
+    <w:multiLevelType w:val="hybridMultilevel"/>
+    <w:tmpl w:val="A574C6B6"/>
+    <w:lvl w:ilvl="0" w:tplc="04090001">
+      <w:start w:val="1"/>
+      <w:numFmt w:val="bullet"/>
+      <w:lvlText w:val=""/>
+      <w:lvlJc w:val="left"/>
+      <w:pPr>
+        <w:ind w:left="720" w:hanging="360"/>
+      </w:pPr>
+      <w:rPr>
+        <w:rFonts w:ascii="Symbol" w:hAnsi="Symbol" w:hint="default"/>
+      </w:rPr>
+    </w:lvl>
+    <w:lvl w:ilvl="1" w:tplc="04090003" w:tentative="1">
+      <w:start w:val="1"/>
+      <w:numFmt w:val="bullet"/>
+      <w:lvlText w:val="o"/>
+      <w:lvlJc w:val="left"/>
+      <w:pPr>
+        <w:ind w:left="1440" w:hanging="360"/>
+      </w:pPr>
+      <w:rPr>
+        <w:rFonts w:ascii="Courier New" w:hAnsi="Courier New" w:cs="Courier New" w:hint="default"/>
+      </w:rPr>
+    </w:lvl>
+    <w:lvl w:ilvl="2" w:tplc="04090005" w:tentative="1">
+      <w:start w:val="1"/>
+      <w:numFmt w:val="bullet"/>
+      <w:lvlText w:val=""/>
+      <w:lvlJc w:val="left"/>
+      <w:pPr>
+        <w:ind w:left="2160" w:hanging="360"/>
+      </w:pPr>
+      <w:rPr>
+        <w:rFonts w:ascii="Wingdings" w:hAnsi="Wingdings" w:hint="default"/>
+      </w:rPr>
+    </w:lvl>
+    <w:lvl w:ilvl="3" w:tplc="04090001" w:tentative="1">
+      <w:start w:val="1"/>
+      <w:numFmt w:val="bullet"/>
+      <w:lvlText w:val=""/>
+      <w:lvlJc w:val="left"/>
+      <w:pPr>
+        <w:ind w:left="2880" w:hanging="360"/>
+      </w:pPr>
+      <w:rPr>
+        <w:rFonts w:ascii="Symbol" w:hAnsi="Symbol" w:hint="default"/>
+      </w:rPr>
+    </w:lvl>
+    <w:lvl w:ilvl="4" w:tplc="04090003" w:tentative="1">
+      <w:start w:val="1"/>
+      <w:numFmt w:val="bullet"/>
+      <w:lvlText w:val="o"/>
+      <w:lvlJc w:val="left"/>
+      <w:pPr>
+        <w:ind w:left="3600" w:hanging="360"/>
+      </w:pPr>
+      <w:rPr>
+        <w:rFonts w:ascii="Courier New" w:hAnsi="Courier New" w:cs="Courier New" w:hint="default"/>
+      </w:rPr>
+    </w:lvl>
+    <w:lvl w:ilvl="5" w:tplc="04090005" w:tentative="1">
+      <w:start w:val="1"/>
+      <w:numFmt w:val="bullet"/>
+      <w:lvlText w:val=""/>
+      <w:lvlJc w:val="left"/>
+      <w:pPr>
+        <w:ind w:left="4320" w:hanging="360"/>
+      </w:pPr>
+      <w:rPr>
+        <w:rFonts w:ascii="Wingdings" w:hAnsi="Wingdings" w:hint="default"/>
+      </w:rPr>
+    </w:lvl>
+    <w:lvl w:ilvl="6" w:tplc="04090001" w:tentative="1">
+      <w:start w:val="1"/>
+      <w:numFmt w:val="bullet"/>
+      <w:lvlText w:val=""/>
+      <w:lvlJc w:val="left"/>
+      <w:pPr>
+        <w:ind w:left="5040" w:hanging="360"/>
+      </w:pPr>
+      <w:rPr>
+        <w:rFonts w:ascii="Symbol" w:hAnsi="Symbol" w:hint="default"/>
+      </w:rPr>
+    </w:lvl>
+    <w:lvl w:ilvl="7" w:tplc="04090003" w:tentative="1">
+      <w:start w:val="1"/>
+      <w:numFmt w:val="bullet"/>
+      <w:lvlText w:val="o"/>
+      <w:lvlJc w:val="left"/>
+      <w:pPr>
+        <w:ind w:left="5760" w:hanging="360"/>
+      </w:pPr>
+      <w:rPr>
+        <w:rFonts w:ascii="Courier New" w:hAnsi="Courier New" w:cs="Courier New" w:hint="default"/>
+      </w:rPr>
+    </w:lvl>
+    <w:lvl w:ilvl="8" w:tplc="04090005" w:tentative="1">
+      <w:start w:val="1"/>
+      <w:numFmt w:val="bullet"/>
+      <w:lvlText w:val=""/>
+      <w:lvlJc w:val="left"/>
+      <w:pPr>
+        <w:ind w:left="6480" w:hanging="360"/>
+      </w:pPr>
+      <w:rPr>
+        <w:rFonts w:ascii="Wingdings" w:hAnsi="Wingdings" w:hint="default"/>
+      </w:rPr>
+    </w:lvl>
+  </w:abstractNum>
+  <w:abstractNum w:abstractNumId="6" w15:restartNumberingAfterBreak="0">
+    <w:nsid w:val="2E6C1116"/>
+    <w:multiLevelType w:val="hybridMultilevel"/>
+    <w:tmpl w:val="5E7068A0"/>
+    <w:lvl w:ilvl="0" w:tplc="04090001">
+      <w:start w:val="1"/>
+      <w:numFmt w:val="bullet"/>
+      <w:lvlText w:val=""/>
+      <w:lvlJc w:val="left"/>
+      <w:pPr>
+        <w:ind w:left="720" w:hanging="360"/>
+      </w:pPr>
+      <w:rPr>
+        <w:rFonts w:ascii="Symbol" w:hAnsi="Symbol" w:hint="default"/>
+      </w:rPr>
+    </w:lvl>
+    <w:lvl w:ilvl="1" w:tplc="04090003" w:tentative="1">
+      <w:start w:val="1"/>
+      <w:numFmt w:val="bullet"/>
+      <w:lvlText w:val="o"/>
+      <w:lvlJc w:val="left"/>
+      <w:pPr>
+        <w:ind w:left="1440" w:hanging="360"/>
+      </w:pPr>
+      <w:rPr>
+        <w:rFonts w:ascii="Courier New" w:hAnsi="Courier New" w:cs="Courier New" w:hint="default"/>
+      </w:rPr>
+    </w:lvl>
+    <w:lvl w:ilvl="2" w:tplc="04090005" w:tentative="1">
+      <w:start w:val="1"/>
+      <w:numFmt w:val="bullet"/>
+      <w:lvlText w:val=""/>
+      <w:lvlJc w:val="left"/>
+      <w:pPr>
+        <w:ind w:left="2160" w:hanging="360"/>
+      </w:pPr>
+      <w:rPr>
+        <w:rFonts w:ascii="Wingdings" w:hAnsi="Wingdings" w:hint="default"/>
+      </w:rPr>
+    </w:lvl>
+    <w:lvl w:ilvl="3" w:tplc="04090001" w:tentative="1">
+      <w:start w:val="1"/>
+      <w:numFmt w:val="bullet"/>
+      <w:lvlText w:val=""/>
+      <w:lvlJc w:val="left"/>
+      <w:pPr>
+        <w:ind w:left="2880" w:hanging="360"/>
+      </w:pPr>
+      <w:rPr>
+        <w:rFonts w:ascii="Symbol" w:hAnsi="Symbol" w:hint="default"/>
+      </w:rPr>
+    </w:lvl>
+    <w:lvl w:ilvl="4" w:tplc="04090003" w:tentative="1">
+      <w:start w:val="1"/>
+      <w:numFmt w:val="bullet"/>
+      <w:lvlText w:val="o"/>
+      <w:lvlJc w:val="left"/>
+      <w:pPr>
+        <w:ind w:left="3600" w:hanging="360"/>
+      </w:pPr>
+      <w:rPr>
+        <w:rFonts w:ascii="Courier New" w:hAnsi="Courier New" w:cs="Courier New" w:hint="default"/>
+      </w:rPr>
+    </w:lvl>
+    <w:lvl w:ilvl="5" w:tplc="04090005" w:tentative="1">
+      <w:start w:val="1"/>
+      <w:numFmt w:val="bullet"/>
+      <w:lvlText w:val=""/>
+      <w:lvlJc w:val="left"/>
+      <w:pPr>
+        <w:ind w:left="4320" w:hanging="360"/>
+      </w:pPr>
+      <w:rPr>
+        <w:rFonts w:ascii="Wingdings" w:hAnsi="Wingdings" w:hint="default"/>
+      </w:rPr>
+    </w:lvl>
+    <w:lvl w:ilvl="6" w:tplc="04090001" w:tentative="1">
+      <w:start w:val="1"/>
+      <w:numFmt w:val="bullet"/>
+      <w:lvlText w:val=""/>
+      <w:lvlJc w:val="left"/>
+      <w:pPr>
+        <w:ind w:left="5040" w:hanging="360"/>
+      </w:pPr>
+      <w:rPr>
+        <w:rFonts w:ascii="Symbol" w:hAnsi="Symbol" w:hint="default"/>
+      </w:rPr>
+    </w:lvl>
+    <w:lvl w:ilvl="7" w:tplc="04090003" w:tentative="1">
+      <w:start w:val="1"/>
+      <w:numFmt w:val="bullet"/>
+      <w:lvlText w:val="o"/>
+      <w:lvlJc w:val="left"/>
+      <w:pPr>
+        <w:ind w:left="5760" w:hanging="360"/>
+      </w:pPr>
+      <w:rPr>
+        <w:rFonts w:ascii="Courier New" w:hAnsi="Courier New" w:cs="Courier New" w:hint="default"/>
+      </w:rPr>
+    </w:lvl>
+    <w:lvl w:ilvl="8" w:tplc="04090005" w:tentative="1">
+      <w:start w:val="1"/>
+      <w:numFmt w:val="bullet"/>
+      <w:lvlText w:val=""/>
+      <w:lvlJc w:val="left"/>
+      <w:pPr>
+        <w:ind w:left="6480" w:hanging="360"/>
+      </w:pPr>
+      <w:rPr>
+        <w:rFonts w:ascii="Wingdings" w:hAnsi="Wingdings" w:hint="default"/>
+      </w:rPr>
+    </w:lvl>
+  </w:abstractNum>
+  <w:abstractNum w:abstractNumId="7" w15:restartNumberingAfterBreak="0">
     <w:nsid w:val="344170B6"/>
     <w:multiLevelType w:val="multilevel"/>
     <w:tmpl w:val="D3EA4F52"/>
@@ -12805,7 +14782,120 @@
       </w:rPr>
     </w:lvl>
   </w:abstractNum>
-  <w:abstractNum w:abstractNumId="2" w15:restartNumberingAfterBreak="0">
+  <w:abstractNum w:abstractNumId="8" w15:restartNumberingAfterBreak="0">
+    <w:nsid w:val="3C3E5370"/>
+    <w:multiLevelType w:val="hybridMultilevel"/>
+    <w:tmpl w:val="6248BF34"/>
+    <w:lvl w:ilvl="0" w:tplc="04090001">
+      <w:start w:val="1"/>
+      <w:numFmt w:val="bullet"/>
+      <w:lvlText w:val=""/>
+      <w:lvlJc w:val="left"/>
+      <w:pPr>
+        <w:ind w:left="1296" w:hanging="360"/>
+      </w:pPr>
+      <w:rPr>
+        <w:rFonts w:ascii="Symbol" w:hAnsi="Symbol" w:hint="default"/>
+      </w:rPr>
+    </w:lvl>
+    <w:lvl w:ilvl="1" w:tplc="04090003" w:tentative="1">
+      <w:start w:val="1"/>
+      <w:numFmt w:val="bullet"/>
+      <w:lvlText w:val="o"/>
+      <w:lvlJc w:val="left"/>
+      <w:pPr>
+        <w:ind w:left="2016" w:hanging="360"/>
+      </w:pPr>
+      <w:rPr>
+        <w:rFonts w:ascii="Courier New" w:hAnsi="Courier New" w:cs="Courier New" w:hint="default"/>
+      </w:rPr>
+    </w:lvl>
+    <w:lvl w:ilvl="2" w:tplc="04090005" w:tentative="1">
+      <w:start w:val="1"/>
+      <w:numFmt w:val="bullet"/>
+      <w:lvlText w:val=""/>
+      <w:lvlJc w:val="left"/>
+      <w:pPr>
+        <w:ind w:left="2736" w:hanging="360"/>
+      </w:pPr>
+      <w:rPr>
+        <w:rFonts w:ascii="Wingdings" w:hAnsi="Wingdings" w:hint="default"/>
+      </w:rPr>
+    </w:lvl>
+    <w:lvl w:ilvl="3" w:tplc="04090001" w:tentative="1">
+      <w:start w:val="1"/>
+      <w:numFmt w:val="bullet"/>
+      <w:lvlText w:val=""/>
+      <w:lvlJc w:val="left"/>
+      <w:pPr>
+        <w:ind w:left="3456" w:hanging="360"/>
+      </w:pPr>
+      <w:rPr>
+        <w:rFonts w:ascii="Symbol" w:hAnsi="Symbol" w:hint="default"/>
+      </w:rPr>
+    </w:lvl>
+    <w:lvl w:ilvl="4" w:tplc="04090003" w:tentative="1">
+      <w:start w:val="1"/>
+      <w:numFmt w:val="bullet"/>
+      <w:lvlText w:val="o"/>
+      <w:lvlJc w:val="left"/>
+      <w:pPr>
+        <w:ind w:left="4176" w:hanging="360"/>
+      </w:pPr>
+      <w:rPr>
+        <w:rFonts w:ascii="Courier New" w:hAnsi="Courier New" w:cs="Courier New" w:hint="default"/>
+      </w:rPr>
+    </w:lvl>
+    <w:lvl w:ilvl="5" w:tplc="04090005" w:tentative="1">
+      <w:start w:val="1"/>
+      <w:numFmt w:val="bullet"/>
+      <w:lvlText w:val=""/>
+      <w:lvlJc w:val="left"/>
+      <w:pPr>
+        <w:ind w:left="4896" w:hanging="360"/>
+      </w:pPr>
+      <w:rPr>
+        <w:rFonts w:ascii="Wingdings" w:hAnsi="Wingdings" w:hint="default"/>
+      </w:rPr>
+    </w:lvl>
+    <w:lvl w:ilvl="6" w:tplc="04090001" w:tentative="1">
+      <w:start w:val="1"/>
+      <w:numFmt w:val="bullet"/>
+      <w:lvlText w:val=""/>
+      <w:lvlJc w:val="left"/>
+      <w:pPr>
+        <w:ind w:left="5616" w:hanging="360"/>
+      </w:pPr>
+      <w:rPr>
+        <w:rFonts w:ascii="Symbol" w:hAnsi="Symbol" w:hint="default"/>
+      </w:rPr>
+    </w:lvl>
+    <w:lvl w:ilvl="7" w:tplc="04090003" w:tentative="1">
+      <w:start w:val="1"/>
+      <w:numFmt w:val="bullet"/>
+      <w:lvlText w:val="o"/>
+      <w:lvlJc w:val="left"/>
+      <w:pPr>
+        <w:ind w:left="6336" w:hanging="360"/>
+      </w:pPr>
+      <w:rPr>
+        <w:rFonts w:ascii="Courier New" w:hAnsi="Courier New" w:cs="Courier New" w:hint="default"/>
+      </w:rPr>
+    </w:lvl>
+    <w:lvl w:ilvl="8" w:tplc="04090005" w:tentative="1">
+      <w:start w:val="1"/>
+      <w:numFmt w:val="bullet"/>
+      <w:lvlText w:val=""/>
+      <w:lvlJc w:val="left"/>
+      <w:pPr>
+        <w:ind w:left="7056" w:hanging="360"/>
+      </w:pPr>
+      <w:rPr>
+        <w:rFonts w:ascii="Wingdings" w:hAnsi="Wingdings" w:hint="default"/>
+      </w:rPr>
+    </w:lvl>
+  </w:abstractNum>
+  <w:abstractNum w:abstractNumId="9" w15:restartNumberingAfterBreak="0">
     <w:nsid w:val="427F3185"/>
     <w:multiLevelType w:val="hybridMultilevel"/>
     <w:tmpl w:val="DCC2891A"/>
@@ -12918,10 +15008,10 @@
       </w:rPr>
     </w:lvl>
   </w:abstractNum>
-  <w:abstractNum w:abstractNumId="3" w15:restartNumberingAfterBreak="0">
+  <w:abstractNum w:abstractNumId="10" w15:restartNumberingAfterBreak="0">
     <w:nsid w:val="42FF6C10"/>
     <w:multiLevelType w:val="hybridMultilevel"/>
-    <w:tmpl w:val="D83042D0"/>
+    <w:tmpl w:val="6ACC7CA2"/>
     <w:lvl w:ilvl="0" w:tplc="04090001">
       <w:start w:val="1"/>
       <w:numFmt w:val="bullet"/>
@@ -13031,7 +15121,572 @@
       </w:rPr>
     </w:lvl>
   </w:abstractNum>
-  <w:abstractNum w:abstractNumId="4" w15:restartNumberingAfterBreak="0">
+  <w:abstractNum w:abstractNumId="11" w15:restartNumberingAfterBreak="0">
+    <w:nsid w:val="48C86AF8"/>
+    <w:multiLevelType w:val="hybridMultilevel"/>
+    <w:tmpl w:val="E5CC4BD4"/>
+    <w:lvl w:ilvl="0" w:tplc="04090001">
+      <w:start w:val="1"/>
+      <w:numFmt w:val="bullet"/>
+      <w:lvlText w:val=""/>
+      <w:lvlJc w:val="left"/>
+      <w:pPr>
+        <w:ind w:left="1296" w:hanging="360"/>
+      </w:pPr>
+      <w:rPr>
+        <w:rFonts w:ascii="Symbol" w:hAnsi="Symbol" w:hint="default"/>
+      </w:rPr>
+    </w:lvl>
+    <w:lvl w:ilvl="1" w:tplc="04090003" w:tentative="1">
+      <w:start w:val="1"/>
+      <w:numFmt w:val="bullet"/>
+      <w:lvlText w:val="o"/>
+      <w:lvlJc w:val="left"/>
+      <w:pPr>
+        <w:ind w:left="2016" w:hanging="360"/>
+      </w:pPr>
+      <w:rPr>
+        <w:rFonts w:ascii="Courier New" w:hAnsi="Courier New" w:cs="Courier New" w:hint="default"/>
+      </w:rPr>
+    </w:lvl>
+    <w:lvl w:ilvl="2" w:tplc="04090005" w:tentative="1">
+      <w:start w:val="1"/>
+      <w:numFmt w:val="bullet"/>
+      <w:lvlText w:val=""/>
+      <w:lvlJc w:val="left"/>
+      <w:pPr>
+        <w:ind w:left="2736" w:hanging="360"/>
+      </w:pPr>
+      <w:rPr>
+        <w:rFonts w:ascii="Wingdings" w:hAnsi="Wingdings" w:hint="default"/>
+      </w:rPr>
+    </w:lvl>
+    <w:lvl w:ilvl="3" w:tplc="04090001" w:tentative="1">
+      <w:start w:val="1"/>
+      <w:numFmt w:val="bullet"/>
+      <w:lvlText w:val=""/>
+      <w:lvlJc w:val="left"/>
+      <w:pPr>
+        <w:ind w:left="3456" w:hanging="360"/>
+      </w:pPr>
+      <w:rPr>
+        <w:rFonts w:ascii="Symbol" w:hAnsi="Symbol" w:hint="default"/>
+      </w:rPr>
+    </w:lvl>
+    <w:lvl w:ilvl="4" w:tplc="04090003" w:tentative="1">
+      <w:start w:val="1"/>
+      <w:numFmt w:val="bullet"/>
+      <w:lvlText w:val="o"/>
+      <w:lvlJc w:val="left"/>
+      <w:pPr>
+        <w:ind w:left="4176" w:hanging="360"/>
+      </w:pPr>
+      <w:rPr>
+        <w:rFonts w:ascii="Courier New" w:hAnsi="Courier New" w:cs="Courier New" w:hint="default"/>
+      </w:rPr>
+    </w:lvl>
+    <w:lvl w:ilvl="5" w:tplc="04090005" w:tentative="1">
+      <w:start w:val="1"/>
+      <w:numFmt w:val="bullet"/>
+      <w:lvlText w:val=""/>
+      <w:lvlJc w:val="left"/>
+      <w:pPr>
+        <w:ind w:left="4896" w:hanging="360"/>
+      </w:pPr>
+      <w:rPr>
+        <w:rFonts w:ascii="Wingdings" w:hAnsi="Wingdings" w:hint="default"/>
+      </w:rPr>
+    </w:lvl>
+    <w:lvl w:ilvl="6" w:tplc="04090001" w:tentative="1">
+      <w:start w:val="1"/>
+      <w:numFmt w:val="bullet"/>
+      <w:lvlText w:val=""/>
+      <w:lvlJc w:val="left"/>
+      <w:pPr>
+        <w:ind w:left="5616" w:hanging="360"/>
+      </w:pPr>
+      <w:rPr>
+        <w:rFonts w:ascii="Symbol" w:hAnsi="Symbol" w:hint="default"/>
+      </w:rPr>
+    </w:lvl>
+    <w:lvl w:ilvl="7" w:tplc="04090003" w:tentative="1">
+      <w:start w:val="1"/>
+      <w:numFmt w:val="bullet"/>
+      <w:lvlText w:val="o"/>
+      <w:lvlJc w:val="left"/>
+      <w:pPr>
+        <w:ind w:left="6336" w:hanging="360"/>
+      </w:pPr>
+      <w:rPr>
+        <w:rFonts w:ascii="Courier New" w:hAnsi="Courier New" w:cs="Courier New" w:hint="default"/>
+      </w:rPr>
+    </w:lvl>
+    <w:lvl w:ilvl="8" w:tplc="04090005" w:tentative="1">
+      <w:start w:val="1"/>
+      <w:numFmt w:val="bullet"/>
+      <w:lvlText w:val=""/>
+      <w:lvlJc w:val="left"/>
+      <w:pPr>
+        <w:ind w:left="7056" w:hanging="360"/>
+      </w:pPr>
+      <w:rPr>
+        <w:rFonts w:ascii="Wingdings" w:hAnsi="Wingdings" w:hint="default"/>
+      </w:rPr>
+    </w:lvl>
+  </w:abstractNum>
+  <w:abstractNum w:abstractNumId="12" w15:restartNumberingAfterBreak="0">
+    <w:nsid w:val="4A1706CA"/>
+    <w:multiLevelType w:val="hybridMultilevel"/>
+    <w:tmpl w:val="62B4F832"/>
+    <w:lvl w:ilvl="0" w:tplc="04090001">
+      <w:start w:val="1"/>
+      <w:numFmt w:val="bullet"/>
+      <w:lvlText w:val=""/>
+      <w:lvlJc w:val="left"/>
+      <w:pPr>
+        <w:ind w:left="1296" w:hanging="360"/>
+      </w:pPr>
+      <w:rPr>
+        <w:rFonts w:ascii="Symbol" w:hAnsi="Symbol" w:hint="default"/>
+      </w:rPr>
+    </w:lvl>
+    <w:lvl w:ilvl="1" w:tplc="04090003" w:tentative="1">
+      <w:start w:val="1"/>
+      <w:numFmt w:val="bullet"/>
+      <w:lvlText w:val="o"/>
+      <w:lvlJc w:val="left"/>
+      <w:pPr>
+        <w:ind w:left="2016" w:hanging="360"/>
+      </w:pPr>
+      <w:rPr>
+        <w:rFonts w:ascii="Courier New" w:hAnsi="Courier New" w:cs="Courier New" w:hint="default"/>
+      </w:rPr>
+    </w:lvl>
+    <w:lvl w:ilvl="2" w:tplc="04090005" w:tentative="1">
+      <w:start w:val="1"/>
+      <w:numFmt w:val="bullet"/>
+      <w:lvlText w:val=""/>
+      <w:lvlJc w:val="left"/>
+      <w:pPr>
+        <w:ind w:left="2736" w:hanging="360"/>
+      </w:pPr>
+      <w:rPr>
+        <w:rFonts w:ascii="Wingdings" w:hAnsi="Wingdings" w:hint="default"/>
+      </w:rPr>
+    </w:lvl>
+    <w:lvl w:ilvl="3" w:tplc="04090001" w:tentative="1">
+      <w:start w:val="1"/>
+      <w:numFmt w:val="bullet"/>
+      <w:lvlText w:val=""/>
+      <w:lvlJc w:val="left"/>
+      <w:pPr>
+        <w:ind w:left="3456" w:hanging="360"/>
+      </w:pPr>
+      <w:rPr>
+        <w:rFonts w:ascii="Symbol" w:hAnsi="Symbol" w:hint="default"/>
+      </w:rPr>
+    </w:lvl>
+    <w:lvl w:ilvl="4" w:tplc="04090003" w:tentative="1">
+      <w:start w:val="1"/>
+      <w:numFmt w:val="bullet"/>
+      <w:lvlText w:val="o"/>
+      <w:lvlJc w:val="left"/>
+      <w:pPr>
+        <w:ind w:left="4176" w:hanging="360"/>
+      </w:pPr>
+      <w:rPr>
+        <w:rFonts w:ascii="Courier New" w:hAnsi="Courier New" w:cs="Courier New" w:hint="default"/>
+      </w:rPr>
+    </w:lvl>
+    <w:lvl w:ilvl="5" w:tplc="04090005" w:tentative="1">
+      <w:start w:val="1"/>
+      <w:numFmt w:val="bullet"/>
+      <w:lvlText w:val=""/>
+      <w:lvlJc w:val="left"/>
+      <w:pPr>
+        <w:ind w:left="4896" w:hanging="360"/>
+      </w:pPr>
+      <w:rPr>
+        <w:rFonts w:ascii="Wingdings" w:hAnsi="Wingdings" w:hint="default"/>
+      </w:rPr>
+    </w:lvl>
+    <w:lvl w:ilvl="6" w:tplc="04090001" w:tentative="1">
+      <w:start w:val="1"/>
+      <w:numFmt w:val="bullet"/>
+      <w:lvlText w:val=""/>
+      <w:lvlJc w:val="left"/>
+      <w:pPr>
+        <w:ind w:left="5616" w:hanging="360"/>
+      </w:pPr>
+      <w:rPr>
+        <w:rFonts w:ascii="Symbol" w:hAnsi="Symbol" w:hint="default"/>
+      </w:rPr>
+    </w:lvl>
+    <w:lvl w:ilvl="7" w:tplc="04090003" w:tentative="1">
+      <w:start w:val="1"/>
+      <w:numFmt w:val="bullet"/>
+      <w:lvlText w:val="o"/>
+      <w:lvlJc w:val="left"/>
+      <w:pPr>
+        <w:ind w:left="6336" w:hanging="360"/>
+      </w:pPr>
+      <w:rPr>
+        <w:rFonts w:ascii="Courier New" w:hAnsi="Courier New" w:cs="Courier New" w:hint="default"/>
+      </w:rPr>
+    </w:lvl>
+    <w:lvl w:ilvl="8" w:tplc="04090005" w:tentative="1">
+      <w:start w:val="1"/>
+      <w:numFmt w:val="bullet"/>
+      <w:lvlText w:val=""/>
+      <w:lvlJc w:val="left"/>
+      <w:pPr>
+        <w:ind w:left="7056" w:hanging="360"/>
+      </w:pPr>
+      <w:rPr>
+        <w:rFonts w:ascii="Wingdings" w:hAnsi="Wingdings" w:hint="default"/>
+      </w:rPr>
+    </w:lvl>
+  </w:abstractNum>
+  <w:abstractNum w:abstractNumId="13" w15:restartNumberingAfterBreak="0">
+    <w:nsid w:val="52DD2FC1"/>
+    <w:multiLevelType w:val="hybridMultilevel"/>
+    <w:tmpl w:val="96E20398"/>
+    <w:lvl w:ilvl="0" w:tplc="04090001">
+      <w:start w:val="1"/>
+      <w:numFmt w:val="bullet"/>
+      <w:lvlText w:val=""/>
+      <w:lvlJc w:val="left"/>
+      <w:pPr>
+        <w:ind w:left="720" w:hanging="360"/>
+      </w:pPr>
+      <w:rPr>
+        <w:rFonts w:ascii="Symbol" w:hAnsi="Symbol" w:hint="default"/>
+      </w:rPr>
+    </w:lvl>
+    <w:lvl w:ilvl="1" w:tplc="04090003" w:tentative="1">
+      <w:start w:val="1"/>
+      <w:numFmt w:val="bullet"/>
+      <w:lvlText w:val="o"/>
+      <w:lvlJc w:val="left"/>
+      <w:pPr>
+        <w:ind w:left="1440" w:hanging="360"/>
+      </w:pPr>
+      <w:rPr>
+        <w:rFonts w:ascii="Courier New" w:hAnsi="Courier New" w:cs="Courier New" w:hint="default"/>
+      </w:rPr>
+    </w:lvl>
+    <w:lvl w:ilvl="2" w:tplc="04090005" w:tentative="1">
+      <w:start w:val="1"/>
+      <w:numFmt w:val="bullet"/>
+      <w:lvlText w:val=""/>
+      <w:lvlJc w:val="left"/>
+      <w:pPr>
+        <w:ind w:left="2160" w:hanging="360"/>
+      </w:pPr>
+      <w:rPr>
+        <w:rFonts w:ascii="Wingdings" w:hAnsi="Wingdings" w:hint="default"/>
+      </w:rPr>
+    </w:lvl>
+    <w:lvl w:ilvl="3" w:tplc="04090001" w:tentative="1">
+      <w:start w:val="1"/>
+      <w:numFmt w:val="bullet"/>
+      <w:lvlText w:val=""/>
+      <w:lvlJc w:val="left"/>
+      <w:pPr>
+        <w:ind w:left="2880" w:hanging="360"/>
+      </w:pPr>
+      <w:rPr>
+        <w:rFonts w:ascii="Symbol" w:hAnsi="Symbol" w:hint="default"/>
+      </w:rPr>
+    </w:lvl>
+    <w:lvl w:ilvl="4" w:tplc="04090003" w:tentative="1">
+      <w:start w:val="1"/>
+      <w:numFmt w:val="bullet"/>
+      <w:lvlText w:val="o"/>
+      <w:lvlJc w:val="left"/>
+      <w:pPr>
+        <w:ind w:left="3600" w:hanging="360"/>
+      </w:pPr>
+      <w:rPr>
+        <w:rFonts w:ascii="Courier New" w:hAnsi="Courier New" w:cs="Courier New" w:hint="default"/>
+      </w:rPr>
+    </w:lvl>
+    <w:lvl w:ilvl="5" w:tplc="04090005" w:tentative="1">
+      <w:start w:val="1"/>
+      <w:numFmt w:val="bullet"/>
+      <w:lvlText w:val=""/>
+      <w:lvlJc w:val="left"/>
+      <w:pPr>
+        <w:ind w:left="4320" w:hanging="360"/>
+      </w:pPr>
+      <w:rPr>
+        <w:rFonts w:ascii="Wingdings" w:hAnsi="Wingdings" w:hint="default"/>
+      </w:rPr>
+    </w:lvl>
+    <w:lvl w:ilvl="6" w:tplc="04090001" w:tentative="1">
+      <w:start w:val="1"/>
+      <w:numFmt w:val="bullet"/>
+      <w:lvlText w:val=""/>
+      <w:lvlJc w:val="left"/>
+      <w:pPr>
+        <w:ind w:left="5040" w:hanging="360"/>
+      </w:pPr>
+      <w:rPr>
+        <w:rFonts w:ascii="Symbol" w:hAnsi="Symbol" w:hint="default"/>
+      </w:rPr>
+    </w:lvl>
+    <w:lvl w:ilvl="7" w:tplc="04090003" w:tentative="1">
+      <w:start w:val="1"/>
+      <w:numFmt w:val="bullet"/>
+      <w:lvlText w:val="o"/>
+      <w:lvlJc w:val="left"/>
+      <w:pPr>
+        <w:ind w:left="5760" w:hanging="360"/>
+      </w:pPr>
+      <w:rPr>
+        <w:rFonts w:ascii="Courier New" w:hAnsi="Courier New" w:cs="Courier New" w:hint="default"/>
+      </w:rPr>
+    </w:lvl>
+    <w:lvl w:ilvl="8" w:tplc="04090005" w:tentative="1">
+      <w:start w:val="1"/>
+      <w:numFmt w:val="bullet"/>
+      <w:lvlText w:val=""/>
+      <w:lvlJc w:val="left"/>
+      <w:pPr>
+        <w:ind w:left="6480" w:hanging="360"/>
+      </w:pPr>
+      <w:rPr>
+        <w:rFonts w:ascii="Wingdings" w:hAnsi="Wingdings" w:hint="default"/>
+      </w:rPr>
+    </w:lvl>
+  </w:abstractNum>
+  <w:abstractNum w:abstractNumId="14" w15:restartNumberingAfterBreak="0">
+    <w:nsid w:val="5A9D13A9"/>
+    <w:multiLevelType w:val="hybridMultilevel"/>
+    <w:tmpl w:val="D4F8A4D2"/>
+    <w:lvl w:ilvl="0" w:tplc="04090001">
+      <w:start w:val="1"/>
+      <w:numFmt w:val="bullet"/>
+      <w:lvlText w:val=""/>
+      <w:lvlJc w:val="left"/>
+      <w:pPr>
+        <w:ind w:left="720" w:hanging="360"/>
+      </w:pPr>
+      <w:rPr>
+        <w:rFonts w:ascii="Symbol" w:hAnsi="Symbol" w:hint="default"/>
+      </w:rPr>
+    </w:lvl>
+    <w:lvl w:ilvl="1" w:tplc="04090003" w:tentative="1">
+      <w:start w:val="1"/>
+      <w:numFmt w:val="bullet"/>
+      <w:lvlText w:val="o"/>
+      <w:lvlJc w:val="left"/>
+      <w:pPr>
+        <w:ind w:left="1440" w:hanging="360"/>
+      </w:pPr>
+      <w:rPr>
+        <w:rFonts w:ascii="Courier New" w:hAnsi="Courier New" w:cs="Courier New" w:hint="default"/>
+      </w:rPr>
+    </w:lvl>
+    <w:lvl w:ilvl="2" w:tplc="04090005" w:tentative="1">
+      <w:start w:val="1"/>
+      <w:numFmt w:val="bullet"/>
+      <w:lvlText w:val=""/>
+      <w:lvlJc w:val="left"/>
+      <w:pPr>
+        <w:ind w:left="2160" w:hanging="360"/>
+      </w:pPr>
+      <w:rPr>
+        <w:rFonts w:ascii="Wingdings" w:hAnsi="Wingdings" w:hint="default"/>
+      </w:rPr>
+    </w:lvl>
+    <w:lvl w:ilvl="3" w:tplc="04090001" w:tentative="1">
+      <w:start w:val="1"/>
+      <w:numFmt w:val="bullet"/>
+      <w:lvlText w:val=""/>
+      <w:lvlJc w:val="left"/>
+      <w:pPr>
+        <w:ind w:left="2880" w:hanging="360"/>
+      </w:pPr>
+      <w:rPr>
+        <w:rFonts w:ascii="Symbol" w:hAnsi="Symbol" w:hint="default"/>
+      </w:rPr>
+    </w:lvl>
+    <w:lvl w:ilvl="4" w:tplc="04090003" w:tentative="1">
+      <w:start w:val="1"/>
+      <w:numFmt w:val="bullet"/>
+      <w:lvlText w:val="o"/>
+      <w:lvlJc w:val="left"/>
+      <w:pPr>
+        <w:ind w:left="3600" w:hanging="360"/>
+      </w:pPr>
+      <w:rPr>
+        <w:rFonts w:ascii="Courier New" w:hAnsi="Courier New" w:cs="Courier New" w:hint="default"/>
+      </w:rPr>
+    </w:lvl>
+    <w:lvl w:ilvl="5" w:tplc="04090005" w:tentative="1">
+      <w:start w:val="1"/>
+      <w:numFmt w:val="bullet"/>
+      <w:lvlText w:val=""/>
+      <w:lvlJc w:val="left"/>
+      <w:pPr>
+        <w:ind w:left="4320" w:hanging="360"/>
+      </w:pPr>
+      <w:rPr>
+        <w:rFonts w:ascii="Wingdings" w:hAnsi="Wingdings" w:hint="default"/>
+      </w:rPr>
+    </w:lvl>
+    <w:lvl w:ilvl="6" w:tplc="04090001" w:tentative="1">
+      <w:start w:val="1"/>
+      <w:numFmt w:val="bullet"/>
+      <w:lvlText w:val=""/>
+      <w:lvlJc w:val="left"/>
+      <w:pPr>
+        <w:ind w:left="5040" w:hanging="360"/>
+      </w:pPr>
+      <w:rPr>
+        <w:rFonts w:ascii="Symbol" w:hAnsi="Symbol" w:hint="default"/>
+      </w:rPr>
+    </w:lvl>
+    <w:lvl w:ilvl="7" w:tplc="04090003" w:tentative="1">
+      <w:start w:val="1"/>
+      <w:numFmt w:val="bullet"/>
+      <w:lvlText w:val="o"/>
+      <w:lvlJc w:val="left"/>
+      <w:pPr>
+        <w:ind w:left="5760" w:hanging="360"/>
+      </w:pPr>
+      <w:rPr>
+        <w:rFonts w:ascii="Courier New" w:hAnsi="Courier New" w:cs="Courier New" w:hint="default"/>
+      </w:rPr>
+    </w:lvl>
+    <w:lvl w:ilvl="8" w:tplc="04090005" w:tentative="1">
+      <w:start w:val="1"/>
+      <w:numFmt w:val="bullet"/>
+      <w:lvlText w:val=""/>
+      <w:lvlJc w:val="left"/>
+      <w:pPr>
+        <w:ind w:left="6480" w:hanging="360"/>
+      </w:pPr>
+      <w:rPr>
+        <w:rFonts w:ascii="Wingdings" w:hAnsi="Wingdings" w:hint="default"/>
+      </w:rPr>
+    </w:lvl>
+  </w:abstractNum>
+  <w:abstractNum w:abstractNumId="15" w15:restartNumberingAfterBreak="0">
+    <w:nsid w:val="6BF2716A"/>
+    <w:multiLevelType w:val="hybridMultilevel"/>
+    <w:tmpl w:val="9AE0FE18"/>
+    <w:lvl w:ilvl="0" w:tplc="04090001">
+      <w:start w:val="1"/>
+      <w:numFmt w:val="bullet"/>
+      <w:lvlText w:val=""/>
+      <w:lvlJc w:val="left"/>
+      <w:pPr>
+        <w:ind w:left="1296" w:hanging="360"/>
+      </w:pPr>
+      <w:rPr>
+        <w:rFonts w:ascii="Symbol" w:hAnsi="Symbol" w:hint="default"/>
+      </w:rPr>
+    </w:lvl>
+    <w:lvl w:ilvl="1" w:tplc="04090003" w:tentative="1">
+      <w:start w:val="1"/>
+      <w:numFmt w:val="bullet"/>
+      <w:lvlText w:val="o"/>
+      <w:lvlJc w:val="left"/>
+      <w:pPr>
+        <w:ind w:left="2016" w:hanging="360"/>
+      </w:pPr>
+      <w:rPr>
+        <w:rFonts w:ascii="Courier New" w:hAnsi="Courier New" w:cs="Courier New" w:hint="default"/>
+      </w:rPr>
+    </w:lvl>
+    <w:lvl w:ilvl="2" w:tplc="04090005" w:tentative="1">
+      <w:start w:val="1"/>
+      <w:numFmt w:val="bullet"/>
+      <w:lvlText w:val=""/>
+      <w:lvlJc w:val="left"/>
+      <w:pPr>
+        <w:ind w:left="2736" w:hanging="360"/>
+      </w:pPr>
+      <w:rPr>
+        <w:rFonts w:ascii="Wingdings" w:hAnsi="Wingdings" w:hint="default"/>
+      </w:rPr>
+    </w:lvl>
+    <w:lvl w:ilvl="3" w:tplc="04090001" w:tentative="1">
+      <w:start w:val="1"/>
+      <w:numFmt w:val="bullet"/>
+      <w:lvlText w:val=""/>
+      <w:lvlJc w:val="left"/>
+      <w:pPr>
+        <w:ind w:left="3456" w:hanging="360"/>
+      </w:pPr>
+      <w:rPr>
+        <w:rFonts w:ascii="Symbol" w:hAnsi="Symbol" w:hint="default"/>
+      </w:rPr>
+    </w:lvl>
+    <w:lvl w:ilvl="4" w:tplc="04090003" w:tentative="1">
+      <w:start w:val="1"/>
+      <w:numFmt w:val="bullet"/>
+      <w:lvlText w:val="o"/>
+      <w:lvlJc w:val="left"/>
+      <w:pPr>
+        <w:ind w:left="4176" w:hanging="360"/>
+      </w:pPr>
+      <w:rPr>
+        <w:rFonts w:ascii="Courier New" w:hAnsi="Courier New" w:cs="Courier New" w:hint="default"/>
+      </w:rPr>
+    </w:lvl>
+    <w:lvl w:ilvl="5" w:tplc="04090005" w:tentative="1">
+      <w:start w:val="1"/>
+      <w:numFmt w:val="bullet"/>
+      <w:lvlText w:val=""/>
+      <w:lvlJc w:val="left"/>
+      <w:pPr>
+        <w:ind w:left="4896" w:hanging="360"/>
+      </w:pPr>
+      <w:rPr>
+        <w:rFonts w:ascii="Wingdings" w:hAnsi="Wingdings" w:hint="default"/>
+      </w:rPr>
+    </w:lvl>
+    <w:lvl w:ilvl="6" w:tplc="04090001" w:tentative="1">
+      <w:start w:val="1"/>
+      <w:numFmt w:val="bullet"/>
+      <w:lvlText w:val=""/>
+      <w:lvlJc w:val="left"/>
+      <w:pPr>
+        <w:ind w:left="5616" w:hanging="360"/>
+      </w:pPr>
+      <w:rPr>
+        <w:rFonts w:ascii="Symbol" w:hAnsi="Symbol" w:hint="default"/>
+      </w:rPr>
+    </w:lvl>
+    <w:lvl w:ilvl="7" w:tplc="04090003" w:tentative="1">
+      <w:start w:val="1"/>
+      <w:numFmt w:val="bullet"/>
+      <w:lvlText w:val="o"/>
+      <w:lvlJc w:val="left"/>
+      <w:pPr>
+        <w:ind w:left="6336" w:hanging="360"/>
+      </w:pPr>
+      <w:rPr>
+        <w:rFonts w:ascii="Courier New" w:hAnsi="Courier New" w:cs="Courier New" w:hint="default"/>
+      </w:rPr>
+    </w:lvl>
+    <w:lvl w:ilvl="8" w:tplc="04090005" w:tentative="1">
+      <w:start w:val="1"/>
+      <w:numFmt w:val="bullet"/>
+      <w:lvlText w:val=""/>
+      <w:lvlJc w:val="left"/>
+      <w:pPr>
+        <w:ind w:left="7056" w:hanging="360"/>
+      </w:pPr>
+      <w:rPr>
+        <w:rFonts w:ascii="Wingdings" w:hAnsi="Wingdings" w:hint="default"/>
+      </w:rPr>
+    </w:lvl>
+  </w:abstractNum>
+  <w:abstractNum w:abstractNumId="16" w15:restartNumberingAfterBreak="0">
     <w:nsid w:val="70524DBC"/>
     <w:multiLevelType w:val="hybridMultilevel"/>
     <w:tmpl w:val="3A86781A"/>
@@ -13170,7 +15825,7 @@
       </w:rPr>
     </w:lvl>
   </w:abstractNum>
-  <w:abstractNum w:abstractNumId="5" w15:restartNumberingAfterBreak="0">
+  <w:abstractNum w:abstractNumId="17" w15:restartNumberingAfterBreak="0">
     <w:nsid w:val="73BA0730"/>
     <w:multiLevelType w:val="hybridMultilevel"/>
     <w:tmpl w:val="3FA03A5C"/>
@@ -13284,22 +15939,58 @@
     </w:lvl>
   </w:abstractNum>
   <w:num w:numId="1">
-    <w:abstractNumId w:val="4"/>
+    <w:abstractNumId w:val="16"/>
   </w:num>
   <w:num w:numId="2">
-    <w:abstractNumId w:val="1"/>
+    <w:abstractNumId w:val="7"/>
   </w:num>
   <w:num w:numId="3">
     <w:abstractNumId w:val="0"/>
   </w:num>
   <w:num w:numId="4">
+    <w:abstractNumId w:val="9"/>
+  </w:num>
+  <w:num w:numId="5">
+    <w:abstractNumId w:val="17"/>
+  </w:num>
+  <w:num w:numId="6">
+    <w:abstractNumId w:val="10"/>
+  </w:num>
+  <w:num w:numId="7">
+    <w:abstractNumId w:val="14"/>
+  </w:num>
+  <w:num w:numId="8">
     <w:abstractNumId w:val="2"/>
   </w:num>
-  <w:num w:numId="5">
+  <w:num w:numId="9">
+    <w:abstractNumId w:val="8"/>
+  </w:num>
+  <w:num w:numId="10">
+    <w:abstractNumId w:val="1"/>
+  </w:num>
+  <w:num w:numId="11">
     <w:abstractNumId w:val="5"/>
   </w:num>
-  <w:num w:numId="6">
+  <w:num w:numId="12">
+    <w:abstractNumId w:val="12"/>
+  </w:num>
+  <w:num w:numId="13">
     <w:abstractNumId w:val="3"/>
+  </w:num>
+  <w:num w:numId="14">
+    <w:abstractNumId w:val="13"/>
+  </w:num>
+  <w:num w:numId="15">
+    <w:abstractNumId w:val="15"/>
+  </w:num>
+  <w:num w:numId="16">
+    <w:abstractNumId w:val="4"/>
+  </w:num>
+  <w:num w:numId="17">
+    <w:abstractNumId w:val="11"/>
+  </w:num>
+  <w:num w:numId="18">
+    <w:abstractNumId w:val="6"/>
   </w:num>
   <w:numIdMacAtCleanup w:val="6"/>
 </w:numbering>
@@ -15218,6 +17909,7 @@
     <w:sig w:usb0="00000000" w:usb1="10000000" w:usb2="00000000" w:usb3="00000000" w:csb0="80000000" w:csb1="00000000"/>
   </w:font>
   <w:font w:name="Times New Roman">
+    <w:altName w:val="Times New Roman"/>
     <w:panose1 w:val="02020603050405020304"/>
     <w:charset w:val="00"/>
     <w:family w:val="roman"/>
@@ -15309,6 +18001,7 @@
     <w:rsid w:val="001749E9"/>
     <w:rsid w:val="002C281D"/>
     <w:rsid w:val="00390198"/>
+    <w:rsid w:val="003B3A1E"/>
     <w:rsid w:val="003B4AAA"/>
     <w:rsid w:val="003F4C79"/>
     <w:rsid w:val="004F563F"/>

--- a/Dokumentacija/Konacni Rad/MasterRad.docx
+++ b/Dokumentacija/Konacni Rad/MasterRad.docx
@@ -72,7 +72,7 @@
                 <v:shape id="_x0000_i1025" type="#_x0000_t75" style="width:64.5pt;height:64.5pt" o:ole="" fillcolor="window">
                   <v:imagedata r:id="rId8" o:title=""/>
                 </v:shape>
-                <o:OLEObject Type="Embed" ProgID="CorelDraw.Graphic.7" ShapeID="_x0000_i1025" DrawAspect="Content" ObjectID="_1678572177" r:id="rId9"/>
+                <o:OLEObject Type="Embed" ProgID="CorelDraw.Graphic.7" ShapeID="_x0000_i1025" DrawAspect="Content" ObjectID="_1678618132" r:id="rId9"/>
               </w:object>
             </w:r>
           </w:p>
@@ -9362,7 +9362,13 @@
         <w:ind w:firstLine="432"/>
       </w:pPr>
       <w:r>
-        <w:t xml:space="preserve">U projektima koji su usmereni na integraciji između ERP i kontrolnih sistema, obično je uključen veliko broj odseka, kao što su proizvodnja, održavanje, laboratorija i kancelarija. Navedeno ukazuje da su u poslednjih par decenija preduzeća suočeni sa prazninom između ERP i kontrolnih sistema i kada se pokuša ta praznina smanjiti, pojavili su se problemi u komunikaciji između ljudi i sistema. </w:t>
+        <w:t>U projektima koji su usmereni na integraciji između ERP i kontrolnih s</w:t>
+      </w:r>
+      <w:r>
+        <w:t>istema, obično je uključen veliki</w:t>
+      </w:r>
+      <w:r>
+        <w:t xml:space="preserve"> broj odseka, kao što su proizvodnja, održavanje, laboratorija i kancelarija. Navedeno ukazuje da su u poslednjih par decenija preduzeća suočeni sa prazninom između ERP i kontrolnih sistema i kada se pokuša ta praznina smanjiti, pojavili su se problemi u komunikaciji između ljudi i sistema. </w:t>
       </w:r>
     </w:p>
     <w:p>
@@ -9783,15 +9789,7 @@
           <w:rFonts w:cstheme="minorHAnsi"/>
           <w:iCs/>
         </w:rPr>
-        <w:t xml:space="preserve">Cilj ISA-95 standarda je da smanji troškove, rizike i greške povezane sa implementacijom interfejsa između ERP i kontrolnih sistema. Standard se može koristiti za pojednostavljenje implementacije novih softverskih proizvoda i da na kraju se stvori laka interoperatibilnost između ERP i kontrolnih sistema. ISA-95 definiše veliki broj potencijalnih prednosti. Omogućava kreirane raznih alata za lakšu integraciju ERP i kontrolnih sistema. Pruža se krajnim korisnicima da lakše kreiraju svoje </w:t>
-      </w:r>
-      <w:r>
-        <w:rPr>
-          <w:rFonts w:cstheme="minorHAnsi"/>
-          <w:iCs/>
-        </w:rPr>
-        <w:lastRenderedPageBreak/>
-        <w:t xml:space="preserve">zahteve. Dodatne pogodnosti tiču se integracije uopšteno, kao što su smanjenje troškova proizvodnih procesa i optimizacija lanca </w:t>
+        <w:t xml:space="preserve">Cilj ISA-95 standarda je da smanji troškove, rizike i greške povezane sa implementacijom interfejsa između ERP i kontrolnih sistema. Standard se može koristiti za pojednostavljenje implementacije novih softverskih proizvoda i da na kraju se stvori laka interoperatibilnost između ERP i kontrolnih sistema. ISA-95 definiše veliki broj potencijalnih prednosti. Omogućava kreirane raznih alata za lakšu integraciju ERP i kontrolnih sistema. Pruža se krajnim korisnicima da lakše kreiraju svoje zahteve. Dodatne pogodnosti tiču se integracije uopšteno, kao što su smanjenje troškova proizvodnih procesa i optimizacija lanca </w:t>
       </w:r>
       <w:r>
         <w:rPr>
@@ -9914,6 +9912,7 @@
           <w:b/>
           <w:bCs/>
         </w:rPr>
+        <w:lastRenderedPageBreak/>
         <w:t>Nivo 1</w:t>
       </w:r>
       <w:r>
@@ -10403,15 +10402,7 @@
           <w:rFonts w:cstheme="minorHAnsi"/>
           <w:lang w:val="sr-Latn-RS"/>
         </w:rPr>
-        <w:t xml:space="preserve">U ovom poglavlju objasnićemo osnovne razlike između ova dva </w:t>
-      </w:r>
-      <w:r>
-        <w:rPr>
-          <w:rFonts w:cstheme="minorHAnsi"/>
-          <w:lang w:val="sr-Latn-RS"/>
-        </w:rPr>
-        <w:lastRenderedPageBreak/>
-        <w:t>složena i najveća nivoa ISA-95 standarda. Glavn</w:t>
+        <w:t>U ovom poglavlju objasnićemo osnovne razlike između ova dva složena i najveća nivoa ISA-95 standarda. Glavn</w:t>
       </w:r>
       <w:r>
         <w:rPr>
@@ -11018,14 +11009,7 @@
         <w:rPr>
           <w:rFonts w:cstheme="minorHAnsi"/>
         </w:rPr>
-        <w:t xml:space="preserve">MES se koristi za pokretanje proizvodne operacije, upravljanjem i izveštavanjem o aktivnostima postrojenja u slučaju događaja, u realnom vremenu. Održava se evidencija istorije podataka i ističu se izuzetci. Tipične funkcije su elektronski zapisi skupa instrukcija, merenje i doziranje, upravljanje </w:t>
-      </w:r>
-      <w:r>
-        <w:rPr>
-          <w:rFonts w:cstheme="minorHAnsi"/>
-        </w:rPr>
-        <w:lastRenderedPageBreak/>
-        <w:t xml:space="preserve">opremom, podešavanje i čišćenje. Ove informacije pružaju tačne i pravovremene informacije ERP-u, omogućavajući </w:t>
+        <w:t xml:space="preserve">MES se koristi za pokretanje proizvodne operacije, upravljanjem i izveštavanjem o aktivnostima postrojenja u slučaju događaja, u realnom vremenu. Održava se evidencija istorije podataka i ističu se izuzetci. Tipične funkcije su elektronski zapisi skupa instrukcija, merenje i doziranje, upravljanje opremom, podešavanje i čišćenje. Ove informacije pružaju tačne i pravovremene informacije ERP-u, omogućavajući </w:t>
       </w:r>
       <w:r>
         <w:rPr>
@@ -11089,6 +11073,7 @@
         <w:rPr>
           <w:rFonts w:cstheme="minorHAnsi"/>
         </w:rPr>
+        <w:lastRenderedPageBreak/>
         <w:t>S druge strane, MES je vođenjem dešavanjem događaja. Ovaj sistem je dizajniran za nagledanje događaja specifičnih za proizodno okruženje. Nagledanje podataka u realnom vremenu omogućava MES-u da obavlja zadatke kao što su obezbeđivanje usaglaše</w:t>
       </w:r>
       <w:r>
@@ -11115,7 +11100,6 @@
           <w:rFonts w:cstheme="minorHAnsi"/>
           <w:noProof/>
         </w:rPr>
-        <w:lastRenderedPageBreak/>
         <w:drawing>
           <wp:inline distT="0" distB="0" distL="0" distR="0" wp14:anchorId="0ADC18D7" wp14:editId="120B5ABC">
             <wp:extent cx="5429250" cy="6981825"/>
@@ -11252,6 +11236,7 @@
         <w:rPr>
           <w:lang w:val="sr-Latn-RS"/>
         </w:rPr>
+        <w:lastRenderedPageBreak/>
         <w:t>Prednosti korišćenja ISA-95 standarda</w:t>
       </w:r>
     </w:p>
@@ -11278,7 +11263,6 @@
         <w:rPr>
           <w:lang w:val="sr-Latn-RS"/>
         </w:rPr>
-        <w:lastRenderedPageBreak/>
         <w:t>Pomaže pri unapređenju komunikacije između različitih kompanija. Svaka proizvodna kompanija koristi sopstvenu teminologiju za opisivanje funkcija, aktivnosti i odeljenja u kompaniji. Kada morate da radite sa spoljnim konsultantima, komunikacija će biti teška. Velika je šansa da ćete te pričati o različitim stvarima kada koristite iste izraze ili obrnutno. Problem se uvećava svaki put kada se započne novi projekat ili svaki put kada se razgovara sa različitim klijentima. Dakle, kada se razgovara o interfejsima, bilo bi dobro da se diskusija zasniva na standardnoj teminologiji tako da obe strane ostvare zajednički jezik.</w:t>
       </w:r>
     </w:p>
@@ -11574,7 +11558,6 @@
         <w:pStyle w:val="Heading2"/>
       </w:pPr>
       <w:r>
-        <w:lastRenderedPageBreak/>
         <w:t>Windows Presentation Form (WPF)</w:t>
       </w:r>
     </w:p>
@@ -11607,6 +11590,7 @@
         <w:pStyle w:val="Heading2"/>
       </w:pPr>
       <w:r>
+        <w:lastRenderedPageBreak/>
         <w:t>Model-View-ViewModel (MVVM)</w:t>
       </w:r>
     </w:p>
@@ -12137,7 +12121,6 @@
         </w:rPr>
       </w:pPr>
       <w:r>
-        <w:lastRenderedPageBreak/>
         <w:t>Microsoft SQL Server</w:t>
       </w:r>
     </w:p>
@@ -12416,6 +12399,7 @@
         <w:pStyle w:val="Heading2"/>
       </w:pPr>
       <w:r>
+        <w:lastRenderedPageBreak/>
         <w:t>Entity Framework</w:t>
       </w:r>
     </w:p>
@@ -12632,7 +12616,6 @@
       </w:pPr>
       <w:bookmarkStart w:id="6" w:name="_Ref67846483"/>
       <w:r>
-        <w:lastRenderedPageBreak/>
         <w:t>Easy Modbus Server Simulator</w:t>
       </w:r>
       <w:bookmarkEnd w:id="6"/>
@@ -12755,6 +12738,7 @@
         <w:rPr>
           <w:noProof/>
         </w:rPr>
+        <w:lastRenderedPageBreak/>
         <w:drawing>
           <wp:inline distT="0" distB="0" distL="0" distR="0" wp14:anchorId="39D70803" wp14:editId="1FFD950D">
             <wp:extent cx="4657725" cy="3081206"/>
@@ -13012,15 +12996,7 @@
           <w:rFonts w:eastAsiaTheme="minorHAnsi"/>
           <w:szCs w:val="24"/>
         </w:rPr>
-        <w:t xml:space="preserve">bave se kompozicijom i obično predstavljaju različite načine za definisanje odnosa među objektima. Oni obezbeđuju da kada je neophodna promena u jednom delu sistema, ostatak sistema ne mora da se menja. Takođe pomažu da svaki deo </w:t>
-      </w:r>
-      <w:r>
-        <w:rPr>
-          <w:rFonts w:eastAsiaTheme="minorHAnsi"/>
-          <w:szCs w:val="24"/>
-        </w:rPr>
-        <w:lastRenderedPageBreak/>
-        <w:t xml:space="preserve">sistema radi ono čemu je najbolje prilagođen. Neki od </w:t>
+        <w:t xml:space="preserve">bave se kompozicijom i obično predstavljaju različite načine za definisanje odnosa među objektima. Oni obezbeđuju da kada je neophodna promena u jednom delu sistema, ostatak sistema ne mora da se menja. Takođe pomažu da svaki deo sistema radi ono čemu je najbolje prilagođen. Neki od </w:t>
       </w:r>
       <w:r>
         <w:rPr>
@@ -13201,6 +13177,7 @@
         <w:rPr>
           <w:noProof/>
         </w:rPr>
+        <w:lastRenderedPageBreak/>
         <w:drawing>
           <wp:inline distT="0" distB="0" distL="0" distR="0" wp14:anchorId="5D1A1E16" wp14:editId="7EF5398F">
             <wp:extent cx="4514850" cy="2444235"/>
@@ -13669,7 +13646,6 @@
           <w:szCs w:val="24"/>
           <w:u w:val="single"/>
         </w:rPr>
-        <w:lastRenderedPageBreak/>
         <w:t>Razlog uvođenja paterna</w:t>
       </w:r>
       <w:r>
@@ -13916,6 +13892,7 @@
         <w:rPr>
           <w:noProof/>
         </w:rPr>
+        <w:lastRenderedPageBreak/>
         <w:drawing>
           <wp:inline distT="0" distB="0" distL="0" distR="0" wp14:anchorId="34AF05AB" wp14:editId="18DF4EEC">
             <wp:extent cx="4162425" cy="2146454"/>
@@ -14372,7 +14349,6 @@
         <w:rPr>
           <w:noProof/>
         </w:rPr>
-        <w:lastRenderedPageBreak/>
         <w:drawing>
           <wp:inline distT="0" distB="0" distL="0" distR="0" wp14:anchorId="09D44566" wp14:editId="497729B7">
             <wp:extent cx="2809875" cy="2736283"/>
@@ -14614,6 +14590,7 @@
           <w:rFonts w:eastAsiaTheme="minorHAnsi"/>
           <w:u w:val="single"/>
         </w:rPr>
+        <w:lastRenderedPageBreak/>
         <w:t>Razlog uvođenja paterna</w:t>
       </w:r>
       <w:r>
@@ -15118,7 +15095,6 @@
         </w:numPr>
       </w:pPr>
       <w:r>
-        <w:lastRenderedPageBreak/>
         <w:t xml:space="preserve">Korisniku preko klijentske aplikacije je dozvoljeno da vrši otvaranje/zatvaranje prekidača koji se nalaze na </w:t>
       </w:r>
       <w:r>
@@ -15146,6 +15122,7 @@
         <w:rPr>
           <w:i/>
         </w:rPr>
+        <w:lastRenderedPageBreak/>
         <w:t>MES</w:t>
       </w:r>
       <w:r>
@@ -15315,7 +15292,13 @@
         <w:t>SCADA</w:t>
       </w:r>
       <w:r>
-        <w:t xml:space="preserve"> komponente, potrebno je ovaj servis što više olakšati kad su u pitanju procesi koji se dešavaju u sistemu. Želimo da </w:t>
+        <w:t xml:space="preserve"> komponente, potrebno je ovaj servis što više olakšati kad su u pitanju procesi koji se dešavaju u </w:t>
+      </w:r>
+      <w:r>
+        <w:t>njemu</w:t>
+      </w:r>
+      <w:r>
+        <w:t xml:space="preserve">. Želimo da </w:t>
       </w:r>
       <w:r>
         <w:rPr>
@@ -15647,11 +15630,7 @@
         <w:fldChar w:fldCharType="end"/>
       </w:r>
       <w:r>
-        <w:t xml:space="preserve">. Razlog postojanja ove baze </w:t>
-      </w:r>
-      <w:r>
-        <w:lastRenderedPageBreak/>
-        <w:t>jeste da bi se optimizovala akvizicija podataka sa simulatora. Iz baze možemo dobiti informaciju o minimalnoj i maksimalnoj vrednosti korišćene adrese. Na osnovu te informacije možemo da smanjimo krug prekidača za koje je potrebno vršiti akviziciju. Bez ove informacije morali bi vršiti akviziciju svih adresa sa simulatora, bez obzira da li se dešava promena ili ne.</w:t>
+        <w:t>. Razlog postojanja ove baze jeste da bi se optimizovala akvizicija podataka sa simulatora. Iz baze možemo dobiti informaciju o minimalnoj i maksimalnoj vrednosti korišćene adrese. Na osnovu te informacije možemo da smanjimo krug prekidača za koje je potrebno vršiti akviziciju. Bez ove informacije morali bi vršiti akviziciju svih adresa sa simulatora, bez obzira da li se dešava promena ili ne.</w:t>
       </w:r>
     </w:p>
     <w:tbl>
@@ -15686,6 +15665,7 @@
                 <w:b/>
                 <w:sz w:val="36"/>
               </w:rPr>
+              <w:lastRenderedPageBreak/>
               <w:t>Address</w:t>
             </w:r>
             <w:r>
@@ -16161,11 +16141,7 @@
         <w:t>ekskluzivno ili</w:t>
       </w:r>
       <w:r>
-        <w:t xml:space="preserve"> između njih da bi se dobili indeksi izmenjenih vrednosti. Izlaz funkcije je novo stanje sa označenim promenjenim </w:t>
-      </w:r>
-      <w:r>
-        <w:lastRenderedPageBreak/>
-        <w:t xml:space="preserve">vrednostima. Nakon toga se novo stanje sačuva kao trenutno stanje i promenjene vrednosti pošalju na </w:t>
+        <w:t xml:space="preserve"> između njih da bi se dobili indeksi izmenjenih vrednosti. Izlaz funkcije je novo stanje sa označenim promenjenim vrednostima. Nakon toga se novo stanje sačuva kao trenutno stanje i promenjene vrednosti pošalju na </w:t>
       </w:r>
       <w:r>
         <w:rPr>
@@ -16241,6 +16217,7 @@
         <w:t xml:space="preserve">u otvori/zatvori prekidač i </w:t>
       </w:r>
       <w:r>
+        <w:lastRenderedPageBreak/>
         <w:t>identifikacioni broj</w:t>
       </w:r>
       <w:r>
@@ -16275,8 +16252,132 @@
       <w:r>
         <w:t>Simulator</w:t>
       </w:r>
+    </w:p>
+    <w:p>
+      <w:pPr>
+        <w:pStyle w:val="Heading2"/>
+      </w:pPr>
+      <w:r>
+        <w:t>MES</w:t>
+      </w:r>
+    </w:p>
+    <w:p>
+      <w:pPr>
+        <w:pStyle w:val="Heading3"/>
+      </w:pPr>
+      <w:r>
+        <w:t>Inicijalno pokretanje</w:t>
+      </w:r>
+    </w:p>
+    <w:p>
+      <w:pPr>
+        <w:pStyle w:val="Heading3"/>
+      </w:pPr>
+      <w:r>
+        <w:t>Obrade akvizicije</w:t>
+      </w:r>
+    </w:p>
+    <w:p>
+      <w:pPr>
+        <w:pStyle w:val="Heading3"/>
+      </w:pPr>
+      <w:r>
+        <w:t>Alarmi</w:t>
+      </w:r>
+    </w:p>
+    <w:p>
+      <w:pPr>
+        <w:pStyle w:val="Heading3"/>
+        <w:rPr>
+          <w:lang w:val="sr-Latn-RS"/>
+        </w:rPr>
+      </w:pPr>
+      <w:r>
+        <w:t>I</w:t>
+      </w:r>
+      <w:r>
+        <w:rPr>
+          <w:lang w:val="sr-Latn-RS"/>
+        </w:rPr>
+        <w:t>zveštaji</w:t>
+      </w:r>
+    </w:p>
+    <w:p>
+      <w:pPr>
+        <w:pStyle w:val="Heading2"/>
+        <w:rPr>
+          <w:lang w:val="sr-Latn-RS"/>
+        </w:rPr>
+      </w:pPr>
+      <w:r>
+        <w:rPr>
+          <w:lang w:val="sr-Latn-RS"/>
+        </w:rPr>
+        <w:t>Klijentska aplikacija</w:t>
+      </w:r>
+    </w:p>
+    <w:p>
+      <w:pPr>
+        <w:pStyle w:val="Heading3"/>
+        <w:rPr>
+          <w:lang w:val="sr-Latn-RS"/>
+        </w:rPr>
+      </w:pPr>
+      <w:r>
+        <w:rPr>
+          <w:lang w:val="sr-Latn-RS"/>
+        </w:rPr>
+        <w:t>Inicijalno pokretanje</w:t>
+      </w:r>
+    </w:p>
+    <w:p>
+      <w:pPr>
+        <w:pStyle w:val="Heading3"/>
+        <w:rPr>
+          <w:lang w:val="sr-Latn-RS"/>
+        </w:rPr>
+      </w:pPr>
+      <w:r>
+        <w:rPr>
+          <w:lang w:val="sr-Latn-RS"/>
+        </w:rPr>
+        <w:t>Komandovanje</w:t>
+      </w:r>
+    </w:p>
+    <w:p>
+      <w:pPr>
+        <w:pStyle w:val="Heading3"/>
+        <w:rPr>
+          <w:lang w:val="sr-Latn-RS"/>
+        </w:rPr>
+      </w:pPr>
+      <w:r>
+        <w:rPr>
+          <w:lang w:val="sr-Latn-RS"/>
+        </w:rPr>
+        <w:t>Alarmi</w:t>
+      </w:r>
+    </w:p>
+    <w:p>
+      <w:pPr>
+        <w:pStyle w:val="Heading3"/>
+        <w:rPr>
+          <w:lang w:val="sr-Latn-RS"/>
+        </w:rPr>
+      </w:pPr>
+      <w:r>
+        <w:rPr>
+          <w:lang w:val="sr-Latn-RS"/>
+        </w:rPr>
+        <w:t>Izveštaji</w:t>
+      </w:r>
       <w:bookmarkStart w:id="14" w:name="_GoBack"/>
       <w:bookmarkEnd w:id="14"/>
+    </w:p>
+    <w:p>
+      <w:pPr>
+        <w:pStyle w:val="Heading3"/>
+      </w:pPr>
       <w:r>
         <w:br w:type="page"/>
       </w:r>
@@ -17266,7 +17367,6 @@
         <w:rPr>
           <w:rFonts w:cstheme="minorHAnsi"/>
         </w:rPr>
-        <w:lastRenderedPageBreak/>
         <w:t>[]</w:t>
       </w:r>
       <w:r>
@@ -17431,6 +17531,7 @@
         <w:rPr>
           <w:rFonts w:cstheme="minorHAnsi"/>
         </w:rPr>
+        <w:lastRenderedPageBreak/>
         <w:t>[]</w:t>
       </w:r>
       <w:r>
@@ -18091,7 +18192,6 @@
                 <w:sz w:val="20"/>
                 <w:szCs w:val="22"/>
               </w:rPr>
-              <w:lastRenderedPageBreak/>
               <w:t>UDP</w:t>
             </w:r>
           </w:p>
@@ -18137,7 +18237,6 @@
                 <w:sz w:val="20"/>
                 <w:szCs w:val="22"/>
               </w:rPr>
-              <w:lastRenderedPageBreak/>
               <w:t>Instrumentation, Systems and Automation Society</w:t>
             </w:r>
           </w:p>
@@ -18712,7 +18811,6 @@
                 <w:sz w:val="20"/>
                 <w:szCs w:val="22"/>
               </w:rPr>
-              <w:lastRenderedPageBreak/>
               <w:t>User Datagram Protocol</w:t>
             </w:r>
           </w:p>
@@ -18746,7 +18844,6 @@
     </w:tbl>
     <w:p>
       <w:r>
-        <w:lastRenderedPageBreak/>
         <w:br w:type="page"/>
       </w:r>
     </w:p>
@@ -21970,10 +22067,10 @@
   <w:style w:type="paragraph" w:default="1" w:styleId="Normal">
     <w:name w:val="Normal"/>
     <w:qFormat/>
-    <w:rsid w:val="00EB298B"/>
+    <w:rsid w:val="005E7C1A"/>
     <w:pPr>
-      <w:spacing w:before="160" w:after="240" w:line="288" w:lineRule="auto"/>
-      <w:ind w:firstLine="576"/>
+      <w:spacing w:before="160" w:after="240" w:line="240" w:lineRule="auto"/>
+      <w:ind w:firstLine="578"/>
       <w:jc w:val="both"/>
     </w:pPr>
     <w:rPr>
@@ -23488,7 +23585,7 @@
     <w:charset w:val="00"/>
     <w:family w:val="roman"/>
     <w:pitch w:val="variable"/>
-    <w:sig w:usb0="E0002AFF" w:usb1="C0007843" w:usb2="00000009" w:usb3="00000000" w:csb0="000001FF" w:csb1="00000000"/>
+    <w:sig w:usb0="E0002AFF" w:usb1="C0007841" w:usb2="00000009" w:usb3="00000000" w:csb0="000001FF" w:csb1="00000000"/>
   </w:font>
   <w:font w:name="Courier New">
     <w:panose1 w:val="02070309020205020404"/>
@@ -23516,7 +23613,7 @@
     <w:charset w:val="00"/>
     <w:family w:val="swiss"/>
     <w:pitch w:val="variable"/>
-    <w:sig w:usb0="E00002FF" w:usb1="4000ACFF" w:usb2="00000001" w:usb3="00000000" w:csb0="0000019F" w:csb1="00000000"/>
+    <w:sig w:usb0="E10002FF" w:usb1="4000ACFF" w:usb2="00000009" w:usb3="00000000" w:csb0="0000019F" w:csb1="00000000"/>
   </w:font>
   <w:font w:name="Calibri Light">
     <w:panose1 w:val="020F0302020204030204"/>
@@ -23577,6 +23674,7 @@
     <w:rsid w:val="003B3A1E"/>
     <w:rsid w:val="003B4AAA"/>
     <w:rsid w:val="003F4C79"/>
+    <w:rsid w:val="00404933"/>
     <w:rsid w:val="004F563F"/>
     <w:rsid w:val="00542B5A"/>
     <w:rsid w:val="005D291F"/>
@@ -24394,7 +24492,7 @@
 </file>
 
 <file path=customXml/itemProps1.xml><?xml version="1.0" encoding="utf-8"?>
-<ds:datastoreItem xmlns:ds="http://schemas.openxmlformats.org/officeDocument/2006/customXml" ds:itemID="{F0345D0E-5845-4449-834B-7217A19DC629}">
+<ds:datastoreItem xmlns:ds="http://schemas.openxmlformats.org/officeDocument/2006/customXml" ds:itemID="{BDFADB43-95CB-4B6C-A275-3E259E8A0070}">
   <ds:schemaRefs>
     <ds:schemaRef ds:uri="http://schemas.openxmlformats.org/officeDocument/2006/bibliography"/>
   </ds:schemaRefs>

--- a/Dokumentacija/Konacni Rad/MasterRad.docx
+++ b/Dokumentacija/Konacni Rad/MasterRad.docx
@@ -1,6 +1,6 @@
 
 <file path=word/document.xml><?xml version="1.0" encoding="utf-8"?>
-<w:document xmlns:wpc="http://schemas.microsoft.com/office/word/2010/wordprocessingCanvas" xmlns:cx="http://schemas.microsoft.com/office/drawing/2014/chartex" xmlns:cx1="http://schemas.microsoft.com/office/drawing/2015/9/8/chartex" xmlns:mc="http://schemas.openxmlformats.org/markup-compatibility/2006" xmlns:o="urn:schemas-microsoft-com:office:office" xmlns:r="http://schemas.openxmlformats.org/officeDocument/2006/relationships" xmlns:m="http://schemas.openxmlformats.org/officeDocument/2006/math" xmlns:v="urn:schemas-microsoft-com:vml" xmlns:wp14="http://schemas.microsoft.com/office/word/2010/wordprocessingDrawing" xmlns:wp="http://schemas.openxmlformats.org/drawingml/2006/wordprocessingDrawing" xmlns:w10="urn:schemas-microsoft-com:office:word" xmlns:w="http://schemas.openxmlformats.org/wordprocessingml/2006/main" xmlns:w14="http://schemas.microsoft.com/office/word/2010/wordml" xmlns:w15="http://schemas.microsoft.com/office/word/2012/wordml" xmlns:w16se="http://schemas.microsoft.com/office/word/2015/wordml/symex" xmlns:wpg="http://schemas.microsoft.com/office/word/2010/wordprocessingGroup" xmlns:wpi="http://schemas.microsoft.com/office/word/2010/wordprocessingInk" xmlns:wne="http://schemas.microsoft.com/office/word/2006/wordml" xmlns:wps="http://schemas.microsoft.com/office/word/2010/wordprocessingShape" mc:Ignorable="w14 w15 w16se wp14">
+<w:document xmlns:wpc="http://schemas.microsoft.com/office/word/2010/wordprocessingCanvas" xmlns:cx="http://schemas.microsoft.com/office/drawing/2014/chartex" xmlns:cx1="http://schemas.microsoft.com/office/drawing/2015/9/8/chartex" xmlns:cx2="http://schemas.microsoft.com/office/drawing/2015/10/21/chartex" xmlns:cx3="http://schemas.microsoft.com/office/drawing/2016/5/9/chartex" xmlns:cx4="http://schemas.microsoft.com/office/drawing/2016/5/10/chartex" xmlns:cx5="http://schemas.microsoft.com/office/drawing/2016/5/11/chartex" xmlns:cx6="http://schemas.microsoft.com/office/drawing/2016/5/12/chartex" xmlns:cx7="http://schemas.microsoft.com/office/drawing/2016/5/13/chartex" xmlns:cx8="http://schemas.microsoft.com/office/drawing/2016/5/14/chartex" xmlns:mc="http://schemas.openxmlformats.org/markup-compatibility/2006" xmlns:aink="http://schemas.microsoft.com/office/drawing/2016/ink" xmlns:am3d="http://schemas.microsoft.com/office/drawing/2017/model3d" xmlns:o="urn:schemas-microsoft-com:office:office" xmlns:r="http://schemas.openxmlformats.org/officeDocument/2006/relationships" xmlns:m="http://schemas.openxmlformats.org/officeDocument/2006/math" xmlns:v="urn:schemas-microsoft-com:vml" xmlns:wp14="http://schemas.microsoft.com/office/word/2010/wordprocessingDrawing" xmlns:wp="http://schemas.openxmlformats.org/drawingml/2006/wordprocessingDrawing" xmlns:w10="urn:schemas-microsoft-com:office:word" xmlns:w="http://schemas.openxmlformats.org/wordprocessingml/2006/main" xmlns:w14="http://schemas.microsoft.com/office/word/2010/wordml" xmlns:w15="http://schemas.microsoft.com/office/word/2012/wordml" xmlns:w16cex="http://schemas.microsoft.com/office/word/2018/wordml/cex" xmlns:w16cid="http://schemas.microsoft.com/office/word/2016/wordml/cid" xmlns:w16="http://schemas.microsoft.com/office/word/2018/wordml" xmlns:w16se="http://schemas.microsoft.com/office/word/2015/wordml/symex" xmlns:wpg="http://schemas.microsoft.com/office/word/2010/wordprocessingGroup" xmlns:wpi="http://schemas.microsoft.com/office/word/2010/wordprocessingInk" xmlns:wne="http://schemas.microsoft.com/office/word/2006/wordml" xmlns:wps="http://schemas.microsoft.com/office/word/2010/wordprocessingShape" mc:Ignorable="w14 w15 w16se w16cid w16 w16cex wp14">
   <w:body>
     <w:p>
       <w:pPr>
@@ -72,7 +72,7 @@
                 <v:shape id="_x0000_i1025" type="#_x0000_t75" style="width:64.5pt;height:64.5pt" o:ole="" fillcolor="window">
                   <v:imagedata r:id="rId8" o:title=""/>
                 </v:shape>
-                <o:OLEObject Type="Embed" ProgID="CorelDraw.Graphic.7" ShapeID="_x0000_i1025" DrawAspect="Content" ObjectID="_1678618132" r:id="rId9"/>
+                <o:OLEObject Type="Embed" ProgID="CorelDraw.Graphic.7" ShapeID="_x0000_i1025" DrawAspect="Content" ObjectID="_1678980723" r:id="rId9"/>
               </w:object>
             </w:r>
           </w:p>
@@ -9442,69 +9442,25 @@
       <w:r>
         <w:t xml:space="preserve">Slika </w:t>
       </w:r>
-      <w:r>
-        <w:rPr>
-          <w:noProof/>
-        </w:rPr>
-        <w:fldChar w:fldCharType="begin"/>
-      </w:r>
-      <w:r>
-        <w:rPr>
-          <w:noProof/>
-        </w:rPr>
-        <w:instrText xml:space="preserve"> STYLEREF 1 \s </w:instrText>
-      </w:r>
-      <w:r>
-        <w:rPr>
-          <w:noProof/>
-        </w:rPr>
-        <w:fldChar w:fldCharType="separate"/>
-      </w:r>
-      <w:r>
-        <w:rPr>
-          <w:noProof/>
-        </w:rPr>
-        <w:t>1</w:t>
-      </w:r>
-      <w:r>
-        <w:rPr>
-          <w:noProof/>
-        </w:rPr>
-        <w:fldChar w:fldCharType="end"/>
-      </w:r>
+      <w:fldSimple w:instr=" STYLEREF 1 \s ">
+        <w:r>
+          <w:rPr>
+            <w:noProof/>
+          </w:rPr>
+          <w:t>1</w:t>
+        </w:r>
+      </w:fldSimple>
       <w:r>
         <w:t>.</w:t>
       </w:r>
-      <w:r>
-        <w:rPr>
-          <w:noProof/>
-        </w:rPr>
-        <w:fldChar w:fldCharType="begin"/>
-      </w:r>
-      <w:r>
-        <w:rPr>
-          <w:noProof/>
-        </w:rPr>
-        <w:instrText xml:space="preserve"> SEQ Slika \* ARABIC \s 1 </w:instrText>
-      </w:r>
-      <w:r>
-        <w:rPr>
-          <w:noProof/>
-        </w:rPr>
-        <w:fldChar w:fldCharType="separate"/>
-      </w:r>
-      <w:r>
-        <w:rPr>
-          <w:noProof/>
-        </w:rPr>
-        <w:t>1</w:t>
-      </w:r>
-      <w:r>
-        <w:rPr>
-          <w:noProof/>
-        </w:rPr>
-        <w:fldChar w:fldCharType="end"/>
-      </w:r>
+      <w:fldSimple w:instr=" SEQ Slika \* ARABIC \s 1 ">
+        <w:r>
+          <w:rPr>
+            <w:noProof/>
+          </w:rPr>
+          <w:t>1</w:t>
+        </w:r>
+      </w:fldSimple>
       <w:r>
         <w:t xml:space="preserve"> </w:t>
       </w:r>
@@ -9627,7 +9583,7 @@
         <w:rPr>
           <w:rFonts w:cstheme="minorHAnsi"/>
         </w:rPr>
-        <w:t>. Ovaj naziv je promenjen 2000 godine. ISA definiše svoje ključne aktivnosti kao što su: standardizacija, sertifikacija, obrazovanje i obuka, publikacije i izložbe iz oblasti industrijske automatizacije.</w:t>
+        <w:t>. Ovaj naziv je promenjen 2000 godine. ISA definiše svoje ključne aktivnosti kao što su: standardizacija, sertifikacija, obrazovanje i obuka, publikacije i izložbe iz oblasti industrijske automatizacije</w:t>
       </w:r>
       <w:r>
         <w:rPr>
@@ -9653,6 +9609,12 @@
           <w:rFonts w:cstheme="minorHAnsi"/>
         </w:rPr>
         <w:t>]</w:t>
+      </w:r>
+      <w:r>
+        <w:rPr>
+          <w:rFonts w:cstheme="minorHAnsi"/>
+        </w:rPr>
+        <w:t>.</w:t>
       </w:r>
     </w:p>
     <w:p>
@@ -10250,69 +10212,25 @@
       <w:r>
         <w:t xml:space="preserve">Slika </w:t>
       </w:r>
-      <w:r>
-        <w:rPr>
-          <w:noProof/>
-        </w:rPr>
-        <w:fldChar w:fldCharType="begin"/>
-      </w:r>
-      <w:r>
-        <w:rPr>
-          <w:noProof/>
-        </w:rPr>
-        <w:instrText xml:space="preserve"> STYLEREF 1 \s </w:instrText>
-      </w:r>
-      <w:r>
-        <w:rPr>
-          <w:noProof/>
-        </w:rPr>
-        <w:fldChar w:fldCharType="separate"/>
-      </w:r>
-      <w:r>
-        <w:rPr>
-          <w:noProof/>
-        </w:rPr>
-        <w:t>2</w:t>
-      </w:r>
-      <w:r>
-        <w:rPr>
-          <w:noProof/>
-        </w:rPr>
-        <w:fldChar w:fldCharType="end"/>
-      </w:r>
+      <w:fldSimple w:instr=" STYLEREF 1 \s ">
+        <w:r>
+          <w:rPr>
+            <w:noProof/>
+          </w:rPr>
+          <w:t>2</w:t>
+        </w:r>
+      </w:fldSimple>
       <w:r>
         <w:t>.</w:t>
       </w:r>
-      <w:r>
-        <w:rPr>
-          <w:noProof/>
-        </w:rPr>
-        <w:fldChar w:fldCharType="begin"/>
-      </w:r>
-      <w:r>
-        <w:rPr>
-          <w:noProof/>
-        </w:rPr>
-        <w:instrText xml:space="preserve"> SEQ Slika \* ARABIC \s 1 </w:instrText>
-      </w:r>
-      <w:r>
-        <w:rPr>
-          <w:noProof/>
-        </w:rPr>
-        <w:fldChar w:fldCharType="separate"/>
-      </w:r>
-      <w:r>
-        <w:rPr>
-          <w:noProof/>
-        </w:rPr>
-        <w:t>1</w:t>
-      </w:r>
-      <w:r>
-        <w:rPr>
-          <w:noProof/>
-        </w:rPr>
-        <w:fldChar w:fldCharType="end"/>
-      </w:r>
+      <w:fldSimple w:instr=" SEQ Slika \* ARABIC \s 1 ">
+        <w:r>
+          <w:rPr>
+            <w:noProof/>
+          </w:rPr>
+          <w:t>1</w:t>
+        </w:r>
+      </w:fldSimple>
       <w:r>
         <w:t xml:space="preserve"> - Nivoi ISA-95 standarda</w:t>
       </w:r>
@@ -10843,69 +10761,25 @@
       <w:r>
         <w:t xml:space="preserve">Tabela </w:t>
       </w:r>
-      <w:r>
-        <w:rPr>
-          <w:noProof/>
-        </w:rPr>
-        <w:fldChar w:fldCharType="begin"/>
-      </w:r>
-      <w:r>
-        <w:rPr>
-          <w:noProof/>
-        </w:rPr>
-        <w:instrText xml:space="preserve"> STYLEREF 1 \s </w:instrText>
-      </w:r>
-      <w:r>
-        <w:rPr>
-          <w:noProof/>
-        </w:rPr>
-        <w:fldChar w:fldCharType="separate"/>
-      </w:r>
-      <w:r>
-        <w:rPr>
-          <w:noProof/>
-        </w:rPr>
-        <w:t>2</w:t>
-      </w:r>
-      <w:r>
-        <w:rPr>
-          <w:noProof/>
-        </w:rPr>
-        <w:fldChar w:fldCharType="end"/>
-      </w:r>
+      <w:fldSimple w:instr=" STYLEREF 1 \s ">
+        <w:r>
+          <w:rPr>
+            <w:noProof/>
+          </w:rPr>
+          <w:t>2</w:t>
+        </w:r>
+      </w:fldSimple>
       <w:r>
         <w:t>.</w:t>
       </w:r>
-      <w:r>
-        <w:rPr>
-          <w:noProof/>
-        </w:rPr>
-        <w:fldChar w:fldCharType="begin"/>
-      </w:r>
-      <w:r>
-        <w:rPr>
-          <w:noProof/>
-        </w:rPr>
-        <w:instrText xml:space="preserve"> SEQ Tabela \* ARABIC \s 1 </w:instrText>
-      </w:r>
-      <w:r>
-        <w:rPr>
-          <w:noProof/>
-        </w:rPr>
-        <w:fldChar w:fldCharType="separate"/>
-      </w:r>
-      <w:r>
-        <w:rPr>
-          <w:noProof/>
-        </w:rPr>
-        <w:t>1</w:t>
-      </w:r>
-      <w:r>
-        <w:rPr>
-          <w:noProof/>
-        </w:rPr>
-        <w:fldChar w:fldCharType="end"/>
-      </w:r>
+      <w:fldSimple w:instr=" SEQ Tabela \* ARABIC \s 1 ">
+        <w:r>
+          <w:rPr>
+            <w:noProof/>
+          </w:rPr>
+          <w:t>1</w:t>
+        </w:r>
+      </w:fldSimple>
       <w:bookmarkEnd w:id="3"/>
       <w:r>
         <w:t xml:space="preserve"> - </w:t>
@@ -11155,69 +11029,25 @@
       <w:r>
         <w:t xml:space="preserve">Slika </w:t>
       </w:r>
-      <w:r>
-        <w:rPr>
-          <w:noProof/>
-        </w:rPr>
-        <w:fldChar w:fldCharType="begin"/>
-      </w:r>
-      <w:r>
-        <w:rPr>
-          <w:noProof/>
-        </w:rPr>
-        <w:instrText xml:space="preserve"> STYLEREF 1 \s </w:instrText>
-      </w:r>
-      <w:r>
-        <w:rPr>
-          <w:noProof/>
-        </w:rPr>
-        <w:fldChar w:fldCharType="separate"/>
-      </w:r>
-      <w:r>
-        <w:rPr>
-          <w:noProof/>
-        </w:rPr>
-        <w:t>2</w:t>
-      </w:r>
-      <w:r>
-        <w:rPr>
-          <w:noProof/>
-        </w:rPr>
-        <w:fldChar w:fldCharType="end"/>
-      </w:r>
+      <w:fldSimple w:instr=" STYLEREF 1 \s ">
+        <w:r>
+          <w:rPr>
+            <w:noProof/>
+          </w:rPr>
+          <w:t>2</w:t>
+        </w:r>
+      </w:fldSimple>
       <w:r>
         <w:t>.</w:t>
       </w:r>
-      <w:r>
-        <w:rPr>
-          <w:noProof/>
-        </w:rPr>
-        <w:fldChar w:fldCharType="begin"/>
-      </w:r>
-      <w:r>
-        <w:rPr>
-          <w:noProof/>
-        </w:rPr>
-        <w:instrText xml:space="preserve"> SEQ Slika \* ARABIC \s 1 </w:instrText>
-      </w:r>
-      <w:r>
-        <w:rPr>
-          <w:noProof/>
-        </w:rPr>
-        <w:fldChar w:fldCharType="separate"/>
-      </w:r>
-      <w:r>
-        <w:rPr>
-          <w:noProof/>
-        </w:rPr>
-        <w:t>2</w:t>
-      </w:r>
-      <w:r>
-        <w:rPr>
-          <w:noProof/>
-        </w:rPr>
-        <w:fldChar w:fldCharType="end"/>
-      </w:r>
+      <w:fldSimple w:instr=" SEQ Slika \* ARABIC \s 1 ">
+        <w:r>
+          <w:rPr>
+            <w:noProof/>
+          </w:rPr>
+          <w:t>2</w:t>
+        </w:r>
+      </w:fldSimple>
       <w:r>
         <w:t xml:space="preserve"> - </w:t>
       </w:r>
@@ -11284,7 +11114,7 @@
         <w:rPr>
           <w:lang w:val="sr-Latn-RS"/>
         </w:rPr>
-        <w:t>ISA-95 standard nije ograničen na stvaranje interfejsa između sistema poslovne logistike i kontrolnih sistema, kako sugeriše osnovna namena standarda. To je takođe dobra smernica za sastavlajnje korisničkih zahteva, opisivanje funkcionalnih zahteva, razvijanje MES aplikacija i baza podataka, analiza i upoređivanje kapaciteta na različitim proizvodnim mestima i sticanje uvida u optimizaciju proizvodnih procesa. Modeli i terminologija ISA-95 standarda osigurava da svi ljudi koji koriste ovaj standard razmišljaju i razgovaraju na isti način o proizvodnim aktivnostima, sistemima i informacijama.</w:t>
+        <w:t>ISA-95 standard nije ograničen na stvaranje interfejsa između sistema poslovne logistike i kontrolnih sistema, kako sugeriše osnovna namena standarda. To je takođe dobra smernica za sastavlajnje korisničkih zahteva, opisivanje funkcionalnih zahteva, razvijanje MES aplikacija i baza podataka, analiza i upoređivanje kapaciteta na različitim proizvodnim mestima i sticanje uvida u optimizaciju proizvodnih procesa. Modeli i terminologija ISA-95 standarda osigurava da svi ljudi koji koriste ovaj standard razmišljaju i razgovaraju na isti način o proizvodnim aktivnostima, sistemima i informacijama</w:t>
       </w:r>
       <w:r>
         <w:rPr>
@@ -11304,6 +11134,12 @@
           <w:lang w:val="sr-Latn-RS"/>
         </w:rPr>
         <w:t>]</w:t>
+      </w:r>
+      <w:r>
+        <w:rPr>
+          <w:lang w:val="sr-Latn-RS"/>
+        </w:rPr>
+        <w:t>.</w:t>
       </w:r>
       <w:r>
         <w:rPr>
@@ -11455,19 +11291,31 @@
         <w:t xml:space="preserve"> </w:t>
       </w:r>
       <w:r>
-        <w:t>razvojni alat je Visual Studio.</w:t>
-      </w:r>
-      <w:r>
-        <w:t xml:space="preserve"> [</w:t>
+        <w:t>razvojni alat je Visual Studio</w:t>
+      </w:r>
+      <w:r>
+        <w:t xml:space="preserve"> </w:t>
+      </w:r>
+      <w:r>
+        <w:t>[</w:t>
       </w:r>
       <w:r>
         <w:rPr>
           <w:b/>
         </w:rPr>
-        <w:t>UBACITI REFERENCU</w:t>
+        <w:t>REFERENC</w:t>
+      </w:r>
+      <w:r>
+        <w:rPr>
+          <w:b/>
+        </w:rPr>
+        <w:t>A</w:t>
       </w:r>
       <w:r>
         <w:t>]</w:t>
+      </w:r>
+      <w:r>
+        <w:t>.</w:t>
       </w:r>
     </w:p>
     <w:p>
@@ -11498,10 +11346,13 @@
         <w:t>-</w:t>
       </w:r>
       <w:r>
-        <w:t>u da podržava gotovo bilo koji programski jezik. Ugrađeni jezici su C, C++, VB.NET, C# i F#. Također podržava XML, HTML, JavaScript i CSS.</w:t>
-      </w:r>
-      <w:r>
-        <w:t xml:space="preserve"> [</w:t>
+        <w:t>u da podržava gotovo bilo koji programski jezik. Ugrađeni jezici su C, C++, VB.NET, C# i F#. Također podržava XML, HTML, JavaScript i CSS</w:t>
+      </w:r>
+      <w:r>
+        <w:t xml:space="preserve"> </w:t>
+      </w:r>
+      <w:r>
+        <w:t>[</w:t>
       </w:r>
       <w:r>
         <w:rPr>
@@ -11511,6 +11362,9 @@
       </w:r>
       <w:r>
         <w:t>]</w:t>
+      </w:r>
+      <w:r>
+        <w:t>.</w:t>
       </w:r>
     </w:p>
     <w:p>
@@ -11531,13 +11385,19 @@
         <w:rPr>
           <w:rFonts w:cstheme="minorHAnsi"/>
         </w:rPr>
-        <w:t>Objektno orijentisan programski jezik koji je razvio Microsoft početkom 21-og veka. Reč je o jeziku opšte namene koji služi za pravljenje aplikacija u okviru .NET okruženja. Iako ne postoji dugo kao neki drugi programski jezici, C# je jedan od najpopularnijih jezika. C# se odlikuje velikim mogućnostima, jednostavnošću upotrebe i lakoćom usvajanja, zbog čega je danas jedan od najpopularnijih programskih jezika koji svoju primenu nalazi u velikim i malim kompanijama i u različitim oblastima.</w:t>
+        <w:t>Objektno orijentisan programski jezik koji je razvio Microsoft početkom 21-og veka. Reč je o jeziku opšte namene koji služi za pravljenje aplikacija u okviru .NET okruženja. Iako ne postoji dugo kao neki drugi programski jezici, C# je jedan od najpopularnijih jezika. C# se odlikuje velikim mogućnostima, jednostavnošću upotrebe i lakoćom usvajanja, zbog čega je danas jedan od najpopularnijih programskih jezika koji svoju primenu nalazi u velikim i malim kompanijama i u različitim oblastima</w:t>
       </w:r>
       <w:r>
         <w:rPr>
           <w:rFonts w:cstheme="minorHAnsi"/>
         </w:rPr>
-        <w:t xml:space="preserve"> [</w:t>
+        <w:t xml:space="preserve"> </w:t>
+      </w:r>
+      <w:r>
+        <w:rPr>
+          <w:rFonts w:cstheme="minorHAnsi"/>
+        </w:rPr>
+        <w:t>[</w:t>
       </w:r>
       <w:r>
         <w:rPr>
@@ -11551,6 +11411,12 @@
           <w:rFonts w:cstheme="minorHAnsi"/>
         </w:rPr>
         <w:t>]</w:t>
+      </w:r>
+      <w:r>
+        <w:rPr>
+          <w:rFonts w:cstheme="minorHAnsi"/>
+        </w:rPr>
+        <w:t>.</w:t>
       </w:r>
     </w:p>
     <w:p>
@@ -11570,7 +11436,7 @@
         </w:rPr>
       </w:pPr>
       <w:r>
-        <w:t>Grafički podsistem za renderovanje korisničkog interfejsa u aplikacijama zasnovanim na Windows operativnim sistemima. Razvijen je od strane Microsoft-a. WPF koristi XAML, izveden od XML-a da definiše i poveže različute UI elemente. WPF aplikacije mogu biti razvijene kao samostalni desktop programi ili kao ugrađeni objekti u website stranicama. Ima za cilj da objedini niz zajedničkih interfejs elemenata, kao što su 2D/3D renderovanja, fiskirana i adaptivna dokumenta, tipografiju, vektorsku grafiku...</w:t>
+        <w:t>Grafički podsistem za renderovanje korisničkog interfejsa u aplikacijama zasnovanim na Windows operativnim sistemima</w:t>
       </w:r>
       <w:r>
         <w:t xml:space="preserve"> [</w:t>
@@ -11583,6 +11449,9 @@
       </w:r>
       <w:r>
         <w:t>]</w:t>
+      </w:r>
+      <w:r>
+        <w:t>. Razvijen je od strane Microsoft-a. WPF koristi XAML, izveden od XML-a da definiše i poveže različute UI elemente. WPF aplikacije mogu biti razvijene kao samostalni desktop programi ili kao ugrađeni objekti u website stranicama. Ima za cilj da objedini niz zajedničkih interfejs elemenata, kao što su 2D/3D renderovanja, fiskirana i adaptivna dokumenta, tipografiju, vektorsku grafiku...</w:t>
       </w:r>
     </w:p>
     <w:p>
@@ -12011,69 +11880,25 @@
       <w:r>
         <w:t xml:space="preserve">Slika </w:t>
       </w:r>
-      <w:r>
-        <w:rPr>
-          <w:noProof/>
-        </w:rPr>
-        <w:fldChar w:fldCharType="begin"/>
-      </w:r>
-      <w:r>
-        <w:rPr>
-          <w:noProof/>
-        </w:rPr>
-        <w:instrText xml:space="preserve"> STYLEREF 1 \s </w:instrText>
-      </w:r>
-      <w:r>
-        <w:rPr>
-          <w:noProof/>
-        </w:rPr>
-        <w:fldChar w:fldCharType="separate"/>
-      </w:r>
-      <w:r>
-        <w:rPr>
-          <w:noProof/>
-        </w:rPr>
-        <w:t>3</w:t>
-      </w:r>
-      <w:r>
-        <w:rPr>
-          <w:noProof/>
-        </w:rPr>
-        <w:fldChar w:fldCharType="end"/>
-      </w:r>
+      <w:fldSimple w:instr=" STYLEREF 1 \s ">
+        <w:r>
+          <w:rPr>
+            <w:noProof/>
+          </w:rPr>
+          <w:t>3</w:t>
+        </w:r>
+      </w:fldSimple>
       <w:r>
         <w:t>.</w:t>
       </w:r>
-      <w:r>
-        <w:rPr>
-          <w:noProof/>
-        </w:rPr>
-        <w:fldChar w:fldCharType="begin"/>
-      </w:r>
-      <w:r>
-        <w:rPr>
-          <w:noProof/>
-        </w:rPr>
-        <w:instrText xml:space="preserve"> SEQ Slika \* ARABIC \s 1 </w:instrText>
-      </w:r>
-      <w:r>
-        <w:rPr>
-          <w:noProof/>
-        </w:rPr>
-        <w:fldChar w:fldCharType="separate"/>
-      </w:r>
-      <w:r>
-        <w:rPr>
-          <w:noProof/>
-        </w:rPr>
-        <w:t>1</w:t>
-      </w:r>
-      <w:r>
-        <w:rPr>
-          <w:noProof/>
-        </w:rPr>
-        <w:fldChar w:fldCharType="end"/>
-      </w:r>
+      <w:fldSimple w:instr=" SEQ Slika \* ARABIC \s 1 ">
+        <w:r>
+          <w:rPr>
+            <w:noProof/>
+          </w:rPr>
+          <w:t>1</w:t>
+        </w:r>
+      </w:fldSimple>
       <w:r>
         <w:t xml:space="preserve"> - MVVM patern</w:t>
       </w:r>
@@ -12098,7 +11923,7 @@
         <w:t xml:space="preserve"> </w:t>
       </w:r>
       <w:r>
-        <w:t>je alat koji u sebi uključuje set biblioteka razvijenih za distibuirano programiranje.</w:t>
+        <w:t>je alat koji u sebi uključuje set biblioteka razvijenih za distibuirano programiranje</w:t>
       </w:r>
       <w:r>
         <w:t xml:space="preserve"> [</w:t>
@@ -12111,6 +11936,9 @@
       </w:r>
       <w:r>
         <w:t>]</w:t>
+      </w:r>
+      <w:r>
+        <w:t xml:space="preserve">. </w:t>
       </w:r>
     </w:p>
     <w:p>
@@ -12372,13 +12200,19 @@
         <w:rPr>
           <w:lang w:val="sr-Latn-RS"/>
         </w:rPr>
-        <w:t>i izrazito nezgodan.</w:t>
+        <w:t>i izrazito nezgodan</w:t>
       </w:r>
       <w:r>
         <w:rPr>
           <w:lang w:val="sr-Latn-RS"/>
         </w:rPr>
-        <w:t xml:space="preserve"> [</w:t>
+        <w:t xml:space="preserve"> </w:t>
+      </w:r>
+      <w:r>
+        <w:rPr>
+          <w:lang w:val="sr-Latn-RS"/>
+        </w:rPr>
+        <w:t>[</w:t>
       </w:r>
       <w:r>
         <w:rPr>
@@ -12393,6 +12227,12 @@
         </w:rPr>
         <w:t>]</w:t>
       </w:r>
+      <w:r>
+        <w:rPr>
+          <w:lang w:val="sr-Latn-RS"/>
+        </w:rPr>
+        <w:t>.</w:t>
+      </w:r>
     </w:p>
     <w:p>
       <w:pPr>
@@ -12464,7 +12304,7 @@
         <w:fldChar w:fldCharType="end"/>
       </w:r>
       <w:r>
-        <w:t xml:space="preserve"> možemo primetiti da se Entity Framework uklapa između poslovnih entiteta i baze podataka. Sprema podatke pohranjene u svojstvima poslovnih entiteta, a takođe preuzima podatke iz baze podataka i automatski ih pretvara u objekte poslovnih entiteta.</w:t>
+        <w:t xml:space="preserve"> možemo primetiti da se Entity Framework uklapa između poslovnih entiteta i baze podataka. Sprema podatke pohranjene u svojstvima poslovnih entiteta, a takođe preuzima podatke iz baze podataka i automatski ih pretvara u objekte poslovnih entiteta</w:t>
       </w:r>
       <w:r>
         <w:t xml:space="preserve"> [</w:t>
@@ -12477,6 +12317,9 @@
       </w:r>
       <w:r>
         <w:t>]</w:t>
+      </w:r>
+      <w:r>
+        <w:t>.</w:t>
       </w:r>
     </w:p>
     <w:p>
@@ -12542,69 +12385,25 @@
       <w:r>
         <w:t xml:space="preserve">Slika </w:t>
       </w:r>
-      <w:r>
-        <w:rPr>
-          <w:noProof/>
-        </w:rPr>
-        <w:fldChar w:fldCharType="begin"/>
-      </w:r>
-      <w:r>
-        <w:rPr>
-          <w:noProof/>
-        </w:rPr>
-        <w:instrText xml:space="preserve"> STYLEREF 1 \s </w:instrText>
-      </w:r>
-      <w:r>
-        <w:rPr>
-          <w:noProof/>
-        </w:rPr>
-        <w:fldChar w:fldCharType="separate"/>
-      </w:r>
-      <w:r>
-        <w:rPr>
-          <w:noProof/>
-        </w:rPr>
-        <w:t>3</w:t>
-      </w:r>
-      <w:r>
-        <w:rPr>
-          <w:noProof/>
-        </w:rPr>
-        <w:fldChar w:fldCharType="end"/>
-      </w:r>
+      <w:fldSimple w:instr=" STYLEREF 1 \s ">
+        <w:r>
+          <w:rPr>
+            <w:noProof/>
+          </w:rPr>
+          <w:t>3</w:t>
+        </w:r>
+      </w:fldSimple>
       <w:r>
         <w:t>.</w:t>
       </w:r>
-      <w:r>
-        <w:rPr>
-          <w:noProof/>
-        </w:rPr>
-        <w:fldChar w:fldCharType="begin"/>
-      </w:r>
-      <w:r>
-        <w:rPr>
-          <w:noProof/>
-        </w:rPr>
-        <w:instrText xml:space="preserve"> SEQ Slika \* ARABIC \s 1 </w:instrText>
-      </w:r>
-      <w:r>
-        <w:rPr>
-          <w:noProof/>
-        </w:rPr>
-        <w:fldChar w:fldCharType="separate"/>
-      </w:r>
-      <w:r>
-        <w:rPr>
-          <w:noProof/>
-        </w:rPr>
-        <w:t>2</w:t>
-      </w:r>
-      <w:r>
-        <w:rPr>
-          <w:noProof/>
-        </w:rPr>
-        <w:fldChar w:fldCharType="end"/>
-      </w:r>
+      <w:fldSimple w:instr=" SEQ Slika \* ARABIC \s 1 ">
+        <w:r>
+          <w:rPr>
+            <w:noProof/>
+          </w:rPr>
+          <w:t>2</w:t>
+        </w:r>
+      </w:fldSimple>
       <w:bookmarkEnd w:id="5"/>
       <w:r>
         <w:t xml:space="preserve"> - Pozicija Entity Framework-a u arhitekturi sistema</w:t>
@@ -12646,7 +12445,7 @@
         <w:t>glavno</w:t>
       </w:r>
       <w:r>
-        <w:t xml:space="preserve"> sredstvo za povezivanje industrijskih elektronskih uređaja. Razvijen je za industrijske aplikacije, relativno je jednostavan za primenu i održavanje u poređenju sa drugim standardima.</w:t>
+        <w:t xml:space="preserve"> sredstvo za povezivanje industrijskih elektronskih uređaja. Razvijen je za industrijske aplikacije, relativno je jednostavan za primenu i održavanje u poređenju sa drugim standardima</w:t>
       </w:r>
       <w:r>
         <w:t xml:space="preserve"> [</w:t>
@@ -12659,6 +12458,9 @@
       </w:r>
       <w:r>
         <w:t>]</w:t>
+      </w:r>
+      <w:r>
+        <w:t>.</w:t>
       </w:r>
     </w:p>
     <w:p>
@@ -12699,10 +12501,13 @@
         <w:t xml:space="preserve"> u .NET verziji. P</w:t>
       </w:r>
       <w:r>
-        <w:t>omoćni kodovi funkcija mogu biti onemogućeni. Meni svojstva omogućava promenu protokola između Modbus TCP-a, UDP-a i RTU-a.</w:t>
-      </w:r>
-      <w:r>
-        <w:t xml:space="preserve"> [</w:t>
+        <w:t>omoćni kodovi funkcija mogu biti onemogućeni. Meni svojstva omogućava promenu protokola između Modbus TCP-a, UDP-a i RTU-a</w:t>
+      </w:r>
+      <w:r>
+        <w:t xml:space="preserve"> </w:t>
+      </w:r>
+      <w:r>
+        <w:t>[</w:t>
       </w:r>
       <w:r>
         <w:rPr>
@@ -12712,6 +12517,9 @@
       </w:r>
       <w:r>
         <w:t>]</w:t>
+      </w:r>
+      <w:r>
+        <w:t>.</w:t>
       </w:r>
     </w:p>
     <w:p>
@@ -12790,69 +12598,25 @@
       <w:r>
         <w:t xml:space="preserve">Slika </w:t>
       </w:r>
-      <w:r>
-        <w:rPr>
-          <w:noProof/>
-        </w:rPr>
-        <w:fldChar w:fldCharType="begin"/>
-      </w:r>
-      <w:r>
-        <w:rPr>
-          <w:noProof/>
-        </w:rPr>
-        <w:instrText xml:space="preserve"> STYLEREF 1 \s </w:instrText>
-      </w:r>
-      <w:r>
-        <w:rPr>
-          <w:noProof/>
-        </w:rPr>
-        <w:fldChar w:fldCharType="separate"/>
-      </w:r>
-      <w:r>
-        <w:rPr>
-          <w:noProof/>
-        </w:rPr>
-        <w:t>3</w:t>
-      </w:r>
-      <w:r>
-        <w:rPr>
-          <w:noProof/>
-        </w:rPr>
-        <w:fldChar w:fldCharType="end"/>
-      </w:r>
+      <w:fldSimple w:instr=" STYLEREF 1 \s ">
+        <w:r>
+          <w:rPr>
+            <w:noProof/>
+          </w:rPr>
+          <w:t>3</w:t>
+        </w:r>
+      </w:fldSimple>
       <w:r>
         <w:t>.</w:t>
       </w:r>
-      <w:r>
-        <w:rPr>
-          <w:noProof/>
-        </w:rPr>
-        <w:fldChar w:fldCharType="begin"/>
-      </w:r>
-      <w:r>
-        <w:rPr>
-          <w:noProof/>
-        </w:rPr>
-        <w:instrText xml:space="preserve"> SEQ Slika \* ARABIC \s 1 </w:instrText>
-      </w:r>
-      <w:r>
-        <w:rPr>
-          <w:noProof/>
-        </w:rPr>
-        <w:fldChar w:fldCharType="separate"/>
-      </w:r>
-      <w:r>
-        <w:rPr>
-          <w:noProof/>
-        </w:rPr>
-        <w:t>3</w:t>
-      </w:r>
-      <w:r>
-        <w:rPr>
-          <w:noProof/>
-        </w:rPr>
-        <w:fldChar w:fldCharType="end"/>
-      </w:r>
+      <w:fldSimple w:instr=" SEQ Slika \* ARABIC \s 1 ">
+        <w:r>
+          <w:rPr>
+            <w:noProof/>
+          </w:rPr>
+          <w:t>3</w:t>
+        </w:r>
+      </w:fldSimple>
       <w:r>
         <w:t xml:space="preserve"> - Easy Modbus Server Simulator</w:t>
       </w:r>
@@ -13144,7 +12908,7 @@
     <w:p>
       <w:pPr>
         <w:rPr>
-          <w:b/>
+          <w:bCs/>
         </w:rPr>
       </w:pPr>
       <w:r>
@@ -13155,7 +12919,7 @@
         <w:t xml:space="preserve">Command </w:t>
       </w:r>
       <w:r>
-        <w:t>patern kreira distancu između klijenata koji zahtevaju operacije i objekata koji ih izvršavaju. Patern je izrazito višestran. On može da podrži: slanje zahteva ka različitim objektima, smeštanje zahteva u redove, logovanje i odbijanje zahteva.</w:t>
+        <w:t>patern kreira distancu između klijenata koji zahtevaju operacije i objekata koji ih izvršavaju. Patern je izrazito višestran. On može da podrži: slanje zahteva ka različitim objektima, smeštanje zahteva u redove, logovanje i odbijanje zahteva</w:t>
       </w:r>
       <w:r>
         <w:t xml:space="preserve"> [</w:t>
@@ -13164,7 +12928,19 @@
         <w:rPr>
           <w:b/>
         </w:rPr>
-        <w:t>REFERENCA]</w:t>
+        <w:t>REFERENCA</w:t>
+      </w:r>
+      <w:r>
+        <w:rPr>
+          <w:bCs/>
+        </w:rPr>
+        <w:t>]</w:t>
+      </w:r>
+      <w:r>
+        <w:rPr>
+          <w:bCs/>
+        </w:rPr>
+        <w:t>.</w:t>
       </w:r>
     </w:p>
     <w:p>
@@ -13230,69 +13006,25 @@
       <w:r>
         <w:t xml:space="preserve">Slika </w:t>
       </w:r>
-      <w:r>
-        <w:rPr>
-          <w:noProof/>
-        </w:rPr>
-        <w:fldChar w:fldCharType="begin"/>
-      </w:r>
-      <w:r>
-        <w:rPr>
-          <w:noProof/>
-        </w:rPr>
-        <w:instrText xml:space="preserve"> STYLEREF 1 \s </w:instrText>
-      </w:r>
-      <w:r>
-        <w:rPr>
-          <w:noProof/>
-        </w:rPr>
-        <w:fldChar w:fldCharType="separate"/>
-      </w:r>
-      <w:r>
-        <w:rPr>
-          <w:noProof/>
-        </w:rPr>
-        <w:t>3</w:t>
-      </w:r>
-      <w:r>
-        <w:rPr>
-          <w:noProof/>
-        </w:rPr>
-        <w:fldChar w:fldCharType="end"/>
-      </w:r>
+      <w:fldSimple w:instr=" STYLEREF 1 \s ">
+        <w:r>
+          <w:rPr>
+            <w:noProof/>
+          </w:rPr>
+          <w:t>3</w:t>
+        </w:r>
+      </w:fldSimple>
       <w:r>
         <w:t>.</w:t>
       </w:r>
-      <w:r>
-        <w:rPr>
-          <w:noProof/>
-        </w:rPr>
-        <w:fldChar w:fldCharType="begin"/>
-      </w:r>
-      <w:r>
-        <w:rPr>
-          <w:noProof/>
-        </w:rPr>
-        <w:instrText xml:space="preserve"> SEQ Slika \* ARABIC \s 1 </w:instrText>
-      </w:r>
-      <w:r>
-        <w:rPr>
-          <w:noProof/>
-        </w:rPr>
-        <w:fldChar w:fldCharType="separate"/>
-      </w:r>
-      <w:r>
-        <w:rPr>
-          <w:noProof/>
-        </w:rPr>
-        <w:t>4</w:t>
-      </w:r>
-      <w:r>
-        <w:rPr>
-          <w:noProof/>
-        </w:rPr>
-        <w:fldChar w:fldCharType="end"/>
-      </w:r>
+      <w:fldSimple w:instr=" SEQ Slika \* ARABIC \s 1 ">
+        <w:r>
+          <w:rPr>
+            <w:noProof/>
+          </w:rPr>
+          <w:t>4</w:t>
+        </w:r>
+      </w:fldSimple>
       <w:r>
         <w:t xml:space="preserve"> - Command patern</w:t>
       </w:r>
@@ -13855,7 +13587,7 @@
         <w:pStyle w:val="Heading3"/>
       </w:pPr>
       <w:r>
-        <w:t>Flyweight</w:t>
+        <w:t>Singleton</w:t>
       </w:r>
     </w:p>
     <w:p>
@@ -13864,10 +13596,10 @@
           <w:i/>
           <w:iCs/>
         </w:rPr>
-        <w:t xml:space="preserve">Flyweight </w:t>
-      </w:r>
-      <w:r>
-        <w:t>patern koristi deljenje za rukovanje velikog broja sitnijih objekata. Prednost je ovog paterna je smanjenje broja objekata, štedi se memorija. Objedinjuje stanje većeg broja objekata, unutrašnje stanje u jednom objektu.</w:t>
+        <w:t xml:space="preserve">Singleton </w:t>
+      </w:r>
+      <w:r>
+        <w:t>pattern ograničava instanciranje klase i osigurava da samo jedna instanca date klase postoji i pruža globalnu tačku pristupa ka toj instanci. Patern osigurava da je klasa instancirana samo jednom i da su svi zahtevi upućeni ka tom jednom i samo jednom objektu</w:t>
       </w:r>
       <w:r>
         <w:t xml:space="preserve"> [</w:t>
@@ -13880,6 +13612,9 @@
       </w:r>
       <w:r>
         <w:t>]</w:t>
+      </w:r>
+      <w:r>
+        <w:t>.</w:t>
       </w:r>
     </w:p>
     <w:p>
@@ -13893,462 +13628,6 @@
           <w:noProof/>
         </w:rPr>
         <w:lastRenderedPageBreak/>
-        <w:drawing>
-          <wp:inline distT="0" distB="0" distL="0" distR="0" wp14:anchorId="34AF05AB" wp14:editId="18DF4EEC">
-            <wp:extent cx="4162425" cy="2146454"/>
-            <wp:effectExtent l="0" t="0" r="0" b="0"/>
-            <wp:docPr id="7" name="Picture 7"/>
-            <wp:cNvGraphicFramePr>
-              <a:graphicFrameLocks xmlns:a="http://schemas.openxmlformats.org/drawingml/2006/main" noChangeAspect="1"/>
-            </wp:cNvGraphicFramePr>
-            <a:graphic xmlns:a="http://schemas.openxmlformats.org/drawingml/2006/main">
-              <a:graphicData uri="http://schemas.openxmlformats.org/drawingml/2006/picture">
-                <pic:pic xmlns:pic="http://schemas.openxmlformats.org/drawingml/2006/picture">
-                  <pic:nvPicPr>
-                    <pic:cNvPr id="7" name="Picture 7"/>
-                    <pic:cNvPicPr/>
-                  </pic:nvPicPr>
-                  <pic:blipFill>
-                    <a:blip r:embed="rId20">
-                      <a:extLst>
-                        <a:ext uri="{28A0092B-C50C-407E-A947-70E740481C1C}">
-                          <a14:useLocalDpi xmlns:a14="http://schemas.microsoft.com/office/drawing/2010/main" val="0"/>
-                        </a:ext>
-                      </a:extLst>
-                    </a:blip>
-                    <a:stretch>
-                      <a:fillRect/>
-                    </a:stretch>
-                  </pic:blipFill>
-                  <pic:spPr>
-                    <a:xfrm>
-                      <a:off x="0" y="0"/>
-                      <a:ext cx="4169395" cy="2150048"/>
-                    </a:xfrm>
-                    <a:prstGeom prst="rect">
-                      <a:avLst/>
-                    </a:prstGeom>
-                  </pic:spPr>
-                </pic:pic>
-              </a:graphicData>
-            </a:graphic>
-          </wp:inline>
-        </w:drawing>
-      </w:r>
-    </w:p>
-    <w:p>
-      <w:pPr>
-        <w:pStyle w:val="Caption"/>
-        <w:ind w:firstLine="0"/>
-        <w:jc w:val="center"/>
-      </w:pPr>
-      <w:r>
-        <w:t xml:space="preserve">Slika </w:t>
-      </w:r>
-      <w:r>
-        <w:rPr>
-          <w:noProof/>
-        </w:rPr>
-        <w:fldChar w:fldCharType="begin"/>
-      </w:r>
-      <w:r>
-        <w:rPr>
-          <w:noProof/>
-        </w:rPr>
-        <w:instrText xml:space="preserve"> STYLEREF 1 \s </w:instrText>
-      </w:r>
-      <w:r>
-        <w:rPr>
-          <w:noProof/>
-        </w:rPr>
-        <w:fldChar w:fldCharType="separate"/>
-      </w:r>
-      <w:r>
-        <w:rPr>
-          <w:noProof/>
-        </w:rPr>
-        <w:t>3</w:t>
-      </w:r>
-      <w:r>
-        <w:rPr>
-          <w:noProof/>
-        </w:rPr>
-        <w:fldChar w:fldCharType="end"/>
-      </w:r>
-      <w:r>
-        <w:t>.</w:t>
-      </w:r>
-      <w:r>
-        <w:rPr>
-          <w:noProof/>
-        </w:rPr>
-        <w:fldChar w:fldCharType="begin"/>
-      </w:r>
-      <w:r>
-        <w:rPr>
-          <w:noProof/>
-        </w:rPr>
-        <w:instrText xml:space="preserve"> SEQ Slika \* ARABIC \s 1 </w:instrText>
-      </w:r>
-      <w:r>
-        <w:rPr>
-          <w:noProof/>
-        </w:rPr>
-        <w:fldChar w:fldCharType="separate"/>
-      </w:r>
-      <w:r>
-        <w:rPr>
-          <w:noProof/>
-        </w:rPr>
-        <w:t>5</w:t>
-      </w:r>
-      <w:r>
-        <w:rPr>
-          <w:noProof/>
-        </w:rPr>
-        <w:fldChar w:fldCharType="end"/>
-      </w:r>
-      <w:r>
-        <w:t xml:space="preserve"> - Flyweight patern</w:t>
-      </w:r>
-    </w:p>
-    <w:p>
-      <w:pPr>
-        <w:rPr>
-          <w:rFonts w:eastAsiaTheme="minorHAnsi"/>
-          <w:szCs w:val="24"/>
-        </w:rPr>
-      </w:pPr>
-      <w:r>
-        <w:rPr>
-          <w:rFonts w:eastAsiaTheme="minorHAnsi"/>
-          <w:szCs w:val="24"/>
-        </w:rPr>
-        <w:t>U okviru UML dijagram vidimo nekoliko učesnika čije su uloge sledeće:</w:t>
-      </w:r>
-    </w:p>
-    <w:p>
-      <w:pPr>
-        <w:pStyle w:val="ListParagraph"/>
-        <w:numPr>
-          <w:ilvl w:val="0"/>
-          <w:numId w:val="18"/>
-        </w:numPr>
-        <w:rPr>
-          <w:rFonts w:eastAsiaTheme="minorHAnsi"/>
-          <w:szCs w:val="24"/>
-        </w:rPr>
-      </w:pPr>
-      <w:r>
-        <w:rPr>
-          <w:rFonts w:eastAsiaTheme="minorHAnsi"/>
-          <w:i/>
-          <w:iCs/>
-          <w:szCs w:val="24"/>
-        </w:rPr>
-        <w:t>IF</w:t>
-      </w:r>
-      <w:r>
-        <w:rPr>
-          <w:rFonts w:eastAsiaTheme="minorHAnsi"/>
-          <w:i/>
-          <w:iCs/>
-          <w:szCs w:val="24"/>
-        </w:rPr>
-        <w:t>lyweight</w:t>
-      </w:r>
-      <w:r>
-        <w:rPr>
-          <w:rFonts w:eastAsiaTheme="minorHAnsi"/>
-          <w:i/>
-          <w:iCs/>
-          <w:szCs w:val="24"/>
-        </w:rPr>
-        <w:t xml:space="preserve"> </w:t>
-      </w:r>
-      <w:r>
-        <w:rPr>
-          <w:rFonts w:eastAsiaTheme="minorHAnsi"/>
-          <w:szCs w:val="24"/>
-        </w:rPr>
-        <w:t>-</w:t>
-      </w:r>
-      <w:r>
-        <w:rPr>
-          <w:rFonts w:eastAsiaTheme="minorHAnsi"/>
-          <w:szCs w:val="24"/>
-        </w:rPr>
-        <w:t xml:space="preserve"> </w:t>
-      </w:r>
-      <w:r>
-        <w:rPr>
-          <w:rFonts w:eastAsiaTheme="minorHAnsi"/>
-          <w:szCs w:val="24"/>
-        </w:rPr>
-        <w:t>deklariše interfejs za spoljašnje stanje</w:t>
-      </w:r>
-    </w:p>
-    <w:p>
-      <w:pPr>
-        <w:pStyle w:val="ListParagraph"/>
-        <w:numPr>
-          <w:ilvl w:val="0"/>
-          <w:numId w:val="18"/>
-        </w:numPr>
-        <w:rPr>
-          <w:rFonts w:eastAsiaTheme="minorHAnsi"/>
-          <w:szCs w:val="24"/>
-        </w:rPr>
-      </w:pPr>
-      <w:r>
-        <w:rPr>
-          <w:rFonts w:ascii="Calibri" w:eastAsiaTheme="minorHAnsi" w:hAnsi="Calibri" w:cs="Calibri"/>
-          <w:i/>
-          <w:iCs/>
-          <w:color w:val="000000"/>
-          <w:kern w:val="0"/>
-          <w:szCs w:val="24"/>
-        </w:rPr>
-        <w:t>ConcreteFlyweigth</w:t>
-      </w:r>
-      <w:r>
-        <w:rPr>
-          <w:rFonts w:ascii="Calibri" w:eastAsiaTheme="minorHAnsi" w:hAnsi="Calibri" w:cs="Calibri"/>
-          <w:i/>
-          <w:iCs/>
-          <w:color w:val="000000"/>
-          <w:kern w:val="0"/>
-          <w:szCs w:val="24"/>
-        </w:rPr>
-        <w:t xml:space="preserve"> </w:t>
-      </w:r>
-      <w:r>
-        <w:rPr>
-          <w:rFonts w:ascii="Calibri" w:eastAsiaTheme="minorHAnsi" w:hAnsi="Calibri" w:cs="Calibri"/>
-          <w:color w:val="000000"/>
-          <w:kern w:val="0"/>
-          <w:szCs w:val="24"/>
-        </w:rPr>
-        <w:t>-</w:t>
-      </w:r>
-      <w:r>
-        <w:rPr>
-          <w:rFonts w:ascii="Calibri" w:eastAsiaTheme="minorHAnsi" w:hAnsi="Calibri" w:cs="Calibri"/>
-          <w:color w:val="000000"/>
-          <w:kern w:val="0"/>
-          <w:szCs w:val="24"/>
-        </w:rPr>
-        <w:t xml:space="preserve"> </w:t>
-      </w:r>
-      <w:r>
-        <w:rPr>
-          <w:rFonts w:ascii="Calibri" w:eastAsiaTheme="minorHAnsi" w:hAnsi="Calibri" w:cs="Calibri"/>
-          <w:color w:val="000000"/>
-          <w:kern w:val="0"/>
-          <w:szCs w:val="24"/>
-        </w:rPr>
-        <w:t>definiše unutrašnje stanje, nezavisno od svog konteksta, mora biti deljiv</w:t>
-      </w:r>
-    </w:p>
-    <w:p>
-      <w:pPr>
-        <w:pStyle w:val="ListParagraph"/>
-        <w:numPr>
-          <w:ilvl w:val="0"/>
-          <w:numId w:val="18"/>
-        </w:numPr>
-        <w:rPr>
-          <w:rFonts w:eastAsiaTheme="minorHAnsi"/>
-          <w:szCs w:val="24"/>
-        </w:rPr>
-      </w:pPr>
-      <w:r>
-        <w:rPr>
-          <w:rFonts w:ascii="Calibri" w:eastAsiaTheme="minorHAnsi" w:hAnsi="Calibri" w:cs="Calibri"/>
-          <w:i/>
-          <w:iCs/>
-          <w:color w:val="000000"/>
-          <w:kern w:val="0"/>
-          <w:szCs w:val="24"/>
-        </w:rPr>
-        <w:t>FlyweightFactory</w:t>
-      </w:r>
-      <w:r>
-        <w:rPr>
-          <w:rFonts w:ascii="Calibri" w:eastAsiaTheme="minorHAnsi" w:hAnsi="Calibri" w:cs="Calibri"/>
-          <w:i/>
-          <w:iCs/>
-          <w:color w:val="000000"/>
-          <w:kern w:val="0"/>
-          <w:szCs w:val="24"/>
-        </w:rPr>
-        <w:t xml:space="preserve"> </w:t>
-      </w:r>
-      <w:r>
-        <w:rPr>
-          <w:rFonts w:ascii="Calibri" w:eastAsiaTheme="minorHAnsi" w:hAnsi="Calibri" w:cs="Calibri"/>
-          <w:color w:val="000000"/>
-          <w:kern w:val="0"/>
-          <w:szCs w:val="24"/>
-        </w:rPr>
-        <w:t>-</w:t>
-      </w:r>
-      <w:r>
-        <w:rPr>
-          <w:rFonts w:ascii="Calibri" w:eastAsiaTheme="minorHAnsi" w:hAnsi="Calibri" w:cs="Calibri"/>
-          <w:color w:val="000000"/>
-          <w:kern w:val="0"/>
-          <w:szCs w:val="24"/>
-        </w:rPr>
-        <w:t xml:space="preserve"> </w:t>
-      </w:r>
-      <w:r>
-        <w:rPr>
-          <w:rFonts w:ascii="Calibri" w:eastAsiaTheme="minorHAnsi" w:hAnsi="Calibri" w:cs="Calibri"/>
-          <w:color w:val="000000"/>
-          <w:kern w:val="0"/>
-          <w:szCs w:val="24"/>
-        </w:rPr>
-        <w:t>pravi objekte, upravlja njima, obezbeđuje ih klijentima</w:t>
-      </w:r>
-    </w:p>
-    <w:p>
-      <w:pPr>
-        <w:pStyle w:val="ListParagraph"/>
-        <w:numPr>
-          <w:ilvl w:val="0"/>
-          <w:numId w:val="18"/>
-        </w:numPr>
-        <w:rPr>
-          <w:rFonts w:eastAsiaTheme="minorHAnsi"/>
-          <w:szCs w:val="24"/>
-        </w:rPr>
-      </w:pPr>
-      <w:r>
-        <w:rPr>
-          <w:rFonts w:ascii="Calibri" w:eastAsiaTheme="minorHAnsi" w:hAnsi="Calibri" w:cs="Calibri"/>
-          <w:i/>
-          <w:iCs/>
-          <w:color w:val="000000"/>
-          <w:kern w:val="0"/>
-          <w:szCs w:val="24"/>
-        </w:rPr>
-        <w:t>Client</w:t>
-      </w:r>
-      <w:r>
-        <w:rPr>
-          <w:rFonts w:ascii="Calibri" w:eastAsiaTheme="minorHAnsi" w:hAnsi="Calibri" w:cs="Calibri"/>
-          <w:i/>
-          <w:iCs/>
-          <w:color w:val="000000"/>
-          <w:kern w:val="0"/>
-          <w:szCs w:val="24"/>
-        </w:rPr>
-        <w:t xml:space="preserve"> </w:t>
-      </w:r>
-      <w:r>
-        <w:rPr>
-          <w:rFonts w:ascii="Calibri" w:eastAsiaTheme="minorHAnsi" w:hAnsi="Calibri" w:cs="Calibri"/>
-          <w:color w:val="000000"/>
-          <w:kern w:val="0"/>
-          <w:szCs w:val="24"/>
-        </w:rPr>
-        <w:t>-</w:t>
-      </w:r>
-      <w:r>
-        <w:rPr>
-          <w:rFonts w:ascii="Calibri" w:eastAsiaTheme="minorHAnsi" w:hAnsi="Calibri" w:cs="Calibri"/>
-          <w:color w:val="000000"/>
-          <w:kern w:val="0"/>
-          <w:szCs w:val="24"/>
-        </w:rPr>
-        <w:t xml:space="preserve"> </w:t>
-      </w:r>
-      <w:r>
-        <w:rPr>
-          <w:rFonts w:ascii="Calibri" w:eastAsiaTheme="minorHAnsi" w:hAnsi="Calibri" w:cs="Calibri"/>
-          <w:color w:val="000000"/>
-          <w:kern w:val="0"/>
-          <w:szCs w:val="24"/>
-        </w:rPr>
-        <w:t xml:space="preserve">odžava referencu na objekat </w:t>
-      </w:r>
-      <w:r>
-        <w:rPr>
-          <w:rFonts w:ascii="Calibri" w:eastAsiaTheme="minorHAnsi" w:hAnsi="Calibri" w:cs="Calibri"/>
-          <w:i/>
-          <w:iCs/>
-          <w:color w:val="000000"/>
-          <w:kern w:val="0"/>
-          <w:szCs w:val="24"/>
-        </w:rPr>
-        <w:t>FlyweightFactory</w:t>
-      </w:r>
-    </w:p>
-    <w:p>
-      <w:pPr>
-        <w:rPr>
-          <w:szCs w:val="24"/>
-        </w:rPr>
-      </w:pPr>
-      <w:r>
-        <w:rPr>
-          <w:rFonts w:eastAsiaTheme="minorHAnsi"/>
-          <w:szCs w:val="24"/>
-          <w:u w:val="single"/>
-        </w:rPr>
-        <w:t>Razlog uvođenja paterna</w:t>
-      </w:r>
-      <w:r>
-        <w:rPr>
-          <w:rFonts w:eastAsiaTheme="minorHAnsi"/>
-          <w:szCs w:val="24"/>
-        </w:rPr>
-        <w:t xml:space="preserve">: </w:t>
-      </w:r>
-    </w:p>
-    <w:p>
-      <w:pPr>
-        <w:pStyle w:val="Heading3"/>
-      </w:pPr>
-      <w:r>
-        <w:t>Singleton</w:t>
-      </w:r>
-    </w:p>
-    <w:p>
-      <w:r>
-        <w:rPr>
-          <w:i/>
-          <w:iCs/>
-        </w:rPr>
-        <w:t xml:space="preserve">Singleton </w:t>
-      </w:r>
-      <w:r>
-        <w:t>pattern ograničava instanciranje klase i osigurava da samo jedna instanca date klase postoji i pruža globalnu tačku pristupa ka toj instanci. Patern osigurava da je klasa instancirana samo jednom i da su svi zahtevi upućeni ka tom jednom i samo jednom objektu.</w:t>
-      </w:r>
-      <w:r>
-        <w:t xml:space="preserve"> [</w:t>
-      </w:r>
-      <w:r>
-        <w:rPr>
-          <w:b/>
-        </w:rPr>
-        <w:t>REFERENCA</w:t>
-      </w:r>
-      <w:r>
-        <w:t>]</w:t>
-      </w:r>
-    </w:p>
-    <w:p>
-      <w:pPr>
-        <w:keepNext/>
-        <w:ind w:firstLine="0"/>
-        <w:jc w:val="center"/>
-      </w:pPr>
-      <w:r>
-        <w:rPr>
-          <w:noProof/>
-        </w:rPr>
         <w:drawing>
           <wp:inline distT="0" distB="0" distL="0" distR="0" wp14:anchorId="09D44566" wp14:editId="497729B7">
             <wp:extent cx="2809875" cy="2736283"/>
@@ -14365,7 +13644,7 @@
                     <pic:cNvPicPr/>
                   </pic:nvPicPr>
                   <pic:blipFill>
-                    <a:blip r:embed="rId21">
+                    <a:blip r:embed="rId20">
                       <a:extLst>
                         <a:ext uri="{28A0092B-C50C-407E-A947-70E740481C1C}">
                           <a14:useLocalDpi xmlns:a14="http://schemas.microsoft.com/office/drawing/2010/main" val="0"/>
@@ -14398,84 +13677,33 @@
         <w:ind w:firstLine="0"/>
         <w:jc w:val="center"/>
       </w:pPr>
-      <w:bookmarkStart w:id="7" w:name="_Ref67588452"/>
-      <w:bookmarkStart w:id="8" w:name="_Ref67588446"/>
+      <w:bookmarkStart w:id="7" w:name="_Ref68292214"/>
       <w:r>
         <w:t xml:space="preserve">Slika </w:t>
       </w:r>
-      <w:r>
-        <w:rPr>
-          <w:noProof/>
-        </w:rPr>
-        <w:fldChar w:fldCharType="begin"/>
-      </w:r>
-      <w:r>
-        <w:rPr>
-          <w:noProof/>
-        </w:rPr>
-        <w:instrText xml:space="preserve"> STYLEREF 1 \s </w:instrText>
-      </w:r>
-      <w:r>
-        <w:rPr>
-          <w:noProof/>
-        </w:rPr>
-        <w:fldChar w:fldCharType="separate"/>
-      </w:r>
-      <w:r>
-        <w:rPr>
-          <w:noProof/>
-        </w:rPr>
-        <w:t>3</w:t>
-      </w:r>
-      <w:r>
-        <w:rPr>
-          <w:noProof/>
-        </w:rPr>
-        <w:fldChar w:fldCharType="end"/>
-      </w:r>
+      <w:fldSimple w:instr=" STYLEREF 1 \s ">
+        <w:r>
+          <w:rPr>
+            <w:noProof/>
+          </w:rPr>
+          <w:t>3</w:t>
+        </w:r>
+      </w:fldSimple>
       <w:r>
         <w:t>.</w:t>
       </w:r>
-      <w:r>
-        <w:rPr>
-          <w:noProof/>
-        </w:rPr>
-        <w:fldChar w:fldCharType="begin"/>
-      </w:r>
-      <w:r>
-        <w:rPr>
-          <w:noProof/>
-        </w:rPr>
-        <w:instrText xml:space="preserve"> SEQ Slika \* ARABIC \s 1 </w:instrText>
-      </w:r>
-      <w:r>
-        <w:rPr>
-          <w:noProof/>
-        </w:rPr>
-        <w:fldChar w:fldCharType="separate"/>
-      </w:r>
-      <w:r>
-        <w:rPr>
-          <w:noProof/>
-        </w:rPr>
-        <w:t>6</w:t>
-      </w:r>
-      <w:r>
-        <w:rPr>
-          <w:noProof/>
-        </w:rPr>
-        <w:fldChar w:fldCharType="end"/>
-      </w:r>
+      <w:fldSimple w:instr=" SEQ Slika \* ARABIC \s 1 ">
+        <w:r>
+          <w:rPr>
+            <w:noProof/>
+          </w:rPr>
+          <w:t>5</w:t>
+        </w:r>
+      </w:fldSimple>
       <w:bookmarkEnd w:id="7"/>
       <w:r>
-        <w:t xml:space="preserve"> </w:t>
-      </w:r>
-      <w:bookmarkStart w:id="9" w:name="_Ref67588458"/>
-      <w:r>
-        <w:t>- Singleton patern</w:t>
-      </w:r>
-      <w:bookmarkEnd w:id="8"/>
-      <w:bookmarkEnd w:id="9"/>
+        <w:t xml:space="preserve"> - Singleton patern</w:t>
+      </w:r>
     </w:p>
     <w:p>
       <w:pPr>
@@ -14501,19 +13729,25 @@
         <w:rPr>
           <w:rFonts w:eastAsiaTheme="minorHAnsi"/>
         </w:rPr>
-        <w:t xml:space="preserve">patern je prikazan na </w:t>
+        <w:t>patern je prikazan na</w:t>
       </w:r>
       <w:r>
         <w:rPr>
           <w:rFonts w:eastAsiaTheme="minorHAnsi"/>
         </w:rPr>
+        <w:t xml:space="preserve"> </w:t>
+      </w:r>
+      <w:r>
+        <w:rPr>
+          <w:rFonts w:eastAsiaTheme="minorHAnsi"/>
+        </w:rPr>
         <w:fldChar w:fldCharType="begin"/>
       </w:r>
       <w:r>
         <w:rPr>
           <w:rFonts w:eastAsiaTheme="minorHAnsi"/>
         </w:rPr>
-        <w:instrText xml:space="preserve"> REF _Ref67588452 \h </w:instrText>
+        <w:instrText xml:space="preserve"> REF _Ref68292214 \h </w:instrText>
       </w:r>
       <w:r>
         <w:rPr>
@@ -14542,7 +13776,7 @@
         <w:rPr>
           <w:noProof/>
         </w:rPr>
-        <w:t>4</w:t>
+        <w:t>5</w:t>
       </w:r>
       <w:r>
         <w:rPr>
@@ -14590,7 +13824,6 @@
           <w:rFonts w:eastAsiaTheme="minorHAnsi"/>
           <w:u w:val="single"/>
         </w:rPr>
-        <w:lastRenderedPageBreak/>
         <w:t>Razlog uvođenja paterna</w:t>
       </w:r>
       <w:r>
@@ -14645,6 +13878,176 @@
           <w:lang w:val="sr-Latn-RS"/>
         </w:rPr>
         <w:t xml:space="preserve">čin usko povezani. </w:t>
+      </w:r>
+      <w:r>
+        <w:rPr>
+          <w:rFonts w:eastAsiaTheme="minorHAnsi"/>
+          <w:lang w:val="sr-Latn-RS"/>
+        </w:rPr>
+        <w:t xml:space="preserve">Kada pravimo neki </w:t>
+      </w:r>
+      <w:r>
+        <w:rPr>
+          <w:rFonts w:eastAsiaTheme="minorHAnsi"/>
+          <w:i/>
+          <w:iCs/>
+          <w:lang w:val="sr-Latn-RS"/>
+        </w:rPr>
+        <w:t>View</w:t>
+      </w:r>
+      <w:r>
+        <w:rPr>
+          <w:rFonts w:eastAsiaTheme="minorHAnsi"/>
+          <w:lang w:val="sr-Latn-RS"/>
+        </w:rPr>
+        <w:t xml:space="preserve"> </w:t>
+      </w:r>
+      <w:r>
+        <w:rPr>
+          <w:rFonts w:eastAsiaTheme="minorHAnsi"/>
+          <w:lang w:val="sr-Latn-RS"/>
+        </w:rPr>
+        <w:t xml:space="preserve">u i ako znamo da će objekti unutar tog </w:t>
+      </w:r>
+      <w:r>
+        <w:rPr>
+          <w:rFonts w:eastAsiaTheme="minorHAnsi"/>
+          <w:i/>
+          <w:iCs/>
+          <w:lang w:val="sr-Latn-RS"/>
+        </w:rPr>
+        <w:t>View</w:t>
+      </w:r>
+      <w:r>
+        <w:rPr>
+          <w:rFonts w:eastAsiaTheme="minorHAnsi"/>
+          <w:lang w:val="sr-Latn-RS"/>
+        </w:rPr>
+        <w:t xml:space="preserve"> biti dinamični, onda se dešava problem da </w:t>
+      </w:r>
+      <w:r>
+        <w:rPr>
+          <w:rFonts w:eastAsiaTheme="minorHAnsi"/>
+          <w:lang w:val="sr-Latn-RS"/>
+        </w:rPr>
+        <w:t xml:space="preserve">tokom dizajniranja nemamo uvid u izgled </w:t>
+      </w:r>
+      <w:r>
+        <w:rPr>
+          <w:rFonts w:eastAsiaTheme="minorHAnsi"/>
+          <w:i/>
+          <w:iCs/>
+          <w:lang w:val="sr-Latn-RS"/>
+        </w:rPr>
+        <w:t>View</w:t>
+      </w:r>
+      <w:r>
+        <w:rPr>
+          <w:rFonts w:eastAsiaTheme="minorHAnsi"/>
+          <w:lang w:val="sr-Latn-RS"/>
+        </w:rPr>
+        <w:t xml:space="preserve"> zbog dinamičnih objekata. Rešenje toga jeste pravlj</w:t>
+      </w:r>
+      <w:r>
+        <w:rPr>
+          <w:rFonts w:eastAsiaTheme="minorHAnsi"/>
+          <w:lang w:val="sr-Latn-RS"/>
+        </w:rPr>
+        <w:t>e</w:t>
+      </w:r>
+      <w:r>
+        <w:rPr>
+          <w:rFonts w:eastAsiaTheme="minorHAnsi"/>
+          <w:lang w:val="sr-Latn-RS"/>
+        </w:rPr>
+        <w:t xml:space="preserve">nje jednog dizajn </w:t>
+      </w:r>
+      <w:r>
+        <w:rPr>
+          <w:rFonts w:eastAsiaTheme="minorHAnsi"/>
+          <w:i/>
+          <w:iCs/>
+          <w:lang w:val="sr-Latn-RS"/>
+        </w:rPr>
+        <w:t>ViewModel</w:t>
+      </w:r>
+      <w:r>
+        <w:rPr>
+          <w:rFonts w:eastAsiaTheme="minorHAnsi"/>
+          <w:lang w:val="sr-Latn-RS"/>
+        </w:rPr>
+        <w:t xml:space="preserve">-a </w:t>
+      </w:r>
+      <w:r>
+        <w:rPr>
+          <w:rFonts w:eastAsiaTheme="minorHAnsi"/>
+          <w:lang w:val="sr-Latn-RS"/>
+        </w:rPr>
+        <w:t xml:space="preserve">u kojem možemo definisati statičke objekte i tako imati uvid tokom dizajniranja. Povezivanje tog dizajn </w:t>
+      </w:r>
+      <w:r>
+        <w:rPr>
+          <w:rFonts w:eastAsiaTheme="minorHAnsi"/>
+          <w:i/>
+          <w:iCs/>
+          <w:lang w:val="sr-Latn-RS"/>
+        </w:rPr>
+        <w:t>ViewModel</w:t>
+      </w:r>
+      <w:r>
+        <w:rPr>
+          <w:rFonts w:eastAsiaTheme="minorHAnsi"/>
+          <w:lang w:val="sr-Latn-RS"/>
+        </w:rPr>
+        <w:t xml:space="preserve">-a i </w:t>
+      </w:r>
+      <w:r>
+        <w:rPr>
+          <w:rFonts w:eastAsiaTheme="minorHAnsi"/>
+          <w:i/>
+          <w:iCs/>
+          <w:lang w:val="sr-Latn-RS"/>
+        </w:rPr>
+        <w:t>View</w:t>
+      </w:r>
+      <w:r>
+        <w:rPr>
+          <w:rFonts w:eastAsiaTheme="minorHAnsi"/>
+          <w:lang w:val="sr-Latn-RS"/>
+        </w:rPr>
+        <w:t xml:space="preserve"> pored korišćenja </w:t>
+      </w:r>
+      <w:r>
+        <w:rPr>
+          <w:rFonts w:eastAsiaTheme="minorHAnsi"/>
+          <w:i/>
+          <w:iCs/>
+          <w:lang w:val="sr-Latn-RS"/>
+        </w:rPr>
+        <w:t>MVVM</w:t>
+      </w:r>
+      <w:r>
+        <w:rPr>
+          <w:rFonts w:eastAsiaTheme="minorHAnsi"/>
+          <w:lang w:val="sr-Latn-RS"/>
+        </w:rPr>
+        <w:t xml:space="preserve"> koristi se i </w:t>
+      </w:r>
+      <w:r>
+        <w:rPr>
+          <w:rFonts w:eastAsiaTheme="minorHAnsi"/>
+          <w:i/>
+          <w:iCs/>
+          <w:lang w:val="sr-Latn-RS"/>
+        </w:rPr>
+        <w:t>Singleton</w:t>
+      </w:r>
+      <w:r>
+        <w:rPr>
+          <w:rFonts w:eastAsiaTheme="minorHAnsi"/>
+          <w:lang w:val="sr-Latn-RS"/>
+        </w:rPr>
+        <w:t xml:space="preserve"> patern.</w:t>
       </w:r>
     </w:p>
     <w:p>
@@ -14755,7 +14158,7 @@
                     <pic:cNvPicPr/>
                   </pic:nvPicPr>
                   <pic:blipFill>
-                    <a:blip r:embed="rId22">
+                    <a:blip r:embed="rId21">
                       <a:extLst>
                         <a:ext uri="{28A0092B-C50C-407E-A947-70E740481C1C}">
                           <a14:useLocalDpi xmlns:a14="http://schemas.microsoft.com/office/drawing/2010/main" val="0"/>
@@ -14787,74 +14190,30 @@
         <w:pStyle w:val="Caption"/>
         <w:jc w:val="center"/>
       </w:pPr>
-      <w:bookmarkStart w:id="10" w:name="_Ref67846232"/>
+      <w:bookmarkStart w:id="8" w:name="_Ref67846232"/>
       <w:r>
         <w:t xml:space="preserve">Slika </w:t>
       </w:r>
-      <w:r>
-        <w:rPr>
-          <w:noProof/>
-        </w:rPr>
-        <w:fldChar w:fldCharType="begin"/>
-      </w:r>
-      <w:r>
-        <w:rPr>
-          <w:noProof/>
-        </w:rPr>
-        <w:instrText xml:space="preserve"> STYLEREF 1 \s </w:instrText>
-      </w:r>
-      <w:r>
-        <w:rPr>
-          <w:noProof/>
-        </w:rPr>
-        <w:fldChar w:fldCharType="separate"/>
-      </w:r>
-      <w:r>
-        <w:rPr>
-          <w:noProof/>
-        </w:rPr>
-        <w:t>4</w:t>
-      </w:r>
-      <w:r>
-        <w:rPr>
-          <w:noProof/>
-        </w:rPr>
-        <w:fldChar w:fldCharType="end"/>
-      </w:r>
+      <w:fldSimple w:instr=" STYLEREF 1 \s ">
+        <w:r>
+          <w:rPr>
+            <w:noProof/>
+          </w:rPr>
+          <w:t>4</w:t>
+        </w:r>
+      </w:fldSimple>
       <w:r>
         <w:t>.</w:t>
       </w:r>
-      <w:r>
-        <w:rPr>
-          <w:noProof/>
-        </w:rPr>
-        <w:fldChar w:fldCharType="begin"/>
-      </w:r>
-      <w:r>
-        <w:rPr>
-          <w:noProof/>
-        </w:rPr>
-        <w:instrText xml:space="preserve"> SEQ Slika \* ARABIC \s 1 </w:instrText>
-      </w:r>
-      <w:r>
-        <w:rPr>
-          <w:noProof/>
-        </w:rPr>
-        <w:fldChar w:fldCharType="separate"/>
-      </w:r>
-      <w:r>
-        <w:rPr>
-          <w:noProof/>
-        </w:rPr>
-        <w:t>1</w:t>
-      </w:r>
-      <w:r>
-        <w:rPr>
-          <w:noProof/>
-        </w:rPr>
-        <w:fldChar w:fldCharType="end"/>
-      </w:r>
-      <w:bookmarkEnd w:id="10"/>
+      <w:fldSimple w:instr=" SEQ Slika \* ARABIC \s 1 ">
+        <w:r>
+          <w:rPr>
+            <w:noProof/>
+          </w:rPr>
+          <w:t>1</w:t>
+        </w:r>
+      </w:fldSimple>
+      <w:bookmarkEnd w:id="8"/>
       <w:r>
         <w:t xml:space="preserve"> - Arhitektura sistema</w:t>
       </w:r>
@@ -15082,73 +14441,6 @@
       </w:r>
     </w:p>
     <w:p>
-      <w:r>
-        <w:t>Osnovni princip rada aplikacije je:</w:t>
-      </w:r>
-    </w:p>
-    <w:p>
-      <w:pPr>
-        <w:pStyle w:val="ListParagraph"/>
-        <w:numPr>
-          <w:ilvl w:val="0"/>
-          <w:numId w:val="23"/>
-        </w:numPr>
-      </w:pPr>
-      <w:r>
-        <w:t xml:space="preserve">Korisniku preko klijentske aplikacije je dozvoljeno da vrši otvaranje/zatvaranje prekidača koji se nalaze na </w:t>
-      </w:r>
-      <w:r>
-        <w:t xml:space="preserve">jednom od prozora klijentske aplikacije. Takođe manipulacija prekidača se može vršiti i preko </w:t>
-      </w:r>
-      <w:r>
-        <w:rPr>
-          <w:i/>
-        </w:rPr>
-        <w:t>Simulator</w:t>
-      </w:r>
-      <w:r>
-        <w:t>-a. Uz manipulaciju, na klijentskoj aplikaciji moguće je i generisati izveštaje.</w:t>
-      </w:r>
-    </w:p>
-    <w:p>
-      <w:pPr>
-        <w:pStyle w:val="ListParagraph"/>
-        <w:numPr>
-          <w:ilvl w:val="0"/>
-          <w:numId w:val="23"/>
-        </w:numPr>
-      </w:pPr>
-      <w:r>
-        <w:rPr>
-          <w:i/>
-        </w:rPr>
-        <w:lastRenderedPageBreak/>
-        <w:t>MES</w:t>
-      </w:r>
-      <w:r>
-        <w:t xml:space="preserve"> sadrži kompletan uvid u ceo sistem. Poseduje informacije o svakom elementu sistema. Nakon starta, izvlači iz baze podataka najsvežija stanja i zadržava ih u memoriji. Ako klijentska aplikacija zatraži izveštaje, </w:t>
-      </w:r>
-      <w:r>
-        <w:rPr>
-          <w:i/>
-        </w:rPr>
-        <w:t>MES</w:t>
-      </w:r>
-      <w:r>
-        <w:t xml:space="preserve"> ih generiše i vraća klijentu. Faza manipulacije prekidača u </w:t>
-      </w:r>
-      <w:r>
-        <w:rPr>
-          <w:i/>
-        </w:rPr>
-        <w:t>MES</w:t>
-      </w:r>
-      <w:r>
-        <w:t>-u je samo prolazna, prosleđuje se ostalim komponentama i nema nikakvu logiku u sebi.</w:t>
-      </w:r>
-    </w:p>
-    <w:p/>
-    <w:p>
       <w:pPr>
         <w:rPr>
           <w:rFonts w:cstheme="minorHAnsi"/>
@@ -15224,6 +14516,16 @@
       </w:r>
       <w:r>
         <w:t xml:space="preserve"> obavlja biznis logiku sistema, čuva istorijske događaje u bazi podataka, generiše izveštaje...</w:t>
+      </w:r>
+      <w:r>
+        <w:t xml:space="preserve"> Pored toga postoji i klijentska aplikacija preko koje možemo da komandujemo sa prekidačima, dobijamo </w:t>
+      </w:r>
+      <w:r>
+        <w:lastRenderedPageBreak/>
+        <w:t xml:space="preserve">povratne vrednosti u slučaju komandovanja preko simulatora u vidu alarma, kao i mogućnost </w:t>
+      </w:r>
+      <w:r>
+        <w:t>ispisivanje izveštaja.</w:t>
       </w:r>
     </w:p>
     <w:p>
@@ -15470,7 +14772,7 @@
                     <pic:cNvPicPr/>
                   </pic:nvPicPr>
                   <pic:blipFill>
-                    <a:blip r:embed="rId23">
+                    <a:blip r:embed="rId22">
                       <a:extLst>
                         <a:ext uri="{28A0092B-C50C-407E-A947-70E740481C1C}">
                           <a14:useLocalDpi xmlns:a14="http://schemas.microsoft.com/office/drawing/2010/main" val="0"/>
@@ -15502,74 +14804,30 @@
         <w:pStyle w:val="Caption"/>
         <w:jc w:val="center"/>
       </w:pPr>
-      <w:bookmarkStart w:id="11" w:name="_Ref67872831"/>
+      <w:bookmarkStart w:id="9" w:name="_Ref67872831"/>
       <w:r>
         <w:t xml:space="preserve">Slika </w:t>
       </w:r>
-      <w:r>
-        <w:rPr>
-          <w:noProof/>
-        </w:rPr>
-        <w:fldChar w:fldCharType="begin"/>
-      </w:r>
-      <w:r>
-        <w:rPr>
-          <w:noProof/>
-        </w:rPr>
-        <w:instrText xml:space="preserve"> STYLEREF 1 \s </w:instrText>
-      </w:r>
-      <w:r>
-        <w:rPr>
-          <w:noProof/>
-        </w:rPr>
-        <w:fldChar w:fldCharType="separate"/>
-      </w:r>
-      <w:r>
-        <w:rPr>
-          <w:noProof/>
-        </w:rPr>
-        <w:t>5</w:t>
-      </w:r>
-      <w:r>
-        <w:rPr>
-          <w:noProof/>
-        </w:rPr>
-        <w:fldChar w:fldCharType="end"/>
-      </w:r>
+      <w:fldSimple w:instr=" STYLEREF 1 \s ">
+        <w:r>
+          <w:rPr>
+            <w:noProof/>
+          </w:rPr>
+          <w:t>5</w:t>
+        </w:r>
+      </w:fldSimple>
       <w:r>
         <w:t>.</w:t>
       </w:r>
-      <w:r>
-        <w:rPr>
-          <w:noProof/>
-        </w:rPr>
-        <w:fldChar w:fldCharType="begin"/>
-      </w:r>
-      <w:r>
-        <w:rPr>
-          <w:noProof/>
-        </w:rPr>
-        <w:instrText xml:space="preserve"> SEQ Slika \* ARABIC \s 1 </w:instrText>
-      </w:r>
-      <w:r>
-        <w:rPr>
-          <w:noProof/>
-        </w:rPr>
-        <w:fldChar w:fldCharType="separate"/>
-      </w:r>
-      <w:r>
-        <w:rPr>
-          <w:noProof/>
-        </w:rPr>
-        <w:t>1</w:t>
-      </w:r>
-      <w:r>
-        <w:rPr>
-          <w:noProof/>
-        </w:rPr>
-        <w:fldChar w:fldCharType="end"/>
-      </w:r>
-      <w:bookmarkEnd w:id="11"/>
+      <w:fldSimple w:instr=" SEQ Slika \* ARABIC \s 1 ">
+        <w:r>
+          <w:rPr>
+            <w:noProof/>
+          </w:rPr>
+          <w:t>1</w:t>
+        </w:r>
+      </w:fldSimple>
+      <w:bookmarkEnd w:id="9"/>
       <w:r>
         <w:t xml:space="preserve"> - Inicijalni start SCADA servisa</w:t>
       </w:r>
@@ -15660,6 +14918,7 @@
                 <w:sz w:val="36"/>
               </w:rPr>
             </w:pPr>
+            <w:bookmarkStart w:id="10" w:name="_Hlk68298169"/>
             <w:r>
               <w:rPr>
                 <w:b/>
@@ -15837,74 +15096,31 @@
         <w:pStyle w:val="Caption"/>
         <w:jc w:val="center"/>
       </w:pPr>
-      <w:bookmarkStart w:id="12" w:name="_Ref67871507"/>
+      <w:bookmarkStart w:id="11" w:name="_Ref67871507"/>
+      <w:bookmarkEnd w:id="10"/>
       <w:r>
         <w:t xml:space="preserve">Tabela </w:t>
       </w:r>
-      <w:r>
-        <w:rPr>
-          <w:noProof/>
-        </w:rPr>
-        <w:fldChar w:fldCharType="begin"/>
-      </w:r>
-      <w:r>
-        <w:rPr>
-          <w:noProof/>
-        </w:rPr>
-        <w:instrText xml:space="preserve"> STYLEREF 1 \s </w:instrText>
-      </w:r>
-      <w:r>
-        <w:rPr>
-          <w:noProof/>
-        </w:rPr>
-        <w:fldChar w:fldCharType="separate"/>
-      </w:r>
-      <w:r>
-        <w:rPr>
-          <w:noProof/>
-        </w:rPr>
-        <w:t>5</w:t>
-      </w:r>
-      <w:r>
-        <w:rPr>
-          <w:noProof/>
-        </w:rPr>
-        <w:fldChar w:fldCharType="end"/>
-      </w:r>
+      <w:fldSimple w:instr=" STYLEREF 1 \s ">
+        <w:r>
+          <w:rPr>
+            <w:noProof/>
+          </w:rPr>
+          <w:t>5</w:t>
+        </w:r>
+      </w:fldSimple>
       <w:r>
         <w:t>.</w:t>
       </w:r>
-      <w:r>
-        <w:rPr>
-          <w:noProof/>
-        </w:rPr>
-        <w:fldChar w:fldCharType="begin"/>
-      </w:r>
-      <w:r>
-        <w:rPr>
-          <w:noProof/>
-        </w:rPr>
-        <w:instrText xml:space="preserve"> SEQ Tabela \* ARABIC \s 1 </w:instrText>
-      </w:r>
-      <w:r>
-        <w:rPr>
-          <w:noProof/>
-        </w:rPr>
-        <w:fldChar w:fldCharType="separate"/>
-      </w:r>
-      <w:r>
-        <w:rPr>
-          <w:noProof/>
-        </w:rPr>
-        <w:t>1</w:t>
-      </w:r>
-      <w:r>
-        <w:rPr>
-          <w:noProof/>
-        </w:rPr>
-        <w:fldChar w:fldCharType="end"/>
-      </w:r>
-      <w:bookmarkEnd w:id="12"/>
+      <w:fldSimple w:instr=" SEQ Tabela \* ARABIC \s 1 ">
+        <w:r>
+          <w:rPr>
+            <w:noProof/>
+          </w:rPr>
+          <w:t>1</w:t>
+        </w:r>
+      </w:fldSimple>
+      <w:bookmarkEnd w:id="11"/>
       <w:r>
         <w:t xml:space="preserve"> - Prikaz redova tabele </w:t>
       </w:r>
@@ -15916,9 +15132,11 @@
       <w:pPr>
         <w:pStyle w:val="Heading3"/>
       </w:pPr>
+      <w:bookmarkStart w:id="12" w:name="_Ref68295429"/>
       <w:r>
         <w:t>Akvizicija podataka sa simulatora</w:t>
       </w:r>
+      <w:bookmarkEnd w:id="12"/>
     </w:p>
     <w:p>
       <w:r>
@@ -15946,7 +15164,10 @@
         <w:t xml:space="preserve"> periodično, koristeći MODBUS protokol, proziva simulator i „pita“ kakvo je trenutno stanje u polju. Od simulatora dobije informaciju o novom stanju prekidačke opreme. Po prijemu novog stanja primljena je informacija o stanju svakog prekidača u polju. Međutim, tu se nalaze i prekidači kojima se nije promenilo stanje, a čak može da se desi i da se nijednom ni</w:t>
       </w:r>
       <w:r>
-        <w:t xml:space="preserve">je promenilo stanje. </w:t>
+        <w:t>je promenilo stanje.</w:t>
+      </w:r>
+      <w:r>
+        <w:t xml:space="preserve"> </w:t>
       </w:r>
       <w:r>
         <w:fldChar w:fldCharType="begin"/>
@@ -15973,13 +15194,16 @@
         <w:rPr>
           <w:noProof/>
         </w:rPr>
-        <w:t>1</w:t>
+        <w:t>2</w:t>
       </w:r>
       <w:r>
         <w:fldChar w:fldCharType="end"/>
       </w:r>
       <w:r>
-        <w:t xml:space="preserve"> pokazuje kako se utvrđ</w:t>
+        <w:t xml:space="preserve"> </w:t>
+      </w:r>
+      <w:r>
+        <w:t>pokazuje kako se utvrđ</w:t>
       </w:r>
       <w:r>
         <w:t>uje gde je došlo do promena. Ovo</w:t>
@@ -16020,7 +15244,7 @@
                     <pic:cNvPicPr/>
                   </pic:nvPicPr>
                   <pic:blipFill>
-                    <a:blip r:embed="rId24">
+                    <a:blip r:embed="rId23">
                       <a:extLst>
                         <a:ext uri="{28A0092B-C50C-407E-A947-70E740481C1C}">
                           <a14:useLocalDpi xmlns:a14="http://schemas.microsoft.com/office/drawing/2010/main" val="0"/>
@@ -16056,69 +15280,25 @@
       <w:r>
         <w:t xml:space="preserve">Slika </w:t>
       </w:r>
-      <w:r>
-        <w:rPr>
-          <w:noProof/>
-        </w:rPr>
-        <w:fldChar w:fldCharType="begin"/>
-      </w:r>
-      <w:r>
-        <w:rPr>
-          <w:noProof/>
-        </w:rPr>
-        <w:instrText xml:space="preserve"> STYLEREF 1 \s </w:instrText>
-      </w:r>
-      <w:r>
-        <w:rPr>
-          <w:noProof/>
-        </w:rPr>
-        <w:fldChar w:fldCharType="separate"/>
-      </w:r>
-      <w:r>
-        <w:rPr>
-          <w:noProof/>
-        </w:rPr>
-        <w:t>5</w:t>
-      </w:r>
-      <w:r>
-        <w:rPr>
-          <w:noProof/>
-        </w:rPr>
-        <w:fldChar w:fldCharType="end"/>
-      </w:r>
+      <w:fldSimple w:instr=" STYLEREF 1 \s ">
+        <w:r>
+          <w:rPr>
+            <w:noProof/>
+          </w:rPr>
+          <w:t>5</w:t>
+        </w:r>
+      </w:fldSimple>
       <w:r>
         <w:t>.</w:t>
       </w:r>
-      <w:r>
-        <w:rPr>
-          <w:noProof/>
-        </w:rPr>
-        <w:fldChar w:fldCharType="begin"/>
-      </w:r>
-      <w:r>
-        <w:rPr>
-          <w:noProof/>
-        </w:rPr>
-        <w:instrText xml:space="preserve"> SEQ Slika \* ARABIC \s 1 </w:instrText>
-      </w:r>
-      <w:r>
-        <w:rPr>
-          <w:noProof/>
-        </w:rPr>
-        <w:fldChar w:fldCharType="separate"/>
-      </w:r>
-      <w:r>
-        <w:rPr>
-          <w:noProof/>
-        </w:rPr>
-        <w:t>2</w:t>
-      </w:r>
-      <w:r>
-        <w:rPr>
-          <w:noProof/>
-        </w:rPr>
-        <w:fldChar w:fldCharType="end"/>
-      </w:r>
+      <w:fldSimple w:instr=" SEQ Slika \* ARABIC \s 1 ">
+        <w:r>
+          <w:rPr>
+            <w:noProof/>
+          </w:rPr>
+          <w:t>2</w:t>
+        </w:r>
+      </w:fldSimple>
       <w:bookmarkEnd w:id="13"/>
       <w:r>
         <w:t xml:space="preserve"> - Ilustracija iznačunavanja razlike stanja prekidača</w:t>
@@ -16254,144 +15434,1465 @@
       </w:r>
     </w:p>
     <w:p>
-      <w:pPr>
-        <w:pStyle w:val="Heading2"/>
-      </w:pPr>
-      <w:r>
-        <w:t>MES</w:t>
+      <w:r>
+        <w:t>Za simulaciju sistema koristimo Easy</w:t>
+      </w:r>
+      <w:r>
+        <w:t xml:space="preserve"> </w:t>
+      </w:r>
+      <w:r>
+        <w:t xml:space="preserve">Modbus Server Simulator, sa kojim vršimo komandovanje </w:t>
+      </w:r>
+      <w:r>
+        <w:t>opreme u polju</w:t>
+      </w:r>
+      <w:r>
+        <w:t xml:space="preserve">. Sve izmene </w:t>
+      </w:r>
+      <w:r>
+        <w:t>nastale u simulatoru,</w:t>
+      </w:r>
+      <w:r>
+        <w:t xml:space="preserve"> šalju</w:t>
+      </w:r>
+      <w:r>
+        <w:t xml:space="preserve"> se</w:t>
+      </w:r>
+      <w:r>
+        <w:t xml:space="preserve"> na </w:t>
+      </w:r>
+      <w:r>
+        <w:t>SCADA</w:t>
+      </w:r>
+      <w:r>
+        <w:t xml:space="preserve"> </w:t>
+      </w:r>
+      <w:r>
+        <w:t>servis</w:t>
+      </w:r>
+      <w:r>
+        <w:t xml:space="preserve"> preko Modbus TCP protokola.</w:t>
+      </w:r>
+      <w:r>
+        <w:t xml:space="preserve"> Simulator iza sebe nema nikakvu logiku, njegov posao je da “simulira” tj. samo vrši otvaranje/zatvaranje opreme u polju. On nema uvid o kakvoj je to opremi</w:t>
+      </w:r>
+      <w:r>
+        <w:t xml:space="preserve"> reč</w:t>
+      </w:r>
+      <w:r>
+        <w:t>, kakve su specifikacije opreme</w:t>
+      </w:r>
+      <w:r>
+        <w:t xml:space="preserve">, naziv, primena... Zbog ovakvog načina </w:t>
+      </w:r>
+      <w:r>
+        <w:t>rada, simulator vrši komandovanje u veoma kratkom vremenskom roku, u milisekundama.</w:t>
       </w:r>
     </w:p>
     <w:p>
       <w:pPr>
-        <w:pStyle w:val="Heading3"/>
-      </w:pPr>
-      <w:r>
-        <w:t>Inicijalno pokretanje</w:t>
+        <w:keepNext/>
+        <w:ind w:firstLine="0"/>
+      </w:pPr>
+      <w:r>
+        <w:rPr>
+          <w:noProof/>
+        </w:rPr>
+        <w:drawing>
+          <wp:inline distT="0" distB="0" distL="0" distR="0" wp14:anchorId="4AF4A979" wp14:editId="78AE5C2D">
+            <wp:extent cx="6299835" cy="4206875"/>
+            <wp:effectExtent l="0" t="0" r="0" b="0"/>
+            <wp:docPr id="19" name="Picture 19"/>
+            <wp:cNvGraphicFramePr>
+              <a:graphicFrameLocks xmlns:a="http://schemas.openxmlformats.org/drawingml/2006/main" noChangeAspect="1"/>
+            </wp:cNvGraphicFramePr>
+            <a:graphic xmlns:a="http://schemas.openxmlformats.org/drawingml/2006/main">
+              <a:graphicData uri="http://schemas.openxmlformats.org/drawingml/2006/picture">
+                <pic:pic xmlns:pic="http://schemas.openxmlformats.org/drawingml/2006/picture">
+                  <pic:nvPicPr>
+                    <pic:cNvPr id="19" name="Picture 19"/>
+                    <pic:cNvPicPr/>
+                  </pic:nvPicPr>
+                  <pic:blipFill>
+                    <a:blip r:embed="rId24">
+                      <a:extLst>
+                        <a:ext uri="{28A0092B-C50C-407E-A947-70E740481C1C}">
+                          <a14:useLocalDpi xmlns:a14="http://schemas.microsoft.com/office/drawing/2010/main" val="0"/>
+                        </a:ext>
+                      </a:extLst>
+                    </a:blip>
+                    <a:stretch>
+                      <a:fillRect/>
+                    </a:stretch>
+                  </pic:blipFill>
+                  <pic:spPr>
+                    <a:xfrm>
+                      <a:off x="0" y="0"/>
+                      <a:ext cx="6299835" cy="4206875"/>
+                    </a:xfrm>
+                    <a:prstGeom prst="rect">
+                      <a:avLst/>
+                    </a:prstGeom>
+                  </pic:spPr>
+                </pic:pic>
+              </a:graphicData>
+            </a:graphic>
+          </wp:inline>
+        </w:drawing>
       </w:r>
     </w:p>
     <w:p>
       <w:pPr>
-        <w:pStyle w:val="Heading3"/>
-      </w:pPr>
-      <w:r>
-        <w:t>Obrade akvizicije</w:t>
+        <w:pStyle w:val="Caption"/>
+        <w:ind w:firstLine="0"/>
+        <w:jc w:val="center"/>
+      </w:pPr>
+      <w:bookmarkStart w:id="14" w:name="_Ref68294326"/>
+      <w:r>
+        <w:t xml:space="preserve">Slika </w:t>
+      </w:r>
+      <w:fldSimple w:instr=" STYLEREF 1 \s ">
+        <w:r>
+          <w:rPr>
+            <w:noProof/>
+          </w:rPr>
+          <w:t>5</w:t>
+        </w:r>
+      </w:fldSimple>
+      <w:r>
+        <w:t>.</w:t>
+      </w:r>
+      <w:fldSimple w:instr=" SEQ Slika \* ARABIC \s 1 ">
+        <w:r>
+          <w:rPr>
+            <w:noProof/>
+          </w:rPr>
+          <w:t>3</w:t>
+        </w:r>
+      </w:fldSimple>
+      <w:bookmarkEnd w:id="14"/>
+      <w:r>
+        <w:t xml:space="preserve"> - </w:t>
+      </w:r>
+      <w:r>
+        <w:t>Simulator pre starta SCADA servisa</w:t>
       </w:r>
     </w:p>
     <w:p>
-      <w:pPr>
-        <w:pStyle w:val="Heading3"/>
-      </w:pPr>
-      <w:r>
-        <w:t>Alarmi</w:t>
+      <w:r>
+        <w:t xml:space="preserve">Na </w:t>
+      </w:r>
+      <w:r>
+        <w:fldChar w:fldCharType="begin"/>
+      </w:r>
+      <w:r>
+        <w:instrText xml:space="preserve"> REF _Ref68294326 \h </w:instrText>
+      </w:r>
+      <w:r>
+        <w:fldChar w:fldCharType="separate"/>
+      </w:r>
+      <w:r>
+        <w:t>slici</w:t>
+      </w:r>
+      <w:r>
+        <w:t xml:space="preserve"> </w:t>
+      </w:r>
+      <w:r>
+        <w:rPr>
+          <w:noProof/>
+        </w:rPr>
+        <w:t>5</w:t>
+      </w:r>
+      <w:r>
+        <w:t>.</w:t>
+      </w:r>
+      <w:r>
+        <w:rPr>
+          <w:noProof/>
+        </w:rPr>
+        <w:t>3</w:t>
+      </w:r>
+      <w:r>
+        <w:fldChar w:fldCharType="end"/>
+      </w:r>
+      <w:r>
+        <w:t xml:space="preserve"> </w:t>
+      </w:r>
+      <w:r>
+        <w:t>vidimo inicijalno stanje simulatora nakon prvog paljenja. M</w:t>
+      </w:r>
+      <w:r>
+        <w:t xml:space="preserve">ožemo da primetimo par bitnih </w:t>
+      </w:r>
+      <w:r>
+        <w:t>prozora unutar simulatora:</w:t>
       </w:r>
     </w:p>
     <w:p>
       <w:pPr>
-        <w:pStyle w:val="Heading3"/>
-        <w:rPr>
-          <w:lang w:val="sr-Latn-RS"/>
-        </w:rPr>
-      </w:pPr>
-      <w:r>
-        <w:t>I</w:t>
-      </w:r>
-      <w:r>
-        <w:rPr>
-          <w:lang w:val="sr-Latn-RS"/>
-        </w:rPr>
-        <w:t>zveštaji</w:t>
+        <w:pStyle w:val="ListParagraph"/>
+        <w:numPr>
+          <w:ilvl w:val="0"/>
+          <w:numId w:val="24"/>
+        </w:numPr>
+      </w:pPr>
+      <w:r>
+        <w:t xml:space="preserve">Informaciona tabla – ovde </w:t>
+      </w:r>
+      <w:r>
+        <w:t xml:space="preserve">informacije o vremenu kada je simulator primio podatke od </w:t>
+      </w:r>
+      <w:r>
+        <w:rPr>
+          <w:i/>
+          <w:iCs/>
+        </w:rPr>
+        <w:t>SCADA</w:t>
+      </w:r>
+      <w:r>
+        <w:t xml:space="preserve"> servisa i kada je poslao vrednosti na </w:t>
+      </w:r>
+      <w:r>
+        <w:rPr>
+          <w:i/>
+          <w:iCs/>
+        </w:rPr>
+        <w:t>SCADA</w:t>
+      </w:r>
+      <w:r>
+        <w:t xml:space="preserve"> servis</w:t>
       </w:r>
     </w:p>
     <w:p>
       <w:pPr>
-        <w:pStyle w:val="Heading2"/>
-        <w:rPr>
-          <w:lang w:val="sr-Latn-RS"/>
-        </w:rPr>
-      </w:pPr>
-      <w:r>
-        <w:rPr>
-          <w:lang w:val="sr-Latn-RS"/>
-        </w:rPr>
-        <w:t>Klijentska aplikacija</w:t>
+        <w:pStyle w:val="ListParagraph"/>
+        <w:numPr>
+          <w:ilvl w:val="0"/>
+          <w:numId w:val="24"/>
+        </w:numPr>
+      </w:pPr>
+      <w:r>
+        <w:t>Tab Coils sa mogućim adresama za komandovanje</w:t>
+      </w:r>
+      <w:r>
+        <w:t xml:space="preserve">. Vrednosti koje su moguće su otvoreno/zatvoreno tj. </w:t>
+      </w:r>
+      <w:r>
+        <w:rPr>
+          <w:b/>
+          <w:bCs/>
+        </w:rPr>
+        <w:t>true/false</w:t>
+      </w:r>
+      <w:r>
+        <w:t>.</w:t>
       </w:r>
     </w:p>
     <w:p>
-      <w:pPr>
-        <w:pStyle w:val="Heading3"/>
-        <w:rPr>
-          <w:lang w:val="sr-Latn-RS"/>
-        </w:rPr>
-      </w:pPr>
-      <w:r>
-        <w:rPr>
-          <w:lang w:val="sr-Latn-RS"/>
-        </w:rPr>
-        <w:t>Inicijalno pokretanje</w:t>
+      <w:r>
+        <w:t xml:space="preserve">Nakon startovanja </w:t>
+      </w:r>
+      <w:r>
+        <w:rPr>
+          <w:i/>
+          <w:iCs/>
+        </w:rPr>
+        <w:t>SCADA</w:t>
+      </w:r>
+      <w:r>
+        <w:t xml:space="preserve"> servisa i kad se proslede vrednosti na simulator, izgled možemo da vidimo</w:t>
+      </w:r>
+      <w:r>
+        <w:t xml:space="preserve"> na </w:t>
+      </w:r>
+      <w:r>
+        <w:fldChar w:fldCharType="begin"/>
+      </w:r>
+      <w:r>
+        <w:instrText xml:space="preserve"> REF _Ref68294686 \h </w:instrText>
+      </w:r>
+      <w:r>
+        <w:fldChar w:fldCharType="separate"/>
+      </w:r>
+      <w:r>
+        <w:t xml:space="preserve">slici </w:t>
+      </w:r>
+      <w:r>
+        <w:rPr>
+          <w:noProof/>
+        </w:rPr>
+        <w:t>5</w:t>
+      </w:r>
+      <w:r>
+        <w:t>.</w:t>
+      </w:r>
+      <w:r>
+        <w:rPr>
+          <w:noProof/>
+        </w:rPr>
+        <w:t>4</w:t>
+      </w:r>
+      <w:r>
+        <w:fldChar w:fldCharType="end"/>
+      </w:r>
+      <w:r>
+        <w:t>.</w:t>
+      </w:r>
+      <w:r>
+        <w:t xml:space="preserve"> Informaciona tabla se popunila sa raznim informacija, dok neke adrese na tab Coils-u su promenile svoju vrednosti.</w:t>
+      </w:r>
+      <w:r>
+        <w:t xml:space="preserve"> Komandovanje se vrši tako što kursor miša postavimo na željenu adresu i dvoklikom potvrdimo tu akciju.</w:t>
       </w:r>
     </w:p>
     <w:p>
       <w:pPr>
-        <w:pStyle w:val="Heading3"/>
-        <w:rPr>
-          <w:lang w:val="sr-Latn-RS"/>
-        </w:rPr>
-      </w:pPr>
-      <w:r>
-        <w:rPr>
-          <w:lang w:val="sr-Latn-RS"/>
-        </w:rPr>
-        <w:t>Komandovanje</w:t>
+        <w:keepNext/>
+        <w:ind w:firstLine="0"/>
+      </w:pPr>
+      <w:r>
+        <w:rPr>
+          <w:noProof/>
+        </w:rPr>
+        <w:lastRenderedPageBreak/>
+        <w:drawing>
+          <wp:inline distT="0" distB="0" distL="0" distR="0" wp14:anchorId="6A15F0C0" wp14:editId="4B1B81E5">
+            <wp:extent cx="6299835" cy="4209415"/>
+            <wp:effectExtent l="0" t="0" r="0" b="0"/>
+            <wp:docPr id="20" name="Picture 20"/>
+            <wp:cNvGraphicFramePr>
+              <a:graphicFrameLocks xmlns:a="http://schemas.openxmlformats.org/drawingml/2006/main" noChangeAspect="1"/>
+            </wp:cNvGraphicFramePr>
+            <a:graphic xmlns:a="http://schemas.openxmlformats.org/drawingml/2006/main">
+              <a:graphicData uri="http://schemas.openxmlformats.org/drawingml/2006/picture">
+                <pic:pic xmlns:pic="http://schemas.openxmlformats.org/drawingml/2006/picture">
+                  <pic:nvPicPr>
+                    <pic:cNvPr id="20" name="Picture 20"/>
+                    <pic:cNvPicPr/>
+                  </pic:nvPicPr>
+                  <pic:blipFill>
+                    <a:blip r:embed="rId25">
+                      <a:extLst>
+                        <a:ext uri="{28A0092B-C50C-407E-A947-70E740481C1C}">
+                          <a14:useLocalDpi xmlns:a14="http://schemas.microsoft.com/office/drawing/2010/main" val="0"/>
+                        </a:ext>
+                      </a:extLst>
+                    </a:blip>
+                    <a:stretch>
+                      <a:fillRect/>
+                    </a:stretch>
+                  </pic:blipFill>
+                  <pic:spPr>
+                    <a:xfrm>
+                      <a:off x="0" y="0"/>
+                      <a:ext cx="6299835" cy="4209415"/>
+                    </a:xfrm>
+                    <a:prstGeom prst="rect">
+                      <a:avLst/>
+                    </a:prstGeom>
+                  </pic:spPr>
+                </pic:pic>
+              </a:graphicData>
+            </a:graphic>
+          </wp:inline>
+        </w:drawing>
       </w:r>
     </w:p>
     <w:p>
       <w:pPr>
-        <w:pStyle w:val="Heading3"/>
-        <w:rPr>
-          <w:lang w:val="sr-Latn-RS"/>
-        </w:rPr>
-      </w:pPr>
-      <w:r>
-        <w:rPr>
-          <w:lang w:val="sr-Latn-RS"/>
-        </w:rPr>
-        <w:t>Alarmi</w:t>
+        <w:pStyle w:val="Caption"/>
+        <w:ind w:firstLine="0"/>
+        <w:jc w:val="center"/>
+      </w:pPr>
+      <w:bookmarkStart w:id="15" w:name="_Ref68294686"/>
+      <w:r>
+        <w:t xml:space="preserve">Slika </w:t>
+      </w:r>
+      <w:fldSimple w:instr=" STYLEREF 1 \s ">
+        <w:r>
+          <w:rPr>
+            <w:noProof/>
+          </w:rPr>
+          <w:t>5</w:t>
+        </w:r>
+      </w:fldSimple>
+      <w:r>
+        <w:t>.</w:t>
+      </w:r>
+      <w:fldSimple w:instr=" SEQ Slika \* ARABIC \s 1 ">
+        <w:r>
+          <w:rPr>
+            <w:noProof/>
+          </w:rPr>
+          <w:t>4</w:t>
+        </w:r>
+      </w:fldSimple>
+      <w:bookmarkEnd w:id="15"/>
+      <w:r>
+        <w:t xml:space="preserve"> - Simulator nakon starta SCADA servisa</w:t>
       </w:r>
     </w:p>
     <w:p>
       <w:pPr>
-        <w:pStyle w:val="Heading3"/>
-        <w:rPr>
-          <w:lang w:val="sr-Latn-RS"/>
-        </w:rPr>
-      </w:pPr>
-      <w:r>
-        <w:rPr>
-          <w:lang w:val="sr-Latn-RS"/>
-        </w:rPr>
-        <w:t>Izveštaji</w:t>
-      </w:r>
-      <w:bookmarkStart w:id="14" w:name="_GoBack"/>
-      <w:bookmarkEnd w:id="14"/>
+        <w:pStyle w:val="Heading2"/>
+      </w:pPr>
+      <w:r>
+        <w:t>MES</w:t>
+      </w:r>
     </w:p>
     <w:p>
       <w:pPr>
         <w:pStyle w:val="Heading3"/>
       </w:pPr>
       <w:r>
-        <w:br w:type="page"/>
+        <w:t>Inicijalno pokretanje</w:t>
       </w:r>
     </w:p>
     <w:p>
+      <w:r>
+        <w:t xml:space="preserve">Nakon inicijalnog pokretanja </w:t>
+      </w:r>
+      <w:r>
+        <w:rPr>
+          <w:i/>
+          <w:iCs/>
+        </w:rPr>
+        <w:t>MES</w:t>
+      </w:r>
+      <w:r>
+        <w:t xml:space="preserve"> servisa</w:t>
+      </w:r>
+      <w:r>
+        <w:t xml:space="preserve">, pokreće se inicijalizacija modela tako što se čitaju </w:t>
+      </w:r>
+      <w:r>
+        <w:t>podaci iz baze podataka i na osnovu podataka se inicijalizuju objekti koji se smeštaju u model. U sistemu objekti koji se mogu inicijalizovati su prekidači i alarmi. Pošto alarme koristimo samo kada generišemo izveštaje</w:t>
+      </w:r>
+      <w:r>
+        <w:t xml:space="preserve"> i kada se vrši obrada akvizicije i u oba ta slučaja vršimo upis i čitanje iz baze podataka</w:t>
+      </w:r>
+      <w:r>
+        <w:t xml:space="preserve">. Tako da njih </w:t>
+      </w:r>
+      <w:r>
+        <w:t>nije potrebno smeštati u model</w:t>
+      </w:r>
+      <w:r>
+        <w:t xml:space="preserve">, dok kod prekidača je druga stvar. Da ne bi na svaku obrade akvizicije vadili podatke iz baze podataka i tako vršili </w:t>
+      </w:r>
+      <w:r>
+        <w:t>proveru koji prekidač je promenio stanje, brže i lakše je da ti podaci nam se nalaze u modelu.</w:t>
+      </w:r>
+      <w:r>
+        <w:t xml:space="preserve"> </w:t>
+      </w:r>
+    </w:p>
+    <w:p>
+      <w:r>
+        <w:t xml:space="preserve">Znači nakon inicijalnog pokretanja izvlačimo podatke o prekidačima iz baze pomoću </w:t>
+      </w:r>
+      <w:r>
+        <w:rPr>
+          <w:i/>
+          <w:iCs/>
+        </w:rPr>
+        <w:t>Entity Framework</w:t>
+      </w:r>
+      <w:r>
+        <w:t>-a i čuvamo ih u listama koje se nam se nalaze u modelu.</w:t>
+      </w:r>
+      <w:r>
+        <w:t xml:space="preserve"> Vrednosti i polja koja karakterišu prekidač u sistemu možemo videti na </w:t>
+      </w:r>
+      <w:r>
+        <w:fldChar w:fldCharType="begin"/>
+      </w:r>
+      <w:r>
+        <w:instrText xml:space="preserve"> REF _Ref68298444 \h </w:instrText>
+      </w:r>
+      <w:r>
+        <w:fldChar w:fldCharType="separate"/>
+      </w:r>
+      <w:r>
+        <w:t xml:space="preserve">tabeli </w:t>
+      </w:r>
+      <w:r>
+        <w:rPr>
+          <w:noProof/>
+        </w:rPr>
+        <w:t>5</w:t>
+      </w:r>
+      <w:r>
+        <w:t>.</w:t>
+      </w:r>
+      <w:r>
+        <w:rPr>
+          <w:noProof/>
+        </w:rPr>
+        <w:t>2</w:t>
+      </w:r>
+      <w:r>
+        <w:fldChar w:fldCharType="end"/>
+      </w:r>
+      <w:r>
+        <w:t>.</w:t>
+      </w:r>
+      <w:r>
+        <w:br w:type="page"/>
+      </w:r>
+    </w:p>
+    <w:tbl>
+      <w:tblPr>
+        <w:tblStyle w:val="TableGrid"/>
+        <w:tblW w:w="0" w:type="auto"/>
+        <w:tblLook w:val="04A0" w:firstRow="1" w:lastRow="0" w:firstColumn="1" w:lastColumn="0" w:noHBand="0" w:noVBand="1"/>
+      </w:tblPr>
+      <w:tblGrid>
+        <w:gridCol w:w="5068"/>
+        <w:gridCol w:w="5069"/>
+      </w:tblGrid>
+      <w:tr>
+        <w:trPr>
+          <w:trHeight w:val="379"/>
+        </w:trPr>
+        <w:tc>
+          <w:tcPr>
+            <w:tcW w:w="5068" w:type="dxa"/>
+          </w:tcPr>
+          <w:p>
+            <w:pPr>
+              <w:ind w:firstLine="0"/>
+              <w:jc w:val="center"/>
+              <w:rPr>
+                <w:b/>
+                <w:sz w:val="36"/>
+              </w:rPr>
+            </w:pPr>
+            <w:r>
+              <w:rPr>
+                <w:b/>
+                <w:sz w:val="36"/>
+              </w:rPr>
+              <w:lastRenderedPageBreak/>
+              <w:t>Id</w:t>
+            </w:r>
+            <w:r>
+              <w:rPr>
+                <w:b/>
+                <w:sz w:val="36"/>
+              </w:rPr>
+              <w:t xml:space="preserve"> </w:t>
+            </w:r>
+            <w:r>
+              <w:rPr>
+                <w:b/>
+                <w:i/>
+                <w:sz w:val="36"/>
+              </w:rPr>
+              <w:t>(int)</w:t>
+            </w:r>
+          </w:p>
+        </w:tc>
+        <w:tc>
+          <w:tcPr>
+            <w:tcW w:w="5069" w:type="dxa"/>
+          </w:tcPr>
+          <w:p>
+            <w:pPr>
+              <w:ind w:firstLine="0"/>
+              <w:jc w:val="center"/>
+              <w:rPr>
+                <w:b/>
+              </w:rPr>
+            </w:pPr>
+            <w:r>
+              <w:rPr>
+                <w:b/>
+              </w:rPr>
+              <w:t>Označava jedinstveni identifikacioni broj prekidača u sistemu</w:t>
+            </w:r>
+          </w:p>
+        </w:tc>
+      </w:tr>
+      <w:tr>
+        <w:trPr>
+          <w:trHeight w:val="206"/>
+        </w:trPr>
+        <w:tc>
+          <w:tcPr>
+            <w:tcW w:w="5068" w:type="dxa"/>
+          </w:tcPr>
+          <w:p>
+            <w:pPr>
+              <w:ind w:firstLine="0"/>
+              <w:jc w:val="center"/>
+              <w:rPr>
+                <w:b/>
+                <w:sz w:val="36"/>
+              </w:rPr>
+            </w:pPr>
+            <w:r>
+              <w:rPr>
+                <w:b/>
+                <w:sz w:val="36"/>
+              </w:rPr>
+              <w:t>Name (nvarchar(max))</w:t>
+            </w:r>
+          </w:p>
+        </w:tc>
+        <w:tc>
+          <w:tcPr>
+            <w:tcW w:w="5069" w:type="dxa"/>
+          </w:tcPr>
+          <w:p>
+            <w:pPr>
+              <w:ind w:firstLine="0"/>
+              <w:jc w:val="center"/>
+              <w:rPr>
+                <w:b/>
+              </w:rPr>
+            </w:pPr>
+            <w:r>
+              <w:rPr>
+                <w:b/>
+              </w:rPr>
+              <w:t xml:space="preserve">Označava </w:t>
+            </w:r>
+            <w:r>
+              <w:rPr>
+                <w:b/>
+              </w:rPr>
+              <w:t>naziv prekidača</w:t>
+            </w:r>
+          </w:p>
+        </w:tc>
+      </w:tr>
+      <w:tr>
+        <w:trPr>
+          <w:trHeight w:val="575"/>
+        </w:trPr>
+        <w:tc>
+          <w:tcPr>
+            <w:tcW w:w="5068" w:type="dxa"/>
+          </w:tcPr>
+          <w:p>
+            <w:pPr>
+              <w:ind w:firstLine="0"/>
+              <w:jc w:val="center"/>
+              <w:rPr>
+                <w:b/>
+                <w:sz w:val="36"/>
+              </w:rPr>
+            </w:pPr>
+            <w:r>
+              <w:rPr>
+                <w:b/>
+                <w:sz w:val="36"/>
+              </w:rPr>
+              <w:t>Current state</w:t>
+            </w:r>
+            <w:r>
+              <w:rPr>
+                <w:b/>
+                <w:sz w:val="36"/>
+              </w:rPr>
+              <w:t xml:space="preserve"> </w:t>
+            </w:r>
+            <w:r>
+              <w:rPr>
+                <w:b/>
+                <w:i/>
+                <w:sz w:val="36"/>
+              </w:rPr>
+              <w:t>(bool)</w:t>
+            </w:r>
+          </w:p>
+        </w:tc>
+        <w:tc>
+          <w:tcPr>
+            <w:tcW w:w="5069" w:type="dxa"/>
+          </w:tcPr>
+          <w:p>
+            <w:pPr>
+              <w:keepNext/>
+              <w:ind w:firstLine="0"/>
+              <w:jc w:val="center"/>
+              <w:rPr>
+                <w:b/>
+              </w:rPr>
+            </w:pPr>
+            <w:r>
+              <w:rPr>
+                <w:b/>
+              </w:rPr>
+              <w:t xml:space="preserve">Označava </w:t>
+            </w:r>
+            <w:r>
+              <w:rPr>
+                <w:b/>
+              </w:rPr>
+              <w:t>trenutno stanje prekidača</w:t>
+            </w:r>
+          </w:p>
+        </w:tc>
+      </w:tr>
+      <w:tr>
+        <w:trPr>
+          <w:trHeight w:val="575"/>
+        </w:trPr>
+        <w:tc>
+          <w:tcPr>
+            <w:tcW w:w="5068" w:type="dxa"/>
+          </w:tcPr>
+          <w:p>
+            <w:pPr>
+              <w:ind w:firstLine="0"/>
+              <w:jc w:val="center"/>
+              <w:rPr>
+                <w:b/>
+                <w:sz w:val="36"/>
+              </w:rPr>
+            </w:pPr>
+            <w:r>
+              <w:rPr>
+                <w:b/>
+                <w:sz w:val="36"/>
+              </w:rPr>
+              <w:t>Last state (bool)</w:t>
+            </w:r>
+          </w:p>
+        </w:tc>
+        <w:tc>
+          <w:tcPr>
+            <w:tcW w:w="5069" w:type="dxa"/>
+          </w:tcPr>
+          <w:p>
+            <w:pPr>
+              <w:keepNext/>
+              <w:ind w:firstLine="0"/>
+              <w:jc w:val="center"/>
+              <w:rPr>
+                <w:b/>
+              </w:rPr>
+            </w:pPr>
+            <w:r>
+              <w:rPr>
+                <w:b/>
+              </w:rPr>
+              <w:t xml:space="preserve">Označava </w:t>
+            </w:r>
+            <w:r>
+              <w:rPr>
+                <w:b/>
+              </w:rPr>
+              <w:t>prethodno stanje prekidača</w:t>
+            </w:r>
+          </w:p>
+        </w:tc>
+      </w:tr>
+    </w:tbl>
+    <w:p>
+      <w:pPr>
+        <w:pStyle w:val="Caption"/>
+        <w:ind w:firstLine="0"/>
+        <w:jc w:val="center"/>
+      </w:pPr>
+      <w:bookmarkStart w:id="16" w:name="_Ref68298444"/>
+      <w:r>
+        <w:t xml:space="preserve">Tabela </w:t>
+      </w:r>
+      <w:fldSimple w:instr=" STYLEREF 1 \s ">
+        <w:r>
+          <w:rPr>
+            <w:noProof/>
+          </w:rPr>
+          <w:t>5</w:t>
+        </w:r>
+      </w:fldSimple>
+      <w:r>
+        <w:t>.</w:t>
+      </w:r>
+      <w:fldSimple w:instr=" SEQ Tabela \* ARABIC \s 1 ">
+        <w:r>
+          <w:rPr>
+            <w:noProof/>
+          </w:rPr>
+          <w:t>2</w:t>
+        </w:r>
+      </w:fldSimple>
+      <w:bookmarkEnd w:id="16"/>
+      <w:r>
+        <w:t xml:space="preserve"> - Prikaz tabele prekidača</w:t>
+      </w:r>
+    </w:p>
+    <w:p>
+      <w:pPr>
+        <w:pStyle w:val="Heading3"/>
+      </w:pPr>
+      <w:r>
+        <w:t>Obrade akvizicije</w:t>
+      </w:r>
+    </w:p>
+    <w:p>
+      <w:r>
+        <w:t xml:space="preserve">Po prijemu podataka obrađenih u </w:t>
+      </w:r>
+      <w:r>
+        <w:t xml:space="preserve">poglavlju </w:t>
+      </w:r>
+      <w:r>
+        <w:fldChar w:fldCharType="begin"/>
+      </w:r>
+      <w:r>
+        <w:instrText xml:space="preserve"> REF _Ref68295429 \r \h </w:instrText>
+      </w:r>
+      <w:r>
+        <w:fldChar w:fldCharType="separate"/>
+      </w:r>
+      <w:r>
+        <w:t>5.1.2</w:t>
+      </w:r>
+      <w:r>
+        <w:fldChar w:fldCharType="end"/>
+      </w:r>
+      <w:r>
+        <w:t xml:space="preserve"> potrebno je da se ti podaci interpretiraju i da im se da neka semantika. Pošto je </w:t>
+      </w:r>
+      <w:r>
+        <w:rPr>
+          <w:i/>
+          <w:iCs/>
+        </w:rPr>
+        <w:t>SCADA</w:t>
+      </w:r>
+      <w:r>
+        <w:t xml:space="preserve"> dizajnirana da nema nikakvu biznis logiku, odgovornost za tu logiku je prebačena na </w:t>
+      </w:r>
+      <w:r>
+        <w:rPr>
+          <w:i/>
+          <w:iCs/>
+        </w:rPr>
+        <w:t>MES</w:t>
+      </w:r>
+      <w:r>
+        <w:t xml:space="preserve">. </w:t>
+      </w:r>
+    </w:p>
+    <w:p>
+      <w:r>
+        <w:t>Obrada se sastoji iz četiri segmenta:</w:t>
+      </w:r>
+    </w:p>
+    <w:p>
+      <w:pPr>
+        <w:pStyle w:val="ListParagraph"/>
+        <w:numPr>
+          <w:ilvl w:val="0"/>
+          <w:numId w:val="25"/>
+        </w:numPr>
+      </w:pPr>
+      <w:r>
+        <w:t xml:space="preserve">Čuvanje stanja pristiglih </w:t>
+      </w:r>
+      <w:r>
+        <w:t>vrednosti</w:t>
+      </w:r>
+    </w:p>
+    <w:p>
+      <w:pPr>
+        <w:pStyle w:val="ListParagraph"/>
+        <w:numPr>
+          <w:ilvl w:val="0"/>
+          <w:numId w:val="25"/>
+        </w:numPr>
+      </w:pPr>
+      <w:r>
+        <w:t>Upisivanje stanja u bazu podataka</w:t>
+      </w:r>
+    </w:p>
+    <w:p>
+      <w:pPr>
+        <w:pStyle w:val="ListParagraph"/>
+        <w:numPr>
+          <w:ilvl w:val="0"/>
+          <w:numId w:val="25"/>
+        </w:numPr>
+      </w:pPr>
+      <w:r>
+        <w:t>Obaveštavanje klijenta o promenam</w:t>
+      </w:r>
+      <w:r>
+        <w:t>a</w:t>
+      </w:r>
+    </w:p>
+    <w:p>
+      <w:pPr>
+        <w:pStyle w:val="Heading4"/>
+      </w:pPr>
+      <w:r>
+        <w:t>Čuvanje stanja pristiglih vrednosti</w:t>
+      </w:r>
+    </w:p>
+    <w:p>
+      <w:r>
+        <w:t xml:space="preserve">Od </w:t>
+      </w:r>
+      <w:r>
+        <w:rPr>
+          <w:i/>
+          <w:iCs/>
+        </w:rPr>
+        <w:t>SCADA</w:t>
+      </w:r>
+      <w:r>
+        <w:t xml:space="preserve"> servisa stiže informacija na kom </w:t>
+      </w:r>
+      <w:r>
+        <w:t>ID</w:t>
+      </w:r>
+      <w:r>
+        <w:t xml:space="preserve">-u </w:t>
+      </w:r>
+      <w:r>
+        <w:t>prekidača</w:t>
+      </w:r>
+      <w:r>
+        <w:t xml:space="preserve"> je koje novo stanje. Za dobijeni ID se iz </w:t>
+      </w:r>
+      <w:r>
+        <w:rPr>
+          <w:i/>
+          <w:iCs/>
+        </w:rPr>
+        <w:t>MES</w:t>
+      </w:r>
+      <w:r>
+        <w:t xml:space="preserve"> </w:t>
+      </w:r>
+      <w:r>
+        <w:t xml:space="preserve">modela uzima konkretan objekat </w:t>
+      </w:r>
+      <w:r>
+        <w:t>prekidača</w:t>
+      </w:r>
+      <w:r>
+        <w:t xml:space="preserve"> u kom se nalaze podaci potrebni za obradu. U slučaju da </w:t>
+      </w:r>
+      <w:r>
+        <w:t>prekidač</w:t>
+      </w:r>
+      <w:r>
+        <w:t xml:space="preserve"> ne postoji u modelu, baca se izuzetak i tako se zna da </w:t>
+      </w:r>
+      <w:r>
+        <w:rPr>
+          <w:i/>
+          <w:iCs/>
+        </w:rPr>
+        <w:t>SCADA</w:t>
+      </w:r>
+      <w:r>
+        <w:t xml:space="preserve"> </w:t>
+      </w:r>
+      <w:r>
+        <w:t xml:space="preserve">i </w:t>
+      </w:r>
+      <w:r>
+        <w:rPr>
+          <w:i/>
+          <w:iCs/>
+        </w:rPr>
+        <w:t>MES</w:t>
+      </w:r>
+      <w:r>
+        <w:t xml:space="preserve"> </w:t>
+      </w:r>
+      <w:r>
+        <w:t xml:space="preserve">nisu u konzistentnom stanju. Nakon dobijanja konkretnog </w:t>
+      </w:r>
+      <w:r>
+        <w:t>prekidača</w:t>
+      </w:r>
+      <w:r>
+        <w:t xml:space="preserve"> njegovo stanj</w:t>
+      </w:r>
+      <w:r>
+        <w:t xml:space="preserve">e se ažurira. </w:t>
+      </w:r>
+      <w:r>
+        <w:t>Treba primetiti da je ovo samo u radnom modelu i da još nije završilo u istorijskoj bazi podataka.</w:t>
+      </w:r>
+    </w:p>
+    <w:p>
+      <w:pPr>
+        <w:pStyle w:val="Heading4"/>
+      </w:pPr>
+      <w:r>
+        <w:t>Upisivanje stanja u bazu podataka</w:t>
+      </w:r>
+    </w:p>
+    <w:p>
+      <w:r>
+        <w:t>Obrađeni podaci se moraju čuvati u istorijskoj bazi iz razloga što se istorija koristi za:</w:t>
+      </w:r>
+    </w:p>
+    <w:p>
+      <w:pPr>
+        <w:pStyle w:val="ListParagraph"/>
+        <w:numPr>
+          <w:ilvl w:val="0"/>
+          <w:numId w:val="26"/>
+        </w:numPr>
+      </w:pPr>
+      <w:r>
+        <w:t xml:space="preserve">Inicijalizaciju </w:t>
+      </w:r>
+      <w:r>
+        <w:rPr>
+          <w:i/>
+          <w:iCs/>
+        </w:rPr>
+        <w:t>MES</w:t>
+      </w:r>
+      <w:r>
+        <w:t xml:space="preserve"> servisa</w:t>
+      </w:r>
+    </w:p>
+    <w:p>
+      <w:pPr>
+        <w:pStyle w:val="ListParagraph"/>
+        <w:numPr>
+          <w:ilvl w:val="0"/>
+          <w:numId w:val="26"/>
+        </w:numPr>
+      </w:pPr>
+      <w:r>
+        <w:t>Kreiranje izveštaja</w:t>
+      </w:r>
+    </w:p>
+    <w:p>
+      <w:r>
+        <w:t xml:space="preserve">Zbog performansi podaci ne završavaju odmah u bazi podataka, nego se upisuju u </w:t>
+      </w:r>
+      <w:r>
+        <w:t>liste</w:t>
+      </w:r>
+      <w:r>
+        <w:t xml:space="preserve">. Količina podataka u jednoj </w:t>
+      </w:r>
+      <w:r>
+        <w:t>listi</w:t>
+      </w:r>
+      <w:r>
+        <w:t xml:space="preserve"> </w:t>
+      </w:r>
+      <w:r>
+        <w:t>zavisi od pristiglih promena</w:t>
+      </w:r>
+      <w:r>
+        <w:t xml:space="preserve">. </w:t>
+      </w:r>
+      <w:r>
+        <w:t>Kad se obrade sve pristigle promene, vrši se upis u istorijsku bazu podataka i liste se nakon toga očiste da bi se nove promene mogle primenjivati.</w:t>
+      </w:r>
+    </w:p>
+    <w:p>
+      <w:pPr>
+        <w:pStyle w:val="Heading4"/>
+      </w:pPr>
+      <w:r>
+        <w:t>Obaveštavanje klijenta o promenama</w:t>
+      </w:r>
+    </w:p>
+    <w:p>
+      <w:r>
+        <w:t>Odmah nakon obrade podataka</w:t>
+      </w:r>
+      <w:r>
+        <w:t xml:space="preserve">, </w:t>
+      </w:r>
+      <w:r>
+        <w:t xml:space="preserve">promene se „pakuju“ u format podataka poznat </w:t>
+      </w:r>
+      <w:r>
+        <w:t>klijentu</w:t>
+      </w:r>
+      <w:r>
+        <w:t xml:space="preserve"> tj u objekat </w:t>
+      </w:r>
+      <w:r>
+        <w:rPr>
+          <w:b/>
+          <w:bCs/>
+        </w:rPr>
+        <w:t>UIModelObject</w:t>
+      </w:r>
+      <w:r>
+        <w:t>. Slanje je asinhrono.</w:t>
+      </w:r>
+    </w:p>
+    <w:p>
+      <w:pPr>
+        <w:pStyle w:val="Heading2"/>
+        <w:rPr>
+          <w:lang w:val="sr-Latn-RS"/>
+        </w:rPr>
+      </w:pPr>
+      <w:r>
+        <w:rPr>
+          <w:lang w:val="sr-Latn-RS"/>
+        </w:rPr>
+        <w:lastRenderedPageBreak/>
+        <w:t>Klijentska aplikacija</w:t>
+      </w:r>
+    </w:p>
+    <w:p>
+      <w:pPr>
+        <w:rPr>
+          <w:lang w:val="sr-Latn-RS"/>
+        </w:rPr>
+      </w:pPr>
+      <w:r>
+        <w:rPr>
+          <w:lang w:val="sr-Latn-RS"/>
+        </w:rPr>
+        <w:t>Preko klijentske aplikacije, korisniku se omogućava nekoliko akcija</w:t>
+      </w:r>
+      <w:r>
+        <w:rPr>
+          <w:lang w:val="sr-Latn-RS"/>
+        </w:rPr>
+        <w:t xml:space="preserve"> kao što su: komandovanje prekidača, uvid u alarme i generisanje izveštaja. Na </w:t>
+      </w:r>
+      <w:r>
+        <w:rPr>
+          <w:lang w:val="sr-Latn-RS"/>
+        </w:rPr>
+        <w:fldChar w:fldCharType="begin"/>
+      </w:r>
+      <w:r>
+        <w:rPr>
+          <w:lang w:val="sr-Latn-RS"/>
+        </w:rPr>
+        <w:instrText xml:space="preserve"> REF _Ref68300221 \h </w:instrText>
+      </w:r>
+      <w:r>
+        <w:rPr>
+          <w:lang w:val="sr-Latn-RS"/>
+        </w:rPr>
+      </w:r>
+      <w:r>
+        <w:rPr>
+          <w:lang w:val="sr-Latn-RS"/>
+        </w:rPr>
+        <w:fldChar w:fldCharType="separate"/>
+      </w:r>
+      <w:r>
+        <w:t xml:space="preserve">slici </w:t>
+      </w:r>
+      <w:r>
+        <w:rPr>
+          <w:noProof/>
+        </w:rPr>
+        <w:t>5</w:t>
+      </w:r>
+      <w:r>
+        <w:t>.</w:t>
+      </w:r>
+      <w:r>
+        <w:rPr>
+          <w:noProof/>
+        </w:rPr>
+        <w:t>5</w:t>
+      </w:r>
+      <w:r>
+        <w:rPr>
+          <w:lang w:val="sr-Latn-RS"/>
+        </w:rPr>
+        <w:fldChar w:fldCharType="end"/>
+      </w:r>
+      <w:r>
+        <w:rPr>
+          <w:lang w:val="sr-Latn-RS"/>
+        </w:rPr>
+        <w:t xml:space="preserve"> možemo da vidimo izgled aplikacije, takođe možemo da primetimo nekoliko različitih prozora</w:t>
+      </w:r>
+      <w:r>
+        <w:rPr>
+          <w:lang w:val="sr-Latn-RS"/>
+        </w:rPr>
+        <w:t>:</w:t>
+      </w:r>
+    </w:p>
+    <w:p>
+      <w:pPr>
+        <w:pStyle w:val="ListParagraph"/>
+        <w:numPr>
+          <w:ilvl w:val="0"/>
+          <w:numId w:val="27"/>
+        </w:numPr>
+        <w:rPr>
+          <w:lang w:val="sr-Latn-RS"/>
+        </w:rPr>
+      </w:pPr>
+      <w:r>
+        <w:rPr>
+          <w:lang w:val="sr-Latn-RS"/>
+        </w:rPr>
+        <w:t>Glavni prozor</w:t>
+      </w:r>
+    </w:p>
+    <w:p>
+      <w:pPr>
+        <w:pStyle w:val="ListParagraph"/>
+        <w:numPr>
+          <w:ilvl w:val="0"/>
+          <w:numId w:val="27"/>
+        </w:numPr>
+        <w:rPr>
+          <w:lang w:val="sr-Latn-RS"/>
+        </w:rPr>
+      </w:pPr>
+      <w:r>
+        <w:rPr>
+          <w:lang w:val="sr-Latn-RS"/>
+        </w:rPr>
+        <w:t>Lista sa alarmima</w:t>
+      </w:r>
+    </w:p>
+    <w:p>
+      <w:pPr>
+        <w:pStyle w:val="ListParagraph"/>
+        <w:numPr>
+          <w:ilvl w:val="0"/>
+          <w:numId w:val="27"/>
+        </w:numPr>
+        <w:rPr>
+          <w:lang w:val="sr-Latn-RS"/>
+        </w:rPr>
+      </w:pPr>
+      <w:r>
+        <w:rPr>
+          <w:lang w:val="sr-Latn-RS"/>
+        </w:rPr>
+        <w:t>Tab pomoću kojeg menjamo glavni prozor</w:t>
+      </w:r>
+      <w:r>
+        <w:rPr>
+          <w:lang w:val="sr-Latn-RS"/>
+        </w:rPr>
+        <w:t>. Dozvoljeni prozori su tabela sa prekidačima i prozor za generisanje izveštaja</w:t>
+      </w:r>
+    </w:p>
+    <w:p>
+      <w:pPr>
+        <w:keepNext/>
+        <w:ind w:firstLine="0"/>
+      </w:pPr>
+      <w:r>
+        <w:rPr>
+          <w:noProof/>
+        </w:rPr>
+        <w:drawing>
+          <wp:inline distT="0" distB="0" distL="0" distR="0" wp14:anchorId="1C82A86F" wp14:editId="6ECF564C">
+            <wp:extent cx="6299835" cy="3787140"/>
+            <wp:effectExtent l="0" t="0" r="0" b="0"/>
+            <wp:docPr id="7" name="Picture 7"/>
+            <wp:cNvGraphicFramePr>
+              <a:graphicFrameLocks xmlns:a="http://schemas.openxmlformats.org/drawingml/2006/main" noChangeAspect="1"/>
+            </wp:cNvGraphicFramePr>
+            <a:graphic xmlns:a="http://schemas.openxmlformats.org/drawingml/2006/main">
+              <a:graphicData uri="http://schemas.openxmlformats.org/drawingml/2006/picture">
+                <pic:pic xmlns:pic="http://schemas.openxmlformats.org/drawingml/2006/picture">
+                  <pic:nvPicPr>
+                    <pic:cNvPr id="7" name="Picture 7"/>
+                    <pic:cNvPicPr/>
+                  </pic:nvPicPr>
+                  <pic:blipFill>
+                    <a:blip r:embed="rId26" cstate="print">
+                      <a:extLst>
+                        <a:ext uri="{28A0092B-C50C-407E-A947-70E740481C1C}">
+                          <a14:useLocalDpi xmlns:a14="http://schemas.microsoft.com/office/drawing/2010/main" val="0"/>
+                        </a:ext>
+                      </a:extLst>
+                    </a:blip>
+                    <a:stretch>
+                      <a:fillRect/>
+                    </a:stretch>
+                  </pic:blipFill>
+                  <pic:spPr>
+                    <a:xfrm>
+                      <a:off x="0" y="0"/>
+                      <a:ext cx="6299835" cy="3787140"/>
+                    </a:xfrm>
+                    <a:prstGeom prst="rect">
+                      <a:avLst/>
+                    </a:prstGeom>
+                  </pic:spPr>
+                </pic:pic>
+              </a:graphicData>
+            </a:graphic>
+          </wp:inline>
+        </w:drawing>
+      </w:r>
+    </w:p>
+    <w:p>
+      <w:pPr>
+        <w:pStyle w:val="Caption"/>
+        <w:ind w:firstLine="0"/>
+        <w:jc w:val="center"/>
+        <w:rPr>
+          <w:lang w:val="sr-Latn-RS"/>
+        </w:rPr>
+      </w:pPr>
+      <w:bookmarkStart w:id="17" w:name="_Ref68300221"/>
+      <w:r>
+        <w:t xml:space="preserve">Slika </w:t>
+      </w:r>
+      <w:fldSimple w:instr=" STYLEREF 1 \s ">
+        <w:r>
+          <w:rPr>
+            <w:noProof/>
+          </w:rPr>
+          <w:t>5</w:t>
+        </w:r>
+      </w:fldSimple>
+      <w:r>
+        <w:t>.</w:t>
+      </w:r>
+      <w:fldSimple w:instr=" SEQ Slika \* ARABIC \s 1 ">
+        <w:r>
+          <w:rPr>
+            <w:noProof/>
+          </w:rPr>
+          <w:t>5</w:t>
+        </w:r>
+      </w:fldSimple>
+      <w:bookmarkEnd w:id="17"/>
+      <w:r>
+        <w:t xml:space="preserve"> - Klijentska aplikacija</w:t>
+      </w:r>
+    </w:p>
+    <w:p>
+      <w:pPr>
+        <w:pStyle w:val="Heading3"/>
+        <w:rPr>
+          <w:lang w:val="sr-Latn-RS"/>
+        </w:rPr>
+      </w:pPr>
+      <w:r>
+        <w:rPr>
+          <w:lang w:val="sr-Latn-RS"/>
+        </w:rPr>
+        <w:t>Inicijalno pokretanje</w:t>
+      </w:r>
+    </w:p>
+    <w:p>
+      <w:pPr>
+        <w:rPr>
+          <w:lang w:val="sr-Latn-RS"/>
+        </w:rPr>
+      </w:pPr>
+      <w:r>
+        <w:rPr>
+          <w:lang w:val="sr-Latn-RS"/>
+        </w:rPr>
+        <w:t xml:space="preserve">Nakon prvog pokretanja, klijentska aplikacija traži od </w:t>
+      </w:r>
+      <w:r>
+        <w:rPr>
+          <w:i/>
+          <w:iCs/>
+          <w:lang w:val="sr-Latn-RS"/>
+        </w:rPr>
+        <w:t>MES</w:t>
+      </w:r>
+      <w:r>
+        <w:rPr>
+          <w:lang w:val="sr-Latn-RS"/>
+        </w:rPr>
+        <w:t xml:space="preserve">-a svu postojeću opremu u sistemu sa njegovom trenutnom vrednošću. Što bi značilo da trebaju prekidači sa </w:t>
+      </w:r>
+      <w:r>
+        <w:rPr>
+          <w:lang w:val="sr-Latn-RS"/>
+        </w:rPr>
+        <w:t>vrednostima da li je otvoren/zatvoren dati prekidač. Nakon prijema podataka, klijentska aplikacija vrši ažuriranje glavnog prozora</w:t>
+      </w:r>
+      <w:r>
+        <w:rPr>
+          <w:lang w:val="sr-Latn-RS"/>
+        </w:rPr>
+        <w:t xml:space="preserve">. Prave se objekti u obliku </w:t>
+      </w:r>
+      <w:r>
+        <w:rPr>
+          <w:lang w:val="sr-Latn-RS"/>
+        </w:rPr>
+        <w:t xml:space="preserve">dugmeta za svaki prekidač i primenjuju se </w:t>
+      </w:r>
+    </w:p>
+    <w:p>
+      <w:pPr>
+        <w:pStyle w:val="Heading3"/>
+        <w:rPr>
+          <w:lang w:val="sr-Latn-RS"/>
+        </w:rPr>
+      </w:pPr>
+      <w:r>
+        <w:rPr>
+          <w:lang w:val="sr-Latn-RS"/>
+        </w:rPr>
+        <w:t>Komandovanje</w:t>
+      </w:r>
+    </w:p>
+    <w:p>
+      <w:pPr>
+        <w:pStyle w:val="Heading3"/>
+        <w:rPr>
+          <w:lang w:val="sr-Latn-RS"/>
+        </w:rPr>
+      </w:pPr>
+      <w:r>
+        <w:rPr>
+          <w:lang w:val="sr-Latn-RS"/>
+        </w:rPr>
+        <w:t>Alarmi</w:t>
+      </w:r>
+    </w:p>
+    <w:p>
+      <w:pPr>
+        <w:pStyle w:val="Heading3"/>
+        <w:rPr>
+          <w:lang w:val="sr-Latn-RS"/>
+        </w:rPr>
+      </w:pPr>
+      <w:r>
+        <w:rPr>
+          <w:lang w:val="sr-Latn-RS"/>
+        </w:rPr>
+        <w:t>Izveštaji</w:t>
+      </w:r>
+    </w:p>
+    <w:p>
+      <w:pPr>
+        <w:pStyle w:val="Heading3"/>
+      </w:pPr>
+      <w:r>
+        <w:br w:type="page"/>
+      </w:r>
+    </w:p>
+    <w:p>
       <w:pPr>
         <w:pStyle w:val="Heading1"/>
       </w:pPr>
-      <w:bookmarkStart w:id="15" w:name="_Toc19877601"/>
+      <w:bookmarkStart w:id="18" w:name="_Toc19877601"/>
       <w:r>
         <w:lastRenderedPageBreak/>
         <w:t>ZAKLJUČAK</w:t>
       </w:r>
-      <w:bookmarkEnd w:id="15"/>
+      <w:bookmarkEnd w:id="18"/>
       <w:r>
         <w:br w:type="page"/>
       </w:r>
@@ -16400,7 +16901,7 @@
       <w:pPr>
         <w:pStyle w:val="Heading1"/>
       </w:pPr>
-      <w:bookmarkStart w:id="16" w:name="_Toc19877602"/>
+      <w:bookmarkStart w:id="19" w:name="_Toc19877602"/>
       <w:r>
         <w:lastRenderedPageBreak/>
         <w:t>L</w:t>
@@ -16408,8 +16909,8 @@
       <w:r>
         <w:t>ITERATURA</w:t>
       </w:r>
-      <w:bookmarkStart w:id="17" w:name="_Toc19877603"/>
-      <w:bookmarkEnd w:id="16"/>
+      <w:bookmarkStart w:id="20" w:name="_Toc19877603"/>
+      <w:bookmarkEnd w:id="19"/>
     </w:p>
     <w:p>
       <w:pPr>
@@ -16495,7 +16996,7 @@
         </w:rPr>
         <w:t>&lt;</w:t>
       </w:r>
-      <w:hyperlink r:id="rId25" w:history="1">
+      <w:hyperlink r:id="rId27" w:history="1">
         <w:r>
           <w:rPr>
             <w:rStyle w:val="Hyperlink"/>
@@ -16562,7 +17063,7 @@
         </w:rPr>
         <w:t>&lt;</w:t>
       </w:r>
-      <w:hyperlink r:id="rId26" w:history="1">
+      <w:hyperlink r:id="rId28" w:history="1">
         <w:r>
           <w:rPr>
             <w:rStyle w:val="Hyperlink"/>
@@ -16624,7 +17125,7 @@
         </w:rPr>
         <w:t>&lt;</w:t>
       </w:r>
-      <w:hyperlink r:id="rId27" w:history="1">
+      <w:hyperlink r:id="rId29" w:history="1">
         <w:r>
           <w:rPr>
             <w:rStyle w:val="Hyperlink"/>
@@ -16691,7 +17192,7 @@
       <w:r>
         <w:t>&lt;</w:t>
       </w:r>
-      <w:hyperlink r:id="rId28" w:history="1">
+      <w:hyperlink r:id="rId30" w:history="1">
         <w:r>
           <w:rPr>
             <w:rStyle w:val="Hyperlink"/>
@@ -16763,7 +17264,7 @@
         </w:rPr>
         <w:t>&lt;</w:t>
       </w:r>
-      <w:hyperlink r:id="rId29" w:history="1">
+      <w:hyperlink r:id="rId31" w:history="1">
         <w:r>
           <w:rPr>
             <w:rStyle w:val="Hyperlink"/>
@@ -16858,7 +17359,7 @@
         </w:rPr>
         <w:t>&lt;</w:t>
       </w:r>
-      <w:hyperlink r:id="rId30" w:history="1">
+      <w:hyperlink r:id="rId32" w:history="1">
         <w:r>
           <w:rPr>
             <w:rStyle w:val="Hyperlink"/>
@@ -17001,7 +17502,7 @@
         </w:rPr>
         <w:t>&lt;</w:t>
       </w:r>
-      <w:hyperlink r:id="rId31" w:history="1">
+      <w:hyperlink r:id="rId33" w:history="1">
         <w:r>
           <w:rPr>
             <w:rStyle w:val="Hyperlink"/>
@@ -17098,7 +17599,7 @@
         </w:rPr>
         <w:t>&lt;</w:t>
       </w:r>
-      <w:hyperlink r:id="rId32" w:history="1">
+      <w:hyperlink r:id="rId34" w:history="1">
         <w:r>
           <w:rPr>
             <w:rStyle w:val="Hyperlink"/>
@@ -17183,7 +17684,7 @@
       <w:r>
         <w:t>&lt;</w:t>
       </w:r>
-      <w:hyperlink r:id="rId33" w:history="1">
+      <w:hyperlink r:id="rId35" w:history="1">
         <w:r>
           <w:rPr>
             <w:rStyle w:val="Hyperlink"/>
@@ -17237,7 +17738,7 @@
         </w:rPr>
         <w:t>&lt;</w:t>
       </w:r>
-      <w:hyperlink r:id="rId34" w:history="1">
+      <w:hyperlink r:id="rId36" w:history="1">
         <w:r>
           <w:rPr>
             <w:rStyle w:val="Hyperlink"/>
@@ -17288,7 +17789,7 @@
       <w:r>
         <w:t>&lt;</w:t>
       </w:r>
-      <w:hyperlink r:id="rId35" w:history="1">
+      <w:hyperlink r:id="rId37" w:history="1">
         <w:r>
           <w:rPr>
             <w:rStyle w:val="Hyperlink"/>
@@ -17317,7 +17818,7 @@
       <w:r>
         <w:t>, datum pristupa: 28/03/2021 &lt;</w:t>
       </w:r>
-      <w:hyperlink r:id="rId36" w:history="1">
+      <w:hyperlink r:id="rId38" w:history="1">
         <w:r>
           <w:rPr>
             <w:rStyle w:val="Hyperlink"/>
@@ -17346,7 +17847,7 @@
       <w:r>
         <w:t>, datum pristupa: 28/03/2021 &lt;</w:t>
       </w:r>
-      <w:hyperlink r:id="rId37" w:history="1">
+      <w:hyperlink r:id="rId39" w:history="1">
         <w:r>
           <w:rPr>
             <w:rStyle w:val="Hyperlink"/>
@@ -17424,7 +17925,7 @@
         </w:rPr>
         <w:t>&lt;</w:t>
       </w:r>
-      <w:hyperlink r:id="rId38" w:history="1">
+      <w:hyperlink r:id="rId40" w:history="1">
         <w:r>
           <w:rPr>
             <w:rStyle w:val="Hyperlink"/>
@@ -17500,7 +18001,7 @@
         </w:rPr>
         <w:t>&lt;</w:t>
       </w:r>
-      <w:hyperlink r:id="rId39" w:history="1">
+      <w:hyperlink r:id="rId41" w:history="1">
         <w:r>
           <w:rPr>
             <w:rStyle w:val="Hyperlink"/>
@@ -17524,7 +18025,7 @@
         <w:ind w:firstLine="0"/>
         <w:jc w:val="left"/>
         <w:rPr>
-          <w:rFonts w:cstheme="minorHAnsi"/>
+          <w:b/>
         </w:rPr>
       </w:pPr>
       <w:r>
@@ -17593,101 +18094,7 @@
         </w:rPr>
         <w:t>&lt;</w:t>
       </w:r>
-      <w:hyperlink r:id="rId40" w:history="1">
-        <w:r>
-          <w:rPr>
-            <w:rStyle w:val="Hyperlink"/>
-            <w:rFonts w:eastAsiaTheme="minorHAnsi" w:cstheme="minorHAnsi"/>
-            <w:kern w:val="0"/>
-            <w:szCs w:val="24"/>
-          </w:rPr>
-          <w:t>https://sourcemaking.com/design_patterns/flyweight</w:t>
-        </w:r>
-      </w:hyperlink>
-      <w:r>
-        <w:rPr>
-          <w:rFonts w:eastAsiaTheme="minorHAnsi" w:cstheme="minorHAnsi"/>
-          <w:color w:val="000000"/>
-          <w:kern w:val="0"/>
-          <w:szCs w:val="24"/>
-        </w:rPr>
-        <w:t>&gt;</w:t>
-      </w:r>
-    </w:p>
-    <w:p>
-      <w:pPr>
-        <w:ind w:firstLine="0"/>
-        <w:jc w:val="left"/>
-        <w:rPr>
-          <w:b/>
-        </w:rPr>
-      </w:pPr>
-      <w:r>
-        <w:rPr>
-          <w:rFonts w:cstheme="minorHAnsi"/>
-        </w:rPr>
-        <w:t>[]</w:t>
-      </w:r>
-      <w:r>
-        <w:rPr>
-          <w:rFonts w:cstheme="minorHAnsi"/>
-        </w:rPr>
-        <w:t xml:space="preserve"> </w:t>
-      </w:r>
-      <w:r>
-        <w:rPr>
-          <w:rFonts w:eastAsiaTheme="minorHAnsi" w:cstheme="minorHAnsi"/>
-          <w:kern w:val="0"/>
-          <w:szCs w:val="24"/>
-        </w:rPr>
-        <w:t xml:space="preserve">Source Making, </w:t>
-      </w:r>
-      <w:r>
-        <w:rPr>
-          <w:rFonts w:eastAsiaTheme="minorHAnsi" w:cstheme="minorHAnsi"/>
-          <w:i/>
-          <w:iCs/>
-          <w:kern w:val="0"/>
-          <w:szCs w:val="24"/>
-        </w:rPr>
-        <w:t>Flyweight Design Pattern</w:t>
-      </w:r>
-      <w:r>
-        <w:rPr>
-          <w:rFonts w:eastAsiaTheme="minorHAnsi" w:cstheme="minorHAnsi"/>
-          <w:kern w:val="0"/>
-          <w:szCs w:val="24"/>
-        </w:rPr>
-        <w:t>,</w:t>
-      </w:r>
-      <w:r>
-        <w:rPr>
-          <w:rFonts w:cstheme="minorHAnsi"/>
-        </w:rPr>
-        <w:t xml:space="preserve"> </w:t>
-      </w:r>
-      <w:r>
-        <w:rPr>
-          <w:rFonts w:cstheme="minorHAnsi"/>
-        </w:rPr>
-        <w:t>datum pristupa: 28</w:t>
-      </w:r>
-      <w:r>
-        <w:rPr>
-          <w:rFonts w:cstheme="minorHAnsi"/>
-        </w:rPr>
-        <w:t xml:space="preserve">/03/2021 </w:t>
-      </w:r>
-      <w:r>
-        <w:rPr>
-          <w:rFonts w:eastAsiaTheme="minorHAnsi" w:cstheme="minorHAnsi"/>
-          <w:color w:val="000000"/>
-          <w:kern w:val="0"/>
-          <w:szCs w:val="24"/>
-        </w:rPr>
-        <w:t>&lt;</w:t>
-      </w:r>
-      <w:hyperlink r:id="rId41" w:history="1">
+      <w:hyperlink r:id="rId42" w:history="1">
         <w:r>
           <w:rPr>
             <w:rStyle w:val="Hyperlink"/>
@@ -17719,8 +18126,8 @@
         <w:lastRenderedPageBreak/>
         <w:t>LISTA KORIŠĆENIH SKRAĆENICA</w:t>
       </w:r>
-      <w:bookmarkStart w:id="18" w:name="_Toc19877604"/>
-      <w:bookmarkEnd w:id="17"/>
+      <w:bookmarkStart w:id="21" w:name="_Toc19877604"/>
+      <w:bookmarkEnd w:id="20"/>
     </w:p>
     <w:tbl>
       <w:tblPr>
@@ -18867,7 +19274,7 @@
         <w:lastRenderedPageBreak/>
         <w:t>Podaci o kandidatu</w:t>
       </w:r>
-      <w:bookmarkEnd w:id="18"/>
+      <w:bookmarkEnd w:id="21"/>
     </w:p>
     <w:p>
       <w:pPr>
@@ -18914,7 +19321,7 @@
       </w:r>
     </w:p>
     <w:sectPr>
-      <w:headerReference w:type="default" r:id="rId42"/>
+      <w:headerReference w:type="default" r:id="rId43"/>
       <w:pgSz w:w="11906" w:h="16838" w:code="9"/>
       <w:pgMar w:top="567" w:right="567" w:bottom="567" w:left="1418" w:header="720" w:footer="720" w:gutter="0"/>
       <w:cols w:sep="1" w:space="454"/>
@@ -18925,7 +19332,7 @@
 </file>
 
 <file path=word/endnotes.xml><?xml version="1.0" encoding="utf-8"?>
-<w:endnotes xmlns:wpc="http://schemas.microsoft.com/office/word/2010/wordprocessingCanvas" xmlns:cx="http://schemas.microsoft.com/office/drawing/2014/chartex" xmlns:cx1="http://schemas.microsoft.com/office/drawing/2015/9/8/chartex" xmlns:mc="http://schemas.openxmlformats.org/markup-compatibility/2006" xmlns:o="urn:schemas-microsoft-com:office:office" xmlns:r="http://schemas.openxmlformats.org/officeDocument/2006/relationships" xmlns:m="http://schemas.openxmlformats.org/officeDocument/2006/math" xmlns:v="urn:schemas-microsoft-com:vml" xmlns:wp14="http://schemas.microsoft.com/office/word/2010/wordprocessingDrawing" xmlns:wp="http://schemas.openxmlformats.org/drawingml/2006/wordprocessingDrawing" xmlns:w10="urn:schemas-microsoft-com:office:word" xmlns:w="http://schemas.openxmlformats.org/wordprocessingml/2006/main" xmlns:w14="http://schemas.microsoft.com/office/word/2010/wordml" xmlns:w15="http://schemas.microsoft.com/office/word/2012/wordml" xmlns:w16se="http://schemas.microsoft.com/office/word/2015/wordml/symex" xmlns:wpg="http://schemas.microsoft.com/office/word/2010/wordprocessingGroup" xmlns:wpi="http://schemas.microsoft.com/office/word/2010/wordprocessingInk" xmlns:wne="http://schemas.microsoft.com/office/word/2006/wordml" xmlns:wps="http://schemas.microsoft.com/office/word/2010/wordprocessingShape" mc:Ignorable="w14 w15 w16se wp14">
+<w:endnotes xmlns:wpc="http://schemas.microsoft.com/office/word/2010/wordprocessingCanvas" xmlns:cx="http://schemas.microsoft.com/office/drawing/2014/chartex" xmlns:cx1="http://schemas.microsoft.com/office/drawing/2015/9/8/chartex" xmlns:cx2="http://schemas.microsoft.com/office/drawing/2015/10/21/chartex" xmlns:cx3="http://schemas.microsoft.com/office/drawing/2016/5/9/chartex" xmlns:cx4="http://schemas.microsoft.com/office/drawing/2016/5/10/chartex" xmlns:cx5="http://schemas.microsoft.com/office/drawing/2016/5/11/chartex" xmlns:cx6="http://schemas.microsoft.com/office/drawing/2016/5/12/chartex" xmlns:cx7="http://schemas.microsoft.com/office/drawing/2016/5/13/chartex" xmlns:cx8="http://schemas.microsoft.com/office/drawing/2016/5/14/chartex" xmlns:mc="http://schemas.openxmlformats.org/markup-compatibility/2006" xmlns:aink="http://schemas.microsoft.com/office/drawing/2016/ink" xmlns:am3d="http://schemas.microsoft.com/office/drawing/2017/model3d" xmlns:o="urn:schemas-microsoft-com:office:office" xmlns:r="http://schemas.openxmlformats.org/officeDocument/2006/relationships" xmlns:m="http://schemas.openxmlformats.org/officeDocument/2006/math" xmlns:v="urn:schemas-microsoft-com:vml" xmlns:wp14="http://schemas.microsoft.com/office/word/2010/wordprocessingDrawing" xmlns:wp="http://schemas.openxmlformats.org/drawingml/2006/wordprocessingDrawing" xmlns:w10="urn:schemas-microsoft-com:office:word" xmlns:w="http://schemas.openxmlformats.org/wordprocessingml/2006/main" xmlns:w14="http://schemas.microsoft.com/office/word/2010/wordml" xmlns:w15="http://schemas.microsoft.com/office/word/2012/wordml" xmlns:w16cex="http://schemas.microsoft.com/office/word/2018/wordml/cex" xmlns:w16cid="http://schemas.microsoft.com/office/word/2016/wordml/cid" xmlns:w16="http://schemas.microsoft.com/office/word/2018/wordml" xmlns:w16se="http://schemas.microsoft.com/office/word/2015/wordml/symex" xmlns:wpg="http://schemas.microsoft.com/office/word/2010/wordprocessingGroup" xmlns:wpi="http://schemas.microsoft.com/office/word/2010/wordprocessingInk" xmlns:wne="http://schemas.microsoft.com/office/word/2006/wordml" xmlns:wps="http://schemas.microsoft.com/office/word/2010/wordprocessingShape" mc:Ignorable="w14 w15 w16se w16cid w16 w16cex wp14">
   <w:endnote w:type="separator" w:id="-1">
     <w:p>
       <w:pPr>
@@ -18957,7 +19364,7 @@
 </file>
 
 <file path=word/footer1.xml><?xml version="1.0" encoding="utf-8"?>
-<w:ftr xmlns:wpc="http://schemas.microsoft.com/office/word/2010/wordprocessingCanvas" xmlns:cx="http://schemas.microsoft.com/office/drawing/2014/chartex" xmlns:cx1="http://schemas.microsoft.com/office/drawing/2015/9/8/chartex" xmlns:mc="http://schemas.openxmlformats.org/markup-compatibility/2006" xmlns:o="urn:schemas-microsoft-com:office:office" xmlns:r="http://schemas.openxmlformats.org/officeDocument/2006/relationships" xmlns:m="http://schemas.openxmlformats.org/officeDocument/2006/math" xmlns:v="urn:schemas-microsoft-com:vml" xmlns:wp14="http://schemas.microsoft.com/office/word/2010/wordprocessingDrawing" xmlns:wp="http://schemas.openxmlformats.org/drawingml/2006/wordprocessingDrawing" xmlns:w10="urn:schemas-microsoft-com:office:word" xmlns:w="http://schemas.openxmlformats.org/wordprocessingml/2006/main" xmlns:w14="http://schemas.microsoft.com/office/word/2010/wordml" xmlns:w15="http://schemas.microsoft.com/office/word/2012/wordml" xmlns:w16se="http://schemas.microsoft.com/office/word/2015/wordml/symex" xmlns:wpg="http://schemas.microsoft.com/office/word/2010/wordprocessingGroup" xmlns:wpi="http://schemas.microsoft.com/office/word/2010/wordprocessingInk" xmlns:wne="http://schemas.microsoft.com/office/word/2006/wordml" xmlns:wps="http://schemas.microsoft.com/office/word/2010/wordprocessingShape" mc:Ignorable="w14 w15 w16se wp14">
+<w:ftr xmlns:wpc="http://schemas.microsoft.com/office/word/2010/wordprocessingCanvas" xmlns:cx="http://schemas.microsoft.com/office/drawing/2014/chartex" xmlns:cx1="http://schemas.microsoft.com/office/drawing/2015/9/8/chartex" xmlns:cx2="http://schemas.microsoft.com/office/drawing/2015/10/21/chartex" xmlns:cx3="http://schemas.microsoft.com/office/drawing/2016/5/9/chartex" xmlns:cx4="http://schemas.microsoft.com/office/drawing/2016/5/10/chartex" xmlns:cx5="http://schemas.microsoft.com/office/drawing/2016/5/11/chartex" xmlns:cx6="http://schemas.microsoft.com/office/drawing/2016/5/12/chartex" xmlns:cx7="http://schemas.microsoft.com/office/drawing/2016/5/13/chartex" xmlns:cx8="http://schemas.microsoft.com/office/drawing/2016/5/14/chartex" xmlns:mc="http://schemas.openxmlformats.org/markup-compatibility/2006" xmlns:aink="http://schemas.microsoft.com/office/drawing/2016/ink" xmlns:am3d="http://schemas.microsoft.com/office/drawing/2017/model3d" xmlns:o="urn:schemas-microsoft-com:office:office" xmlns:r="http://schemas.openxmlformats.org/officeDocument/2006/relationships" xmlns:m="http://schemas.openxmlformats.org/officeDocument/2006/math" xmlns:v="urn:schemas-microsoft-com:vml" xmlns:wp14="http://schemas.microsoft.com/office/word/2010/wordprocessingDrawing" xmlns:wp="http://schemas.openxmlformats.org/drawingml/2006/wordprocessingDrawing" xmlns:w10="urn:schemas-microsoft-com:office:word" xmlns:w="http://schemas.openxmlformats.org/wordprocessingml/2006/main" xmlns:w14="http://schemas.microsoft.com/office/word/2010/wordml" xmlns:w15="http://schemas.microsoft.com/office/word/2012/wordml" xmlns:w16cex="http://schemas.microsoft.com/office/word/2018/wordml/cex" xmlns:w16cid="http://schemas.microsoft.com/office/word/2016/wordml/cid" xmlns:w16="http://schemas.microsoft.com/office/word/2018/wordml" xmlns:w16se="http://schemas.microsoft.com/office/word/2015/wordml/symex" xmlns:wpg="http://schemas.microsoft.com/office/word/2010/wordprocessingGroup" xmlns:wpi="http://schemas.microsoft.com/office/word/2010/wordprocessingInk" xmlns:wne="http://schemas.microsoft.com/office/word/2006/wordml" xmlns:wps="http://schemas.microsoft.com/office/word/2010/wordprocessingShape" mc:Ignorable="w14 w15 w16se w16cid w16 w16cex wp14">
   <w:p>
     <w:pPr>
       <w:pStyle w:val="Footer"/>
@@ -18968,7 +19375,7 @@
 </file>
 
 <file path=word/footnotes.xml><?xml version="1.0" encoding="utf-8"?>
-<w:footnotes xmlns:wpc="http://schemas.microsoft.com/office/word/2010/wordprocessingCanvas" xmlns:cx="http://schemas.microsoft.com/office/drawing/2014/chartex" xmlns:cx1="http://schemas.microsoft.com/office/drawing/2015/9/8/chartex" xmlns:mc="http://schemas.openxmlformats.org/markup-compatibility/2006" xmlns:o="urn:schemas-microsoft-com:office:office" xmlns:r="http://schemas.openxmlformats.org/officeDocument/2006/relationships" xmlns:m="http://schemas.openxmlformats.org/officeDocument/2006/math" xmlns:v="urn:schemas-microsoft-com:vml" xmlns:wp14="http://schemas.microsoft.com/office/word/2010/wordprocessingDrawing" xmlns:wp="http://schemas.openxmlformats.org/drawingml/2006/wordprocessingDrawing" xmlns:w10="urn:schemas-microsoft-com:office:word" xmlns:w="http://schemas.openxmlformats.org/wordprocessingml/2006/main" xmlns:w14="http://schemas.microsoft.com/office/word/2010/wordml" xmlns:w15="http://schemas.microsoft.com/office/word/2012/wordml" xmlns:w16se="http://schemas.microsoft.com/office/word/2015/wordml/symex" xmlns:wpg="http://schemas.microsoft.com/office/word/2010/wordprocessingGroup" xmlns:wpi="http://schemas.microsoft.com/office/word/2010/wordprocessingInk" xmlns:wne="http://schemas.microsoft.com/office/word/2006/wordml" xmlns:wps="http://schemas.microsoft.com/office/word/2010/wordprocessingShape" mc:Ignorable="w14 w15 w16se wp14">
+<w:footnotes xmlns:wpc="http://schemas.microsoft.com/office/word/2010/wordprocessingCanvas" xmlns:cx="http://schemas.microsoft.com/office/drawing/2014/chartex" xmlns:cx1="http://schemas.microsoft.com/office/drawing/2015/9/8/chartex" xmlns:cx2="http://schemas.microsoft.com/office/drawing/2015/10/21/chartex" xmlns:cx3="http://schemas.microsoft.com/office/drawing/2016/5/9/chartex" xmlns:cx4="http://schemas.microsoft.com/office/drawing/2016/5/10/chartex" xmlns:cx5="http://schemas.microsoft.com/office/drawing/2016/5/11/chartex" xmlns:cx6="http://schemas.microsoft.com/office/drawing/2016/5/12/chartex" xmlns:cx7="http://schemas.microsoft.com/office/drawing/2016/5/13/chartex" xmlns:cx8="http://schemas.microsoft.com/office/drawing/2016/5/14/chartex" xmlns:mc="http://schemas.openxmlformats.org/markup-compatibility/2006" xmlns:aink="http://schemas.microsoft.com/office/drawing/2016/ink" xmlns:am3d="http://schemas.microsoft.com/office/drawing/2017/model3d" xmlns:o="urn:schemas-microsoft-com:office:office" xmlns:r="http://schemas.openxmlformats.org/officeDocument/2006/relationships" xmlns:m="http://schemas.openxmlformats.org/officeDocument/2006/math" xmlns:v="urn:schemas-microsoft-com:vml" xmlns:wp14="http://schemas.microsoft.com/office/word/2010/wordprocessingDrawing" xmlns:wp="http://schemas.openxmlformats.org/drawingml/2006/wordprocessingDrawing" xmlns:w10="urn:schemas-microsoft-com:office:word" xmlns:w="http://schemas.openxmlformats.org/wordprocessingml/2006/main" xmlns:w14="http://schemas.microsoft.com/office/word/2010/wordml" xmlns:w15="http://schemas.microsoft.com/office/word/2012/wordml" xmlns:w16cex="http://schemas.microsoft.com/office/word/2018/wordml/cex" xmlns:w16cid="http://schemas.microsoft.com/office/word/2016/wordml/cid" xmlns:w16="http://schemas.microsoft.com/office/word/2018/wordml" xmlns:w16se="http://schemas.microsoft.com/office/word/2015/wordml/symex" xmlns:wpg="http://schemas.microsoft.com/office/word/2010/wordprocessingGroup" xmlns:wpi="http://schemas.microsoft.com/office/word/2010/wordprocessingInk" xmlns:wne="http://schemas.microsoft.com/office/word/2006/wordml" xmlns:wps="http://schemas.microsoft.com/office/word/2010/wordprocessingShape" mc:Ignorable="w14 w15 w16se w16cid w16 w16cex wp14">
   <w:footnote w:type="separator" w:id="-1">
     <w:p>
       <w:pPr>
@@ -19000,7 +19407,7 @@
 </file>
 
 <file path=word/header1.xml><?xml version="1.0" encoding="utf-8"?>
-<w:hdr xmlns:wpc="http://schemas.microsoft.com/office/word/2010/wordprocessingCanvas" xmlns:cx="http://schemas.microsoft.com/office/drawing/2014/chartex" xmlns:cx1="http://schemas.microsoft.com/office/drawing/2015/9/8/chartex" xmlns:mc="http://schemas.openxmlformats.org/markup-compatibility/2006" xmlns:o="urn:schemas-microsoft-com:office:office" xmlns:r="http://schemas.openxmlformats.org/officeDocument/2006/relationships" xmlns:m="http://schemas.openxmlformats.org/officeDocument/2006/math" xmlns:v="urn:schemas-microsoft-com:vml" xmlns:wp14="http://schemas.microsoft.com/office/word/2010/wordprocessingDrawing" xmlns:wp="http://schemas.openxmlformats.org/drawingml/2006/wordprocessingDrawing" xmlns:w10="urn:schemas-microsoft-com:office:word" xmlns:w="http://schemas.openxmlformats.org/wordprocessingml/2006/main" xmlns:w14="http://schemas.microsoft.com/office/word/2010/wordml" xmlns:w15="http://schemas.microsoft.com/office/word/2012/wordml" xmlns:w16se="http://schemas.microsoft.com/office/word/2015/wordml/symex" xmlns:wpg="http://schemas.microsoft.com/office/word/2010/wordprocessingGroup" xmlns:wpi="http://schemas.microsoft.com/office/word/2010/wordprocessingInk" xmlns:wne="http://schemas.microsoft.com/office/word/2006/wordml" xmlns:wps="http://schemas.microsoft.com/office/word/2010/wordprocessingShape" mc:Ignorable="w14 w15 w16se wp14">
+<w:hdr xmlns:wpc="http://schemas.microsoft.com/office/word/2010/wordprocessingCanvas" xmlns:cx="http://schemas.microsoft.com/office/drawing/2014/chartex" xmlns:cx1="http://schemas.microsoft.com/office/drawing/2015/9/8/chartex" xmlns:cx2="http://schemas.microsoft.com/office/drawing/2015/10/21/chartex" xmlns:cx3="http://schemas.microsoft.com/office/drawing/2016/5/9/chartex" xmlns:cx4="http://schemas.microsoft.com/office/drawing/2016/5/10/chartex" xmlns:cx5="http://schemas.microsoft.com/office/drawing/2016/5/11/chartex" xmlns:cx6="http://schemas.microsoft.com/office/drawing/2016/5/12/chartex" xmlns:cx7="http://schemas.microsoft.com/office/drawing/2016/5/13/chartex" xmlns:cx8="http://schemas.microsoft.com/office/drawing/2016/5/14/chartex" xmlns:mc="http://schemas.openxmlformats.org/markup-compatibility/2006" xmlns:aink="http://schemas.microsoft.com/office/drawing/2016/ink" xmlns:am3d="http://schemas.microsoft.com/office/drawing/2017/model3d" xmlns:o="urn:schemas-microsoft-com:office:office" xmlns:r="http://schemas.openxmlformats.org/officeDocument/2006/relationships" xmlns:m="http://schemas.openxmlformats.org/officeDocument/2006/math" xmlns:v="urn:schemas-microsoft-com:vml" xmlns:wp14="http://schemas.microsoft.com/office/word/2010/wordprocessingDrawing" xmlns:wp="http://schemas.openxmlformats.org/drawingml/2006/wordprocessingDrawing" xmlns:w10="urn:schemas-microsoft-com:office:word" xmlns:w="http://schemas.openxmlformats.org/wordprocessingml/2006/main" xmlns:w14="http://schemas.microsoft.com/office/word/2010/wordml" xmlns:w15="http://schemas.microsoft.com/office/word/2012/wordml" xmlns:w16cex="http://schemas.microsoft.com/office/word/2018/wordml/cex" xmlns:w16cid="http://schemas.microsoft.com/office/word/2016/wordml/cid" xmlns:w16="http://schemas.microsoft.com/office/word/2018/wordml" xmlns:w16se="http://schemas.microsoft.com/office/word/2015/wordml/symex" xmlns:wpg="http://schemas.microsoft.com/office/word/2010/wordprocessingGroup" xmlns:wpi="http://schemas.microsoft.com/office/word/2010/wordprocessingInk" xmlns:wne="http://schemas.microsoft.com/office/word/2006/wordml" xmlns:wps="http://schemas.microsoft.com/office/word/2010/wordprocessingShape" mc:Ignorable="w14 w15 w16se w16cid w16 w16cex wp14">
   <w:p>
     <w:pPr>
       <w:pStyle w:val="Header"/>
@@ -19010,7 +19417,7 @@
 </file>
 
 <file path=word/header2.xml><?xml version="1.0" encoding="utf-8"?>
-<w:hdr xmlns:wpc="http://schemas.microsoft.com/office/word/2010/wordprocessingCanvas" xmlns:cx="http://schemas.microsoft.com/office/drawing/2014/chartex" xmlns:cx1="http://schemas.microsoft.com/office/drawing/2015/9/8/chartex" xmlns:mc="http://schemas.openxmlformats.org/markup-compatibility/2006" xmlns:o="urn:schemas-microsoft-com:office:office" xmlns:r="http://schemas.openxmlformats.org/officeDocument/2006/relationships" xmlns:m="http://schemas.openxmlformats.org/officeDocument/2006/math" xmlns:v="urn:schemas-microsoft-com:vml" xmlns:wp14="http://schemas.microsoft.com/office/word/2010/wordprocessingDrawing" xmlns:wp="http://schemas.openxmlformats.org/drawingml/2006/wordprocessingDrawing" xmlns:w10="urn:schemas-microsoft-com:office:word" xmlns:w="http://schemas.openxmlformats.org/wordprocessingml/2006/main" xmlns:w14="http://schemas.microsoft.com/office/word/2010/wordml" xmlns:w15="http://schemas.microsoft.com/office/word/2012/wordml" xmlns:w16se="http://schemas.microsoft.com/office/word/2015/wordml/symex" xmlns:wpg="http://schemas.microsoft.com/office/word/2010/wordprocessingGroup" xmlns:wpi="http://schemas.microsoft.com/office/word/2010/wordprocessingInk" xmlns:wne="http://schemas.microsoft.com/office/word/2006/wordml" xmlns:wps="http://schemas.microsoft.com/office/word/2010/wordprocessingShape" mc:Ignorable="w14 w15 w16se wp14">
+<w:hdr xmlns:wpc="http://schemas.microsoft.com/office/word/2010/wordprocessingCanvas" xmlns:cx="http://schemas.microsoft.com/office/drawing/2014/chartex" xmlns:cx1="http://schemas.microsoft.com/office/drawing/2015/9/8/chartex" xmlns:cx2="http://schemas.microsoft.com/office/drawing/2015/10/21/chartex" xmlns:cx3="http://schemas.microsoft.com/office/drawing/2016/5/9/chartex" xmlns:cx4="http://schemas.microsoft.com/office/drawing/2016/5/10/chartex" xmlns:cx5="http://schemas.microsoft.com/office/drawing/2016/5/11/chartex" xmlns:cx6="http://schemas.microsoft.com/office/drawing/2016/5/12/chartex" xmlns:cx7="http://schemas.microsoft.com/office/drawing/2016/5/13/chartex" xmlns:cx8="http://schemas.microsoft.com/office/drawing/2016/5/14/chartex" xmlns:mc="http://schemas.openxmlformats.org/markup-compatibility/2006" xmlns:aink="http://schemas.microsoft.com/office/drawing/2016/ink" xmlns:am3d="http://schemas.microsoft.com/office/drawing/2017/model3d" xmlns:o="urn:schemas-microsoft-com:office:office" xmlns:r="http://schemas.openxmlformats.org/officeDocument/2006/relationships" xmlns:m="http://schemas.openxmlformats.org/officeDocument/2006/math" xmlns:v="urn:schemas-microsoft-com:vml" xmlns:wp14="http://schemas.microsoft.com/office/word/2010/wordprocessingDrawing" xmlns:wp="http://schemas.openxmlformats.org/drawingml/2006/wordprocessingDrawing" xmlns:w10="urn:schemas-microsoft-com:office:word" xmlns:w="http://schemas.openxmlformats.org/wordprocessingml/2006/main" xmlns:w14="http://schemas.microsoft.com/office/word/2010/wordml" xmlns:w15="http://schemas.microsoft.com/office/word/2012/wordml" xmlns:w16cex="http://schemas.microsoft.com/office/word/2018/wordml/cex" xmlns:w16cid="http://schemas.microsoft.com/office/word/2016/wordml/cid" xmlns:w16="http://schemas.microsoft.com/office/word/2018/wordml" xmlns:w16se="http://schemas.microsoft.com/office/word/2015/wordml/symex" xmlns:wpg="http://schemas.microsoft.com/office/word/2010/wordprocessingGroup" xmlns:wpi="http://schemas.microsoft.com/office/word/2010/wordprocessingInk" xmlns:wne="http://schemas.microsoft.com/office/word/2006/wordml" xmlns:wps="http://schemas.microsoft.com/office/word/2010/wordprocessingShape" mc:Ignorable="w14 w15 w16se w16cid w16 w16cex wp14">
   <w:p>
     <w:pPr>
       <w:pStyle w:val="Header"/>
@@ -19020,7 +19427,7 @@
 </file>
 
 <file path=word/numbering.xml><?xml version="1.0" encoding="utf-8"?>
-<w:numbering xmlns:wpc="http://schemas.microsoft.com/office/word/2010/wordprocessingCanvas" xmlns:cx="http://schemas.microsoft.com/office/drawing/2014/chartex" xmlns:cx1="http://schemas.microsoft.com/office/drawing/2015/9/8/chartex" xmlns:mc="http://schemas.openxmlformats.org/markup-compatibility/2006" xmlns:o="urn:schemas-microsoft-com:office:office" xmlns:r="http://schemas.openxmlformats.org/officeDocument/2006/relationships" xmlns:m="http://schemas.openxmlformats.org/officeDocument/2006/math" xmlns:v="urn:schemas-microsoft-com:vml" xmlns:wp14="http://schemas.microsoft.com/office/word/2010/wordprocessingDrawing" xmlns:wp="http://schemas.openxmlformats.org/drawingml/2006/wordprocessingDrawing" xmlns:w10="urn:schemas-microsoft-com:office:word" xmlns:w="http://schemas.openxmlformats.org/wordprocessingml/2006/main" xmlns:w14="http://schemas.microsoft.com/office/word/2010/wordml" xmlns:w15="http://schemas.microsoft.com/office/word/2012/wordml" xmlns:w16se="http://schemas.microsoft.com/office/word/2015/wordml/symex" xmlns:wpg="http://schemas.microsoft.com/office/word/2010/wordprocessingGroup" xmlns:wpi="http://schemas.microsoft.com/office/word/2010/wordprocessingInk" xmlns:wne="http://schemas.microsoft.com/office/word/2006/wordml" xmlns:wps="http://schemas.microsoft.com/office/word/2010/wordprocessingShape" mc:Ignorable="w14 w15 w16se wp14">
+<w:numbering xmlns:wpc="http://schemas.microsoft.com/office/word/2010/wordprocessingCanvas" xmlns:cx="http://schemas.microsoft.com/office/drawing/2014/chartex" xmlns:cx1="http://schemas.microsoft.com/office/drawing/2015/9/8/chartex" xmlns:cx2="http://schemas.microsoft.com/office/drawing/2015/10/21/chartex" xmlns:cx3="http://schemas.microsoft.com/office/drawing/2016/5/9/chartex" xmlns:cx4="http://schemas.microsoft.com/office/drawing/2016/5/10/chartex" xmlns:cx5="http://schemas.microsoft.com/office/drawing/2016/5/11/chartex" xmlns:cx6="http://schemas.microsoft.com/office/drawing/2016/5/12/chartex" xmlns:cx7="http://schemas.microsoft.com/office/drawing/2016/5/13/chartex" xmlns:cx8="http://schemas.microsoft.com/office/drawing/2016/5/14/chartex" xmlns:mc="http://schemas.openxmlformats.org/markup-compatibility/2006" xmlns:aink="http://schemas.microsoft.com/office/drawing/2016/ink" xmlns:am3d="http://schemas.microsoft.com/office/drawing/2017/model3d" xmlns:o="urn:schemas-microsoft-com:office:office" xmlns:r="http://schemas.openxmlformats.org/officeDocument/2006/relationships" xmlns:m="http://schemas.openxmlformats.org/officeDocument/2006/math" xmlns:v="urn:schemas-microsoft-com:vml" xmlns:wp14="http://schemas.microsoft.com/office/word/2010/wordprocessingDrawing" xmlns:wp="http://schemas.openxmlformats.org/drawingml/2006/wordprocessingDrawing" xmlns:w10="urn:schemas-microsoft-com:office:word" xmlns:w="http://schemas.openxmlformats.org/wordprocessingml/2006/main" xmlns:w14="http://schemas.microsoft.com/office/word/2010/wordml" xmlns:w15="http://schemas.microsoft.com/office/word/2012/wordml" xmlns:w16cex="http://schemas.microsoft.com/office/word/2018/wordml/cex" xmlns:w16cid="http://schemas.microsoft.com/office/word/2016/wordml/cid" xmlns:w16="http://schemas.microsoft.com/office/word/2018/wordml" xmlns:w16se="http://schemas.microsoft.com/office/word/2015/wordml/symex" xmlns:wpg="http://schemas.microsoft.com/office/word/2010/wordprocessingGroup" xmlns:wpi="http://schemas.microsoft.com/office/word/2010/wordprocessingInk" xmlns:wne="http://schemas.microsoft.com/office/word/2006/wordml" xmlns:wps="http://schemas.microsoft.com/office/word/2010/wordprocessingShape" mc:Ignorable="w14 w15 w16se w16cid w16 w16cex wp14">
   <w:abstractNum w:abstractNumId="0" w15:restartNumberingAfterBreak="0">
     <w:nsid w:val="00777D7E"/>
     <w:multiLevelType w:val="hybridMultilevel"/>
@@ -19248,6 +19655,92 @@
     </w:lvl>
   </w:abstractNum>
   <w:abstractNum w:abstractNumId="2" w15:restartNumberingAfterBreak="0">
+    <w:nsid w:val="053E5603"/>
+    <w:multiLevelType w:val="hybridMultilevel"/>
+    <w:tmpl w:val="D61EE8DE"/>
+    <w:lvl w:ilvl="0" w:tplc="0409000F">
+      <w:start w:val="1"/>
+      <w:numFmt w:val="decimal"/>
+      <w:lvlText w:val="%1."/>
+      <w:lvlJc w:val="left"/>
+      <w:pPr>
+        <w:ind w:left="720" w:hanging="360"/>
+      </w:pPr>
+    </w:lvl>
+    <w:lvl w:ilvl="1" w:tplc="04090019" w:tentative="1">
+      <w:start w:val="1"/>
+      <w:numFmt w:val="lowerLetter"/>
+      <w:lvlText w:val="%2."/>
+      <w:lvlJc w:val="left"/>
+      <w:pPr>
+        <w:ind w:left="1440" w:hanging="360"/>
+      </w:pPr>
+    </w:lvl>
+    <w:lvl w:ilvl="2" w:tplc="0409001B" w:tentative="1">
+      <w:start w:val="1"/>
+      <w:numFmt w:val="lowerRoman"/>
+      <w:lvlText w:val="%3."/>
+      <w:lvlJc w:val="right"/>
+      <w:pPr>
+        <w:ind w:left="2160" w:hanging="180"/>
+      </w:pPr>
+    </w:lvl>
+    <w:lvl w:ilvl="3" w:tplc="0409000F" w:tentative="1">
+      <w:start w:val="1"/>
+      <w:numFmt w:val="decimal"/>
+      <w:lvlText w:val="%4."/>
+      <w:lvlJc w:val="left"/>
+      <w:pPr>
+        <w:ind w:left="2880" w:hanging="360"/>
+      </w:pPr>
+    </w:lvl>
+    <w:lvl w:ilvl="4" w:tplc="04090019" w:tentative="1">
+      <w:start w:val="1"/>
+      <w:numFmt w:val="lowerLetter"/>
+      <w:lvlText w:val="%5."/>
+      <w:lvlJc w:val="left"/>
+      <w:pPr>
+        <w:ind w:left="3600" w:hanging="360"/>
+      </w:pPr>
+    </w:lvl>
+    <w:lvl w:ilvl="5" w:tplc="0409001B" w:tentative="1">
+      <w:start w:val="1"/>
+      <w:numFmt w:val="lowerRoman"/>
+      <w:lvlText w:val="%6."/>
+      <w:lvlJc w:val="right"/>
+      <w:pPr>
+        <w:ind w:left="4320" w:hanging="180"/>
+      </w:pPr>
+    </w:lvl>
+    <w:lvl w:ilvl="6" w:tplc="0409000F" w:tentative="1">
+      <w:start w:val="1"/>
+      <w:numFmt w:val="decimal"/>
+      <w:lvlText w:val="%7."/>
+      <w:lvlJc w:val="left"/>
+      <w:pPr>
+        <w:ind w:left="5040" w:hanging="360"/>
+      </w:pPr>
+    </w:lvl>
+    <w:lvl w:ilvl="7" w:tplc="04090019" w:tentative="1">
+      <w:start w:val="1"/>
+      <w:numFmt w:val="lowerLetter"/>
+      <w:lvlText w:val="%8."/>
+      <w:lvlJc w:val="left"/>
+      <w:pPr>
+        <w:ind w:left="5760" w:hanging="360"/>
+      </w:pPr>
+    </w:lvl>
+    <w:lvl w:ilvl="8" w:tplc="0409001B" w:tentative="1">
+      <w:start w:val="1"/>
+      <w:numFmt w:val="lowerRoman"/>
+      <w:lvlText w:val="%9."/>
+      <w:lvlJc w:val="right"/>
+      <w:pPr>
+        <w:ind w:left="6480" w:hanging="180"/>
+      </w:pPr>
+    </w:lvl>
+  </w:abstractNum>
+  <w:abstractNum w:abstractNumId="3" w15:restartNumberingAfterBreak="0">
     <w:nsid w:val="102A5D6A"/>
     <w:multiLevelType w:val="hybridMultilevel"/>
     <w:tmpl w:val="D6BC81A4"/>
@@ -19360,7 +19853,7 @@
       </w:rPr>
     </w:lvl>
   </w:abstractNum>
-  <w:abstractNum w:abstractNumId="3" w15:restartNumberingAfterBreak="0">
+  <w:abstractNum w:abstractNumId="4" w15:restartNumberingAfterBreak="0">
     <w:nsid w:val="12B97149"/>
     <w:multiLevelType w:val="hybridMultilevel"/>
     <w:tmpl w:val="88FEFFF2"/>
@@ -19473,7 +19966,7 @@
       </w:rPr>
     </w:lvl>
   </w:abstractNum>
-  <w:abstractNum w:abstractNumId="4" w15:restartNumberingAfterBreak="0">
+  <w:abstractNum w:abstractNumId="5" w15:restartNumberingAfterBreak="0">
     <w:nsid w:val="14CA3CC8"/>
     <w:multiLevelType w:val="hybridMultilevel"/>
     <w:tmpl w:val="F6EEC3AC"/>
@@ -19586,7 +20079,7 @@
       </w:rPr>
     </w:lvl>
   </w:abstractNum>
-  <w:abstractNum w:abstractNumId="5" w15:restartNumberingAfterBreak="0">
+  <w:abstractNum w:abstractNumId="6" w15:restartNumberingAfterBreak="0">
     <w:nsid w:val="19E05C27"/>
     <w:multiLevelType w:val="hybridMultilevel"/>
     <w:tmpl w:val="2CC4C0F0"/>
@@ -19699,7 +20192,7 @@
       </w:rPr>
     </w:lvl>
   </w:abstractNum>
-  <w:abstractNum w:abstractNumId="6" w15:restartNumberingAfterBreak="0">
+  <w:abstractNum w:abstractNumId="7" w15:restartNumberingAfterBreak="0">
     <w:nsid w:val="1CB753FE"/>
     <w:multiLevelType w:val="hybridMultilevel"/>
     <w:tmpl w:val="A574C6B6"/>
@@ -19812,7 +20305,7 @@
       </w:rPr>
     </w:lvl>
   </w:abstractNum>
-  <w:abstractNum w:abstractNumId="7" w15:restartNumberingAfterBreak="0">
+  <w:abstractNum w:abstractNumId="8" w15:restartNumberingAfterBreak="0">
     <w:nsid w:val="2E6C1116"/>
     <w:multiLevelType w:val="hybridMultilevel"/>
     <w:tmpl w:val="5E7068A0"/>
@@ -19925,7 +20418,7 @@
       </w:rPr>
     </w:lvl>
   </w:abstractNum>
-  <w:abstractNum w:abstractNumId="8" w15:restartNumberingAfterBreak="0">
+  <w:abstractNum w:abstractNumId="9" w15:restartNumberingAfterBreak="0">
     <w:nsid w:val="344170B6"/>
     <w:multiLevelType w:val="multilevel"/>
     <w:tmpl w:val="D3EA4F52"/>
@@ -20047,7 +20540,7 @@
       </w:rPr>
     </w:lvl>
   </w:abstractNum>
-  <w:abstractNum w:abstractNumId="9" w15:restartNumberingAfterBreak="0">
+  <w:abstractNum w:abstractNumId="10" w15:restartNumberingAfterBreak="0">
     <w:nsid w:val="3C3E5370"/>
     <w:multiLevelType w:val="hybridMultilevel"/>
     <w:tmpl w:val="6248BF34"/>
@@ -20160,7 +20653,93 @@
       </w:rPr>
     </w:lvl>
   </w:abstractNum>
-  <w:abstractNum w:abstractNumId="10" w15:restartNumberingAfterBreak="0">
+  <w:abstractNum w:abstractNumId="11" w15:restartNumberingAfterBreak="0">
+    <w:nsid w:val="3F9A341C"/>
+    <w:multiLevelType w:val="hybridMultilevel"/>
+    <w:tmpl w:val="9DB24E90"/>
+    <w:lvl w:ilvl="0" w:tplc="0409000F">
+      <w:start w:val="1"/>
+      <w:numFmt w:val="decimal"/>
+      <w:lvlText w:val="%1."/>
+      <w:lvlJc w:val="left"/>
+      <w:pPr>
+        <w:ind w:left="720" w:hanging="360"/>
+      </w:pPr>
+    </w:lvl>
+    <w:lvl w:ilvl="1" w:tplc="04090019" w:tentative="1">
+      <w:start w:val="1"/>
+      <w:numFmt w:val="lowerLetter"/>
+      <w:lvlText w:val="%2."/>
+      <w:lvlJc w:val="left"/>
+      <w:pPr>
+        <w:ind w:left="1440" w:hanging="360"/>
+      </w:pPr>
+    </w:lvl>
+    <w:lvl w:ilvl="2" w:tplc="0409001B" w:tentative="1">
+      <w:start w:val="1"/>
+      <w:numFmt w:val="lowerRoman"/>
+      <w:lvlText w:val="%3."/>
+      <w:lvlJc w:val="right"/>
+      <w:pPr>
+        <w:ind w:left="2160" w:hanging="180"/>
+      </w:pPr>
+    </w:lvl>
+    <w:lvl w:ilvl="3" w:tplc="0409000F" w:tentative="1">
+      <w:start w:val="1"/>
+      <w:numFmt w:val="decimal"/>
+      <w:lvlText w:val="%4."/>
+      <w:lvlJc w:val="left"/>
+      <w:pPr>
+        <w:ind w:left="2880" w:hanging="360"/>
+      </w:pPr>
+    </w:lvl>
+    <w:lvl w:ilvl="4" w:tplc="04090019" w:tentative="1">
+      <w:start w:val="1"/>
+      <w:numFmt w:val="lowerLetter"/>
+      <w:lvlText w:val="%5."/>
+      <w:lvlJc w:val="left"/>
+      <w:pPr>
+        <w:ind w:left="3600" w:hanging="360"/>
+      </w:pPr>
+    </w:lvl>
+    <w:lvl w:ilvl="5" w:tplc="0409001B" w:tentative="1">
+      <w:start w:val="1"/>
+      <w:numFmt w:val="lowerRoman"/>
+      <w:lvlText w:val="%6."/>
+      <w:lvlJc w:val="right"/>
+      <w:pPr>
+        <w:ind w:left="4320" w:hanging="180"/>
+      </w:pPr>
+    </w:lvl>
+    <w:lvl w:ilvl="6" w:tplc="0409000F" w:tentative="1">
+      <w:start w:val="1"/>
+      <w:numFmt w:val="decimal"/>
+      <w:lvlText w:val="%7."/>
+      <w:lvlJc w:val="left"/>
+      <w:pPr>
+        <w:ind w:left="5040" w:hanging="360"/>
+      </w:pPr>
+    </w:lvl>
+    <w:lvl w:ilvl="7" w:tplc="04090019" w:tentative="1">
+      <w:start w:val="1"/>
+      <w:numFmt w:val="lowerLetter"/>
+      <w:lvlText w:val="%8."/>
+      <w:lvlJc w:val="left"/>
+      <w:pPr>
+        <w:ind w:left="5760" w:hanging="360"/>
+      </w:pPr>
+    </w:lvl>
+    <w:lvl w:ilvl="8" w:tplc="0409001B" w:tentative="1">
+      <w:start w:val="1"/>
+      <w:numFmt w:val="lowerRoman"/>
+      <w:lvlText w:val="%9."/>
+      <w:lvlJc w:val="right"/>
+      <w:pPr>
+        <w:ind w:left="6480" w:hanging="180"/>
+      </w:pPr>
+    </w:lvl>
+  </w:abstractNum>
+  <w:abstractNum w:abstractNumId="12" w15:restartNumberingAfterBreak="0">
     <w:nsid w:val="427F3185"/>
     <w:multiLevelType w:val="hybridMultilevel"/>
     <w:tmpl w:val="DCC2891A"/>
@@ -20273,7 +20852,7 @@
       </w:rPr>
     </w:lvl>
   </w:abstractNum>
-  <w:abstractNum w:abstractNumId="11" w15:restartNumberingAfterBreak="0">
+  <w:abstractNum w:abstractNumId="13" w15:restartNumberingAfterBreak="0">
     <w:nsid w:val="42FF6C10"/>
     <w:multiLevelType w:val="hybridMultilevel"/>
     <w:tmpl w:val="6ACC7CA2"/>
@@ -20386,7 +20965,7 @@
       </w:rPr>
     </w:lvl>
   </w:abstractNum>
-  <w:abstractNum w:abstractNumId="12" w15:restartNumberingAfterBreak="0">
+  <w:abstractNum w:abstractNumId="14" w15:restartNumberingAfterBreak="0">
     <w:nsid w:val="48C86AF8"/>
     <w:multiLevelType w:val="hybridMultilevel"/>
     <w:tmpl w:val="E5CC4BD4"/>
@@ -20499,7 +21078,7 @@
       </w:rPr>
     </w:lvl>
   </w:abstractNum>
-  <w:abstractNum w:abstractNumId="13" w15:restartNumberingAfterBreak="0">
+  <w:abstractNum w:abstractNumId="15" w15:restartNumberingAfterBreak="0">
     <w:nsid w:val="4A1706CA"/>
     <w:multiLevelType w:val="hybridMultilevel"/>
     <w:tmpl w:val="62B4F832"/>
@@ -20612,7 +21191,7 @@
       </w:rPr>
     </w:lvl>
   </w:abstractNum>
-  <w:abstractNum w:abstractNumId="14" w15:restartNumberingAfterBreak="0">
+  <w:abstractNum w:abstractNumId="16" w15:restartNumberingAfterBreak="0">
     <w:nsid w:val="4C580A62"/>
     <w:multiLevelType w:val="hybridMultilevel"/>
     <w:tmpl w:val="FF88A926"/>
@@ -20698,7 +21277,7 @@
       </w:pPr>
     </w:lvl>
   </w:abstractNum>
-  <w:abstractNum w:abstractNumId="15" w15:restartNumberingAfterBreak="0">
+  <w:abstractNum w:abstractNumId="17" w15:restartNumberingAfterBreak="0">
     <w:nsid w:val="4CF9333A"/>
     <w:multiLevelType w:val="hybridMultilevel"/>
     <w:tmpl w:val="07F6CA94"/>
@@ -20811,7 +21390,93 @@
       </w:rPr>
     </w:lvl>
   </w:abstractNum>
-  <w:abstractNum w:abstractNumId="16" w15:restartNumberingAfterBreak="0">
+  <w:abstractNum w:abstractNumId="18" w15:restartNumberingAfterBreak="0">
+    <w:nsid w:val="525001E1"/>
+    <w:multiLevelType w:val="hybridMultilevel"/>
+    <w:tmpl w:val="8F540BEE"/>
+    <w:lvl w:ilvl="0" w:tplc="0409000F">
+      <w:start w:val="1"/>
+      <w:numFmt w:val="decimal"/>
+      <w:lvlText w:val="%1."/>
+      <w:lvlJc w:val="left"/>
+      <w:pPr>
+        <w:ind w:left="720" w:hanging="360"/>
+      </w:pPr>
+    </w:lvl>
+    <w:lvl w:ilvl="1" w:tplc="04090019" w:tentative="1">
+      <w:start w:val="1"/>
+      <w:numFmt w:val="lowerLetter"/>
+      <w:lvlText w:val="%2."/>
+      <w:lvlJc w:val="left"/>
+      <w:pPr>
+        <w:ind w:left="1440" w:hanging="360"/>
+      </w:pPr>
+    </w:lvl>
+    <w:lvl w:ilvl="2" w:tplc="0409001B" w:tentative="1">
+      <w:start w:val="1"/>
+      <w:numFmt w:val="lowerRoman"/>
+      <w:lvlText w:val="%3."/>
+      <w:lvlJc w:val="right"/>
+      <w:pPr>
+        <w:ind w:left="2160" w:hanging="180"/>
+      </w:pPr>
+    </w:lvl>
+    <w:lvl w:ilvl="3" w:tplc="0409000F" w:tentative="1">
+      <w:start w:val="1"/>
+      <w:numFmt w:val="decimal"/>
+      <w:lvlText w:val="%4."/>
+      <w:lvlJc w:val="left"/>
+      <w:pPr>
+        <w:ind w:left="2880" w:hanging="360"/>
+      </w:pPr>
+    </w:lvl>
+    <w:lvl w:ilvl="4" w:tplc="04090019" w:tentative="1">
+      <w:start w:val="1"/>
+      <w:numFmt w:val="lowerLetter"/>
+      <w:lvlText w:val="%5."/>
+      <w:lvlJc w:val="left"/>
+      <w:pPr>
+        <w:ind w:left="3600" w:hanging="360"/>
+      </w:pPr>
+    </w:lvl>
+    <w:lvl w:ilvl="5" w:tplc="0409001B" w:tentative="1">
+      <w:start w:val="1"/>
+      <w:numFmt w:val="lowerRoman"/>
+      <w:lvlText w:val="%6."/>
+      <w:lvlJc w:val="right"/>
+      <w:pPr>
+        <w:ind w:left="4320" w:hanging="180"/>
+      </w:pPr>
+    </w:lvl>
+    <w:lvl w:ilvl="6" w:tplc="0409000F" w:tentative="1">
+      <w:start w:val="1"/>
+      <w:numFmt w:val="decimal"/>
+      <w:lvlText w:val="%7."/>
+      <w:lvlJc w:val="left"/>
+      <w:pPr>
+        <w:ind w:left="5040" w:hanging="360"/>
+      </w:pPr>
+    </w:lvl>
+    <w:lvl w:ilvl="7" w:tplc="04090019" w:tentative="1">
+      <w:start w:val="1"/>
+      <w:numFmt w:val="lowerLetter"/>
+      <w:lvlText w:val="%8."/>
+      <w:lvlJc w:val="left"/>
+      <w:pPr>
+        <w:ind w:left="5760" w:hanging="360"/>
+      </w:pPr>
+    </w:lvl>
+    <w:lvl w:ilvl="8" w:tplc="0409001B" w:tentative="1">
+      <w:start w:val="1"/>
+      <w:numFmt w:val="lowerRoman"/>
+      <w:lvlText w:val="%9."/>
+      <w:lvlJc w:val="right"/>
+      <w:pPr>
+        <w:ind w:left="6480" w:hanging="180"/>
+      </w:pPr>
+    </w:lvl>
+  </w:abstractNum>
+  <w:abstractNum w:abstractNumId="19" w15:restartNumberingAfterBreak="0">
     <w:nsid w:val="52DD2FC1"/>
     <w:multiLevelType w:val="hybridMultilevel"/>
     <w:tmpl w:val="96E20398"/>
@@ -20924,7 +21589,7 @@
       </w:rPr>
     </w:lvl>
   </w:abstractNum>
-  <w:abstractNum w:abstractNumId="17" w15:restartNumberingAfterBreak="0">
+  <w:abstractNum w:abstractNumId="20" w15:restartNumberingAfterBreak="0">
     <w:nsid w:val="5A9D13A9"/>
     <w:multiLevelType w:val="hybridMultilevel"/>
     <w:tmpl w:val="D4F8A4D2"/>
@@ -21037,7 +21702,7 @@
       </w:rPr>
     </w:lvl>
   </w:abstractNum>
-  <w:abstractNum w:abstractNumId="18" w15:restartNumberingAfterBreak="0">
+  <w:abstractNum w:abstractNumId="21" w15:restartNumberingAfterBreak="0">
     <w:nsid w:val="6BF2716A"/>
     <w:multiLevelType w:val="hybridMultilevel"/>
     <w:tmpl w:val="9AE0FE18"/>
@@ -21150,7 +21815,7 @@
       </w:rPr>
     </w:lvl>
   </w:abstractNum>
-  <w:abstractNum w:abstractNumId="19" w15:restartNumberingAfterBreak="0">
+  <w:abstractNum w:abstractNumId="22" w15:restartNumberingAfterBreak="0">
     <w:nsid w:val="70524DBC"/>
     <w:multiLevelType w:val="hybridMultilevel"/>
     <w:tmpl w:val="3A86781A"/>
@@ -21289,7 +21954,7 @@
       </w:rPr>
     </w:lvl>
   </w:abstractNum>
-  <w:abstractNum w:abstractNumId="20" w15:restartNumberingAfterBreak="0">
+  <w:abstractNum w:abstractNumId="23" w15:restartNumberingAfterBreak="0">
     <w:nsid w:val="71657712"/>
     <w:multiLevelType w:val="hybridMultilevel"/>
     <w:tmpl w:val="9E720EBC"/>
@@ -21375,7 +22040,7 @@
       </w:pPr>
     </w:lvl>
   </w:abstractNum>
-  <w:abstractNum w:abstractNumId="21" w15:restartNumberingAfterBreak="0">
+  <w:abstractNum w:abstractNumId="24" w15:restartNumberingAfterBreak="0">
     <w:nsid w:val="73BA0730"/>
     <w:multiLevelType w:val="hybridMultilevel"/>
     <w:tmpl w:val="3FA03A5C"/>
@@ -21488,7 +22153,7 @@
       </w:rPr>
     </w:lvl>
   </w:abstractNum>
-  <w:abstractNum w:abstractNumId="22" w15:restartNumberingAfterBreak="0">
+  <w:abstractNum w:abstractNumId="25" w15:restartNumberingAfterBreak="0">
     <w:nsid w:val="795D39B9"/>
     <w:multiLevelType w:val="hybridMultilevel"/>
     <w:tmpl w:val="5C7C7E12"/>
@@ -21601,81 +22266,206 @@
       </w:rPr>
     </w:lvl>
   </w:abstractNum>
+  <w:abstractNum w:abstractNumId="26" w15:restartNumberingAfterBreak="0">
+    <w:nsid w:val="7C425436"/>
+    <w:multiLevelType w:val="hybridMultilevel"/>
+    <w:tmpl w:val="C02CFF6C"/>
+    <w:lvl w:ilvl="0" w:tplc="04090001">
+      <w:start w:val="1"/>
+      <w:numFmt w:val="bullet"/>
+      <w:lvlText w:val=""/>
+      <w:lvlJc w:val="left"/>
+      <w:pPr>
+        <w:ind w:left="720" w:hanging="360"/>
+      </w:pPr>
+      <w:rPr>
+        <w:rFonts w:ascii="Symbol" w:hAnsi="Symbol" w:hint="default"/>
+      </w:rPr>
+    </w:lvl>
+    <w:lvl w:ilvl="1" w:tplc="04090003" w:tentative="1">
+      <w:start w:val="1"/>
+      <w:numFmt w:val="bullet"/>
+      <w:lvlText w:val="o"/>
+      <w:lvlJc w:val="left"/>
+      <w:pPr>
+        <w:ind w:left="1440" w:hanging="360"/>
+      </w:pPr>
+      <w:rPr>
+        <w:rFonts w:ascii="Courier New" w:hAnsi="Courier New" w:cs="Courier New" w:hint="default"/>
+      </w:rPr>
+    </w:lvl>
+    <w:lvl w:ilvl="2" w:tplc="04090005" w:tentative="1">
+      <w:start w:val="1"/>
+      <w:numFmt w:val="bullet"/>
+      <w:lvlText w:val=""/>
+      <w:lvlJc w:val="left"/>
+      <w:pPr>
+        <w:ind w:left="2160" w:hanging="360"/>
+      </w:pPr>
+      <w:rPr>
+        <w:rFonts w:ascii="Wingdings" w:hAnsi="Wingdings" w:hint="default"/>
+      </w:rPr>
+    </w:lvl>
+    <w:lvl w:ilvl="3" w:tplc="04090001" w:tentative="1">
+      <w:start w:val="1"/>
+      <w:numFmt w:val="bullet"/>
+      <w:lvlText w:val=""/>
+      <w:lvlJc w:val="left"/>
+      <w:pPr>
+        <w:ind w:left="2880" w:hanging="360"/>
+      </w:pPr>
+      <w:rPr>
+        <w:rFonts w:ascii="Symbol" w:hAnsi="Symbol" w:hint="default"/>
+      </w:rPr>
+    </w:lvl>
+    <w:lvl w:ilvl="4" w:tplc="04090003" w:tentative="1">
+      <w:start w:val="1"/>
+      <w:numFmt w:val="bullet"/>
+      <w:lvlText w:val="o"/>
+      <w:lvlJc w:val="left"/>
+      <w:pPr>
+        <w:ind w:left="3600" w:hanging="360"/>
+      </w:pPr>
+      <w:rPr>
+        <w:rFonts w:ascii="Courier New" w:hAnsi="Courier New" w:cs="Courier New" w:hint="default"/>
+      </w:rPr>
+    </w:lvl>
+    <w:lvl w:ilvl="5" w:tplc="04090005" w:tentative="1">
+      <w:start w:val="1"/>
+      <w:numFmt w:val="bullet"/>
+      <w:lvlText w:val=""/>
+      <w:lvlJc w:val="left"/>
+      <w:pPr>
+        <w:ind w:left="4320" w:hanging="360"/>
+      </w:pPr>
+      <w:rPr>
+        <w:rFonts w:ascii="Wingdings" w:hAnsi="Wingdings" w:hint="default"/>
+      </w:rPr>
+    </w:lvl>
+    <w:lvl w:ilvl="6" w:tplc="04090001" w:tentative="1">
+      <w:start w:val="1"/>
+      <w:numFmt w:val="bullet"/>
+      <w:lvlText w:val=""/>
+      <w:lvlJc w:val="left"/>
+      <w:pPr>
+        <w:ind w:left="5040" w:hanging="360"/>
+      </w:pPr>
+      <w:rPr>
+        <w:rFonts w:ascii="Symbol" w:hAnsi="Symbol" w:hint="default"/>
+      </w:rPr>
+    </w:lvl>
+    <w:lvl w:ilvl="7" w:tplc="04090003" w:tentative="1">
+      <w:start w:val="1"/>
+      <w:numFmt w:val="bullet"/>
+      <w:lvlText w:val="o"/>
+      <w:lvlJc w:val="left"/>
+      <w:pPr>
+        <w:ind w:left="5760" w:hanging="360"/>
+      </w:pPr>
+      <w:rPr>
+        <w:rFonts w:ascii="Courier New" w:hAnsi="Courier New" w:cs="Courier New" w:hint="default"/>
+      </w:rPr>
+    </w:lvl>
+    <w:lvl w:ilvl="8" w:tplc="04090005" w:tentative="1">
+      <w:start w:val="1"/>
+      <w:numFmt w:val="bullet"/>
+      <w:lvlText w:val=""/>
+      <w:lvlJc w:val="left"/>
+      <w:pPr>
+        <w:ind w:left="6480" w:hanging="360"/>
+      </w:pPr>
+      <w:rPr>
+        <w:rFonts w:ascii="Wingdings" w:hAnsi="Wingdings" w:hint="default"/>
+      </w:rPr>
+    </w:lvl>
+  </w:abstractNum>
   <w:num w:numId="1">
-    <w:abstractNumId w:val="19"/>
+    <w:abstractNumId w:val="22"/>
   </w:num>
   <w:num w:numId="2">
-    <w:abstractNumId w:val="8"/>
+    <w:abstractNumId w:val="9"/>
   </w:num>
   <w:num w:numId="3">
     <w:abstractNumId w:val="0"/>
   </w:num>
   <w:num w:numId="4">
-    <w:abstractNumId w:val="10"/>
+    <w:abstractNumId w:val="12"/>
   </w:num>
   <w:num w:numId="5">
-    <w:abstractNumId w:val="21"/>
+    <w:abstractNumId w:val="24"/>
   </w:num>
   <w:num w:numId="6">
-    <w:abstractNumId w:val="11"/>
+    <w:abstractNumId w:val="13"/>
   </w:num>
   <w:num w:numId="7">
-    <w:abstractNumId w:val="17"/>
+    <w:abstractNumId w:val="20"/>
   </w:num>
   <w:num w:numId="8">
-    <w:abstractNumId w:val="2"/>
+    <w:abstractNumId w:val="3"/>
   </w:num>
   <w:num w:numId="9">
-    <w:abstractNumId w:val="9"/>
+    <w:abstractNumId w:val="10"/>
   </w:num>
   <w:num w:numId="10">
     <w:abstractNumId w:val="1"/>
   </w:num>
   <w:num w:numId="11">
+    <w:abstractNumId w:val="7"/>
+  </w:num>
+  <w:num w:numId="12">
+    <w:abstractNumId w:val="15"/>
+  </w:num>
+  <w:num w:numId="13">
+    <w:abstractNumId w:val="4"/>
+  </w:num>
+  <w:num w:numId="14">
+    <w:abstractNumId w:val="19"/>
+  </w:num>
+  <w:num w:numId="15">
+    <w:abstractNumId w:val="21"/>
+  </w:num>
+  <w:num w:numId="16">
     <w:abstractNumId w:val="6"/>
   </w:num>
-  <w:num w:numId="12">
-    <w:abstractNumId w:val="13"/>
+  <w:num w:numId="17">
+    <w:abstractNumId w:val="14"/>
   </w:num>
-  <w:num w:numId="13">
-    <w:abstractNumId w:val="3"/>
+  <w:num w:numId="18">
+    <w:abstractNumId w:val="8"/>
   </w:num>
-  <w:num w:numId="14">
+  <w:num w:numId="19">
+    <w:abstractNumId w:val="23"/>
+  </w:num>
+  <w:num w:numId="20">
     <w:abstractNumId w:val="16"/>
   </w:num>
-  <w:num w:numId="15">
+  <w:num w:numId="21">
+    <w:abstractNumId w:val="25"/>
+  </w:num>
+  <w:num w:numId="22">
+    <w:abstractNumId w:val="5"/>
+  </w:num>
+  <w:num w:numId="23">
+    <w:abstractNumId w:val="17"/>
+  </w:num>
+  <w:num w:numId="24">
+    <w:abstractNumId w:val="2"/>
+  </w:num>
+  <w:num w:numId="25">
     <w:abstractNumId w:val="18"/>
   </w:num>
-  <w:num w:numId="16">
-    <w:abstractNumId w:val="5"/>
+  <w:num w:numId="26">
+    <w:abstractNumId w:val="26"/>
   </w:num>
-  <w:num w:numId="17">
-    <w:abstractNumId w:val="12"/>
-  </w:num>
-  <w:num w:numId="18">
-    <w:abstractNumId w:val="7"/>
-  </w:num>
-  <w:num w:numId="19">
-    <w:abstractNumId w:val="20"/>
-  </w:num>
-  <w:num w:numId="20">
-    <w:abstractNumId w:val="14"/>
-  </w:num>
-  <w:num w:numId="21">
-    <w:abstractNumId w:val="22"/>
-  </w:num>
-  <w:num w:numId="22">
-    <w:abstractNumId w:val="4"/>
-  </w:num>
-  <w:num w:numId="23">
-    <w:abstractNumId w:val="15"/>
+  <w:num w:numId="27">
+    <w:abstractNumId w:val="11"/>
   </w:num>
   <w:numIdMacAtCleanup w:val="6"/>
 </w:numbering>
 </file>
 
 <file path=word/styles.xml><?xml version="1.0" encoding="utf-8"?>
-<w:styles xmlns:mc="http://schemas.openxmlformats.org/markup-compatibility/2006" xmlns:r="http://schemas.openxmlformats.org/officeDocument/2006/relationships" xmlns:w="http://schemas.openxmlformats.org/wordprocessingml/2006/main" xmlns:w14="http://schemas.microsoft.com/office/word/2010/wordml" xmlns:w15="http://schemas.microsoft.com/office/word/2012/wordml" xmlns:w16se="http://schemas.microsoft.com/office/word/2015/wordml/symex" mc:Ignorable="w14 w15 w16se">
+<w:styles xmlns:mc="http://schemas.openxmlformats.org/markup-compatibility/2006" xmlns:r="http://schemas.openxmlformats.org/officeDocument/2006/relationships" xmlns:w="http://schemas.openxmlformats.org/wordprocessingml/2006/main" xmlns:w14="http://schemas.microsoft.com/office/word/2010/wordml" xmlns:w15="http://schemas.microsoft.com/office/word/2012/wordml" xmlns:w16cex="http://schemas.microsoft.com/office/word/2018/wordml/cex" xmlns:w16cid="http://schemas.microsoft.com/office/word/2016/wordml/cid" xmlns:w16="http://schemas.microsoft.com/office/word/2018/wordml" xmlns:w16se="http://schemas.microsoft.com/office/word/2015/wordml/symex" mc:Ignorable="w14 w15 w16se w16cid w16 w16cex">
   <w:docDefaults>
     <w:rPrDefault>
       <w:rPr>
@@ -21691,7 +22481,7 @@
       </w:pPr>
     </w:pPrDefault>
   </w:docDefaults>
-  <w:latentStyles w:defLockedState="0" w:defUIPriority="99" w:defSemiHidden="0" w:defUnhideWhenUsed="0" w:defQFormat="0" w:count="371">
+  <w:latentStyles w:defLockedState="0" w:defUIPriority="99" w:defSemiHidden="0" w:defUnhideWhenUsed="0" w:defQFormat="0" w:count="376">
     <w:lsdException w:name="Normal" w:uiPriority="0" w:qFormat="1"/>
     <w:lsdException w:name="heading 1" w:uiPriority="9" w:qFormat="1"/>
     <w:lsdException w:name="heading 2" w:semiHidden="1" w:uiPriority="9" w:unhideWhenUsed="1" w:qFormat="1"/>
@@ -22063,11 +22853,16 @@
     <w:lsdException w:name="List Table 5 Dark Accent 6" w:uiPriority="50"/>
     <w:lsdException w:name="List Table 6 Colorful Accent 6" w:uiPriority="51"/>
     <w:lsdException w:name="List Table 7 Colorful Accent 6" w:uiPriority="52"/>
+    <w:lsdException w:name="Mention" w:semiHidden="1" w:unhideWhenUsed="1"/>
+    <w:lsdException w:name="Smart Hyperlink" w:semiHidden="1" w:unhideWhenUsed="1"/>
+    <w:lsdException w:name="Hashtag" w:semiHidden="1" w:unhideWhenUsed="1"/>
+    <w:lsdException w:name="Unresolved Mention" w:semiHidden="1" w:unhideWhenUsed="1"/>
+    <w:lsdException w:name="Smart Link" w:semiHidden="1" w:unhideWhenUsed="1"/>
   </w:latentStyles>
   <w:style w:type="paragraph" w:default="1" w:styleId="Normal">
     <w:name w:val="Normal"/>
     <w:qFormat/>
-    <w:rsid w:val="005E7C1A"/>
+    <w:rsid w:val="003D4F56"/>
     <w:pPr>
       <w:spacing w:before="160" w:after="240" w:line="240" w:lineRule="auto"/>
       <w:ind w:firstLine="578"/>
@@ -22166,9 +22961,8 @@
     <w:uiPriority w:val="9"/>
     <w:unhideWhenUsed/>
     <w:qFormat/>
-    <w:rsid w:val="00BB3D7D"/>
+    <w:rsid w:val="00E427F0"/>
     <w:pPr>
-      <w:keepNext/>
       <w:keepLines/>
       <w:numPr>
         <w:ilvl w:val="3"/>
@@ -22751,7 +23545,7 @@
     <w:basedOn w:val="DefaultParagraphFont"/>
     <w:link w:val="Heading4"/>
     <w:uiPriority w:val="9"/>
-    <w:rsid w:val="00BB3D7D"/>
+    <w:rsid w:val="00E427F0"/>
     <w:rPr>
       <w:rFonts w:eastAsiaTheme="majorEastAsia" w:cstheme="majorBidi"/>
       <w:b/>
@@ -23536,7 +24330,7 @@
 </file>
 
 <file path=word/glossary/document.xml><?xml version="1.0" encoding="utf-8"?>
-<w:glossaryDocument xmlns:wpc="http://schemas.microsoft.com/office/word/2010/wordprocessingCanvas" xmlns:cx="http://schemas.microsoft.com/office/drawing/2014/chartex" xmlns:cx1="http://schemas.microsoft.com/office/drawing/2015/9/8/chartex" xmlns:mc="http://schemas.openxmlformats.org/markup-compatibility/2006" xmlns:o="urn:schemas-microsoft-com:office:office" xmlns:r="http://schemas.openxmlformats.org/officeDocument/2006/relationships" xmlns:m="http://schemas.openxmlformats.org/officeDocument/2006/math" xmlns:v="urn:schemas-microsoft-com:vml" xmlns:wp14="http://schemas.microsoft.com/office/word/2010/wordprocessingDrawing" xmlns:wp="http://schemas.openxmlformats.org/drawingml/2006/wordprocessingDrawing" xmlns:w10="urn:schemas-microsoft-com:office:word" xmlns:w="http://schemas.openxmlformats.org/wordprocessingml/2006/main" xmlns:w14="http://schemas.microsoft.com/office/word/2010/wordml" xmlns:w15="http://schemas.microsoft.com/office/word/2012/wordml" xmlns:w16se="http://schemas.microsoft.com/office/word/2015/wordml/symex" xmlns:wpg="http://schemas.microsoft.com/office/word/2010/wordprocessingGroup" xmlns:wpi="http://schemas.microsoft.com/office/word/2010/wordprocessingInk" xmlns:wne="http://schemas.microsoft.com/office/word/2006/wordml" xmlns:wps="http://schemas.microsoft.com/office/word/2010/wordprocessingShape" mc:Ignorable="w14 w15 w16se wp14">
+<w:glossaryDocument xmlns:wpc="http://schemas.microsoft.com/office/word/2010/wordprocessingCanvas" xmlns:cx="http://schemas.microsoft.com/office/drawing/2014/chartex" xmlns:cx1="http://schemas.microsoft.com/office/drawing/2015/9/8/chartex" xmlns:cx2="http://schemas.microsoft.com/office/drawing/2015/10/21/chartex" xmlns:cx3="http://schemas.microsoft.com/office/drawing/2016/5/9/chartex" xmlns:cx4="http://schemas.microsoft.com/office/drawing/2016/5/10/chartex" xmlns:cx5="http://schemas.microsoft.com/office/drawing/2016/5/11/chartex" xmlns:cx6="http://schemas.microsoft.com/office/drawing/2016/5/12/chartex" xmlns:cx7="http://schemas.microsoft.com/office/drawing/2016/5/13/chartex" xmlns:cx8="http://schemas.microsoft.com/office/drawing/2016/5/14/chartex" xmlns:mc="http://schemas.openxmlformats.org/markup-compatibility/2006" xmlns:aink="http://schemas.microsoft.com/office/drawing/2016/ink" xmlns:am3d="http://schemas.microsoft.com/office/drawing/2017/model3d" xmlns:o="urn:schemas-microsoft-com:office:office" xmlns:r="http://schemas.openxmlformats.org/officeDocument/2006/relationships" xmlns:m="http://schemas.openxmlformats.org/officeDocument/2006/math" xmlns:v="urn:schemas-microsoft-com:vml" xmlns:wp14="http://schemas.microsoft.com/office/word/2010/wordprocessingDrawing" xmlns:wp="http://schemas.openxmlformats.org/drawingml/2006/wordprocessingDrawing" xmlns:w10="urn:schemas-microsoft-com:office:word" xmlns:w="http://schemas.openxmlformats.org/wordprocessingml/2006/main" xmlns:w14="http://schemas.microsoft.com/office/word/2010/wordml" xmlns:w15="http://schemas.microsoft.com/office/word/2012/wordml" xmlns:w16cex="http://schemas.microsoft.com/office/word/2018/wordml/cex" xmlns:w16cid="http://schemas.microsoft.com/office/word/2016/wordml/cid" xmlns:w16="http://schemas.microsoft.com/office/word/2018/wordml" xmlns:w16se="http://schemas.microsoft.com/office/word/2015/wordml/symex" xmlns:wpg="http://schemas.microsoft.com/office/word/2010/wordprocessingGroup" xmlns:wpi="http://schemas.microsoft.com/office/word/2010/wordprocessingInk" xmlns:wne="http://schemas.microsoft.com/office/word/2006/wordml" xmlns:wps="http://schemas.microsoft.com/office/word/2010/wordprocessingShape" mc:Ignorable="w14 w15 w16se w16cid w16 w16cex wp14">
   <w:docParts>
     <w:docPart>
       <w:docPartPr>
@@ -23572,7 +24366,7 @@
 </file>
 
 <file path=word/glossary/fontTable.xml><?xml version="1.0" encoding="utf-8"?>
-<w:fonts xmlns:mc="http://schemas.openxmlformats.org/markup-compatibility/2006" xmlns:r="http://schemas.openxmlformats.org/officeDocument/2006/relationships" xmlns:w="http://schemas.openxmlformats.org/wordprocessingml/2006/main" xmlns:w14="http://schemas.microsoft.com/office/word/2010/wordml" xmlns:w15="http://schemas.microsoft.com/office/word/2012/wordml" xmlns:w16se="http://schemas.microsoft.com/office/word/2015/wordml/symex" mc:Ignorable="w14 w15 w16se">
+<w:fonts xmlns:mc="http://schemas.openxmlformats.org/markup-compatibility/2006" xmlns:r="http://schemas.openxmlformats.org/officeDocument/2006/relationships" xmlns:w="http://schemas.openxmlformats.org/wordprocessingml/2006/main" xmlns:w14="http://schemas.microsoft.com/office/word/2010/wordml" xmlns:w15="http://schemas.microsoft.com/office/word/2012/wordml" xmlns:w16cex="http://schemas.microsoft.com/office/word/2018/wordml/cex" xmlns:w16cid="http://schemas.microsoft.com/office/word/2016/wordml/cid" xmlns:w16="http://schemas.microsoft.com/office/word/2018/wordml" xmlns:w16se="http://schemas.microsoft.com/office/word/2015/wordml/symex" mc:Ignorable="w14 w15 w16se w16cid w16 w16cex">
   <w:font w:name="Symbol">
     <w:panose1 w:val="05050102010706020507"/>
     <w:charset w:val="02"/>
@@ -23585,14 +24379,14 @@
     <w:charset w:val="00"/>
     <w:family w:val="roman"/>
     <w:pitch w:val="variable"/>
-    <w:sig w:usb0="E0002AFF" w:usb1="C0007841" w:usb2="00000009" w:usb3="00000000" w:csb0="000001FF" w:csb1="00000000"/>
+    <w:sig w:usb0="E0002EFF" w:usb1="C000785B" w:usb2="00000009" w:usb3="00000000" w:csb0="000001FF" w:csb1="00000000"/>
   </w:font>
   <w:font w:name="Courier New">
     <w:panose1 w:val="02070309020205020404"/>
     <w:charset w:val="00"/>
     <w:family w:val="modern"/>
     <w:pitch w:val="fixed"/>
-    <w:sig w:usb0="E0002AFF" w:usb1="C0007843" w:usb2="00000009" w:usb3="00000000" w:csb0="000001FF" w:csb1="00000000"/>
+    <w:sig w:usb0="E0002EFF" w:usb1="C0007843" w:usb2="00000009" w:usb3="00000000" w:csb0="000001FF" w:csb1="00000000"/>
   </w:font>
   <w:font w:name="Wingdings">
     <w:panose1 w:val="05000000000000000000"/>
@@ -23606,21 +24400,21 @@
     <w:charset w:val="00"/>
     <w:family w:val="swiss"/>
     <w:pitch w:val="variable"/>
-    <w:sig w:usb0="E0002AFF" w:usb1="C0007843" w:usb2="00000009" w:usb3="00000000" w:csb0="000001FF" w:csb1="00000000"/>
+    <w:sig w:usb0="E0002EFF" w:usb1="C000785B" w:usb2="00000009" w:usb3="00000000" w:csb0="000001FF" w:csb1="00000000"/>
   </w:font>
   <w:font w:name="Calibri">
     <w:panose1 w:val="020F0502020204030204"/>
     <w:charset w:val="00"/>
     <w:family w:val="swiss"/>
     <w:pitch w:val="variable"/>
-    <w:sig w:usb0="E10002FF" w:usb1="4000ACFF" w:usb2="00000009" w:usb3="00000000" w:csb0="0000019F" w:csb1="00000000"/>
+    <w:sig w:usb0="E4002EFF" w:usb1="C000247B" w:usb2="00000009" w:usb3="00000000" w:csb0="000001FF" w:csb1="00000000"/>
   </w:font>
   <w:font w:name="Calibri Light">
     <w:panose1 w:val="020F0302020204030204"/>
     <w:charset w:val="00"/>
     <w:family w:val="swiss"/>
     <w:pitch w:val="variable"/>
-    <w:sig w:usb0="A00002EF" w:usb1="4000207B" w:usb2="00000000" w:usb3="00000000" w:csb0="0000019F" w:csb1="00000000"/>
+    <w:sig w:usb0="E4002EFF" w:usb1="C000247B" w:usb2="00000009" w:usb3="00000000" w:csb0="000001FF" w:csb1="00000000"/>
   </w:font>
   <w:font w:name="VogueBold">
     <w:charset w:val="00"/>
@@ -23639,20 +24433,20 @@
     <w:charset w:val="00"/>
     <w:family w:val="swiss"/>
     <w:pitch w:val="variable"/>
-    <w:sig w:usb0="E10022FF" w:usb1="C000E47F" w:usb2="00000029" w:usb3="00000000" w:csb0="000001DF" w:csb1="00000000"/>
+    <w:sig w:usb0="E4002EFF" w:usb1="C000E47F" w:usb2="00000009" w:usb3="00000000" w:csb0="000001FF" w:csb1="00000000"/>
   </w:font>
   <w:font w:name="Consolas">
     <w:panose1 w:val="020B0609020204030204"/>
     <w:charset w:val="00"/>
     <w:family w:val="modern"/>
     <w:pitch w:val="fixed"/>
-    <w:sig w:usb0="E10002FF" w:usb1="4000FCFF" w:usb2="00000009" w:usb3="00000000" w:csb0="0000019F" w:csb1="00000000"/>
+    <w:sig w:usb0="E00006FF" w:usb1="0000FCFF" w:usb2="00000001" w:usb3="00000000" w:csb0="0000019F" w:csb1="00000000"/>
   </w:font>
 </w:fonts>
 </file>
 
 <file path=word/glossary/settings.xml><?xml version="1.0" encoding="utf-8"?>
-<w:settings xmlns:mc="http://schemas.openxmlformats.org/markup-compatibility/2006" xmlns:o="urn:schemas-microsoft-com:office:office" xmlns:r="http://schemas.openxmlformats.org/officeDocument/2006/relationships" xmlns:m="http://schemas.openxmlformats.org/officeDocument/2006/math" xmlns:v="urn:schemas-microsoft-com:vml" xmlns:w10="urn:schemas-microsoft-com:office:word" xmlns:w="http://schemas.openxmlformats.org/wordprocessingml/2006/main" xmlns:w14="http://schemas.microsoft.com/office/word/2010/wordml" xmlns:w15="http://schemas.microsoft.com/office/word/2012/wordml" xmlns:w16se="http://schemas.microsoft.com/office/word/2015/wordml/symex" xmlns:sl="http://schemas.openxmlformats.org/schemaLibrary/2006/main" mc:Ignorable="w14 w15 w16se">
+<w:settings xmlns:mc="http://schemas.openxmlformats.org/markup-compatibility/2006" xmlns:o="urn:schemas-microsoft-com:office:office" xmlns:r="http://schemas.openxmlformats.org/officeDocument/2006/relationships" xmlns:m="http://schemas.openxmlformats.org/officeDocument/2006/math" xmlns:v="urn:schemas-microsoft-com:vml" xmlns:w10="urn:schemas-microsoft-com:office:word" xmlns:w="http://schemas.openxmlformats.org/wordprocessingml/2006/main" xmlns:w14="http://schemas.microsoft.com/office/word/2010/wordml" xmlns:w15="http://schemas.microsoft.com/office/word/2012/wordml" xmlns:w16cex="http://schemas.microsoft.com/office/word/2018/wordml/cex" xmlns:w16cid="http://schemas.microsoft.com/office/word/2016/wordml/cid" xmlns:w16="http://schemas.microsoft.com/office/word/2018/wordml" xmlns:w16se="http://schemas.microsoft.com/office/word/2015/wordml/symex" xmlns:sl="http://schemas.openxmlformats.org/schemaLibrary/2006/main" mc:Ignorable="w14 w15 w16se w16cid w16 w16cex">
   <w:view w:val="normal"/>
   <w:revisionView w:inkAnnotations="0"/>
   <w:defaultTabStop w:val="720"/>
@@ -23661,6 +24455,7 @@
   <w:compat>
     <w:useFELayout/>
     <w:compatSetting w:name="compatibilityMode" w:uri="http://schemas.microsoft.com/office/word" w:val="12"/>
+    <w:compatSetting w:name="useWord2013TrackBottomHyphenation" w:uri="http://schemas.microsoft.com/office/word" w:val="1"/>
   </w:compat>
   <w:rsids>
     <w:rsidRoot w:val="00850584"/>
@@ -23694,9 +24489,11 @@
     <w:rsid w:val="00AE3CA0"/>
     <w:rsid w:val="00B912AB"/>
     <w:rsid w:val="00CB2BD8"/>
+    <w:rsid w:val="00CD08CF"/>
     <w:rsid w:val="00CE108C"/>
     <w:rsid w:val="00D43A08"/>
     <w:rsid w:val="00DD243A"/>
+    <w:rsid w:val="00DE2F69"/>
     <w:rsid w:val="00F47F56"/>
   </w:rsids>
   <m:mathPr>
@@ -23720,7 +24517,7 @@
 </file>
 
 <file path=word/glossary/styles.xml><?xml version="1.0" encoding="utf-8"?>
-<w:styles xmlns:mc="http://schemas.openxmlformats.org/markup-compatibility/2006" xmlns:r="http://schemas.openxmlformats.org/officeDocument/2006/relationships" xmlns:w="http://schemas.openxmlformats.org/wordprocessingml/2006/main" xmlns:w14="http://schemas.microsoft.com/office/word/2010/wordml" xmlns:w15="http://schemas.microsoft.com/office/word/2012/wordml" xmlns:w16se="http://schemas.microsoft.com/office/word/2015/wordml/symex" mc:Ignorable="w14 w15 w16se">
+<w:styles xmlns:mc="http://schemas.openxmlformats.org/markup-compatibility/2006" xmlns:r="http://schemas.openxmlformats.org/officeDocument/2006/relationships" xmlns:w="http://schemas.openxmlformats.org/wordprocessingml/2006/main" xmlns:w14="http://schemas.microsoft.com/office/word/2010/wordml" xmlns:w15="http://schemas.microsoft.com/office/word/2012/wordml" xmlns:w16cex="http://schemas.microsoft.com/office/word/2018/wordml/cex" xmlns:w16cid="http://schemas.microsoft.com/office/word/2016/wordml/cid" xmlns:w16="http://schemas.microsoft.com/office/word/2018/wordml" xmlns:w16se="http://schemas.microsoft.com/office/word/2015/wordml/symex" mc:Ignorable="w14 w15 w16se w16cid w16 w16cex">
   <w:docDefaults>
     <w:rPrDefault>
       <w:rPr>
@@ -23736,7 +24533,7 @@
       </w:pPr>
     </w:pPrDefault>
   </w:docDefaults>
-  <w:latentStyles w:defLockedState="0" w:defUIPriority="99" w:defSemiHidden="0" w:defUnhideWhenUsed="0" w:defQFormat="0" w:count="371">
+  <w:latentStyles w:defLockedState="0" w:defUIPriority="99" w:defSemiHidden="0" w:defUnhideWhenUsed="0" w:defQFormat="0" w:count="376">
     <w:lsdException w:name="Normal" w:uiPriority="0" w:qFormat="1"/>
     <w:lsdException w:name="heading 1" w:uiPriority="9" w:qFormat="1"/>
     <w:lsdException w:name="heading 2" w:semiHidden="1" w:uiPriority="9" w:unhideWhenUsed="1" w:qFormat="1"/>
@@ -24108,6 +24905,11 @@
     <w:lsdException w:name="List Table 5 Dark Accent 6" w:uiPriority="50"/>
     <w:lsdException w:name="List Table 6 Colorful Accent 6" w:uiPriority="51"/>
     <w:lsdException w:name="List Table 7 Colorful Accent 6" w:uiPriority="52"/>
+    <w:lsdException w:name="Mention" w:semiHidden="1" w:unhideWhenUsed="1"/>
+    <w:lsdException w:name="Smart Hyperlink" w:semiHidden="1" w:unhideWhenUsed="1"/>
+    <w:lsdException w:name="Hashtag" w:semiHidden="1" w:unhideWhenUsed="1"/>
+    <w:lsdException w:name="Unresolved Mention" w:semiHidden="1" w:unhideWhenUsed="1"/>
+    <w:lsdException w:name="Smart Link" w:semiHidden="1" w:unhideWhenUsed="1"/>
   </w:latentStyles>
   <w:style w:type="paragraph" w:default="1" w:styleId="Normal">
     <w:name w:val="Normal"/>
@@ -24159,7 +24961,7 @@
 </file>
 
 <file path=word/glossary/webSettings.xml><?xml version="1.0" encoding="utf-8"?>
-<w:webSettings xmlns:mc="http://schemas.openxmlformats.org/markup-compatibility/2006" xmlns:r="http://schemas.openxmlformats.org/officeDocument/2006/relationships" xmlns:w="http://schemas.openxmlformats.org/wordprocessingml/2006/main" xmlns:w14="http://schemas.microsoft.com/office/word/2010/wordml" xmlns:w15="http://schemas.microsoft.com/office/word/2012/wordml" xmlns:w16se="http://schemas.microsoft.com/office/word/2015/wordml/symex" mc:Ignorable="w14 w15 w16se">
+<w:webSettings xmlns:mc="http://schemas.openxmlformats.org/markup-compatibility/2006" xmlns:r="http://schemas.openxmlformats.org/officeDocument/2006/relationships" xmlns:w="http://schemas.openxmlformats.org/wordprocessingml/2006/main" xmlns:w14="http://schemas.microsoft.com/office/word/2010/wordml" xmlns:w15="http://schemas.microsoft.com/office/word/2012/wordml" xmlns:w16cex="http://schemas.microsoft.com/office/word/2018/wordml/cex" xmlns:w16cid="http://schemas.microsoft.com/office/word/2016/wordml/cid" xmlns:w16="http://schemas.microsoft.com/office/word/2018/wordml" xmlns:w16se="http://schemas.microsoft.com/office/word/2015/wordml/symex" mc:Ignorable="w14 w15 w16se w16cid w16 w16cex">
   <w:optimizeForBrowser/>
   <w:allowPNG/>
 </w:webSettings>

--- a/Dokumentacija/Konacni Rad/MasterRad.docx
+++ b/Dokumentacija/Konacni Rad/MasterRad.docx
@@ -72,7 +72,7 @@
                 <v:shape id="_x0000_i1025" type="#_x0000_t75" style="width:64.5pt;height:64.5pt" o:ole="" fillcolor="window">
                   <v:imagedata r:id="rId8" o:title=""/>
                 </v:shape>
-                <o:OLEObject Type="Embed" ProgID="CorelDraw.Graphic.7" ShapeID="_x0000_i1025" DrawAspect="Content" ObjectID="_1678980723" r:id="rId9"/>
+                <o:OLEObject Type="Embed" ProgID="CorelDraw.Graphic.7" ShapeID="_x0000_i1025" DrawAspect="Content" ObjectID="_1678986810" r:id="rId9"/>
               </w:object>
             </w:r>
           </w:p>
@@ -9339,7 +9339,7 @@
           <w:rFonts w:cstheme="minorHAnsi"/>
           <w:b/>
         </w:rPr>
-        <w:t>UBACITI REFERENCU</w:t>
+        <w:t>1</w:t>
       </w:r>
       <w:r>
         <w:rPr>
@@ -9602,7 +9602,7 @@
           <w:rFonts w:cstheme="minorHAnsi"/>
           <w:b/>
         </w:rPr>
-        <w:t>UBACITI REFERENCU</w:t>
+        <w:t>2</w:t>
       </w:r>
       <w:r>
         <w:rPr>
@@ -9814,7 +9814,7 @@
           <w:rFonts w:cstheme="minorHAnsi"/>
           <w:b/>
         </w:rPr>
-        <w:t>UBACITI REFERENCU</w:t>
+        <w:t>3</w:t>
       </w:r>
       <w:r>
         <w:rPr>
@@ -10299,7 +10299,7 @@
           <w:b/>
           <w:lang w:val="sr-Latn-RS"/>
         </w:rPr>
-        <w:t>UBACITI REFERENCU</w:t>
+        <w:t>4</w:t>
       </w:r>
       <w:r>
         <w:rPr>
@@ -10472,6 +10472,7 @@
                 <w:sz w:val="48"/>
                 <w:lang w:val="sr-Latn-RS"/>
               </w:rPr>
+              <w:lastRenderedPageBreak/>
               <w:t>Sistem proizvodnih operacija</w:t>
             </w:r>
             <w:r>
@@ -11127,7 +11128,7 @@
           <w:b/>
           <w:lang w:val="sr-Latn-RS"/>
         </w:rPr>
-        <w:t>UBACITI REFERENCU</w:t>
+        <w:t>5</w:t>
       </w:r>
       <w:r>
         <w:rPr>
@@ -11303,13 +11304,7 @@
         <w:rPr>
           <w:b/>
         </w:rPr>
-        <w:t>REFERENC</w:t>
-      </w:r>
-      <w:r>
-        <w:rPr>
-          <w:b/>
-        </w:rPr>
-        <w:t>A</w:t>
+        <w:t>6</w:t>
       </w:r>
       <w:r>
         <w:t>]</w:t>
@@ -11358,7 +11353,7 @@
         <w:rPr>
           <w:b/>
         </w:rPr>
-        <w:t>REFERENCA</w:t>
+        <w:t>7</w:t>
       </w:r>
       <w:r>
         <w:t>]</w:t>
@@ -11404,7 +11399,7 @@
           <w:rFonts w:cstheme="minorHAnsi"/>
           <w:b/>
         </w:rPr>
-        <w:t>REFERENCA</w:t>
+        <w:t>8</w:t>
       </w:r>
       <w:r>
         <w:rPr>
@@ -11445,7 +11440,7 @@
         <w:rPr>
           <w:b/>
         </w:rPr>
-        <w:t>REFERENCA</w:t>
+        <w:t>9</w:t>
       </w:r>
       <w:r>
         <w:t>]</w:t>
@@ -11506,7 +11501,7 @@
           <w:b/>
           <w:szCs w:val="24"/>
         </w:rPr>
-        <w:t>REFERENCA</w:t>
+        <w:t>10</w:t>
       </w:r>
       <w:r>
         <w:rPr>
@@ -11932,7 +11927,7 @@
         <w:rPr>
           <w:b/>
         </w:rPr>
-        <w:t>REFERENCA</w:t>
+        <w:t>11</w:t>
       </w:r>
       <w:r>
         <w:t>]</w:t>
@@ -12219,7 +12214,7 @@
           <w:b/>
           <w:lang w:val="sr-Latn-RS"/>
         </w:rPr>
-        <w:t>REFERENCA</w:t>
+        <w:t>12</w:t>
       </w:r>
       <w:r>
         <w:rPr>
@@ -12313,7 +12308,7 @@
         <w:rPr>
           <w:b/>
         </w:rPr>
-        <w:t>REFERENCA</w:t>
+        <w:t>13</w:t>
       </w:r>
       <w:r>
         <w:t>]</w:t>
@@ -12454,7 +12449,7 @@
         <w:rPr>
           <w:b/>
         </w:rPr>
-        <w:t>REFERENCA</w:t>
+        <w:t>14</w:t>
       </w:r>
       <w:r>
         <w:t>]</w:t>
@@ -12513,7 +12508,7 @@
         <w:rPr>
           <w:b/>
         </w:rPr>
-        <w:t>REFERENCA</w:t>
+        <w:t>15</w:t>
       </w:r>
       <w:r>
         <w:t>]</w:t>
@@ -12693,7 +12688,7 @@
         <w:rPr>
           <w:b/>
         </w:rPr>
-        <w:t>REFERENCA</w:t>
+        <w:t>16</w:t>
       </w:r>
       <w:r>
         <w:t>]</w:t>
@@ -12928,7 +12923,7 @@
         <w:rPr>
           <w:b/>
         </w:rPr>
-        <w:t>REFERENCA</w:t>
+        <w:t>17</w:t>
       </w:r>
       <w:r>
         <w:rPr>
@@ -13608,7 +13603,7 @@
         <w:rPr>
           <w:b/>
         </w:rPr>
-        <w:t>REFERENCA</w:t>
+        <w:t>18</w:t>
       </w:r>
       <w:r>
         <w:t>]</w:t>
@@ -16328,9 +16323,144 @@
     </w:p>
     <w:p>
       <w:pPr>
+        <w:ind w:left="360" w:firstLine="0"/>
+      </w:pPr>
+      <w:r>
+        <w:t>Ova akcija je opisan</w:t>
+      </w:r>
+      <w:r>
+        <w:t xml:space="preserve">a preko dijagrama sekvenci na </w:t>
+      </w:r>
+      <w:r>
+        <w:fldChar w:fldCharType="begin"/>
+      </w:r>
+      <w:r>
+        <w:instrText xml:space="preserve"> REF _Ref68372440 \h </w:instrText>
+      </w:r>
+      <w:r>
+        <w:fldChar w:fldCharType="separate"/>
+      </w:r>
+      <w:r>
+        <w:t xml:space="preserve">slici </w:t>
+      </w:r>
+      <w:r>
+        <w:rPr>
+          <w:noProof/>
+        </w:rPr>
+        <w:t>5</w:t>
+      </w:r>
+      <w:r>
+        <w:t>.</w:t>
+      </w:r>
+      <w:r>
+        <w:rPr>
+          <w:noProof/>
+        </w:rPr>
+        <w:t>5</w:t>
+      </w:r>
+      <w:r>
+        <w:fldChar w:fldCharType="end"/>
+      </w:r>
+      <w:r>
+        <w:t>.</w:t>
+      </w:r>
+    </w:p>
+    <w:p>
+      <w:pPr>
+        <w:keepNext/>
+        <w:ind w:firstLine="0"/>
+        <w:jc w:val="center"/>
+      </w:pPr>
+      <w:r>
+        <w:rPr>
+          <w:noProof/>
+        </w:rPr>
+        <w:drawing>
+          <wp:inline distT="0" distB="0" distL="0" distR="0" wp14:anchorId="3AF1E073" wp14:editId="50F77255">
+            <wp:extent cx="6299835" cy="3433445"/>
+            <wp:effectExtent l="0" t="0" r="0" b="0"/>
+            <wp:docPr id="21" name="Picture 21"/>
+            <wp:cNvGraphicFramePr>
+              <a:graphicFrameLocks xmlns:a="http://schemas.openxmlformats.org/drawingml/2006/main" noChangeAspect="1"/>
+            </wp:cNvGraphicFramePr>
+            <a:graphic xmlns:a="http://schemas.openxmlformats.org/drawingml/2006/main">
+              <a:graphicData uri="http://schemas.openxmlformats.org/drawingml/2006/picture">
+                <pic:pic xmlns:pic="http://schemas.openxmlformats.org/drawingml/2006/picture">
+                  <pic:nvPicPr>
+                    <pic:cNvPr id="21" name="Picture 21"/>
+                    <pic:cNvPicPr/>
+                  </pic:nvPicPr>
+                  <pic:blipFill>
+                    <a:blip r:embed="rId26">
+                      <a:extLst>
+                        <a:ext uri="{28A0092B-C50C-407E-A947-70E740481C1C}">
+                          <a14:useLocalDpi xmlns:a14="http://schemas.microsoft.com/office/drawing/2010/main" val="0"/>
+                        </a:ext>
+                      </a:extLst>
+                    </a:blip>
+                    <a:stretch>
+                      <a:fillRect/>
+                    </a:stretch>
+                  </pic:blipFill>
+                  <pic:spPr>
+                    <a:xfrm>
+                      <a:off x="0" y="0"/>
+                      <a:ext cx="6299835" cy="3433445"/>
+                    </a:xfrm>
+                    <a:prstGeom prst="rect">
+                      <a:avLst/>
+                    </a:prstGeom>
+                  </pic:spPr>
+                </pic:pic>
+              </a:graphicData>
+            </a:graphic>
+          </wp:inline>
+        </w:drawing>
+      </w:r>
+    </w:p>
+    <w:p>
+      <w:pPr>
+        <w:pStyle w:val="Caption"/>
+        <w:ind w:firstLine="0"/>
+        <w:jc w:val="center"/>
+      </w:pPr>
+      <w:bookmarkStart w:id="17" w:name="_Ref68372440"/>
+      <w:r>
+        <w:t xml:space="preserve">Slika </w:t>
+      </w:r>
+      <w:fldSimple w:instr=" STYLEREF 1 \s ">
+        <w:r>
+          <w:rPr>
+            <w:noProof/>
+          </w:rPr>
+          <w:t>5</w:t>
+        </w:r>
+      </w:fldSimple>
+      <w:r>
+        <w:t>.</w:t>
+      </w:r>
+      <w:fldSimple w:instr=" SEQ Slika \* ARABIC \s 1 ">
+        <w:r>
+          <w:rPr>
+            <w:noProof/>
+          </w:rPr>
+          <w:t>5</w:t>
+        </w:r>
+      </w:fldSimple>
+      <w:bookmarkEnd w:id="17"/>
+      <w:r>
+        <w:t xml:space="preserve"> - Obrada akvizicije</w:t>
+      </w:r>
+      <w:r>
+        <w:br w:type="page"/>
+      </w:r>
+    </w:p>
+    <w:p>
+      <w:pPr>
         <w:pStyle w:val="Heading4"/>
       </w:pPr>
       <w:r>
+        <w:lastRenderedPageBreak/>
         <w:t>Čuvanje stanja pristiglih vrednosti</w:t>
       </w:r>
     </w:p>
@@ -16543,7 +16673,6 @@
         <w:rPr>
           <w:lang w:val="sr-Latn-RS"/>
         </w:rPr>
-        <w:lastRenderedPageBreak/>
         <w:t>Klijentska aplikacija</w:t>
       </w:r>
     </w:p>
@@ -16604,7 +16733,7 @@
         <w:rPr>
           <w:noProof/>
         </w:rPr>
-        <w:t>5</w:t>
+        <w:t>6</w:t>
       </w:r>
       <w:r>
         <w:rPr>
@@ -16616,7 +16745,13 @@
         <w:rPr>
           <w:lang w:val="sr-Latn-RS"/>
         </w:rPr>
-        <w:t xml:space="preserve"> možemo da vidimo izgled aplikacije, takođe možemo da primetimo nekoliko različitih prozora</w:t>
+        <w:t xml:space="preserve"> </w:t>
+      </w:r>
+      <w:r>
+        <w:rPr>
+          <w:lang w:val="sr-Latn-RS"/>
+        </w:rPr>
+        <w:t>možemo da vidimo izgled aplikacije, takođe možemo da primetimo nekoliko različitih prozora</w:t>
       </w:r>
       <w:r>
         <w:rPr>
@@ -16694,6 +16829,7 @@
         <w:rPr>
           <w:noProof/>
         </w:rPr>
+        <w:lastRenderedPageBreak/>
         <w:drawing>
           <wp:inline distT="0" distB="0" distL="0" distR="0" wp14:anchorId="1C82A86F" wp14:editId="6ECF564C">
             <wp:extent cx="6299835" cy="3787140"/>
@@ -16710,7 +16846,7 @@
                     <pic:cNvPicPr/>
                   </pic:nvPicPr>
                   <pic:blipFill>
-                    <a:blip r:embed="rId26" cstate="print">
+                    <a:blip r:embed="rId27" cstate="print">
                       <a:extLst>
                         <a:ext uri="{28A0092B-C50C-407E-A947-70E740481C1C}">
                           <a14:useLocalDpi xmlns:a14="http://schemas.microsoft.com/office/drawing/2010/main" val="0"/>
@@ -16746,7 +16882,7 @@
           <w:lang w:val="sr-Latn-RS"/>
         </w:rPr>
       </w:pPr>
-      <w:bookmarkStart w:id="17" w:name="_Ref68300221"/>
+      <w:bookmarkStart w:id="18" w:name="_Ref68300221"/>
       <w:r>
         <w:t xml:space="preserve">Slika </w:t>
       </w:r>
@@ -16766,12 +16902,255 @@
           <w:rPr>
             <w:noProof/>
           </w:rPr>
+          <w:t>6</w:t>
+        </w:r>
+      </w:fldSimple>
+      <w:bookmarkEnd w:id="18"/>
+      <w:r>
+        <w:t xml:space="preserve"> - Klijentska aplikacija</w:t>
+      </w:r>
+    </w:p>
+    <w:p>
+      <w:pPr>
+        <w:pStyle w:val="Heading3"/>
+        <w:rPr>
+          <w:lang w:val="sr-Latn-RS"/>
+        </w:rPr>
+      </w:pPr>
+      <w:r>
+        <w:rPr>
+          <w:lang w:val="sr-Latn-RS"/>
+        </w:rPr>
+        <w:t>Inicijalno pokretanje</w:t>
+      </w:r>
+    </w:p>
+    <w:p>
+      <w:r>
+        <w:rPr>
+          <w:lang w:val="sr-Latn-RS"/>
+        </w:rPr>
+        <w:t xml:space="preserve">Nakon prvog pokretanja, klijentska aplikacija traži od </w:t>
+      </w:r>
+      <w:r>
+        <w:rPr>
+          <w:i/>
+          <w:iCs/>
+          <w:lang w:val="sr-Latn-RS"/>
+        </w:rPr>
+        <w:t>MES</w:t>
+      </w:r>
+      <w:r>
+        <w:rPr>
+          <w:lang w:val="sr-Latn-RS"/>
+        </w:rPr>
+        <w:t xml:space="preserve">-a svu postojeću opremu u sistemu sa njegovom trenutnom vrednošću. Što bi značilo da trebaju prekidači sa </w:t>
+      </w:r>
+      <w:r>
+        <w:rPr>
+          <w:lang w:val="sr-Latn-RS"/>
+        </w:rPr>
+        <w:t>vrednostima da li je otvoren/zatvoren dati prekidač. Nakon prijema podataka, klijentska aplikacija vrši ažuriranje glavnog prozora</w:t>
+      </w:r>
+      <w:r>
+        <w:rPr>
+          <w:lang w:val="sr-Latn-RS"/>
+        </w:rPr>
+        <w:t xml:space="preserve">. Prave se objekti u obliku </w:t>
+      </w:r>
+      <w:r>
+        <w:rPr>
+          <w:lang w:val="sr-Latn-RS"/>
+        </w:rPr>
+        <w:t>dugmeta za svaki prekidač</w:t>
+      </w:r>
+      <w:r>
+        <w:rPr>
+          <w:lang w:val="sr-Latn-RS"/>
+        </w:rPr>
+        <w:t xml:space="preserve">, gleda se koja mu je trenutna vrednost. </w:t>
+      </w:r>
+      <w:r>
+        <w:rPr>
+          <w:lang w:val="sr-Latn-RS"/>
+        </w:rPr>
+        <w:t xml:space="preserve">Ako je prekidač zatvorenog kola, beli kvadratić unutar dugmeta će prekiti ispis </w:t>
+      </w:r>
+      <w:r>
+        <w:rPr>
+          <w:b/>
+          <w:bCs/>
+          <w:lang w:val="sr-Latn-RS"/>
+        </w:rPr>
+        <w:t>ON</w:t>
+      </w:r>
+      <w:r>
+        <w:rPr>
+          <w:lang w:val="sr-Latn-RS"/>
+        </w:rPr>
+        <w:t xml:space="preserve"> i </w:t>
+      </w:r>
+      <w:r>
+        <w:rPr>
+          <w:lang w:val="sr-Latn-RS"/>
+        </w:rPr>
+        <w:t xml:space="preserve">pozadina dugmeta će preći u zelenu. U slučaju da je prekidač otvorenog kola, beli kvadratić će ovaj put prekriti ispis </w:t>
+      </w:r>
+      <w:r>
+        <w:rPr>
+          <w:b/>
+          <w:bCs/>
+          <w:lang w:val="sr-Latn-RS"/>
+        </w:rPr>
+        <w:t>OFF</w:t>
+      </w:r>
+      <w:r>
+        <w:rPr>
+          <w:lang w:val="sr-Latn-RS"/>
+        </w:rPr>
+        <w:t xml:space="preserve"> i pozadina dugmeta biće crvene boje.</w:t>
+      </w:r>
+      <w:r>
+        <w:rPr>
+          <w:lang w:val="sr-Latn-RS"/>
+        </w:rPr>
+        <w:t xml:space="preserve"> </w:t>
+      </w:r>
+      <w:r>
+        <w:t>Na</w:t>
+      </w:r>
+      <w:r>
+        <w:t xml:space="preserve"> </w:t>
+      </w:r>
+      <w:r>
+        <w:fldChar w:fldCharType="begin"/>
+      </w:r>
+      <w:r>
+        <w:instrText xml:space="preserve"> REF _Ref68369135 \h </w:instrText>
+      </w:r>
+      <w:r>
+        <w:fldChar w:fldCharType="separate"/>
+      </w:r>
+      <w:r>
+        <w:t xml:space="preserve">slici </w:t>
+      </w:r>
+      <w:r>
+        <w:rPr>
+          <w:noProof/>
+        </w:rPr>
+        <w:t>5</w:t>
+      </w:r>
+      <w:r>
+        <w:t>.</w:t>
+      </w:r>
+      <w:r>
+        <w:rPr>
+          <w:noProof/>
+        </w:rPr>
+        <w:t>7</w:t>
+      </w:r>
+      <w:r>
+        <w:fldChar w:fldCharType="end"/>
+      </w:r>
+      <w:r>
+        <w:t xml:space="preserve"> </w:t>
+      </w:r>
+      <w:r>
+        <w:t>možemo da vidimo dijagram sekvenci ove opisane akcije.</w:t>
+      </w:r>
+      <w:r>
+        <w:t xml:space="preserve"> Nakon ažuriranja glavnog prozora, može se nastaviti sa daljim akcijama koje klijentska aplikacija podržava.</w:t>
+      </w:r>
+    </w:p>
+    <w:p>
+      <w:pPr>
+        <w:keepNext/>
+        <w:ind w:firstLine="0"/>
+        <w:jc w:val="center"/>
+      </w:pPr>
+      <w:r>
+        <w:rPr>
+          <w:noProof/>
+          <w:lang w:val="sr-Latn-RS"/>
+        </w:rPr>
+        <w:lastRenderedPageBreak/>
+        <w:drawing>
+          <wp:inline distT="0" distB="0" distL="0" distR="0" wp14:anchorId="5D9E1EA8" wp14:editId="3F24D68B">
+            <wp:extent cx="3762375" cy="3714750"/>
+            <wp:effectExtent l="0" t="0" r="0" b="0"/>
+            <wp:docPr id="16" name="Picture 16"/>
+            <wp:cNvGraphicFramePr>
+              <a:graphicFrameLocks xmlns:a="http://schemas.openxmlformats.org/drawingml/2006/main" noChangeAspect="1"/>
+            </wp:cNvGraphicFramePr>
+            <a:graphic xmlns:a="http://schemas.openxmlformats.org/drawingml/2006/main">
+              <a:graphicData uri="http://schemas.openxmlformats.org/drawingml/2006/picture">
+                <pic:pic xmlns:pic="http://schemas.openxmlformats.org/drawingml/2006/picture">
+                  <pic:nvPicPr>
+                    <pic:cNvPr id="16" name="Picture 16"/>
+                    <pic:cNvPicPr/>
+                  </pic:nvPicPr>
+                  <pic:blipFill>
+                    <a:blip r:embed="rId28">
+                      <a:extLst>
+                        <a:ext uri="{28A0092B-C50C-407E-A947-70E740481C1C}">
+                          <a14:useLocalDpi xmlns:a14="http://schemas.microsoft.com/office/drawing/2010/main" val="0"/>
+                        </a:ext>
+                      </a:extLst>
+                    </a:blip>
+                    <a:stretch>
+                      <a:fillRect/>
+                    </a:stretch>
+                  </pic:blipFill>
+                  <pic:spPr>
+                    <a:xfrm>
+                      <a:off x="0" y="0"/>
+                      <a:ext cx="3762375" cy="3714750"/>
+                    </a:xfrm>
+                    <a:prstGeom prst="rect">
+                      <a:avLst/>
+                    </a:prstGeom>
+                  </pic:spPr>
+                </pic:pic>
+              </a:graphicData>
+            </a:graphic>
+          </wp:inline>
+        </w:drawing>
+      </w:r>
+    </w:p>
+    <w:p>
+      <w:pPr>
+        <w:pStyle w:val="Caption"/>
+        <w:ind w:firstLine="0"/>
+        <w:jc w:val="center"/>
+        <w:rPr>
+          <w:lang w:val="sr-Latn-RS"/>
+        </w:rPr>
+      </w:pPr>
+      <w:bookmarkStart w:id="19" w:name="_Ref68369135"/>
+      <w:r>
+        <w:t xml:space="preserve">Slika </w:t>
+      </w:r>
+      <w:fldSimple w:instr=" STYLEREF 1 \s ">
+        <w:r>
+          <w:rPr>
+            <w:noProof/>
+          </w:rPr>
           <w:t>5</w:t>
         </w:r>
       </w:fldSimple>
-      <w:bookmarkEnd w:id="17"/>
-      <w:r>
-        <w:t xml:space="preserve"> - Klijentska aplikacija</w:t>
+      <w:r>
+        <w:t>.</w:t>
+      </w:r>
+      <w:fldSimple w:instr=" SEQ Slika \* ARABIC \s 1 ">
+        <w:r>
+          <w:rPr>
+            <w:noProof/>
+          </w:rPr>
+          <w:t>7</w:t>
+        </w:r>
+      </w:fldSimple>
+      <w:bookmarkEnd w:id="19"/>
+      <w:r>
+        <w:t xml:space="preserve"> - Inicijalni start klijentske aplikacije</w:t>
       </w:r>
     </w:p>
     <w:p>
@@ -16785,7 +17164,7 @@
         <w:rPr>
           <w:lang w:val="sr-Latn-RS"/>
         </w:rPr>
-        <w:t>Inicijalno pokretanje</w:t>
+        <w:t>Komandovanje</w:t>
       </w:r>
     </w:p>
     <w:p>
@@ -16798,7 +17177,19 @@
         <w:rPr>
           <w:lang w:val="sr-Latn-RS"/>
         </w:rPr>
-        <w:t xml:space="preserve">Nakon prvog pokretanja, klijentska aplikacija traži od </w:t>
+        <w:t xml:space="preserve">Komandovanje je akcija koja prolazi kroz sve </w:t>
+      </w:r>
+      <w:r>
+        <w:rPr>
+          <w:lang w:val="sr-Latn-RS"/>
+        </w:rPr>
+        <w:t xml:space="preserve">komponente sistema. Akcija počinje na klijentskoj aplikaciji kliktanje miša na prekidač. </w:t>
+      </w:r>
+      <w:r>
+        <w:rPr>
+          <w:lang w:val="sr-Latn-RS"/>
+        </w:rPr>
+        <w:t xml:space="preserve">Klikom na željeni prekidač šaljemo na </w:t>
       </w:r>
       <w:r>
         <w:rPr>
@@ -16812,30 +17203,53 @@
         <w:rPr>
           <w:lang w:val="sr-Latn-RS"/>
         </w:rPr>
-        <w:t xml:space="preserve">-a svu postojeću opremu u sistemu sa njegovom trenutnom vrednošću. Što bi značilo da trebaju prekidači sa </w:t>
-      </w:r>
-      <w:r>
-        <w:rPr>
+        <w:t xml:space="preserve">, id prekidača koji želimo da komandujemo. Na osnovu njegovog trenutnog stanja tj. da li je otvoren ili zatvoren pozivamo odgovarajuće funkcije. Zatim </w:t>
+      </w:r>
+      <w:r>
+        <w:rPr>
+          <w:i/>
+          <w:iCs/>
           <w:lang w:val="sr-Latn-RS"/>
         </w:rPr>
-        <w:t>vrednostima da li je otvoren/zatvoren dati prekidač. Nakon prijema podataka, klijentska aplikacija vrši ažuriranje glavnog prozora</w:t>
+        <w:t>MES</w:t>
       </w:r>
       <w:r>
         <w:rPr>
           <w:lang w:val="sr-Latn-RS"/>
         </w:rPr>
-        <w:t xml:space="preserve">. Prave se objekti u obliku </w:t>
-      </w:r>
-      <w:r>
-        <w:rPr>
+        <w:t xml:space="preserve"> informacije prosleđuje na </w:t>
+      </w:r>
+      <w:r>
+        <w:rPr>
+          <w:i/>
+          <w:iCs/>
           <w:lang w:val="sr-Latn-RS"/>
         </w:rPr>
-        <w:t xml:space="preserve">dugmeta za svaki prekidač i primenjuju se </w:t>
+        <w:t>SCADA</w:t>
+      </w:r>
+      <w:r>
+        <w:rPr>
+          <w:lang w:val="sr-Latn-RS"/>
+        </w:rPr>
+        <w:t xml:space="preserve"> servis. </w:t>
+      </w:r>
+      <w:r>
+        <w:rPr>
+          <w:i/>
+          <w:iCs/>
+          <w:lang w:val="sr-Latn-RS"/>
+        </w:rPr>
+        <w:t>SCADA</w:t>
+      </w:r>
+      <w:r>
+        <w:rPr>
+          <w:lang w:val="sr-Latn-RS"/>
+        </w:rPr>
+        <w:t xml:space="preserve"> zatim na osnovu id-a iz modela traži adresu prekidača i tu adresu zajedno sa komandom šalje na simulator.</w:t>
       </w:r>
     </w:p>
     <w:p>
       <w:pPr>
-        <w:pStyle w:val="Heading3"/>
         <w:rPr>
           <w:lang w:val="sr-Latn-RS"/>
         </w:rPr>
@@ -16844,55 +17258,1218 @@
         <w:rPr>
           <w:lang w:val="sr-Latn-RS"/>
         </w:rPr>
-        <w:t>Komandovanje</w:t>
+        <w:t>Ova akcija je opisana dijagramom sekvenci k</w:t>
+      </w:r>
+      <w:r>
+        <w:rPr>
+          <w:lang w:val="sr-Latn-RS"/>
+        </w:rPr>
+        <w:t xml:space="preserve">oja se nalazi na </w:t>
+      </w:r>
+      <w:r>
+        <w:rPr>
+          <w:lang w:val="sr-Latn-RS"/>
+        </w:rPr>
+        <w:fldChar w:fldCharType="begin"/>
+      </w:r>
+      <w:r>
+        <w:rPr>
+          <w:lang w:val="sr-Latn-RS"/>
+        </w:rPr>
+        <w:instrText xml:space="preserve"> REF _Ref68373419 \h </w:instrText>
+      </w:r>
+      <w:r>
+        <w:rPr>
+          <w:lang w:val="sr-Latn-RS"/>
+        </w:rPr>
+      </w:r>
+      <w:r>
+        <w:rPr>
+          <w:lang w:val="sr-Latn-RS"/>
+        </w:rPr>
+        <w:fldChar w:fldCharType="separate"/>
+      </w:r>
+      <w:r>
+        <w:t xml:space="preserve">slici </w:t>
+      </w:r>
+      <w:r>
+        <w:rPr>
+          <w:noProof/>
+        </w:rPr>
+        <w:t>5</w:t>
+      </w:r>
+      <w:r>
+        <w:t>.</w:t>
+      </w:r>
+      <w:r>
+        <w:rPr>
+          <w:noProof/>
+        </w:rPr>
+        <w:t>8</w:t>
+      </w:r>
+      <w:r>
+        <w:rPr>
+          <w:lang w:val="sr-Latn-RS"/>
+        </w:rPr>
+        <w:fldChar w:fldCharType="end"/>
+      </w:r>
+      <w:r>
+        <w:rPr>
+          <w:lang w:val="sr-Latn-RS"/>
+        </w:rPr>
+        <w:t>.</w:t>
       </w:r>
     </w:p>
     <w:p>
       <w:pPr>
-        <w:pStyle w:val="Heading3"/>
-        <w:rPr>
+        <w:keepNext/>
+        <w:ind w:firstLine="0"/>
+        <w:jc w:val="center"/>
+      </w:pPr>
+      <w:r>
+        <w:rPr>
+          <w:noProof/>
           <w:lang w:val="sr-Latn-RS"/>
         </w:rPr>
-      </w:pPr>
-      <w:r>
-        <w:rPr>
-          <w:lang w:val="sr-Latn-RS"/>
-        </w:rPr>
-        <w:t>Alarmi</w:t>
+        <w:drawing>
+          <wp:inline distT="0" distB="0" distL="0" distR="0" wp14:anchorId="3B048617" wp14:editId="1AB0957F">
+            <wp:extent cx="6299835" cy="2253615"/>
+            <wp:effectExtent l="0" t="0" r="0" b="0"/>
+            <wp:docPr id="23" name="Picture 23"/>
+            <wp:cNvGraphicFramePr>
+              <a:graphicFrameLocks xmlns:a="http://schemas.openxmlformats.org/drawingml/2006/main" noChangeAspect="1"/>
+            </wp:cNvGraphicFramePr>
+            <a:graphic xmlns:a="http://schemas.openxmlformats.org/drawingml/2006/main">
+              <a:graphicData uri="http://schemas.openxmlformats.org/drawingml/2006/picture">
+                <pic:pic xmlns:pic="http://schemas.openxmlformats.org/drawingml/2006/picture">
+                  <pic:nvPicPr>
+                    <pic:cNvPr id="23" name="Picture 23"/>
+                    <pic:cNvPicPr/>
+                  </pic:nvPicPr>
+                  <pic:blipFill>
+                    <a:blip r:embed="rId29">
+                      <a:extLst>
+                        <a:ext uri="{28A0092B-C50C-407E-A947-70E740481C1C}">
+                          <a14:useLocalDpi xmlns:a14="http://schemas.microsoft.com/office/drawing/2010/main" val="0"/>
+                        </a:ext>
+                      </a:extLst>
+                    </a:blip>
+                    <a:stretch>
+                      <a:fillRect/>
+                    </a:stretch>
+                  </pic:blipFill>
+                  <pic:spPr>
+                    <a:xfrm>
+                      <a:off x="0" y="0"/>
+                      <a:ext cx="6299835" cy="2253615"/>
+                    </a:xfrm>
+                    <a:prstGeom prst="rect">
+                      <a:avLst/>
+                    </a:prstGeom>
+                  </pic:spPr>
+                </pic:pic>
+              </a:graphicData>
+            </a:graphic>
+          </wp:inline>
+        </w:drawing>
       </w:r>
     </w:p>
     <w:p>
       <w:pPr>
-        <w:pStyle w:val="Heading3"/>
+        <w:pStyle w:val="Caption"/>
+        <w:ind w:firstLine="0"/>
+        <w:jc w:val="center"/>
         <w:rPr>
           <w:lang w:val="sr-Latn-RS"/>
         </w:rPr>
       </w:pPr>
-      <w:r>
-        <w:rPr>
-          <w:lang w:val="sr-Latn-RS"/>
-        </w:rPr>
-        <w:t>Izveštaji</w:t>
+      <w:bookmarkStart w:id="20" w:name="_Ref68373419"/>
+      <w:r>
+        <w:t xml:space="preserve">Slika </w:t>
+      </w:r>
+      <w:fldSimple w:instr=" STYLEREF 1 \s ">
+        <w:r>
+          <w:rPr>
+            <w:noProof/>
+          </w:rPr>
+          <w:t>5</w:t>
+        </w:r>
+      </w:fldSimple>
+      <w:r>
+        <w:t>.</w:t>
+      </w:r>
+      <w:fldSimple w:instr=" SEQ Slika \* ARABIC \s 1 ">
+        <w:r>
+          <w:rPr>
+            <w:noProof/>
+          </w:rPr>
+          <w:t>8</w:t>
+        </w:r>
+      </w:fldSimple>
+      <w:bookmarkEnd w:id="20"/>
+      <w:r>
+        <w:t xml:space="preserve"> - Komandovanje preko klijentske aplikacije</w:t>
       </w:r>
     </w:p>
     <w:p>
       <w:pPr>
-        <w:pStyle w:val="Heading3"/>
-      </w:pPr>
-      <w:r>
-        <w:br w:type="page"/>
+        <w:rPr>
+          <w:lang w:val="sr-Latn-RS"/>
+        </w:rPr>
+      </w:pPr>
+      <w:r>
+        <w:rPr>
+          <w:lang w:val="sr-Latn-RS"/>
+        </w:rPr>
+        <w:t xml:space="preserve">Komandovanje prekidača na klijentskoj aplikaciji se vrši tako što se </w:t>
+      </w:r>
+      <w:r>
+        <w:rPr>
+          <w:lang w:val="sr-Latn-RS"/>
+        </w:rPr>
+        <w:t>kursor miša postavi na dugme prekidača i levim klikom miša potvrdimo akciju. Da bi se akcija izvršila miš je potrebno postaviti ili na dugme ili na beli kvadratić unutar dugmeta.</w:t>
+      </w:r>
+      <w:r>
+        <w:rPr>
+          <w:lang w:val="sr-Latn-RS"/>
+        </w:rPr>
+        <w:t xml:space="preserve"> Ako je prekidač pre izvršenja akcije bio u </w:t>
+      </w:r>
+      <w:r>
+        <w:rPr>
+          <w:lang w:val="sr-Latn-RS"/>
+        </w:rPr>
+        <w:lastRenderedPageBreak/>
+        <w:t xml:space="preserve">zatvorenom kolu, on sada prelazi u otvoreno kolo, dugme prelazi iz zelene boje u crvenu, a beli kvadratić </w:t>
+      </w:r>
+      <w:r>
+        <w:rPr>
+          <w:lang w:val="sr-Latn-RS"/>
+        </w:rPr>
+        <w:t>sa desne strane prelazi na levu. Ako je prekidač pre izvršenja akcije bio u otvorenom kolu, postupak se ponavlja ali u obratnom smeru.</w:t>
+      </w:r>
+      <w:r>
+        <w:rPr>
+          <w:lang w:val="sr-Latn-RS"/>
+        </w:rPr>
+        <w:t xml:space="preserve"> </w:t>
+      </w:r>
+      <w:r>
+        <w:rPr>
+          <w:lang w:val="sr-Latn-RS"/>
+        </w:rPr>
+        <w:t xml:space="preserve">Na </w:t>
+      </w:r>
+      <w:r>
+        <w:rPr>
+          <w:lang w:val="sr-Latn-RS"/>
+        </w:rPr>
+        <w:fldChar w:fldCharType="begin"/>
+      </w:r>
+      <w:r>
+        <w:rPr>
+          <w:lang w:val="sr-Latn-RS"/>
+        </w:rPr>
+        <w:instrText xml:space="preserve"> REF _Ref68369566 \h </w:instrText>
+      </w:r>
+      <w:r>
+        <w:rPr>
+          <w:lang w:val="sr-Latn-RS"/>
+        </w:rPr>
+      </w:r>
+      <w:r>
+        <w:rPr>
+          <w:lang w:val="sr-Latn-RS"/>
+        </w:rPr>
+        <w:fldChar w:fldCharType="separate"/>
+      </w:r>
+      <w:r>
+        <w:t xml:space="preserve">slici </w:t>
+      </w:r>
+      <w:r>
+        <w:rPr>
+          <w:noProof/>
+        </w:rPr>
+        <w:t>5</w:t>
+      </w:r>
+      <w:r>
+        <w:t>.</w:t>
+      </w:r>
+      <w:r>
+        <w:rPr>
+          <w:noProof/>
+        </w:rPr>
+        <w:t>9</w:t>
+      </w:r>
+      <w:r>
+        <w:rPr>
+          <w:lang w:val="sr-Latn-RS"/>
+        </w:rPr>
+        <w:fldChar w:fldCharType="end"/>
+      </w:r>
+      <w:r>
+        <w:rPr>
+          <w:lang w:val="sr-Latn-RS"/>
+        </w:rPr>
+        <w:t xml:space="preserve"> i </w:t>
+      </w:r>
+      <w:r>
+        <w:rPr>
+          <w:lang w:val="sr-Latn-RS"/>
+        </w:rPr>
+        <w:fldChar w:fldCharType="begin"/>
+      </w:r>
+      <w:r>
+        <w:rPr>
+          <w:lang w:val="sr-Latn-RS"/>
+        </w:rPr>
+        <w:instrText xml:space="preserve"> REF _Ref68369567 \h </w:instrText>
+      </w:r>
+      <w:r>
+        <w:rPr>
+          <w:lang w:val="sr-Latn-RS"/>
+        </w:rPr>
+      </w:r>
+      <w:r>
+        <w:rPr>
+          <w:lang w:val="sr-Latn-RS"/>
+        </w:rPr>
+        <w:fldChar w:fldCharType="separate"/>
+      </w:r>
+      <w:r>
+        <w:t xml:space="preserve">slici </w:t>
+      </w:r>
+      <w:r>
+        <w:rPr>
+          <w:noProof/>
+        </w:rPr>
+        <w:t>5</w:t>
+      </w:r>
+      <w:r>
+        <w:t>.</w:t>
+      </w:r>
+      <w:r>
+        <w:rPr>
+          <w:noProof/>
+        </w:rPr>
+        <w:t>10</w:t>
+      </w:r>
+      <w:r>
+        <w:rPr>
+          <w:lang w:val="sr-Latn-RS"/>
+        </w:rPr>
+        <w:fldChar w:fldCharType="end"/>
+      </w:r>
+      <w:r>
+        <w:rPr>
+          <w:lang w:val="sr-Latn-RS"/>
+        </w:rPr>
+        <w:t xml:space="preserve"> </w:t>
+      </w:r>
+      <w:r>
+        <w:rPr>
+          <w:lang w:val="sr-Latn-RS"/>
+        </w:rPr>
+        <w:t>možemo da vidimo izgled dugmati sa klijentske aplikacije kada su ona u zatvorenom i otvorenom kolu.</w:t>
       </w:r>
     </w:p>
     <w:p>
       <w:pPr>
+        <w:keepNext/>
+        <w:ind w:firstLine="0"/>
+        <w:jc w:val="center"/>
+      </w:pPr>
+      <w:r>
+        <w:rPr>
+          <w:noProof/>
+          <w:lang w:val="sr-Latn-RS"/>
+        </w:rPr>
+        <w:drawing>
+          <wp:inline distT="0" distB="0" distL="0" distR="0" wp14:anchorId="6F1BA6BD" wp14:editId="1C71E685">
+            <wp:extent cx="2295845" cy="1286054"/>
+            <wp:effectExtent l="0" t="0" r="0" b="0"/>
+            <wp:docPr id="17" name="Picture 17"/>
+            <wp:cNvGraphicFramePr>
+              <a:graphicFrameLocks xmlns:a="http://schemas.openxmlformats.org/drawingml/2006/main" noChangeAspect="1"/>
+            </wp:cNvGraphicFramePr>
+            <a:graphic xmlns:a="http://schemas.openxmlformats.org/drawingml/2006/main">
+              <a:graphicData uri="http://schemas.openxmlformats.org/drawingml/2006/picture">
+                <pic:pic xmlns:pic="http://schemas.openxmlformats.org/drawingml/2006/picture">
+                  <pic:nvPicPr>
+                    <pic:cNvPr id="17" name="Picture 17"/>
+                    <pic:cNvPicPr/>
+                  </pic:nvPicPr>
+                  <pic:blipFill>
+                    <a:blip r:embed="rId30">
+                      <a:extLst>
+                        <a:ext uri="{28A0092B-C50C-407E-A947-70E740481C1C}">
+                          <a14:useLocalDpi xmlns:a14="http://schemas.microsoft.com/office/drawing/2010/main" val="0"/>
+                        </a:ext>
+                      </a:extLst>
+                    </a:blip>
+                    <a:stretch>
+                      <a:fillRect/>
+                    </a:stretch>
+                  </pic:blipFill>
+                  <pic:spPr>
+                    <a:xfrm>
+                      <a:off x="0" y="0"/>
+                      <a:ext cx="2295845" cy="1286054"/>
+                    </a:xfrm>
+                    <a:prstGeom prst="rect">
+                      <a:avLst/>
+                    </a:prstGeom>
+                  </pic:spPr>
+                </pic:pic>
+              </a:graphicData>
+            </a:graphic>
+          </wp:inline>
+        </w:drawing>
+      </w:r>
+    </w:p>
+    <w:p>
+      <w:pPr>
+        <w:pStyle w:val="Caption"/>
+        <w:ind w:firstLine="0"/>
+        <w:jc w:val="center"/>
+        <w:rPr>
+          <w:lang w:val="sr-Latn-RS"/>
+        </w:rPr>
+      </w:pPr>
+      <w:bookmarkStart w:id="21" w:name="_Ref68369566"/>
+      <w:r>
+        <w:t xml:space="preserve">Slika </w:t>
+      </w:r>
+      <w:fldSimple w:instr=" STYLEREF 1 \s ">
+        <w:r>
+          <w:rPr>
+            <w:noProof/>
+          </w:rPr>
+          <w:t>5</w:t>
+        </w:r>
+      </w:fldSimple>
+      <w:r>
+        <w:t>.</w:t>
+      </w:r>
+      <w:fldSimple w:instr=" SEQ Slika \* ARABIC \s 1 ">
+        <w:r>
+          <w:rPr>
+            <w:noProof/>
+          </w:rPr>
+          <w:t>9</w:t>
+        </w:r>
+      </w:fldSimple>
+      <w:bookmarkEnd w:id="21"/>
+      <w:r>
+        <w:t xml:space="preserve"> - Zatvoren prekidač</w:t>
+      </w:r>
+    </w:p>
+    <w:p>
+      <w:pPr>
+        <w:keepNext/>
+        <w:ind w:firstLine="0"/>
+        <w:jc w:val="center"/>
+      </w:pPr>
+      <w:r>
+        <w:rPr>
+          <w:noProof/>
+          <w:lang w:val="sr-Latn-RS"/>
+        </w:rPr>
+        <w:drawing>
+          <wp:inline distT="0" distB="0" distL="0" distR="0" wp14:anchorId="5BE13B39" wp14:editId="0F539CFA">
+            <wp:extent cx="2267266" cy="1324160"/>
+            <wp:effectExtent l="0" t="0" r="0" b="0"/>
+            <wp:docPr id="18" name="Picture 18"/>
+            <wp:cNvGraphicFramePr>
+              <a:graphicFrameLocks xmlns:a="http://schemas.openxmlformats.org/drawingml/2006/main" noChangeAspect="1"/>
+            </wp:cNvGraphicFramePr>
+            <a:graphic xmlns:a="http://schemas.openxmlformats.org/drawingml/2006/main">
+              <a:graphicData uri="http://schemas.openxmlformats.org/drawingml/2006/picture">
+                <pic:pic xmlns:pic="http://schemas.openxmlformats.org/drawingml/2006/picture">
+                  <pic:nvPicPr>
+                    <pic:cNvPr id="18" name="Picture 18"/>
+                    <pic:cNvPicPr/>
+                  </pic:nvPicPr>
+                  <pic:blipFill>
+                    <a:blip r:embed="rId31">
+                      <a:extLst>
+                        <a:ext uri="{28A0092B-C50C-407E-A947-70E740481C1C}">
+                          <a14:useLocalDpi xmlns:a14="http://schemas.microsoft.com/office/drawing/2010/main" val="0"/>
+                        </a:ext>
+                      </a:extLst>
+                    </a:blip>
+                    <a:stretch>
+                      <a:fillRect/>
+                    </a:stretch>
+                  </pic:blipFill>
+                  <pic:spPr>
+                    <a:xfrm>
+                      <a:off x="0" y="0"/>
+                      <a:ext cx="2267266" cy="1324160"/>
+                    </a:xfrm>
+                    <a:prstGeom prst="rect">
+                      <a:avLst/>
+                    </a:prstGeom>
+                  </pic:spPr>
+                </pic:pic>
+              </a:graphicData>
+            </a:graphic>
+          </wp:inline>
+        </w:drawing>
+      </w:r>
+    </w:p>
+    <w:p>
+      <w:pPr>
+        <w:pStyle w:val="Caption"/>
+        <w:ind w:firstLine="0"/>
+        <w:jc w:val="center"/>
+        <w:rPr>
+          <w:lang w:val="sr-Latn-RS"/>
+        </w:rPr>
+      </w:pPr>
+      <w:bookmarkStart w:id="22" w:name="_Ref68369567"/>
+      <w:r>
+        <w:t xml:space="preserve">Slika </w:t>
+      </w:r>
+      <w:fldSimple w:instr=" STYLEREF 1 \s ">
+        <w:r>
+          <w:rPr>
+            <w:noProof/>
+          </w:rPr>
+          <w:t>5</w:t>
+        </w:r>
+      </w:fldSimple>
+      <w:r>
+        <w:t>.</w:t>
+      </w:r>
+      <w:fldSimple w:instr=" SEQ Slika \* ARABIC \s 1 ">
+        <w:r>
+          <w:rPr>
+            <w:noProof/>
+          </w:rPr>
+          <w:t>10</w:t>
+        </w:r>
+      </w:fldSimple>
+      <w:bookmarkEnd w:id="22"/>
+      <w:r>
+        <w:t xml:space="preserve"> - Otvoren prekidač</w:t>
+      </w:r>
+    </w:p>
+    <w:p>
+      <w:pPr>
+        <w:pStyle w:val="Heading3"/>
+        <w:rPr>
+          <w:lang w:val="sr-Latn-RS"/>
+        </w:rPr>
+      </w:pPr>
+      <w:r>
+        <w:rPr>
+          <w:lang w:val="sr-Latn-RS"/>
+        </w:rPr>
+        <w:t>Alarmi</w:t>
+      </w:r>
+    </w:p>
+    <w:p>
+      <w:pPr>
+        <w:rPr>
+          <w:lang w:val="sr-Latn-RS"/>
+        </w:rPr>
+      </w:pPr>
+    </w:p>
+    <w:tbl>
+      <w:tblPr>
+        <w:tblStyle w:val="TableGrid"/>
+        <w:tblW w:w="0" w:type="auto"/>
+        <w:tblLook w:val="04A0" w:firstRow="1" w:lastRow="0" w:firstColumn="1" w:lastColumn="0" w:noHBand="0" w:noVBand="1"/>
+      </w:tblPr>
+      <w:tblGrid>
+        <w:gridCol w:w="5068"/>
+        <w:gridCol w:w="5069"/>
+      </w:tblGrid>
+      <w:tr>
+        <w:trPr>
+          <w:trHeight w:val="379"/>
+        </w:trPr>
+        <w:tc>
+          <w:tcPr>
+            <w:tcW w:w="5068" w:type="dxa"/>
+          </w:tcPr>
+          <w:p>
+            <w:pPr>
+              <w:ind w:firstLine="0"/>
+              <w:jc w:val="center"/>
+              <w:rPr>
+                <w:b/>
+                <w:sz w:val="36"/>
+              </w:rPr>
+            </w:pPr>
+            <w:r>
+              <w:rPr>
+                <w:b/>
+                <w:sz w:val="36"/>
+              </w:rPr>
+              <w:t xml:space="preserve">Id </w:t>
+            </w:r>
+            <w:r>
+              <w:rPr>
+                <w:b/>
+                <w:i/>
+                <w:sz w:val="36"/>
+              </w:rPr>
+              <w:t>(int)</w:t>
+            </w:r>
+          </w:p>
+        </w:tc>
+        <w:tc>
+          <w:tcPr>
+            <w:tcW w:w="5069" w:type="dxa"/>
+          </w:tcPr>
+          <w:p>
+            <w:pPr>
+              <w:ind w:firstLine="0"/>
+              <w:jc w:val="center"/>
+              <w:rPr>
+                <w:b/>
+              </w:rPr>
+            </w:pPr>
+            <w:r>
+              <w:rPr>
+                <w:b/>
+              </w:rPr>
+              <w:t xml:space="preserve">Označava jedinstveni identifikacioni broj </w:t>
+            </w:r>
+            <w:r>
+              <w:rPr>
+                <w:b/>
+              </w:rPr>
+              <w:t>alarma</w:t>
+            </w:r>
+            <w:r>
+              <w:rPr>
+                <w:b/>
+              </w:rPr>
+              <w:t xml:space="preserve"> u sistemu</w:t>
+            </w:r>
+          </w:p>
+        </w:tc>
+      </w:tr>
+      <w:tr>
+        <w:trPr>
+          <w:trHeight w:val="206"/>
+        </w:trPr>
+        <w:tc>
+          <w:tcPr>
+            <w:tcW w:w="5068" w:type="dxa"/>
+          </w:tcPr>
+          <w:p>
+            <w:pPr>
+              <w:ind w:firstLine="0"/>
+              <w:jc w:val="center"/>
+              <w:rPr>
+                <w:b/>
+                <w:sz w:val="36"/>
+              </w:rPr>
+            </w:pPr>
+            <w:r>
+              <w:rPr>
+                <w:b/>
+                <w:sz w:val="36"/>
+              </w:rPr>
+              <w:t>BreakerId</w:t>
+            </w:r>
+            <w:r>
+              <w:rPr>
+                <w:b/>
+                <w:sz w:val="36"/>
+              </w:rPr>
+              <w:t xml:space="preserve"> (</w:t>
+            </w:r>
+            <w:r>
+              <w:rPr>
+                <w:b/>
+                <w:sz w:val="36"/>
+              </w:rPr>
+              <w:t>int)</w:t>
+            </w:r>
+          </w:p>
+        </w:tc>
+        <w:tc>
+          <w:tcPr>
+            <w:tcW w:w="5069" w:type="dxa"/>
+          </w:tcPr>
+          <w:p>
+            <w:pPr>
+              <w:ind w:firstLine="0"/>
+              <w:jc w:val="center"/>
+              <w:rPr>
+                <w:b/>
+              </w:rPr>
+            </w:pPr>
+            <w:r>
+              <w:rPr>
+                <w:b/>
+              </w:rPr>
+              <w:t xml:space="preserve">Označava jedinstveni identifikacioni broj </w:t>
+            </w:r>
+            <w:r>
+              <w:rPr>
+                <w:b/>
+              </w:rPr>
+              <w:t>prekidača</w:t>
+            </w:r>
+            <w:r>
+              <w:rPr>
+                <w:b/>
+              </w:rPr>
+              <w:t xml:space="preserve"> </w:t>
+            </w:r>
+            <w:r>
+              <w:rPr>
+                <w:b/>
+              </w:rPr>
+              <w:t>za koji je dati alarm vezan</w:t>
+            </w:r>
+          </w:p>
+        </w:tc>
+      </w:tr>
+      <w:tr>
+        <w:trPr>
+          <w:trHeight w:val="575"/>
+        </w:trPr>
+        <w:tc>
+          <w:tcPr>
+            <w:tcW w:w="5068" w:type="dxa"/>
+          </w:tcPr>
+          <w:p>
+            <w:pPr>
+              <w:ind w:firstLine="0"/>
+              <w:jc w:val="center"/>
+              <w:rPr>
+                <w:b/>
+                <w:sz w:val="36"/>
+              </w:rPr>
+            </w:pPr>
+            <w:r>
+              <w:rPr>
+                <w:b/>
+                <w:sz w:val="36"/>
+              </w:rPr>
+              <w:t>Timestamp (datetime2)</w:t>
+            </w:r>
+          </w:p>
+        </w:tc>
+        <w:tc>
+          <w:tcPr>
+            <w:tcW w:w="5069" w:type="dxa"/>
+          </w:tcPr>
+          <w:p>
+            <w:pPr>
+              <w:keepNext/>
+              <w:ind w:firstLine="0"/>
+              <w:jc w:val="center"/>
+              <w:rPr>
+                <w:b/>
+              </w:rPr>
+            </w:pPr>
+            <w:r>
+              <w:rPr>
+                <w:b/>
+              </w:rPr>
+              <w:t xml:space="preserve">Označava </w:t>
+            </w:r>
+            <w:r>
+              <w:rPr>
+                <w:b/>
+              </w:rPr>
+              <w:t>vreme kada se desila akcija koja je pokrenula generisanje alarma</w:t>
+            </w:r>
+          </w:p>
+        </w:tc>
+      </w:tr>
+      <w:tr>
+        <w:trPr>
+          <w:trHeight w:val="575"/>
+        </w:trPr>
+        <w:tc>
+          <w:tcPr>
+            <w:tcW w:w="5068" w:type="dxa"/>
+          </w:tcPr>
+          <w:p>
+            <w:pPr>
+              <w:ind w:firstLine="0"/>
+              <w:jc w:val="center"/>
+              <w:rPr>
+                <w:b/>
+                <w:sz w:val="36"/>
+              </w:rPr>
+            </w:pPr>
+            <w:r>
+              <w:rPr>
+                <w:b/>
+                <w:sz w:val="36"/>
+              </w:rPr>
+              <w:t>Message</w:t>
+            </w:r>
+            <w:r>
+              <w:rPr>
+                <w:b/>
+                <w:sz w:val="36"/>
+              </w:rPr>
+              <w:t xml:space="preserve"> (nvarchar(max))</w:t>
+            </w:r>
+          </w:p>
+        </w:tc>
+        <w:tc>
+          <w:tcPr>
+            <w:tcW w:w="5069" w:type="dxa"/>
+          </w:tcPr>
+          <w:p>
+            <w:pPr>
+              <w:keepNext/>
+              <w:ind w:firstLine="0"/>
+              <w:jc w:val="center"/>
+              <w:rPr>
+                <w:b/>
+              </w:rPr>
+            </w:pPr>
+            <w:r>
+              <w:rPr>
+                <w:b/>
+              </w:rPr>
+              <w:t xml:space="preserve">Označava </w:t>
+            </w:r>
+            <w:r>
+              <w:rPr>
+                <w:b/>
+              </w:rPr>
+              <w:t>dodatni opis alarma</w:t>
+            </w:r>
+          </w:p>
+        </w:tc>
+      </w:tr>
+    </w:tbl>
+    <w:p>
+      <w:pPr>
+        <w:ind w:firstLine="0"/>
+        <w:rPr>
+          <w:lang w:val="sr-Latn-RS"/>
+        </w:rPr>
+      </w:pPr>
+    </w:p>
+    <w:p>
+      <w:pPr>
+        <w:ind w:firstLine="0"/>
+        <w:rPr>
+          <w:lang w:val="sr-Latn-RS"/>
+        </w:rPr>
+      </w:pPr>
+      <w:r>
+        <w:rPr>
+          <w:noProof/>
+          <w:lang w:val="sr-Latn-RS"/>
+        </w:rPr>
+        <w:drawing>
+          <wp:inline distT="0" distB="0" distL="0" distR="0" wp14:anchorId="60D96B4C" wp14:editId="75544647">
+            <wp:extent cx="2829320" cy="571580"/>
+            <wp:effectExtent l="0" t="0" r="0" b="0"/>
+            <wp:docPr id="28" name="Picture 28"/>
+            <wp:cNvGraphicFramePr>
+              <a:graphicFrameLocks xmlns:a="http://schemas.openxmlformats.org/drawingml/2006/main" noChangeAspect="1"/>
+            </wp:cNvGraphicFramePr>
+            <a:graphic xmlns:a="http://schemas.openxmlformats.org/drawingml/2006/main">
+              <a:graphicData uri="http://schemas.openxmlformats.org/drawingml/2006/picture">
+                <pic:pic xmlns:pic="http://schemas.openxmlformats.org/drawingml/2006/picture">
+                  <pic:nvPicPr>
+                    <pic:cNvPr id="28" name="Picture 28"/>
+                    <pic:cNvPicPr/>
+                  </pic:nvPicPr>
+                  <pic:blipFill>
+                    <a:blip r:embed="rId32">
+                      <a:extLst>
+                        <a:ext uri="{28A0092B-C50C-407E-A947-70E740481C1C}">
+                          <a14:useLocalDpi xmlns:a14="http://schemas.microsoft.com/office/drawing/2010/main" val="0"/>
+                        </a:ext>
+                      </a:extLst>
+                    </a:blip>
+                    <a:stretch>
+                      <a:fillRect/>
+                    </a:stretch>
+                  </pic:blipFill>
+                  <pic:spPr>
+                    <a:xfrm>
+                      <a:off x="0" y="0"/>
+                      <a:ext cx="2829320" cy="571580"/>
+                    </a:xfrm>
+                    <a:prstGeom prst="rect">
+                      <a:avLst/>
+                    </a:prstGeom>
+                  </pic:spPr>
+                </pic:pic>
+              </a:graphicData>
+            </a:graphic>
+          </wp:inline>
+        </w:drawing>
+      </w:r>
+    </w:p>
+    <w:p>
+      <w:pPr>
+        <w:ind w:firstLine="0"/>
+        <w:rPr>
+          <w:lang w:val="sr-Latn-RS"/>
+        </w:rPr>
+      </w:pPr>
+      <w:r>
+        <w:rPr>
+          <w:noProof/>
+          <w:lang w:val="sr-Latn-RS"/>
+        </w:rPr>
+        <w:lastRenderedPageBreak/>
+        <w:drawing>
+          <wp:inline distT="0" distB="0" distL="0" distR="0" wp14:anchorId="0B585C2B" wp14:editId="3D1919F0">
+            <wp:extent cx="3915321" cy="1524213"/>
+            <wp:effectExtent l="0" t="0" r="0" b="0"/>
+            <wp:docPr id="29" name="Picture 29"/>
+            <wp:cNvGraphicFramePr>
+              <a:graphicFrameLocks xmlns:a="http://schemas.openxmlformats.org/drawingml/2006/main" noChangeAspect="1"/>
+            </wp:cNvGraphicFramePr>
+            <a:graphic xmlns:a="http://schemas.openxmlformats.org/drawingml/2006/main">
+              <a:graphicData uri="http://schemas.openxmlformats.org/drawingml/2006/picture">
+                <pic:pic xmlns:pic="http://schemas.openxmlformats.org/drawingml/2006/picture">
+                  <pic:nvPicPr>
+                    <pic:cNvPr id="29" name="Picture 29"/>
+                    <pic:cNvPicPr/>
+                  </pic:nvPicPr>
+                  <pic:blipFill>
+                    <a:blip r:embed="rId33">
+                      <a:extLst>
+                        <a:ext uri="{28A0092B-C50C-407E-A947-70E740481C1C}">
+                          <a14:useLocalDpi xmlns:a14="http://schemas.microsoft.com/office/drawing/2010/main" val="0"/>
+                        </a:ext>
+                      </a:extLst>
+                    </a:blip>
+                    <a:stretch>
+                      <a:fillRect/>
+                    </a:stretch>
+                  </pic:blipFill>
+                  <pic:spPr>
+                    <a:xfrm>
+                      <a:off x="0" y="0"/>
+                      <a:ext cx="3915321" cy="1524213"/>
+                    </a:xfrm>
+                    <a:prstGeom prst="rect">
+                      <a:avLst/>
+                    </a:prstGeom>
+                  </pic:spPr>
+                </pic:pic>
+              </a:graphicData>
+            </a:graphic>
+          </wp:inline>
+        </w:drawing>
+      </w:r>
+    </w:p>
+    <w:p>
+      <w:pPr>
+        <w:ind w:firstLine="0"/>
+        <w:rPr>
+          <w:lang w:val="sr-Latn-RS"/>
+        </w:rPr>
+      </w:pPr>
+      <w:r>
+        <w:rPr>
+          <w:noProof/>
+          <w:lang w:val="sr-Latn-RS"/>
+        </w:rPr>
+        <w:drawing>
+          <wp:inline distT="0" distB="0" distL="0" distR="0" wp14:anchorId="245170C4" wp14:editId="0704E7AE">
+            <wp:extent cx="2848373" cy="581106"/>
+            <wp:effectExtent l="0" t="0" r="0" b="0"/>
+            <wp:docPr id="30" name="Picture 30"/>
+            <wp:cNvGraphicFramePr>
+              <a:graphicFrameLocks xmlns:a="http://schemas.openxmlformats.org/drawingml/2006/main" noChangeAspect="1"/>
+            </wp:cNvGraphicFramePr>
+            <a:graphic xmlns:a="http://schemas.openxmlformats.org/drawingml/2006/main">
+              <a:graphicData uri="http://schemas.openxmlformats.org/drawingml/2006/picture">
+                <pic:pic xmlns:pic="http://schemas.openxmlformats.org/drawingml/2006/picture">
+                  <pic:nvPicPr>
+                    <pic:cNvPr id="30" name="Picture 30"/>
+                    <pic:cNvPicPr/>
+                  </pic:nvPicPr>
+                  <pic:blipFill>
+                    <a:blip r:embed="rId34">
+                      <a:extLst>
+                        <a:ext uri="{28A0092B-C50C-407E-A947-70E740481C1C}">
+                          <a14:useLocalDpi xmlns:a14="http://schemas.microsoft.com/office/drawing/2010/main" val="0"/>
+                        </a:ext>
+                      </a:extLst>
+                    </a:blip>
+                    <a:stretch>
+                      <a:fillRect/>
+                    </a:stretch>
+                  </pic:blipFill>
+                  <pic:spPr>
+                    <a:xfrm>
+                      <a:off x="0" y="0"/>
+                      <a:ext cx="2848373" cy="581106"/>
+                    </a:xfrm>
+                    <a:prstGeom prst="rect">
+                      <a:avLst/>
+                    </a:prstGeom>
+                  </pic:spPr>
+                </pic:pic>
+              </a:graphicData>
+            </a:graphic>
+          </wp:inline>
+        </w:drawing>
+      </w:r>
+    </w:p>
+    <w:p>
+      <w:pPr>
+        <w:ind w:firstLine="0"/>
+        <w:rPr>
+          <w:lang w:val="sr-Latn-RS"/>
+        </w:rPr>
+      </w:pPr>
+      <w:r>
+        <w:rPr>
+          <w:noProof/>
+          <w:lang w:val="sr-Latn-RS"/>
+        </w:rPr>
+        <w:drawing>
+          <wp:inline distT="0" distB="0" distL="0" distR="0" wp14:anchorId="2C59BBB4" wp14:editId="6238A95E">
+            <wp:extent cx="3896269" cy="1495634"/>
+            <wp:effectExtent l="0" t="0" r="0" b="0"/>
+            <wp:docPr id="31" name="Picture 31"/>
+            <wp:cNvGraphicFramePr>
+              <a:graphicFrameLocks xmlns:a="http://schemas.openxmlformats.org/drawingml/2006/main" noChangeAspect="1"/>
+            </wp:cNvGraphicFramePr>
+            <a:graphic xmlns:a="http://schemas.openxmlformats.org/drawingml/2006/main">
+              <a:graphicData uri="http://schemas.openxmlformats.org/drawingml/2006/picture">
+                <pic:pic xmlns:pic="http://schemas.openxmlformats.org/drawingml/2006/picture">
+                  <pic:nvPicPr>
+                    <pic:cNvPr id="31" name="Picture 31"/>
+                    <pic:cNvPicPr/>
+                  </pic:nvPicPr>
+                  <pic:blipFill>
+                    <a:blip r:embed="rId35">
+                      <a:extLst>
+                        <a:ext uri="{28A0092B-C50C-407E-A947-70E740481C1C}">
+                          <a14:useLocalDpi xmlns:a14="http://schemas.microsoft.com/office/drawing/2010/main" val="0"/>
+                        </a:ext>
+                      </a:extLst>
+                    </a:blip>
+                    <a:stretch>
+                      <a:fillRect/>
+                    </a:stretch>
+                  </pic:blipFill>
+                  <pic:spPr>
+                    <a:xfrm>
+                      <a:off x="0" y="0"/>
+                      <a:ext cx="3896269" cy="1495634"/>
+                    </a:xfrm>
+                    <a:prstGeom prst="rect">
+                      <a:avLst/>
+                    </a:prstGeom>
+                  </pic:spPr>
+                </pic:pic>
+              </a:graphicData>
+            </a:graphic>
+          </wp:inline>
+        </w:drawing>
+      </w:r>
+    </w:p>
+    <w:p>
+      <w:pPr>
+        <w:pStyle w:val="Heading3"/>
+        <w:rPr>
+          <w:lang w:val="sr-Latn-RS"/>
+        </w:rPr>
+      </w:pPr>
+      <w:r>
+        <w:rPr>
+          <w:lang w:val="sr-Latn-RS"/>
+        </w:rPr>
+        <w:t>Izveštaji</w:t>
+      </w:r>
+    </w:p>
+    <w:p>
+      <w:pPr>
+        <w:ind w:firstLine="0"/>
+        <w:rPr>
+          <w:lang w:val="sr-Latn-RS"/>
+        </w:rPr>
+      </w:pPr>
+      <w:r>
+        <w:rPr>
+          <w:noProof/>
+          <w:lang w:val="sr-Latn-RS"/>
+        </w:rPr>
+        <w:drawing>
+          <wp:inline distT="0" distB="0" distL="0" distR="0" wp14:anchorId="3BF71031" wp14:editId="7F627ED4">
+            <wp:extent cx="6299835" cy="4394835"/>
+            <wp:effectExtent l="0" t="0" r="0" b="0"/>
+            <wp:docPr id="32" name="Picture 32"/>
+            <wp:cNvGraphicFramePr>
+              <a:graphicFrameLocks xmlns:a="http://schemas.openxmlformats.org/drawingml/2006/main" noChangeAspect="1"/>
+            </wp:cNvGraphicFramePr>
+            <a:graphic xmlns:a="http://schemas.openxmlformats.org/drawingml/2006/main">
+              <a:graphicData uri="http://schemas.openxmlformats.org/drawingml/2006/picture">
+                <pic:pic xmlns:pic="http://schemas.openxmlformats.org/drawingml/2006/picture">
+                  <pic:nvPicPr>
+                    <pic:cNvPr id="32" name="Picture 32"/>
+                    <pic:cNvPicPr/>
+                  </pic:nvPicPr>
+                  <pic:blipFill>
+                    <a:blip r:embed="rId36">
+                      <a:extLst>
+                        <a:ext uri="{28A0092B-C50C-407E-A947-70E740481C1C}">
+                          <a14:useLocalDpi xmlns:a14="http://schemas.microsoft.com/office/drawing/2010/main" val="0"/>
+                        </a:ext>
+                      </a:extLst>
+                    </a:blip>
+                    <a:stretch>
+                      <a:fillRect/>
+                    </a:stretch>
+                  </pic:blipFill>
+                  <pic:spPr>
+                    <a:xfrm>
+                      <a:off x="0" y="0"/>
+                      <a:ext cx="6299835" cy="4394835"/>
+                    </a:xfrm>
+                    <a:prstGeom prst="rect">
+                      <a:avLst/>
+                    </a:prstGeom>
+                  </pic:spPr>
+                </pic:pic>
+              </a:graphicData>
+            </a:graphic>
+          </wp:inline>
+        </w:drawing>
+      </w:r>
+    </w:p>
+    <w:p>
+      <w:pPr>
+        <w:ind w:firstLine="0"/>
+        <w:rPr>
+          <w:lang w:val="sr-Latn-RS"/>
+        </w:rPr>
+      </w:pPr>
+      <w:r>
+        <w:rPr>
+          <w:noProof/>
+          <w:lang w:val="sr-Latn-RS"/>
+        </w:rPr>
+        <w:lastRenderedPageBreak/>
+        <w:drawing>
+          <wp:inline distT="0" distB="0" distL="0" distR="0" wp14:anchorId="48C85496" wp14:editId="00A88B72">
+            <wp:extent cx="6299835" cy="4406265"/>
+            <wp:effectExtent l="0" t="0" r="0" b="0"/>
+            <wp:docPr id="33" name="Picture 33"/>
+            <wp:cNvGraphicFramePr>
+              <a:graphicFrameLocks xmlns:a="http://schemas.openxmlformats.org/drawingml/2006/main" noChangeAspect="1"/>
+            </wp:cNvGraphicFramePr>
+            <a:graphic xmlns:a="http://schemas.openxmlformats.org/drawingml/2006/main">
+              <a:graphicData uri="http://schemas.openxmlformats.org/drawingml/2006/picture">
+                <pic:pic xmlns:pic="http://schemas.openxmlformats.org/drawingml/2006/picture">
+                  <pic:nvPicPr>
+                    <pic:cNvPr id="33" name="Picture 33"/>
+                    <pic:cNvPicPr/>
+                  </pic:nvPicPr>
+                  <pic:blipFill>
+                    <a:blip r:embed="rId37">
+                      <a:extLst>
+                        <a:ext uri="{28A0092B-C50C-407E-A947-70E740481C1C}">
+                          <a14:useLocalDpi xmlns:a14="http://schemas.microsoft.com/office/drawing/2010/main" val="0"/>
+                        </a:ext>
+                      </a:extLst>
+                    </a:blip>
+                    <a:stretch>
+                      <a:fillRect/>
+                    </a:stretch>
+                  </pic:blipFill>
+                  <pic:spPr>
+                    <a:xfrm>
+                      <a:off x="0" y="0"/>
+                      <a:ext cx="6299835" cy="4406265"/>
+                    </a:xfrm>
+                    <a:prstGeom prst="rect">
+                      <a:avLst/>
+                    </a:prstGeom>
+                  </pic:spPr>
+                </pic:pic>
+              </a:graphicData>
+            </a:graphic>
+          </wp:inline>
+        </w:drawing>
+      </w:r>
+    </w:p>
+    <w:p>
+      <w:pPr>
+        <w:ind w:firstLine="0"/>
+        <w:rPr>
+          <w:lang w:val="sr-Latn-RS"/>
+        </w:rPr>
+      </w:pPr>
+      <w:r>
+        <w:rPr>
+          <w:noProof/>
+          <w:lang w:val="sr-Latn-RS"/>
+        </w:rPr>
+        <w:drawing>
+          <wp:inline distT="0" distB="0" distL="0" distR="0" wp14:anchorId="1D9FAD53" wp14:editId="5CFA54C7">
+            <wp:extent cx="6299835" cy="4408805"/>
+            <wp:effectExtent l="0" t="0" r="0" b="0"/>
+            <wp:docPr id="34" name="Picture 34"/>
+            <wp:cNvGraphicFramePr>
+              <a:graphicFrameLocks xmlns:a="http://schemas.openxmlformats.org/drawingml/2006/main" noChangeAspect="1"/>
+            </wp:cNvGraphicFramePr>
+            <a:graphic xmlns:a="http://schemas.openxmlformats.org/drawingml/2006/main">
+              <a:graphicData uri="http://schemas.openxmlformats.org/drawingml/2006/picture">
+                <pic:pic xmlns:pic="http://schemas.openxmlformats.org/drawingml/2006/picture">
+                  <pic:nvPicPr>
+                    <pic:cNvPr id="34" name="Picture 34"/>
+                    <pic:cNvPicPr/>
+                  </pic:nvPicPr>
+                  <pic:blipFill>
+                    <a:blip r:embed="rId38">
+                      <a:extLst>
+                        <a:ext uri="{28A0092B-C50C-407E-A947-70E740481C1C}">
+                          <a14:useLocalDpi xmlns:a14="http://schemas.microsoft.com/office/drawing/2010/main" val="0"/>
+                        </a:ext>
+                      </a:extLst>
+                    </a:blip>
+                    <a:stretch>
+                      <a:fillRect/>
+                    </a:stretch>
+                  </pic:blipFill>
+                  <pic:spPr>
+                    <a:xfrm>
+                      <a:off x="0" y="0"/>
+                      <a:ext cx="6299835" cy="4408805"/>
+                    </a:xfrm>
+                    <a:prstGeom prst="rect">
+                      <a:avLst/>
+                    </a:prstGeom>
+                  </pic:spPr>
+                </pic:pic>
+              </a:graphicData>
+            </a:graphic>
+          </wp:inline>
+        </w:drawing>
+      </w:r>
+      <w:r>
+        <w:br w:type="page"/>
+      </w:r>
+    </w:p>
+    <w:p>
+      <w:pPr>
         <w:pStyle w:val="Heading1"/>
       </w:pPr>
-      <w:bookmarkStart w:id="18" w:name="_Toc19877601"/>
+      <w:bookmarkStart w:id="23" w:name="_Toc19877601"/>
       <w:r>
         <w:lastRenderedPageBreak/>
         <w:t>ZAKLJUČAK</w:t>
       </w:r>
-      <w:bookmarkEnd w:id="18"/>
+      <w:bookmarkEnd w:id="23"/>
       <w:r>
         <w:br w:type="page"/>
       </w:r>
@@ -16901,7 +18478,7 @@
       <w:pPr>
         <w:pStyle w:val="Heading1"/>
       </w:pPr>
-      <w:bookmarkStart w:id="19" w:name="_Toc19877602"/>
+      <w:bookmarkStart w:id="24" w:name="_Toc19877602"/>
       <w:r>
         <w:lastRenderedPageBreak/>
         <w:t>L</w:t>
@@ -16909,8 +18486,8 @@
       <w:r>
         <w:t>ITERATURA</w:t>
       </w:r>
-      <w:bookmarkStart w:id="20" w:name="_Toc19877603"/>
-      <w:bookmarkEnd w:id="19"/>
+      <w:bookmarkStart w:id="25" w:name="_Toc19877603"/>
+      <w:bookmarkEnd w:id="24"/>
     </w:p>
     <w:p>
       <w:pPr>
@@ -16922,7 +18499,13 @@
         </w:rPr>
       </w:pPr>
       <w:r>
-        <w:t xml:space="preserve">[] </w:t>
+        <w:t>[</w:t>
+      </w:r>
+      <w:r>
+        <w:t>1</w:t>
+      </w:r>
+      <w:r>
+        <w:t xml:space="preserve">] </w:t>
       </w:r>
       <w:r>
         <w:rPr>
@@ -16973,7 +18556,13 @@
         <w:jc w:val="left"/>
       </w:pPr>
       <w:r>
-        <w:t>[]</w:t>
+        <w:t>[</w:t>
+      </w:r>
+      <w:r>
+        <w:t>2</w:t>
+      </w:r>
+      <w:r>
+        <w:t>]</w:t>
       </w:r>
       <w:r>
         <w:t xml:space="preserve"> TechTarget,</w:t>
@@ -16996,7 +18585,7 @@
         </w:rPr>
         <w:t>&lt;</w:t>
       </w:r>
-      <w:hyperlink r:id="rId27" w:history="1">
+      <w:hyperlink r:id="rId39" w:history="1">
         <w:r>
           <w:rPr>
             <w:rStyle w:val="Hyperlink"/>
@@ -17024,7 +18613,19 @@
         <w:rPr>
           <w:rFonts w:cstheme="minorHAnsi"/>
         </w:rPr>
-        <w:t>[]</w:t>
+        <w:t>[</w:t>
+      </w:r>
+      <w:r>
+        <w:rPr>
+          <w:rFonts w:cstheme="minorHAnsi"/>
+        </w:rPr>
+        <w:t>3</w:t>
+      </w:r>
+      <w:r>
+        <w:rPr>
+          <w:rFonts w:cstheme="minorHAnsi"/>
+        </w:rPr>
+        <w:t>]</w:t>
       </w:r>
       <w:r>
         <w:rPr>
@@ -17063,7 +18664,7 @@
         </w:rPr>
         <w:t>&lt;</w:t>
       </w:r>
-      <w:hyperlink r:id="rId28" w:history="1">
+      <w:hyperlink r:id="rId40" w:history="1">
         <w:r>
           <w:rPr>
             <w:rStyle w:val="Hyperlink"/>
@@ -17091,7 +18692,19 @@
         <w:rPr>
           <w:rFonts w:cstheme="minorHAnsi"/>
         </w:rPr>
-        <w:t>[]</w:t>
+        <w:t>[</w:t>
+      </w:r>
+      <w:r>
+        <w:rPr>
+          <w:rFonts w:cstheme="minorHAnsi"/>
+        </w:rPr>
+        <w:t>4</w:t>
+      </w:r>
+      <w:r>
+        <w:rPr>
+          <w:rFonts w:cstheme="minorHAnsi"/>
+        </w:rPr>
+        <w:t>]</w:t>
       </w:r>
       <w:r>
         <w:rPr>
@@ -17125,7 +18738,7 @@
         </w:rPr>
         <w:t>&lt;</w:t>
       </w:r>
-      <w:hyperlink r:id="rId29" w:history="1">
+      <w:hyperlink r:id="rId41" w:history="1">
         <w:r>
           <w:rPr>
             <w:rStyle w:val="Hyperlink"/>
@@ -17155,7 +18768,19 @@
         <w:rPr>
           <w:rFonts w:cstheme="minorHAnsi"/>
         </w:rPr>
-        <w:t>[]</w:t>
+        <w:t>[</w:t>
+      </w:r>
+      <w:r>
+        <w:rPr>
+          <w:rFonts w:cstheme="minorHAnsi"/>
+        </w:rPr>
+        <w:t>5</w:t>
+      </w:r>
+      <w:r>
+        <w:rPr>
+          <w:rFonts w:cstheme="minorHAnsi"/>
+        </w:rPr>
+        <w:t>]</w:t>
       </w:r>
       <w:r>
         <w:rPr>
@@ -17192,7 +18817,7 @@
       <w:r>
         <w:t>&lt;</w:t>
       </w:r>
-      <w:hyperlink r:id="rId30" w:history="1">
+      <w:hyperlink r:id="rId42" w:history="1">
         <w:r>
           <w:rPr>
             <w:rStyle w:val="Hyperlink"/>
@@ -17220,7 +18845,19 @@
         <w:rPr>
           <w:rFonts w:cstheme="minorHAnsi"/>
         </w:rPr>
-        <w:t>[]</w:t>
+        <w:t>[</w:t>
+      </w:r>
+      <w:r>
+        <w:rPr>
+          <w:rFonts w:cstheme="minorHAnsi"/>
+        </w:rPr>
+        <w:t>6</w:t>
+      </w:r>
+      <w:r>
+        <w:rPr>
+          <w:rFonts w:cstheme="minorHAnsi"/>
+        </w:rPr>
+        <w:t>]</w:t>
       </w:r>
       <w:r>
         <w:rPr>
@@ -17264,7 +18901,7 @@
         </w:rPr>
         <w:t>&lt;</w:t>
       </w:r>
-      <w:hyperlink r:id="rId31" w:history="1">
+      <w:hyperlink r:id="rId43" w:history="1">
         <w:r>
           <w:rPr>
             <w:rStyle w:val="Hyperlink"/>
@@ -17295,7 +18932,19 @@
         <w:rPr>
           <w:rFonts w:cstheme="minorHAnsi"/>
         </w:rPr>
-        <w:t>[]</w:t>
+        <w:t>[</w:t>
+      </w:r>
+      <w:r>
+        <w:rPr>
+          <w:rFonts w:cstheme="minorHAnsi"/>
+        </w:rPr>
+        <w:t>7</w:t>
+      </w:r>
+      <w:r>
+        <w:rPr>
+          <w:rFonts w:cstheme="minorHAnsi"/>
+        </w:rPr>
+        <w:t>]</w:t>
       </w:r>
       <w:r>
         <w:rPr>
@@ -17359,7 +19008,7 @@
         </w:rPr>
         <w:t>&lt;</w:t>
       </w:r>
-      <w:hyperlink r:id="rId32" w:history="1">
+      <w:hyperlink r:id="rId44" w:history="1">
         <w:r>
           <w:rPr>
             <w:rStyle w:val="Hyperlink"/>
@@ -17401,7 +19050,19 @@
         <w:rPr>
           <w:rFonts w:cstheme="minorHAnsi"/>
         </w:rPr>
-        <w:t>[]</w:t>
+        <w:t>[</w:t>
+      </w:r>
+      <w:r>
+        <w:rPr>
+          <w:rFonts w:cstheme="minorHAnsi"/>
+        </w:rPr>
+        <w:t>8</w:t>
+      </w:r>
+      <w:r>
+        <w:rPr>
+          <w:rFonts w:cstheme="minorHAnsi"/>
+        </w:rPr>
+        <w:t>]</w:t>
       </w:r>
       <w:r>
         <w:rPr>
@@ -17445,7 +19106,19 @@
         <w:rPr>
           <w:rFonts w:cstheme="minorHAnsi"/>
         </w:rPr>
-        <w:t>[]</w:t>
+        <w:t>[</w:t>
+      </w:r>
+      <w:r>
+        <w:rPr>
+          <w:rFonts w:cstheme="minorHAnsi"/>
+        </w:rPr>
+        <w:t>9</w:t>
+      </w:r>
+      <w:r>
+        <w:rPr>
+          <w:rFonts w:cstheme="minorHAnsi"/>
+        </w:rPr>
+        <w:t>]</w:t>
       </w:r>
       <w:r>
         <w:rPr>
@@ -17502,7 +19175,7 @@
         </w:rPr>
         <w:t>&lt;</w:t>
       </w:r>
-      <w:hyperlink r:id="rId33" w:history="1">
+      <w:hyperlink r:id="rId45" w:history="1">
         <w:r>
           <w:rPr>
             <w:rStyle w:val="Hyperlink"/>
@@ -17541,7 +19214,19 @@
         <w:rPr>
           <w:rFonts w:cstheme="minorHAnsi"/>
         </w:rPr>
-        <w:t>[]</w:t>
+        <w:t>[</w:t>
+      </w:r>
+      <w:r>
+        <w:rPr>
+          <w:rFonts w:cstheme="minorHAnsi"/>
+        </w:rPr>
+        <w:t>10</w:t>
+      </w:r>
+      <w:r>
+        <w:rPr>
+          <w:rFonts w:cstheme="minorHAnsi"/>
+        </w:rPr>
+        <w:t>]</w:t>
       </w:r>
       <w:r>
         <w:rPr>
@@ -17599,7 +19284,7 @@
         </w:rPr>
         <w:t>&lt;</w:t>
       </w:r>
-      <w:hyperlink r:id="rId34" w:history="1">
+      <w:hyperlink r:id="rId46" w:history="1">
         <w:r>
           <w:rPr>
             <w:rStyle w:val="Hyperlink"/>
@@ -17635,7 +19320,13 @@
         <w:jc w:val="left"/>
       </w:pPr>
       <w:r>
-        <w:t>[]</w:t>
+        <w:t>[</w:t>
+      </w:r>
+      <w:r>
+        <w:t>11</w:t>
+      </w:r>
+      <w:r>
+        <w:t>]</w:t>
       </w:r>
       <w:r>
         <w:t xml:space="preserve"> </w:t>
@@ -17684,7 +19375,7 @@
       <w:r>
         <w:t>&lt;</w:t>
       </w:r>
-      <w:hyperlink r:id="rId35" w:history="1">
+      <w:hyperlink r:id="rId47" w:history="1">
         <w:r>
           <w:rPr>
             <w:rStyle w:val="Hyperlink"/>
@@ -17709,7 +19400,13 @@
         <w:jc w:val="left"/>
       </w:pPr>
       <w:r>
-        <w:t>[]</w:t>
+        <w:t>[</w:t>
+      </w:r>
+      <w:r>
+        <w:t>12</w:t>
+      </w:r>
+      <w:r>
+        <w:t>]</w:t>
       </w:r>
       <w:r>
         <w:t xml:space="preserve"> </w:t>
@@ -17738,7 +19435,7 @@
         </w:rPr>
         <w:t>&lt;</w:t>
       </w:r>
-      <w:hyperlink r:id="rId36" w:history="1">
+      <w:hyperlink r:id="rId48" w:history="1">
         <w:r>
           <w:rPr>
             <w:rStyle w:val="Hyperlink"/>
@@ -17760,7 +19457,13 @@
         <w:jc w:val="left"/>
       </w:pPr>
       <w:r>
-        <w:t>[]</w:t>
+        <w:t>[</w:t>
+      </w:r>
+      <w:r>
+        <w:t>13</w:t>
+      </w:r>
+      <w:r>
+        <w:t>]</w:t>
       </w:r>
       <w:r>
         <w:t xml:space="preserve"> </w:t>
@@ -17789,7 +19492,7 @@
       <w:r>
         <w:t>&lt;</w:t>
       </w:r>
-      <w:hyperlink r:id="rId37" w:history="1">
+      <w:hyperlink r:id="rId49" w:history="1">
         <w:r>
           <w:rPr>
             <w:rStyle w:val="Hyperlink"/>
@@ -17807,7 +19510,13 @@
         <w:jc w:val="left"/>
       </w:pPr>
       <w:r>
-        <w:t xml:space="preserve">[] Wikipedia, </w:t>
+        <w:t>[</w:t>
+      </w:r>
+      <w:r>
+        <w:t>14</w:t>
+      </w:r>
+      <w:r>
+        <w:t xml:space="preserve">] Wikipedia, </w:t>
       </w:r>
       <w:r>
         <w:rPr>
@@ -17818,7 +19527,7 @@
       <w:r>
         <w:t>, datum pristupa: 28/03/2021 &lt;</w:t>
       </w:r>
-      <w:hyperlink r:id="rId38" w:history="1">
+      <w:hyperlink r:id="rId50" w:history="1">
         <w:r>
           <w:rPr>
             <w:rStyle w:val="Hyperlink"/>
@@ -17836,7 +19545,13 @@
         <w:jc w:val="left"/>
       </w:pPr>
       <w:r>
-        <w:t xml:space="preserve">[] Easy Modbus TCP, </w:t>
+        <w:t>[</w:t>
+      </w:r>
+      <w:r>
+        <w:t>15</w:t>
+      </w:r>
+      <w:r>
+        <w:t xml:space="preserve">] Easy Modbus TCP, </w:t>
       </w:r>
       <w:r>
         <w:rPr>
@@ -17847,7 +19562,7 @@
       <w:r>
         <w:t>, datum pristupa: 28/03/2021 &lt;</w:t>
       </w:r>
-      <w:hyperlink r:id="rId39" w:history="1">
+      <w:hyperlink r:id="rId51" w:history="1">
         <w:r>
           <w:rPr>
             <w:rStyle w:val="Hyperlink"/>
@@ -17868,7 +19583,19 @@
         <w:rPr>
           <w:rFonts w:cstheme="minorHAnsi"/>
         </w:rPr>
-        <w:t>[]</w:t>
+        <w:t>[</w:t>
+      </w:r>
+      <w:r>
+        <w:rPr>
+          <w:rFonts w:cstheme="minorHAnsi"/>
+        </w:rPr>
+        <w:t>16</w:t>
+      </w:r>
+      <w:r>
+        <w:rPr>
+          <w:rFonts w:cstheme="minorHAnsi"/>
+        </w:rPr>
+        <w:t>]</w:t>
       </w:r>
       <w:r>
         <w:rPr>
@@ -17925,7 +19652,7 @@
         </w:rPr>
         <w:t>&lt;</w:t>
       </w:r>
-      <w:hyperlink r:id="rId40" w:history="1">
+      <w:hyperlink r:id="rId52" w:history="1">
         <w:r>
           <w:rPr>
             <w:rStyle w:val="Hyperlink"/>
@@ -17950,7 +19677,13 @@
         <w:jc w:val="left"/>
       </w:pPr>
       <w:r>
-        <w:t>[]</w:t>
+        <w:t>[</w:t>
+      </w:r>
+      <w:r>
+        <w:t>17</w:t>
+      </w:r>
+      <w:r>
+        <w:t>]</w:t>
       </w:r>
       <w:r>
         <w:t xml:space="preserve"> </w:t>
@@ -18001,7 +19734,7 @@
         </w:rPr>
         <w:t>&lt;</w:t>
       </w:r>
-      <w:hyperlink r:id="rId41" w:history="1">
+      <w:hyperlink r:id="rId53" w:history="1">
         <w:r>
           <w:rPr>
             <w:rStyle w:val="Hyperlink"/>
@@ -18033,7 +19766,19 @@
           <w:rFonts w:cstheme="minorHAnsi"/>
         </w:rPr>
         <w:lastRenderedPageBreak/>
-        <w:t>[]</w:t>
+        <w:t>[</w:t>
+      </w:r>
+      <w:r>
+        <w:rPr>
+          <w:rFonts w:cstheme="minorHAnsi"/>
+        </w:rPr>
+        <w:t>18</w:t>
+      </w:r>
+      <w:r>
+        <w:rPr>
+          <w:rFonts w:cstheme="minorHAnsi"/>
+        </w:rPr>
+        <w:t>]</w:t>
       </w:r>
       <w:r>
         <w:rPr>
@@ -18094,7 +19839,7 @@
         </w:rPr>
         <w:t>&lt;</w:t>
       </w:r>
-      <w:hyperlink r:id="rId42" w:history="1">
+      <w:hyperlink r:id="rId54" w:history="1">
         <w:r>
           <w:rPr>
             <w:rStyle w:val="Hyperlink"/>
@@ -18126,8 +19871,8 @@
         <w:lastRenderedPageBreak/>
         <w:t>LISTA KORIŠĆENIH SKRAĆENICA</w:t>
       </w:r>
-      <w:bookmarkStart w:id="21" w:name="_Toc19877604"/>
-      <w:bookmarkEnd w:id="20"/>
+      <w:bookmarkStart w:id="26" w:name="_Toc19877604"/>
+      <w:bookmarkEnd w:id="25"/>
     </w:p>
     <w:tbl>
       <w:tblPr>
@@ -19274,7 +21019,7 @@
         <w:lastRenderedPageBreak/>
         <w:t>Podaci o kandidatu</w:t>
       </w:r>
-      <w:bookmarkEnd w:id="21"/>
+      <w:bookmarkEnd w:id="26"/>
     </w:p>
     <w:p>
       <w:pPr>
@@ -19321,7 +21066,7 @@
       </w:r>
     </w:p>
     <w:sectPr>
-      <w:headerReference w:type="default" r:id="rId43"/>
+      <w:headerReference w:type="default" r:id="rId55"/>
       <w:pgSz w:w="11906" w:h="16838" w:code="9"/>
       <w:pgMar w:top="567" w:right="567" w:bottom="567" w:left="1418" w:header="720" w:footer="720" w:gutter="0"/>
       <w:cols w:sep="1" w:space="454"/>

--- a/Dokumentacija/Konacni Rad/MasterRad.docx
+++ b/Dokumentacija/Konacni Rad/MasterRad.docx
@@ -72,7 +72,7 @@
                 <v:shape id="_x0000_i1025" type="#_x0000_t75" style="width:64.5pt;height:64.5pt" o:ole="" fillcolor="window">
                   <v:imagedata r:id="rId8" o:title=""/>
                 </v:shape>
-                <o:OLEObject Type="Embed" ProgID="CorelDraw.Graphic.7" ShapeID="_x0000_i1025" DrawAspect="Content" ObjectID="_1678986810" r:id="rId9"/>
+                <o:OLEObject Type="Embed" ProgID="CorelDraw.Graphic.7" ShapeID="_x0000_i1025" DrawAspect="Content" ObjectID="_1679065340" r:id="rId9"/>
               </w:object>
             </w:r>
           </w:p>
@@ -14797,6 +14797,7 @@
     <w:p>
       <w:pPr>
         <w:pStyle w:val="Caption"/>
+        <w:ind w:firstLine="0"/>
         <w:jc w:val="center"/>
       </w:pPr>
       <w:bookmarkStart w:id="9" w:name="_Ref67872831"/>
@@ -15089,6 +15090,7 @@
     <w:p>
       <w:pPr>
         <w:pStyle w:val="Caption"/>
+        <w:ind w:firstLine="0"/>
         <w:jc w:val="center"/>
       </w:pPr>
       <w:bookmarkStart w:id="11" w:name="_Ref67871507"/>
@@ -15269,6 +15271,7 @@
     <w:p>
       <w:pPr>
         <w:pStyle w:val="Caption"/>
+        <w:ind w:firstLine="0"/>
         <w:jc w:val="center"/>
       </w:pPr>
       <w:bookmarkStart w:id="13" w:name="_Ref67869014"/>
@@ -16217,7 +16220,19 @@
       </w:fldSimple>
       <w:bookmarkEnd w:id="16"/>
       <w:r>
-        <w:t xml:space="preserve"> - Prikaz tabele prekidača</w:t>
+        <w:t xml:space="preserve"> </w:t>
+      </w:r>
+      <w:r>
+        <w:t>–</w:t>
+      </w:r>
+      <w:r>
+        <w:t xml:space="preserve"> Prikaz</w:t>
+      </w:r>
+      <w:r>
+        <w:t xml:space="preserve"> redova</w:t>
+      </w:r>
+      <w:r>
+        <w:t xml:space="preserve"> tabele prekidača</w:t>
       </w:r>
     </w:p>
     <w:p>
@@ -16659,7 +16674,13 @@
         <w:t>UIModelObject</w:t>
       </w:r>
       <w:r>
-        <w:t>. Slanje je asinhrono.</w:t>
+        <w:t xml:space="preserve">. </w:t>
+      </w:r>
+      <w:r>
+        <w:t xml:space="preserve">U taj objekat se pakuju svi afektovani prekidači, kao i generisani alarmi vezani za njih. </w:t>
+      </w:r>
+      <w:r>
+        <w:t>Slanje je asinhrono.</w:t>
       </w:r>
     </w:p>
     <w:p>
@@ -16669,12 +16690,14 @@
           <w:lang w:val="sr-Latn-RS"/>
         </w:rPr>
       </w:pPr>
+      <w:bookmarkStart w:id="18" w:name="_Ref68445192"/>
       <w:r>
         <w:rPr>
           <w:lang w:val="sr-Latn-RS"/>
         </w:rPr>
         <w:t>Klijentska aplikacija</w:t>
       </w:r>
+      <w:bookmarkEnd w:id="18"/>
     </w:p>
     <w:p>
       <w:pPr>
@@ -16789,12 +16812,14 @@
           <w:lang w:val="sr-Latn-RS"/>
         </w:rPr>
       </w:pPr>
+      <w:bookmarkStart w:id="19" w:name="_Ref68445177"/>
       <w:r>
         <w:rPr>
           <w:lang w:val="sr-Latn-RS"/>
         </w:rPr>
         <w:t>Lista sa alarmima</w:t>
       </w:r>
+      <w:bookmarkEnd w:id="19"/>
     </w:p>
     <w:p>
       <w:pPr>
@@ -16882,7 +16907,7 @@
           <w:lang w:val="sr-Latn-RS"/>
         </w:rPr>
       </w:pPr>
-      <w:bookmarkStart w:id="18" w:name="_Ref68300221"/>
+      <w:bookmarkStart w:id="20" w:name="_Ref68300221"/>
       <w:r>
         <w:t xml:space="preserve">Slika </w:t>
       </w:r>
@@ -16905,7 +16930,7 @@
           <w:t>6</w:t>
         </w:r>
       </w:fldSimple>
-      <w:bookmarkEnd w:id="18"/>
+      <w:bookmarkEnd w:id="20"/>
       <w:r>
         <w:t xml:space="preserve"> - Klijentska aplikacija</w:t>
       </w:r>
@@ -17016,10 +17041,7 @@
         <w:t xml:space="preserve"> </w:t>
       </w:r>
       <w:r>
-        <w:t>Na</w:t>
-      </w:r>
-      <w:r>
-        <w:t xml:space="preserve"> </w:t>
+        <w:t xml:space="preserve">Na </w:t>
       </w:r>
       <w:r>
         <w:fldChar w:fldCharType="begin"/>
@@ -17125,7 +17147,7 @@
           <w:lang w:val="sr-Latn-RS"/>
         </w:rPr>
       </w:pPr>
-      <w:bookmarkStart w:id="19" w:name="_Ref68369135"/>
+      <w:bookmarkStart w:id="21" w:name="_Ref68369135"/>
       <w:r>
         <w:t xml:space="preserve">Slika </w:t>
       </w:r>
@@ -17148,7 +17170,7 @@
           <w:t>7</w:t>
         </w:r>
       </w:fldSimple>
-      <w:bookmarkEnd w:id="19"/>
+      <w:bookmarkEnd w:id="21"/>
       <w:r>
         <w:t xml:space="preserve"> - Inicijalni start klijentske aplikacije</w:t>
       </w:r>
@@ -17383,7 +17405,7 @@
           <w:lang w:val="sr-Latn-RS"/>
         </w:rPr>
       </w:pPr>
-      <w:bookmarkStart w:id="20" w:name="_Ref68373419"/>
+      <w:bookmarkStart w:id="22" w:name="_Ref68373419"/>
       <w:r>
         <w:t xml:space="preserve">Slika </w:t>
       </w:r>
@@ -17406,7 +17428,7 @@
           <w:t>8</w:t>
         </w:r>
       </w:fldSimple>
-      <w:bookmarkEnd w:id="20"/>
+      <w:bookmarkEnd w:id="22"/>
       <w:r>
         <w:t xml:space="preserve"> - Komandovanje preko klijentske aplikacije</w:t>
       </w:r>
@@ -17636,7 +17658,7 @@
           <w:lang w:val="sr-Latn-RS"/>
         </w:rPr>
       </w:pPr>
-      <w:bookmarkStart w:id="21" w:name="_Ref68369566"/>
+      <w:bookmarkStart w:id="23" w:name="_Ref68369566"/>
       <w:r>
         <w:t xml:space="preserve">Slika </w:t>
       </w:r>
@@ -17659,7 +17681,7 @@
           <w:t>9</w:t>
         </w:r>
       </w:fldSimple>
-      <w:bookmarkEnd w:id="21"/>
+      <w:bookmarkEnd w:id="23"/>
       <w:r>
         <w:t xml:space="preserve"> - Zatvoren prekidač</w:t>
       </w:r>
@@ -17727,7 +17749,7 @@
           <w:lang w:val="sr-Latn-RS"/>
         </w:rPr>
       </w:pPr>
-      <w:bookmarkStart w:id="22" w:name="_Ref68369567"/>
+      <w:bookmarkStart w:id="24" w:name="_Ref68369567"/>
       <w:r>
         <w:t xml:space="preserve">Slika </w:t>
       </w:r>
@@ -17750,7 +17772,7 @@
           <w:t>10</w:t>
         </w:r>
       </w:fldSimple>
-      <w:bookmarkEnd w:id="22"/>
+      <w:bookmarkEnd w:id="24"/>
       <w:r>
         <w:t xml:space="preserve"> - Otvoren prekidač</w:t>
       </w:r>
@@ -17775,6 +17797,109 @@
           <w:lang w:val="sr-Latn-RS"/>
         </w:rPr>
       </w:pPr>
+      <w:r>
+        <w:rPr>
+          <w:lang w:val="sr-Latn-RS"/>
+        </w:rPr>
+        <w:t xml:space="preserve">Alarmi u implementaciji aplikacije predstavljaju </w:t>
+      </w:r>
+      <w:r>
+        <w:rPr>
+          <w:lang w:val="sr-Latn-RS"/>
+        </w:rPr>
+        <w:t>odziv na događaje u sistemu.</w:t>
+      </w:r>
+      <w:r>
+        <w:rPr>
+          <w:lang w:val="sr-Latn-RS"/>
+        </w:rPr>
+        <w:t xml:space="preserve"> </w:t>
+      </w:r>
+      <w:r>
+        <w:rPr>
+          <w:lang w:val="sr-Latn-RS"/>
+        </w:rPr>
+        <w:t xml:space="preserve">Pod tim podrazumevamo </w:t>
+      </w:r>
+      <w:r>
+        <w:rPr>
+          <w:lang w:val="sr-Latn-RS"/>
+        </w:rPr>
+        <w:t>na svaku akciju komandovanja prekidača, bilo to sa klijentske aplikacije ili sa simulatora</w:t>
+      </w:r>
+      <w:r>
+        <w:rPr>
+          <w:lang w:val="sr-Latn-RS"/>
+        </w:rPr>
+        <w:t xml:space="preserve">, se generiše novi alarm. Time želimo da obavestimo krajnjeg korisnika o promenama u sistemu. Ovo ima posebnu važnost kada je reč o komandovanju sa simulatora, jer preko alarma možemo korisnika obavestiti o </w:t>
+      </w:r>
+      <w:r>
+        <w:rPr>
+          <w:lang w:val="sr-Latn-RS"/>
+        </w:rPr>
+        <w:t>promenama u sistemu.</w:t>
+      </w:r>
+    </w:p>
+    <w:p>
+      <w:r>
+        <w:rPr>
+          <w:lang w:val="sr-Latn-RS"/>
+        </w:rPr>
+        <w:t xml:space="preserve">Objekat alarm sadrži nekoliko polja i atributa koja ga opisuju, te vrednosti su opisane u </w:t>
+      </w:r>
+      <w:r>
+        <w:rPr>
+          <w:lang w:val="sr-Latn-RS"/>
+        </w:rPr>
+        <w:fldChar w:fldCharType="begin"/>
+      </w:r>
+      <w:r>
+        <w:rPr>
+          <w:lang w:val="sr-Latn-RS"/>
+        </w:rPr>
+        <w:instrText xml:space="preserve"> REF _Ref68443528 \h </w:instrText>
+      </w:r>
+      <w:r>
+        <w:rPr>
+          <w:lang w:val="sr-Latn-RS"/>
+        </w:rPr>
+      </w:r>
+      <w:r>
+        <w:rPr>
+          <w:lang w:val="sr-Latn-RS"/>
+        </w:rPr>
+        <w:fldChar w:fldCharType="separate"/>
+      </w:r>
+      <w:r>
+        <w:t xml:space="preserve">tabeli </w:t>
+      </w:r>
+      <w:r>
+        <w:rPr>
+          <w:noProof/>
+        </w:rPr>
+        <w:t>5</w:t>
+      </w:r>
+      <w:r>
+        <w:t>.</w:t>
+      </w:r>
+      <w:r>
+        <w:rPr>
+          <w:noProof/>
+        </w:rPr>
+        <w:t>3</w:t>
+      </w:r>
+      <w:r>
+        <w:rPr>
+          <w:lang w:val="sr-Latn-RS"/>
+        </w:rPr>
+        <w:fldChar w:fldCharType="end"/>
+      </w:r>
+      <w:r>
+        <w:rPr>
+          <w:lang w:val="sr-Latn-RS"/>
+        </w:rPr>
+        <w:t>.</w:t>
+      </w:r>
     </w:p>
     <w:tbl>
       <w:tblPr>
@@ -18008,14 +18133,7 @@
                 <w:b/>
                 <w:sz w:val="36"/>
               </w:rPr>
-              <w:t>Message</w:t>
-            </w:r>
-            <w:r>
-              <w:rPr>
-                <w:b/>
-                <w:sz w:val="36"/>
-              </w:rPr>
-              <w:t xml:space="preserve"> (nvarchar(max))</w:t>
+              <w:t>Message (nvarchar(max))</w:t>
             </w:r>
           </w:p>
         </w:tc>
@@ -18050,18 +18168,85 @@
     </w:tbl>
     <w:p>
       <w:pPr>
+        <w:pStyle w:val="Caption"/>
         <w:ind w:firstLine="0"/>
-        <w:rPr>
-          <w:lang w:val="sr-Latn-RS"/>
-        </w:rPr>
-      </w:pPr>
-    </w:p>
-    <w:p>
-      <w:pPr>
+        <w:jc w:val="center"/>
+      </w:pPr>
+      <w:bookmarkStart w:id="25" w:name="_Ref68443528"/>
+      <w:r>
+        <w:t xml:space="preserve">Tabela </w:t>
+      </w:r>
+      <w:fldSimple w:instr=" STYLEREF 1 \s ">
+        <w:r>
+          <w:rPr>
+            <w:noProof/>
+          </w:rPr>
+          <w:t>5</w:t>
+        </w:r>
+      </w:fldSimple>
+      <w:r>
+        <w:t>.</w:t>
+      </w:r>
+      <w:fldSimple w:instr=" SEQ Tabela \* ARABIC \s 1 ">
+        <w:r>
+          <w:rPr>
+            <w:noProof/>
+          </w:rPr>
+          <w:t>3</w:t>
+        </w:r>
+      </w:fldSimple>
+      <w:bookmarkEnd w:id="25"/>
+      <w:r>
+        <w:t xml:space="preserve"> - Prikaz redova tabele alarma</w:t>
+      </w:r>
+    </w:p>
+    <w:p>
+      <w:r>
+        <w:lastRenderedPageBreak/>
+        <w:t xml:space="preserve">Na klijentskoj aplikaciji postoji poseban tab u kome su alarmi smešteni i vidljivi korisniku. Taj odsek je objašnjen u </w:t>
+      </w:r>
+      <w:r>
+        <w:t xml:space="preserve">poglavlju </w:t>
+      </w:r>
+      <w:r>
+        <w:fldChar w:fldCharType="begin"/>
+      </w:r>
+      <w:r>
+        <w:instrText xml:space="preserve"> REF _Ref68445192 \n \h </w:instrText>
+      </w:r>
+      <w:r>
+        <w:fldChar w:fldCharType="separate"/>
+      </w:r>
+      <w:r>
+        <w:t>5.4</w:t>
+      </w:r>
+      <w:r>
+        <w:fldChar w:fldCharType="end"/>
+      </w:r>
+      <w:r>
+        <w:t xml:space="preserve">. </w:t>
+      </w:r>
+      <w:r>
+        <w:t>Izgled alarma može imati dva slučaja, kada je prekidač prešao u otvoreno kolo</w:t>
+      </w:r>
+      <w:r>
+        <w:t xml:space="preserve"> tj. kada je isključen () i kada je u zatvorenom kolu tj. kada je uključen (). </w:t>
+      </w:r>
+      <w:r>
+        <w:t xml:space="preserve">Izgled alarma se sastoji od ikonice koja zavisi od statusa prekidača. Ako je prekidač isključen ikonica je u obliku trougla, crvene boje je i u sredi ima znak upitnika, u slučaju da je prekidač </w:t>
+      </w:r>
+      <w:r>
+        <w:t>uključen ikonica je u tom slučaju kružnog oblika, zelene boje i sa znakom upitnika u sredi. Pored ikonice se nalaz i dodatni opis alarma. Poruka u kojoj piše u kom je trenutnom statusu prekidač.</w:t>
+      </w:r>
+      <w:r>
+        <w:t xml:space="preserve"> </w:t>
+      </w:r>
+    </w:p>
+    <w:p>
+      <w:pPr>
+        <w:keepNext/>
         <w:ind w:firstLine="0"/>
-        <w:rPr>
-          <w:lang w:val="sr-Latn-RS"/>
-        </w:rPr>
+        <w:jc w:val="center"/>
       </w:pPr>
       <w:r>
         <w:rPr>
@@ -18113,17 +18298,192 @@
     </w:p>
     <w:p>
       <w:pPr>
+        <w:pStyle w:val="Caption"/>
         <w:ind w:firstLine="0"/>
-        <w:rPr>
-          <w:lang w:val="sr-Latn-RS"/>
-        </w:rPr>
+        <w:jc w:val="center"/>
+      </w:pPr>
+      <w:r>
+        <w:t xml:space="preserve">Slika </w:t>
+      </w:r>
+      <w:fldSimple w:instr=" STYLEREF 1 \s ">
+        <w:r>
+          <w:rPr>
+            <w:noProof/>
+          </w:rPr>
+          <w:t>5</w:t>
+        </w:r>
+      </w:fldSimple>
+      <w:r>
+        <w:t>.</w:t>
+      </w:r>
+      <w:fldSimple w:instr=" SEQ Slika \* ARABIC \s 1 ">
+        <w:r>
+          <w:rPr>
+            <w:noProof/>
+          </w:rPr>
+          <w:t>11</w:t>
+        </w:r>
+      </w:fldSimple>
+      <w:r>
+        <w:t xml:space="preserve"> - Izgled alarma kada je prekidač isključen</w:t>
+      </w:r>
+    </w:p>
+    <w:p>
+      <w:pPr>
+        <w:keepNext/>
+        <w:ind w:firstLine="0"/>
+        <w:jc w:val="center"/>
       </w:pPr>
       <w:r>
         <w:rPr>
           <w:noProof/>
           <w:lang w:val="sr-Latn-RS"/>
         </w:rPr>
-        <w:lastRenderedPageBreak/>
+        <w:drawing>
+          <wp:inline distT="0" distB="0" distL="0" distR="0" wp14:anchorId="58CA06A7" wp14:editId="596E179E">
+            <wp:extent cx="2848373" cy="581106"/>
+            <wp:effectExtent l="0" t="0" r="0" b="0"/>
+            <wp:docPr id="30" name="Picture 30"/>
+            <wp:cNvGraphicFramePr>
+              <a:graphicFrameLocks xmlns:a="http://schemas.openxmlformats.org/drawingml/2006/main" noChangeAspect="1"/>
+            </wp:cNvGraphicFramePr>
+            <a:graphic xmlns:a="http://schemas.openxmlformats.org/drawingml/2006/main">
+              <a:graphicData uri="http://schemas.openxmlformats.org/drawingml/2006/picture">
+                <pic:pic xmlns:pic="http://schemas.openxmlformats.org/drawingml/2006/picture">
+                  <pic:nvPicPr>
+                    <pic:cNvPr id="30" name="Picture 30"/>
+                    <pic:cNvPicPr/>
+                  </pic:nvPicPr>
+                  <pic:blipFill>
+                    <a:blip r:embed="rId33">
+                      <a:extLst>
+                        <a:ext uri="{28A0092B-C50C-407E-A947-70E740481C1C}">
+                          <a14:useLocalDpi xmlns:a14="http://schemas.microsoft.com/office/drawing/2010/main" val="0"/>
+                        </a:ext>
+                      </a:extLst>
+                    </a:blip>
+                    <a:stretch>
+                      <a:fillRect/>
+                    </a:stretch>
+                  </pic:blipFill>
+                  <pic:spPr>
+                    <a:xfrm>
+                      <a:off x="0" y="0"/>
+                      <a:ext cx="2848373" cy="581106"/>
+                    </a:xfrm>
+                    <a:prstGeom prst="rect">
+                      <a:avLst/>
+                    </a:prstGeom>
+                  </pic:spPr>
+                </pic:pic>
+              </a:graphicData>
+            </a:graphic>
+          </wp:inline>
+        </w:drawing>
+      </w:r>
+    </w:p>
+    <w:p>
+      <w:pPr>
+        <w:pStyle w:val="Caption"/>
+        <w:ind w:firstLine="0"/>
+        <w:jc w:val="center"/>
+      </w:pPr>
+      <w:r>
+        <w:t xml:space="preserve">Slika </w:t>
+      </w:r>
+      <w:fldSimple w:instr=" STYLEREF 1 \s ">
+        <w:r>
+          <w:rPr>
+            <w:noProof/>
+          </w:rPr>
+          <w:t>5</w:t>
+        </w:r>
+      </w:fldSimple>
+      <w:r>
+        <w:t>.</w:t>
+      </w:r>
+      <w:fldSimple w:instr=" SEQ Slika \* ARABIC \s 1 ">
+        <w:r>
+          <w:rPr>
+            <w:noProof/>
+          </w:rPr>
+          <w:t>12</w:t>
+        </w:r>
+      </w:fldSimple>
+      <w:r>
+        <w:t xml:space="preserve"> - </w:t>
+      </w:r>
+      <w:r>
+        <w:t xml:space="preserve">Izgled alarma kada je prekidač </w:t>
+      </w:r>
+      <w:r>
+        <w:t>uključen</w:t>
+      </w:r>
+    </w:p>
+    <w:p>
+      <w:r>
+        <w:t>Ako želimo neke dodatne informacije koje su vezane za alarme, onda moramo postati kursor miša na alarm i akciju pot</w:t>
+      </w:r>
+      <w:r>
+        <w:t xml:space="preserve">vrditi levim klikom miša. Odgovor te akcije javlja se u obliku novog mini prozora koji zamrzava glavni prozor sve dok se taj mini prozor ne ugasi. </w:t>
+      </w:r>
+      <w:r>
+        <w:t xml:space="preserve">Mini prozor prati neki šablonski izgled glavnog prozora i u sebi sadrži sve informacije kao i alarm sa glavnog prozora. Pored toga kao dodatna informacija je vreme </w:t>
+      </w:r>
+      <w:r>
+        <w:t xml:space="preserve">generisanja datog alarma. Vreme je opisano u formatu: </w:t>
+      </w:r>
+      <w:r>
+        <w:rPr>
+          <w:i/>
+          <w:iCs/>
+        </w:rPr>
+        <w:t>Dan – Mesec – Godina (Sati:Minute:Sekunde)</w:t>
+      </w:r>
+      <w:r>
+        <w:t xml:space="preserve">. Izlaz iz </w:t>
+      </w:r>
+      <w:r>
+        <w:t xml:space="preserve">ovog prozora i povratak na glavni prozor je moguć levim klikom miša na dugme </w:t>
+      </w:r>
+      <w:r>
+        <w:rPr>
+          <w:b/>
+          <w:bCs/>
+        </w:rPr>
+        <w:t>OK</w:t>
+      </w:r>
+      <w:r>
+        <w:t xml:space="preserve"> ili na dugme </w:t>
+      </w:r>
+      <w:r>
+        <w:rPr>
+          <w:b/>
+          <w:bCs/>
+        </w:rPr>
+        <w:t>X</w:t>
+      </w:r>
+      <w:r>
+        <w:t xml:space="preserve">. </w:t>
+      </w:r>
+      <w:r>
+        <w:t xml:space="preserve">Izgled ovog prozora, možemo da vidimo na </w:t>
+      </w:r>
+      <w:r>
+        <w:t xml:space="preserve"> </w:t>
+      </w:r>
+    </w:p>
+    <w:p>
+      <w:pPr>
+        <w:keepNext/>
+        <w:ind w:firstLine="0"/>
+        <w:jc w:val="center"/>
+      </w:pPr>
+      <w:r>
+        <w:rPr>
+          <w:noProof/>
+          <w:lang w:val="sr-Latn-RS"/>
+        </w:rPr>
         <w:drawing>
           <wp:inline distT="0" distB="0" distL="0" distR="0" wp14:anchorId="0B585C2B" wp14:editId="3D1919F0">
             <wp:extent cx="3915321" cy="1524213"/>
@@ -18140,7 +18500,7 @@
                     <pic:cNvPicPr/>
                   </pic:nvPicPr>
                   <pic:blipFill>
-                    <a:blip r:embed="rId33">
+                    <a:blip r:embed="rId34">
                       <a:extLst>
                         <a:ext uri="{28A0092B-C50C-407E-A947-70E740481C1C}">
                           <a14:useLocalDpi xmlns:a14="http://schemas.microsoft.com/office/drawing/2010/main" val="0"/>
@@ -18169,65 +18529,44 @@
     </w:p>
     <w:p>
       <w:pPr>
+        <w:pStyle w:val="Caption"/>
         <w:ind w:firstLine="0"/>
-        <w:rPr>
-          <w:lang w:val="sr-Latn-RS"/>
-        </w:rPr>
-      </w:pPr>
-      <w:r>
-        <w:rPr>
-          <w:noProof/>
-          <w:lang w:val="sr-Latn-RS"/>
-        </w:rPr>
-        <w:drawing>
-          <wp:inline distT="0" distB="0" distL="0" distR="0" wp14:anchorId="245170C4" wp14:editId="0704E7AE">
-            <wp:extent cx="2848373" cy="581106"/>
-            <wp:effectExtent l="0" t="0" r="0" b="0"/>
-            <wp:docPr id="30" name="Picture 30"/>
-            <wp:cNvGraphicFramePr>
-              <a:graphicFrameLocks xmlns:a="http://schemas.openxmlformats.org/drawingml/2006/main" noChangeAspect="1"/>
-            </wp:cNvGraphicFramePr>
-            <a:graphic xmlns:a="http://schemas.openxmlformats.org/drawingml/2006/main">
-              <a:graphicData uri="http://schemas.openxmlformats.org/drawingml/2006/picture">
-                <pic:pic xmlns:pic="http://schemas.openxmlformats.org/drawingml/2006/picture">
-                  <pic:nvPicPr>
-                    <pic:cNvPr id="30" name="Picture 30"/>
-                    <pic:cNvPicPr/>
-                  </pic:nvPicPr>
-                  <pic:blipFill>
-                    <a:blip r:embed="rId34">
-                      <a:extLst>
-                        <a:ext uri="{28A0092B-C50C-407E-A947-70E740481C1C}">
-                          <a14:useLocalDpi xmlns:a14="http://schemas.microsoft.com/office/drawing/2010/main" val="0"/>
-                        </a:ext>
-                      </a:extLst>
-                    </a:blip>
-                    <a:stretch>
-                      <a:fillRect/>
-                    </a:stretch>
-                  </pic:blipFill>
-                  <pic:spPr>
-                    <a:xfrm>
-                      <a:off x="0" y="0"/>
-                      <a:ext cx="2848373" cy="581106"/>
-                    </a:xfrm>
-                    <a:prstGeom prst="rect">
-                      <a:avLst/>
-                    </a:prstGeom>
-                  </pic:spPr>
-                </pic:pic>
-              </a:graphicData>
-            </a:graphic>
-          </wp:inline>
-        </w:drawing>
-      </w:r>
-    </w:p>
-    <w:p>
-      <w:pPr>
+        <w:jc w:val="center"/>
+      </w:pPr>
+      <w:r>
+        <w:t xml:space="preserve">Slika </w:t>
+      </w:r>
+      <w:fldSimple w:instr=" STYLEREF 1 \s ">
+        <w:r>
+          <w:rPr>
+            <w:noProof/>
+          </w:rPr>
+          <w:t>5</w:t>
+        </w:r>
+      </w:fldSimple>
+      <w:r>
+        <w:t>.</w:t>
+      </w:r>
+      <w:fldSimple w:instr=" SEQ Slika \* ARABIC \s 1 ">
+        <w:r>
+          <w:rPr>
+            <w:noProof/>
+          </w:rPr>
+          <w:t>13</w:t>
+        </w:r>
+      </w:fldSimple>
+      <w:r>
+        <w:t xml:space="preserve"> - Izgled prozora alarma sa dodatnim informacijama</w:t>
+      </w:r>
+      <w:r>
+        <w:t xml:space="preserve"> kada je prekidač isključen </w:t>
+      </w:r>
+    </w:p>
+    <w:p>
+      <w:pPr>
+        <w:keepNext/>
         <w:ind w:firstLine="0"/>
-        <w:rPr>
-          <w:lang w:val="sr-Latn-RS"/>
-        </w:rPr>
+        <w:jc w:val="center"/>
       </w:pPr>
       <w:r>
         <w:rPr>
@@ -18279,6 +18618,47 @@
     </w:p>
     <w:p>
       <w:pPr>
+        <w:pStyle w:val="Caption"/>
+        <w:ind w:firstLine="0"/>
+        <w:jc w:val="center"/>
+        <w:rPr>
+          <w:lang w:val="sr-Latn-RS"/>
+        </w:rPr>
+      </w:pPr>
+      <w:r>
+        <w:t xml:space="preserve">Slika </w:t>
+      </w:r>
+      <w:fldSimple w:instr=" STYLEREF 1 \s ">
+        <w:r>
+          <w:rPr>
+            <w:noProof/>
+          </w:rPr>
+          <w:t>5</w:t>
+        </w:r>
+      </w:fldSimple>
+      <w:r>
+        <w:t>.</w:t>
+      </w:r>
+      <w:fldSimple w:instr=" SEQ Slika \* ARABIC \s 1 ">
+        <w:r>
+          <w:rPr>
+            <w:noProof/>
+          </w:rPr>
+          <w:t>14</w:t>
+        </w:r>
+      </w:fldSimple>
+      <w:r>
+        <w:t xml:space="preserve"> - </w:t>
+      </w:r>
+      <w:r>
+        <w:t xml:space="preserve">Izgled prozora alarma sa dodatnim informacijama kada je prekidač </w:t>
+      </w:r>
+      <w:r>
+        <w:t>uključen</w:t>
+      </w:r>
+    </w:p>
+    <w:p>
+      <w:pPr>
         <w:pStyle w:val="Heading3"/>
         <w:rPr>
           <w:lang w:val="sr-Latn-RS"/>
@@ -18288,15 +18668,146 @@
         <w:rPr>
           <w:lang w:val="sr-Latn-RS"/>
         </w:rPr>
+        <w:lastRenderedPageBreak/>
         <w:t>Izveštaji</w:t>
       </w:r>
     </w:p>
     <w:p>
-      <w:pPr>
+      <w:r>
+        <w:rPr>
+          <w:lang w:val="sr-Latn-RS"/>
+        </w:rPr>
+        <w:t>Report ili izveštaj je dokument koji predstavlja informacije koje su organizovane u formatu za određenu svrhu. Iako se sažeci izveštaja mogu dostavljati usmeno, potpuni izveštaji su gotovo uvek u obliku pisanih dokumenata.</w:t>
+      </w:r>
+      <w:r>
+        <w:rPr>
+          <w:lang w:val="sr-Latn-RS"/>
+        </w:rPr>
+        <w:t xml:space="preserve"> </w:t>
+      </w:r>
+      <w:r>
+        <w:rPr>
+          <w:lang w:val="sr-Latn-RS"/>
+        </w:rPr>
+        <w:t xml:space="preserve">Do prozora sa izveštajima se dolazi </w:t>
+      </w:r>
+      <w:r>
+        <w:rPr>
+          <w:lang w:val="sr-Latn-RS"/>
+        </w:rPr>
+        <w:t xml:space="preserve">levim klikom miša na ikonicu kutije </w:t>
+      </w:r>
+      <w:r>
+        <w:rPr>
+          <w:lang w:val="sr-Latn-RS"/>
+        </w:rPr>
+        <w:t xml:space="preserve">koja se nalazi u levom gornjem uglu glavne stranice. Izgled glavne stranice i ikonice kutije za izveštaje je objašnjeno u poglavlju </w:t>
+      </w:r>
+      <w:r>
+        <w:rPr>
+          <w:lang w:val="sr-Latn-RS"/>
+        </w:rPr>
+        <w:fldChar w:fldCharType="begin"/>
+      </w:r>
+      <w:r>
+        <w:rPr>
+          <w:lang w:val="sr-Latn-RS"/>
+        </w:rPr>
+        <w:instrText xml:space="preserve"> REF _Ref68445192 \n \h </w:instrText>
+      </w:r>
+      <w:r>
+        <w:rPr>
+          <w:lang w:val="sr-Latn-RS"/>
+        </w:rPr>
+      </w:r>
+      <w:r>
+        <w:rPr>
+          <w:lang w:val="sr-Latn-RS"/>
+        </w:rPr>
+        <w:fldChar w:fldCharType="separate"/>
+      </w:r>
+      <w:r>
+        <w:rPr>
+          <w:lang w:val="sr-Latn-RS"/>
+        </w:rPr>
+        <w:t>5.4</w:t>
+      </w:r>
+      <w:r>
+        <w:rPr>
+          <w:lang w:val="sr-Latn-RS"/>
+        </w:rPr>
+        <w:fldChar w:fldCharType="end"/>
+      </w:r>
+      <w:r>
+        <w:rPr>
+          <w:lang w:val="sr-Latn-RS"/>
+        </w:rPr>
+        <w:t xml:space="preserve">. </w:t>
+      </w:r>
+      <w:r>
+        <w:rPr>
+          <w:lang w:val="sr-Latn-RS"/>
+        </w:rPr>
+        <w:t xml:space="preserve">Klikom se prozor sa prekidačima nestaje i pojavljuje se prozor za izveštaje. Izgled ovog prozora je opisan na </w:t>
+      </w:r>
+      <w:r>
+        <w:rPr>
+          <w:lang w:val="sr-Latn-RS"/>
+        </w:rPr>
+        <w:fldChar w:fldCharType="begin"/>
+      </w:r>
+      <w:r>
+        <w:rPr>
+          <w:lang w:val="sr-Latn-RS"/>
+        </w:rPr>
+        <w:instrText xml:space="preserve"> REF _Ref68448370 \h </w:instrText>
+      </w:r>
+      <w:r>
+        <w:rPr>
+          <w:lang w:val="sr-Latn-RS"/>
+        </w:rPr>
+      </w:r>
+      <w:r>
+        <w:rPr>
+          <w:lang w:val="sr-Latn-RS"/>
+        </w:rPr>
+        <w:fldChar w:fldCharType="separate"/>
+      </w:r>
+      <w:r>
+        <w:t xml:space="preserve">slici </w:t>
+      </w:r>
+      <w:r>
+        <w:rPr>
+          <w:noProof/>
+        </w:rPr>
+        <w:t>5</w:t>
+      </w:r>
+      <w:r>
+        <w:t>.</w:t>
+      </w:r>
+      <w:r>
+        <w:rPr>
+          <w:noProof/>
+        </w:rPr>
+        <w:t>15</w:t>
+      </w:r>
+      <w:r>
+        <w:rPr>
+          <w:lang w:val="sr-Latn-RS"/>
+        </w:rPr>
+        <w:fldChar w:fldCharType="end"/>
+      </w:r>
+      <w:r>
+        <w:rPr>
+          <w:lang w:val="sr-Latn-RS"/>
+        </w:rPr>
+        <w:t>.</w:t>
+      </w:r>
+    </w:p>
+    <w:p>
+      <w:pPr>
+        <w:keepNext/>
         <w:ind w:firstLine="0"/>
-        <w:rPr>
-          <w:lang w:val="sr-Latn-RS"/>
-        </w:rPr>
       </w:pPr>
       <w:r>
         <w:rPr>
@@ -18348,17 +18859,228 @@
     </w:p>
     <w:p>
       <w:pPr>
+        <w:pStyle w:val="Caption"/>
         <w:ind w:firstLine="0"/>
-        <w:rPr>
-          <w:lang w:val="sr-Latn-RS"/>
-        </w:rPr>
+        <w:jc w:val="center"/>
+      </w:pPr>
+      <w:bookmarkStart w:id="26" w:name="_Ref68448370"/>
+      <w:r>
+        <w:t xml:space="preserve">Slika </w:t>
+      </w:r>
+      <w:fldSimple w:instr=" STYLEREF 1 \s ">
+        <w:r>
+          <w:rPr>
+            <w:noProof/>
+          </w:rPr>
+          <w:t>5</w:t>
+        </w:r>
+      </w:fldSimple>
+      <w:r>
+        <w:t>.</w:t>
+      </w:r>
+      <w:fldSimple w:instr=" SEQ Slika \* ARABIC \s 1 ">
+        <w:r>
+          <w:rPr>
+            <w:noProof/>
+          </w:rPr>
+          <w:t>15</w:t>
+        </w:r>
+      </w:fldSimple>
+      <w:bookmarkEnd w:id="26"/>
+      <w:r>
+        <w:t xml:space="preserve"> - Izgled prozora sa izveštajima</w:t>
+      </w:r>
+    </w:p>
+    <w:p>
+      <w:r>
+        <w:t xml:space="preserve">Na slici vidimo nekoliko bitnih </w:t>
+      </w:r>
+      <w:r>
+        <w:t>elemenata koji pomažu da lakše i što preciznije generišemo željeni izveštaj:</w:t>
+      </w:r>
+    </w:p>
+    <w:p>
+      <w:pPr>
+        <w:pStyle w:val="ListParagraph"/>
+        <w:numPr>
+          <w:ilvl w:val="0"/>
+          <w:numId w:val="28"/>
+        </w:numPr>
+      </w:pPr>
+      <w:r>
+        <w:t xml:space="preserve">Combox sa </w:t>
+      </w:r>
+      <w:r>
+        <w:t>nazivima izveštaja koje sistem podržava</w:t>
+      </w:r>
+    </w:p>
+    <w:p>
+      <w:pPr>
+        <w:pStyle w:val="ListParagraph"/>
+        <w:numPr>
+          <w:ilvl w:val="1"/>
+          <w:numId w:val="28"/>
+        </w:numPr>
+      </w:pPr>
+      <w:r>
+        <w:t>Alarm History – istorija alarma</w:t>
+      </w:r>
+    </w:p>
+    <w:p>
+      <w:pPr>
+        <w:pStyle w:val="ListParagraph"/>
+        <w:numPr>
+          <w:ilvl w:val="1"/>
+          <w:numId w:val="28"/>
+        </w:numPr>
+      </w:pPr>
+      <w:r>
+        <w:t>Current Equipment – svi trenutni prekidači u sistemu</w:t>
+      </w:r>
+    </w:p>
+    <w:p>
+      <w:pPr>
+        <w:pStyle w:val="ListParagraph"/>
+        <w:numPr>
+          <w:ilvl w:val="0"/>
+          <w:numId w:val="28"/>
+        </w:numPr>
+      </w:pPr>
+      <w:r>
+        <w:t xml:space="preserve">Birači datuma </w:t>
+      </w:r>
+      <w:r>
+        <w:t>za pomoću kojih se određuje vremenski opseg generisanja alarma</w:t>
+      </w:r>
+    </w:p>
+    <w:p>
+      <w:pPr>
+        <w:pStyle w:val="ListParagraph"/>
+        <w:numPr>
+          <w:ilvl w:val="0"/>
+          <w:numId w:val="28"/>
+        </w:numPr>
+      </w:pPr>
+      <w:r>
+        <w:t xml:space="preserve">Dugme </w:t>
+      </w:r>
+      <w:r>
+        <w:t>pomoću kojeg potvrđujemo opcije</w:t>
+      </w:r>
+    </w:p>
+    <w:p>
+      <w:pPr>
+        <w:pStyle w:val="ListParagraph"/>
+        <w:numPr>
+          <w:ilvl w:val="0"/>
+          <w:numId w:val="28"/>
+        </w:numPr>
+      </w:pPr>
+      <w:r>
+        <w:t>Glavni prozor sa podacima izveštaja</w:t>
+      </w:r>
+    </w:p>
+    <w:p>
+      <w:r>
+        <w:t>Izveštaj istorija alarma (</w:t>
+      </w:r>
+      <w:r>
+        <w:rPr>
+          <w:i/>
+          <w:iCs/>
+        </w:rPr>
+        <w:t>Alarm History</w:t>
+      </w:r>
+      <w:r>
+        <w:t>) ispisuje sledeće kolone:</w:t>
+      </w:r>
+    </w:p>
+    <w:p>
+      <w:pPr>
+        <w:pStyle w:val="ListParagraph"/>
+        <w:numPr>
+          <w:ilvl w:val="0"/>
+          <w:numId w:val="29"/>
+        </w:numPr>
+      </w:pPr>
+      <w:r>
+        <w:t>ID prekidača za koji je alarm vezan</w:t>
+      </w:r>
+    </w:p>
+    <w:p>
+      <w:pPr>
+        <w:pStyle w:val="ListParagraph"/>
+        <w:numPr>
+          <w:ilvl w:val="0"/>
+          <w:numId w:val="29"/>
+        </w:numPr>
+      </w:pPr>
+      <w:r>
+        <w:t>Vreme generisanja alarma</w:t>
+      </w:r>
+    </w:p>
+    <w:p>
+      <w:pPr>
+        <w:pStyle w:val="ListParagraph"/>
+        <w:numPr>
+          <w:ilvl w:val="0"/>
+          <w:numId w:val="29"/>
+        </w:numPr>
+      </w:pPr>
+      <w:r>
+        <w:t>Dodatni opis</w:t>
+      </w:r>
+    </w:p>
+    <w:p>
+      <w:r>
+        <w:lastRenderedPageBreak/>
+        <w:t xml:space="preserve">Na </w:t>
+      </w:r>
+      <w:r>
+        <w:fldChar w:fldCharType="begin"/>
+      </w:r>
+      <w:r>
+        <w:instrText xml:space="preserve"> REF _Ref68451660 \h </w:instrText>
+      </w:r>
+      <w:r>
+        <w:fldChar w:fldCharType="separate"/>
+      </w:r>
+      <w:r>
+        <w:t xml:space="preserve">slici </w:t>
+      </w:r>
+      <w:r>
+        <w:rPr>
+          <w:noProof/>
+        </w:rPr>
+        <w:t>5</w:t>
+      </w:r>
+      <w:r>
+        <w:t>.</w:t>
+      </w:r>
+      <w:r>
+        <w:rPr>
+          <w:noProof/>
+        </w:rPr>
+        <w:t>16</w:t>
+      </w:r>
+      <w:r>
+        <w:fldChar w:fldCharType="end"/>
+      </w:r>
+      <w:r>
+        <w:t xml:space="preserve"> se nalazi izgled glavnog prozora sa datim izveštajem.</w:t>
+      </w:r>
+    </w:p>
+    <w:p>
+      <w:pPr>
+        <w:keepNext/>
+        <w:ind w:firstLine="0"/>
+        <w:jc w:val="center"/>
       </w:pPr>
       <w:r>
         <w:rPr>
           <w:noProof/>
           <w:lang w:val="sr-Latn-RS"/>
         </w:rPr>
-        <w:lastRenderedPageBreak/>
         <w:drawing>
           <wp:inline distT="0" distB="0" distL="0" distR="0" wp14:anchorId="48C85496" wp14:editId="00A88B72">
             <wp:extent cx="6299835" cy="4406265"/>
@@ -18404,16 +19126,160 @@
     </w:p>
     <w:p>
       <w:pPr>
+        <w:pStyle w:val="Caption"/>
         <w:ind w:firstLine="0"/>
-        <w:rPr>
-          <w:lang w:val="sr-Latn-RS"/>
-        </w:rPr>
+        <w:jc w:val="center"/>
+      </w:pPr>
+      <w:bookmarkStart w:id="27" w:name="_Ref68451660"/>
+      <w:r>
+        <w:t xml:space="preserve">Slika </w:t>
+      </w:r>
+      <w:fldSimple w:instr=" STYLEREF 1 \s ">
+        <w:r>
+          <w:rPr>
+            <w:noProof/>
+          </w:rPr>
+          <w:t>5</w:t>
+        </w:r>
+      </w:fldSimple>
+      <w:r>
+        <w:t>.</w:t>
+      </w:r>
+      <w:fldSimple w:instr=" SEQ Slika \* ARABIC \s 1 ">
+        <w:r>
+          <w:rPr>
+            <w:noProof/>
+          </w:rPr>
+          <w:t>16</w:t>
+        </w:r>
+      </w:fldSimple>
+      <w:bookmarkEnd w:id="27"/>
+      <w:r>
+        <w:t xml:space="preserve"> - Izveštaj istorije alarma</w:t>
+      </w:r>
+    </w:p>
+    <w:p>
+      <w:r>
+        <w:t xml:space="preserve">Izveštaj </w:t>
+      </w:r>
+      <w:r>
+        <w:t>svih trenutnih prekidača u sistemu</w:t>
+      </w:r>
+      <w:r>
+        <w:t xml:space="preserve"> (</w:t>
+      </w:r>
+      <w:r>
+        <w:rPr>
+          <w:i/>
+          <w:iCs/>
+        </w:rPr>
+        <w:t>Current Equipment</w:t>
+      </w:r>
+      <w:r>
+        <w:t>) ispisuje sledeće kolone:</w:t>
+      </w:r>
+    </w:p>
+    <w:p>
+      <w:pPr>
+        <w:pStyle w:val="ListParagraph"/>
+        <w:numPr>
+          <w:ilvl w:val="0"/>
+          <w:numId w:val="29"/>
+        </w:numPr>
+      </w:pPr>
+      <w:r>
+        <w:t>ID prekidača</w:t>
+      </w:r>
+    </w:p>
+    <w:p>
+      <w:pPr>
+        <w:pStyle w:val="ListParagraph"/>
+        <w:numPr>
+          <w:ilvl w:val="0"/>
+          <w:numId w:val="29"/>
+        </w:numPr>
+      </w:pPr>
+      <w:r>
+        <w:t>Naziv prekidača</w:t>
+      </w:r>
+    </w:p>
+    <w:p>
+      <w:pPr>
+        <w:pStyle w:val="ListParagraph"/>
+        <w:numPr>
+          <w:ilvl w:val="0"/>
+          <w:numId w:val="29"/>
+        </w:numPr>
+      </w:pPr>
+      <w:r>
+        <w:t>Trenutno stanje prekidača</w:t>
+      </w:r>
+    </w:p>
+    <w:p>
+      <w:pPr>
+        <w:pStyle w:val="ListParagraph"/>
+        <w:numPr>
+          <w:ilvl w:val="0"/>
+          <w:numId w:val="29"/>
+        </w:numPr>
+      </w:pPr>
+      <w:r>
+        <w:t>Prethodno stanje prekidača</w:t>
+      </w:r>
+    </w:p>
+    <w:p>
+      <w:r>
+        <w:t xml:space="preserve">Na </w:t>
+      </w:r>
+      <w:r>
+        <w:fldChar w:fldCharType="begin"/>
+      </w:r>
+      <w:r>
+        <w:instrText xml:space="preserve"> REF _Ref68452562 \h </w:instrText>
+      </w:r>
+      <w:r>
+        <w:fldChar w:fldCharType="separate"/>
+      </w:r>
+      <w:r>
+        <w:t xml:space="preserve">slici </w:t>
+      </w:r>
+      <w:r>
+        <w:rPr>
+          <w:noProof/>
+        </w:rPr>
+        <w:t>5</w:t>
+      </w:r>
+      <w:r>
+        <w:t>.</w:t>
+      </w:r>
+      <w:r>
+        <w:rPr>
+          <w:noProof/>
+        </w:rPr>
+        <w:t>17</w:t>
+      </w:r>
+      <w:r>
+        <w:fldChar w:fldCharType="end"/>
+      </w:r>
+      <w:r>
+        <w:t xml:space="preserve"> </w:t>
+      </w:r>
+      <w:r>
+        <w:t>se nalazi izgled glavnog prozora sa datim izveštajem.</w:t>
+      </w:r>
+    </w:p>
+    <w:p>
+      <w:pPr>
+        <w:keepNext/>
+        <w:ind w:firstLine="0"/>
+        <w:jc w:val="center"/>
       </w:pPr>
       <w:r>
         <w:rPr>
           <w:noProof/>
           <w:lang w:val="sr-Latn-RS"/>
         </w:rPr>
+        <w:lastRenderedPageBreak/>
         <w:drawing>
           <wp:inline distT="0" distB="0" distL="0" distR="0" wp14:anchorId="1D9FAD53" wp14:editId="5CFA54C7">
             <wp:extent cx="6299835" cy="4408805"/>
@@ -18456,6 +19322,76 @@
           </wp:inline>
         </w:drawing>
       </w:r>
+    </w:p>
+    <w:p>
+      <w:pPr>
+        <w:pStyle w:val="Caption"/>
+        <w:ind w:firstLine="0"/>
+        <w:jc w:val="center"/>
+      </w:pPr>
+      <w:bookmarkStart w:id="28" w:name="_Ref68452562"/>
+      <w:r>
+        <w:t xml:space="preserve">Slika </w:t>
+      </w:r>
+      <w:fldSimple w:instr=" STYLEREF 1 \s ">
+        <w:r>
+          <w:rPr>
+            <w:noProof/>
+          </w:rPr>
+          <w:t>5</w:t>
+        </w:r>
+      </w:fldSimple>
+      <w:r>
+        <w:t>.</w:t>
+      </w:r>
+      <w:fldSimple w:instr=" SEQ Slika \* ARABIC \s 1 ">
+        <w:r>
+          <w:rPr>
+            <w:noProof/>
+          </w:rPr>
+          <w:t>17</w:t>
+        </w:r>
+      </w:fldSimple>
+      <w:bookmarkEnd w:id="28"/>
+      <w:r>
+        <w:t xml:space="preserve"> - </w:t>
+      </w:r>
+      <w:r>
+        <w:t>Izveštaj svih trenutnih prekidača u sistemu</w:t>
+      </w:r>
+    </w:p>
+    <w:p>
+      <w:r>
+        <w:t xml:space="preserve">Način na koji se izveštaji generišu jeste taj da korisnik preko klijentske aplikacije unese odgovarajuće uslove za generisanje izveštaja. Zatim ti uslovi se šalju na </w:t>
+      </w:r>
+      <w:r>
+        <w:rPr>
+          <w:i/>
+          <w:iCs/>
+        </w:rPr>
+        <w:t>MES</w:t>
+      </w:r>
+      <w:r>
+        <w:t xml:space="preserve"> servis koji zatim na osnovu željenog izveštaja, izvlači iz baze podataka odgovarajuće podatke. Zatim te podatke “pakuje” u </w:t>
+      </w:r>
+      <w:r>
+        <w:rPr>
+          <w:b/>
+          <w:bCs/>
+        </w:rPr>
+        <w:t>ReportModel</w:t>
+      </w:r>
+      <w:r>
+        <w:t xml:space="preserve"> objekat i vraća ih nazad klijentskoj aplikaciji. Kad ti podaci pristignu na klijentsku aplikaciju vrši se ispis na glavni prozor. Ilustraciju opisane akcije možemo da vidimo na </w:t>
+      </w:r>
+    </w:p>
+    <w:p>
+      <w:pPr>
+        <w:ind w:firstLine="0"/>
+        <w:rPr>
+          <w:lang w:val="sr-Latn-RS"/>
+        </w:rPr>
+      </w:pPr>
       <w:r>
         <w:br w:type="page"/>
       </w:r>
@@ -18464,12 +19400,12 @@
       <w:pPr>
         <w:pStyle w:val="Heading1"/>
       </w:pPr>
-      <w:bookmarkStart w:id="23" w:name="_Toc19877601"/>
+      <w:bookmarkStart w:id="29" w:name="_Toc19877601"/>
       <w:r>
         <w:lastRenderedPageBreak/>
         <w:t>ZAKLJUČAK</w:t>
       </w:r>
-      <w:bookmarkEnd w:id="23"/>
+      <w:bookmarkEnd w:id="29"/>
       <w:r>
         <w:br w:type="page"/>
       </w:r>
@@ -18478,7 +19414,7 @@
       <w:pPr>
         <w:pStyle w:val="Heading1"/>
       </w:pPr>
-      <w:bookmarkStart w:id="24" w:name="_Toc19877602"/>
+      <w:bookmarkStart w:id="30" w:name="_Toc19877602"/>
       <w:r>
         <w:lastRenderedPageBreak/>
         <w:t>L</w:t>
@@ -18486,8 +19422,8 @@
       <w:r>
         <w:t>ITERATURA</w:t>
       </w:r>
-      <w:bookmarkStart w:id="25" w:name="_Toc19877603"/>
-      <w:bookmarkEnd w:id="24"/>
+      <w:bookmarkStart w:id="31" w:name="_Toc19877603"/>
+      <w:bookmarkEnd w:id="30"/>
     </w:p>
     <w:p>
       <w:pPr>
@@ -19871,8 +20807,8 @@
         <w:lastRenderedPageBreak/>
         <w:t>LISTA KORIŠĆENIH SKRAĆENICA</w:t>
       </w:r>
-      <w:bookmarkStart w:id="26" w:name="_Toc19877604"/>
-      <w:bookmarkEnd w:id="25"/>
+      <w:bookmarkStart w:id="32" w:name="_Toc19877604"/>
+      <w:bookmarkEnd w:id="31"/>
     </w:p>
     <w:tbl>
       <w:tblPr>
@@ -21019,7 +21955,7 @@
         <w:lastRenderedPageBreak/>
         <w:t>Podaci o kandidatu</w:t>
       </w:r>
-      <w:bookmarkEnd w:id="26"/>
+      <w:bookmarkEnd w:id="32"/>
     </w:p>
     <w:p>
       <w:pPr>
@@ -23448,16 +24384,16 @@
     </w:lvl>
   </w:abstractNum>
   <w:abstractNum w:abstractNumId="21" w15:restartNumberingAfterBreak="0">
-    <w:nsid w:val="6BF2716A"/>
+    <w:nsid w:val="5B2328E6"/>
     <w:multiLevelType w:val="hybridMultilevel"/>
-    <w:tmpl w:val="9AE0FE18"/>
+    <w:tmpl w:val="858E3B30"/>
     <w:lvl w:ilvl="0" w:tplc="04090001">
       <w:start w:val="1"/>
       <w:numFmt w:val="bullet"/>
       <w:lvlText w:val=""/>
       <w:lvlJc w:val="left"/>
       <w:pPr>
-        <w:ind w:left="1296" w:hanging="360"/>
+        <w:ind w:left="1298" w:hanging="360"/>
       </w:pPr>
       <w:rPr>
         <w:rFonts w:ascii="Symbol" w:hAnsi="Symbol" w:hint="default"/>
@@ -23469,7 +24405,7 @@
       <w:lvlText w:val="o"/>
       <w:lvlJc w:val="left"/>
       <w:pPr>
-        <w:ind w:left="2016" w:hanging="360"/>
+        <w:ind w:left="2018" w:hanging="360"/>
       </w:pPr>
       <w:rPr>
         <w:rFonts w:ascii="Courier New" w:hAnsi="Courier New" w:cs="Courier New" w:hint="default"/>
@@ -23481,7 +24417,7 @@
       <w:lvlText w:val=""/>
       <w:lvlJc w:val="left"/>
       <w:pPr>
-        <w:ind w:left="2736" w:hanging="360"/>
+        <w:ind w:left="2738" w:hanging="360"/>
       </w:pPr>
       <w:rPr>
         <w:rFonts w:ascii="Wingdings" w:hAnsi="Wingdings" w:hint="default"/>
@@ -23493,7 +24429,7 @@
       <w:lvlText w:val=""/>
       <w:lvlJc w:val="left"/>
       <w:pPr>
-        <w:ind w:left="3456" w:hanging="360"/>
+        <w:ind w:left="3458" w:hanging="360"/>
       </w:pPr>
       <w:rPr>
         <w:rFonts w:ascii="Symbol" w:hAnsi="Symbol" w:hint="default"/>
@@ -23505,7 +24441,7 @@
       <w:lvlText w:val="o"/>
       <w:lvlJc w:val="left"/>
       <w:pPr>
-        <w:ind w:left="4176" w:hanging="360"/>
+        <w:ind w:left="4178" w:hanging="360"/>
       </w:pPr>
       <w:rPr>
         <w:rFonts w:ascii="Courier New" w:hAnsi="Courier New" w:cs="Courier New" w:hint="default"/>
@@ -23517,7 +24453,7 @@
       <w:lvlText w:val=""/>
       <w:lvlJc w:val="left"/>
       <w:pPr>
-        <w:ind w:left="4896" w:hanging="360"/>
+        <w:ind w:left="4898" w:hanging="360"/>
       </w:pPr>
       <w:rPr>
         <w:rFonts w:ascii="Wingdings" w:hAnsi="Wingdings" w:hint="default"/>
@@ -23529,7 +24465,7 @@
       <w:lvlText w:val=""/>
       <w:lvlJc w:val="left"/>
       <w:pPr>
-        <w:ind w:left="5616" w:hanging="360"/>
+        <w:ind w:left="5618" w:hanging="360"/>
       </w:pPr>
       <w:rPr>
         <w:rFonts w:ascii="Symbol" w:hAnsi="Symbol" w:hint="default"/>
@@ -23541,7 +24477,7 @@
       <w:lvlText w:val="o"/>
       <w:lvlJc w:val="left"/>
       <w:pPr>
-        <w:ind w:left="6336" w:hanging="360"/>
+        <w:ind w:left="6338" w:hanging="360"/>
       </w:pPr>
       <w:rPr>
         <w:rFonts w:ascii="Courier New" w:hAnsi="Courier New" w:cs="Courier New" w:hint="default"/>
@@ -23553,7 +24489,7 @@
       <w:lvlText w:val=""/>
       <w:lvlJc w:val="left"/>
       <w:pPr>
-        <w:ind w:left="7056" w:hanging="360"/>
+        <w:ind w:left="7058" w:hanging="360"/>
       </w:pPr>
       <w:rPr>
         <w:rFonts w:ascii="Wingdings" w:hAnsi="Wingdings" w:hint="default"/>
@@ -23561,6 +24497,205 @@
     </w:lvl>
   </w:abstractNum>
   <w:abstractNum w:abstractNumId="22" w15:restartNumberingAfterBreak="0">
+    <w:nsid w:val="67E511DA"/>
+    <w:multiLevelType w:val="hybridMultilevel"/>
+    <w:tmpl w:val="1A5ED070"/>
+    <w:lvl w:ilvl="0" w:tplc="0409000F">
+      <w:start w:val="1"/>
+      <w:numFmt w:val="decimal"/>
+      <w:lvlText w:val="%1."/>
+      <w:lvlJc w:val="left"/>
+      <w:pPr>
+        <w:ind w:left="780" w:hanging="360"/>
+      </w:pPr>
+    </w:lvl>
+    <w:lvl w:ilvl="1" w:tplc="04090019">
+      <w:start w:val="1"/>
+      <w:numFmt w:val="lowerLetter"/>
+      <w:lvlText w:val="%2."/>
+      <w:lvlJc w:val="left"/>
+      <w:pPr>
+        <w:ind w:left="1500" w:hanging="360"/>
+      </w:pPr>
+    </w:lvl>
+    <w:lvl w:ilvl="2" w:tplc="0409001B" w:tentative="1">
+      <w:start w:val="1"/>
+      <w:numFmt w:val="lowerRoman"/>
+      <w:lvlText w:val="%3."/>
+      <w:lvlJc w:val="right"/>
+      <w:pPr>
+        <w:ind w:left="2220" w:hanging="180"/>
+      </w:pPr>
+    </w:lvl>
+    <w:lvl w:ilvl="3" w:tplc="0409000F" w:tentative="1">
+      <w:start w:val="1"/>
+      <w:numFmt w:val="decimal"/>
+      <w:lvlText w:val="%4."/>
+      <w:lvlJc w:val="left"/>
+      <w:pPr>
+        <w:ind w:left="2940" w:hanging="360"/>
+      </w:pPr>
+    </w:lvl>
+    <w:lvl w:ilvl="4" w:tplc="04090019" w:tentative="1">
+      <w:start w:val="1"/>
+      <w:numFmt w:val="lowerLetter"/>
+      <w:lvlText w:val="%5."/>
+      <w:lvlJc w:val="left"/>
+      <w:pPr>
+        <w:ind w:left="3660" w:hanging="360"/>
+      </w:pPr>
+    </w:lvl>
+    <w:lvl w:ilvl="5" w:tplc="0409001B" w:tentative="1">
+      <w:start w:val="1"/>
+      <w:numFmt w:val="lowerRoman"/>
+      <w:lvlText w:val="%6."/>
+      <w:lvlJc w:val="right"/>
+      <w:pPr>
+        <w:ind w:left="4380" w:hanging="180"/>
+      </w:pPr>
+    </w:lvl>
+    <w:lvl w:ilvl="6" w:tplc="0409000F" w:tentative="1">
+      <w:start w:val="1"/>
+      <w:numFmt w:val="decimal"/>
+      <w:lvlText w:val="%7."/>
+      <w:lvlJc w:val="left"/>
+      <w:pPr>
+        <w:ind w:left="5100" w:hanging="360"/>
+      </w:pPr>
+    </w:lvl>
+    <w:lvl w:ilvl="7" w:tplc="04090019" w:tentative="1">
+      <w:start w:val="1"/>
+      <w:numFmt w:val="lowerLetter"/>
+      <w:lvlText w:val="%8."/>
+      <w:lvlJc w:val="left"/>
+      <w:pPr>
+        <w:ind w:left="5820" w:hanging="360"/>
+      </w:pPr>
+    </w:lvl>
+    <w:lvl w:ilvl="8" w:tplc="0409001B" w:tentative="1">
+      <w:start w:val="1"/>
+      <w:numFmt w:val="lowerRoman"/>
+      <w:lvlText w:val="%9."/>
+      <w:lvlJc w:val="right"/>
+      <w:pPr>
+        <w:ind w:left="6540" w:hanging="180"/>
+      </w:pPr>
+    </w:lvl>
+  </w:abstractNum>
+  <w:abstractNum w:abstractNumId="23" w15:restartNumberingAfterBreak="0">
+    <w:nsid w:val="6BF2716A"/>
+    <w:multiLevelType w:val="hybridMultilevel"/>
+    <w:tmpl w:val="9AE0FE18"/>
+    <w:lvl w:ilvl="0" w:tplc="04090001">
+      <w:start w:val="1"/>
+      <w:numFmt w:val="bullet"/>
+      <w:lvlText w:val=""/>
+      <w:lvlJc w:val="left"/>
+      <w:pPr>
+        <w:ind w:left="1296" w:hanging="360"/>
+      </w:pPr>
+      <w:rPr>
+        <w:rFonts w:ascii="Symbol" w:hAnsi="Symbol" w:hint="default"/>
+      </w:rPr>
+    </w:lvl>
+    <w:lvl w:ilvl="1" w:tplc="04090003" w:tentative="1">
+      <w:start w:val="1"/>
+      <w:numFmt w:val="bullet"/>
+      <w:lvlText w:val="o"/>
+      <w:lvlJc w:val="left"/>
+      <w:pPr>
+        <w:ind w:left="2016" w:hanging="360"/>
+      </w:pPr>
+      <w:rPr>
+        <w:rFonts w:ascii="Courier New" w:hAnsi="Courier New" w:cs="Courier New" w:hint="default"/>
+      </w:rPr>
+    </w:lvl>
+    <w:lvl w:ilvl="2" w:tplc="04090005" w:tentative="1">
+      <w:start w:val="1"/>
+      <w:numFmt w:val="bullet"/>
+      <w:lvlText w:val=""/>
+      <w:lvlJc w:val="left"/>
+      <w:pPr>
+        <w:ind w:left="2736" w:hanging="360"/>
+      </w:pPr>
+      <w:rPr>
+        <w:rFonts w:ascii="Wingdings" w:hAnsi="Wingdings" w:hint="default"/>
+      </w:rPr>
+    </w:lvl>
+    <w:lvl w:ilvl="3" w:tplc="04090001" w:tentative="1">
+      <w:start w:val="1"/>
+      <w:numFmt w:val="bullet"/>
+      <w:lvlText w:val=""/>
+      <w:lvlJc w:val="left"/>
+      <w:pPr>
+        <w:ind w:left="3456" w:hanging="360"/>
+      </w:pPr>
+      <w:rPr>
+        <w:rFonts w:ascii="Symbol" w:hAnsi="Symbol" w:hint="default"/>
+      </w:rPr>
+    </w:lvl>
+    <w:lvl w:ilvl="4" w:tplc="04090003" w:tentative="1">
+      <w:start w:val="1"/>
+      <w:numFmt w:val="bullet"/>
+      <w:lvlText w:val="o"/>
+      <w:lvlJc w:val="left"/>
+      <w:pPr>
+        <w:ind w:left="4176" w:hanging="360"/>
+      </w:pPr>
+      <w:rPr>
+        <w:rFonts w:ascii="Courier New" w:hAnsi="Courier New" w:cs="Courier New" w:hint="default"/>
+      </w:rPr>
+    </w:lvl>
+    <w:lvl w:ilvl="5" w:tplc="04090005" w:tentative="1">
+      <w:start w:val="1"/>
+      <w:numFmt w:val="bullet"/>
+      <w:lvlText w:val=""/>
+      <w:lvlJc w:val="left"/>
+      <w:pPr>
+        <w:ind w:left="4896" w:hanging="360"/>
+      </w:pPr>
+      <w:rPr>
+        <w:rFonts w:ascii="Wingdings" w:hAnsi="Wingdings" w:hint="default"/>
+      </w:rPr>
+    </w:lvl>
+    <w:lvl w:ilvl="6" w:tplc="04090001" w:tentative="1">
+      <w:start w:val="1"/>
+      <w:numFmt w:val="bullet"/>
+      <w:lvlText w:val=""/>
+      <w:lvlJc w:val="left"/>
+      <w:pPr>
+        <w:ind w:left="5616" w:hanging="360"/>
+      </w:pPr>
+      <w:rPr>
+        <w:rFonts w:ascii="Symbol" w:hAnsi="Symbol" w:hint="default"/>
+      </w:rPr>
+    </w:lvl>
+    <w:lvl w:ilvl="7" w:tplc="04090003" w:tentative="1">
+      <w:start w:val="1"/>
+      <w:numFmt w:val="bullet"/>
+      <w:lvlText w:val="o"/>
+      <w:lvlJc w:val="left"/>
+      <w:pPr>
+        <w:ind w:left="6336" w:hanging="360"/>
+      </w:pPr>
+      <w:rPr>
+        <w:rFonts w:ascii="Courier New" w:hAnsi="Courier New" w:cs="Courier New" w:hint="default"/>
+      </w:rPr>
+    </w:lvl>
+    <w:lvl w:ilvl="8" w:tplc="04090005" w:tentative="1">
+      <w:start w:val="1"/>
+      <w:numFmt w:val="bullet"/>
+      <w:lvlText w:val=""/>
+      <w:lvlJc w:val="left"/>
+      <w:pPr>
+        <w:ind w:left="7056" w:hanging="360"/>
+      </w:pPr>
+      <w:rPr>
+        <w:rFonts w:ascii="Wingdings" w:hAnsi="Wingdings" w:hint="default"/>
+      </w:rPr>
+    </w:lvl>
+  </w:abstractNum>
+  <w:abstractNum w:abstractNumId="24" w15:restartNumberingAfterBreak="0">
     <w:nsid w:val="70524DBC"/>
     <w:multiLevelType w:val="hybridMultilevel"/>
     <w:tmpl w:val="3A86781A"/>
@@ -23699,7 +24834,7 @@
       </w:rPr>
     </w:lvl>
   </w:abstractNum>
-  <w:abstractNum w:abstractNumId="23" w15:restartNumberingAfterBreak="0">
+  <w:abstractNum w:abstractNumId="25" w15:restartNumberingAfterBreak="0">
     <w:nsid w:val="71657712"/>
     <w:multiLevelType w:val="hybridMultilevel"/>
     <w:tmpl w:val="9E720EBC"/>
@@ -23785,7 +24920,7 @@
       </w:pPr>
     </w:lvl>
   </w:abstractNum>
-  <w:abstractNum w:abstractNumId="24" w15:restartNumberingAfterBreak="0">
+  <w:abstractNum w:abstractNumId="26" w15:restartNumberingAfterBreak="0">
     <w:nsid w:val="73BA0730"/>
     <w:multiLevelType w:val="hybridMultilevel"/>
     <w:tmpl w:val="3FA03A5C"/>
@@ -23898,7 +25033,7 @@
       </w:rPr>
     </w:lvl>
   </w:abstractNum>
-  <w:abstractNum w:abstractNumId="25" w15:restartNumberingAfterBreak="0">
+  <w:abstractNum w:abstractNumId="27" w15:restartNumberingAfterBreak="0">
     <w:nsid w:val="795D39B9"/>
     <w:multiLevelType w:val="hybridMultilevel"/>
     <w:tmpl w:val="5C7C7E12"/>
@@ -24011,7 +25146,7 @@
       </w:rPr>
     </w:lvl>
   </w:abstractNum>
-  <w:abstractNum w:abstractNumId="26" w15:restartNumberingAfterBreak="0">
+  <w:abstractNum w:abstractNumId="28" w15:restartNumberingAfterBreak="0">
     <w:nsid w:val="7C425436"/>
     <w:multiLevelType w:val="hybridMultilevel"/>
     <w:tmpl w:val="C02CFF6C"/>
@@ -24125,7 +25260,7 @@
     </w:lvl>
   </w:abstractNum>
   <w:num w:numId="1">
-    <w:abstractNumId w:val="22"/>
+    <w:abstractNumId w:val="24"/>
   </w:num>
   <w:num w:numId="2">
     <w:abstractNumId w:val="9"/>
@@ -24137,7 +25272,7 @@
     <w:abstractNumId w:val="12"/>
   </w:num>
   <w:num w:numId="5">
-    <w:abstractNumId w:val="24"/>
+    <w:abstractNumId w:val="26"/>
   </w:num>
   <w:num w:numId="6">
     <w:abstractNumId w:val="13"/>
@@ -24167,7 +25302,7 @@
     <w:abstractNumId w:val="19"/>
   </w:num>
   <w:num w:numId="15">
-    <w:abstractNumId w:val="21"/>
+    <w:abstractNumId w:val="23"/>
   </w:num>
   <w:num w:numId="16">
     <w:abstractNumId w:val="6"/>
@@ -24179,13 +25314,13 @@
     <w:abstractNumId w:val="8"/>
   </w:num>
   <w:num w:numId="19">
-    <w:abstractNumId w:val="23"/>
+    <w:abstractNumId w:val="25"/>
   </w:num>
   <w:num w:numId="20">
     <w:abstractNumId w:val="16"/>
   </w:num>
   <w:num w:numId="21">
-    <w:abstractNumId w:val="25"/>
+    <w:abstractNumId w:val="27"/>
   </w:num>
   <w:num w:numId="22">
     <w:abstractNumId w:val="5"/>
@@ -24200,10 +25335,16 @@
     <w:abstractNumId w:val="18"/>
   </w:num>
   <w:num w:numId="26">
-    <w:abstractNumId w:val="26"/>
+    <w:abstractNumId w:val="28"/>
   </w:num>
   <w:num w:numId="27">
     <w:abstractNumId w:val="11"/>
+  </w:num>
+  <w:num w:numId="28">
+    <w:abstractNumId w:val="22"/>
+  </w:num>
+  <w:num w:numId="29">
+    <w:abstractNumId w:val="21"/>
   </w:num>
   <w:numIdMacAtCleanup w:val="6"/>
 </w:numbering>
@@ -26237,6 +27378,7 @@
     <w:rsid w:val="00CD08CF"/>
     <w:rsid w:val="00CE108C"/>
     <w:rsid w:val="00D43A08"/>
+    <w:rsid w:val="00D86BDD"/>
     <w:rsid w:val="00DD243A"/>
     <w:rsid w:val="00DE2F69"/>
     <w:rsid w:val="00F47F56"/>

--- a/Dokumentacija/Konacni Rad/MasterRad.docx
+++ b/Dokumentacija/Konacni Rad/MasterRad.docx
@@ -72,7 +72,7 @@
                 <v:shape id="_x0000_i1025" type="#_x0000_t75" style="width:64.5pt;height:64.5pt" o:ole="" fillcolor="window">
                   <v:imagedata r:id="rId8" o:title=""/>
                 </v:shape>
-                <o:OLEObject Type="Embed" ProgID="CorelDraw.Graphic.7" ShapeID="_x0000_i1025" DrawAspect="Content" ObjectID="_1679065340" r:id="rId9"/>
+                <o:OLEObject Type="Embed" ProgID="CorelDraw.Graphic.7" ShapeID="_x0000_i1025" DrawAspect="Content" ObjectID="_1679066582" r:id="rId9"/>
               </w:object>
             </w:r>
           </w:p>
@@ -9781,12 +9781,20 @@
         </w:rPr>
         <w:t>).</w:t>
       </w:r>
+      <w:r>
+        <w:rPr>
+          <w:rFonts w:cstheme="minorHAnsi"/>
+          <w:iCs/>
+        </w:rPr>
+        <w:br w:type="page"/>
+      </w:r>
     </w:p>
     <w:p>
       <w:pPr>
         <w:pStyle w:val="Heading2"/>
       </w:pPr>
       <w:r>
+        <w:lastRenderedPageBreak/>
         <w:t>Nivoi ISA-95 standarda</w:t>
       </w:r>
     </w:p>
@@ -9874,7 +9882,6 @@
           <w:b/>
           <w:bCs/>
         </w:rPr>
-        <w:lastRenderedPageBreak/>
         <w:t>Nivo 1</w:t>
       </w:r>
       <w:r>
@@ -14388,6 +14395,9 @@
           <w:ilvl w:val="0"/>
           <w:numId w:val="20"/>
         </w:numPr>
+        <w:rPr>
+          <w:shd w:val="clear" w:color="auto" w:fill="FAF9F8"/>
+        </w:rPr>
       </w:pPr>
       <w:r>
         <w:rPr>
@@ -14434,6 +14444,12 @@
         </w:rPr>
         <w:t>kao i pregled alarmatnih stanja u sistemu.</w:t>
       </w:r>
+      <w:r>
+        <w:rPr>
+          <w:shd w:val="clear" w:color="auto" w:fill="FAF9F8"/>
+        </w:rPr>
+        <w:br w:type="page"/>
+      </w:r>
     </w:p>
     <w:p>
       <w:pPr>
@@ -14442,6 +14458,7 @@
         </w:rPr>
       </w:pPr>
       <w:r>
+        <w:lastRenderedPageBreak/>
         <w:t>U ovom radu fokus je bio na komandovanju opreme u polju preko klijentske aplikacije ili preko simulatora, po</w:t>
       </w:r>
       <w:r>
@@ -14513,11 +14530,7 @@
         <w:t xml:space="preserve"> obavlja biznis logiku sistema, čuva istorijske događaje u bazi podataka, generiše izveštaje...</w:t>
       </w:r>
       <w:r>
-        <w:t xml:space="preserve"> Pored toga postoji i klijentska aplikacija preko koje možemo da komandujemo sa prekidačima, dobijamo </w:t>
-      </w:r>
-      <w:r>
-        <w:lastRenderedPageBreak/>
-        <w:t xml:space="preserve">povratne vrednosti u slučaju komandovanja preko simulatora u vidu alarma, kao i mogućnost </w:t>
+        <w:t xml:space="preserve"> Pored toga postoji i klijentska aplikacija preko koje možemo da komandujemo sa prekidačima, dobijamo povratne vrednosti u slučaju komandovanja preko simulatora u vidu alarma, kao i mogućnost </w:t>
       </w:r>
       <w:r>
         <w:t>ispisivanje izveštaja.</w:t>
@@ -15333,12 +15346,16 @@
       <w:r>
         <w:t>.</w:t>
       </w:r>
+      <w:r>
+        <w:br w:type="page"/>
+      </w:r>
     </w:p>
     <w:p>
       <w:pPr>
         <w:pStyle w:val="Heading3"/>
       </w:pPr>
       <w:r>
+        <w:lastRenderedPageBreak/>
         <w:t>Komandovanje</w:t>
       </w:r>
     </w:p>
@@ -15395,7 +15412,6 @@
         <w:t xml:space="preserve">u otvori/zatvori prekidač i </w:t>
       </w:r>
       <w:r>
-        <w:lastRenderedPageBreak/>
         <w:t>identifikacioni broj</w:t>
       </w:r>
       <w:r>
@@ -15688,6 +15704,7 @@
     </w:p>
     <w:p>
       <w:r>
+        <w:lastRenderedPageBreak/>
         <w:t xml:space="preserve">Nakon startovanja </w:t>
       </w:r>
       <w:r>
@@ -15752,7 +15769,6 @@
         <w:rPr>
           <w:noProof/>
         </w:rPr>
-        <w:lastRenderedPageBreak/>
         <w:drawing>
           <wp:inline distT="0" distB="0" distL="0" distR="0" wp14:anchorId="6A15F0C0" wp14:editId="4B1B81E5">
             <wp:extent cx="6299835" cy="4209415"/>
@@ -17401,9 +17417,6 @@
         <w:pStyle w:val="Caption"/>
         <w:ind w:firstLine="0"/>
         <w:jc w:val="center"/>
-        <w:rPr>
-          <w:lang w:val="sr-Latn-RS"/>
-        </w:rPr>
       </w:pPr>
       <w:bookmarkStart w:id="22" w:name="_Ref68373419"/>
       <w:r>
@@ -17432,6 +17445,9 @@
       <w:r>
         <w:t xml:space="preserve"> - Komandovanje preko klijentske aplikacije</w:t>
       </w:r>
+      <w:r>
+        <w:br w:type="page"/>
+      </w:r>
     </w:p>
     <w:p>
       <w:pPr>
@@ -17443,6 +17459,7 @@
         <w:rPr>
           <w:lang w:val="sr-Latn-RS"/>
         </w:rPr>
+        <w:lastRenderedPageBreak/>
         <w:t xml:space="preserve">Komandovanje prekidača na klijentskoj aplikaciji se vrši tako što se </w:t>
       </w:r>
       <w:r>
@@ -17455,14 +17472,7 @@
         <w:rPr>
           <w:lang w:val="sr-Latn-RS"/>
         </w:rPr>
-        <w:t xml:space="preserve"> Ako je prekidač pre izvršenja akcije bio u </w:t>
-      </w:r>
-      <w:r>
-        <w:rPr>
-          <w:lang w:val="sr-Latn-RS"/>
-        </w:rPr>
-        <w:lastRenderedPageBreak/>
-        <w:t xml:space="preserve">zatvorenom kolu, on sada prelazi u otvoreno kolo, dugme prelazi iz zelene boje u crvenu, a beli kvadratić </w:t>
+        <w:t xml:space="preserve"> Ako je prekidač pre izvršenja akcije bio u zatvorenom kolu, on sada prelazi u otvoreno kolo, dugme prelazi iz zelene boje u crvenu, a beli kvadratić </w:t>
       </w:r>
       <w:r>
         <w:rPr>
@@ -17841,10 +17851,15 @@
       </w:r>
     </w:p>
     <w:p>
-      <w:r>
+      <w:pPr>
         <w:rPr>
           <w:lang w:val="sr-Latn-RS"/>
         </w:rPr>
+      </w:pPr>
+      <w:r>
+        <w:rPr>
+          <w:lang w:val="sr-Latn-RS"/>
+        </w:rPr>
         <w:t xml:space="preserve">Objekat alarm sadrži nekoliko polja i atributa koja ga opisuju, te vrednosti su opisane u </w:t>
       </w:r>
       <w:r>
@@ -17899,6 +17914,12 @@
           <w:lang w:val="sr-Latn-RS"/>
         </w:rPr>
         <w:t>.</w:t>
+      </w:r>
+      <w:r>
+        <w:rPr>
+          <w:lang w:val="sr-Latn-RS"/>
+        </w:rPr>
+        <w:br w:type="page"/>
       </w:r>
     </w:p>
     <w:tbl>
@@ -17933,6 +17954,7 @@
                 <w:b/>
                 <w:sz w:val="36"/>
               </w:rPr>
+              <w:lastRenderedPageBreak/>
               <w:t xml:space="preserve">Id </w:t>
             </w:r>
             <w:r>
@@ -18202,7 +18224,6 @@
     </w:p>
     <w:p>
       <w:r>
-        <w:lastRenderedPageBreak/>
         <w:t xml:space="preserve">Na klijentskoj aplikaciji postoji poseban tab u kome su alarmi smešteni i vidljivi korisniku. Taj odsek je objašnjen u </w:t>
       </w:r>
       <w:r>
@@ -18484,6 +18505,7 @@
           <w:noProof/>
           <w:lang w:val="sr-Latn-RS"/>
         </w:rPr>
+        <w:lastRenderedPageBreak/>
         <w:drawing>
           <wp:inline distT="0" distB="0" distL="0" distR="0" wp14:anchorId="0B585C2B" wp14:editId="3D1919F0">
             <wp:extent cx="3915321" cy="1524213"/>
@@ -18668,7 +18690,6 @@
         <w:rPr>
           <w:lang w:val="sr-Latn-RS"/>
         </w:rPr>
-        <w:lastRenderedPageBreak/>
         <w:t>Izveštaji</w:t>
       </w:r>
     </w:p>
@@ -18814,6 +18835,7 @@
           <w:noProof/>
           <w:lang w:val="sr-Latn-RS"/>
         </w:rPr>
+        <w:lastRenderedPageBreak/>
         <w:drawing>
           <wp:inline distT="0" distB="0" distL="0" distR="0" wp14:anchorId="3BF71031" wp14:editId="7F627ED4">
             <wp:extent cx="6299835" cy="4394835"/>
@@ -18979,9 +19001,13 @@
       <w:r>
         <w:t>Glavni prozor sa podacima izveštaja</w:t>
       </w:r>
-    </w:p>
-    <w:p>
-      <w:r>
+      <w:r>
+        <w:br w:type="page"/>
+      </w:r>
+    </w:p>
+    <w:p>
+      <w:r>
+        <w:lastRenderedPageBreak/>
         <w:t>Izveštaj istorija alarma (</w:t>
       </w:r>
       <w:r>
@@ -19033,7 +19059,6 @@
     </w:p>
     <w:p>
       <w:r>
-        <w:lastRenderedPageBreak/>
         <w:t xml:space="preserve">Na </w:t>
       </w:r>
       <w:r>
@@ -19157,9 +19182,13 @@
       <w:r>
         <w:t xml:space="preserve"> - Izveštaj istorije alarma</w:t>
       </w:r>
-    </w:p>
-    <w:p>
-      <w:r>
+      <w:r>
+        <w:br w:type="page"/>
+      </w:r>
+    </w:p>
+    <w:p>
+      <w:r>
+        <w:lastRenderedPageBreak/>
         <w:t xml:space="preserve">Izveštaj </w:t>
       </w:r>
       <w:r>
@@ -19279,7 +19308,6 @@
           <w:noProof/>
           <w:lang w:val="sr-Latn-RS"/>
         </w:rPr>
-        <w:lastRenderedPageBreak/>
         <w:drawing>
           <wp:inline distT="0" distB="0" distL="0" distR="0" wp14:anchorId="1D9FAD53" wp14:editId="5CFA54C7">
             <wp:extent cx="6299835" cy="4408805"/>
@@ -19359,9 +19387,13 @@
       <w:r>
         <w:t>Izveštaj svih trenutnih prekidača u sistemu</w:t>
       </w:r>
-    </w:p>
-    <w:p>
-      <w:r>
+      <w:r>
+        <w:br w:type="page"/>
+      </w:r>
+    </w:p>
+    <w:p>
+      <w:r>
+        <w:lastRenderedPageBreak/>
         <w:t xml:space="preserve">Način na koji se izveštaji generišu jeste taj da korisnik preko klijentske aplikacije unese odgovarajuće uslove za generisanje izveštaja. Zatim ti uslovi se šalju na </w:t>
       </w:r>
       <w:r>
@@ -19384,14 +19416,126 @@
       <w:r>
         <w:t xml:space="preserve"> objekat i vraća ih nazad klijentskoj aplikaciji. Kad ti podaci pristignu na klijentsku aplikaciju vrši se ispis na glavni prozor. Ilustraciju opisane akcije možemo da vidimo na </w:t>
       </w:r>
-    </w:p>
-    <w:p>
-      <w:pPr>
+      <w:r>
+        <w:fldChar w:fldCharType="begin"/>
+      </w:r>
+      <w:r>
+        <w:instrText xml:space="preserve"> REF _Ref68453516 \h </w:instrText>
+      </w:r>
+      <w:r>
+        <w:fldChar w:fldCharType="separate"/>
+      </w:r>
+      <w:r>
+        <w:t xml:space="preserve">slici </w:t>
+      </w:r>
+      <w:r>
+        <w:rPr>
+          <w:noProof/>
+        </w:rPr>
+        <w:t>5</w:t>
+      </w:r>
+      <w:r>
+        <w:t>.</w:t>
+      </w:r>
+      <w:r>
+        <w:rPr>
+          <w:noProof/>
+        </w:rPr>
+        <w:t>18</w:t>
+      </w:r>
+      <w:r>
+        <w:fldChar w:fldCharType="end"/>
+      </w:r>
+      <w:r>
+        <w:t>.</w:t>
+      </w:r>
+    </w:p>
+    <w:p>
+      <w:pPr>
+        <w:keepNext/>
         <w:ind w:firstLine="0"/>
-        <w:rPr>
-          <w:lang w:val="sr-Latn-RS"/>
-        </w:rPr>
-      </w:pPr>
+        <w:jc w:val="center"/>
+      </w:pPr>
+      <w:r>
+        <w:rPr>
+          <w:noProof/>
+        </w:rPr>
+        <w:drawing>
+          <wp:inline distT="0" distB="0" distL="0" distR="0" wp14:anchorId="25029A6D" wp14:editId="7F020D5D">
+            <wp:extent cx="6299835" cy="4271645"/>
+            <wp:effectExtent l="0" t="0" r="0" b="0"/>
+            <wp:docPr id="22" name="Picture 22"/>
+            <wp:cNvGraphicFramePr>
+              <a:graphicFrameLocks xmlns:a="http://schemas.openxmlformats.org/drawingml/2006/main" noChangeAspect="1"/>
+            </wp:cNvGraphicFramePr>
+            <a:graphic xmlns:a="http://schemas.openxmlformats.org/drawingml/2006/main">
+              <a:graphicData uri="http://schemas.openxmlformats.org/drawingml/2006/picture">
+                <pic:pic xmlns:pic="http://schemas.openxmlformats.org/drawingml/2006/picture">
+                  <pic:nvPicPr>
+                    <pic:cNvPr id="22" name="Picture 22"/>
+                    <pic:cNvPicPr/>
+                  </pic:nvPicPr>
+                  <pic:blipFill>
+                    <a:blip r:embed="rId39">
+                      <a:extLst>
+                        <a:ext uri="{28A0092B-C50C-407E-A947-70E740481C1C}">
+                          <a14:useLocalDpi xmlns:a14="http://schemas.microsoft.com/office/drawing/2010/main" val="0"/>
+                        </a:ext>
+                      </a:extLst>
+                    </a:blip>
+                    <a:stretch>
+                      <a:fillRect/>
+                    </a:stretch>
+                  </pic:blipFill>
+                  <pic:spPr>
+                    <a:xfrm>
+                      <a:off x="0" y="0"/>
+                      <a:ext cx="6299835" cy="4271645"/>
+                    </a:xfrm>
+                    <a:prstGeom prst="rect">
+                      <a:avLst/>
+                    </a:prstGeom>
+                  </pic:spPr>
+                </pic:pic>
+              </a:graphicData>
+            </a:graphic>
+          </wp:inline>
+        </w:drawing>
+      </w:r>
+    </w:p>
+    <w:p>
+      <w:pPr>
+        <w:pStyle w:val="Caption"/>
+        <w:ind w:firstLine="0"/>
+        <w:jc w:val="center"/>
+      </w:pPr>
+      <w:bookmarkStart w:id="29" w:name="_Ref68453516"/>
+      <w:r>
+        <w:t xml:space="preserve">Slika </w:t>
+      </w:r>
+      <w:fldSimple w:instr=" STYLEREF 1 \s ">
+        <w:r>
+          <w:rPr>
+            <w:noProof/>
+          </w:rPr>
+          <w:t>5</w:t>
+        </w:r>
+      </w:fldSimple>
+      <w:r>
+        <w:t>.</w:t>
+      </w:r>
+      <w:fldSimple w:instr=" SEQ Slika \* ARABIC \s 1 ">
+        <w:r>
+          <w:rPr>
+            <w:noProof/>
+          </w:rPr>
+          <w:t>18</w:t>
+        </w:r>
+      </w:fldSimple>
+      <w:bookmarkEnd w:id="29"/>
+      <w:r>
+        <w:t xml:space="preserve"> - Generisanje izveštaja</w:t>
+      </w:r>
       <w:r>
         <w:br w:type="page"/>
       </w:r>
@@ -19400,12 +19544,12 @@
       <w:pPr>
         <w:pStyle w:val="Heading1"/>
       </w:pPr>
-      <w:bookmarkStart w:id="29" w:name="_Toc19877601"/>
+      <w:bookmarkStart w:id="30" w:name="_Toc19877601"/>
       <w:r>
         <w:lastRenderedPageBreak/>
         <w:t>ZAKLJUČAK</w:t>
       </w:r>
-      <w:bookmarkEnd w:id="29"/>
+      <w:bookmarkEnd w:id="30"/>
       <w:r>
         <w:br w:type="page"/>
       </w:r>
@@ -19414,7 +19558,7 @@
       <w:pPr>
         <w:pStyle w:val="Heading1"/>
       </w:pPr>
-      <w:bookmarkStart w:id="30" w:name="_Toc19877602"/>
+      <w:bookmarkStart w:id="31" w:name="_Toc19877602"/>
       <w:r>
         <w:lastRenderedPageBreak/>
         <w:t>L</w:t>
@@ -19422,8 +19566,8 @@
       <w:r>
         <w:t>ITERATURA</w:t>
       </w:r>
-      <w:bookmarkStart w:id="31" w:name="_Toc19877603"/>
-      <w:bookmarkEnd w:id="30"/>
+      <w:bookmarkStart w:id="32" w:name="_Toc19877603"/>
+      <w:bookmarkEnd w:id="31"/>
     </w:p>
     <w:p>
       <w:pPr>
@@ -19521,7 +19665,7 @@
         </w:rPr>
         <w:t>&lt;</w:t>
       </w:r>
-      <w:hyperlink r:id="rId39" w:history="1">
+      <w:hyperlink r:id="rId40" w:history="1">
         <w:r>
           <w:rPr>
             <w:rStyle w:val="Hyperlink"/>
@@ -19600,7 +19744,7 @@
         </w:rPr>
         <w:t>&lt;</w:t>
       </w:r>
-      <w:hyperlink r:id="rId40" w:history="1">
+      <w:hyperlink r:id="rId41" w:history="1">
         <w:r>
           <w:rPr>
             <w:rStyle w:val="Hyperlink"/>
@@ -19674,7 +19818,7 @@
         </w:rPr>
         <w:t>&lt;</w:t>
       </w:r>
-      <w:hyperlink r:id="rId41" w:history="1">
+      <w:hyperlink r:id="rId42" w:history="1">
         <w:r>
           <w:rPr>
             <w:rStyle w:val="Hyperlink"/>
@@ -19753,7 +19897,7 @@
       <w:r>
         <w:t>&lt;</w:t>
       </w:r>
-      <w:hyperlink r:id="rId42" w:history="1">
+      <w:hyperlink r:id="rId43" w:history="1">
         <w:r>
           <w:rPr>
             <w:rStyle w:val="Hyperlink"/>
@@ -19837,7 +19981,7 @@
         </w:rPr>
         <w:t>&lt;</w:t>
       </w:r>
-      <w:hyperlink r:id="rId43" w:history="1">
+      <w:hyperlink r:id="rId44" w:history="1">
         <w:r>
           <w:rPr>
             <w:rStyle w:val="Hyperlink"/>
@@ -19944,7 +20088,7 @@
         </w:rPr>
         <w:t>&lt;</w:t>
       </w:r>
-      <w:hyperlink r:id="rId44" w:history="1">
+      <w:hyperlink r:id="rId45" w:history="1">
         <w:r>
           <w:rPr>
             <w:rStyle w:val="Hyperlink"/>
@@ -20111,7 +20255,7 @@
         </w:rPr>
         <w:t>&lt;</w:t>
       </w:r>
-      <w:hyperlink r:id="rId45" w:history="1">
+      <w:hyperlink r:id="rId46" w:history="1">
         <w:r>
           <w:rPr>
             <w:rStyle w:val="Hyperlink"/>
@@ -20220,7 +20364,7 @@
         </w:rPr>
         <w:t>&lt;</w:t>
       </w:r>
-      <w:hyperlink r:id="rId46" w:history="1">
+      <w:hyperlink r:id="rId47" w:history="1">
         <w:r>
           <w:rPr>
             <w:rStyle w:val="Hyperlink"/>
@@ -20311,7 +20455,7 @@
       <w:r>
         <w:t>&lt;</w:t>
       </w:r>
-      <w:hyperlink r:id="rId47" w:history="1">
+      <w:hyperlink r:id="rId48" w:history="1">
         <w:r>
           <w:rPr>
             <w:rStyle w:val="Hyperlink"/>
@@ -20371,7 +20515,7 @@
         </w:rPr>
         <w:t>&lt;</w:t>
       </w:r>
-      <w:hyperlink r:id="rId48" w:history="1">
+      <w:hyperlink r:id="rId49" w:history="1">
         <w:r>
           <w:rPr>
             <w:rStyle w:val="Hyperlink"/>
@@ -20428,7 +20572,7 @@
       <w:r>
         <w:t>&lt;</w:t>
       </w:r>
-      <w:hyperlink r:id="rId49" w:history="1">
+      <w:hyperlink r:id="rId50" w:history="1">
         <w:r>
           <w:rPr>
             <w:rStyle w:val="Hyperlink"/>
@@ -20463,7 +20607,7 @@
       <w:r>
         <w:t>, datum pristupa: 28/03/2021 &lt;</w:t>
       </w:r>
-      <w:hyperlink r:id="rId50" w:history="1">
+      <w:hyperlink r:id="rId51" w:history="1">
         <w:r>
           <w:rPr>
             <w:rStyle w:val="Hyperlink"/>
@@ -20498,7 +20642,7 @@
       <w:r>
         <w:t>, datum pristupa: 28/03/2021 &lt;</w:t>
       </w:r>
-      <w:hyperlink r:id="rId51" w:history="1">
+      <w:hyperlink r:id="rId52" w:history="1">
         <w:r>
           <w:rPr>
             <w:rStyle w:val="Hyperlink"/>
@@ -20588,7 +20732,7 @@
         </w:rPr>
         <w:t>&lt;</w:t>
       </w:r>
-      <w:hyperlink r:id="rId52" w:history="1">
+      <w:hyperlink r:id="rId53" w:history="1">
         <w:r>
           <w:rPr>
             <w:rStyle w:val="Hyperlink"/>
@@ -20670,7 +20814,7 @@
         </w:rPr>
         <w:t>&lt;</w:t>
       </w:r>
-      <w:hyperlink r:id="rId53" w:history="1">
+      <w:hyperlink r:id="rId54" w:history="1">
         <w:r>
           <w:rPr>
             <w:rStyle w:val="Hyperlink"/>
@@ -20775,7 +20919,7 @@
         </w:rPr>
         <w:t>&lt;</w:t>
       </w:r>
-      <w:hyperlink r:id="rId54" w:history="1">
+      <w:hyperlink r:id="rId55" w:history="1">
         <w:r>
           <w:rPr>
             <w:rStyle w:val="Hyperlink"/>
@@ -20807,8 +20951,8 @@
         <w:lastRenderedPageBreak/>
         <w:t>LISTA KORIŠĆENIH SKRAĆENICA</w:t>
       </w:r>
-      <w:bookmarkStart w:id="32" w:name="_Toc19877604"/>
-      <w:bookmarkEnd w:id="31"/>
+      <w:bookmarkStart w:id="33" w:name="_Toc19877604"/>
+      <w:bookmarkEnd w:id="32"/>
     </w:p>
     <w:tbl>
       <w:tblPr>
@@ -21955,7 +22099,7 @@
         <w:lastRenderedPageBreak/>
         <w:t>Podaci o kandidatu</w:t>
       </w:r>
-      <w:bookmarkEnd w:id="32"/>
+      <w:bookmarkEnd w:id="33"/>
     </w:p>
     <w:p>
       <w:pPr>
@@ -22002,7 +22146,7 @@
       </w:r>
     </w:p>
     <w:sectPr>
-      <w:headerReference w:type="default" r:id="rId55"/>
+      <w:headerReference w:type="default" r:id="rId56"/>
       <w:pgSz w:w="11906" w:h="16838" w:code="9"/>
       <w:pgMar w:top="567" w:right="567" w:bottom="567" w:left="1418" w:header="720" w:footer="720" w:gutter="0"/>
       <w:cols w:sep="1" w:space="454"/>

--- a/Dokumentacija/Konacni Rad/MasterRad.docx
+++ b/Dokumentacija/Konacni Rad/MasterRad.docx
@@ -1,6 +1,6 @@
 
 <file path=word/document.xml><?xml version="1.0" encoding="utf-8"?>
-<w:document xmlns:wpc="http://schemas.microsoft.com/office/word/2010/wordprocessingCanvas" xmlns:cx="http://schemas.microsoft.com/office/drawing/2014/chartex" xmlns:cx1="http://schemas.microsoft.com/office/drawing/2015/9/8/chartex" xmlns:cx2="http://schemas.microsoft.com/office/drawing/2015/10/21/chartex" xmlns:cx3="http://schemas.microsoft.com/office/drawing/2016/5/9/chartex" xmlns:cx4="http://schemas.microsoft.com/office/drawing/2016/5/10/chartex" xmlns:cx5="http://schemas.microsoft.com/office/drawing/2016/5/11/chartex" xmlns:cx6="http://schemas.microsoft.com/office/drawing/2016/5/12/chartex" xmlns:cx7="http://schemas.microsoft.com/office/drawing/2016/5/13/chartex" xmlns:cx8="http://schemas.microsoft.com/office/drawing/2016/5/14/chartex" xmlns:mc="http://schemas.openxmlformats.org/markup-compatibility/2006" xmlns:aink="http://schemas.microsoft.com/office/drawing/2016/ink" xmlns:am3d="http://schemas.microsoft.com/office/drawing/2017/model3d" xmlns:o="urn:schemas-microsoft-com:office:office" xmlns:r="http://schemas.openxmlformats.org/officeDocument/2006/relationships" xmlns:m="http://schemas.openxmlformats.org/officeDocument/2006/math" xmlns:v="urn:schemas-microsoft-com:vml" xmlns:wp14="http://schemas.microsoft.com/office/word/2010/wordprocessingDrawing" xmlns:wp="http://schemas.openxmlformats.org/drawingml/2006/wordprocessingDrawing" xmlns:w10="urn:schemas-microsoft-com:office:word" xmlns:w="http://schemas.openxmlformats.org/wordprocessingml/2006/main" xmlns:w14="http://schemas.microsoft.com/office/word/2010/wordml" xmlns:w15="http://schemas.microsoft.com/office/word/2012/wordml" xmlns:w16cex="http://schemas.microsoft.com/office/word/2018/wordml/cex" xmlns:w16cid="http://schemas.microsoft.com/office/word/2016/wordml/cid" xmlns:w16="http://schemas.microsoft.com/office/word/2018/wordml" xmlns:w16sdtdh="http://schemas.microsoft.com/office/word/2020/wordml/sdtdatahash" xmlns:w16se="http://schemas.microsoft.com/office/word/2015/wordml/symex" xmlns:wpg="http://schemas.microsoft.com/office/word/2010/wordprocessingGroup" xmlns:wpi="http://schemas.microsoft.com/office/word/2010/wordprocessingInk" xmlns:wne="http://schemas.microsoft.com/office/word/2006/wordml" xmlns:wps="http://schemas.microsoft.com/office/word/2010/wordprocessingShape" mc:Ignorable="w14 w15 w16se w16cid w16 w16cex w16sdtdh wp14">
+<w:document xmlns:wpc="http://schemas.microsoft.com/office/word/2010/wordprocessingCanvas" xmlns:cx="http://schemas.microsoft.com/office/drawing/2014/chartex" xmlns:cx1="http://schemas.microsoft.com/office/drawing/2015/9/8/chartex" xmlns:mc="http://schemas.openxmlformats.org/markup-compatibility/2006" xmlns:o="urn:schemas-microsoft-com:office:office" xmlns:r="http://schemas.openxmlformats.org/officeDocument/2006/relationships" xmlns:m="http://schemas.openxmlformats.org/officeDocument/2006/math" xmlns:v="urn:schemas-microsoft-com:vml" xmlns:wp14="http://schemas.microsoft.com/office/word/2010/wordprocessingDrawing" xmlns:wp="http://schemas.openxmlformats.org/drawingml/2006/wordprocessingDrawing" xmlns:w10="urn:schemas-microsoft-com:office:word" xmlns:w="http://schemas.openxmlformats.org/wordprocessingml/2006/main" xmlns:w14="http://schemas.microsoft.com/office/word/2010/wordml" xmlns:w15="http://schemas.microsoft.com/office/word/2012/wordml" xmlns:w16se="http://schemas.microsoft.com/office/word/2015/wordml/symex" xmlns:wpg="http://schemas.microsoft.com/office/word/2010/wordprocessingGroup" xmlns:wpi="http://schemas.microsoft.com/office/word/2010/wordprocessingInk" xmlns:wne="http://schemas.microsoft.com/office/word/2006/wordml" xmlns:wps="http://schemas.microsoft.com/office/word/2010/wordprocessingShape" mc:Ignorable="w14 w15 w16se wp14">
   <w:body>
     <w:p>
       <w:pPr>
@@ -69,10 +69,10 @@
                   <v:path o:extrusionok="f" gradientshapeok="t" o:connecttype="rect"/>
                   <o:lock v:ext="edit" aspectratio="t"/>
                 </v:shapetype>
-                <v:shape id="_x0000_i1025" type="#_x0000_t75" style="width:64.5pt;height:64.5pt" o:ole="" fillcolor="window">
+                <v:shape id="_x0000_i1025" type="#_x0000_t75" style="width:64.45pt;height:64.45pt" o:ole="" fillcolor="window">
                   <v:imagedata r:id="rId8" o:title=""/>
                 </v:shape>
-                <o:OLEObject Type="Embed" ProgID="CorelDraw.Graphic.7" ShapeID="_x0000_i1025" DrawAspect="Content" ObjectID="_1680039284" r:id="rId9"/>
+                <o:OLEObject Type="Embed" ProgID="CorelDraw.Graphic.7" ShapeID="_x0000_i1025" DrawAspect="Content" ObjectID="_1680089967" r:id="rId9"/>
               </w:object>
             </w:r>
           </w:p>
@@ -13172,25 +13172,69 @@
       <w:r>
         <w:t xml:space="preserve">Tabela </w:t>
       </w:r>
-      <w:fldSimple w:instr=" STYLEREF 1 \s ">
-        <w:r>
-          <w:rPr>
-            <w:noProof/>
-          </w:rPr>
-          <w:t>2</w:t>
-        </w:r>
-      </w:fldSimple>
+      <w:r>
+        <w:rPr>
+          <w:noProof/>
+        </w:rPr>
+        <w:fldChar w:fldCharType="begin"/>
+      </w:r>
+      <w:r>
+        <w:rPr>
+          <w:noProof/>
+        </w:rPr>
+        <w:instrText xml:space="preserve"> STYLEREF 1 \s </w:instrText>
+      </w:r>
+      <w:r>
+        <w:rPr>
+          <w:noProof/>
+        </w:rPr>
+        <w:fldChar w:fldCharType="separate"/>
+      </w:r>
+      <w:r>
+        <w:rPr>
+          <w:noProof/>
+        </w:rPr>
+        <w:t>2</w:t>
+      </w:r>
+      <w:r>
+        <w:rPr>
+          <w:noProof/>
+        </w:rPr>
+        <w:fldChar w:fldCharType="end"/>
+      </w:r>
       <w:r>
         <w:t>.</w:t>
       </w:r>
-      <w:fldSimple w:instr=" SEQ Tabela \* ARABIC \s 1 ">
-        <w:r>
-          <w:rPr>
-            <w:noProof/>
-          </w:rPr>
-          <w:t>1</w:t>
-        </w:r>
-      </w:fldSimple>
+      <w:r>
+        <w:rPr>
+          <w:noProof/>
+        </w:rPr>
+        <w:fldChar w:fldCharType="begin"/>
+      </w:r>
+      <w:r>
+        <w:rPr>
+          <w:noProof/>
+        </w:rPr>
+        <w:instrText xml:space="preserve"> SEQ Tabela \* ARABIC \s 1 </w:instrText>
+      </w:r>
+      <w:r>
+        <w:rPr>
+          <w:noProof/>
+        </w:rPr>
+        <w:fldChar w:fldCharType="separate"/>
+      </w:r>
+      <w:r>
+        <w:rPr>
+          <w:noProof/>
+        </w:rPr>
+        <w:t>1</w:t>
+      </w:r>
+      <w:r>
+        <w:rPr>
+          <w:noProof/>
+        </w:rPr>
+        <w:fldChar w:fldCharType="end"/>
+      </w:r>
       <w:bookmarkEnd w:id="8"/>
       <w:r>
         <w:t xml:space="preserve"> - </w:t>
@@ -13827,19 +13871,7 @@
         <w:rPr>
           <w:lang w:val="sr-Latn-RS"/>
         </w:rPr>
-        <w:t>2</w:t>
-      </w:r>
-      <w:r>
-        <w:rPr>
-          <w:lang w:val="sr-Latn-RS"/>
-        </w:rPr>
-        <w:t>.</w:t>
-      </w:r>
-      <w:r>
-        <w:rPr>
-          <w:lang w:val="sr-Latn-RS"/>
-        </w:rPr>
-        <w:t>3</w:t>
+        <w:t>2.3</w:t>
       </w:r>
       <w:r>
         <w:rPr>
@@ -13878,14 +13910,60 @@
         <w:rPr>
           <w:lang w:val="sr-Latn-RS"/>
         </w:rPr>
-        <w:t xml:space="preserve">Fizička imovina preduzeća koja se bavi proizvodnojom je obično ogranizovana na hijerarhijski način kao što je opisano na </w:t>
-      </w:r>
-      <w:r>
-        <w:rPr>
-          <w:color w:val="FF0000"/>
-          <w:lang w:val="sr-Latn-RS"/>
-        </w:rPr>
-        <w:t>slici XX</w:t>
+        <w:t>Fizička imovina preduzeća koja se bavi proizvodnojom je obično ogranizovana na hijerarhij</w:t>
+      </w:r>
+      <w:r>
+        <w:rPr>
+          <w:lang w:val="sr-Latn-RS"/>
+        </w:rPr>
+        <w:t xml:space="preserve">ski način kao što je opisano na </w:t>
+      </w:r>
+      <w:r>
+        <w:rPr>
+          <w:lang w:val="sr-Latn-RS"/>
+        </w:rPr>
+        <w:fldChar w:fldCharType="begin"/>
+      </w:r>
+      <w:r>
+        <w:rPr>
+          <w:lang w:val="sr-Latn-RS"/>
+        </w:rPr>
+        <w:instrText xml:space="preserve"> REF _Ref69467726 \h </w:instrText>
+      </w:r>
+      <w:r>
+        <w:rPr>
+          <w:lang w:val="sr-Latn-RS"/>
+        </w:rPr>
+      </w:r>
+      <w:r>
+        <w:rPr>
+          <w:lang w:val="sr-Latn-RS"/>
+        </w:rPr>
+        <w:fldChar w:fldCharType="separate"/>
+      </w:r>
+      <w:r>
+        <w:t xml:space="preserve">slici </w:t>
+      </w:r>
+      <w:r>
+        <w:rPr>
+          <w:noProof/>
+        </w:rPr>
+        <w:t>2</w:t>
+      </w:r>
+      <w:r>
+        <w:t>.</w:t>
+      </w:r>
+      <w:r>
+        <w:rPr>
+          <w:noProof/>
+        </w:rPr>
+        <w:t>3</w:t>
+      </w:r>
+      <w:r>
+        <w:rPr>
+          <w:lang w:val="sr-Latn-RS"/>
+        </w:rPr>
+        <w:fldChar w:fldCharType="end"/>
       </w:r>
       <w:r>
         <w:rPr>
@@ -13908,30 +13986,105 @@
     </w:p>
     <w:p>
       <w:pPr>
-        <w:pStyle w:val="Title"/>
+        <w:keepNext/>
         <w:ind w:firstLine="0"/>
         <w:jc w:val="center"/>
-        <w:rPr>
-          <w:lang w:val="sr-Latn-RS"/>
-        </w:rPr>
-      </w:pPr>
-      <w:r>
-        <w:rPr>
-          <w:lang w:val="sr-Latn-RS"/>
-        </w:rPr>
-        <w:t>ubaciti sliku</w:t>
+      </w:pPr>
+      <w:r>
+        <w:rPr>
+          <w:noProof/>
+        </w:rPr>
+        <w:drawing>
+          <wp:inline distT="0" distB="0" distL="0" distR="0" wp14:anchorId="798A54FD" wp14:editId="7C398EFE">
+            <wp:extent cx="5063054" cy="3771900"/>
+            <wp:effectExtent l="0" t="0" r="0" b="0"/>
+            <wp:docPr id="25" name="Picture 25"/>
+            <wp:cNvGraphicFramePr>
+              <a:graphicFrameLocks xmlns:a="http://schemas.openxmlformats.org/drawingml/2006/main" noChangeAspect="1"/>
+            </wp:cNvGraphicFramePr>
+            <a:graphic xmlns:a="http://schemas.openxmlformats.org/drawingml/2006/main">
+              <a:graphicData uri="http://schemas.openxmlformats.org/drawingml/2006/picture">
+                <pic:pic xmlns:pic="http://schemas.openxmlformats.org/drawingml/2006/picture">
+                  <pic:nvPicPr>
+                    <pic:cNvPr id="25" name="Model_Hijerarhije_Opreme.jpg"/>
+                    <pic:cNvPicPr/>
+                  </pic:nvPicPr>
+                  <pic:blipFill>
+                    <a:blip r:embed="rId16">
+                      <a:extLst>
+                        <a:ext uri="{28A0092B-C50C-407E-A947-70E740481C1C}">
+                          <a14:useLocalDpi xmlns:a14="http://schemas.microsoft.com/office/drawing/2010/main" val="0"/>
+                        </a:ext>
+                      </a:extLst>
+                    </a:blip>
+                    <a:stretch>
+                      <a:fillRect/>
+                    </a:stretch>
+                  </pic:blipFill>
+                  <pic:spPr>
+                    <a:xfrm>
+                      <a:off x="0" y="0"/>
+                      <a:ext cx="5103093" cy="3801728"/>
+                    </a:xfrm>
+                    <a:prstGeom prst="rect">
+                      <a:avLst/>
+                    </a:prstGeom>
+                  </pic:spPr>
+                </pic:pic>
+              </a:graphicData>
+            </a:graphic>
+          </wp:inline>
+        </w:drawing>
       </w:r>
     </w:p>
     <w:p>
       <w:pPr>
-        <w:rPr>
-          <w:lang w:val="sr-Latn-RS"/>
-        </w:rPr>
-      </w:pPr>
-      <w:r>
-        <w:rPr>
-          <w:lang w:val="sr-Latn-RS"/>
-        </w:rPr>
+        <w:pStyle w:val="Caption"/>
+        <w:ind w:firstLine="0"/>
+        <w:jc w:val="center"/>
+        <w:rPr>
+          <w:lang w:val="sr-Latn-RS"/>
+        </w:rPr>
+      </w:pPr>
+      <w:bookmarkStart w:id="12" w:name="_Ref69467726"/>
+      <w:r>
+        <w:t xml:space="preserve">Slika </w:t>
+      </w:r>
+      <w:fldSimple w:instr=" STYLEREF 1 \s ">
+        <w:r>
+          <w:rPr>
+            <w:noProof/>
+          </w:rPr>
+          <w:t>2</w:t>
+        </w:r>
+      </w:fldSimple>
+      <w:r>
+        <w:t>.</w:t>
+      </w:r>
+      <w:fldSimple w:instr=" SEQ Slika \* ARABIC \s 1 ">
+        <w:r>
+          <w:rPr>
+            <w:noProof/>
+          </w:rPr>
+          <w:t>3</w:t>
+        </w:r>
+      </w:fldSimple>
+      <w:bookmarkEnd w:id="12"/>
+      <w:r>
+        <w:t xml:space="preserve"> - Model hijerarhije opreme</w:t>
+      </w:r>
+    </w:p>
+    <w:p>
+      <w:pPr>
+        <w:rPr>
+          <w:lang w:val="sr-Latn-RS"/>
+        </w:rPr>
+      </w:pPr>
+      <w:r>
+        <w:rPr>
+          <w:lang w:val="sr-Latn-RS"/>
+        </w:rPr>
+        <w:lastRenderedPageBreak/>
         <w:t>Model hijerarhije opreme jasno definiše kako se fizička imovina preduzeća može podeliti na različite nivoe</w:t>
       </w:r>
       <w:r>
@@ -14046,7 +14199,6 @@
         <w:rPr>
           <w:lang w:val="sr-Latn-RS"/>
         </w:rPr>
-        <w:lastRenderedPageBreak/>
         <w:t>Nije nam namenjeno da koristimo ovaj model za reorganizaciju kompanije. Model je vrsta mernog štapa, duž kojeg možete položiti karakteristike određen</w:t>
       </w:r>
       <w:r>
@@ -14085,7 +14237,51 @@
           <w:color w:val="FF0000"/>
           <w:lang w:val="sr-Latn-RS"/>
         </w:rPr>
-        <w:t>slika XX</w:t>
+        <w:fldChar w:fldCharType="begin"/>
+      </w:r>
+      <w:r>
+        <w:rPr>
+          <w:lang w:val="sr-Latn-RS"/>
+        </w:rPr>
+        <w:instrText xml:space="preserve"> REF _Ref69473233 \h </w:instrText>
+      </w:r>
+      <w:r>
+        <w:rPr>
+          <w:color w:val="FF0000"/>
+          <w:lang w:val="sr-Latn-RS"/>
+        </w:rPr>
+      </w:r>
+      <w:r>
+        <w:rPr>
+          <w:color w:val="FF0000"/>
+          <w:lang w:val="sr-Latn-RS"/>
+        </w:rPr>
+        <w:fldChar w:fldCharType="separate"/>
+      </w:r>
+      <w:r>
+        <w:t xml:space="preserve">Slika </w:t>
+      </w:r>
+      <w:r>
+        <w:rPr>
+          <w:noProof/>
+        </w:rPr>
+        <w:t>2</w:t>
+      </w:r>
+      <w:r>
+        <w:t>.</w:t>
+      </w:r>
+      <w:r>
+        <w:rPr>
+          <w:noProof/>
+        </w:rPr>
+        <w:t>4</w:t>
+      </w:r>
+      <w:r>
+        <w:rPr>
+          <w:color w:val="FF0000"/>
+          <w:lang w:val="sr-Latn-RS"/>
+        </w:rPr>
+        <w:fldChar w:fldCharType="end"/>
       </w:r>
       <w:r>
         <w:rPr>
@@ -14153,13 +14349,7 @@
           <w:iCs/>
           <w:lang w:val="sr-Latn-RS"/>
         </w:rPr>
-        <w:t>brada narudžbi, Nabavka, Istraživanje, razvoj i inženjering, Marketin i prodaja, Administracija isporuke proizvoda</w:t>
-      </w:r>
-      <w:r>
-        <w:rPr>
-          <w:lang w:val="sr-Latn-RS"/>
-        </w:rPr>
-        <w:t xml:space="preserve"> i </w:t>
+        <w:t>brada narudžbi, Nabavka, Istraživanje, razvoj i inženjering, Marketin</w:t>
       </w:r>
       <w:r>
         <w:rPr>
@@ -14167,13 +14357,7 @@
           <w:iCs/>
           <w:lang w:val="sr-Latn-RS"/>
         </w:rPr>
-        <w:t>Obračun troškova proizvoda</w:t>
-      </w:r>
-      <w:r>
-        <w:rPr>
-          <w:lang w:val="sr-Latn-RS"/>
-        </w:rPr>
-        <w:t xml:space="preserve"> su dakle sastavni deo ERP nivoa. Funkcija koja pripada isključivo MES nivou je </w:t>
+        <w:t>g</w:t>
       </w:r>
       <w:r>
         <w:rPr>
@@ -14181,13 +14365,13 @@
           <w:iCs/>
           <w:lang w:val="sr-Latn-RS"/>
         </w:rPr>
-        <w:t>Kontrola proizvodnje</w:t>
-      </w:r>
-      <w:r>
-        <w:rPr>
-          <w:lang w:val="sr-Latn-RS"/>
-        </w:rPr>
-        <w:t xml:space="preserve">, dok su funkcije </w:t>
+        <w:t xml:space="preserve"> i prodaja, Administracija isporuke proizvoda</w:t>
+      </w:r>
+      <w:r>
+        <w:rPr>
+          <w:lang w:val="sr-Latn-RS"/>
+        </w:rPr>
+        <w:t xml:space="preserve"> i </w:t>
       </w:r>
       <w:r>
         <w:rPr>
@@ -14195,7 +14379,13 @@
           <w:iCs/>
           <w:lang w:val="sr-Latn-RS"/>
         </w:rPr>
-        <w:t xml:space="preserve">Raspored proizvodnje, Kontrola materijala i energije, </w:t>
+        <w:t>Obračun troškova proizvoda</w:t>
+      </w:r>
+      <w:r>
+        <w:rPr>
+          <w:lang w:val="sr-Latn-RS"/>
+        </w:rPr>
+        <w:t xml:space="preserve"> su dakle sastavni deo ERP nivoa. Funkcija koja pripada isključivo MES nivou je </w:t>
       </w:r>
       <w:r>
         <w:rPr>
@@ -14203,13 +14393,13 @@
           <w:iCs/>
           <w:lang w:val="sr-Latn-RS"/>
         </w:rPr>
-        <w:t>Održavanje postrojenja, Osiguranje kvaliteta</w:t>
-      </w:r>
-      <w:r>
-        <w:rPr>
-          <w:lang w:val="sr-Latn-RS"/>
-        </w:rPr>
-        <w:t xml:space="preserve"> i </w:t>
+        <w:t>Kontrola proizvodnje</w:t>
+      </w:r>
+      <w:r>
+        <w:rPr>
+          <w:lang w:val="sr-Latn-RS"/>
+        </w:rPr>
+        <w:t xml:space="preserve">, dok su funkcije </w:t>
       </w:r>
       <w:r>
         <w:rPr>
@@ -14217,6 +14407,28 @@
           <w:iCs/>
           <w:lang w:val="sr-Latn-RS"/>
         </w:rPr>
+        <w:t xml:space="preserve">Raspored proizvodnje, Kontrola materijala i energije, </w:t>
+      </w:r>
+      <w:r>
+        <w:rPr>
+          <w:i/>
+          <w:iCs/>
+          <w:lang w:val="sr-Latn-RS"/>
+        </w:rPr>
+        <w:t>Održavanje postrojenja, Osiguranje kvaliteta</w:t>
+      </w:r>
+      <w:r>
+        <w:rPr>
+          <w:lang w:val="sr-Latn-RS"/>
+        </w:rPr>
+        <w:t xml:space="preserve"> i </w:t>
+      </w:r>
+      <w:r>
+        <w:rPr>
+          <w:i/>
+          <w:iCs/>
+          <w:lang w:val="sr-Latn-RS"/>
+        </w:rPr>
         <w:t>Kontrola zaliha</w:t>
       </w:r>
       <w:r>
@@ -14234,213 +14446,110 @@
     </w:p>
     <w:p>
       <w:pPr>
-        <w:pStyle w:val="Title"/>
+        <w:keepNext/>
         <w:ind w:firstLine="0"/>
         <w:jc w:val="center"/>
-        <w:rPr>
-          <w:lang w:val="sr-Latn-RS"/>
-        </w:rPr>
-      </w:pPr>
-      <w:r>
-        <w:rPr>
-          <w:lang w:val="sr-Latn-RS"/>
-        </w:rPr>
-        <w:t>Ubaciti sliku</w:t>
+      </w:pPr>
+      <w:r>
+        <w:rPr>
+          <w:noProof/>
+        </w:rPr>
+        <w:lastRenderedPageBreak/>
+        <w:drawing>
+          <wp:inline distT="0" distB="0" distL="0" distR="0" wp14:anchorId="51046526" wp14:editId="4DA62CEF">
+            <wp:extent cx="6299835" cy="4543425"/>
+            <wp:effectExtent l="0" t="0" r="0" b="0"/>
+            <wp:docPr id="26" name="Picture 26"/>
+            <wp:cNvGraphicFramePr>
+              <a:graphicFrameLocks xmlns:a="http://schemas.openxmlformats.org/drawingml/2006/main" noChangeAspect="1"/>
+            </wp:cNvGraphicFramePr>
+            <a:graphic xmlns:a="http://schemas.openxmlformats.org/drawingml/2006/main">
+              <a:graphicData uri="http://schemas.openxmlformats.org/drawingml/2006/picture">
+                <pic:pic xmlns:pic="http://schemas.openxmlformats.org/drawingml/2006/picture">
+                  <pic:nvPicPr>
+                    <pic:cNvPr id="26" name="Funkcionalni_model_upravljanja_preduzećem.jpg"/>
+                    <pic:cNvPicPr/>
+                  </pic:nvPicPr>
+                  <pic:blipFill>
+                    <a:blip r:embed="rId17">
+                      <a:extLst>
+                        <a:ext uri="{28A0092B-C50C-407E-A947-70E740481C1C}">
+                          <a14:useLocalDpi xmlns:a14="http://schemas.microsoft.com/office/drawing/2010/main" val="0"/>
+                        </a:ext>
+                      </a:extLst>
+                    </a:blip>
+                    <a:stretch>
+                      <a:fillRect/>
+                    </a:stretch>
+                  </pic:blipFill>
+                  <pic:spPr>
+                    <a:xfrm>
+                      <a:off x="0" y="0"/>
+                      <a:ext cx="6299835" cy="4543425"/>
+                    </a:xfrm>
+                    <a:prstGeom prst="rect">
+                      <a:avLst/>
+                    </a:prstGeom>
+                  </pic:spPr>
+                </pic:pic>
+              </a:graphicData>
+            </a:graphic>
+          </wp:inline>
+        </w:drawing>
       </w:r>
     </w:p>
     <w:p>
       <w:pPr>
-        <w:pStyle w:val="Heading4"/>
-        <w:rPr>
-          <w:lang w:val="sr-Latn-RS"/>
-        </w:rPr>
-      </w:pPr>
-      <w:r>
-        <w:rPr>
-          <w:lang w:val="sr-Latn-RS"/>
-        </w:rPr>
-        <w:t>Objektni model</w:t>
+        <w:pStyle w:val="Caption"/>
+        <w:ind w:firstLine="0"/>
+        <w:jc w:val="center"/>
+        <w:rPr>
+          <w:lang w:val="sr-Latn-RS"/>
+        </w:rPr>
+      </w:pPr>
+      <w:bookmarkStart w:id="13" w:name="_Ref69473233"/>
+      <w:r>
+        <w:t xml:space="preserve">Slika </w:t>
+      </w:r>
+      <w:fldSimple w:instr=" STYLEREF 1 \s ">
+        <w:r>
+          <w:rPr>
+            <w:noProof/>
+          </w:rPr>
+          <w:t>2</w:t>
+        </w:r>
+      </w:fldSimple>
+      <w:r>
+        <w:t>.</w:t>
+      </w:r>
+      <w:fldSimple w:instr=" SEQ Slika \* ARABIC \s 1 ">
+        <w:r>
+          <w:rPr>
+            <w:noProof/>
+          </w:rPr>
+          <w:t>4</w:t>
+        </w:r>
+      </w:fldSimple>
+      <w:bookmarkEnd w:id="13"/>
+      <w:r>
+        <w:t xml:space="preserve"> - </w:t>
+      </w:r>
+      <w:r>
+        <w:t>Funkcionalni model upravljanja preduzećem</w:t>
       </w:r>
     </w:p>
     <w:p>
       <w:pPr>
-        <w:rPr>
-          <w:lang w:val="sr-Latn-RS"/>
-        </w:rPr>
-      </w:pPr>
-      <w:r>
-        <w:rPr>
-          <w:lang w:val="sr-Latn-RS"/>
-        </w:rPr>
-        <w:t>Ako uporedite informacije u različitim tokovima informacija, nailazite na mnogo preklapanja.</w:t>
-      </w:r>
-      <w:r>
-        <w:rPr>
-          <w:lang w:val="sr-Latn-RS"/>
-        </w:rPr>
-        <w:t xml:space="preserve"> </w:t>
-      </w:r>
-      <w:r>
-        <w:rPr>
-          <w:lang w:val="sr-Latn-RS"/>
-        </w:rPr>
-        <w:t>Na primer, i recepti i rasporedi proizvodnje sadrže informacije o materijalima.</w:t>
-      </w:r>
-      <w:r>
-        <w:rPr>
-          <w:lang w:val="sr-Latn-RS"/>
-        </w:rPr>
-        <w:t xml:space="preserve"> </w:t>
-      </w:r>
-      <w:r>
-        <w:rPr>
-          <w:lang w:val="sr-Latn-RS"/>
-        </w:rPr>
-        <w:t>Da bi se standardizovala velika količina informacija koje treba razmeniti, neophodno je prvo sprovesti proces normalizacije.</w:t>
-      </w:r>
-      <w:r>
-        <w:rPr>
-          <w:lang w:val="sr-Latn-RS"/>
-        </w:rPr>
-        <w:t xml:space="preserve"> Pod tim se podrazumeva,</w:t>
-      </w:r>
-      <w:r>
-        <w:rPr>
-          <w:lang w:val="sr-Latn-RS"/>
-        </w:rPr>
-        <w:t xml:space="preserve"> analiza tokova informacija radi utvrđivanja osnovnih podataka, tako da možemo da razvijemo standardne modele za razmenu informacija, u kojima se podaci pojavljuju samo jednom.</w:t>
-      </w:r>
-      <w:r>
-        <w:rPr>
-          <w:lang w:val="sr-Latn-RS"/>
-        </w:rPr>
-        <w:t xml:space="preserve"> </w:t>
-      </w:r>
-      <w:r>
-        <w:rPr>
-          <w:lang w:val="sr-Latn-RS"/>
-        </w:rPr>
-        <w:t>ISA-95</w:t>
-      </w:r>
-      <w:r>
-        <w:rPr>
-          <w:lang w:val="sr-Latn-RS"/>
-        </w:rPr>
-        <w:t xml:space="preserve"> standard</w:t>
-      </w:r>
-      <w:r>
-        <w:rPr>
-          <w:lang w:val="sr-Latn-RS"/>
-        </w:rPr>
-        <w:t xml:space="preserve"> definiše sledeće osnovne podatke: opremu, materijal i osoblje.</w:t>
-      </w:r>
-      <w:r>
-        <w:rPr>
-          <w:lang w:val="sr-Latn-RS"/>
-        </w:rPr>
-        <w:t xml:space="preserve"> Ovo su osnovni gradivni elementi</w:t>
-      </w:r>
-      <w:r>
-        <w:rPr>
-          <w:lang w:val="sr-Latn-RS"/>
-        </w:rPr>
-        <w:t xml:space="preserve"> sa kojima konstruiš</w:t>
-      </w:r>
-      <w:r>
-        <w:rPr>
-          <w:lang w:val="sr-Latn-RS"/>
-        </w:rPr>
-        <w:t>emo</w:t>
-      </w:r>
-      <w:r>
-        <w:rPr>
-          <w:lang w:val="sr-Latn-RS"/>
-        </w:rPr>
-        <w:t xml:space="preserve"> tokove informacija.</w:t>
-      </w:r>
-      <w:r>
-        <w:rPr>
-          <w:lang w:val="sr-Latn-RS"/>
-        </w:rPr>
-        <w:t xml:space="preserve"> </w:t>
-      </w:r>
-      <w:r>
-        <w:rPr>
-          <w:lang w:val="sr-Latn-RS"/>
-        </w:rPr>
-        <w:t xml:space="preserve">Pored osnovnih </w:t>
-      </w:r>
-      <w:r>
-        <w:rPr>
-          <w:lang w:val="sr-Latn-RS"/>
-        </w:rPr>
-        <w:t>gradivnih elemenata o</w:t>
-      </w:r>
-      <w:r>
-        <w:rPr>
-          <w:lang w:val="sr-Latn-RS"/>
-        </w:rPr>
-        <w:t>soblj</w:t>
-      </w:r>
-      <w:r>
-        <w:rPr>
-          <w:lang w:val="sr-Latn-RS"/>
-        </w:rPr>
-        <w:t>a</w:t>
-      </w:r>
-      <w:r>
-        <w:rPr>
-          <w:lang w:val="sr-Latn-RS"/>
-        </w:rPr>
-        <w:t>, oprem</w:t>
-      </w:r>
-      <w:r>
-        <w:rPr>
-          <w:lang w:val="sr-Latn-RS"/>
-        </w:rPr>
-        <w:t>e</w:t>
-      </w:r>
-      <w:r>
-        <w:rPr>
-          <w:lang w:val="sr-Latn-RS"/>
-        </w:rPr>
-        <w:t xml:space="preserve"> i materijal</w:t>
-      </w:r>
-      <w:r>
-        <w:rPr>
-          <w:lang w:val="sr-Latn-RS"/>
-        </w:rPr>
-        <w:t>a</w:t>
-      </w:r>
-      <w:r>
-        <w:rPr>
-          <w:lang w:val="sr-Latn-RS"/>
-        </w:rPr>
-        <w:t>, ISA-95</w:t>
-      </w:r>
-      <w:r>
-        <w:rPr>
-          <w:lang w:val="sr-Latn-RS"/>
-        </w:rPr>
-        <w:t xml:space="preserve"> standard</w:t>
-      </w:r>
-      <w:r>
-        <w:rPr>
-          <w:lang w:val="sr-Latn-RS"/>
-        </w:rPr>
-        <w:t xml:space="preserve"> uvodi </w:t>
-      </w:r>
-      <w:r>
-        <w:rPr>
-          <w:lang w:val="sr-Latn-RS"/>
-        </w:rPr>
-        <w:t>pojam procesni segmenti</w:t>
-      </w:r>
-      <w:r>
-        <w:rPr>
-          <w:lang w:val="sr-Latn-RS"/>
-        </w:rPr>
-        <w:t>.</w:t>
+        <w:pStyle w:val="Heading4"/>
+        <w:rPr>
+          <w:lang w:val="sr-Latn-RS"/>
+        </w:rPr>
+      </w:pPr>
+      <w:r>
+        <w:rPr>
+          <w:lang w:val="sr-Latn-RS"/>
+        </w:rPr>
+        <w:t>Objektni model</w:t>
       </w:r>
     </w:p>
     <w:p>
@@ -14453,6 +14562,175 @@
         <w:rPr>
           <w:lang w:val="sr-Latn-RS"/>
         </w:rPr>
+        <w:t>Ako uporedite informacije u različitim tokovima informacija, nailazite na mnogo preklapanja.</w:t>
+      </w:r>
+      <w:r>
+        <w:rPr>
+          <w:lang w:val="sr-Latn-RS"/>
+        </w:rPr>
+        <w:t xml:space="preserve"> </w:t>
+      </w:r>
+      <w:r>
+        <w:rPr>
+          <w:lang w:val="sr-Latn-RS"/>
+        </w:rPr>
+        <w:t>Na primer, i recepti i rasporedi proizvodnje sadrže informacije o materijalima.</w:t>
+      </w:r>
+      <w:r>
+        <w:rPr>
+          <w:lang w:val="sr-Latn-RS"/>
+        </w:rPr>
+        <w:t xml:space="preserve"> </w:t>
+      </w:r>
+      <w:r>
+        <w:rPr>
+          <w:lang w:val="sr-Latn-RS"/>
+        </w:rPr>
+        <w:t>Da bi se standardizovala velika količina informacija koje treba razmeniti, neophodno je prvo sprovesti proces normalizacije.</w:t>
+      </w:r>
+      <w:r>
+        <w:rPr>
+          <w:lang w:val="sr-Latn-RS"/>
+        </w:rPr>
+        <w:t xml:space="preserve"> Pod tim se podrazumeva,</w:t>
+      </w:r>
+      <w:r>
+        <w:rPr>
+          <w:lang w:val="sr-Latn-RS"/>
+        </w:rPr>
+        <w:t xml:space="preserve"> analiza tokova informacija radi utvrđivanja osnovnih podataka, tako da možemo da razvijemo standardne modele za razmenu informacija, u kojima se podaci pojavljuju samo jednom. ISA-95</w:t>
+      </w:r>
+      <w:r>
+        <w:rPr>
+          <w:lang w:val="sr-Latn-RS"/>
+        </w:rPr>
+        <w:t xml:space="preserve"> standard</w:t>
+      </w:r>
+      <w:r>
+        <w:rPr>
+          <w:lang w:val="sr-Latn-RS"/>
+        </w:rPr>
+        <w:t xml:space="preserve"> definiše sledeće osnovne podatke: opremu, materijal i osoblje.</w:t>
+      </w:r>
+      <w:r>
+        <w:rPr>
+          <w:lang w:val="sr-Latn-RS"/>
+        </w:rPr>
+        <w:t xml:space="preserve"> Ovo su osnovni gradivni elementi</w:t>
+      </w:r>
+      <w:r>
+        <w:rPr>
+          <w:lang w:val="sr-Latn-RS"/>
+        </w:rPr>
+        <w:t xml:space="preserve"> sa kojima konstruiš</w:t>
+      </w:r>
+      <w:r>
+        <w:rPr>
+          <w:lang w:val="sr-Latn-RS"/>
+        </w:rPr>
+        <w:t>emo</w:t>
+      </w:r>
+      <w:r>
+        <w:rPr>
+          <w:lang w:val="sr-Latn-RS"/>
+        </w:rPr>
+        <w:t xml:space="preserve"> tokove informacija.</w:t>
+      </w:r>
+      <w:r>
+        <w:rPr>
+          <w:lang w:val="sr-Latn-RS"/>
+        </w:rPr>
+        <w:t xml:space="preserve"> </w:t>
+      </w:r>
+      <w:r>
+        <w:rPr>
+          <w:lang w:val="sr-Latn-RS"/>
+        </w:rPr>
+        <w:t xml:space="preserve">Pored osnovnih </w:t>
+      </w:r>
+      <w:r>
+        <w:rPr>
+          <w:lang w:val="sr-Latn-RS"/>
+        </w:rPr>
+        <w:t>gradivnih elemenata o</w:t>
+      </w:r>
+      <w:r>
+        <w:rPr>
+          <w:lang w:val="sr-Latn-RS"/>
+        </w:rPr>
+        <w:t>soblj</w:t>
+      </w:r>
+      <w:r>
+        <w:rPr>
+          <w:lang w:val="sr-Latn-RS"/>
+        </w:rPr>
+        <w:t>a</w:t>
+      </w:r>
+      <w:r>
+        <w:rPr>
+          <w:lang w:val="sr-Latn-RS"/>
+        </w:rPr>
+        <w:t>, oprem</w:t>
+      </w:r>
+      <w:r>
+        <w:rPr>
+          <w:lang w:val="sr-Latn-RS"/>
+        </w:rPr>
+        <w:t>e</w:t>
+      </w:r>
+      <w:r>
+        <w:rPr>
+          <w:lang w:val="sr-Latn-RS"/>
+        </w:rPr>
+        <w:t xml:space="preserve"> i materijal</w:t>
+      </w:r>
+      <w:r>
+        <w:rPr>
+          <w:lang w:val="sr-Latn-RS"/>
+        </w:rPr>
+        <w:t>a</w:t>
+      </w:r>
+      <w:r>
+        <w:rPr>
+          <w:lang w:val="sr-Latn-RS"/>
+        </w:rPr>
+        <w:t>, ISA-95</w:t>
+      </w:r>
+      <w:r>
+        <w:rPr>
+          <w:lang w:val="sr-Latn-RS"/>
+        </w:rPr>
+        <w:t xml:space="preserve"> standard</w:t>
+      </w:r>
+      <w:r>
+        <w:rPr>
+          <w:lang w:val="sr-Latn-RS"/>
+        </w:rPr>
+        <w:t xml:space="preserve"> uvodi </w:t>
+      </w:r>
+      <w:r>
+        <w:rPr>
+          <w:lang w:val="sr-Latn-RS"/>
+        </w:rPr>
+        <w:t>pojam procesni segmenti</w:t>
+      </w:r>
+      <w:r>
+        <w:rPr>
+          <w:lang w:val="sr-Latn-RS"/>
+        </w:rPr>
+        <w:t>.</w:t>
+      </w:r>
+    </w:p>
+    <w:p>
+      <w:pPr>
+        <w:rPr>
+          <w:lang w:val="sr-Latn-RS"/>
+        </w:rPr>
+      </w:pPr>
+      <w:r>
+        <w:rPr>
+          <w:lang w:val="sr-Latn-RS"/>
+        </w:rPr>
         <w:t>Procesni segment</w:t>
       </w:r>
       <w:r>
@@ -14724,14 +15002,66 @@
         <w:rPr>
           <w:lang w:val="sr-Latn-RS"/>
         </w:rPr>
-        <w:t xml:space="preserve">MES i ERP sistema, kao što je prikazano na </w:t>
+        <w:t>MES i ERP sistema, kao što je prikazano na</w:t>
       </w:r>
       <w:r>
         <w:rPr>
           <w:color w:val="FF0000"/>
           <w:lang w:val="sr-Latn-RS"/>
         </w:rPr>
-        <w:t>slici XX</w:t>
+        <w:t xml:space="preserve"> </w:t>
+      </w:r>
+      <w:r>
+        <w:rPr>
+          <w:color w:val="FF0000"/>
+          <w:lang w:val="sr-Latn-RS"/>
+        </w:rPr>
+        <w:fldChar w:fldCharType="begin"/>
+      </w:r>
+      <w:r>
+        <w:rPr>
+          <w:color w:val="FF0000"/>
+          <w:lang w:val="sr-Latn-RS"/>
+        </w:rPr>
+        <w:instrText xml:space="preserve"> REF _Ref69474082 \h </w:instrText>
+      </w:r>
+      <w:r>
+        <w:rPr>
+          <w:color w:val="FF0000"/>
+          <w:lang w:val="sr-Latn-RS"/>
+        </w:rPr>
+      </w:r>
+      <w:r>
+        <w:rPr>
+          <w:color w:val="FF0000"/>
+          <w:lang w:val="sr-Latn-RS"/>
+        </w:rPr>
+        <w:fldChar w:fldCharType="separate"/>
+      </w:r>
+      <w:r>
+        <w:t xml:space="preserve">slici </w:t>
+      </w:r>
+      <w:r>
+        <w:rPr>
+          <w:noProof/>
+        </w:rPr>
+        <w:t>2</w:t>
+      </w:r>
+      <w:r>
+        <w:t>.</w:t>
+      </w:r>
+      <w:r>
+        <w:rPr>
+          <w:noProof/>
+        </w:rPr>
+        <w:t>5</w:t>
+      </w:r>
+      <w:r>
+        <w:rPr>
+          <w:color w:val="FF0000"/>
+          <w:lang w:val="sr-Latn-RS"/>
+        </w:rPr>
+        <w:fldChar w:fldCharType="end"/>
       </w:r>
       <w:r>
         <w:rPr>
@@ -14742,371 +15072,339 @@
     </w:p>
     <w:p>
       <w:pPr>
-        <w:pStyle w:val="Title"/>
+        <w:keepNext/>
         <w:ind w:firstLine="0"/>
         <w:jc w:val="center"/>
-        <w:rPr>
-          <w:lang w:val="sr-Latn-RS"/>
-        </w:rPr>
-      </w:pPr>
-      <w:r>
-        <w:rPr>
-          <w:lang w:val="sr-Latn-RS"/>
-        </w:rPr>
-        <w:t>ubaciti sliku</w:t>
+      </w:pPr>
+      <w:r>
+        <w:rPr>
+          <w:noProof/>
+        </w:rPr>
+        <w:lastRenderedPageBreak/>
+        <w:drawing>
+          <wp:inline distT="0" distB="0" distL="0" distR="0" wp14:anchorId="7CA1151F" wp14:editId="693CAAB9">
+            <wp:extent cx="6299835" cy="2898775"/>
+            <wp:effectExtent l="0" t="0" r="0" b="0"/>
+            <wp:docPr id="27" name="Picture 27"/>
+            <wp:cNvGraphicFramePr>
+              <a:graphicFrameLocks xmlns:a="http://schemas.openxmlformats.org/drawingml/2006/main" noChangeAspect="1"/>
+            </wp:cNvGraphicFramePr>
+            <a:graphic xmlns:a="http://schemas.openxmlformats.org/drawingml/2006/main">
+              <a:graphicData uri="http://schemas.openxmlformats.org/drawingml/2006/picture">
+                <pic:pic xmlns:pic="http://schemas.openxmlformats.org/drawingml/2006/picture">
+                  <pic:nvPicPr>
+                    <pic:cNvPr id="27" name="Model_razmene_informacija.jpg"/>
+                    <pic:cNvPicPr/>
+                  </pic:nvPicPr>
+                  <pic:blipFill>
+                    <a:blip r:embed="rId18">
+                      <a:extLst>
+                        <a:ext uri="{28A0092B-C50C-407E-A947-70E740481C1C}">
+                          <a14:useLocalDpi xmlns:a14="http://schemas.microsoft.com/office/drawing/2010/main" val="0"/>
+                        </a:ext>
+                      </a:extLst>
+                    </a:blip>
+                    <a:stretch>
+                      <a:fillRect/>
+                    </a:stretch>
+                  </pic:blipFill>
+                  <pic:spPr>
+                    <a:xfrm>
+                      <a:off x="0" y="0"/>
+                      <a:ext cx="6299835" cy="2898775"/>
+                    </a:xfrm>
+                    <a:prstGeom prst="rect">
+                      <a:avLst/>
+                    </a:prstGeom>
+                  </pic:spPr>
+                </pic:pic>
+              </a:graphicData>
+            </a:graphic>
+          </wp:inline>
+        </w:drawing>
       </w:r>
     </w:p>
     <w:p>
       <w:pPr>
-        <w:rPr>
-          <w:lang w:val="sr-Latn-RS"/>
-        </w:rPr>
-      </w:pPr>
-      <w:r>
-        <w:rPr>
-          <w:lang w:val="sr-Latn-RS"/>
-        </w:rPr>
-        <w:t xml:space="preserve">Da bi </w:t>
-      </w:r>
-      <w:r>
-        <w:rPr>
-          <w:lang w:val="sr-Latn-RS"/>
-        </w:rPr>
-        <w:t xml:space="preserve">se </w:t>
-      </w:r>
-      <w:r>
-        <w:rPr>
-          <w:lang w:val="sr-Latn-RS"/>
-        </w:rPr>
-        <w:t>standardizova</w:t>
-      </w:r>
-      <w:r>
-        <w:rPr>
-          <w:lang w:val="sr-Latn-RS"/>
-        </w:rPr>
-        <w:t>li</w:t>
-      </w:r>
-      <w:r>
-        <w:rPr>
-          <w:lang w:val="sr-Latn-RS"/>
-        </w:rPr>
-        <w:t xml:space="preserve"> tokov</w:t>
-      </w:r>
-      <w:r>
-        <w:rPr>
-          <w:lang w:val="sr-Latn-RS"/>
-        </w:rPr>
-        <w:t>i</w:t>
-      </w:r>
-      <w:r>
-        <w:rPr>
-          <w:lang w:val="sr-Latn-RS"/>
-        </w:rPr>
-        <w:t xml:space="preserve"> informacija, ISA-95 </w:t>
-      </w:r>
-      <w:r>
-        <w:rPr>
-          <w:lang w:val="sr-Latn-RS"/>
-        </w:rPr>
-        <w:t xml:space="preserve">standard </w:t>
-      </w:r>
-      <w:r>
-        <w:rPr>
-          <w:lang w:val="sr-Latn-RS"/>
-        </w:rPr>
-        <w:t>grupiše sve informacije koje treba razmeniti u četiri kategorije: informacije o mogućnostima proizvodnje, informacije o definiciji proizvoda,</w:t>
-      </w:r>
-      <w:r>
-        <w:rPr>
-          <w:lang w:val="sr-Latn-RS"/>
-        </w:rPr>
-        <w:t xml:space="preserve"> </w:t>
-      </w:r>
-      <w:r>
-        <w:rPr>
-          <w:lang w:val="sr-Latn-RS"/>
-        </w:rPr>
-        <w:t>informacije o planu proizvodnje i informacije o performansama proizvodnje.</w:t>
-      </w:r>
-      <w:r>
-        <w:rPr>
-          <w:lang w:val="sr-Latn-RS"/>
-        </w:rPr>
-        <w:t xml:space="preserve"> Objektni modeli kao što su</w:t>
-      </w:r>
-      <w:r>
-        <w:rPr>
-          <w:lang w:val="sr-Latn-RS"/>
-        </w:rPr>
-        <w:t xml:space="preserve"> oprem</w:t>
-      </w:r>
-      <w:r>
-        <w:rPr>
-          <w:lang w:val="sr-Latn-RS"/>
-        </w:rPr>
-        <w:t>a</w:t>
-      </w:r>
-      <w:r>
-        <w:rPr>
-          <w:lang w:val="sr-Latn-RS"/>
-        </w:rPr>
-        <w:t xml:space="preserve">, osoblje, materijal i </w:t>
-      </w:r>
-      <w:r>
-        <w:rPr>
-          <w:lang w:val="sr-Latn-RS"/>
-        </w:rPr>
-        <w:t>procesni segmenit</w:t>
-      </w:r>
-      <w:r>
-        <w:rPr>
-          <w:lang w:val="sr-Latn-RS"/>
-        </w:rPr>
-        <w:t xml:space="preserve"> formiraju osnovne građevinske blokove za svaku kategoriju.</w:t>
-      </w:r>
-      <w:r>
-        <w:rPr>
-          <w:lang w:val="sr-Latn-RS"/>
-        </w:rPr>
-        <w:t xml:space="preserve"> </w:t>
-      </w:r>
-      <w:r>
-        <w:rPr>
-          <w:lang w:val="sr-Latn-RS"/>
-        </w:rPr>
-        <w:t>Informacije o mogućnostima proizvodnje su informacije o raspoloživosti proizvodnih resursa, kao što su mašine, alati, operateri, privremeni radnici, sastojci i energija.</w:t>
-      </w:r>
-      <w:r>
-        <w:rPr>
-          <w:lang w:val="sr-Latn-RS"/>
-        </w:rPr>
-        <w:t xml:space="preserve"> </w:t>
-      </w:r>
-      <w:r>
-        <w:rPr>
-          <w:lang w:val="sr-Latn-RS"/>
-        </w:rPr>
-        <w:lastRenderedPageBreak/>
-        <w:t xml:space="preserve">Informacije o definiciji proizvoda </w:t>
-      </w:r>
-      <w:r>
-        <w:rPr>
-          <w:lang w:val="sr-Latn-RS"/>
-        </w:rPr>
-        <w:t>predstavlja</w:t>
-      </w:r>
-      <w:r>
-        <w:rPr>
-          <w:lang w:val="sr-Latn-RS"/>
-        </w:rPr>
-        <w:t xml:space="preserve"> prikupljanje informacija koje opisuju kako se pravi proizvod, kao što su recepti</w:t>
-      </w:r>
-      <w:r>
-        <w:rPr>
-          <w:lang w:val="sr-Latn-RS"/>
-        </w:rPr>
-        <w:t xml:space="preserve"> </w:t>
-      </w:r>
-      <w:r>
-        <w:rPr>
-          <w:lang w:val="sr-Latn-RS"/>
-        </w:rPr>
-        <w:t>i uputstva za montažu.</w:t>
-      </w:r>
-      <w:r>
-        <w:rPr>
-          <w:lang w:val="sr-Latn-RS"/>
-        </w:rPr>
-        <w:t xml:space="preserve"> </w:t>
-      </w:r>
-      <w:r>
-        <w:rPr>
-          <w:lang w:val="sr-Latn-RS"/>
-        </w:rPr>
-        <w:t xml:space="preserve">Informacije o planu proizvodnje su informacije o tome šta treba da </w:t>
-      </w:r>
-      <w:r>
-        <w:rPr>
-          <w:lang w:val="sr-Latn-RS"/>
-        </w:rPr>
-        <w:t xml:space="preserve">se </w:t>
-      </w:r>
-      <w:r>
-        <w:rPr>
-          <w:lang w:val="sr-Latn-RS"/>
-        </w:rPr>
-        <w:t>proizvede i kada</w:t>
-      </w:r>
-      <w:r>
-        <w:rPr>
-          <w:lang w:val="sr-Latn-RS"/>
-        </w:rPr>
-        <w:t xml:space="preserve"> da se proizvede</w:t>
-      </w:r>
-      <w:r>
-        <w:rPr>
-          <w:lang w:val="sr-Latn-RS"/>
-        </w:rPr>
-        <w:t>, kao što je plan proizvodnje ili prognoza.</w:t>
-      </w:r>
-      <w:r>
-        <w:rPr>
-          <w:lang w:val="sr-Latn-RS"/>
-        </w:rPr>
-        <w:t xml:space="preserve"> </w:t>
-      </w:r>
-      <w:r>
-        <w:rPr>
-          <w:lang w:val="sr-Latn-RS"/>
-        </w:rPr>
-        <w:t xml:space="preserve">A </w:t>
-      </w:r>
-      <w:r>
-        <w:rPr>
-          <w:lang w:val="sr-Latn-RS"/>
-        </w:rPr>
-        <w:t>i</w:t>
-      </w:r>
-      <w:r>
-        <w:rPr>
-          <w:lang w:val="sr-Latn-RS"/>
-        </w:rPr>
-        <w:t>nformacije o performansama proizvodnje su informacije o tome šta i koliko je proizvedeno i koje osobe i resurs</w:t>
-      </w:r>
-      <w:r>
-        <w:rPr>
-          <w:lang w:val="sr-Latn-RS"/>
-        </w:rPr>
-        <w:t>i</w:t>
-      </w:r>
-      <w:r>
-        <w:rPr>
-          <w:lang w:val="sr-Latn-RS"/>
-        </w:rPr>
-        <w:t xml:space="preserve"> su korišćeni, kao što je izveštaj.</w:t>
+        <w:pStyle w:val="Caption"/>
+        <w:ind w:firstLine="0"/>
+        <w:jc w:val="center"/>
+        <w:rPr>
+          <w:lang w:val="sr-Latn-RS"/>
+        </w:rPr>
+      </w:pPr>
+      <w:bookmarkStart w:id="14" w:name="_Ref69474082"/>
+      <w:r>
+        <w:t xml:space="preserve">Slika </w:t>
+      </w:r>
+      <w:fldSimple w:instr=" STYLEREF 1 \s ">
+        <w:r>
+          <w:rPr>
+            <w:noProof/>
+          </w:rPr>
+          <w:t>2</w:t>
+        </w:r>
+      </w:fldSimple>
+      <w:r>
+        <w:t>.</w:t>
+      </w:r>
+      <w:fldSimple w:instr=" SEQ Slika \* ARABIC \s 1 ">
+        <w:r>
+          <w:rPr>
+            <w:noProof/>
+          </w:rPr>
+          <w:t>5</w:t>
+        </w:r>
+      </w:fldSimple>
+      <w:bookmarkEnd w:id="14"/>
+      <w:r>
+        <w:t xml:space="preserve"> - </w:t>
+      </w:r>
+      <w:r>
+        <w:t>Model razmene informacija</w:t>
       </w:r>
     </w:p>
     <w:p>
       <w:pPr>
-        <w:pStyle w:val="Heading3"/>
-        <w:rPr>
-          <w:lang w:val="sr-Latn-RS"/>
-        </w:rPr>
-      </w:pPr>
-      <w:r>
-        <w:rPr>
-          <w:lang w:val="sr-Latn-RS"/>
-        </w:rPr>
-        <w:t>Deo 2 - Atributi objektnog modela</w:t>
+        <w:rPr>
+          <w:lang w:val="sr-Latn-RS"/>
+        </w:rPr>
+      </w:pPr>
+      <w:r>
+        <w:rPr>
+          <w:lang w:val="sr-Latn-RS"/>
+        </w:rPr>
+        <w:t xml:space="preserve">Da bi </w:t>
+      </w:r>
+      <w:r>
+        <w:rPr>
+          <w:lang w:val="sr-Latn-RS"/>
+        </w:rPr>
+        <w:t xml:space="preserve">se </w:t>
+      </w:r>
+      <w:r>
+        <w:rPr>
+          <w:lang w:val="sr-Latn-RS"/>
+        </w:rPr>
+        <w:t>standardizova</w:t>
+      </w:r>
+      <w:r>
+        <w:rPr>
+          <w:lang w:val="sr-Latn-RS"/>
+        </w:rPr>
+        <w:t>li</w:t>
+      </w:r>
+      <w:r>
+        <w:rPr>
+          <w:lang w:val="sr-Latn-RS"/>
+        </w:rPr>
+        <w:t xml:space="preserve"> tokov</w:t>
+      </w:r>
+      <w:r>
+        <w:rPr>
+          <w:lang w:val="sr-Latn-RS"/>
+        </w:rPr>
+        <w:t>i</w:t>
+      </w:r>
+      <w:r>
+        <w:rPr>
+          <w:lang w:val="sr-Latn-RS"/>
+        </w:rPr>
+        <w:t xml:space="preserve"> informacija, ISA-95 </w:t>
+      </w:r>
+      <w:r>
+        <w:rPr>
+          <w:lang w:val="sr-Latn-RS"/>
+        </w:rPr>
+        <w:t xml:space="preserve">standard </w:t>
+      </w:r>
+      <w:r>
+        <w:rPr>
+          <w:lang w:val="sr-Latn-RS"/>
+        </w:rPr>
+        <w:t>grupiše sve informacije koje treba razmeniti u četiri kategorije: informacije o mogućnostima proizvodnje, informacije o definiciji proizvoda,</w:t>
+      </w:r>
+      <w:r>
+        <w:rPr>
+          <w:lang w:val="sr-Latn-RS"/>
+        </w:rPr>
+        <w:t xml:space="preserve"> </w:t>
+      </w:r>
+      <w:r>
+        <w:rPr>
+          <w:lang w:val="sr-Latn-RS"/>
+        </w:rPr>
+        <w:t>informacije o planu proizvodnje i informacije o performansama proizvodnje.</w:t>
+      </w:r>
+      <w:r>
+        <w:rPr>
+          <w:lang w:val="sr-Latn-RS"/>
+        </w:rPr>
+        <w:t xml:space="preserve"> Objektni modeli kao što su</w:t>
+      </w:r>
+      <w:r>
+        <w:rPr>
+          <w:lang w:val="sr-Latn-RS"/>
+        </w:rPr>
+        <w:t xml:space="preserve"> oprem</w:t>
+      </w:r>
+      <w:r>
+        <w:rPr>
+          <w:lang w:val="sr-Latn-RS"/>
+        </w:rPr>
+        <w:t>a</w:t>
+      </w:r>
+      <w:r>
+        <w:rPr>
+          <w:lang w:val="sr-Latn-RS"/>
+        </w:rPr>
+        <w:t xml:space="preserve">, osoblje, materijal i </w:t>
+      </w:r>
+      <w:r>
+        <w:rPr>
+          <w:lang w:val="sr-Latn-RS"/>
+        </w:rPr>
+        <w:t>procesni segmenit</w:t>
+      </w:r>
+      <w:r>
+        <w:rPr>
+          <w:lang w:val="sr-Latn-RS"/>
+        </w:rPr>
+        <w:t xml:space="preserve"> formiraju osnovne građevinske blokove za svaku kategoriju.</w:t>
+      </w:r>
+      <w:r>
+        <w:rPr>
+          <w:lang w:val="sr-Latn-RS"/>
+        </w:rPr>
+        <w:t xml:space="preserve"> </w:t>
+      </w:r>
+      <w:r>
+        <w:rPr>
+          <w:lang w:val="sr-Latn-RS"/>
+        </w:rPr>
+        <w:t>Informacije o mogućnostima proizvodnje su informacije o raspoloživosti proizvodnih resursa, kao što su mašine, alati, operateri, privremeni radnici, sastojci i energija.</w:t>
+      </w:r>
+      <w:r>
+        <w:rPr>
+          <w:lang w:val="sr-Latn-RS"/>
+        </w:rPr>
+        <w:t xml:space="preserve"> </w:t>
+      </w:r>
+      <w:r>
+        <w:rPr>
+          <w:lang w:val="sr-Latn-RS"/>
+        </w:rPr>
+        <w:t xml:space="preserve">Informacije o definiciji proizvoda </w:t>
+      </w:r>
+      <w:r>
+        <w:rPr>
+          <w:lang w:val="sr-Latn-RS"/>
+        </w:rPr>
+        <w:t>predstavlja</w:t>
+      </w:r>
+      <w:r>
+        <w:rPr>
+          <w:lang w:val="sr-Latn-RS"/>
+        </w:rPr>
+        <w:t xml:space="preserve"> prikupljanje informacija koje opisuju kako se pravi proizvod, kao što su recepti</w:t>
+      </w:r>
+      <w:r>
+        <w:rPr>
+          <w:lang w:val="sr-Latn-RS"/>
+        </w:rPr>
+        <w:t xml:space="preserve"> </w:t>
+      </w:r>
+      <w:r>
+        <w:rPr>
+          <w:lang w:val="sr-Latn-RS"/>
+        </w:rPr>
+        <w:t>i uputstva za montažu.</w:t>
+      </w:r>
+      <w:r>
+        <w:rPr>
+          <w:lang w:val="sr-Latn-RS"/>
+        </w:rPr>
+        <w:t xml:space="preserve"> </w:t>
+      </w:r>
+      <w:r>
+        <w:rPr>
+          <w:lang w:val="sr-Latn-RS"/>
+        </w:rPr>
+        <w:t xml:space="preserve">Informacije o planu proizvodnje su informacije o tome šta treba da </w:t>
+      </w:r>
+      <w:r>
+        <w:rPr>
+          <w:lang w:val="sr-Latn-RS"/>
+        </w:rPr>
+        <w:t xml:space="preserve">se </w:t>
+      </w:r>
+      <w:r>
+        <w:rPr>
+          <w:lang w:val="sr-Latn-RS"/>
+        </w:rPr>
+        <w:t>proizvede i kada</w:t>
+      </w:r>
+      <w:r>
+        <w:rPr>
+          <w:lang w:val="sr-Latn-RS"/>
+        </w:rPr>
+        <w:t xml:space="preserve"> da se proizvede</w:t>
+      </w:r>
+      <w:r>
+        <w:rPr>
+          <w:lang w:val="sr-Latn-RS"/>
+        </w:rPr>
+        <w:t>, kao što je plan proizvodnje ili prognoza.</w:t>
+      </w:r>
+      <w:r>
+        <w:rPr>
+          <w:lang w:val="sr-Latn-RS"/>
+        </w:rPr>
+        <w:t xml:space="preserve"> </w:t>
+      </w:r>
+      <w:r>
+        <w:rPr>
+          <w:lang w:val="sr-Latn-RS"/>
+        </w:rPr>
+        <w:t xml:space="preserve">A </w:t>
+      </w:r>
+      <w:r>
+        <w:rPr>
+          <w:lang w:val="sr-Latn-RS"/>
+        </w:rPr>
+        <w:t>i</w:t>
+      </w:r>
+      <w:r>
+        <w:rPr>
+          <w:lang w:val="sr-Latn-RS"/>
+        </w:rPr>
+        <w:t>nformacije o performansama proizvodnje su informacije o tome šta i koliko je proizvedeno i koje osobe i resurs</w:t>
+      </w:r>
+      <w:r>
+        <w:rPr>
+          <w:lang w:val="sr-Latn-RS"/>
+        </w:rPr>
+        <w:t>i</w:t>
+      </w:r>
+      <w:r>
+        <w:rPr>
+          <w:lang w:val="sr-Latn-RS"/>
+        </w:rPr>
+        <w:t xml:space="preserve"> su korišćeni, kao što je izveštaj.</w:t>
       </w:r>
     </w:p>
     <w:p>
       <w:pPr>
-        <w:rPr>
-          <w:lang w:val="sr-Latn-RS"/>
-        </w:rPr>
-      </w:pPr>
-      <w:r>
-        <w:rPr>
-          <w:lang w:val="sr-Latn-RS"/>
-        </w:rPr>
-        <w:t xml:space="preserve">Ako želite da primenite ISA-95 </w:t>
-      </w:r>
-      <w:r>
-        <w:rPr>
-          <w:lang w:val="sr-Latn-RS"/>
-        </w:rPr>
-        <w:t xml:space="preserve">standard, </w:t>
-      </w:r>
-      <w:r>
-        <w:rPr>
-          <w:lang w:val="sr-Latn-RS"/>
-        </w:rPr>
-        <w:t xml:space="preserve">da biste kreirali standardizovane interfejse između ERP i </w:t>
-      </w:r>
-      <w:r>
-        <w:rPr>
-          <w:lang w:val="sr-Latn-RS"/>
-        </w:rPr>
-        <w:t>MES sistema</w:t>
-      </w:r>
-      <w:r>
-        <w:rPr>
-          <w:lang w:val="sr-Latn-RS"/>
-        </w:rPr>
-        <w:t xml:space="preserve">, ne možete bez </w:t>
-      </w:r>
-      <w:r>
-        <w:rPr>
-          <w:lang w:val="sr-Latn-RS"/>
-        </w:rPr>
-        <w:t>drugog dela</w:t>
-      </w:r>
-      <w:r>
-        <w:rPr>
-          <w:lang w:val="sr-Latn-RS"/>
-        </w:rPr>
-        <w:t>.</w:t>
-      </w:r>
-      <w:r>
-        <w:rPr>
-          <w:lang w:val="sr-Latn-RS"/>
-        </w:rPr>
-        <w:t xml:space="preserve"> </w:t>
-      </w:r>
-      <w:r>
-        <w:rPr>
-          <w:lang w:val="sr-Latn-RS"/>
-        </w:rPr>
-        <w:t xml:space="preserve">Drugi deo se proširuje na model informacija </w:t>
-      </w:r>
-      <w:r>
-        <w:rPr>
-          <w:lang w:val="sr-Latn-RS"/>
-        </w:rPr>
-        <w:t>iz prvog dela</w:t>
-      </w:r>
-      <w:r>
-        <w:rPr>
-          <w:lang w:val="sr-Latn-RS"/>
-        </w:rPr>
-        <w:t>.</w:t>
-      </w:r>
-      <w:r>
-        <w:rPr>
-          <w:lang w:val="sr-Latn-RS"/>
-        </w:rPr>
-        <w:t xml:space="preserve"> D</w:t>
-      </w:r>
-      <w:r>
-        <w:rPr>
-          <w:lang w:val="sr-Latn-RS"/>
-        </w:rPr>
-        <w:t>aje detaljan opis informacija, u obliku atributa.</w:t>
-      </w:r>
-      <w:r>
-        <w:rPr>
-          <w:lang w:val="sr-Latn-RS"/>
-        </w:rPr>
-        <w:t xml:space="preserve"> </w:t>
-      </w:r>
-      <w:r>
-        <w:rPr>
-          <w:lang w:val="sr-Latn-RS"/>
-        </w:rPr>
-        <w:t xml:space="preserve">Za svaki objekat u </w:t>
-      </w:r>
-      <w:r>
-        <w:rPr>
-          <w:lang w:val="sr-Latn-RS"/>
-        </w:rPr>
-        <w:t>prvom delu, drugi deo ISA-95 standarda</w:t>
-      </w:r>
-      <w:r>
-        <w:rPr>
-          <w:lang w:val="sr-Latn-RS"/>
-        </w:rPr>
-        <w:t xml:space="preserve"> obezbeđuje tabelu sa standardnim atributima objekta.</w:t>
+        <w:pStyle w:val="Heading3"/>
+        <w:rPr>
+          <w:lang w:val="sr-Latn-RS"/>
+        </w:rPr>
+      </w:pPr>
+      <w:r>
+        <w:rPr>
+          <w:lang w:val="sr-Latn-RS"/>
+        </w:rPr>
+        <w:t>Deo 2 - Atributi objektnog modela</w:t>
       </w:r>
     </w:p>
     <w:p>
@@ -15119,6 +15417,115 @@
         <w:rPr>
           <w:lang w:val="sr-Latn-RS"/>
         </w:rPr>
+        <w:t xml:space="preserve">Ako želite da primenite ISA-95 </w:t>
+      </w:r>
+      <w:r>
+        <w:rPr>
+          <w:lang w:val="sr-Latn-RS"/>
+        </w:rPr>
+        <w:t xml:space="preserve">standard, </w:t>
+      </w:r>
+      <w:r>
+        <w:rPr>
+          <w:lang w:val="sr-Latn-RS"/>
+        </w:rPr>
+        <w:t xml:space="preserve">da biste kreirali standardizovane interfejse između ERP i </w:t>
+      </w:r>
+      <w:r>
+        <w:rPr>
+          <w:lang w:val="sr-Latn-RS"/>
+        </w:rPr>
+        <w:t>MES sistema</w:t>
+      </w:r>
+      <w:r>
+        <w:rPr>
+          <w:lang w:val="sr-Latn-RS"/>
+        </w:rPr>
+        <w:t xml:space="preserve">, ne možete bez </w:t>
+      </w:r>
+      <w:r>
+        <w:rPr>
+          <w:lang w:val="sr-Latn-RS"/>
+        </w:rPr>
+        <w:t>drugog dela</w:t>
+      </w:r>
+      <w:r>
+        <w:rPr>
+          <w:lang w:val="sr-Latn-RS"/>
+        </w:rPr>
+        <w:t>.</w:t>
+      </w:r>
+      <w:r>
+        <w:rPr>
+          <w:lang w:val="sr-Latn-RS"/>
+        </w:rPr>
+        <w:t xml:space="preserve"> </w:t>
+      </w:r>
+      <w:r>
+        <w:rPr>
+          <w:lang w:val="sr-Latn-RS"/>
+        </w:rPr>
+        <w:t xml:space="preserve">Drugi deo se proširuje na model informacija </w:t>
+      </w:r>
+      <w:r>
+        <w:rPr>
+          <w:lang w:val="sr-Latn-RS"/>
+        </w:rPr>
+        <w:t>iz prvog dela</w:t>
+      </w:r>
+      <w:r>
+        <w:rPr>
+          <w:lang w:val="sr-Latn-RS"/>
+        </w:rPr>
+        <w:t>.</w:t>
+      </w:r>
+      <w:r>
+        <w:rPr>
+          <w:lang w:val="sr-Latn-RS"/>
+        </w:rPr>
+        <w:t xml:space="preserve"> D</w:t>
+      </w:r>
+      <w:r>
+        <w:rPr>
+          <w:lang w:val="sr-Latn-RS"/>
+        </w:rPr>
+        <w:t>aje detaljan opis informacija, u obliku atributa.</w:t>
+      </w:r>
+      <w:r>
+        <w:rPr>
+          <w:lang w:val="sr-Latn-RS"/>
+        </w:rPr>
+        <w:t xml:space="preserve"> </w:t>
+      </w:r>
+      <w:r>
+        <w:rPr>
+          <w:lang w:val="sr-Latn-RS"/>
+        </w:rPr>
+        <w:t xml:space="preserve">Za svaki objekat u </w:t>
+      </w:r>
+      <w:r>
+        <w:rPr>
+          <w:lang w:val="sr-Latn-RS"/>
+        </w:rPr>
+        <w:t>prvom delu, drugi deo ISA-95 standarda</w:t>
+      </w:r>
+      <w:r>
+        <w:rPr>
+          <w:lang w:val="sr-Latn-RS"/>
+        </w:rPr>
+        <w:t xml:space="preserve"> obezbeđuje tabelu sa standardnim atributima objekta.</w:t>
+      </w:r>
+    </w:p>
+    <w:p>
+      <w:pPr>
+        <w:rPr>
+          <w:lang w:val="sr-Latn-RS"/>
+        </w:rPr>
+      </w:pPr>
+      <w:r>
+        <w:rPr>
+          <w:lang w:val="sr-Latn-RS"/>
+        </w:rPr>
         <w:t xml:space="preserve">Na primer, </w:t>
       </w:r>
       <w:r>
@@ -15447,6 +15854,19 @@
         </w:rPr>
         <w:t>5.</w:t>
       </w:r>
+      <w:r>
+        <w:rPr>
+          <w:lang w:val="sr-Latn-RS"/>
+        </w:rPr>
+        <w:br w:type="page"/>
+      </w:r>
+    </w:p>
+    <w:p>
+      <w:pPr>
+        <w:rPr>
+          <w:lang w:val="sr-Latn-RS"/>
+        </w:rPr>
+      </w:pPr>
     </w:p>
     <w:tbl>
       <w:tblPr>
@@ -15624,30 +16044,74 @@
         <w:ind w:firstLine="0"/>
         <w:jc w:val="center"/>
       </w:pPr>
-      <w:bookmarkStart w:id="12" w:name="_Ref69405819"/>
+      <w:bookmarkStart w:id="15" w:name="_Ref69405819"/>
       <w:r>
         <w:t xml:space="preserve">Tabela </w:t>
       </w:r>
-      <w:fldSimple w:instr=" STYLEREF 1 \s ">
-        <w:r>
-          <w:rPr>
-            <w:noProof/>
-          </w:rPr>
-          <w:t>2</w:t>
-        </w:r>
-      </w:fldSimple>
+      <w:r>
+        <w:rPr>
+          <w:noProof/>
+        </w:rPr>
+        <w:fldChar w:fldCharType="begin"/>
+      </w:r>
+      <w:r>
+        <w:rPr>
+          <w:noProof/>
+        </w:rPr>
+        <w:instrText xml:space="preserve"> STYLEREF 1 \s </w:instrText>
+      </w:r>
+      <w:r>
+        <w:rPr>
+          <w:noProof/>
+        </w:rPr>
+        <w:fldChar w:fldCharType="separate"/>
+      </w:r>
+      <w:r>
+        <w:rPr>
+          <w:noProof/>
+        </w:rPr>
+        <w:t>2</w:t>
+      </w:r>
+      <w:r>
+        <w:rPr>
+          <w:noProof/>
+        </w:rPr>
+        <w:fldChar w:fldCharType="end"/>
+      </w:r>
       <w:r>
         <w:t>.</w:t>
       </w:r>
-      <w:fldSimple w:instr=" SEQ Tabela \* ARABIC \s 1 ">
-        <w:r>
-          <w:rPr>
-            <w:noProof/>
-          </w:rPr>
-          <w:t>2</w:t>
-        </w:r>
-      </w:fldSimple>
-      <w:bookmarkEnd w:id="12"/>
+      <w:r>
+        <w:rPr>
+          <w:noProof/>
+        </w:rPr>
+        <w:fldChar w:fldCharType="begin"/>
+      </w:r>
+      <w:r>
+        <w:rPr>
+          <w:noProof/>
+        </w:rPr>
+        <w:instrText xml:space="preserve"> SEQ Tabela \* ARABIC \s 1 </w:instrText>
+      </w:r>
+      <w:r>
+        <w:rPr>
+          <w:noProof/>
+        </w:rPr>
+        <w:fldChar w:fldCharType="separate"/>
+      </w:r>
+      <w:r>
+        <w:rPr>
+          <w:noProof/>
+        </w:rPr>
+        <w:t>2</w:t>
+      </w:r>
+      <w:r>
+        <w:rPr>
+          <w:noProof/>
+        </w:rPr>
+        <w:fldChar w:fldCharType="end"/>
+      </w:r>
+      <w:bookmarkEnd w:id="15"/>
       <w:r>
         <w:t xml:space="preserve"> - Atributi objekta oprema za pumpu P105</w:t>
       </w:r>
@@ -15828,9 +16292,800 @@
         <w:ind w:firstLine="0"/>
         <w:jc w:val="center"/>
       </w:pPr>
-      <w:bookmarkStart w:id="13" w:name="_Ref69405835"/>
+      <w:bookmarkStart w:id="16" w:name="_Ref69405835"/>
       <w:r>
         <w:t xml:space="preserve">Tabela </w:t>
+      </w:r>
+      <w:r>
+        <w:rPr>
+          <w:noProof/>
+        </w:rPr>
+        <w:fldChar w:fldCharType="begin"/>
+      </w:r>
+      <w:r>
+        <w:rPr>
+          <w:noProof/>
+        </w:rPr>
+        <w:instrText xml:space="preserve"> STYLEREF 1 \s </w:instrText>
+      </w:r>
+      <w:r>
+        <w:rPr>
+          <w:noProof/>
+        </w:rPr>
+        <w:fldChar w:fldCharType="separate"/>
+      </w:r>
+      <w:r>
+        <w:rPr>
+          <w:noProof/>
+        </w:rPr>
+        <w:t>2</w:t>
+      </w:r>
+      <w:r>
+        <w:rPr>
+          <w:noProof/>
+        </w:rPr>
+        <w:fldChar w:fldCharType="end"/>
+      </w:r>
+      <w:r>
+        <w:t>.</w:t>
+      </w:r>
+      <w:r>
+        <w:rPr>
+          <w:noProof/>
+        </w:rPr>
+        <w:fldChar w:fldCharType="begin"/>
+      </w:r>
+      <w:r>
+        <w:rPr>
+          <w:noProof/>
+        </w:rPr>
+        <w:instrText xml:space="preserve"> SEQ Tabela \* ARABIC \s 1 </w:instrText>
+      </w:r>
+      <w:r>
+        <w:rPr>
+          <w:noProof/>
+        </w:rPr>
+        <w:fldChar w:fldCharType="separate"/>
+      </w:r>
+      <w:r>
+        <w:rPr>
+          <w:noProof/>
+        </w:rPr>
+        <w:t>3</w:t>
+      </w:r>
+      <w:r>
+        <w:rPr>
+          <w:noProof/>
+        </w:rPr>
+        <w:fldChar w:fldCharType="end"/>
+      </w:r>
+      <w:bookmarkEnd w:id="16"/>
+      <w:r>
+        <w:t xml:space="preserve"> - </w:t>
+      </w:r>
+      <w:r>
+        <w:t>Atributi objekta</w:t>
+      </w:r>
+      <w:r>
+        <w:t xml:space="preserve"> klasa</w:t>
+      </w:r>
+      <w:r>
+        <w:t xml:space="preserve"> oprem</w:t>
+      </w:r>
+      <w:r>
+        <w:t>e</w:t>
+      </w:r>
+      <w:r>
+        <w:t xml:space="preserve"> za</w:t>
+      </w:r>
+      <w:r>
+        <w:t xml:space="preserve"> hidraulične pumpe</w:t>
+      </w:r>
+    </w:p>
+    <w:p>
+      <w:pPr>
+        <w:rPr>
+          <w:lang w:val="sr-Latn-RS"/>
+        </w:rPr>
+      </w:pPr>
+      <w:r>
+        <w:rPr>
+          <w:lang w:val="sr-Latn-RS"/>
+        </w:rPr>
+        <w:t>Na nivou opreme, osoblja i materijala, ISA-95</w:t>
+      </w:r>
+      <w:r>
+        <w:rPr>
+          <w:lang w:val="sr-Latn-RS"/>
+        </w:rPr>
+        <w:t xml:space="preserve"> standard</w:t>
+      </w:r>
+      <w:r>
+        <w:rPr>
+          <w:lang w:val="sr-Latn-RS"/>
+        </w:rPr>
+        <w:t xml:space="preserve"> definiše samo nekoliko veoma osnovnih atributa, tačnije ID i </w:t>
+      </w:r>
+      <w:r>
+        <w:rPr>
+          <w:lang w:val="sr-Latn-RS"/>
+        </w:rPr>
+        <w:t>o</w:t>
+      </w:r>
+      <w:r>
+        <w:rPr>
+          <w:lang w:val="sr-Latn-RS"/>
+        </w:rPr>
+        <w:t>pis.</w:t>
+      </w:r>
+      <w:r>
+        <w:rPr>
+          <w:lang w:val="sr-Latn-RS"/>
+        </w:rPr>
+        <w:t xml:space="preserve"> </w:t>
+      </w:r>
+      <w:r>
+        <w:rPr>
+          <w:lang w:val="sr-Latn-RS"/>
+        </w:rPr>
+        <w:t xml:space="preserve">Naravno, resursi imaju mnogo više </w:t>
+      </w:r>
+      <w:r>
+        <w:rPr>
+          <w:lang w:val="sr-Latn-RS"/>
+        </w:rPr>
+        <w:t>s</w:t>
+      </w:r>
+      <w:r>
+        <w:rPr>
+          <w:lang w:val="sr-Latn-RS"/>
+        </w:rPr>
+        <w:t>vojstava.</w:t>
+      </w:r>
+      <w:r>
+        <w:rPr>
+          <w:lang w:val="sr-Latn-RS"/>
+        </w:rPr>
+        <w:t xml:space="preserve"> </w:t>
+      </w:r>
+      <w:r>
+        <w:rPr>
+          <w:lang w:val="sr-Latn-RS"/>
+        </w:rPr>
+        <w:t>Na primer, karakteristike pumpe uključuju kapacitet, maksimalan pritisak i tip.</w:t>
+      </w:r>
+      <w:r>
+        <w:rPr>
+          <w:lang w:val="sr-Latn-RS"/>
+        </w:rPr>
+        <w:t xml:space="preserve"> </w:t>
+      </w:r>
+      <w:r>
+        <w:rPr>
+          <w:lang w:val="sr-Latn-RS"/>
+        </w:rPr>
+        <w:t>Atributi materijala mogu da uključuju boju, viskoznost i pH vrednost.</w:t>
+      </w:r>
+      <w:r>
+        <w:rPr>
+          <w:lang w:val="sr-Latn-RS"/>
+        </w:rPr>
+        <w:t xml:space="preserve"> </w:t>
+      </w:r>
+      <w:r>
+        <w:rPr>
+          <w:lang w:val="sr-Latn-RS"/>
+        </w:rPr>
+        <w:t xml:space="preserve">I na kraju, primeri </w:t>
+      </w:r>
+      <w:r>
+        <w:rPr>
+          <w:lang w:val="sr-Latn-RS"/>
+        </w:rPr>
+        <w:t xml:space="preserve">osoblja </w:t>
+      </w:r>
+      <w:r>
+        <w:rPr>
+          <w:lang w:val="sr-Latn-RS"/>
+        </w:rPr>
+        <w:t>su broj telefona, nivo, sertifikacija i dostupnost za prekovremeni rad.</w:t>
+      </w:r>
+      <w:r>
+        <w:rPr>
+          <w:lang w:val="sr-Latn-RS"/>
+        </w:rPr>
+        <w:t xml:space="preserve"> </w:t>
+      </w:r>
+      <w:r>
+        <w:rPr>
+          <w:lang w:val="sr-Latn-RS"/>
+        </w:rPr>
+        <w:t xml:space="preserve">Važno je da svaka industrija, zadrži slobodu da sama odluči koji atributi su relevantni pored standardnog </w:t>
+      </w:r>
+      <w:r>
+        <w:rPr>
+          <w:lang w:val="sr-Latn-RS"/>
+        </w:rPr>
+        <w:t>ID-a i opisa</w:t>
+      </w:r>
+      <w:r>
+        <w:rPr>
+          <w:lang w:val="sr-Latn-RS"/>
+        </w:rPr>
+        <w:t>.</w:t>
+      </w:r>
+      <w:r>
+        <w:rPr>
+          <w:lang w:val="sr-Latn-RS"/>
+        </w:rPr>
+        <w:t xml:space="preserve"> </w:t>
+      </w:r>
+      <w:r>
+        <w:rPr>
+          <w:lang w:val="sr-Latn-RS"/>
+        </w:rPr>
+        <w:t xml:space="preserve">Mnogi atributi su specifični za </w:t>
+      </w:r>
+      <w:r>
+        <w:rPr>
+          <w:lang w:val="sr-Latn-RS"/>
+        </w:rPr>
+        <w:t>određenu industriju</w:t>
+      </w:r>
+      <w:r>
+        <w:rPr>
+          <w:lang w:val="sr-Latn-RS"/>
+        </w:rPr>
+        <w:t>. Na primer, pH vrednost materijala je za veliki broj industrija nebitna.</w:t>
+      </w:r>
+      <w:r>
+        <w:rPr>
+          <w:lang w:val="sr-Latn-RS"/>
+        </w:rPr>
+        <w:t xml:space="preserve"> </w:t>
+      </w:r>
+      <w:r>
+        <w:rPr>
+          <w:lang w:val="sr-Latn-RS"/>
+        </w:rPr>
+        <w:t>Zbog toga se komitet odlučio na fleksibilan metod za dodavanje dodatnih atributa u obliku svojstva.</w:t>
+      </w:r>
+      <w:r>
+        <w:rPr>
+          <w:lang w:val="sr-Latn-RS"/>
+        </w:rPr>
+        <w:t xml:space="preserve"> </w:t>
+      </w:r>
+      <w:r>
+        <w:rPr>
+          <w:lang w:val="sr-Latn-RS"/>
+        </w:rPr>
+        <w:t xml:space="preserve">Korisnici mogu slobodno da definišu onoliko </w:t>
+      </w:r>
+      <w:r>
+        <w:rPr>
+          <w:lang w:val="sr-Latn-RS"/>
+        </w:rPr>
+        <w:t xml:space="preserve">svojstava </w:t>
+      </w:r>
+      <w:r>
+        <w:rPr>
+          <w:lang w:val="sr-Latn-RS"/>
+        </w:rPr>
+        <w:t>za materijal, osoblje i opremu koliko im je potrebno.</w:t>
+      </w:r>
+    </w:p>
+    <w:p>
+      <w:pPr>
+        <w:pStyle w:val="Heading3"/>
+        <w:rPr>
+          <w:lang w:val="sr-Latn-RS"/>
+        </w:rPr>
+      </w:pPr>
+      <w:r>
+        <w:rPr>
+          <w:lang w:val="sr-Latn-RS"/>
+        </w:rPr>
+        <w:t xml:space="preserve">Deo 3 - </w:t>
+      </w:r>
+      <w:r>
+        <w:rPr>
+          <w:lang w:val="sr-Latn-RS"/>
+        </w:rPr>
+        <w:t>Modeli aktivnosti upravljanja proizvodnim operacijama</w:t>
+      </w:r>
+    </w:p>
+    <w:p>
+      <w:pPr>
+        <w:rPr>
+          <w:lang w:val="sr-Latn-RS"/>
+        </w:rPr>
+      </w:pPr>
+      <w:r>
+        <w:rPr>
+          <w:lang w:val="sr-Latn-RS"/>
+        </w:rPr>
+        <w:t xml:space="preserve">Treći deo standarda ISA-95 objavljen je </w:t>
+      </w:r>
+      <w:r>
+        <w:rPr>
+          <w:lang w:val="sr-Latn-RS"/>
+        </w:rPr>
+        <w:t>na</w:t>
+      </w:r>
+      <w:r>
+        <w:rPr>
+          <w:lang w:val="sr-Latn-RS"/>
+        </w:rPr>
+        <w:t xml:space="preserve"> leto 2005.</w:t>
+      </w:r>
+      <w:r>
+        <w:rPr>
+          <w:lang w:val="sr-Latn-RS"/>
+        </w:rPr>
+        <w:t xml:space="preserve"> </w:t>
+      </w:r>
+      <w:r>
+        <w:rPr>
+          <w:lang w:val="sr-Latn-RS"/>
+        </w:rPr>
+        <w:t>Ovaj deo se u potpunosti fokusira na MES sloj (Nivo 3) i predstavlja modele i terminologiju koje možete koristiti za analizu i opisivanje aktivnosti unutar MES sloja.</w:t>
+      </w:r>
+      <w:r>
+        <w:rPr>
+          <w:lang w:val="sr-Latn-RS"/>
+        </w:rPr>
+        <w:t xml:space="preserve"> N</w:t>
+      </w:r>
+      <w:r>
+        <w:rPr>
+          <w:lang w:val="sr-Latn-RS"/>
+        </w:rPr>
+        <w:t>aglašavaju</w:t>
+      </w:r>
+      <w:r>
+        <w:rPr>
+          <w:lang w:val="sr-Latn-RS"/>
+        </w:rPr>
+        <w:t xml:space="preserve"> se</w:t>
+      </w:r>
+      <w:r>
+        <w:rPr>
+          <w:lang w:val="sr-Latn-RS"/>
+        </w:rPr>
+        <w:t xml:space="preserve"> dobre prakse za proizvodne operacije i mogu se koristiti za poboljšanje postojećih proizvodnih sistema.</w:t>
+      </w:r>
+      <w:r>
+        <w:rPr>
+          <w:lang w:val="sr-Latn-RS"/>
+        </w:rPr>
+        <w:t xml:space="preserve"> </w:t>
+      </w:r>
+      <w:r>
+        <w:rPr>
+          <w:lang w:val="sr-Latn-RS"/>
+        </w:rPr>
+        <w:t>Mogu se primeniti u teško automatizovanim kompanijama i u kompanijama koje u velikoj meri rade ručno.</w:t>
+      </w:r>
+      <w:r>
+        <w:rPr>
+          <w:lang w:val="sr-Latn-RS"/>
+        </w:rPr>
+        <w:t xml:space="preserve"> Treći</w:t>
+      </w:r>
+      <w:r>
+        <w:rPr>
+          <w:lang w:val="sr-Latn-RS"/>
+        </w:rPr>
+        <w:t xml:space="preserve"> deo navodi nekoliko potencijalnih prednosti koj</w:t>
+      </w:r>
+      <w:r>
+        <w:rPr>
+          <w:lang w:val="sr-Latn-RS"/>
+        </w:rPr>
+        <w:t>i se odnose na</w:t>
+      </w:r>
+      <w:r>
+        <w:rPr>
+          <w:lang w:val="sr-Latn-RS"/>
+        </w:rPr>
+        <w:t xml:space="preserve"> modele i terminologiju.</w:t>
+      </w:r>
+      <w:r>
+        <w:rPr>
+          <w:lang w:val="sr-Latn-RS"/>
+        </w:rPr>
+        <w:t xml:space="preserve"> </w:t>
+      </w:r>
+      <w:r>
+        <w:rPr>
+          <w:lang w:val="sr-Latn-RS"/>
+        </w:rPr>
+        <w:t>Na primer, može pomoći prodavcima softvera da razviju odgovarajuće proizvode.</w:t>
+      </w:r>
+      <w:r>
+        <w:rPr>
+          <w:lang w:val="sr-Latn-RS"/>
+        </w:rPr>
+        <w:t xml:space="preserve"> </w:t>
+      </w:r>
+      <w:r>
+        <w:rPr>
+          <w:lang w:val="sr-Latn-RS"/>
+        </w:rPr>
+        <w:t xml:space="preserve">A za krajnje korisnike, olakšava opisivanje njihovih želja i zahteva na </w:t>
+      </w:r>
+      <w:r>
+        <w:rPr>
+          <w:lang w:val="sr-Latn-RS"/>
+        </w:rPr>
+        <w:t>standardizovan</w:t>
+      </w:r>
+      <w:r>
+        <w:rPr>
+          <w:lang w:val="sr-Latn-RS"/>
+        </w:rPr>
+        <w:t xml:space="preserve"> i </w:t>
+      </w:r>
+      <w:r>
+        <w:rPr>
+          <w:lang w:val="sr-Latn-RS"/>
+        </w:rPr>
+        <w:t>kozistentan</w:t>
+      </w:r>
+      <w:r>
+        <w:rPr>
+          <w:lang w:val="sr-Latn-RS"/>
+        </w:rPr>
+        <w:t xml:space="preserve"> način.</w:t>
+      </w:r>
+    </w:p>
+    <w:p>
+      <w:pPr>
+        <w:rPr>
+          <w:lang w:val="sr-Latn-RS"/>
+        </w:rPr>
+      </w:pPr>
+      <w:r>
+        <w:rPr>
+          <w:lang w:val="sr-Latn-RS"/>
+        </w:rPr>
+        <w:t xml:space="preserve">Na </w:t>
+      </w:r>
+      <w:r>
+        <w:rPr>
+          <w:color w:val="FF0000"/>
+          <w:lang w:val="sr-Latn-RS"/>
+        </w:rPr>
+        <w:fldChar w:fldCharType="begin"/>
+      </w:r>
+      <w:r>
+        <w:rPr>
+          <w:lang w:val="sr-Latn-RS"/>
+        </w:rPr>
+        <w:instrText xml:space="preserve"> REF _Ref69473233 \h </w:instrText>
+      </w:r>
+      <w:r>
+        <w:rPr>
+          <w:color w:val="FF0000"/>
+          <w:lang w:val="sr-Latn-RS"/>
+        </w:rPr>
+      </w:r>
+      <w:r>
+        <w:rPr>
+          <w:color w:val="FF0000"/>
+          <w:lang w:val="sr-Latn-RS"/>
+        </w:rPr>
+        <w:fldChar w:fldCharType="separate"/>
+      </w:r>
+      <w:r>
+        <w:t xml:space="preserve">slici </w:t>
+      </w:r>
+      <w:r>
+        <w:rPr>
+          <w:noProof/>
+        </w:rPr>
+        <w:t>2</w:t>
+      </w:r>
+      <w:r>
+        <w:t>.</w:t>
+      </w:r>
+      <w:r>
+        <w:rPr>
+          <w:noProof/>
+        </w:rPr>
+        <w:t>4</w:t>
+      </w:r>
+      <w:r>
+        <w:rPr>
+          <w:color w:val="FF0000"/>
+          <w:lang w:val="sr-Latn-RS"/>
+        </w:rPr>
+        <w:fldChar w:fldCharType="end"/>
+      </w:r>
+      <w:r>
+        <w:rPr>
+          <w:color w:val="FF0000"/>
+          <w:lang w:val="sr-Latn-RS"/>
+        </w:rPr>
+        <w:t xml:space="preserve"> </w:t>
+      </w:r>
+      <w:r>
+        <w:rPr>
+          <w:lang w:val="sr-Latn-RS"/>
+        </w:rPr>
+        <w:t>mogli smo da vidimo</w:t>
+      </w:r>
+      <w:r>
+        <w:rPr>
+          <w:lang w:val="sr-Latn-RS"/>
+        </w:rPr>
+        <w:t xml:space="preserve"> funkcionalni model razmena informacija i na njemu nekoliko funkcija koje obavljaju ERP i MES nivoi. Unutar tog modela funkcije koje obavlja MES nivo mogu se podeliti na četiri grupe aktivnosti: </w:t>
+      </w:r>
+      <w:r>
+        <w:rPr>
+          <w:i/>
+          <w:iCs/>
+          <w:lang w:val="sr-Latn-RS"/>
+        </w:rPr>
+        <w:t>aktivnosti proizvodnje</w:t>
+      </w:r>
+      <w:r>
+        <w:rPr>
+          <w:lang w:val="sr-Latn-RS"/>
+        </w:rPr>
+        <w:t xml:space="preserve"> (kontrola i raspored proizvodnje)</w:t>
+      </w:r>
+      <w:r>
+        <w:rPr>
+          <w:lang w:val="sr-Latn-RS"/>
+        </w:rPr>
+        <w:t xml:space="preserve">, </w:t>
+      </w:r>
+      <w:r>
+        <w:rPr>
+          <w:i/>
+          <w:iCs/>
+          <w:lang w:val="sr-Latn-RS"/>
+        </w:rPr>
+        <w:t>aktivnosti zaliha</w:t>
+      </w:r>
+      <w:r>
+        <w:rPr>
+          <w:lang w:val="sr-Latn-RS"/>
+        </w:rPr>
+        <w:t xml:space="preserve"> (</w:t>
+      </w:r>
+      <w:r>
+        <w:rPr>
+          <w:lang w:val="sr-Latn-RS"/>
+        </w:rPr>
+        <w:t>k</w:t>
+      </w:r>
+      <w:r>
+        <w:rPr>
+          <w:lang w:val="sr-Latn-RS"/>
+        </w:rPr>
+        <w:t>ontrola materijala, energije i zaliha</w:t>
+      </w:r>
+      <w:r>
+        <w:rPr>
+          <w:lang w:val="sr-Latn-RS"/>
+        </w:rPr>
+        <w:t>)</w:t>
+      </w:r>
+      <w:r>
+        <w:rPr>
+          <w:lang w:val="sr-Latn-RS"/>
+        </w:rPr>
+        <w:t xml:space="preserve">, </w:t>
+      </w:r>
+      <w:r>
+        <w:rPr>
+          <w:i/>
+          <w:iCs/>
+          <w:lang w:val="sr-Latn-RS"/>
+        </w:rPr>
+        <w:t>aktivnosti održavanja</w:t>
+      </w:r>
+      <w:r>
+        <w:rPr>
+          <w:lang w:val="sr-Latn-RS"/>
+        </w:rPr>
+        <w:t xml:space="preserve"> (</w:t>
+      </w:r>
+      <w:r>
+        <w:rPr>
+          <w:lang w:val="sr-Latn-RS"/>
+        </w:rPr>
+        <w:t>održavanje postrojenja</w:t>
+      </w:r>
+      <w:r>
+        <w:rPr>
+          <w:lang w:val="sr-Latn-RS"/>
+        </w:rPr>
+        <w:t>)</w:t>
+      </w:r>
+      <w:r>
+        <w:rPr>
+          <w:lang w:val="sr-Latn-RS"/>
+        </w:rPr>
+        <w:t xml:space="preserve"> i </w:t>
+      </w:r>
+      <w:r>
+        <w:rPr>
+          <w:i/>
+          <w:iCs/>
+          <w:lang w:val="sr-Latn-RS"/>
+        </w:rPr>
+        <w:lastRenderedPageBreak/>
+        <w:t>aktivnosti kvaliteta</w:t>
+      </w:r>
+      <w:r>
+        <w:rPr>
+          <w:lang w:val="sr-Latn-RS"/>
+        </w:rPr>
+        <w:t xml:space="preserve"> (</w:t>
+      </w:r>
+      <w:r>
+        <w:rPr>
+          <w:lang w:val="sr-Latn-RS"/>
+        </w:rPr>
+        <w:t>osiguranje kvaliteta)</w:t>
+      </w:r>
+      <w:r>
+        <w:rPr>
+          <w:lang w:val="sr-Latn-RS"/>
+        </w:rPr>
+        <w:t>.</w:t>
+      </w:r>
+      <w:r>
+        <w:rPr>
+          <w:lang w:val="sr-Latn-RS"/>
+        </w:rPr>
+        <w:t xml:space="preserve"> </w:t>
+      </w:r>
+      <w:r>
+        <w:rPr>
+          <w:lang w:val="sr-Latn-RS"/>
+        </w:rPr>
+        <w:t xml:space="preserve">Komitet ISA-95 </w:t>
+      </w:r>
+      <w:r>
+        <w:rPr>
+          <w:lang w:val="sr-Latn-RS"/>
+        </w:rPr>
+        <w:t xml:space="preserve">standarda </w:t>
+      </w:r>
+      <w:r>
+        <w:rPr>
+          <w:lang w:val="sr-Latn-RS"/>
+        </w:rPr>
+        <w:t>razvio je jedan generički model kao osnovu za opisivanje aktivnosti u oblastima proizvodnje, održavanja, testiranja kvaliteta i zaliha (</w:t>
+      </w:r>
+      <w:r>
+        <w:rPr>
+          <w:color w:val="FF0000"/>
+          <w:lang w:val="sr-Latn-RS"/>
+        </w:rPr>
+        <w:fldChar w:fldCharType="begin"/>
+      </w:r>
+      <w:r>
+        <w:rPr>
+          <w:lang w:val="sr-Latn-RS"/>
+        </w:rPr>
+        <w:instrText xml:space="preserve"> REF _Ref69476526 \h </w:instrText>
+      </w:r>
+      <w:r>
+        <w:rPr>
+          <w:color w:val="FF0000"/>
+          <w:lang w:val="sr-Latn-RS"/>
+        </w:rPr>
+      </w:r>
+      <w:r>
+        <w:rPr>
+          <w:color w:val="FF0000"/>
+          <w:lang w:val="sr-Latn-RS"/>
+        </w:rPr>
+        <w:fldChar w:fldCharType="separate"/>
+      </w:r>
+      <w:r>
+        <w:t xml:space="preserve">Slika </w:t>
+      </w:r>
+      <w:r>
+        <w:rPr>
+          <w:noProof/>
+        </w:rPr>
+        <w:t>2</w:t>
+      </w:r>
+      <w:r>
+        <w:t>.</w:t>
+      </w:r>
+      <w:r>
+        <w:rPr>
+          <w:noProof/>
+        </w:rPr>
+        <w:t>6</w:t>
+      </w:r>
+      <w:r>
+        <w:rPr>
+          <w:color w:val="FF0000"/>
+          <w:lang w:val="sr-Latn-RS"/>
+        </w:rPr>
+        <w:fldChar w:fldCharType="end"/>
+      </w:r>
+      <w:r>
+        <w:rPr>
+          <w:lang w:val="sr-Latn-RS"/>
+        </w:rPr>
+        <w:t>).</w:t>
+      </w:r>
+    </w:p>
+    <w:p>
+      <w:pPr>
+        <w:keepNext/>
+        <w:ind w:firstLine="0"/>
+        <w:jc w:val="center"/>
+      </w:pPr>
+      <w:r>
+        <w:rPr>
+          <w:noProof/>
+        </w:rPr>
+        <w:drawing>
+          <wp:inline distT="0" distB="0" distL="0" distR="0" wp14:anchorId="5316D061" wp14:editId="5496D8E2">
+            <wp:extent cx="6299835" cy="5172075"/>
+            <wp:effectExtent l="0" t="0" r="0" b="0"/>
+            <wp:docPr id="35" name="Picture 35"/>
+            <wp:cNvGraphicFramePr>
+              <a:graphicFrameLocks xmlns:a="http://schemas.openxmlformats.org/drawingml/2006/main" noChangeAspect="1"/>
+            </wp:cNvGraphicFramePr>
+            <a:graphic xmlns:a="http://schemas.openxmlformats.org/drawingml/2006/main">
+              <a:graphicData uri="http://schemas.openxmlformats.org/drawingml/2006/picture">
+                <pic:pic xmlns:pic="http://schemas.openxmlformats.org/drawingml/2006/picture">
+                  <pic:nvPicPr>
+                    <pic:cNvPr id="35" name="Model_aktivnosti_upravljanja_proizvodnim_operacijama.jpg"/>
+                    <pic:cNvPicPr/>
+                  </pic:nvPicPr>
+                  <pic:blipFill>
+                    <a:blip r:embed="rId19">
+                      <a:extLst>
+                        <a:ext uri="{28A0092B-C50C-407E-A947-70E740481C1C}">
+                          <a14:useLocalDpi xmlns:a14="http://schemas.microsoft.com/office/drawing/2010/main" val="0"/>
+                        </a:ext>
+                      </a:extLst>
+                    </a:blip>
+                    <a:stretch>
+                      <a:fillRect/>
+                    </a:stretch>
+                  </pic:blipFill>
+                  <pic:spPr>
+                    <a:xfrm>
+                      <a:off x="0" y="0"/>
+                      <a:ext cx="6299835" cy="5172075"/>
+                    </a:xfrm>
+                    <a:prstGeom prst="rect">
+                      <a:avLst/>
+                    </a:prstGeom>
+                  </pic:spPr>
+                </pic:pic>
+              </a:graphicData>
+            </a:graphic>
+          </wp:inline>
+        </w:drawing>
+      </w:r>
+    </w:p>
+    <w:p>
+      <w:pPr>
+        <w:pStyle w:val="Caption"/>
+        <w:ind w:firstLine="0"/>
+        <w:jc w:val="center"/>
+        <w:rPr>
+          <w:lang w:val="sr-Latn-RS"/>
+        </w:rPr>
+      </w:pPr>
+      <w:bookmarkStart w:id="17" w:name="_Ref69476526"/>
+      <w:r>
+        <w:t xml:space="preserve">Slika </w:t>
       </w:r>
       <w:fldSimple w:instr=" STYLEREF 1 \s ">
         <w:r>
@@ -15843,35 +17098,20 @@
       <w:r>
         <w:t>.</w:t>
       </w:r>
-      <w:fldSimple w:instr=" SEQ Tabela \* ARABIC \s 1 ">
+      <w:fldSimple w:instr=" SEQ Slika \* ARABIC \s 1 ">
         <w:r>
           <w:rPr>
             <w:noProof/>
           </w:rPr>
-          <w:t>3</w:t>
+          <w:t>6</w:t>
         </w:r>
       </w:fldSimple>
-      <w:bookmarkEnd w:id="13"/>
+      <w:bookmarkEnd w:id="17"/>
       <w:r>
         <w:t xml:space="preserve"> - </w:t>
       </w:r>
       <w:r>
-        <w:t>Atributi objekta</w:t>
-      </w:r>
-      <w:r>
-        <w:t xml:space="preserve"> klasa</w:t>
-      </w:r>
-      <w:r>
-        <w:t xml:space="preserve"> oprem</w:t>
-      </w:r>
-      <w:r>
-        <w:t>e</w:t>
-      </w:r>
-      <w:r>
-        <w:t xml:space="preserve"> za</w:t>
-      </w:r>
-      <w:r>
-        <w:t xml:space="preserve"> hidraulične pumpe</w:t>
+        <w:t>Modeli aktivnosti upravljanja proizvodnim operacijama</w:t>
       </w:r>
     </w:p>
     <w:p>
@@ -15884,194 +17124,183 @@
         <w:rPr>
           <w:lang w:val="sr-Latn-RS"/>
         </w:rPr>
-        <w:t>Na nivou opreme, osoblja i materijala, ISA-95</w:t>
-      </w:r>
-      <w:r>
-        <w:rPr>
-          <w:lang w:val="sr-Latn-RS"/>
-        </w:rPr>
-        <w:t xml:space="preserve"> standard</w:t>
-      </w:r>
-      <w:r>
-        <w:rPr>
-          <w:lang w:val="sr-Latn-RS"/>
-        </w:rPr>
-        <w:t xml:space="preserve"> definiše samo nekoliko veoma osnovnih atributa, tačnije ID i </w:t>
-      </w:r>
-      <w:r>
-        <w:rPr>
-          <w:lang w:val="sr-Latn-RS"/>
-        </w:rPr>
-        <w:t>o</w:t>
-      </w:r>
-      <w:r>
-        <w:rPr>
-          <w:lang w:val="sr-Latn-RS"/>
-        </w:rPr>
-        <w:t>pis.</w:t>
-      </w:r>
-      <w:r>
-        <w:rPr>
-          <w:lang w:val="sr-Latn-RS"/>
-        </w:rPr>
-        <w:t xml:space="preserve"> </w:t>
-      </w:r>
-      <w:r>
-        <w:rPr>
-          <w:lang w:val="sr-Latn-RS"/>
-        </w:rPr>
-        <w:t xml:space="preserve">Naravno, resursi imaju mnogo više </w:t>
-      </w:r>
-      <w:r>
-        <w:rPr>
-          <w:lang w:val="sr-Latn-RS"/>
-        </w:rPr>
-        <w:t>s</w:t>
-      </w:r>
-      <w:r>
-        <w:rPr>
-          <w:lang w:val="sr-Latn-RS"/>
-        </w:rPr>
-        <w:t>vojstava.</w:t>
-      </w:r>
-      <w:r>
-        <w:rPr>
-          <w:lang w:val="sr-Latn-RS"/>
-        </w:rPr>
-        <w:t xml:space="preserve"> </w:t>
-      </w:r>
-      <w:r>
-        <w:rPr>
-          <w:lang w:val="sr-Latn-RS"/>
-        </w:rPr>
-        <w:t>Na primer, karakteristike pumpe uključuju kapacitet, maksimalan pritisak i tip.</w:t>
-      </w:r>
-      <w:r>
-        <w:rPr>
-          <w:lang w:val="sr-Latn-RS"/>
-        </w:rPr>
-        <w:t xml:space="preserve"> </w:t>
-      </w:r>
-      <w:r>
-        <w:rPr>
-          <w:lang w:val="sr-Latn-RS"/>
-        </w:rPr>
-        <w:t>Atributi materijala mogu da uključuju boju, viskoznost i pH vrednost.</w:t>
-      </w:r>
-      <w:r>
-        <w:rPr>
-          <w:lang w:val="sr-Latn-RS"/>
-        </w:rPr>
-        <w:t xml:space="preserve"> </w:t>
-      </w:r>
-      <w:r>
-        <w:rPr>
-          <w:lang w:val="sr-Latn-RS"/>
-        </w:rPr>
-        <w:t xml:space="preserve">I na kraju, primeri </w:t>
-      </w:r>
-      <w:r>
-        <w:rPr>
-          <w:lang w:val="sr-Latn-RS"/>
-        </w:rPr>
-        <w:t xml:space="preserve">osoblja </w:t>
-      </w:r>
-      <w:r>
-        <w:rPr>
-          <w:lang w:val="sr-Latn-RS"/>
-        </w:rPr>
-        <w:t>su broj telefona, nivo, sertifikacija i dostupnost za prekovremeni rad.</w:t>
-      </w:r>
-      <w:r>
-        <w:rPr>
-          <w:lang w:val="sr-Latn-RS"/>
-        </w:rPr>
-        <w:t xml:space="preserve"> </w:t>
-      </w:r>
-      <w:r>
-        <w:rPr>
-          <w:lang w:val="sr-Latn-RS"/>
-        </w:rPr>
-        <w:t xml:space="preserve">Važno je da svaka industrija, zadrži slobodu da sama odluči koji atributi su relevantni pored standardnog </w:t>
-      </w:r>
-      <w:r>
-        <w:rPr>
-          <w:lang w:val="sr-Latn-RS"/>
-        </w:rPr>
-        <w:t>ID-a i opisa</w:t>
-      </w:r>
-      <w:r>
-        <w:rPr>
-          <w:lang w:val="sr-Latn-RS"/>
-        </w:rPr>
-        <w:t>.</w:t>
-      </w:r>
-      <w:r>
-        <w:rPr>
-          <w:lang w:val="sr-Latn-RS"/>
-        </w:rPr>
-        <w:t xml:space="preserve"> </w:t>
-      </w:r>
-      <w:r>
-        <w:rPr>
-          <w:lang w:val="sr-Latn-RS"/>
-        </w:rPr>
-        <w:t xml:space="preserve">Mnogi atributi su specifični za </w:t>
-      </w:r>
-      <w:r>
-        <w:rPr>
-          <w:lang w:val="sr-Latn-RS"/>
-        </w:rPr>
-        <w:t>određenu industriju</w:t>
-      </w:r>
-      <w:r>
-        <w:rPr>
-          <w:lang w:val="sr-Latn-RS"/>
-        </w:rPr>
-        <w:t>. Na primer, pH vrednost materijala je za veliki broj industrija nebitna.</w:t>
-      </w:r>
-      <w:r>
-        <w:rPr>
-          <w:lang w:val="sr-Latn-RS"/>
-        </w:rPr>
-        <w:t xml:space="preserve"> </w:t>
-      </w:r>
-      <w:r>
-        <w:rPr>
-          <w:lang w:val="sr-Latn-RS"/>
-        </w:rPr>
-        <w:t xml:space="preserve">Zbog toga se komitet odlučio na </w:t>
-      </w:r>
-      <w:r>
-        <w:rPr>
-          <w:lang w:val="sr-Latn-RS"/>
-        </w:rPr>
-        <w:lastRenderedPageBreak/>
-        <w:t>fleksibilan metod za dodavanje dodatnih atributa u obliku svojstva.</w:t>
-      </w:r>
-      <w:r>
-        <w:rPr>
-          <w:lang w:val="sr-Latn-RS"/>
-        </w:rPr>
-        <w:t xml:space="preserve"> </w:t>
-      </w:r>
-      <w:r>
-        <w:rPr>
-          <w:lang w:val="sr-Latn-RS"/>
-        </w:rPr>
-        <w:t xml:space="preserve">Korisnici mogu slobodno da definišu onoliko </w:t>
-      </w:r>
-      <w:r>
-        <w:rPr>
-          <w:lang w:val="sr-Latn-RS"/>
-        </w:rPr>
-        <w:t xml:space="preserve">svojstava </w:t>
-      </w:r>
-      <w:r>
-        <w:rPr>
-          <w:lang w:val="sr-Latn-RS"/>
-        </w:rPr>
-        <w:t>za materijal, osoblje i opremu koliko im je potrebno.</w:t>
+        <w:t xml:space="preserve">Ovaj model ISA-95 </w:t>
+      </w:r>
+      <w:r>
+        <w:rPr>
+          <w:lang w:val="sr-Latn-RS"/>
+        </w:rPr>
+        <w:t xml:space="preserve">standarda </w:t>
+      </w:r>
+      <w:r>
+        <w:rPr>
+          <w:lang w:val="sr-Latn-RS"/>
+        </w:rPr>
+        <w:t>pruža jasnu i logičnu podelu svih aktivnosti unutar proizvodnih odeljenja, skladišta, laboratorija i odeljenja za održavanje (automatizovano ili na drugi način). Na primer, neko će morati da vodi evidenciju o dostupnosti osoblja, mašina i materijala (</w:t>
+      </w:r>
+      <w:r>
+        <w:rPr>
+          <w:b/>
+          <w:bCs/>
+          <w:lang w:val="sr-Latn-RS"/>
+        </w:rPr>
+        <w:t>Upravljanje proizvodnim resursima</w:t>
+      </w:r>
+      <w:r>
+        <w:rPr>
+          <w:lang w:val="sr-Latn-RS"/>
+        </w:rPr>
+        <w:t>). Takođe će biti neophodno održavati recepte i uputstva koja operateri koriste (</w:t>
+      </w:r>
+      <w:r>
+        <w:rPr>
+          <w:b/>
+          <w:bCs/>
+          <w:lang w:val="sr-Latn-RS"/>
+        </w:rPr>
+        <w:t>Upravljanje definicijom proizvoda</w:t>
+      </w:r>
+      <w:r>
+        <w:rPr>
+          <w:lang w:val="sr-Latn-RS"/>
+        </w:rPr>
+        <w:t>). Detaljan raspored (</w:t>
+      </w:r>
+      <w:r>
+        <w:rPr>
+          <w:b/>
+          <w:bCs/>
+          <w:lang w:val="sr-Latn-RS"/>
+        </w:rPr>
+        <w:t>D</w:t>
+      </w:r>
+      <w:r>
+        <w:rPr>
+          <w:b/>
+          <w:bCs/>
+          <w:lang w:val="sr-Latn-RS"/>
+        </w:rPr>
+        <w:t>etaljan raspored proizvodnje</w:t>
+      </w:r>
+      <w:r>
+        <w:rPr>
+          <w:lang w:val="sr-Latn-RS"/>
+        </w:rPr>
+        <w:t>) potreban je za optimalno kombinovanje proizvodnih naloga, uzimajući u obzir ograničene kapacitete proizvodnih linija, promene tokom vremena i čišćenje. Dalje, neko će morati da otpremi porudžbine i dodeli zadatke timovima (</w:t>
+      </w:r>
+      <w:r>
+        <w:rPr>
+          <w:b/>
+          <w:bCs/>
+          <w:lang w:val="sr-Latn-RS"/>
+        </w:rPr>
+        <w:t>Dispečing</w:t>
+      </w:r>
+      <w:r>
+        <w:rPr>
+          <w:lang w:val="sr-Latn-RS"/>
+        </w:rPr>
+        <w:t xml:space="preserve">). Funkcija </w:t>
+      </w:r>
+      <w:r>
+        <w:rPr>
+          <w:b/>
+          <w:bCs/>
+          <w:lang w:val="sr-Latn-RS"/>
+        </w:rPr>
+        <w:t>U</w:t>
+      </w:r>
+      <w:r>
+        <w:rPr>
+          <w:b/>
+          <w:bCs/>
+          <w:lang w:val="sr-Latn-RS"/>
+        </w:rPr>
+        <w:t>pravljanja izvršenjem proizvodnje</w:t>
+      </w:r>
+      <w:r>
+        <w:rPr>
+          <w:lang w:val="sr-Latn-RS"/>
+        </w:rPr>
+        <w:t xml:space="preserve"> osigurava da proizvodno osoblje zaista izvršava te zadatke, u skladu sa važećim standardima kvaliteta. Na kraju, moraćete da prikupite različite podatke tokom proizvodnog procesa (</w:t>
+      </w:r>
+      <w:r>
+        <w:rPr>
+          <w:b/>
+          <w:bCs/>
+          <w:lang w:val="sr-Latn-RS"/>
+        </w:rPr>
+        <w:t>P</w:t>
+      </w:r>
+      <w:r>
+        <w:rPr>
+          <w:b/>
+          <w:bCs/>
+          <w:lang w:val="sr-Latn-RS"/>
+        </w:rPr>
+        <w:t>rikupljanje podataka o proizvodnji</w:t>
+      </w:r>
+      <w:r>
+        <w:rPr>
+          <w:lang w:val="sr-Latn-RS"/>
+        </w:rPr>
+        <w:t xml:space="preserve">) i </w:t>
+      </w:r>
+      <w:r>
+        <w:rPr>
+          <w:lang w:val="sr-Latn-RS"/>
+        </w:rPr>
+        <w:t>preformulišemo</w:t>
+      </w:r>
+      <w:r>
+        <w:rPr>
+          <w:lang w:val="sr-Latn-RS"/>
+        </w:rPr>
+        <w:t xml:space="preserve"> ih u informacije (</w:t>
+      </w:r>
+      <w:r>
+        <w:rPr>
+          <w:b/>
+          <w:bCs/>
+          <w:lang w:val="sr-Latn-RS"/>
+        </w:rPr>
+        <w:t>P</w:t>
+      </w:r>
+      <w:r>
+        <w:rPr>
+          <w:b/>
+          <w:bCs/>
+          <w:lang w:val="sr-Latn-RS"/>
+        </w:rPr>
+        <w:t>raćenje proizvodnje</w:t>
+      </w:r>
+      <w:r>
+        <w:rPr>
+          <w:lang w:val="sr-Latn-RS"/>
+        </w:rPr>
+        <w:t>) za upotrebu u analizi i optimizaciji aktivnosti proizvodnog odeljenja (</w:t>
+      </w:r>
+      <w:r>
+        <w:rPr>
+          <w:b/>
+          <w:bCs/>
+          <w:lang w:val="sr-Latn-RS"/>
+        </w:rPr>
+        <w:t>A</w:t>
+      </w:r>
+      <w:r>
+        <w:rPr>
+          <w:b/>
+          <w:bCs/>
+          <w:lang w:val="sr-Latn-RS"/>
+        </w:rPr>
+        <w:t>naliza proizvodnje</w:t>
+      </w:r>
+      <w:r>
+        <w:rPr>
+          <w:lang w:val="sr-Latn-RS"/>
+        </w:rPr>
+        <w:t>).</w:t>
       </w:r>
     </w:p>
     <w:p>
@@ -16085,13 +17314,26 @@
         <w:rPr>
           <w:lang w:val="sr-Latn-RS"/>
         </w:rPr>
-        <w:t xml:space="preserve">Deo 3 - </w:t>
-      </w:r>
-      <w:r>
-        <w:rPr>
-          <w:lang w:val="sr-Latn-RS"/>
-        </w:rPr>
-        <w:t>Modeli aktivnosti upravljanja proizvodnim operacijama</w:t>
+        <w:lastRenderedPageBreak/>
+        <w:t xml:space="preserve">Deo 4 - </w:t>
+      </w:r>
+      <w:r>
+        <w:rPr>
+          <w:lang w:val="sr-Latn-RS"/>
+        </w:rPr>
+        <w:t xml:space="preserve">Objektni modeli i atributi </w:t>
+      </w:r>
+      <w:r>
+        <w:rPr>
+          <w:lang w:val="sr-Latn-RS"/>
+        </w:rPr>
+        <w:t xml:space="preserve">sistema </w:t>
+      </w:r>
+      <w:r>
+        <w:rPr>
+          <w:lang w:val="sr-Latn-RS"/>
+        </w:rPr>
+        <w:t>proizvodnih operacija</w:t>
       </w:r>
     </w:p>
     <w:p>
@@ -16104,19 +17346,31 @@
         <w:rPr>
           <w:lang w:val="sr-Latn-RS"/>
         </w:rPr>
-        <w:t xml:space="preserve">Treći deo standarda ISA-95 objavljen je </w:t>
-      </w:r>
-      <w:r>
-        <w:rPr>
-          <w:lang w:val="sr-Latn-RS"/>
-        </w:rPr>
-        <w:t>na</w:t>
-      </w:r>
-      <w:r>
-        <w:rPr>
-          <w:lang w:val="sr-Latn-RS"/>
-        </w:rPr>
-        <w:t xml:space="preserve"> leto 2005.</w:t>
+        <w:t xml:space="preserve">Ovaj deo pruža detaljne modele i protok informacija između kategorija i aktivnosti </w:t>
+      </w:r>
+      <w:r>
+        <w:rPr>
+          <w:lang w:val="sr-Latn-RS"/>
+        </w:rPr>
+        <w:t>unutar sistema proizvodnih operacija</w:t>
+      </w:r>
+      <w:r>
+        <w:rPr>
+          <w:lang w:val="sr-Latn-RS"/>
+        </w:rPr>
+        <w:t xml:space="preserve">. Cilj mu je da standardizuje protok informacija unutar </w:t>
+      </w:r>
+      <w:r>
+        <w:rPr>
+          <w:lang w:val="sr-Latn-RS"/>
+        </w:rPr>
+        <w:t>sistema proizvodnih operacija (MES)</w:t>
+      </w:r>
+      <w:r>
+        <w:rPr>
+          <w:lang w:val="sr-Latn-RS"/>
+        </w:rPr>
+        <w:t>.</w:t>
       </w:r>
       <w:r>
         <w:rPr>
@@ -16128,147 +17382,427 @@
         <w:rPr>
           <w:lang w:val="sr-Latn-RS"/>
         </w:rPr>
-        <w:t>Ovaj deo se u potpunosti fokusira na MES sloj (Nivo 3) i predstavlja modele i terminologiju koje možete koristiti za analizu i opisivanje aktivnosti unutar MES sloja.</w:t>
-      </w:r>
-      <w:r>
-        <w:rPr>
-          <w:lang w:val="sr-Latn-RS"/>
-        </w:rPr>
-        <w:t xml:space="preserve"> N</w:t>
-      </w:r>
-      <w:r>
-        <w:rPr>
-          <w:lang w:val="sr-Latn-RS"/>
-        </w:rPr>
-        <w:t>aglašavaju</w:t>
-      </w:r>
-      <w:r>
-        <w:rPr>
-          <w:lang w:val="sr-Latn-RS"/>
-        </w:rPr>
-        <w:t xml:space="preserve"> se</w:t>
-      </w:r>
-      <w:r>
-        <w:rPr>
-          <w:lang w:val="sr-Latn-RS"/>
-        </w:rPr>
-        <w:t xml:space="preserve"> dobre prakse za proizvodne operacije i mogu se koristiti za poboljšanje postojećih proizvodnih sistema.</w:t>
-      </w:r>
-      <w:r>
-        <w:rPr>
-          <w:lang w:val="sr-Latn-RS"/>
-        </w:rPr>
-        <w:t xml:space="preserve"> </w:t>
-      </w:r>
-      <w:r>
-        <w:rPr>
-          <w:lang w:val="sr-Latn-RS"/>
-        </w:rPr>
-        <w:t>Mogu se primeniti u teško automatizovanim kompanijama i u kompanijama koje u velikoj meri rade ručno.</w:t>
-      </w:r>
-      <w:r>
-        <w:rPr>
-          <w:lang w:val="sr-Latn-RS"/>
-        </w:rPr>
-        <w:t xml:space="preserve"> Treći</w:t>
-      </w:r>
-      <w:r>
-        <w:rPr>
-          <w:lang w:val="sr-Latn-RS"/>
-        </w:rPr>
-        <w:t xml:space="preserve"> deo navodi nekoliko potencijalnih prednosti koj</w:t>
-      </w:r>
-      <w:r>
-        <w:rPr>
-          <w:lang w:val="sr-Latn-RS"/>
-        </w:rPr>
-        <w:t>i se odnose na</w:t>
-      </w:r>
-      <w:r>
-        <w:rPr>
-          <w:lang w:val="sr-Latn-RS"/>
-        </w:rPr>
-        <w:t xml:space="preserve"> modele i terminologiju.</w:t>
-      </w:r>
-      <w:r>
-        <w:rPr>
-          <w:lang w:val="sr-Latn-RS"/>
-        </w:rPr>
-        <w:t xml:space="preserve"> </w:t>
-      </w:r>
-      <w:r>
-        <w:rPr>
-          <w:lang w:val="sr-Latn-RS"/>
-        </w:rPr>
-        <w:t>Na primer, može pomoći prodavcima softvera da razviju odgovarajuće proizvode.</w:t>
-      </w:r>
-      <w:r>
-        <w:rPr>
-          <w:lang w:val="sr-Latn-RS"/>
-        </w:rPr>
-        <w:t xml:space="preserve"> </w:t>
-      </w:r>
-      <w:r>
-        <w:rPr>
-          <w:lang w:val="sr-Latn-RS"/>
-        </w:rPr>
-        <w:t xml:space="preserve">A za krajnje korisnike, olakšava opisivanje njihovih želja i zahteva na </w:t>
-      </w:r>
-      <w:r>
-        <w:rPr>
-          <w:lang w:val="sr-Latn-RS"/>
-        </w:rPr>
-        <w:t>standardizovan</w:t>
-      </w:r>
-      <w:r>
-        <w:rPr>
-          <w:lang w:val="sr-Latn-RS"/>
-        </w:rPr>
-        <w:t xml:space="preserve"> i </w:t>
-      </w:r>
-      <w:r>
-        <w:rPr>
-          <w:lang w:val="sr-Latn-RS"/>
-        </w:rPr>
-        <w:t>kozistentan</w:t>
-      </w:r>
-      <w:r>
-        <w:rPr>
-          <w:lang w:val="sr-Latn-RS"/>
-        </w:rPr>
-        <w:t xml:space="preserve"> način.</w:t>
+        <w:t>Prema ISA</w:t>
+      </w:r>
+      <w:r>
+        <w:rPr>
+          <w:lang w:val="sr-Latn-RS"/>
+        </w:rPr>
+        <w:t>-i</w:t>
+      </w:r>
+      <w:r>
+        <w:rPr>
+          <w:lang w:val="sr-Latn-RS"/>
+        </w:rPr>
+        <w:t xml:space="preserve">, obim </w:t>
+      </w:r>
+      <w:r>
+        <w:rPr>
+          <w:lang w:val="sr-Latn-RS"/>
+        </w:rPr>
+        <w:t xml:space="preserve">četvrtog </w:t>
+      </w:r>
+      <w:r>
+        <w:rPr>
+          <w:lang w:val="sr-Latn-RS"/>
+        </w:rPr>
+        <w:t xml:space="preserve">dela ograničen je na definisanje objektnih modela i atributa koji se razmenjuju između aktivnosti definisanih u </w:t>
+      </w:r>
+      <w:r>
+        <w:rPr>
+          <w:lang w:val="sr-Latn-RS"/>
+        </w:rPr>
+        <w:t xml:space="preserve">trećem </w:t>
+      </w:r>
+      <w:r>
+        <w:rPr>
+          <w:lang w:val="sr-Latn-RS"/>
+        </w:rPr>
+        <w:t>delu.</w:t>
+      </w:r>
+      <w:r>
+        <w:rPr>
+          <w:lang w:val="sr-Latn-RS"/>
+        </w:rPr>
+        <w:t xml:space="preserve"> Četvrti deo se još uvek u procesu razvijanja.</w:t>
       </w:r>
     </w:p>
     <w:p>
       <w:pPr>
-        <w:rPr>
-          <w:lang w:val="sr-Latn-RS"/>
-        </w:rPr>
-      </w:pPr>
-      <w:r>
-        <w:rPr>
-          <w:lang w:val="sr-Latn-RS"/>
-        </w:rPr>
-        <w:t xml:space="preserve">Na </w:t>
-      </w:r>
-      <w:r>
-        <w:rPr>
-          <w:color w:val="FF0000"/>
-          <w:lang w:val="sr-Latn-RS"/>
-        </w:rPr>
-        <w:t>slici XX</w:t>
-      </w:r>
-      <w:r>
-        <w:rPr>
-          <w:lang w:val="sr-Latn-RS"/>
-        </w:rPr>
-        <w:t xml:space="preserve"> mogli smo da vidimo</w:t>
-      </w:r>
-      <w:r>
-        <w:rPr>
-          <w:lang w:val="sr-Latn-RS"/>
-        </w:rPr>
-        <w:t xml:space="preserve"> funkcionalni model razmena informacija i na njemu nekoliko funkcija koje obavljaju ERP i MES nivoi. Unutar tog modela funkcije koje obavlja MES nivo mogu se podeliti na četiri grupe aktivnosti: </w:t>
+        <w:pStyle w:val="Heading3"/>
+        <w:rPr>
+          <w:lang w:val="sr-Latn-RS"/>
+        </w:rPr>
+      </w:pPr>
+      <w:r>
+        <w:t>Deo 5 - Proi</w:t>
+      </w:r>
+      <w:r>
+        <w:rPr>
+          <w:lang w:val="sr-Latn-RS"/>
+        </w:rPr>
+        <w:t>zvodne i poslovne transakcije</w:t>
+      </w:r>
+    </w:p>
+    <w:p>
+      <w:pPr>
+        <w:rPr>
+          <w:lang w:val="sr-Latn-RS"/>
+        </w:rPr>
+      </w:pPr>
+      <w:r>
+        <w:rPr>
+          <w:lang w:val="sr-Latn-RS"/>
+        </w:rPr>
+        <w:t xml:space="preserve">Deo 5 detaljno razrađuje razmenu informacija koje opisuju Delovi 1 i 2. Delovi 1 i 2 jasno pokazuju koje informacije ERP i MES sistemi moraju međusobno razmenjivat. Delovi 1 i 2 su standardizovali strukturu </w:t>
+      </w:r>
+      <w:r>
+        <w:rPr>
+          <w:b/>
+          <w:bCs/>
+          <w:lang w:val="sr-Latn-RS"/>
+        </w:rPr>
+        <w:t>p</w:t>
+      </w:r>
+      <w:r>
+        <w:rPr>
+          <w:b/>
+          <w:bCs/>
+          <w:lang w:val="sr-Latn-RS"/>
+        </w:rPr>
+        <w:t>oruke</w:t>
+      </w:r>
+      <w:r>
+        <w:rPr>
+          <w:lang w:val="sr-Latn-RS"/>
+        </w:rPr>
+        <w:t xml:space="preserve">, ali ne idu dalje u ono što sistem </w:t>
+      </w:r>
+      <w:r>
+        <w:rPr>
+          <w:lang w:val="sr-Latn-RS"/>
+        </w:rPr>
+        <w:t xml:space="preserve">koji prima podatke </w:t>
+      </w:r>
+      <w:r>
+        <w:rPr>
+          <w:lang w:val="sr-Latn-RS"/>
+        </w:rPr>
+        <w:t xml:space="preserve">treba da uradi sa podacima. Da li bi trebalo da kreira, menja ili briše podatke? Komitet </w:t>
+      </w:r>
+      <w:r>
+        <w:rPr>
+          <w:lang w:val="sr-Latn-RS"/>
+        </w:rPr>
+        <w:t>ISA-95 standarda</w:t>
+      </w:r>
+      <w:r>
+        <w:rPr>
+          <w:lang w:val="sr-Latn-RS"/>
+        </w:rPr>
+        <w:t xml:space="preserve"> bavio se ovim pitanjem i kao rešenje razvio Deo 5 standarda. Deo 5 precizira kako sistem slanja i prijema treba da komunicira sa informacijama iz delova 1 i 2. U tom cilju, deo 5 definiše nekoliko </w:t>
+      </w:r>
+      <w:r>
+        <w:rPr>
+          <w:b/>
+          <w:bCs/>
+          <w:lang w:val="sr-Latn-RS"/>
+        </w:rPr>
+        <w:t>transakcija</w:t>
+      </w:r>
+      <w:r>
+        <w:rPr>
+          <w:lang w:val="sr-Latn-RS"/>
+        </w:rPr>
+        <w:t>. Transakcije ISA-95</w:t>
+      </w:r>
+      <w:r>
+        <w:rPr>
+          <w:lang w:val="sr-Latn-RS"/>
+        </w:rPr>
+        <w:t xml:space="preserve"> standarda</w:t>
+      </w:r>
+      <w:r>
+        <w:rPr>
+          <w:lang w:val="sr-Latn-RS"/>
+        </w:rPr>
+        <w:t xml:space="preserve"> su, razgovori između ERP i MES sistema o tipičnim ISA-95 subjektima. Transakcije se grade iz poruka. Ako </w:t>
+      </w:r>
+      <w:r>
+        <w:rPr>
+          <w:lang w:val="sr-Latn-RS"/>
+        </w:rPr>
+        <w:t>t</w:t>
+      </w:r>
+      <w:r>
+        <w:rPr>
+          <w:lang w:val="sr-Latn-RS"/>
+        </w:rPr>
+        <w:t xml:space="preserve">ransakciju posmatramo kao razgovor, tada se ISA-95 </w:t>
+      </w:r>
+      <w:r>
+        <w:rPr>
+          <w:b/>
+          <w:bCs/>
+          <w:lang w:val="sr-Latn-RS"/>
+        </w:rPr>
+        <w:t>p</w:t>
+      </w:r>
+      <w:r>
+        <w:rPr>
+          <w:b/>
+          <w:bCs/>
+          <w:lang w:val="sr-Latn-RS"/>
+        </w:rPr>
+        <w:t>oruka</w:t>
+      </w:r>
+      <w:r>
+        <w:rPr>
+          <w:lang w:val="sr-Latn-RS"/>
+        </w:rPr>
+        <w:t xml:space="preserve"> može uporediti sa rečenicom koju izgovara jedan od sistema. Prijemni sistem „čuje“ tu rečenicu i odgovara drugom rečenicom. U školi smo naučili da rečenica mora uvek sadržati glagol i imenicu. ISA-95 poruke takođe imaju propisani sadržaj, čiji su deo glagoli i imenice. Poruke ISA-95 podrazumevano sadrže </w:t>
+      </w:r>
+      <w:r>
+        <w:rPr>
+          <w:b/>
+          <w:bCs/>
+          <w:lang w:val="sr-Latn-RS"/>
+        </w:rPr>
+        <w:t>područje za identifikaciju aplikacija</w:t>
+      </w:r>
+      <w:r>
+        <w:rPr>
+          <w:lang w:val="sr-Latn-RS"/>
+        </w:rPr>
+        <w:t xml:space="preserve"> i </w:t>
+      </w:r>
+      <w:r>
+        <w:rPr>
+          <w:b/>
+          <w:bCs/>
+          <w:lang w:val="sr-Latn-RS"/>
+        </w:rPr>
+        <w:t>područje podataka</w:t>
+      </w:r>
+      <w:r>
+        <w:rPr>
+          <w:lang w:val="sr-Latn-RS"/>
+        </w:rPr>
+        <w:t xml:space="preserve"> (</w:t>
+      </w:r>
+      <w:r>
+        <w:rPr>
+          <w:lang w:val="sr-Latn-RS"/>
+        </w:rPr>
+        <w:fldChar w:fldCharType="begin"/>
+      </w:r>
+      <w:r>
+        <w:rPr>
+          <w:lang w:val="sr-Latn-RS"/>
+        </w:rPr>
+        <w:instrText xml:space="preserve"> REF _Ref69477204 \h </w:instrText>
+      </w:r>
+      <w:r>
+        <w:rPr>
+          <w:lang w:val="sr-Latn-RS"/>
+        </w:rPr>
+      </w:r>
+      <w:r>
+        <w:rPr>
+          <w:lang w:val="sr-Latn-RS"/>
+        </w:rPr>
+        <w:fldChar w:fldCharType="separate"/>
+      </w:r>
+      <w:r>
+        <w:t xml:space="preserve">Slika </w:t>
+      </w:r>
+      <w:r>
+        <w:rPr>
+          <w:noProof/>
+        </w:rPr>
+        <w:t>2</w:t>
+      </w:r>
+      <w:r>
+        <w:t>.</w:t>
+      </w:r>
+      <w:r>
+        <w:rPr>
+          <w:noProof/>
+        </w:rPr>
+        <w:t>7</w:t>
+      </w:r>
+      <w:r>
+        <w:rPr>
+          <w:lang w:val="sr-Latn-RS"/>
+        </w:rPr>
+        <w:fldChar w:fldCharType="end"/>
+      </w:r>
+      <w:r>
+        <w:rPr>
+          <w:lang w:val="sr-Latn-RS"/>
+        </w:rPr>
+        <w:t>)</w:t>
+      </w:r>
+      <w:r>
+        <w:rPr>
+          <w:lang w:val="sr-Latn-RS"/>
+        </w:rPr>
+        <w:t>.</w:t>
+      </w:r>
+    </w:p>
+    <w:p>
+      <w:pPr>
+        <w:keepNext/>
+        <w:ind w:firstLine="0"/>
+        <w:jc w:val="center"/>
+      </w:pPr>
+      <w:r>
+        <w:rPr>
+          <w:noProof/>
+        </w:rPr>
+        <w:drawing>
+          <wp:inline distT="0" distB="0" distL="0" distR="0" wp14:anchorId="2FCA7FC6" wp14:editId="0EBCAF05">
+            <wp:extent cx="2781300" cy="3752850"/>
+            <wp:effectExtent l="0" t="0" r="0" b="0"/>
+            <wp:docPr id="37" name="Picture 37"/>
+            <wp:cNvGraphicFramePr>
+              <a:graphicFrameLocks xmlns:a="http://schemas.openxmlformats.org/drawingml/2006/main" noChangeAspect="1"/>
+            </wp:cNvGraphicFramePr>
+            <a:graphic xmlns:a="http://schemas.openxmlformats.org/drawingml/2006/main">
+              <a:graphicData uri="http://schemas.openxmlformats.org/drawingml/2006/picture">
+                <pic:pic xmlns:pic="http://schemas.openxmlformats.org/drawingml/2006/picture">
+                  <pic:nvPicPr>
+                    <pic:cNvPr id="37" name="Model_petog_dela.jpg"/>
+                    <pic:cNvPicPr/>
+                  </pic:nvPicPr>
+                  <pic:blipFill>
+                    <a:blip r:embed="rId20">
+                      <a:extLst>
+                        <a:ext uri="{28A0092B-C50C-407E-A947-70E740481C1C}">
+                          <a14:useLocalDpi xmlns:a14="http://schemas.microsoft.com/office/drawing/2010/main" val="0"/>
+                        </a:ext>
+                      </a:extLst>
+                    </a:blip>
+                    <a:stretch>
+                      <a:fillRect/>
+                    </a:stretch>
+                  </pic:blipFill>
+                  <pic:spPr>
+                    <a:xfrm>
+                      <a:off x="0" y="0"/>
+                      <a:ext cx="2781300" cy="3752850"/>
+                    </a:xfrm>
+                    <a:prstGeom prst="rect">
+                      <a:avLst/>
+                    </a:prstGeom>
+                  </pic:spPr>
+                </pic:pic>
+              </a:graphicData>
+            </a:graphic>
+          </wp:inline>
+        </w:drawing>
+      </w:r>
+    </w:p>
+    <w:p>
+      <w:pPr>
+        <w:pStyle w:val="Caption"/>
+        <w:ind w:firstLine="0"/>
+        <w:jc w:val="center"/>
+      </w:pPr>
+      <w:bookmarkStart w:id="18" w:name="_Ref69477204"/>
+      <w:r>
+        <w:t xml:space="preserve">Slika </w:t>
+      </w:r>
+      <w:fldSimple w:instr=" STYLEREF 1 \s ">
+        <w:r>
+          <w:rPr>
+            <w:noProof/>
+          </w:rPr>
+          <w:t>2</w:t>
+        </w:r>
+      </w:fldSimple>
+      <w:r>
+        <w:t>.</w:t>
+      </w:r>
+      <w:fldSimple w:instr=" SEQ Slika \* ARABIC \s 1 ">
+        <w:r>
+          <w:rPr>
+            <w:noProof/>
+          </w:rPr>
+          <w:t>7</w:t>
+        </w:r>
+      </w:fldSimple>
+      <w:bookmarkEnd w:id="18"/>
+      <w:r>
+        <w:t xml:space="preserve"> - </w:t>
+      </w:r>
+      <w:r>
+        <w:t>Tipični skup razmenjenih podataka</w:t>
+      </w:r>
+    </w:p>
+    <w:p>
+      <w:pPr>
+        <w:rPr>
+          <w:lang w:val="sr-Latn-RS"/>
+        </w:rPr>
+      </w:pPr>
+      <w:r>
+        <w:rPr>
+          <w:b/>
+          <w:bCs/>
+          <w:lang w:val="sr-Latn-RS"/>
+        </w:rPr>
+        <w:t>Područje</w:t>
+      </w:r>
+      <w:r>
+        <w:rPr>
+          <w:b/>
+          <w:bCs/>
+          <w:lang w:val="sr-Latn-RS"/>
+        </w:rPr>
+        <w:t xml:space="preserve"> za identifikaciju</w:t>
+      </w:r>
+      <w:bookmarkStart w:id="19" w:name="_GoBack"/>
+      <w:bookmarkEnd w:id="19"/>
+      <w:r>
+        <w:rPr>
+          <w:b/>
+          <w:bCs/>
+          <w:lang w:val="sr-Latn-RS"/>
+        </w:rPr>
+        <w:t xml:space="preserve"> aplikacije</w:t>
+      </w:r>
+      <w:r>
+        <w:rPr>
+          <w:lang w:val="sr-Latn-RS"/>
+        </w:rPr>
+        <w:t xml:space="preserve"> sadrži podatke koji su potrebni sistemima da bi znali odakle dolazi </w:t>
+      </w:r>
+      <w:r>
+        <w:rPr>
+          <w:lang w:val="sr-Latn-RS"/>
+        </w:rPr>
+        <w:t>p</w:t>
+      </w:r>
+      <w:r>
+        <w:rPr>
+          <w:lang w:val="sr-Latn-RS"/>
+        </w:rPr>
+        <w:t xml:space="preserve">oruka, gde odgovor treba poslati, da li i drugi sistem takođe želi potvrdu, i tako dalje. </w:t>
+      </w:r>
+      <w:r>
+        <w:rPr>
+          <w:b/>
+          <w:bCs/>
+          <w:lang w:val="sr-Latn-RS"/>
+        </w:rPr>
+        <w:t>Područje podataka</w:t>
+      </w:r>
+      <w:r>
+        <w:rPr>
+          <w:lang w:val="sr-Latn-RS"/>
+        </w:rPr>
+        <w:t xml:space="preserve"> sadrži glagol i imenicu. Kombinacija glagola i imenice daje jedinstvenu komandu, poput GET </w:t>
       </w:r>
       <w:r>
         <w:rPr>
@@ -16276,19 +17810,7 @@
           <w:iCs/>
           <w:lang w:val="sr-Latn-RS"/>
         </w:rPr>
-        <w:t>aktivnosti proizvodnje</w:t>
-      </w:r>
-      <w:r>
-        <w:rPr>
-          <w:lang w:val="sr-Latn-RS"/>
-        </w:rPr>
-        <w:t xml:space="preserve"> (kontrola i raspored proizvodnje)</w:t>
-      </w:r>
-      <w:r>
-        <w:rPr>
-          <w:lang w:val="sr-Latn-RS"/>
-        </w:rPr>
-        <w:t xml:space="preserve">, </w:t>
+        <w:t>equipment</w:t>
       </w:r>
       <w:r>
         <w:rPr>
@@ -16296,61 +17818,13 @@
           <w:iCs/>
           <w:lang w:val="sr-Latn-RS"/>
         </w:rPr>
-        <w:t>aktivnosti zaliha</w:t>
-      </w:r>
-      <w:r>
-        <w:rPr>
-          <w:lang w:val="sr-Latn-RS"/>
-        </w:rPr>
-        <w:t xml:space="preserve"> (</w:t>
-      </w:r>
-      <w:r>
-        <w:rPr>
-          <w:lang w:val="sr-Latn-RS"/>
-        </w:rPr>
-        <w:t>k</w:t>
-      </w:r>
-      <w:r>
-        <w:rPr>
-          <w:lang w:val="sr-Latn-RS"/>
-        </w:rPr>
-        <w:t>ontrola materijala</w:t>
-      </w:r>
-      <w:r>
-        <w:rPr>
-          <w:lang w:val="sr-Latn-RS"/>
-        </w:rPr>
-        <w:t xml:space="preserve">, </w:t>
-      </w:r>
-      <w:r>
-        <w:rPr>
-          <w:lang w:val="sr-Latn-RS"/>
-        </w:rPr>
-        <w:t>energije</w:t>
-      </w:r>
-      <w:r>
-        <w:rPr>
-          <w:lang w:val="sr-Latn-RS"/>
-        </w:rPr>
-        <w:t xml:space="preserve"> i </w:t>
-      </w:r>
-      <w:r>
-        <w:rPr>
-          <w:lang w:val="sr-Latn-RS"/>
-        </w:rPr>
-        <w:t>zaliha</w:t>
-      </w:r>
-      <w:r>
-        <w:rPr>
-          <w:lang w:val="sr-Latn-RS"/>
-        </w:rPr>
-        <w:t>)</w:t>
-      </w:r>
-      <w:r>
-        <w:rPr>
-          <w:lang w:val="sr-Latn-RS"/>
-        </w:rPr>
-        <w:t xml:space="preserve">, </w:t>
+        <w:t xml:space="preserve"> ID 201</w:t>
+      </w:r>
+      <w:r>
+        <w:rPr>
+          <w:lang w:val="sr-Latn-RS"/>
+        </w:rPr>
+        <w:t xml:space="preserve">, u kojoj je GET glagol, a </w:t>
       </w:r>
       <w:r>
         <w:rPr>
@@ -16358,37 +17832,7 @@
           <w:iCs/>
           <w:lang w:val="sr-Latn-RS"/>
         </w:rPr>
-        <w:t>aktivnosti održavanja</w:t>
-      </w:r>
-      <w:r>
-        <w:rPr>
-          <w:lang w:val="sr-Latn-RS"/>
-        </w:rPr>
-        <w:t xml:space="preserve"> (</w:t>
-      </w:r>
-      <w:r>
-        <w:rPr>
-          <w:lang w:val="sr-Latn-RS"/>
-        </w:rPr>
-        <w:t>o</w:t>
-      </w:r>
-      <w:r>
-        <w:rPr>
-          <w:lang w:val="sr-Latn-RS"/>
-        </w:rPr>
-        <w:t>državanje postrojenja</w:t>
-      </w:r>
-      <w:r>
-        <w:rPr>
-          <w:lang w:val="sr-Latn-RS"/>
-        </w:rPr>
-        <w:t>)</w:t>
-      </w:r>
-      <w:r>
-        <w:rPr>
-          <w:lang w:val="sr-Latn-RS"/>
-        </w:rPr>
-        <w:t xml:space="preserve"> i </w:t>
+        <w:t xml:space="preserve">equipment </w:t>
       </w:r>
       <w:r>
         <w:rPr>
@@ -16396,13 +17840,25 @@
           <w:iCs/>
           <w:lang w:val="sr-Latn-RS"/>
         </w:rPr>
-        <w:t>aktivnosti kvaliteta</w:t>
-      </w:r>
-      <w:r>
-        <w:rPr>
-          <w:lang w:val="sr-Latn-RS"/>
-        </w:rPr>
-        <w:t xml:space="preserve"> (</w:t>
+        <w:t>ID 201</w:t>
+      </w:r>
+      <w:r>
+        <w:rPr>
+          <w:lang w:val="sr-Latn-RS"/>
+        </w:rPr>
+        <w:t xml:space="preserve"> imenica. </w:t>
+      </w:r>
+      <w:r>
+        <w:rPr>
+          <w:lang w:val="sr-Latn-RS"/>
+        </w:rPr>
+        <w:t>Imenice</w:t>
+      </w:r>
+      <w:r>
+        <w:rPr>
+          <w:lang w:val="sr-Latn-RS"/>
+        </w:rPr>
+        <w:t xml:space="preserve"> su podaci (</w:t>
       </w:r>
       <w:r>
         <w:rPr>
@@ -16414,72 +17870,559 @@
         <w:rPr>
           <w:lang w:val="sr-Latn-RS"/>
         </w:rPr>
-        <w:t>siguranje kvaliteta</w:t>
-      </w:r>
-      <w:r>
-        <w:rPr>
-          <w:lang w:val="sr-Latn-RS"/>
-        </w:rPr>
-        <w:t>)</w:t>
-      </w:r>
-      <w:r>
-        <w:rPr>
-          <w:lang w:val="sr-Latn-RS"/>
-        </w:rPr>
-        <w:t>.</w:t>
-      </w:r>
-      <w:r>
-        <w:rPr>
-          <w:lang w:val="sr-Latn-RS"/>
-        </w:rPr>
-        <w:t xml:space="preserve"> </w:t>
-      </w:r>
-      <w:r>
-        <w:rPr>
-          <w:lang w:val="sr-Latn-RS"/>
-        </w:rPr>
-        <w:t xml:space="preserve">Komitet ISA-95 </w:t>
-      </w:r>
-      <w:r>
-        <w:rPr>
-          <w:lang w:val="sr-Latn-RS"/>
-        </w:rPr>
-        <w:t xml:space="preserve">standarda </w:t>
-      </w:r>
-      <w:r>
-        <w:rPr>
-          <w:lang w:val="sr-Latn-RS"/>
-        </w:rPr>
-        <w:t>razvio je jedan generički model kao osnovu za opisivanje aktivnosti u oblastima proizvodnje, održavanja, testiranja kvaliteta i zaliha (</w:t>
-      </w:r>
-      <w:r>
-        <w:rPr>
-          <w:color w:val="FF0000"/>
-          <w:lang w:val="sr-Latn-RS"/>
-        </w:rPr>
-        <w:t>slika XX</w:t>
-      </w:r>
-      <w:r>
-        <w:rPr>
-          <w:lang w:val="sr-Latn-RS"/>
-        </w:rPr>
-        <w:t>).</w:t>
+        <w:t xml:space="preserve">bjekti) koji </w:t>
+      </w:r>
+      <w:r>
+        <w:rPr>
+          <w:lang w:val="sr-Latn-RS"/>
+        </w:rPr>
+        <w:lastRenderedPageBreak/>
+        <w:t>su već navedeni u objektnim modelima u delovima 1 i 2 standarda</w:t>
+      </w:r>
+      <w:r>
+        <w:rPr>
+          <w:lang w:val="sr-Latn-RS"/>
+        </w:rPr>
+        <w:t>, dok su glagoli</w:t>
+      </w:r>
+      <w:r>
+        <w:rPr>
+          <w:lang w:val="sr-Latn-RS"/>
+        </w:rPr>
+        <w:t xml:space="preserve"> novina</w:t>
+      </w:r>
+      <w:r>
+        <w:rPr>
+          <w:lang w:val="sr-Latn-RS"/>
+        </w:rPr>
+        <w:t xml:space="preserve">. Koji će se glagol primeniti, zavisi od toga da li sistemi međusobno razmenjuju informacije u skladu sa Pull modelom, Push modelom ili Publish </w:t>
+      </w:r>
+      <w:r>
+        <w:rPr>
+          <w:lang w:val="sr-Latn-RS"/>
+        </w:rPr>
+        <w:t>m</w:t>
+      </w:r>
+      <w:r>
+        <w:rPr>
+          <w:lang w:val="sr-Latn-RS"/>
+        </w:rPr>
+        <w:t xml:space="preserve">odelom. </w:t>
       </w:r>
     </w:p>
     <w:p>
       <w:pPr>
-        <w:pStyle w:val="Title"/>
-        <w:ind w:firstLine="0"/>
-        <w:jc w:val="center"/>
-        <w:rPr>
-          <w:lang w:val="sr-Latn-RS"/>
-        </w:rPr>
-      </w:pPr>
-      <w:r>
-        <w:rPr>
-          <w:lang w:val="sr-Latn-RS"/>
-        </w:rPr>
-        <w:t>ubaciti sliku</w:t>
+        <w:rPr>
+          <w:lang w:val="sr-Latn-RS"/>
+        </w:rPr>
+      </w:pPr>
+      <w:r>
+        <w:rPr>
+          <w:lang w:val="sr-Latn-RS"/>
+        </w:rPr>
+        <w:t xml:space="preserve">U </w:t>
+      </w:r>
+      <w:r>
+        <w:rPr>
+          <w:b/>
+          <w:bCs/>
+          <w:lang w:val="sr-Latn-RS"/>
+        </w:rPr>
+        <w:t>Pull modelu</w:t>
+      </w:r>
+      <w:r>
+        <w:rPr>
+          <w:lang w:val="sr-Latn-RS"/>
+        </w:rPr>
+        <w:t xml:space="preserve">, jedan sistem zahteva informacije od drugog sistema. Sistem koji zahteva </w:t>
+      </w:r>
+      <w:r>
+        <w:rPr>
+          <w:lang w:val="sr-Latn-RS"/>
+        </w:rPr>
+        <w:t xml:space="preserve">informacije </w:t>
+      </w:r>
+      <w:r>
+        <w:rPr>
+          <w:lang w:val="sr-Latn-RS"/>
+        </w:rPr>
+        <w:t xml:space="preserve">koristi </w:t>
+      </w:r>
+      <w:r>
+        <w:rPr>
+          <w:lang w:val="sr-Latn-RS"/>
+        </w:rPr>
+        <w:t xml:space="preserve">glagol </w:t>
+      </w:r>
+      <w:r>
+        <w:rPr>
+          <w:i/>
+          <w:iCs/>
+          <w:lang w:val="sr-Latn-RS"/>
+        </w:rPr>
+        <w:t>GET</w:t>
+      </w:r>
+      <w:r>
+        <w:rPr>
+          <w:lang w:val="sr-Latn-RS"/>
+        </w:rPr>
+        <w:t xml:space="preserve">, kao u primeru </w:t>
+      </w:r>
+      <w:r>
+        <w:rPr>
+          <w:i/>
+          <w:iCs/>
+          <w:lang w:val="sr-Latn-RS"/>
+        </w:rPr>
+        <w:t xml:space="preserve">GET </w:t>
+      </w:r>
+      <w:r>
+        <w:rPr>
+          <w:i/>
+          <w:iCs/>
+          <w:lang w:val="sr-Latn-RS"/>
+        </w:rPr>
+        <w:t xml:space="preserve">equipment </w:t>
+      </w:r>
+      <w:r>
+        <w:rPr>
+          <w:i/>
+          <w:iCs/>
+          <w:lang w:val="sr-Latn-RS"/>
+        </w:rPr>
+        <w:t>ID 201</w:t>
+      </w:r>
+      <w:r>
+        <w:rPr>
+          <w:lang w:val="sr-Latn-RS"/>
+        </w:rPr>
+        <w:t xml:space="preserve">. Sistem koji mora da dostavi podatke odgovara glagolom </w:t>
+      </w:r>
+      <w:r>
+        <w:rPr>
+          <w:i/>
+          <w:iCs/>
+          <w:lang w:val="sr-Latn-RS"/>
+        </w:rPr>
+        <w:t>SHO</w:t>
+      </w:r>
+      <w:r>
+        <w:rPr>
+          <w:i/>
+          <w:iCs/>
+          <w:lang w:val="sr-Latn-RS"/>
+        </w:rPr>
+        <w:t>W</w:t>
+      </w:r>
+      <w:r>
+        <w:rPr>
+          <w:lang w:val="sr-Latn-RS"/>
+        </w:rPr>
+        <w:t>, kao u</w:t>
+      </w:r>
+      <w:r>
+        <w:rPr>
+          <w:lang w:val="sr-Latn-RS"/>
+        </w:rPr>
+        <w:t xml:space="preserve"> primeru</w:t>
+      </w:r>
+      <w:r>
+        <w:rPr>
+          <w:lang w:val="sr-Latn-RS"/>
+        </w:rPr>
+        <w:t xml:space="preserve"> </w:t>
+      </w:r>
+      <w:r>
+        <w:rPr>
+          <w:i/>
+          <w:iCs/>
+          <w:lang w:val="sr-Latn-RS"/>
+        </w:rPr>
+        <w:t>SHO</w:t>
+      </w:r>
+      <w:r>
+        <w:rPr>
+          <w:i/>
+          <w:iCs/>
+          <w:lang w:val="sr-Latn-RS"/>
+        </w:rPr>
+        <w:t>W</w:t>
+      </w:r>
+      <w:r>
+        <w:rPr>
+          <w:i/>
+          <w:iCs/>
+          <w:lang w:val="sr-Latn-RS"/>
+        </w:rPr>
+        <w:t xml:space="preserve"> </w:t>
+      </w:r>
+      <w:r>
+        <w:rPr>
+          <w:i/>
+          <w:iCs/>
+          <w:lang w:val="sr-Latn-RS"/>
+        </w:rPr>
+        <w:t>equipment</w:t>
+      </w:r>
+      <w:r>
+        <w:rPr>
+          <w:i/>
+          <w:iCs/>
+          <w:lang w:val="sr-Latn-RS"/>
+        </w:rPr>
+        <w:t xml:space="preserve"> ID 201</w:t>
+      </w:r>
+      <w:r>
+        <w:rPr>
+          <w:lang w:val="sr-Latn-RS"/>
+        </w:rPr>
+        <w:t xml:space="preserve">. U </w:t>
+      </w:r>
+      <w:r>
+        <w:rPr>
+          <w:b/>
+          <w:bCs/>
+          <w:lang w:val="sr-Latn-RS"/>
+        </w:rPr>
+        <w:t>Push modelu</w:t>
+      </w:r>
+      <w:r>
+        <w:rPr>
+          <w:lang w:val="sr-Latn-RS"/>
+        </w:rPr>
+        <w:t xml:space="preserve">, jedan sistem šalje podatke samoinicijativno drugom sistemu. Koristi glagole </w:t>
+      </w:r>
+      <w:r>
+        <w:rPr>
+          <w:i/>
+          <w:iCs/>
+          <w:lang w:val="sr-Latn-RS"/>
+        </w:rPr>
+        <w:t>PROCE</w:t>
+      </w:r>
+      <w:r>
+        <w:rPr>
+          <w:i/>
+          <w:iCs/>
+          <w:lang w:val="sr-Latn-RS"/>
+        </w:rPr>
+        <w:t>S</w:t>
+      </w:r>
+      <w:r>
+        <w:rPr>
+          <w:i/>
+          <w:iCs/>
+          <w:lang w:val="sr-Latn-RS"/>
+        </w:rPr>
+        <w:t>S</w:t>
+      </w:r>
+      <w:r>
+        <w:rPr>
+          <w:lang w:val="sr-Latn-RS"/>
+        </w:rPr>
+        <w:t xml:space="preserve">, </w:t>
+      </w:r>
+      <w:r>
+        <w:rPr>
+          <w:i/>
+          <w:iCs/>
+          <w:lang w:val="sr-Latn-RS"/>
+        </w:rPr>
+        <w:t>CHANGE</w:t>
+      </w:r>
+      <w:r>
+        <w:rPr>
+          <w:lang w:val="sr-Latn-RS"/>
+        </w:rPr>
+        <w:t xml:space="preserve"> </w:t>
+      </w:r>
+      <w:r>
+        <w:rPr>
+          <w:lang w:val="sr-Latn-RS"/>
+        </w:rPr>
+        <w:t xml:space="preserve">ili </w:t>
+      </w:r>
+      <w:r>
+        <w:rPr>
+          <w:i/>
+          <w:iCs/>
+          <w:lang w:val="sr-Latn-RS"/>
+        </w:rPr>
+        <w:t>CANCEL</w:t>
+      </w:r>
+      <w:r>
+        <w:rPr>
+          <w:lang w:val="sr-Latn-RS"/>
+        </w:rPr>
+        <w:t>. Na primer, ERP sistem može poslati</w:t>
+      </w:r>
+      <w:r>
+        <w:rPr>
+          <w:lang w:val="sr-Latn-RS"/>
+        </w:rPr>
+        <w:t xml:space="preserve"> poruku</w:t>
+      </w:r>
+      <w:r>
+        <w:rPr>
+          <w:lang w:val="sr-Latn-RS"/>
+        </w:rPr>
+        <w:t xml:space="preserve"> </w:t>
+      </w:r>
+      <w:r>
+        <w:rPr>
+          <w:i/>
+          <w:iCs/>
+          <w:lang w:val="sr-Latn-RS"/>
+        </w:rPr>
+        <w:t>PROCES</w:t>
+      </w:r>
+      <w:r>
+        <w:rPr>
+          <w:i/>
+          <w:iCs/>
+          <w:lang w:val="sr-Latn-RS"/>
+        </w:rPr>
+        <w:t>S</w:t>
+      </w:r>
+      <w:r>
+        <w:rPr>
+          <w:i/>
+          <w:iCs/>
+          <w:lang w:val="sr-Latn-RS"/>
+        </w:rPr>
+        <w:t xml:space="preserve"> </w:t>
+      </w:r>
+      <w:r>
+        <w:rPr>
+          <w:i/>
+          <w:iCs/>
+          <w:lang w:val="sr-Latn-RS"/>
+        </w:rPr>
+        <w:t xml:space="preserve">Schedule </w:t>
+      </w:r>
+      <w:r>
+        <w:rPr>
+          <w:i/>
+          <w:iCs/>
+          <w:lang w:val="sr-Latn-RS"/>
+        </w:rPr>
+        <w:t>02</w:t>
+      </w:r>
+      <w:r>
+        <w:rPr>
+          <w:i/>
+          <w:iCs/>
+          <w:lang w:val="sr-Latn-RS"/>
+        </w:rPr>
+        <w:t>-04-20</w:t>
+      </w:r>
+      <w:r>
+        <w:rPr>
+          <w:i/>
+          <w:iCs/>
+          <w:lang w:val="sr-Latn-RS"/>
+        </w:rPr>
+        <w:t>21</w:t>
+      </w:r>
+      <w:r>
+        <w:rPr>
+          <w:lang w:val="sr-Latn-RS"/>
+        </w:rPr>
+        <w:t xml:space="preserve"> MES</w:t>
+      </w:r>
+      <w:r>
+        <w:rPr>
+          <w:lang w:val="sr-Latn-RS"/>
+        </w:rPr>
+        <w:t xml:space="preserve"> sistemu</w:t>
+      </w:r>
+      <w:r>
+        <w:rPr>
+          <w:lang w:val="sr-Latn-RS"/>
+        </w:rPr>
+        <w:t>. Sistem MES-a tada može odgovoriti</w:t>
+      </w:r>
+      <w:r>
+        <w:rPr>
+          <w:i/>
+          <w:iCs/>
+          <w:lang w:val="sr-Latn-RS"/>
+        </w:rPr>
+        <w:t xml:space="preserve"> ACKNOWLEDGE – ACCEPTED Schedule 02-04-2021</w:t>
+      </w:r>
+      <w:r>
+        <w:rPr>
+          <w:lang w:val="sr-Latn-RS"/>
+        </w:rPr>
+        <w:t>. Treći način na koji sistemi mogu međusobno komunicirati je pre</w:t>
+      </w:r>
+      <w:r>
+        <w:rPr>
+          <w:lang w:val="sr-Latn-RS"/>
+        </w:rPr>
+        <w:t xml:space="preserve">ko </w:t>
+      </w:r>
+      <w:r>
+        <w:rPr>
+          <w:b/>
+          <w:bCs/>
+          <w:lang w:val="sr-Latn-RS"/>
+        </w:rPr>
+        <w:t>Publish modela</w:t>
+      </w:r>
+      <w:r>
+        <w:rPr>
+          <w:lang w:val="sr-Latn-RS"/>
+        </w:rPr>
+        <w:t>. U ovom modelu sistem šalje podatke jednom ili više sistema. Podaci su takoreći „objavljeni“ (uporedite sa televizijom i radiom), a sistem</w:t>
+      </w:r>
+      <w:r>
+        <w:rPr>
+          <w:lang w:val="sr-Latn-RS"/>
+        </w:rPr>
+        <w:t xml:space="preserve"> koji šalje poruku </w:t>
+      </w:r>
+      <w:r>
+        <w:rPr>
+          <w:lang w:val="sr-Latn-RS"/>
+        </w:rPr>
+        <w:t xml:space="preserve">u mnogim situacijama ne zna da li će primajući sistemi učiniti bilo šta sa </w:t>
+      </w:r>
+      <w:r>
+        <w:rPr>
+          <w:lang w:val="sr-Latn-RS"/>
+        </w:rPr>
+        <w:t>porukom</w:t>
+      </w:r>
+      <w:r>
+        <w:rPr>
+          <w:lang w:val="sr-Latn-RS"/>
+        </w:rPr>
+        <w:t xml:space="preserve">. Sistem </w:t>
+      </w:r>
+      <w:r>
+        <w:rPr>
+          <w:lang w:val="sr-Latn-RS"/>
+        </w:rPr>
+        <w:t xml:space="preserve">koji šalje poruku </w:t>
+      </w:r>
+      <w:r>
+        <w:rPr>
+          <w:lang w:val="sr-Latn-RS"/>
+        </w:rPr>
+        <w:t>objavljuje da je kreirao, promenio ili izbrisao podatke pomoću glagola</w:t>
+      </w:r>
+      <w:r>
+        <w:rPr>
+          <w:lang w:val="sr-Latn-RS"/>
+        </w:rPr>
+        <w:t xml:space="preserve"> </w:t>
+      </w:r>
+      <w:r>
+        <w:rPr>
+          <w:i/>
+          <w:iCs/>
+          <w:lang w:val="sr-Latn-RS"/>
+        </w:rPr>
+        <w:t>SYNC ADD</w:t>
+      </w:r>
+      <w:r>
+        <w:rPr>
+          <w:lang w:val="sr-Latn-RS"/>
+        </w:rPr>
+        <w:t xml:space="preserve">, </w:t>
+      </w:r>
+      <w:r>
+        <w:rPr>
+          <w:i/>
+          <w:iCs/>
+          <w:lang w:val="sr-Latn-RS"/>
+        </w:rPr>
+        <w:t>SYNC DELETE</w:t>
+      </w:r>
+      <w:r>
+        <w:rPr>
+          <w:lang w:val="sr-Latn-RS"/>
+        </w:rPr>
+        <w:t xml:space="preserve">, </w:t>
+      </w:r>
+      <w:r>
+        <w:rPr>
+          <w:i/>
+          <w:iCs/>
+          <w:lang w:val="sr-Latn-RS"/>
+        </w:rPr>
+        <w:t>SYNC CHANGE</w:t>
+      </w:r>
+      <w:r>
+        <w:rPr>
+          <w:lang w:val="sr-Latn-RS"/>
+        </w:rPr>
+        <w:t xml:space="preserve">. </w:t>
+      </w:r>
+      <w:r>
+        <w:rPr>
+          <w:lang w:val="sr-Latn-RS"/>
+        </w:rPr>
+        <w:t>Na p</w:t>
+      </w:r>
+      <w:r>
+        <w:rPr>
+          <w:lang w:val="sr-Latn-RS"/>
+        </w:rPr>
+        <w:t>rimer</w:t>
+      </w:r>
+      <w:r>
+        <w:rPr>
+          <w:lang w:val="sr-Latn-RS"/>
+        </w:rPr>
+        <w:t xml:space="preserve"> </w:t>
+      </w:r>
+      <w:r>
+        <w:rPr>
+          <w:i/>
+          <w:iCs/>
+          <w:lang w:val="sr-Latn-RS"/>
+        </w:rPr>
+        <w:t>S</w:t>
+      </w:r>
+      <w:r>
+        <w:rPr>
+          <w:i/>
+          <w:iCs/>
+          <w:lang w:val="sr-Latn-RS"/>
+        </w:rPr>
+        <w:t>Y</w:t>
+      </w:r>
+      <w:r>
+        <w:rPr>
+          <w:i/>
+          <w:iCs/>
+          <w:lang w:val="sr-Latn-RS"/>
+        </w:rPr>
+        <w:t xml:space="preserve">NC DELETE </w:t>
+      </w:r>
+      <w:r>
+        <w:rPr>
+          <w:i/>
+          <w:iCs/>
+          <w:lang w:val="sr-Latn-RS"/>
+        </w:rPr>
+        <w:t xml:space="preserve">equipment </w:t>
+      </w:r>
+      <w:r>
+        <w:rPr>
+          <w:i/>
+          <w:iCs/>
+          <w:lang w:val="sr-Latn-RS"/>
+        </w:rPr>
+        <w:t>ID 201</w:t>
+      </w:r>
+      <w:r>
+        <w:rPr>
+          <w:lang w:val="sr-Latn-RS"/>
+        </w:rPr>
+        <w:t xml:space="preserve">. </w:t>
       </w:r>
     </w:p>
     <w:p>
@@ -16492,7 +18435,13 @@
         <w:rPr>
           <w:lang w:val="sr-Latn-RS"/>
         </w:rPr>
-        <w:t xml:space="preserve">Ovaj model ISA-95 </w:t>
+        <w:t>Peti deo</w:t>
+      </w:r>
+      <w:r>
+        <w:rPr>
+          <w:lang w:val="sr-Latn-RS"/>
+        </w:rPr>
+        <w:t xml:space="preserve"> ISA-95 </w:t>
       </w:r>
       <w:r>
         <w:rPr>
@@ -16504,283 +18453,45 @@
         <w:rPr>
           <w:lang w:val="sr-Latn-RS"/>
         </w:rPr>
-        <w:t>pruža jasnu i logičnu podelu svih aktivnosti unutar proizvodnih odeljenja, skladišta, laboratorija i odeljenja za održavanje (automatizovano ili na drugi način). Na primer, neko će morati da vodi evidenciju o dostupnosti osoblja, mašina i materijala (</w:t>
-      </w:r>
-      <w:r>
-        <w:rPr>
-          <w:b/>
-          <w:bCs/>
-          <w:lang w:val="sr-Latn-RS"/>
-        </w:rPr>
-        <w:t>Upravljanje proizvodnim resursima</w:t>
-      </w:r>
-      <w:r>
-        <w:rPr>
-          <w:lang w:val="sr-Latn-RS"/>
-        </w:rPr>
-        <w:t>). Takođe će biti neophodno održavati recepte i uputstva koja operateri koriste (</w:t>
-      </w:r>
-      <w:r>
-        <w:rPr>
-          <w:b/>
-          <w:bCs/>
-          <w:lang w:val="sr-Latn-RS"/>
-        </w:rPr>
-        <w:t>Upravljanje definicijom proizvoda</w:t>
-      </w:r>
-      <w:r>
-        <w:rPr>
-          <w:lang w:val="sr-Latn-RS"/>
-        </w:rPr>
-        <w:t>). Detaljan raspored (</w:t>
-      </w:r>
-      <w:r>
-        <w:rPr>
-          <w:b/>
-          <w:bCs/>
-          <w:lang w:val="sr-Latn-RS"/>
-        </w:rPr>
-        <w:t>D</w:t>
-      </w:r>
-      <w:r>
-        <w:rPr>
-          <w:b/>
-          <w:bCs/>
-          <w:lang w:val="sr-Latn-RS"/>
-        </w:rPr>
-        <w:t>etaljan raspored proizvodnje</w:t>
-      </w:r>
-      <w:r>
-        <w:rPr>
-          <w:lang w:val="sr-Latn-RS"/>
-        </w:rPr>
-        <w:t>) potreban je za optimalno kombinovanje proizvodnih naloga, uzimajući u obzir ograničene kapacitete proizvodnih linija, promene tokom vremena i čišćenje. Dalje, neko će morati da otpremi porudžbine i dodeli zadatke timovima (</w:t>
-      </w:r>
-      <w:r>
-        <w:rPr>
-          <w:b/>
-          <w:bCs/>
-          <w:lang w:val="sr-Latn-RS"/>
-        </w:rPr>
-        <w:t>Dispečing</w:t>
-      </w:r>
-      <w:r>
-        <w:rPr>
-          <w:lang w:val="sr-Latn-RS"/>
-        </w:rPr>
-        <w:t xml:space="preserve">). Funkcija </w:t>
-      </w:r>
-      <w:r>
-        <w:rPr>
-          <w:b/>
-          <w:bCs/>
-          <w:lang w:val="sr-Latn-RS"/>
-        </w:rPr>
-        <w:t>U</w:t>
-      </w:r>
-      <w:r>
-        <w:rPr>
-          <w:b/>
-          <w:bCs/>
-          <w:lang w:val="sr-Latn-RS"/>
-        </w:rPr>
-        <w:t>pravljanja izvršenjem proizvodnje</w:t>
-      </w:r>
-      <w:r>
-        <w:rPr>
-          <w:lang w:val="sr-Latn-RS"/>
-        </w:rPr>
-        <w:t xml:space="preserve"> osigurava da proizvodno osoblje zaista izvršava te zadatke, u skladu sa važećim standardima kvaliteta. Na kraju, moraćete da prikupite različite podatke tokom proizvodnog procesa (</w:t>
-      </w:r>
-      <w:r>
-        <w:rPr>
-          <w:b/>
-          <w:bCs/>
-          <w:lang w:val="sr-Latn-RS"/>
-        </w:rPr>
-        <w:t>P</w:t>
-      </w:r>
-      <w:r>
-        <w:rPr>
-          <w:b/>
-          <w:bCs/>
-          <w:lang w:val="sr-Latn-RS"/>
-        </w:rPr>
-        <w:t>rikupljanje podataka o proizvodnji</w:t>
-      </w:r>
-      <w:r>
-        <w:rPr>
-          <w:lang w:val="sr-Latn-RS"/>
-        </w:rPr>
-        <w:t xml:space="preserve">) i </w:t>
-      </w:r>
-      <w:r>
-        <w:rPr>
-          <w:lang w:val="sr-Latn-RS"/>
-        </w:rPr>
-        <w:t>preformulišemo</w:t>
-      </w:r>
-      <w:r>
-        <w:rPr>
-          <w:lang w:val="sr-Latn-RS"/>
-        </w:rPr>
-        <w:t xml:space="preserve"> ih u informacije (</w:t>
-      </w:r>
-      <w:r>
-        <w:rPr>
-          <w:b/>
-          <w:bCs/>
-          <w:lang w:val="sr-Latn-RS"/>
-        </w:rPr>
-        <w:t>P</w:t>
-      </w:r>
-      <w:r>
-        <w:rPr>
-          <w:b/>
-          <w:bCs/>
-          <w:lang w:val="sr-Latn-RS"/>
-        </w:rPr>
-        <w:t>raćenje proizvodnje</w:t>
-      </w:r>
-      <w:r>
-        <w:rPr>
-          <w:lang w:val="sr-Latn-RS"/>
-        </w:rPr>
-        <w:t>) za upotrebu u analizi i optimizaciji aktivnosti proizvodnog odeljenja (</w:t>
-      </w:r>
-      <w:r>
-        <w:rPr>
-          <w:b/>
-          <w:bCs/>
-          <w:lang w:val="sr-Latn-RS"/>
-        </w:rPr>
-        <w:t>A</w:t>
-      </w:r>
-      <w:r>
-        <w:rPr>
-          <w:b/>
-          <w:bCs/>
-          <w:lang w:val="sr-Latn-RS"/>
-        </w:rPr>
-        <w:t>naliza proizvodnje</w:t>
-      </w:r>
-      <w:r>
-        <w:rPr>
-          <w:lang w:val="sr-Latn-RS"/>
-        </w:rPr>
-        <w:t>). Isti model može se koristiti kao osnova za definisanje aktivnosti odeljenja za održavanje: neko mora da zakaže mehaniku (</w:t>
-      </w:r>
-      <w:r>
-        <w:rPr>
-          <w:b/>
-          <w:bCs/>
-          <w:lang w:val="sr-Latn-RS"/>
-        </w:rPr>
-        <w:t>D</w:t>
-      </w:r>
-      <w:r>
-        <w:rPr>
-          <w:b/>
-          <w:bCs/>
-          <w:lang w:val="sr-Latn-RS"/>
-        </w:rPr>
-        <w:t>etaljno planiranje održavanja</w:t>
-      </w:r>
-      <w:r>
-        <w:rPr>
-          <w:lang w:val="sr-Latn-RS"/>
-        </w:rPr>
-        <w:t>). Mehaničari koriste uputstva za održavanje kojima se mora upravljati (</w:t>
-      </w:r>
-      <w:r>
-        <w:rPr>
-          <w:b/>
-          <w:bCs/>
-          <w:lang w:val="sr-Latn-RS"/>
-        </w:rPr>
-        <w:t>Upravljanje definicijama održavanja</w:t>
-      </w:r>
-      <w:r>
-        <w:rPr>
-          <w:lang w:val="sr-Latn-RS"/>
-        </w:rPr>
-        <w:t>). Podaci o izvršenom održavanju (</w:t>
-      </w:r>
-      <w:r>
-        <w:rPr>
-          <w:b/>
-          <w:bCs/>
-          <w:lang w:val="sr-Latn-RS"/>
-        </w:rPr>
-        <w:t>P</w:t>
-      </w:r>
-      <w:r>
-        <w:rPr>
-          <w:b/>
-          <w:bCs/>
-          <w:lang w:val="sr-Latn-RS"/>
-        </w:rPr>
-        <w:t>rikupljanje podataka o održavanju</w:t>
-      </w:r>
-      <w:r>
-        <w:rPr>
-          <w:lang w:val="sr-Latn-RS"/>
-        </w:rPr>
-        <w:t>) moraju se prikupiti kako bi se sastavio izveštaj (</w:t>
-      </w:r>
-      <w:r>
-        <w:rPr>
-          <w:b/>
-          <w:bCs/>
-          <w:lang w:val="sr-Latn-RS"/>
-        </w:rPr>
-        <w:t>P</w:t>
-      </w:r>
-      <w:r>
-        <w:rPr>
-          <w:b/>
-          <w:bCs/>
-          <w:lang w:val="sr-Latn-RS"/>
-        </w:rPr>
-        <w:t>raćenje održavanja</w:t>
-      </w:r>
-      <w:r>
-        <w:rPr>
-          <w:lang w:val="sr-Latn-RS"/>
-        </w:rPr>
-        <w:t>). Aktivnosti u laboratoriji i aktivnosti u skladištu takođe se mogu kategorisati na ovaj način.</w:t>
+        <w:t>opisuje</w:t>
+      </w:r>
+      <w:r>
+        <w:rPr>
+          <w:lang w:val="sr-Latn-RS"/>
+        </w:rPr>
+        <w:t xml:space="preserve"> kako</w:t>
+      </w:r>
+      <w:r>
+        <w:rPr>
+          <w:lang w:val="sr-Latn-RS"/>
+        </w:rPr>
+        <w:t xml:space="preserve"> za svaku kombinaciju glagola i imenic</w:t>
+      </w:r>
+      <w:r>
+        <w:rPr>
+          <w:lang w:val="sr-Latn-RS"/>
+        </w:rPr>
+        <w:t>a dobijamo</w:t>
+      </w:r>
+      <w:r>
+        <w:rPr>
+          <w:lang w:val="sr-Latn-RS"/>
+        </w:rPr>
+        <w:t xml:space="preserve"> koju radnju poruka treba da generiše.</w:t>
       </w:r>
     </w:p>
     <w:p>
       <w:pPr>
-        <w:pStyle w:val="Heading3"/>
-        <w:rPr>
-          <w:lang w:val="sr-Latn-RS"/>
-        </w:rPr>
-      </w:pPr>
-      <w:r>
-        <w:rPr>
-          <w:lang w:val="sr-Latn-RS"/>
-        </w:rPr>
-        <w:t xml:space="preserve">Deo 4 - </w:t>
-      </w:r>
-      <w:r>
-        <w:rPr>
-          <w:lang w:val="sr-Latn-RS"/>
-        </w:rPr>
-        <w:t xml:space="preserve">Objektni modeli i atributi </w:t>
-      </w:r>
-      <w:r>
-        <w:rPr>
-          <w:lang w:val="sr-Latn-RS"/>
-        </w:rPr>
-        <w:t xml:space="preserve">sistema </w:t>
-      </w:r>
-      <w:r>
-        <w:rPr>
-          <w:lang w:val="sr-Latn-RS"/>
-        </w:rPr>
-        <w:t>proizvodnih operacija</w:t>
+        <w:pStyle w:val="Heading2"/>
+        <w:rPr>
+          <w:lang w:val="sr-Latn-RS"/>
+        </w:rPr>
+      </w:pPr>
+      <w:r>
+        <w:rPr>
+          <w:lang w:val="sr-Latn-RS"/>
+        </w:rPr>
+        <w:t>Prednosti korišćenja ISA-95 standarda</w:t>
       </w:r>
     </w:p>
     <w:p>
@@ -16789,107 +18500,73 @@
           <w:lang w:val="sr-Latn-RS"/>
         </w:rPr>
       </w:pPr>
-      <w:r>
-        <w:rPr>
-          <w:lang w:val="sr-Latn-RS"/>
-        </w:rPr>
-        <w:t xml:space="preserve">Ovaj deo pruža detaljne modele i protok informacija između kategorija i aktivnosti </w:t>
-      </w:r>
-      <w:r>
-        <w:rPr>
-          <w:lang w:val="sr-Latn-RS"/>
-        </w:rPr>
-        <w:t>unutar sistema proizvodnih operacija</w:t>
-      </w:r>
-      <w:r>
-        <w:rPr>
-          <w:lang w:val="sr-Latn-RS"/>
-        </w:rPr>
-        <w:t xml:space="preserve">. Cilj mu je da standardizuje protok informacija unutar </w:t>
-      </w:r>
-      <w:r>
-        <w:rPr>
-          <w:lang w:val="sr-Latn-RS"/>
-        </w:rPr>
-        <w:t>sistema proizvodnih operacija (MES)</w:t>
-      </w:r>
-      <w:r>
-        <w:rPr>
-          <w:lang w:val="sr-Latn-RS"/>
-        </w:rPr>
-        <w:t>.</w:t>
-      </w:r>
-      <w:r>
-        <w:rPr>
-          <w:lang w:val="sr-Latn-RS"/>
-        </w:rPr>
-        <w:t xml:space="preserve"> </w:t>
-      </w:r>
-      <w:r>
-        <w:rPr>
-          <w:lang w:val="sr-Latn-RS"/>
-        </w:rPr>
-        <w:t>Prema ISA</w:t>
-      </w:r>
-      <w:r>
-        <w:rPr>
-          <w:lang w:val="sr-Latn-RS"/>
-        </w:rPr>
-        <w:t>-i</w:t>
-      </w:r>
-      <w:r>
-        <w:rPr>
-          <w:lang w:val="sr-Latn-RS"/>
-        </w:rPr>
-        <w:t xml:space="preserve">, obim </w:t>
-      </w:r>
-      <w:r>
-        <w:rPr>
-          <w:lang w:val="sr-Latn-RS"/>
-        </w:rPr>
-        <w:t xml:space="preserve">četvrtog </w:t>
-      </w:r>
-      <w:r>
-        <w:rPr>
-          <w:lang w:val="sr-Latn-RS"/>
-        </w:rPr>
-        <w:t xml:space="preserve">dela ograničen je na definisanje objektnih modela i atributa koji se razmenjuju između aktivnosti definisanih u </w:t>
-      </w:r>
-      <w:r>
-        <w:rPr>
-          <w:lang w:val="sr-Latn-RS"/>
-        </w:rPr>
-        <w:t xml:space="preserve">trećem </w:t>
-      </w:r>
-      <w:r>
-        <w:rPr>
-          <w:lang w:val="sr-Latn-RS"/>
-        </w:rPr>
-        <w:t>delu.</w:t>
-      </w:r>
-      <w:r>
-        <w:rPr>
-          <w:lang w:val="sr-Latn-RS"/>
-        </w:rPr>
-        <w:t xml:space="preserve"> Četvrti deo se još uvek u procesu razvijanja.</w:t>
+      <w:bookmarkStart w:id="20" w:name="_Hlk68872580"/>
+      <w:r>
+        <w:rPr>
+          <w:lang w:val="sr-Latn-RS"/>
+        </w:rPr>
+        <w:t>ISA-95 standard se može koristiti kao metoda za definisanje interfejsa između sistema poslovne logistike i kontrolnih sistema. Primenom ovog standarda troškovi se mogu drastično smanjiti. Integracija rešenja različitih dobavljača postaće manje složena kada svi</w:t>
+      </w:r>
+      <w:r>
+        <w:rPr>
+          <w:lang w:val="sr-Latn-RS"/>
+        </w:rPr>
+        <w:t xml:space="preserve"> budu</w:t>
+      </w:r>
+      <w:r>
+        <w:rPr>
+          <w:lang w:val="sr-Latn-RS"/>
+        </w:rPr>
+        <w:t xml:space="preserve"> korist</w:t>
+      </w:r>
+      <w:r>
+        <w:rPr>
+          <w:lang w:val="sr-Latn-RS"/>
+        </w:rPr>
+        <w:t>ili</w:t>
+      </w:r>
+      <w:r>
+        <w:rPr>
+          <w:lang w:val="sr-Latn-RS"/>
+        </w:rPr>
+        <w:t xml:space="preserve"> ovaj standard.</w:t>
       </w:r>
     </w:p>
     <w:p>
       <w:pPr>
-        <w:pStyle w:val="Heading3"/>
-        <w:rPr>
-          <w:lang w:val="sr-Latn-RS"/>
-        </w:rPr>
-      </w:pPr>
-      <w:r>
-        <w:lastRenderedPageBreak/>
-        <w:t>Deo 5 - Proi</w:t>
-      </w:r>
-      <w:r>
-        <w:rPr>
-          <w:lang w:val="sr-Latn-RS"/>
-        </w:rPr>
-        <w:t>zvodne i poslovne transakcije</w:t>
+        <w:rPr>
+          <w:lang w:val="sr-Latn-RS"/>
+        </w:rPr>
+      </w:pPr>
+      <w:r>
+        <w:rPr>
+          <w:lang w:val="sr-Latn-RS"/>
+        </w:rPr>
+        <w:t>Pomaže pri unapređenju komunikacije između različitih kompanija. Svaka proizvodna kompanija koristi sopstvenu te</w:t>
+      </w:r>
+      <w:r>
+        <w:rPr>
+          <w:lang w:val="sr-Latn-RS"/>
+        </w:rPr>
+        <w:t>r</w:t>
+      </w:r>
+      <w:r>
+        <w:rPr>
+          <w:lang w:val="sr-Latn-RS"/>
+        </w:rPr>
+        <w:t>minologiju za opisivanje funkcija, aktivnosti i odeljenja u kompaniji. Kada morate da radite sa spoljnim konsultantima, komunikacija će biti teška. Velika je šansa da ćete te pričati o različitim stvarima kada koristite iste izraze ili obrnutno. Problem se uvećava svaki put kada se započne novi projekat ili svaki put kada se razgovara sa različitim klijentima. Dakle, kada se razgovara o interfejsima, bilo bi dobro da se diskusija zasniva na</w:t>
+      </w:r>
+      <w:r>
+        <w:rPr>
+          <w:lang w:val="sr-Latn-RS"/>
+        </w:rPr>
+        <w:t xml:space="preserve"> standardizovanoj </w:t>
+      </w:r>
+      <w:r>
+        <w:rPr>
+          <w:lang w:val="sr-Latn-RS"/>
+        </w:rPr>
+        <w:t>teminologiji tako da obe strane ostvare zajednički jezik.</w:t>
       </w:r>
     </w:p>
     <w:p>
@@ -16902,1066 +18579,73 @@
         <w:rPr>
           <w:lang w:val="sr-Latn-RS"/>
         </w:rPr>
-        <w:t xml:space="preserve">Deo 5 detaljno razrađuje razmenu informacija koje opisuju Delovi 1 i 2. Delovi 1 i 2 jasno pokazuju koje informacije ERP i MES sistemi moraju međusobno razmenjivat. Delovi 1 i 2 su standardizovali strukturu </w:t>
-      </w:r>
-      <w:r>
-        <w:rPr>
-          <w:b/>
-          <w:bCs/>
-          <w:lang w:val="sr-Latn-RS"/>
-        </w:rPr>
-        <w:t>p</w:t>
-      </w:r>
-      <w:r>
-        <w:rPr>
-          <w:b/>
-          <w:bCs/>
-          <w:lang w:val="sr-Latn-RS"/>
-        </w:rPr>
-        <w:t>oruke</w:t>
-      </w:r>
-      <w:r>
-        <w:rPr>
-          <w:lang w:val="sr-Latn-RS"/>
-        </w:rPr>
-        <w:t xml:space="preserve">, ali ne idu dalje u ono što sistem </w:t>
-      </w:r>
-      <w:r>
-        <w:rPr>
-          <w:lang w:val="sr-Latn-RS"/>
-        </w:rPr>
-        <w:t xml:space="preserve">koji prima podatke </w:t>
-      </w:r>
-      <w:r>
-        <w:rPr>
-          <w:lang w:val="sr-Latn-RS"/>
-        </w:rPr>
-        <w:t xml:space="preserve">treba da uradi sa podacima. Da li bi trebalo da kreira, menja ili briše podatke? Komitet </w:t>
-      </w:r>
-      <w:r>
-        <w:rPr>
-          <w:lang w:val="sr-Latn-RS"/>
-        </w:rPr>
-        <w:t>ISA-95 standarda</w:t>
-      </w:r>
-      <w:r>
-        <w:rPr>
-          <w:lang w:val="sr-Latn-RS"/>
-        </w:rPr>
-        <w:t xml:space="preserve"> bavio se ovim pitanjem i kao rešenje razvio Deo 5 standarda. Deo 5 precizira kako sistem slanja i prijema treba da komunicira sa informacijama iz delova 1 i 2. U tom cilju, deo 5 definiše nekoliko </w:t>
-      </w:r>
-      <w:r>
-        <w:rPr>
-          <w:b/>
-          <w:bCs/>
-          <w:lang w:val="sr-Latn-RS"/>
-        </w:rPr>
-        <w:t>transakcija</w:t>
-      </w:r>
-      <w:r>
-        <w:rPr>
-          <w:lang w:val="sr-Latn-RS"/>
-        </w:rPr>
-        <w:t>. Transakcije ISA-95</w:t>
-      </w:r>
-      <w:r>
-        <w:rPr>
-          <w:lang w:val="sr-Latn-RS"/>
-        </w:rPr>
-        <w:t xml:space="preserve"> standarda</w:t>
-      </w:r>
-      <w:r>
-        <w:rPr>
-          <w:lang w:val="sr-Latn-RS"/>
-        </w:rPr>
-        <w:t xml:space="preserve"> su, razgovori između ERP i MES sistema o tipičnim ISA-95 subjektima. Transakcije se grade iz poruka. Ako </w:t>
-      </w:r>
-      <w:r>
-        <w:rPr>
-          <w:lang w:val="sr-Latn-RS"/>
-        </w:rPr>
-        <w:t>t</w:t>
-      </w:r>
-      <w:r>
-        <w:rPr>
-          <w:lang w:val="sr-Latn-RS"/>
-        </w:rPr>
-        <w:t xml:space="preserve">ransakciju posmatramo kao razgovor, tada se ISA-95 </w:t>
-      </w:r>
-      <w:r>
-        <w:rPr>
-          <w:b/>
-          <w:bCs/>
-          <w:lang w:val="sr-Latn-RS"/>
-        </w:rPr>
-        <w:t>p</w:t>
-      </w:r>
-      <w:r>
-        <w:rPr>
-          <w:b/>
-          <w:bCs/>
-          <w:lang w:val="sr-Latn-RS"/>
-        </w:rPr>
-        <w:t>oruka</w:t>
-      </w:r>
-      <w:r>
-        <w:rPr>
-          <w:lang w:val="sr-Latn-RS"/>
-        </w:rPr>
-        <w:t xml:space="preserve"> može uporediti sa rečenicom koju izgovara jedan od sistema. Prijemni sistem „čuje“ tu rečenicu i odgovara drugom rečenicom. U školi smo naučili da rečenica mora uvek sadržati glagol i imenicu. ISA-95 poruke takođe imaju propisani sadržaj, čiji su deo glagoli i imenice. Poruke ISA-95 podrazumevano sadrže </w:t>
-      </w:r>
-      <w:r>
-        <w:rPr>
-          <w:b/>
-          <w:bCs/>
-          <w:lang w:val="sr-Latn-RS"/>
-        </w:rPr>
-        <w:t>područje za identifikaciju aplikacija</w:t>
-      </w:r>
-      <w:r>
-        <w:rPr>
-          <w:lang w:val="sr-Latn-RS"/>
-        </w:rPr>
-        <w:t xml:space="preserve"> i </w:t>
-      </w:r>
-      <w:r>
-        <w:rPr>
-          <w:b/>
-          <w:bCs/>
-          <w:lang w:val="sr-Latn-RS"/>
-        </w:rPr>
-        <w:t>područje podataka</w:t>
-      </w:r>
-      <w:r>
-        <w:rPr>
-          <w:lang w:val="sr-Latn-RS"/>
-        </w:rPr>
-        <w:t xml:space="preserve"> (</w:t>
-      </w:r>
-      <w:r>
-        <w:rPr>
-          <w:color w:val="FF0000"/>
-          <w:lang w:val="sr-Latn-RS"/>
-        </w:rPr>
-        <w:t>slika XX</w:t>
-      </w:r>
-      <w:r>
-        <w:rPr>
-          <w:lang w:val="sr-Latn-RS"/>
-        </w:rPr>
-        <w:t>)</w:t>
-      </w:r>
-      <w:r>
-        <w:rPr>
-          <w:lang w:val="sr-Latn-RS"/>
-        </w:rPr>
-        <w:t>.</w:t>
+        <w:t>Integracija između sistema poslovne logistike i kontrolnih sistema pre ISA-95 za vreme pravljenja nekog projekta je trajala između 1-2 godine sa procentom od 50% i manje uspešnosti. Nakon korišćenja ISA-95 standarda vremenski period se smanjio na 2-4 meseca sa procentom od 90% i više uspešnosti. Takođe definisanje specifikacija između ova dva sistema pre ISA-95 standarda je trajalo preko godinu dana, dok uz korišćenje ovog standarda taj vremenski period se prepolovio i iznosio je 6 meseci u nekim slučajevima i manje. Na osnovu ove statistike možemo da utvrdimo da je ISA-95 standard bio veliki uspeh.</w:t>
       </w:r>
     </w:p>
     <w:p>
-      <w:pPr>
-        <w:pStyle w:val="Title"/>
-        <w:ind w:firstLine="0"/>
-        <w:jc w:val="center"/>
-        <w:rPr>
-          <w:lang w:val="sr-Latn-RS"/>
-        </w:rPr>
-      </w:pPr>
-      <w:r>
-        <w:rPr>
-          <w:lang w:val="sr-Latn-RS"/>
-        </w:rPr>
-        <w:t>ubaciti sliku</w:t>
+      <w:r>
+        <w:rPr>
+          <w:lang w:val="sr-Latn-RS"/>
+        </w:rPr>
+        <w:t>ISA-95 standard nije ograničen na stvaranje interfejsa između sistema poslovne logistike i kontrolnih sistema, kako sugeriše osnovna namena standarda. To je takođe dobra smernica za sastavl</w:t>
+      </w:r>
+      <w:r>
+        <w:rPr>
+          <w:lang w:val="sr-Latn-RS"/>
+        </w:rPr>
+        <w:t>janje</w:t>
+      </w:r>
+      <w:r>
+        <w:rPr>
+          <w:lang w:val="sr-Latn-RS"/>
+        </w:rPr>
+        <w:t xml:space="preserve"> korisničkih zahteva, opisivanje funkcionalnih zahteva, razvijanje MES aplikacija i baza podataka, analiza i upoređivanje kapaciteta na različitim proizvodnim mestima i sticanje uvida u optimizaciju proizvodnih procesa. Modeli i terminologija ISA-95 standarda osigurava da svi ljudi koji koriste ovaj standard razmišljaju i razgovaraju na isti način o proizvodnim aktivnostima, sistemima i informacijama</w:t>
+      </w:r>
+      <w:r>
+        <w:rPr>
+          <w:lang w:val="sr-Latn-RS"/>
+        </w:rPr>
+        <w:t xml:space="preserve"> [</w:t>
+      </w:r>
+      <w:r>
+        <w:rPr>
+          <w:b/>
+          <w:lang w:val="sr-Latn-RS"/>
+        </w:rPr>
+        <w:t>5</w:t>
+      </w:r>
+      <w:r>
+        <w:rPr>
+          <w:lang w:val="sr-Latn-RS"/>
+        </w:rPr>
+        <w:t>]</w:t>
+      </w:r>
+      <w:r>
+        <w:rPr>
+          <w:lang w:val="sr-Latn-RS"/>
+        </w:rPr>
+        <w:t>.</w:t>
+      </w:r>
+      <w:bookmarkEnd w:id="20"/>
+      <w:r>
+        <w:rPr>
+          <w:lang w:val="sr-Latn-RS"/>
+        </w:rPr>
+        <w:br w:type="page"/>
       </w:r>
     </w:p>
     <w:p>
       <w:pPr>
-        <w:rPr>
-          <w:lang w:val="sr-Latn-RS"/>
-        </w:rPr>
-      </w:pPr>
-      <w:r>
-        <w:rPr>
-          <w:b/>
-          <w:bCs/>
-          <w:lang w:val="sr-Latn-RS"/>
-        </w:rPr>
-        <w:t>Područje identifikacije aplikacije</w:t>
-      </w:r>
-      <w:r>
-        <w:rPr>
-          <w:lang w:val="sr-Latn-RS"/>
-        </w:rPr>
-        <w:t xml:space="preserve"> sadrži podatke koji su potrebni sistemima da bi znali odakle dolazi </w:t>
-      </w:r>
-      <w:r>
-        <w:rPr>
-          <w:lang w:val="sr-Latn-RS"/>
-        </w:rPr>
-        <w:t>p</w:t>
-      </w:r>
-      <w:r>
-        <w:rPr>
-          <w:lang w:val="sr-Latn-RS"/>
-        </w:rPr>
-        <w:t xml:space="preserve">oruka, gde odgovor treba poslati, da li i drugi sistem takođe želi potvrdu, i tako dalje. </w:t>
-      </w:r>
-      <w:r>
-        <w:rPr>
-          <w:b/>
-          <w:bCs/>
-          <w:lang w:val="sr-Latn-RS"/>
-        </w:rPr>
-        <w:t>Područje podataka</w:t>
-      </w:r>
-      <w:r>
-        <w:rPr>
-          <w:lang w:val="sr-Latn-RS"/>
-        </w:rPr>
-        <w:t xml:space="preserve"> sadrži glagol i imenicu. Kombinacija glagola i imenice daje jedinstvenu komandu, poput GET </w:t>
-      </w:r>
-      <w:r>
-        <w:rPr>
-          <w:i/>
-          <w:iCs/>
-          <w:lang w:val="sr-Latn-RS"/>
-        </w:rPr>
-        <w:t>equipment</w:t>
-      </w:r>
-      <w:r>
-        <w:rPr>
-          <w:i/>
-          <w:iCs/>
-          <w:lang w:val="sr-Latn-RS"/>
-        </w:rPr>
-        <w:t xml:space="preserve"> ID 201</w:t>
-      </w:r>
-      <w:r>
-        <w:rPr>
-          <w:lang w:val="sr-Latn-RS"/>
-        </w:rPr>
-        <w:t xml:space="preserve">, u kojoj je GET glagol, a </w:t>
-      </w:r>
-      <w:r>
-        <w:rPr>
-          <w:i/>
-          <w:iCs/>
-          <w:lang w:val="sr-Latn-RS"/>
-        </w:rPr>
-        <w:t xml:space="preserve">equipment </w:t>
-      </w:r>
-      <w:r>
-        <w:rPr>
-          <w:i/>
-          <w:iCs/>
-          <w:lang w:val="sr-Latn-RS"/>
-        </w:rPr>
-        <w:t>ID 201</w:t>
-      </w:r>
-      <w:r>
-        <w:rPr>
-          <w:lang w:val="sr-Latn-RS"/>
-        </w:rPr>
-        <w:t xml:space="preserve"> imenica. </w:t>
-      </w:r>
-      <w:r>
-        <w:rPr>
-          <w:lang w:val="sr-Latn-RS"/>
-        </w:rPr>
-        <w:t>Imenice</w:t>
-      </w:r>
-      <w:r>
-        <w:rPr>
-          <w:lang w:val="sr-Latn-RS"/>
-        </w:rPr>
-        <w:t xml:space="preserve"> su podaci (</w:t>
-      </w:r>
-      <w:r>
-        <w:rPr>
-          <w:lang w:val="sr-Latn-RS"/>
-        </w:rPr>
-        <w:t>o</w:t>
-      </w:r>
-      <w:r>
-        <w:rPr>
-          <w:lang w:val="sr-Latn-RS"/>
-        </w:rPr>
-        <w:t>bjekti) koji su već navedeni u objektnim modelima u delovima 1 i 2 standarda</w:t>
-      </w:r>
-      <w:r>
-        <w:rPr>
-          <w:lang w:val="sr-Latn-RS"/>
-        </w:rPr>
-        <w:t>, dok su glagoli</w:t>
-      </w:r>
-      <w:r>
-        <w:rPr>
-          <w:lang w:val="sr-Latn-RS"/>
-        </w:rPr>
-        <w:t xml:space="preserve"> novina</w:t>
-      </w:r>
-      <w:r>
-        <w:rPr>
-          <w:lang w:val="sr-Latn-RS"/>
-        </w:rPr>
-        <w:t xml:space="preserve">. Koji će se glagol primeniti, zavisi od toga da li sistemi međusobno razmenjuju informacije u skladu sa Pull modelom, Push modelom ili Publish </w:t>
-      </w:r>
-      <w:r>
-        <w:rPr>
-          <w:lang w:val="sr-Latn-RS"/>
-        </w:rPr>
-        <w:t>m</w:t>
-      </w:r>
-      <w:r>
-        <w:rPr>
-          <w:lang w:val="sr-Latn-RS"/>
-        </w:rPr>
-        <w:t xml:space="preserve">odelom. </w:t>
-      </w:r>
-    </w:p>
-    <w:p>
-      <w:pPr>
-        <w:rPr>
-          <w:lang w:val="sr-Latn-RS"/>
-        </w:rPr>
-      </w:pPr>
-      <w:r>
-        <w:rPr>
-          <w:lang w:val="sr-Latn-RS"/>
-        </w:rPr>
-        <w:t xml:space="preserve">U </w:t>
-      </w:r>
-      <w:r>
-        <w:rPr>
-          <w:b/>
-          <w:bCs/>
-          <w:lang w:val="sr-Latn-RS"/>
-        </w:rPr>
-        <w:t>Pull modelu</w:t>
-      </w:r>
-      <w:r>
-        <w:rPr>
-          <w:lang w:val="sr-Latn-RS"/>
-        </w:rPr>
-        <w:t xml:space="preserve">, jedan sistem zahteva informacije od drugog sistema. Sistem koji zahteva </w:t>
-      </w:r>
-      <w:r>
-        <w:rPr>
-          <w:lang w:val="sr-Latn-RS"/>
-        </w:rPr>
-        <w:t xml:space="preserve">informacije </w:t>
-      </w:r>
-      <w:r>
-        <w:rPr>
-          <w:lang w:val="sr-Latn-RS"/>
-        </w:rPr>
-        <w:t xml:space="preserve">koristi </w:t>
-      </w:r>
-      <w:r>
-        <w:rPr>
-          <w:lang w:val="sr-Latn-RS"/>
-        </w:rPr>
-        <w:t xml:space="preserve">glagol </w:t>
-      </w:r>
-      <w:r>
-        <w:rPr>
-          <w:i/>
-          <w:iCs/>
-          <w:lang w:val="sr-Latn-RS"/>
-        </w:rPr>
-        <w:t>GET</w:t>
-      </w:r>
-      <w:r>
-        <w:rPr>
-          <w:lang w:val="sr-Latn-RS"/>
-        </w:rPr>
-        <w:t xml:space="preserve">, kao u primeru </w:t>
-      </w:r>
-      <w:r>
-        <w:rPr>
-          <w:i/>
-          <w:iCs/>
-          <w:lang w:val="sr-Latn-RS"/>
-        </w:rPr>
-        <w:t xml:space="preserve">GET </w:t>
-      </w:r>
-      <w:r>
-        <w:rPr>
-          <w:i/>
-          <w:iCs/>
-          <w:lang w:val="sr-Latn-RS"/>
-        </w:rPr>
-        <w:t xml:space="preserve">equipment </w:t>
-      </w:r>
-      <w:r>
-        <w:rPr>
-          <w:i/>
-          <w:iCs/>
-          <w:lang w:val="sr-Latn-RS"/>
-        </w:rPr>
-        <w:t>ID 201</w:t>
-      </w:r>
-      <w:r>
-        <w:rPr>
-          <w:lang w:val="sr-Latn-RS"/>
-        </w:rPr>
-        <w:t xml:space="preserve">. Sistem koji mora da dostavi podatke odgovara glagolom </w:t>
-      </w:r>
-      <w:r>
-        <w:rPr>
-          <w:i/>
-          <w:iCs/>
-          <w:lang w:val="sr-Latn-RS"/>
-        </w:rPr>
-        <w:t>SHO</w:t>
-      </w:r>
-      <w:r>
-        <w:rPr>
-          <w:i/>
-          <w:iCs/>
-          <w:lang w:val="sr-Latn-RS"/>
-        </w:rPr>
-        <w:t>W</w:t>
-      </w:r>
-      <w:r>
-        <w:rPr>
-          <w:lang w:val="sr-Latn-RS"/>
-        </w:rPr>
-        <w:t>, kao u</w:t>
-      </w:r>
-      <w:r>
-        <w:rPr>
-          <w:lang w:val="sr-Latn-RS"/>
-        </w:rPr>
-        <w:t xml:space="preserve"> primeru</w:t>
-      </w:r>
-      <w:r>
-        <w:rPr>
-          <w:lang w:val="sr-Latn-RS"/>
-        </w:rPr>
-        <w:t xml:space="preserve"> </w:t>
-      </w:r>
-      <w:r>
-        <w:rPr>
-          <w:i/>
-          <w:iCs/>
-          <w:lang w:val="sr-Latn-RS"/>
-        </w:rPr>
-        <w:t>SHO</w:t>
-      </w:r>
-      <w:r>
-        <w:rPr>
-          <w:i/>
-          <w:iCs/>
-          <w:lang w:val="sr-Latn-RS"/>
-        </w:rPr>
-        <w:t>W</w:t>
-      </w:r>
-      <w:r>
-        <w:rPr>
-          <w:i/>
-          <w:iCs/>
-          <w:lang w:val="sr-Latn-RS"/>
-        </w:rPr>
-        <w:t xml:space="preserve"> </w:t>
-      </w:r>
-      <w:r>
-        <w:rPr>
-          <w:i/>
-          <w:iCs/>
-          <w:lang w:val="sr-Latn-RS"/>
-        </w:rPr>
-        <w:t>equipment</w:t>
-      </w:r>
-      <w:r>
-        <w:rPr>
-          <w:i/>
-          <w:iCs/>
-          <w:lang w:val="sr-Latn-RS"/>
-        </w:rPr>
-        <w:t xml:space="preserve"> ID 201</w:t>
-      </w:r>
-      <w:r>
-        <w:rPr>
-          <w:lang w:val="sr-Latn-RS"/>
-        </w:rPr>
-        <w:t xml:space="preserve">. U </w:t>
-      </w:r>
-      <w:r>
-        <w:rPr>
-          <w:b/>
-          <w:bCs/>
-          <w:lang w:val="sr-Latn-RS"/>
-        </w:rPr>
-        <w:t>Push modelu</w:t>
-      </w:r>
-      <w:r>
-        <w:rPr>
-          <w:lang w:val="sr-Latn-RS"/>
-        </w:rPr>
-        <w:t xml:space="preserve">, jedan sistem šalje podatke samoinicijativno drugom sistemu. Koristi glagole </w:t>
-      </w:r>
-      <w:r>
-        <w:rPr>
-          <w:i/>
-          <w:iCs/>
-          <w:lang w:val="sr-Latn-RS"/>
-        </w:rPr>
-        <w:t>PROCE</w:t>
-      </w:r>
-      <w:r>
-        <w:rPr>
-          <w:i/>
-          <w:iCs/>
-          <w:lang w:val="sr-Latn-RS"/>
-        </w:rPr>
-        <w:t>S</w:t>
-      </w:r>
-      <w:r>
-        <w:rPr>
-          <w:i/>
-          <w:iCs/>
-          <w:lang w:val="sr-Latn-RS"/>
-        </w:rPr>
-        <w:t>S</w:t>
-      </w:r>
-      <w:r>
-        <w:rPr>
-          <w:lang w:val="sr-Latn-RS"/>
-        </w:rPr>
-        <w:t xml:space="preserve">, </w:t>
-      </w:r>
-      <w:r>
-        <w:rPr>
-          <w:i/>
-          <w:iCs/>
-          <w:lang w:val="sr-Latn-RS"/>
-        </w:rPr>
-        <w:t>CHANGE</w:t>
-      </w:r>
-      <w:r>
-        <w:rPr>
-          <w:lang w:val="sr-Latn-RS"/>
-        </w:rPr>
-        <w:t xml:space="preserve"> </w:t>
-      </w:r>
-      <w:r>
-        <w:rPr>
-          <w:lang w:val="sr-Latn-RS"/>
-        </w:rPr>
-        <w:t xml:space="preserve">ili </w:t>
-      </w:r>
-      <w:r>
-        <w:rPr>
-          <w:i/>
-          <w:iCs/>
-          <w:lang w:val="sr-Latn-RS"/>
-        </w:rPr>
-        <w:t>CANCEL</w:t>
-      </w:r>
-      <w:r>
-        <w:rPr>
-          <w:lang w:val="sr-Latn-RS"/>
-        </w:rPr>
-        <w:t>. Na primer, ERP sistem može poslati</w:t>
-      </w:r>
-      <w:r>
-        <w:rPr>
-          <w:lang w:val="sr-Latn-RS"/>
-        </w:rPr>
-        <w:t xml:space="preserve"> poruku</w:t>
-      </w:r>
-      <w:r>
-        <w:rPr>
-          <w:lang w:val="sr-Latn-RS"/>
-        </w:rPr>
-        <w:t xml:space="preserve"> </w:t>
-      </w:r>
-      <w:r>
-        <w:rPr>
-          <w:i/>
-          <w:iCs/>
-          <w:lang w:val="sr-Latn-RS"/>
-        </w:rPr>
-        <w:t>PROCES</w:t>
-      </w:r>
-      <w:r>
-        <w:rPr>
-          <w:i/>
-          <w:iCs/>
-          <w:lang w:val="sr-Latn-RS"/>
-        </w:rPr>
-        <w:t>S</w:t>
-      </w:r>
-      <w:r>
-        <w:rPr>
-          <w:i/>
-          <w:iCs/>
-          <w:lang w:val="sr-Latn-RS"/>
-        </w:rPr>
-        <w:t xml:space="preserve"> </w:t>
-      </w:r>
-      <w:r>
-        <w:rPr>
-          <w:i/>
-          <w:iCs/>
-          <w:lang w:val="sr-Latn-RS"/>
-        </w:rPr>
-        <w:t xml:space="preserve">Schedule </w:t>
-      </w:r>
-      <w:r>
-        <w:rPr>
-          <w:i/>
-          <w:iCs/>
-          <w:lang w:val="sr-Latn-RS"/>
-        </w:rPr>
-        <w:t>02</w:t>
-      </w:r>
-      <w:r>
-        <w:rPr>
-          <w:i/>
-          <w:iCs/>
-          <w:lang w:val="sr-Latn-RS"/>
-        </w:rPr>
-        <w:t>-04-20</w:t>
-      </w:r>
-      <w:r>
-        <w:rPr>
-          <w:i/>
-          <w:iCs/>
-          <w:lang w:val="sr-Latn-RS"/>
-        </w:rPr>
-        <w:t>21</w:t>
-      </w:r>
-      <w:r>
-        <w:rPr>
-          <w:lang w:val="sr-Latn-RS"/>
-        </w:rPr>
-        <w:t xml:space="preserve"> MES</w:t>
-      </w:r>
-      <w:r>
-        <w:rPr>
-          <w:lang w:val="sr-Latn-RS"/>
-        </w:rPr>
-        <w:t xml:space="preserve"> sistemu</w:t>
-      </w:r>
-      <w:r>
-        <w:rPr>
-          <w:lang w:val="sr-Latn-RS"/>
-        </w:rPr>
-        <w:t>. Sistem MES-a tada može odgovoriti</w:t>
-      </w:r>
-      <w:r>
-        <w:rPr>
-          <w:i/>
-          <w:iCs/>
-          <w:lang w:val="sr-Latn-RS"/>
-        </w:rPr>
-        <w:t xml:space="preserve"> ACKNOWLEDGE – ACCEPTED Schedule 02-04-2021</w:t>
-      </w:r>
-      <w:r>
-        <w:rPr>
-          <w:lang w:val="sr-Latn-RS"/>
-        </w:rPr>
-        <w:t>. Treći način na koji sistemi mogu međusobno komunicirati je pre</w:t>
-      </w:r>
-      <w:r>
-        <w:rPr>
-          <w:lang w:val="sr-Latn-RS"/>
-        </w:rPr>
-        <w:t xml:space="preserve">ko </w:t>
-      </w:r>
-      <w:r>
-        <w:rPr>
-          <w:b/>
-          <w:bCs/>
-          <w:lang w:val="sr-Latn-RS"/>
-        </w:rPr>
-        <w:t>Publish modela</w:t>
-      </w:r>
-      <w:r>
-        <w:rPr>
-          <w:lang w:val="sr-Latn-RS"/>
-        </w:rPr>
-        <w:t>. U ovom modelu sistem šalje podatke jednom ili više sistema. Podaci su takoreći „objavljeni“ (uporedite sa televizijom i radiom), a sistem</w:t>
-      </w:r>
-      <w:r>
-        <w:rPr>
-          <w:lang w:val="sr-Latn-RS"/>
-        </w:rPr>
-        <w:t xml:space="preserve"> koji šalje poruku </w:t>
-      </w:r>
-      <w:r>
-        <w:rPr>
-          <w:lang w:val="sr-Latn-RS"/>
-        </w:rPr>
-        <w:t xml:space="preserve">u mnogim situacijama ne zna da li će primajući sistemi učiniti bilo šta sa </w:t>
-      </w:r>
-      <w:r>
-        <w:rPr>
-          <w:lang w:val="sr-Latn-RS"/>
-        </w:rPr>
-        <w:t>porukom</w:t>
-      </w:r>
-      <w:r>
-        <w:rPr>
-          <w:lang w:val="sr-Latn-RS"/>
-        </w:rPr>
-        <w:t xml:space="preserve">. Sistem </w:t>
-      </w:r>
-      <w:r>
-        <w:rPr>
-          <w:lang w:val="sr-Latn-RS"/>
-        </w:rPr>
-        <w:t xml:space="preserve">koji šalje poruku </w:t>
-      </w:r>
-      <w:r>
-        <w:rPr>
-          <w:lang w:val="sr-Latn-RS"/>
-        </w:rPr>
-        <w:t>objavljuje da je kreirao, promenio ili izbrisao podatke pomoću glagola</w:t>
-      </w:r>
-      <w:r>
-        <w:rPr>
-          <w:lang w:val="sr-Latn-RS"/>
-        </w:rPr>
-        <w:t xml:space="preserve"> </w:t>
-      </w:r>
-      <w:r>
-        <w:rPr>
-          <w:i/>
-          <w:iCs/>
-          <w:lang w:val="sr-Latn-RS"/>
-        </w:rPr>
-        <w:t>SYNC ADD</w:t>
-      </w:r>
-      <w:r>
-        <w:rPr>
-          <w:lang w:val="sr-Latn-RS"/>
-        </w:rPr>
-        <w:t xml:space="preserve">, </w:t>
-      </w:r>
-      <w:r>
-        <w:rPr>
-          <w:i/>
-          <w:iCs/>
-          <w:lang w:val="sr-Latn-RS"/>
-        </w:rPr>
-        <w:t>SYNC DELETE</w:t>
-      </w:r>
-      <w:r>
-        <w:rPr>
-          <w:lang w:val="sr-Latn-RS"/>
-        </w:rPr>
-        <w:t xml:space="preserve">, </w:t>
-      </w:r>
-      <w:r>
-        <w:rPr>
-          <w:i/>
-          <w:iCs/>
-          <w:lang w:val="sr-Latn-RS"/>
-        </w:rPr>
-        <w:t>SYNC CHANGE</w:t>
-      </w:r>
-      <w:r>
-        <w:rPr>
-          <w:lang w:val="sr-Latn-RS"/>
-        </w:rPr>
-        <w:t xml:space="preserve">. </w:t>
-      </w:r>
-      <w:r>
-        <w:rPr>
-          <w:lang w:val="sr-Latn-RS"/>
-        </w:rPr>
-        <w:t>Na p</w:t>
-      </w:r>
-      <w:r>
-        <w:rPr>
-          <w:lang w:val="sr-Latn-RS"/>
-        </w:rPr>
-        <w:t>rimer</w:t>
-      </w:r>
-      <w:r>
-        <w:rPr>
-          <w:lang w:val="sr-Latn-RS"/>
-        </w:rPr>
-        <w:t xml:space="preserve"> </w:t>
-      </w:r>
-      <w:r>
-        <w:rPr>
-          <w:i/>
-          <w:iCs/>
-          <w:lang w:val="sr-Latn-RS"/>
-        </w:rPr>
-        <w:t>S</w:t>
-      </w:r>
-      <w:r>
-        <w:rPr>
-          <w:i/>
-          <w:iCs/>
-          <w:lang w:val="sr-Latn-RS"/>
-        </w:rPr>
-        <w:t>Y</w:t>
-      </w:r>
-      <w:r>
-        <w:rPr>
-          <w:i/>
-          <w:iCs/>
-          <w:lang w:val="sr-Latn-RS"/>
-        </w:rPr>
-        <w:t xml:space="preserve">NC DELETE </w:t>
-      </w:r>
-      <w:r>
-        <w:rPr>
-          <w:i/>
-          <w:iCs/>
-          <w:lang w:val="sr-Latn-RS"/>
-        </w:rPr>
-        <w:t xml:space="preserve">equipment </w:t>
-      </w:r>
-      <w:r>
-        <w:rPr>
-          <w:i/>
-          <w:iCs/>
-          <w:lang w:val="sr-Latn-RS"/>
-        </w:rPr>
-        <w:t>ID 201</w:t>
-      </w:r>
-      <w:r>
-        <w:rPr>
-          <w:lang w:val="sr-Latn-RS"/>
-        </w:rPr>
-        <w:t xml:space="preserve">. </w:t>
-      </w:r>
-    </w:p>
-    <w:p>
-      <w:pPr>
-        <w:rPr>
-          <w:lang w:val="sr-Latn-RS"/>
-        </w:rPr>
-      </w:pPr>
-      <w:r>
-        <w:rPr>
-          <w:lang w:val="sr-Latn-RS"/>
-        </w:rPr>
-        <w:t>Peti deo</w:t>
-      </w:r>
-      <w:r>
-        <w:rPr>
-          <w:lang w:val="sr-Latn-RS"/>
-        </w:rPr>
-        <w:t xml:space="preserve"> ISA-95 </w:t>
-      </w:r>
-      <w:r>
-        <w:rPr>
-          <w:lang w:val="sr-Latn-RS"/>
-        </w:rPr>
-        <w:t xml:space="preserve">standarda </w:t>
-      </w:r>
-      <w:r>
-        <w:rPr>
-          <w:lang w:val="sr-Latn-RS"/>
-        </w:rPr>
-        <w:t>opisuje</w:t>
-      </w:r>
-      <w:r>
-        <w:rPr>
-          <w:lang w:val="sr-Latn-RS"/>
-        </w:rPr>
-        <w:t xml:space="preserve"> kako</w:t>
-      </w:r>
-      <w:r>
-        <w:rPr>
-          <w:lang w:val="sr-Latn-RS"/>
-        </w:rPr>
-        <w:t xml:space="preserve"> za svaku kombinaciju glagola i imenic</w:t>
-      </w:r>
-      <w:r>
-        <w:rPr>
-          <w:lang w:val="sr-Latn-RS"/>
-        </w:rPr>
-        <w:t>a dobijamo</w:t>
-      </w:r>
-      <w:r>
-        <w:rPr>
-          <w:lang w:val="sr-Latn-RS"/>
-        </w:rPr>
-        <w:t xml:space="preserve"> koju radnju poruka treba da generiše.</w:t>
-      </w:r>
-    </w:p>
-    <w:p>
-      <w:pPr>
-        <w:pStyle w:val="Heading2"/>
-        <w:rPr>
-          <w:lang w:val="sr-Latn-RS"/>
-        </w:rPr>
-      </w:pPr>
-      <w:r>
-        <w:rPr>
-          <w:lang w:val="sr-Latn-RS"/>
-        </w:rPr>
-        <w:t>Prednosti korišćenja ISA-95 standarda</w:t>
-      </w:r>
-    </w:p>
-    <w:p>
-      <w:pPr>
-        <w:rPr>
-          <w:lang w:val="sr-Latn-RS"/>
-        </w:rPr>
-      </w:pPr>
-      <w:bookmarkStart w:id="14" w:name="_Hlk68872580"/>
-      <w:r>
-        <w:rPr>
-          <w:lang w:val="sr-Latn-RS"/>
-        </w:rPr>
-        <w:t>ISA-95 standard se može koristiti kao metoda za definisanje interfejsa između sistema poslovne logistike i kontrolnih sistema. Primenom ovog standarda troškovi se mogu drastično smanjiti. Integracija rešenja različitih dobavljača postaće manje složena kada svi</w:t>
-      </w:r>
-      <w:r>
-        <w:rPr>
-          <w:lang w:val="sr-Latn-RS"/>
-        </w:rPr>
-        <w:t xml:space="preserve"> budu</w:t>
-      </w:r>
-      <w:r>
-        <w:rPr>
-          <w:lang w:val="sr-Latn-RS"/>
-        </w:rPr>
-        <w:t xml:space="preserve"> korist</w:t>
-      </w:r>
-      <w:r>
-        <w:rPr>
-          <w:lang w:val="sr-Latn-RS"/>
-        </w:rPr>
-        <w:t>ili</w:t>
-      </w:r>
-      <w:r>
-        <w:rPr>
-          <w:lang w:val="sr-Latn-RS"/>
-        </w:rPr>
-        <w:t xml:space="preserve"> ovaj standard.</w:t>
-      </w:r>
-    </w:p>
-    <w:p>
-      <w:pPr>
-        <w:rPr>
-          <w:lang w:val="sr-Latn-RS"/>
-        </w:rPr>
-      </w:pPr>
-      <w:r>
-        <w:rPr>
-          <w:lang w:val="sr-Latn-RS"/>
-        </w:rPr>
-        <w:t>Pomaže pri unapređenju komunikacije između različitih kompanija. Svaka proizvodna kompanija koristi sopstvenu te</w:t>
-      </w:r>
-      <w:r>
-        <w:rPr>
-          <w:lang w:val="sr-Latn-RS"/>
-        </w:rPr>
-        <w:t>r</w:t>
-      </w:r>
-      <w:r>
-        <w:rPr>
-          <w:lang w:val="sr-Latn-RS"/>
-        </w:rPr>
-        <w:t xml:space="preserve">minologiju za opisivanje funkcija, aktivnosti i odeljenja u kompaniji. Kada morate da radite sa spoljnim konsultantima, komunikacija će biti teška. Velika je šansa da ćete te pričati o </w:t>
-      </w:r>
-      <w:r>
-        <w:rPr>
-          <w:lang w:val="sr-Latn-RS"/>
-        </w:rPr>
-        <w:lastRenderedPageBreak/>
-        <w:t>različitim stvarima kada koristite iste izraze ili obrnutno. Problem se uvećava svaki put kada se započne novi projekat ili svaki put kada se razgovara sa različitim klijentima. Dakle, kada se razgovara o interfejsima, bilo bi dobro da se diskusija zasniva na</w:t>
-      </w:r>
-      <w:r>
-        <w:rPr>
-          <w:lang w:val="sr-Latn-RS"/>
-        </w:rPr>
-        <w:t xml:space="preserve"> standardizovanoj </w:t>
-      </w:r>
-      <w:r>
-        <w:rPr>
-          <w:lang w:val="sr-Latn-RS"/>
-        </w:rPr>
-        <w:t>teminologiji tako da obe strane ostvare zajednički jezik.</w:t>
-      </w:r>
-    </w:p>
-    <w:p>
-      <w:pPr>
-        <w:rPr>
-          <w:lang w:val="sr-Latn-RS"/>
-        </w:rPr>
-      </w:pPr>
-      <w:r>
-        <w:rPr>
-          <w:lang w:val="sr-Latn-RS"/>
-        </w:rPr>
-        <w:t>Integracija između sistema poslovne logistike i kontrolnih sistema pre ISA-95 za vreme pravljenja nekog projekta je trajala između 1-2 godine sa procentom od 50% i manje uspešnosti. Nakon korišćenja ISA-95 standarda vremenski period se smanjio na 2-4 meseca sa procentom od 90% i više uspešnosti. Takođe definisanje specifikacija između ova dva sistema pre ISA-95 standarda je trajalo preko godinu dana, dok uz korišćenje ovog standarda taj vremenski period se prepolovio i iznosio je 6 meseci u nekim slučajevima i manje. Na osnovu ove statistike možemo da utvrdimo da je ISA-95 standard bio veliki uspeh.</w:t>
-      </w:r>
-    </w:p>
-    <w:p>
-      <w:r>
-        <w:rPr>
-          <w:lang w:val="sr-Latn-RS"/>
-        </w:rPr>
-        <w:t>ISA-95 standard nije ograničen na stvaranje interfejsa između sistema poslovne logistike i kontrolnih sistema, kako sugeriše osnovna namena standarda. To je takođe dobra smernica za sastavl</w:t>
-      </w:r>
-      <w:r>
-        <w:rPr>
-          <w:lang w:val="sr-Latn-RS"/>
-        </w:rPr>
-        <w:t>janje</w:t>
-      </w:r>
-      <w:r>
-        <w:rPr>
-          <w:lang w:val="sr-Latn-RS"/>
-        </w:rPr>
-        <w:t xml:space="preserve"> korisničkih zahteva, opisivanje funkcionalnih zahteva, razvijanje MES aplikacija i baza podataka, analiza i upoređivanje kapaciteta na različitim proizvodnim mestima i sticanje uvida u optimizaciju proizvodnih procesa. Modeli i terminologija ISA-95 standarda osigurava da svi ljudi koji koriste ovaj standard razmišljaju i razgovaraju na isti način o proizvodnim aktivnostima, sistemima i informacijama</w:t>
-      </w:r>
-      <w:r>
-        <w:rPr>
-          <w:lang w:val="sr-Latn-RS"/>
-        </w:rPr>
-        <w:t xml:space="preserve"> [</w:t>
-      </w:r>
-      <w:r>
-        <w:rPr>
-          <w:b/>
-          <w:lang w:val="sr-Latn-RS"/>
-        </w:rPr>
-        <w:t>5</w:t>
-      </w:r>
-      <w:r>
-        <w:rPr>
-          <w:lang w:val="sr-Latn-RS"/>
-        </w:rPr>
-        <w:t>]</w:t>
-      </w:r>
-      <w:r>
-        <w:rPr>
-          <w:lang w:val="sr-Latn-RS"/>
-        </w:rPr>
-        <w:t>.</w:t>
-      </w:r>
-      <w:bookmarkEnd w:id="14"/>
-      <w:r>
-        <w:rPr>
-          <w:lang w:val="sr-Latn-RS"/>
-        </w:rPr>
-        <w:br w:type="page"/>
-      </w:r>
-    </w:p>
-    <w:p>
-      <w:pPr>
         <w:pStyle w:val="Heading1"/>
       </w:pPr>
-      <w:bookmarkStart w:id="15" w:name="_Toc19877582"/>
-      <w:bookmarkStart w:id="16" w:name="_Ref68615847"/>
+      <w:bookmarkStart w:id="21" w:name="_Toc19877582"/>
+      <w:bookmarkStart w:id="22" w:name="_Ref68615847"/>
       <w:r>
         <w:lastRenderedPageBreak/>
         <w:t>TEHNOLOGIJA I ALATI</w:t>
       </w:r>
-      <w:bookmarkEnd w:id="15"/>
-      <w:bookmarkEnd w:id="16"/>
+      <w:bookmarkEnd w:id="21"/>
+      <w:bookmarkEnd w:id="22"/>
     </w:p>
     <w:p>
       <w:r>
@@ -18635,7 +19319,7 @@
                     <pic:cNvPicPr/>
                   </pic:nvPicPr>
                   <pic:blipFill>
-                    <a:blip r:embed="rId16" cstate="print">
+                    <a:blip r:embed="rId21" cstate="print">
                       <a:extLst>
                         <a:ext uri="{28A0092B-C50C-407E-A947-70E740481C1C}">
                           <a14:useLocalDpi xmlns:a14="http://schemas.microsoft.com/office/drawing/2010/main" val="0"/>
@@ -19146,7 +19830,7 @@
                     <pic:cNvPicPr/>
                   </pic:nvPicPr>
                   <pic:blipFill>
-                    <a:blip r:embed="rId17">
+                    <a:blip r:embed="rId22">
                       <a:extLst>
                         <a:ext uri="{28A0092B-C50C-407E-A947-70E740481C1C}">
                           <a14:useLocalDpi xmlns:a14="http://schemas.microsoft.com/office/drawing/2010/main" val="0"/>
@@ -19179,7 +19863,7 @@
         <w:ind w:firstLine="0"/>
         <w:jc w:val="center"/>
       </w:pPr>
-      <w:bookmarkStart w:id="17" w:name="_Ref67693776"/>
+      <w:bookmarkStart w:id="23" w:name="_Ref67693776"/>
       <w:r>
         <w:t xml:space="preserve">Slika </w:t>
       </w:r>
@@ -19202,7 +19886,7 @@
           <w:t>2</w:t>
         </w:r>
       </w:fldSimple>
-      <w:bookmarkEnd w:id="17"/>
+      <w:bookmarkEnd w:id="23"/>
       <w:r>
         <w:t xml:space="preserve"> - Pozicija Entity Framework-a u arhitekturi sistema</w:t>
       </w:r>
@@ -19211,11 +19895,11 @@
       <w:pPr>
         <w:pStyle w:val="Heading2"/>
       </w:pPr>
-      <w:bookmarkStart w:id="18" w:name="_Ref67846483"/>
+      <w:bookmarkStart w:id="24" w:name="_Ref67846483"/>
       <w:r>
         <w:t>Easy Modbus Server Simulator</w:t>
       </w:r>
-      <w:bookmarkEnd w:id="18"/>
+      <w:bookmarkEnd w:id="24"/>
     </w:p>
     <w:p>
       <w:r>
@@ -19361,7 +20045,7 @@
                     <pic:cNvPicPr/>
                   </pic:nvPicPr>
                   <pic:blipFill>
-                    <a:blip r:embed="rId18">
+                    <a:blip r:embed="rId23">
                       <a:extLst>
                         <a:ext uri="{28A0092B-C50C-407E-A947-70E740481C1C}">
                           <a14:useLocalDpi xmlns:a14="http://schemas.microsoft.com/office/drawing/2010/main" val="0"/>
@@ -19768,7 +20452,7 @@
                     <pic:cNvPicPr/>
                   </pic:nvPicPr>
                   <pic:blipFill>
-                    <a:blip r:embed="rId19">
+                    <a:blip r:embed="rId24">
                       <a:extLst>
                         <a:ext uri="{28A0092B-C50C-407E-A947-70E740481C1C}">
                           <a14:useLocalDpi xmlns:a14="http://schemas.microsoft.com/office/drawing/2010/main" val="0"/>
@@ -20442,7 +21126,7 @@
                     <pic:cNvPicPr/>
                   </pic:nvPicPr>
                   <pic:blipFill>
-                    <a:blip r:embed="rId20">
+                    <a:blip r:embed="rId25">
                       <a:extLst>
                         <a:ext uri="{28A0092B-C50C-407E-A947-70E740481C1C}">
                           <a14:useLocalDpi xmlns:a14="http://schemas.microsoft.com/office/drawing/2010/main" val="0"/>
@@ -20475,7 +21159,7 @@
         <w:ind w:firstLine="0"/>
         <w:jc w:val="center"/>
       </w:pPr>
-      <w:bookmarkStart w:id="19" w:name="_Ref68292214"/>
+      <w:bookmarkStart w:id="25" w:name="_Ref68292214"/>
       <w:r>
         <w:t xml:space="preserve">Slika </w:t>
       </w:r>
@@ -20498,7 +21182,7 @@
           <w:t>5</w:t>
         </w:r>
       </w:fldSimple>
-      <w:bookmarkEnd w:id="19"/>
+      <w:bookmarkEnd w:id="25"/>
       <w:r>
         <w:t xml:space="preserve"> - Singleton patern</w:t>
       </w:r>
@@ -20861,15 +21545,15 @@
       <w:pPr>
         <w:pStyle w:val="Heading1"/>
       </w:pPr>
-      <w:bookmarkStart w:id="20" w:name="_Ref68615709"/>
+      <w:bookmarkStart w:id="26" w:name="_Ref68615709"/>
       <w:r>
         <w:lastRenderedPageBreak/>
         <w:t>aRHITEKTURA SISTEMA</w:t>
       </w:r>
-      <w:bookmarkEnd w:id="20"/>
+      <w:bookmarkEnd w:id="26"/>
     </w:p>
     <w:p>
-      <w:bookmarkStart w:id="21" w:name="_Hlk68873083"/>
+      <w:bookmarkStart w:id="27" w:name="_Hlk68873083"/>
       <w:r>
         <w:t>Aplikacija sistema je podeljena na nekoliko komponenti. Svaka komponenta ima neka svoja zadu</w:t>
       </w:r>
@@ -20933,7 +21617,7 @@
         <w:t>.</w:t>
       </w:r>
     </w:p>
-    <w:bookmarkEnd w:id="21"/>
+    <w:bookmarkEnd w:id="27"/>
     <w:p>
       <w:pPr>
         <w:keepNext/>
@@ -20960,7 +21644,7 @@
                     <pic:cNvPicPr/>
                   </pic:nvPicPr>
                   <pic:blipFill>
-                    <a:blip r:embed="rId21">
+                    <a:blip r:embed="rId26">
                       <a:extLst>
                         <a:ext uri="{28A0092B-C50C-407E-A947-70E740481C1C}">
                           <a14:useLocalDpi xmlns:a14="http://schemas.microsoft.com/office/drawing/2010/main" val="0"/>
@@ -20992,7 +21676,7 @@
         <w:pStyle w:val="Caption"/>
         <w:jc w:val="center"/>
       </w:pPr>
-      <w:bookmarkStart w:id="22" w:name="_Ref67846232"/>
+      <w:bookmarkStart w:id="28" w:name="_Ref67846232"/>
       <w:r>
         <w:t xml:space="preserve">Slika </w:t>
       </w:r>
@@ -21015,13 +21699,13 @@
           <w:t>1</w:t>
         </w:r>
       </w:fldSimple>
-      <w:bookmarkEnd w:id="22"/>
+      <w:bookmarkEnd w:id="28"/>
       <w:r>
         <w:t xml:space="preserve"> - Arhitektura sistema</w:t>
       </w:r>
     </w:p>
     <w:p>
-      <w:bookmarkStart w:id="23" w:name="_Hlk68873165"/>
+      <w:bookmarkStart w:id="29" w:name="_Hlk68873165"/>
       <w:r>
         <w:t>Komponente sistema predstavljaju:</w:t>
       </w:r>
@@ -21251,7 +21935,7 @@
         </w:rPr>
         <w:t>kao i pregled alarmatnih stanja u sistemu.</w:t>
       </w:r>
-      <w:bookmarkEnd w:id="23"/>
+      <w:bookmarkEnd w:id="29"/>
       <w:r>
         <w:rPr>
           <w:shd w:val="clear" w:color="auto" w:fill="FAF9F8"/>
@@ -21355,12 +22039,12 @@
       <w:pPr>
         <w:pStyle w:val="Heading1"/>
       </w:pPr>
-      <w:bookmarkStart w:id="24" w:name="_Ref68615915"/>
+      <w:bookmarkStart w:id="30" w:name="_Ref68615915"/>
       <w:r>
         <w:lastRenderedPageBreak/>
         <w:t>IMPLEMENTACIJA APLIKACIJE</w:t>
       </w:r>
-      <w:bookmarkEnd w:id="24"/>
+      <w:bookmarkEnd w:id="30"/>
     </w:p>
     <w:p>
       <w:r>
@@ -21396,7 +22080,7 @@
       </w:r>
     </w:p>
     <w:p>
-      <w:bookmarkStart w:id="25" w:name="_Hlk68873362"/>
+      <w:bookmarkStart w:id="31" w:name="_Hlk68873362"/>
       <w:r>
         <w:t xml:space="preserve">Da bi se ostvarile visoke performanse </w:t>
       </w:r>
@@ -21565,7 +22249,7 @@
         <w:t xml:space="preserve"> može da nastavi sa svojim primarnim zadatkom, a to je akvizicija podataka sa simulatora.</w:t>
       </w:r>
     </w:p>
-    <w:bookmarkEnd w:id="25"/>
+    <w:bookmarkEnd w:id="31"/>
     <w:p>
       <w:pPr>
         <w:keepNext/>
@@ -21592,7 +22276,7 @@
                     <pic:cNvPicPr/>
                   </pic:nvPicPr>
                   <pic:blipFill>
-                    <a:blip r:embed="rId22">
+                    <a:blip r:embed="rId27">
                       <a:extLst>
                         <a:ext uri="{28A0092B-C50C-407E-A947-70E740481C1C}">
                           <a14:useLocalDpi xmlns:a14="http://schemas.microsoft.com/office/drawing/2010/main" val="0"/>
@@ -21625,7 +22309,7 @@
         <w:ind w:firstLine="0"/>
         <w:jc w:val="center"/>
       </w:pPr>
-      <w:bookmarkStart w:id="26" w:name="_Ref67872831"/>
+      <w:bookmarkStart w:id="32" w:name="_Ref67872831"/>
       <w:r>
         <w:t xml:space="preserve">Slika </w:t>
       </w:r>
@@ -21648,7 +22332,7 @@
           <w:t>1</w:t>
         </w:r>
       </w:fldSimple>
-      <w:bookmarkEnd w:id="26"/>
+      <w:bookmarkEnd w:id="32"/>
       <w:r>
         <w:t xml:space="preserve"> - Inicijalni start SCADA servisa</w:t>
       </w:r>
@@ -21739,7 +22423,7 @@
                 <w:sz w:val="36"/>
               </w:rPr>
             </w:pPr>
-            <w:bookmarkStart w:id="27" w:name="_Hlk68298169"/>
+            <w:bookmarkStart w:id="33" w:name="_Hlk68298169"/>
             <w:r>
               <w:rPr>
                 <w:b/>
@@ -21918,31 +22602,75 @@
         <w:ind w:firstLine="0"/>
         <w:jc w:val="center"/>
       </w:pPr>
-      <w:bookmarkStart w:id="28" w:name="_Ref67871507"/>
-      <w:bookmarkEnd w:id="27"/>
+      <w:bookmarkStart w:id="34" w:name="_Ref67871507"/>
+      <w:bookmarkEnd w:id="33"/>
       <w:r>
         <w:t xml:space="preserve">Tabela </w:t>
       </w:r>
-      <w:fldSimple w:instr=" STYLEREF 1 \s ">
-        <w:r>
-          <w:rPr>
-            <w:noProof/>
-          </w:rPr>
-          <w:t>5</w:t>
-        </w:r>
-      </w:fldSimple>
+      <w:r>
+        <w:rPr>
+          <w:noProof/>
+        </w:rPr>
+        <w:fldChar w:fldCharType="begin"/>
+      </w:r>
+      <w:r>
+        <w:rPr>
+          <w:noProof/>
+        </w:rPr>
+        <w:instrText xml:space="preserve"> STYLEREF 1 \s </w:instrText>
+      </w:r>
+      <w:r>
+        <w:rPr>
+          <w:noProof/>
+        </w:rPr>
+        <w:fldChar w:fldCharType="separate"/>
+      </w:r>
+      <w:r>
+        <w:rPr>
+          <w:noProof/>
+        </w:rPr>
+        <w:t>5</w:t>
+      </w:r>
+      <w:r>
+        <w:rPr>
+          <w:noProof/>
+        </w:rPr>
+        <w:fldChar w:fldCharType="end"/>
+      </w:r>
       <w:r>
         <w:t>.</w:t>
       </w:r>
-      <w:fldSimple w:instr=" SEQ Tabela \* ARABIC \s 1 ">
-        <w:r>
-          <w:rPr>
-            <w:noProof/>
-          </w:rPr>
-          <w:t>1</w:t>
-        </w:r>
-      </w:fldSimple>
-      <w:bookmarkEnd w:id="28"/>
+      <w:r>
+        <w:rPr>
+          <w:noProof/>
+        </w:rPr>
+        <w:fldChar w:fldCharType="begin"/>
+      </w:r>
+      <w:r>
+        <w:rPr>
+          <w:noProof/>
+        </w:rPr>
+        <w:instrText xml:space="preserve"> SEQ Tabela \* ARABIC \s 1 </w:instrText>
+      </w:r>
+      <w:r>
+        <w:rPr>
+          <w:noProof/>
+        </w:rPr>
+        <w:fldChar w:fldCharType="separate"/>
+      </w:r>
+      <w:r>
+        <w:rPr>
+          <w:noProof/>
+        </w:rPr>
+        <w:t>1</w:t>
+      </w:r>
+      <w:r>
+        <w:rPr>
+          <w:noProof/>
+        </w:rPr>
+        <w:fldChar w:fldCharType="end"/>
+      </w:r>
+      <w:bookmarkEnd w:id="34"/>
       <w:r>
         <w:t xml:space="preserve"> - Prikaz redova tabele </w:t>
       </w:r>
@@ -21954,16 +22682,16 @@
       <w:pPr>
         <w:pStyle w:val="Heading3"/>
       </w:pPr>
-      <w:bookmarkStart w:id="29" w:name="_Ref68295429"/>
-      <w:bookmarkStart w:id="30" w:name="_Hlk68873732"/>
+      <w:bookmarkStart w:id="35" w:name="_Ref68295429"/>
+      <w:bookmarkStart w:id="36" w:name="_Hlk68873732"/>
       <w:r>
         <w:t>Akvizicija podataka sa simulatora</w:t>
       </w:r>
-      <w:bookmarkEnd w:id="29"/>
+      <w:bookmarkEnd w:id="35"/>
     </w:p>
     <w:p>
-      <w:bookmarkStart w:id="31" w:name="_Hlk68873771"/>
-      <w:bookmarkEnd w:id="30"/>
+      <w:bookmarkStart w:id="37" w:name="_Hlk68873771"/>
+      <w:bookmarkEnd w:id="36"/>
       <w:r>
         <w:t>Pošto se stanje prekidača u</w:t>
       </w:r>
@@ -21994,7 +22722,7 @@
       <w:r>
         <w:t xml:space="preserve"> </w:t>
       </w:r>
-      <w:bookmarkEnd w:id="31"/>
+      <w:bookmarkEnd w:id="37"/>
       <w:r>
         <w:fldChar w:fldCharType="begin"/>
       </w:r>
@@ -22070,7 +22798,7 @@
                     <pic:cNvPicPr/>
                   </pic:nvPicPr>
                   <pic:blipFill>
-                    <a:blip r:embed="rId23">
+                    <a:blip r:embed="rId28">
                       <a:extLst>
                         <a:ext uri="{28A0092B-C50C-407E-A947-70E740481C1C}">
                           <a14:useLocalDpi xmlns:a14="http://schemas.microsoft.com/office/drawing/2010/main" val="0"/>
@@ -22103,7 +22831,7 @@
         <w:ind w:firstLine="0"/>
         <w:jc w:val="center"/>
       </w:pPr>
-      <w:bookmarkStart w:id="32" w:name="_Ref67869014"/>
+      <w:bookmarkStart w:id="38" w:name="_Ref67869014"/>
       <w:r>
         <w:t xml:space="preserve">Slika </w:t>
       </w:r>
@@ -22126,7 +22854,7 @@
           <w:t>2</w:t>
         </w:r>
       </w:fldSimple>
-      <w:bookmarkEnd w:id="32"/>
+      <w:bookmarkEnd w:id="38"/>
       <w:r>
         <w:t xml:space="preserve"> - Ilustracija iznačunavanja razlike stanja prekidača</w:t>
       </w:r>
@@ -22176,7 +22904,7 @@
       </w:r>
     </w:p>
     <w:p>
-      <w:bookmarkStart w:id="33" w:name="_Hlk68874044"/>
+      <w:bookmarkStart w:id="39" w:name="_Hlk68874044"/>
       <w:r>
         <w:t xml:space="preserve">Kada je reč o komandovanju </w:t>
       </w:r>
@@ -22237,7 +22965,7 @@
       <w:r>
         <w:t xml:space="preserve">. </w:t>
       </w:r>
-      <w:bookmarkEnd w:id="33"/>
+      <w:bookmarkEnd w:id="39"/>
       <w:r>
         <w:t xml:space="preserve">Pošto </w:t>
       </w:r>
@@ -22269,7 +22997,7 @@
       </w:r>
     </w:p>
     <w:p>
-      <w:bookmarkStart w:id="34" w:name="_Hlk68874144"/>
+      <w:bookmarkStart w:id="40" w:name="_Hlk68874144"/>
       <w:r>
         <w:t>Za simulaciju sistema koristimo Easy</w:t>
       </w:r>
@@ -22325,7 +23053,7 @@
         <w:t>rada, simulator vrši komandovanje u veoma kratkom vremenskom roku, u milisekundama.</w:t>
       </w:r>
     </w:p>
-    <w:bookmarkEnd w:id="34"/>
+    <w:bookmarkEnd w:id="40"/>
     <w:p>
       <w:pPr>
         <w:keepNext/>
@@ -22351,7 +23079,7 @@
                     <pic:cNvPicPr/>
                   </pic:nvPicPr>
                   <pic:blipFill>
-                    <a:blip r:embed="rId24">
+                    <a:blip r:embed="rId29">
                       <a:extLst>
                         <a:ext uri="{28A0092B-C50C-407E-A947-70E740481C1C}">
                           <a14:useLocalDpi xmlns:a14="http://schemas.microsoft.com/office/drawing/2010/main" val="0"/>
@@ -22384,7 +23112,7 @@
         <w:ind w:firstLine="0"/>
         <w:jc w:val="center"/>
       </w:pPr>
-      <w:bookmarkStart w:id="35" w:name="_Ref68294326"/>
+      <w:bookmarkStart w:id="41" w:name="_Ref68294326"/>
       <w:r>
         <w:t xml:space="preserve">Slika </w:t>
       </w:r>
@@ -22407,7 +23135,7 @@
           <w:t>3</w:t>
         </w:r>
       </w:fldSimple>
-      <w:bookmarkEnd w:id="35"/>
+      <w:bookmarkEnd w:id="41"/>
       <w:r>
         <w:t xml:space="preserve"> - </w:t>
       </w:r>
@@ -22608,7 +23336,7 @@
                     <pic:cNvPicPr/>
                   </pic:nvPicPr>
                   <pic:blipFill>
-                    <a:blip r:embed="rId25">
+                    <a:blip r:embed="rId30">
                       <a:extLst>
                         <a:ext uri="{28A0092B-C50C-407E-A947-70E740481C1C}">
                           <a14:useLocalDpi xmlns:a14="http://schemas.microsoft.com/office/drawing/2010/main" val="0"/>
@@ -22641,7 +23369,7 @@
         <w:ind w:firstLine="0"/>
         <w:jc w:val="center"/>
       </w:pPr>
-      <w:bookmarkStart w:id="36" w:name="_Ref68294686"/>
+      <w:bookmarkStart w:id="42" w:name="_Ref68294686"/>
       <w:r>
         <w:t xml:space="preserve">Slika </w:t>
       </w:r>
@@ -22664,7 +23392,7 @@
           <w:t>4</w:t>
         </w:r>
       </w:fldSimple>
-      <w:bookmarkEnd w:id="36"/>
+      <w:bookmarkEnd w:id="42"/>
       <w:r>
         <w:t xml:space="preserve"> - Simulator nakon starta SCADA servisa</w:t>
       </w:r>
@@ -22686,7 +23414,7 @@
       </w:r>
     </w:p>
     <w:p>
-      <w:bookmarkStart w:id="37" w:name="_Hlk68874454"/>
+      <w:bookmarkStart w:id="43" w:name="_Hlk68874454"/>
       <w:r>
         <w:t xml:space="preserve">Nakon inicijalnog pokretanja </w:t>
       </w:r>
@@ -22731,7 +23459,7 @@
         <w:t xml:space="preserve"> </w:t>
       </w:r>
     </w:p>
-    <w:bookmarkEnd w:id="37"/>
+    <w:bookmarkEnd w:id="43"/>
     <w:p>
       <w:r>
         <w:t xml:space="preserve">Znači nakon inicijalnog pokretanja izvlačimo podatke o prekidačima iz baze pomoću </w:t>
@@ -23042,30 +23770,74 @@
         <w:ind w:firstLine="0"/>
         <w:jc w:val="center"/>
       </w:pPr>
-      <w:bookmarkStart w:id="38" w:name="_Ref68298444"/>
+      <w:bookmarkStart w:id="44" w:name="_Ref68298444"/>
       <w:r>
         <w:t xml:space="preserve">Tabela </w:t>
       </w:r>
-      <w:fldSimple w:instr=" STYLEREF 1 \s ">
-        <w:r>
-          <w:rPr>
-            <w:noProof/>
-          </w:rPr>
-          <w:t>5</w:t>
-        </w:r>
-      </w:fldSimple>
+      <w:r>
+        <w:rPr>
+          <w:noProof/>
+        </w:rPr>
+        <w:fldChar w:fldCharType="begin"/>
+      </w:r>
+      <w:r>
+        <w:rPr>
+          <w:noProof/>
+        </w:rPr>
+        <w:instrText xml:space="preserve"> STYLEREF 1 \s </w:instrText>
+      </w:r>
+      <w:r>
+        <w:rPr>
+          <w:noProof/>
+        </w:rPr>
+        <w:fldChar w:fldCharType="separate"/>
+      </w:r>
+      <w:r>
+        <w:rPr>
+          <w:noProof/>
+        </w:rPr>
+        <w:t>5</w:t>
+      </w:r>
+      <w:r>
+        <w:rPr>
+          <w:noProof/>
+        </w:rPr>
+        <w:fldChar w:fldCharType="end"/>
+      </w:r>
       <w:r>
         <w:t>.</w:t>
       </w:r>
-      <w:fldSimple w:instr=" SEQ Tabela \* ARABIC \s 1 ">
-        <w:r>
-          <w:rPr>
-            <w:noProof/>
-          </w:rPr>
-          <w:t>2</w:t>
-        </w:r>
-      </w:fldSimple>
-      <w:bookmarkEnd w:id="38"/>
+      <w:r>
+        <w:rPr>
+          <w:noProof/>
+        </w:rPr>
+        <w:fldChar w:fldCharType="begin"/>
+      </w:r>
+      <w:r>
+        <w:rPr>
+          <w:noProof/>
+        </w:rPr>
+        <w:instrText xml:space="preserve"> SEQ Tabela \* ARABIC \s 1 </w:instrText>
+      </w:r>
+      <w:r>
+        <w:rPr>
+          <w:noProof/>
+        </w:rPr>
+        <w:fldChar w:fldCharType="separate"/>
+      </w:r>
+      <w:r>
+        <w:rPr>
+          <w:noProof/>
+        </w:rPr>
+        <w:t>2</w:t>
+      </w:r>
+      <w:r>
+        <w:rPr>
+          <w:noProof/>
+        </w:rPr>
+        <w:fldChar w:fldCharType="end"/>
+      </w:r>
+      <w:bookmarkEnd w:id="44"/>
       <w:r>
         <w:t xml:space="preserve"> </w:t>
       </w:r>
@@ -23259,7 +24031,7 @@
                     <pic:cNvPicPr/>
                   </pic:nvPicPr>
                   <pic:blipFill>
-                    <a:blip r:embed="rId26">
+                    <a:blip r:embed="rId31">
                       <a:extLst>
                         <a:ext uri="{28A0092B-C50C-407E-A947-70E740481C1C}">
                           <a14:useLocalDpi xmlns:a14="http://schemas.microsoft.com/office/drawing/2010/main" val="0"/>
@@ -23292,7 +24064,7 @@
         <w:ind w:firstLine="0"/>
         <w:jc w:val="center"/>
       </w:pPr>
-      <w:bookmarkStart w:id="39" w:name="_Ref68372440"/>
+      <w:bookmarkStart w:id="45" w:name="_Ref68372440"/>
       <w:r>
         <w:t xml:space="preserve">Slika </w:t>
       </w:r>
@@ -23315,7 +24087,7 @@
           <w:t>5</w:t>
         </w:r>
       </w:fldSimple>
-      <w:bookmarkEnd w:id="39"/>
+      <w:bookmarkEnd w:id="45"/>
       <w:r>
         <w:t xml:space="preserve"> - Obrada akvizicije</w:t>
       </w:r>
@@ -23333,7 +24105,7 @@
       </w:r>
     </w:p>
     <w:p>
-      <w:bookmarkStart w:id="40" w:name="_Hlk68874627"/>
+      <w:bookmarkStart w:id="46" w:name="_Hlk68874627"/>
       <w:r>
         <w:t xml:space="preserve">Od </w:t>
       </w:r>
@@ -23422,7 +24194,7 @@
       <w:r>
         <w:t>Treba primetiti da je ovo samo u radnom modelu i da još nije završilo u istorijskoj bazi podataka.</w:t>
       </w:r>
-      <w:bookmarkEnd w:id="40"/>
+      <w:bookmarkEnd w:id="46"/>
     </w:p>
     <w:p>
       <w:pPr>
@@ -23433,7 +24205,7 @@
       </w:r>
     </w:p>
     <w:p>
-      <w:bookmarkStart w:id="41" w:name="_Hlk68874884"/>
+      <w:bookmarkStart w:id="47" w:name="_Hlk68874884"/>
       <w:r>
         <w:t>Obrađeni podaci se moraju čuvati u istorijskoj bazi iz razloga što se istorija koristi za:</w:t>
       </w:r>
@@ -23502,15 +24274,15 @@
       <w:pPr>
         <w:pStyle w:val="Heading4"/>
       </w:pPr>
-      <w:bookmarkStart w:id="42" w:name="_Hlk68874917"/>
-      <w:bookmarkEnd w:id="41"/>
+      <w:bookmarkStart w:id="48" w:name="_Hlk68874917"/>
+      <w:bookmarkEnd w:id="47"/>
       <w:r>
         <w:t>Obaveštavanje klijenta o promenama</w:t>
       </w:r>
     </w:p>
     <w:p>
-      <w:bookmarkStart w:id="43" w:name="_Hlk68874938"/>
-      <w:bookmarkEnd w:id="42"/>
+      <w:bookmarkStart w:id="49" w:name="_Hlk68874938"/>
+      <w:bookmarkEnd w:id="48"/>
       <w:r>
         <w:t>Odmah nakon obrade podataka</w:t>
       </w:r>
@@ -23550,15 +24322,15 @@
           <w:lang w:val="sr-Latn-RS"/>
         </w:rPr>
       </w:pPr>
-      <w:bookmarkStart w:id="44" w:name="_Ref68445192"/>
-      <w:bookmarkEnd w:id="43"/>
+      <w:bookmarkStart w:id="50" w:name="_Ref68445192"/>
+      <w:bookmarkEnd w:id="49"/>
       <w:r>
         <w:rPr>
           <w:lang w:val="sr-Latn-RS"/>
         </w:rPr>
         <w:t>Klijentska aplikacija</w:t>
       </w:r>
-      <w:bookmarkEnd w:id="44"/>
+      <w:bookmarkEnd w:id="50"/>
     </w:p>
     <w:p>
       <w:pPr>
@@ -23673,14 +24445,14 @@
           <w:lang w:val="sr-Latn-RS"/>
         </w:rPr>
       </w:pPr>
-      <w:bookmarkStart w:id="45" w:name="_Ref68445177"/>
+      <w:bookmarkStart w:id="51" w:name="_Ref68445177"/>
       <w:r>
         <w:rPr>
           <w:lang w:val="sr-Latn-RS"/>
         </w:rPr>
         <w:t>Lista sa alarmima</w:t>
       </w:r>
-      <w:bookmarkEnd w:id="45"/>
+      <w:bookmarkEnd w:id="51"/>
     </w:p>
     <w:p>
       <w:pPr>
@@ -23732,7 +24504,7 @@
                     <pic:cNvPicPr/>
                   </pic:nvPicPr>
                   <pic:blipFill>
-                    <a:blip r:embed="rId27" cstate="print">
+                    <a:blip r:embed="rId32" cstate="print">
                       <a:extLst>
                         <a:ext uri="{28A0092B-C50C-407E-A947-70E740481C1C}">
                           <a14:useLocalDpi xmlns:a14="http://schemas.microsoft.com/office/drawing/2010/main" val="0"/>
@@ -23768,7 +24540,7 @@
           <w:lang w:val="sr-Latn-RS"/>
         </w:rPr>
       </w:pPr>
-      <w:bookmarkStart w:id="46" w:name="_Ref68300221"/>
+      <w:bookmarkStart w:id="52" w:name="_Ref68300221"/>
       <w:r>
         <w:t xml:space="preserve">Slika </w:t>
       </w:r>
@@ -23791,7 +24563,7 @@
           <w:t>6</w:t>
         </w:r>
       </w:fldSimple>
-      <w:bookmarkEnd w:id="46"/>
+      <w:bookmarkEnd w:id="52"/>
       <w:r>
         <w:t xml:space="preserve"> - Klijentska aplikacija</w:t>
       </w:r>
@@ -23811,7 +24583,7 @@
       </w:r>
     </w:p>
     <w:p>
-      <w:bookmarkStart w:id="47" w:name="_Hlk68875053"/>
+      <w:bookmarkStart w:id="53" w:name="_Hlk68875053"/>
       <w:r>
         <w:rPr>
           <w:lang w:val="sr-Latn-RS"/>
@@ -23945,7 +24717,7 @@
         <w:t xml:space="preserve"> Nakon ažuriranja glavnog prozora, može se nastaviti sa daljim akcijama koje klijentska aplikacija podržava.</w:t>
       </w:r>
     </w:p>
-    <w:bookmarkEnd w:id="47"/>
+    <w:bookmarkEnd w:id="53"/>
     <w:p>
       <w:pPr>
         <w:keepNext/>
@@ -23955,7 +24727,6 @@
       <w:r>
         <w:rPr>
           <w:noProof/>
-          <w:lang w:val="sr-Latn-RS"/>
         </w:rPr>
         <w:lastRenderedPageBreak/>
         <w:drawing>
@@ -23974,7 +24745,7 @@
                     <pic:cNvPicPr/>
                   </pic:nvPicPr>
                   <pic:blipFill>
-                    <a:blip r:embed="rId28">
+                    <a:blip r:embed="rId33">
                       <a:extLst>
                         <a:ext uri="{28A0092B-C50C-407E-A947-70E740481C1C}">
                           <a14:useLocalDpi xmlns:a14="http://schemas.microsoft.com/office/drawing/2010/main" val="0"/>
@@ -24010,7 +24781,7 @@
           <w:lang w:val="sr-Latn-RS"/>
         </w:rPr>
       </w:pPr>
-      <w:bookmarkStart w:id="48" w:name="_Ref68369135"/>
+      <w:bookmarkStart w:id="54" w:name="_Ref68369135"/>
       <w:r>
         <w:t xml:space="preserve">Slika </w:t>
       </w:r>
@@ -24033,7 +24804,7 @@
           <w:t>7</w:t>
         </w:r>
       </w:fldSimple>
-      <w:bookmarkEnd w:id="48"/>
+      <w:bookmarkEnd w:id="54"/>
       <w:r>
         <w:t xml:space="preserve"> - Inicijalni start klijentske aplikacije</w:t>
       </w:r>
@@ -24058,7 +24829,7 @@
           <w:lang w:val="sr-Latn-RS"/>
         </w:rPr>
       </w:pPr>
-      <w:bookmarkStart w:id="49" w:name="_Hlk68875107"/>
+      <w:bookmarkStart w:id="55" w:name="_Hlk68875107"/>
       <w:r>
         <w:rPr>
           <w:lang w:val="sr-Latn-RS"/>
@@ -24134,7 +24905,7 @@
         <w:t xml:space="preserve"> zatim na osnovu id-a iz modela traži adresu prekidača i tu adresu zajedno sa komandom šalje na simulator.</w:t>
       </w:r>
     </w:p>
-    <w:bookmarkEnd w:id="49"/>
+    <w:bookmarkEnd w:id="55"/>
     <w:p>
       <w:pPr>
         <w:rPr>
@@ -24216,7 +24987,6 @@
       <w:r>
         <w:rPr>
           <w:noProof/>
-          <w:lang w:val="sr-Latn-RS"/>
         </w:rPr>
         <w:drawing>
           <wp:inline distT="0" distB="0" distL="0" distR="0" wp14:anchorId="3B048617" wp14:editId="1AB0957F">
@@ -24234,7 +25004,7 @@
                     <pic:cNvPicPr/>
                   </pic:nvPicPr>
                   <pic:blipFill>
-                    <a:blip r:embed="rId29">
+                    <a:blip r:embed="rId34">
                       <a:extLst>
                         <a:ext uri="{28A0092B-C50C-407E-A947-70E740481C1C}">
                           <a14:useLocalDpi xmlns:a14="http://schemas.microsoft.com/office/drawing/2010/main" val="0"/>
@@ -24267,7 +25037,7 @@
         <w:ind w:firstLine="0"/>
         <w:jc w:val="center"/>
       </w:pPr>
-      <w:bookmarkStart w:id="50" w:name="_Ref68373419"/>
+      <w:bookmarkStart w:id="56" w:name="_Ref68373419"/>
       <w:r>
         <w:t xml:space="preserve">Slika </w:t>
       </w:r>
@@ -24290,7 +25060,7 @@
           <w:t>8</w:t>
         </w:r>
       </w:fldSimple>
-      <w:bookmarkEnd w:id="50"/>
+      <w:bookmarkEnd w:id="56"/>
       <w:r>
         <w:t xml:space="preserve"> - Komandovanje preko klijentske aplikacije</w:t>
       </w:r>
@@ -24463,7 +25233,6 @@
       <w:r>
         <w:rPr>
           <w:noProof/>
-          <w:lang w:val="sr-Latn-RS"/>
         </w:rPr>
         <w:drawing>
           <wp:inline distT="0" distB="0" distL="0" distR="0" wp14:anchorId="6F1BA6BD" wp14:editId="1C71E685">
@@ -24481,7 +25250,7 @@
                     <pic:cNvPicPr/>
                   </pic:nvPicPr>
                   <pic:blipFill>
-                    <a:blip r:embed="rId30">
+                    <a:blip r:embed="rId35">
                       <a:extLst>
                         <a:ext uri="{28A0092B-C50C-407E-A947-70E740481C1C}">
                           <a14:useLocalDpi xmlns:a14="http://schemas.microsoft.com/office/drawing/2010/main" val="0"/>
@@ -24517,7 +25286,7 @@
           <w:lang w:val="sr-Latn-RS"/>
         </w:rPr>
       </w:pPr>
-      <w:bookmarkStart w:id="51" w:name="_Ref68369566"/>
+      <w:bookmarkStart w:id="57" w:name="_Ref68369566"/>
       <w:r>
         <w:t xml:space="preserve">Slika </w:t>
       </w:r>
@@ -24540,7 +25309,7 @@
           <w:t>9</w:t>
         </w:r>
       </w:fldSimple>
-      <w:bookmarkEnd w:id="51"/>
+      <w:bookmarkEnd w:id="57"/>
       <w:r>
         <w:t xml:space="preserve"> - Zatvoren prekidač</w:t>
       </w:r>
@@ -24554,7 +25323,6 @@
       <w:r>
         <w:rPr>
           <w:noProof/>
-          <w:lang w:val="sr-Latn-RS"/>
         </w:rPr>
         <w:drawing>
           <wp:inline distT="0" distB="0" distL="0" distR="0" wp14:anchorId="5BE13B39" wp14:editId="0F539CFA">
@@ -24572,7 +25340,7 @@
                     <pic:cNvPicPr/>
                   </pic:nvPicPr>
                   <pic:blipFill>
-                    <a:blip r:embed="rId31">
+                    <a:blip r:embed="rId36">
                       <a:extLst>
                         <a:ext uri="{28A0092B-C50C-407E-A947-70E740481C1C}">
                           <a14:useLocalDpi xmlns:a14="http://schemas.microsoft.com/office/drawing/2010/main" val="0"/>
@@ -24608,7 +25376,7 @@
           <w:lang w:val="sr-Latn-RS"/>
         </w:rPr>
       </w:pPr>
-      <w:bookmarkStart w:id="52" w:name="_Ref68369567"/>
+      <w:bookmarkStart w:id="58" w:name="_Ref68369567"/>
       <w:r>
         <w:t xml:space="preserve">Slika </w:t>
       </w:r>
@@ -24631,7 +25399,7 @@
           <w:t>10</w:t>
         </w:r>
       </w:fldSimple>
-      <w:bookmarkEnd w:id="52"/>
+      <w:bookmarkEnd w:id="58"/>
       <w:r>
         <w:t xml:space="preserve"> - Otvoren prekidač</w:t>
       </w:r>
@@ -24656,7 +25424,7 @@
           <w:lang w:val="sr-Latn-RS"/>
         </w:rPr>
       </w:pPr>
-      <w:bookmarkStart w:id="53" w:name="_Hlk68875271"/>
+      <w:bookmarkStart w:id="59" w:name="_Hlk68875271"/>
       <w:r>
         <w:rPr>
           <w:lang w:val="sr-Latn-RS"/>
@@ -24700,7 +25468,7 @@
         <w:t>promenama u sistemu.</w:t>
       </w:r>
     </w:p>
-    <w:bookmarkEnd w:id="53"/>
+    <w:bookmarkEnd w:id="59"/>
     <w:p>
       <w:pPr>
         <w:rPr>
@@ -25045,30 +25813,74 @@
         <w:ind w:firstLine="0"/>
         <w:jc w:val="center"/>
       </w:pPr>
-      <w:bookmarkStart w:id="54" w:name="_Ref68443528"/>
+      <w:bookmarkStart w:id="60" w:name="_Ref68443528"/>
       <w:r>
         <w:t xml:space="preserve">Tabela </w:t>
       </w:r>
-      <w:fldSimple w:instr=" STYLEREF 1 \s ">
-        <w:r>
-          <w:rPr>
-            <w:noProof/>
-          </w:rPr>
-          <w:t>5</w:t>
-        </w:r>
-      </w:fldSimple>
+      <w:r>
+        <w:rPr>
+          <w:noProof/>
+        </w:rPr>
+        <w:fldChar w:fldCharType="begin"/>
+      </w:r>
+      <w:r>
+        <w:rPr>
+          <w:noProof/>
+        </w:rPr>
+        <w:instrText xml:space="preserve"> STYLEREF 1 \s </w:instrText>
+      </w:r>
+      <w:r>
+        <w:rPr>
+          <w:noProof/>
+        </w:rPr>
+        <w:fldChar w:fldCharType="separate"/>
+      </w:r>
+      <w:r>
+        <w:rPr>
+          <w:noProof/>
+        </w:rPr>
+        <w:t>5</w:t>
+      </w:r>
+      <w:r>
+        <w:rPr>
+          <w:noProof/>
+        </w:rPr>
+        <w:fldChar w:fldCharType="end"/>
+      </w:r>
       <w:r>
         <w:t>.</w:t>
       </w:r>
-      <w:fldSimple w:instr=" SEQ Tabela \* ARABIC \s 1 ">
-        <w:r>
-          <w:rPr>
-            <w:noProof/>
-          </w:rPr>
-          <w:t>3</w:t>
-        </w:r>
-      </w:fldSimple>
-      <w:bookmarkEnd w:id="54"/>
+      <w:r>
+        <w:rPr>
+          <w:noProof/>
+        </w:rPr>
+        <w:fldChar w:fldCharType="begin"/>
+      </w:r>
+      <w:r>
+        <w:rPr>
+          <w:noProof/>
+        </w:rPr>
+        <w:instrText xml:space="preserve"> SEQ Tabela \* ARABIC \s 1 </w:instrText>
+      </w:r>
+      <w:r>
+        <w:rPr>
+          <w:noProof/>
+        </w:rPr>
+        <w:fldChar w:fldCharType="separate"/>
+      </w:r>
+      <w:r>
+        <w:rPr>
+          <w:noProof/>
+        </w:rPr>
+        <w:t>3</w:t>
+      </w:r>
+      <w:r>
+        <w:rPr>
+          <w:noProof/>
+        </w:rPr>
+        <w:fldChar w:fldCharType="end"/>
+      </w:r>
+      <w:bookmarkEnd w:id="60"/>
       <w:r>
         <w:t xml:space="preserve"> - Prikaz redova tabele alarma</w:t>
       </w:r>
@@ -25189,7 +26001,6 @@
       <w:r>
         <w:rPr>
           <w:noProof/>
-          <w:lang w:val="sr-Latn-RS"/>
         </w:rPr>
         <w:drawing>
           <wp:inline distT="0" distB="0" distL="0" distR="0" wp14:anchorId="60D96B4C" wp14:editId="75544647">
@@ -25207,7 +26018,7 @@
                     <pic:cNvPicPr/>
                   </pic:nvPicPr>
                   <pic:blipFill>
-                    <a:blip r:embed="rId32">
+                    <a:blip r:embed="rId37">
                       <a:extLst>
                         <a:ext uri="{28A0092B-C50C-407E-A947-70E740481C1C}">
                           <a14:useLocalDpi xmlns:a14="http://schemas.microsoft.com/office/drawing/2010/main" val="0"/>
@@ -25240,7 +26051,7 @@
         <w:ind w:firstLine="0"/>
         <w:jc w:val="center"/>
       </w:pPr>
-      <w:bookmarkStart w:id="55" w:name="_Ref68875316"/>
+      <w:bookmarkStart w:id="61" w:name="_Ref68875316"/>
       <w:r>
         <w:t xml:space="preserve">Slika </w:t>
       </w:r>
@@ -25263,7 +26074,7 @@
           <w:t>11</w:t>
         </w:r>
       </w:fldSimple>
-      <w:bookmarkEnd w:id="55"/>
+      <w:bookmarkEnd w:id="61"/>
       <w:r>
         <w:t xml:space="preserve"> - Izgled alarma kada je prekidač isključen</w:t>
       </w:r>
@@ -25277,7 +26088,6 @@
       <w:r>
         <w:rPr>
           <w:noProof/>
-          <w:lang w:val="sr-Latn-RS"/>
         </w:rPr>
         <w:drawing>
           <wp:inline distT="0" distB="0" distL="0" distR="0" wp14:anchorId="58CA06A7" wp14:editId="596E179E">
@@ -25295,7 +26105,7 @@
                     <pic:cNvPicPr/>
                   </pic:nvPicPr>
                   <pic:blipFill>
-                    <a:blip r:embed="rId33">
+                    <a:blip r:embed="rId38">
                       <a:extLst>
                         <a:ext uri="{28A0092B-C50C-407E-A947-70E740481C1C}">
                           <a14:useLocalDpi xmlns:a14="http://schemas.microsoft.com/office/drawing/2010/main" val="0"/>
@@ -25328,7 +26138,7 @@
         <w:ind w:firstLine="0"/>
         <w:jc w:val="center"/>
       </w:pPr>
-      <w:bookmarkStart w:id="56" w:name="_Ref68875322"/>
+      <w:bookmarkStart w:id="62" w:name="_Ref68875322"/>
       <w:r>
         <w:t xml:space="preserve">Slika </w:t>
       </w:r>
@@ -25351,7 +26161,7 @@
           <w:t>12</w:t>
         </w:r>
       </w:fldSimple>
-      <w:bookmarkEnd w:id="56"/>
+      <w:bookmarkEnd w:id="62"/>
       <w:r>
         <w:t xml:space="preserve"> - </w:t>
       </w:r>
@@ -25424,7 +26234,6 @@
       <w:r>
         <w:rPr>
           <w:noProof/>
-          <w:lang w:val="sr-Latn-RS"/>
         </w:rPr>
         <w:lastRenderedPageBreak/>
         <w:drawing>
@@ -25443,7 +26252,7 @@
                     <pic:cNvPicPr/>
                   </pic:nvPicPr>
                   <pic:blipFill>
-                    <a:blip r:embed="rId34">
+                    <a:blip r:embed="rId39">
                       <a:extLst>
                         <a:ext uri="{28A0092B-C50C-407E-A947-70E740481C1C}">
                           <a14:useLocalDpi xmlns:a14="http://schemas.microsoft.com/office/drawing/2010/main" val="0"/>
@@ -25514,7 +26323,6 @@
       <w:r>
         <w:rPr>
           <w:noProof/>
-          <w:lang w:val="sr-Latn-RS"/>
         </w:rPr>
         <w:drawing>
           <wp:inline distT="0" distB="0" distL="0" distR="0" wp14:anchorId="2C59BBB4" wp14:editId="6238A95E">
@@ -25532,7 +26340,7 @@
                     <pic:cNvPicPr/>
                   </pic:nvPicPr>
                   <pic:blipFill>
-                    <a:blip r:embed="rId35">
+                    <a:blip r:embed="rId40">
                       <a:extLst>
                         <a:ext uri="{28A0092B-C50C-407E-A947-70E740481C1C}">
                           <a14:useLocalDpi xmlns:a14="http://schemas.microsoft.com/office/drawing/2010/main" val="0"/>
@@ -25766,7 +26574,6 @@
       <w:r>
         <w:rPr>
           <w:noProof/>
-          <w:lang w:val="sr-Latn-RS"/>
         </w:rPr>
         <w:lastRenderedPageBreak/>
         <w:drawing>
@@ -25785,7 +26592,7 @@
                     <pic:cNvPicPr/>
                   </pic:nvPicPr>
                   <pic:blipFill>
-                    <a:blip r:embed="rId36">
+                    <a:blip r:embed="rId41">
                       <a:extLst>
                         <a:ext uri="{28A0092B-C50C-407E-A947-70E740481C1C}">
                           <a14:useLocalDpi xmlns:a14="http://schemas.microsoft.com/office/drawing/2010/main" val="0"/>
@@ -25818,7 +26625,7 @@
         <w:ind w:firstLine="0"/>
         <w:jc w:val="center"/>
       </w:pPr>
-      <w:bookmarkStart w:id="57" w:name="_Ref68448370"/>
+      <w:bookmarkStart w:id="63" w:name="_Ref68448370"/>
       <w:r>
         <w:t xml:space="preserve">Slika </w:t>
       </w:r>
@@ -25841,7 +26648,7 @@
           <w:t>15</w:t>
         </w:r>
       </w:fldSimple>
-      <w:bookmarkEnd w:id="57"/>
+      <w:bookmarkEnd w:id="63"/>
       <w:r>
         <w:t xml:space="preserve"> - Izgled prozora sa izveštajima</w:t>
       </w:r>
@@ -26037,7 +26844,6 @@
       <w:r>
         <w:rPr>
           <w:noProof/>
-          <w:lang w:val="sr-Latn-RS"/>
         </w:rPr>
         <w:drawing>
           <wp:inline distT="0" distB="0" distL="0" distR="0" wp14:anchorId="48C85496" wp14:editId="00A88B72">
@@ -26055,7 +26861,7 @@
                     <pic:cNvPicPr/>
                   </pic:nvPicPr>
                   <pic:blipFill>
-                    <a:blip r:embed="rId37">
+                    <a:blip r:embed="rId42">
                       <a:extLst>
                         <a:ext uri="{28A0092B-C50C-407E-A947-70E740481C1C}">
                           <a14:useLocalDpi xmlns:a14="http://schemas.microsoft.com/office/drawing/2010/main" val="0"/>
@@ -26088,7 +26894,7 @@
         <w:ind w:firstLine="0"/>
         <w:jc w:val="center"/>
       </w:pPr>
-      <w:bookmarkStart w:id="58" w:name="_Ref68451660"/>
+      <w:bookmarkStart w:id="64" w:name="_Ref68451660"/>
       <w:r>
         <w:t xml:space="preserve">Slika </w:t>
       </w:r>
@@ -26111,7 +26917,7 @@
           <w:t>16</w:t>
         </w:r>
       </w:fldSimple>
-      <w:bookmarkEnd w:id="58"/>
+      <w:bookmarkEnd w:id="64"/>
       <w:r>
         <w:t xml:space="preserve"> - Izveštaj istorije alarma</w:t>
       </w:r>
@@ -26239,7 +27045,6 @@
       <w:r>
         <w:rPr>
           <w:noProof/>
-          <w:lang w:val="sr-Latn-RS"/>
         </w:rPr>
         <w:drawing>
           <wp:inline distT="0" distB="0" distL="0" distR="0" wp14:anchorId="1D9FAD53" wp14:editId="5CFA54C7">
@@ -26257,7 +27062,7 @@
                     <pic:cNvPicPr/>
                   </pic:nvPicPr>
                   <pic:blipFill>
-                    <a:blip r:embed="rId38">
+                    <a:blip r:embed="rId43">
                       <a:extLst>
                         <a:ext uri="{28A0092B-C50C-407E-A947-70E740481C1C}">
                           <a14:useLocalDpi xmlns:a14="http://schemas.microsoft.com/office/drawing/2010/main" val="0"/>
@@ -26290,7 +27095,7 @@
         <w:ind w:firstLine="0"/>
         <w:jc w:val="center"/>
       </w:pPr>
-      <w:bookmarkStart w:id="59" w:name="_Ref68452562"/>
+      <w:bookmarkStart w:id="65" w:name="_Ref68452562"/>
       <w:r>
         <w:t xml:space="preserve">Slika </w:t>
       </w:r>
@@ -26313,7 +27118,7 @@
           <w:t>17</w:t>
         </w:r>
       </w:fldSimple>
-      <w:bookmarkEnd w:id="59"/>
+      <w:bookmarkEnd w:id="65"/>
       <w:r>
         <w:t xml:space="preserve"> - </w:t>
       </w:r>
@@ -26325,7 +27130,7 @@
       </w:r>
     </w:p>
     <w:p>
-      <w:bookmarkStart w:id="60" w:name="_Hlk68875626"/>
+      <w:bookmarkStart w:id="66" w:name="_Hlk68875626"/>
       <w:r>
         <w:lastRenderedPageBreak/>
         <w:t xml:space="preserve">Način na koji se izveštaji generišu jeste taj da korisnik preko klijentske aplikacije unese odgovarajuće </w:t>
@@ -26365,7 +27170,7 @@
       <w:r>
         <w:t xml:space="preserve"> objekat i vraća ih nazad klijentskoj aplikaciji. Kad ti podaci pristignu na klijentsku aplikaciju vrši se ispis na glavni prozor.</w:t>
       </w:r>
-      <w:bookmarkEnd w:id="60"/>
+      <w:bookmarkEnd w:id="66"/>
       <w:r>
         <w:t xml:space="preserve"> Ilustraciju opisane akcije možemo da vidimo na </w:t>
       </w:r>
@@ -26429,7 +27234,7 @@
                     <pic:cNvPicPr/>
                   </pic:nvPicPr>
                   <pic:blipFill>
-                    <a:blip r:embed="rId39">
+                    <a:blip r:embed="rId44">
                       <a:extLst>
                         <a:ext uri="{28A0092B-C50C-407E-A947-70E740481C1C}">
                           <a14:useLocalDpi xmlns:a14="http://schemas.microsoft.com/office/drawing/2010/main" val="0"/>
@@ -26462,7 +27267,7 @@
         <w:ind w:firstLine="0"/>
         <w:jc w:val="center"/>
       </w:pPr>
-      <w:bookmarkStart w:id="61" w:name="_Ref68453516"/>
+      <w:bookmarkStart w:id="67" w:name="_Ref68453516"/>
       <w:r>
         <w:t xml:space="preserve">Slika </w:t>
       </w:r>
@@ -26485,7 +27290,7 @@
           <w:t>18</w:t>
         </w:r>
       </w:fldSimple>
-      <w:bookmarkEnd w:id="61"/>
+      <w:bookmarkEnd w:id="67"/>
       <w:r>
         <w:t xml:space="preserve"> - Generisanje izveštaja</w:t>
       </w:r>
@@ -26497,14 +27302,14 @@
       <w:pPr>
         <w:pStyle w:val="Heading1"/>
       </w:pPr>
-      <w:bookmarkStart w:id="62" w:name="_Toc19877601"/>
-      <w:bookmarkStart w:id="63" w:name="_Ref68616077"/>
+      <w:bookmarkStart w:id="68" w:name="_Toc19877601"/>
+      <w:bookmarkStart w:id="69" w:name="_Ref68616077"/>
       <w:r>
         <w:lastRenderedPageBreak/>
         <w:t>ZAKLJUČAK</w:t>
       </w:r>
-      <w:bookmarkEnd w:id="62"/>
-      <w:bookmarkEnd w:id="63"/>
+      <w:bookmarkEnd w:id="68"/>
+      <w:bookmarkEnd w:id="69"/>
     </w:p>
     <w:p>
       <w:pPr>
@@ -26512,7 +27317,7 @@
           <w:lang w:val="sr-Latn-RS"/>
         </w:rPr>
       </w:pPr>
-      <w:bookmarkStart w:id="64" w:name="_Hlk68872816"/>
+      <w:bookmarkStart w:id="70" w:name="_Hlk68872816"/>
       <w:r>
         <w:t>Aplikacija koja je opisana i testirana u ovom radu predstavlja</w:t>
       </w:r>
@@ -26625,7 +27430,7 @@
       </w:r>
     </w:p>
     <w:p>
-      <w:bookmarkStart w:id="65" w:name="_Hlk68873007"/>
+      <w:bookmarkStart w:id="71" w:name="_Hlk68873007"/>
       <w:r>
         <w:t>Takođe uvek postoji prostora za napredak i usavršavanje što je upravo slučaj i sa ovim radom. Određeni segmenti aplikacije bi mogli biti rešeni na bolji i efikasniji način. Jedan od mogućih unapređenja ili izmena je da klijenta aplikacija bude urađena u nekoj drugoj tehnologiji koja nije WPF npr. Windows Form ili ASP.NET. Kada sistem krene</w:t>
       </w:r>
@@ -26677,7 +27482,7 @@
         <w:t xml:space="preserve"> i te vrednosti da ispisuje u simulator i na klijentsku aplikaciju.</w:t>
       </w:r>
     </w:p>
-    <w:bookmarkEnd w:id="65"/>
+    <w:bookmarkEnd w:id="71"/>
     <w:p>
       <w:r>
         <w:t>Dodatno moguće unapređenje sistema javlja se u obliku podržavanja višekorisničke ap</w:t>
@@ -26698,7 +27503,7 @@
       <w:r>
         <w:t xml:space="preserve"> mehanizam.</w:t>
       </w:r>
-      <w:bookmarkEnd w:id="64"/>
+      <w:bookmarkEnd w:id="70"/>
       <w:r>
         <w:br w:type="page"/>
       </w:r>
@@ -26707,8 +27512,8 @@
       <w:pPr>
         <w:pStyle w:val="Heading1"/>
       </w:pPr>
-      <w:bookmarkStart w:id="66" w:name="_Toc19877602"/>
-      <w:bookmarkStart w:id="67" w:name="_Ref68616466"/>
+      <w:bookmarkStart w:id="72" w:name="_Toc19877602"/>
+      <w:bookmarkStart w:id="73" w:name="_Ref68616466"/>
       <w:r>
         <w:lastRenderedPageBreak/>
         <w:t>L</w:t>
@@ -26716,9 +27521,9 @@
       <w:r>
         <w:t>ITERATURA</w:t>
       </w:r>
-      <w:bookmarkStart w:id="68" w:name="_Toc19877603"/>
-      <w:bookmarkEnd w:id="66"/>
-      <w:bookmarkEnd w:id="67"/>
+      <w:bookmarkStart w:id="74" w:name="_Toc19877603"/>
+      <w:bookmarkEnd w:id="72"/>
+      <w:bookmarkEnd w:id="73"/>
     </w:p>
     <w:p>
       <w:pPr>
@@ -26818,7 +27623,7 @@
         </w:rPr>
         <w:t>&lt;</w:t>
       </w:r>
-      <w:hyperlink r:id="rId40" w:history="1">
+      <w:hyperlink r:id="rId45" w:history="1">
         <w:r>
           <w:rPr>
             <w:rStyle w:val="Hyperlink"/>
@@ -26898,7 +27703,7 @@
         </w:rPr>
         <w:t>&lt;</w:t>
       </w:r>
-      <w:hyperlink r:id="rId41" w:history="1">
+      <w:hyperlink r:id="rId46" w:history="1">
         <w:r>
           <w:rPr>
             <w:rStyle w:val="Hyperlink"/>
@@ -26973,7 +27778,7 @@
         </w:rPr>
         <w:t>&lt;</w:t>
       </w:r>
-      <w:hyperlink r:id="rId42" w:history="1">
+      <w:hyperlink r:id="rId47" w:history="1">
         <w:r>
           <w:rPr>
             <w:rStyle w:val="Hyperlink"/>
@@ -27053,7 +27858,7 @@
       <w:r>
         <w:t>&lt;</w:t>
       </w:r>
-      <w:hyperlink r:id="rId43" w:history="1">
+      <w:hyperlink r:id="rId48" w:history="1">
         <w:r>
           <w:rPr>
             <w:rStyle w:val="Hyperlink"/>
@@ -27138,7 +27943,7 @@
         </w:rPr>
         <w:t>&lt;</w:t>
       </w:r>
-      <w:hyperlink r:id="rId44" w:history="1">
+      <w:hyperlink r:id="rId49" w:history="1">
         <w:r>
           <w:rPr>
             <w:rStyle w:val="Hyperlink"/>
@@ -27246,7 +28051,7 @@
         </w:rPr>
         <w:t>&lt;</w:t>
       </w:r>
-      <w:hyperlink r:id="rId45" w:history="1">
+      <w:hyperlink r:id="rId50" w:history="1">
         <w:r>
           <w:rPr>
             <w:rStyle w:val="Hyperlink"/>
@@ -27415,7 +28220,7 @@
         </w:rPr>
         <w:t>&lt;</w:t>
       </w:r>
-      <w:hyperlink r:id="rId46" w:history="1">
+      <w:hyperlink r:id="rId51" w:history="1">
         <w:r>
           <w:rPr>
             <w:rStyle w:val="Hyperlink"/>
@@ -27525,7 +28330,7 @@
         </w:rPr>
         <w:t>&lt;</w:t>
       </w:r>
-      <w:hyperlink r:id="rId47" w:history="1">
+      <w:hyperlink r:id="rId52" w:history="1">
         <w:r>
           <w:rPr>
             <w:rStyle w:val="Hyperlink"/>
@@ -27617,7 +28422,7 @@
       <w:r>
         <w:t>&lt;</w:t>
       </w:r>
-      <w:hyperlink r:id="rId48" w:history="1">
+      <w:hyperlink r:id="rId53" w:history="1">
         <w:r>
           <w:rPr>
             <w:rStyle w:val="Hyperlink"/>
@@ -27678,7 +28483,7 @@
         </w:rPr>
         <w:t>&lt;</w:t>
       </w:r>
-      <w:hyperlink r:id="rId49" w:history="1">
+      <w:hyperlink r:id="rId54" w:history="1">
         <w:r>
           <w:rPr>
             <w:rStyle w:val="Hyperlink"/>
@@ -27736,7 +28541,7 @@
       <w:r>
         <w:t>&lt;</w:t>
       </w:r>
-      <w:hyperlink r:id="rId50" w:history="1">
+      <w:hyperlink r:id="rId55" w:history="1">
         <w:r>
           <w:rPr>
             <w:rStyle w:val="Hyperlink"/>
@@ -27772,7 +28577,7 @@
       <w:r>
         <w:t>, datum pristupa: 28/03/2021 &lt;</w:t>
       </w:r>
-      <w:hyperlink r:id="rId51" w:history="1">
+      <w:hyperlink r:id="rId56" w:history="1">
         <w:r>
           <w:rPr>
             <w:rStyle w:val="Hyperlink"/>
@@ -27808,7 +28613,7 @@
       <w:r>
         <w:t>, datum pristupa: 28/03/2021 &lt;</w:t>
       </w:r>
-      <w:hyperlink r:id="rId52" w:history="1">
+      <w:hyperlink r:id="rId57" w:history="1">
         <w:r>
           <w:rPr>
             <w:rStyle w:val="Hyperlink"/>
@@ -27899,7 +28704,7 @@
         </w:rPr>
         <w:t>&lt;</w:t>
       </w:r>
-      <w:hyperlink r:id="rId53" w:history="1">
+      <w:hyperlink r:id="rId58" w:history="1">
         <w:r>
           <w:rPr>
             <w:rStyle w:val="Hyperlink"/>
@@ -27982,7 +28787,7 @@
         </w:rPr>
         <w:t>&lt;</w:t>
       </w:r>
-      <w:hyperlink r:id="rId54" w:history="1">
+      <w:hyperlink r:id="rId59" w:history="1">
         <w:r>
           <w:rPr>
             <w:rStyle w:val="Hyperlink"/>
@@ -28090,7 +28895,7 @@
         </w:rPr>
         <w:t>&lt;</w:t>
       </w:r>
-      <w:hyperlink r:id="rId55" w:history="1">
+      <w:hyperlink r:id="rId60" w:history="1">
         <w:r>
           <w:rPr>
             <w:rStyle w:val="Hyperlink"/>
@@ -28113,8 +28918,8 @@
       <w:r>
         <w:br w:type="page"/>
       </w:r>
-      <w:bookmarkStart w:id="69" w:name="_Toc19877604"/>
-      <w:bookmarkEnd w:id="68"/>
+      <w:bookmarkStart w:id="75" w:name="_Toc19877604"/>
+      <w:bookmarkEnd w:id="74"/>
     </w:p>
     <w:p>
       <w:pPr>
@@ -28136,13 +28941,13 @@
         <w:lastRenderedPageBreak/>
         <w:t>Podaci o kandidatu</w:t>
       </w:r>
-      <w:bookmarkEnd w:id="69"/>
+      <w:bookmarkEnd w:id="75"/>
     </w:p>
     <w:p>
       <w:pPr>
         <w:ind w:firstLine="708"/>
       </w:pPr>
-      <w:bookmarkStart w:id="70" w:name="_Hlk68872775"/>
+      <w:bookmarkStart w:id="76" w:name="_Hlk68872775"/>
       <w:r>
         <w:t xml:space="preserve">Kandidat Nenad Zelenović je rođen 01.04.1995. godine u Somboru. </w:t>
       </w:r>
@@ -28182,10 +28987,10 @@
       <w:r>
         <w:t>Ispunio je sve obaveze i položio sve ispite predviđene studijskim programom.</w:t>
       </w:r>
-      <w:bookmarkEnd w:id="70"/>
+      <w:bookmarkEnd w:id="76"/>
     </w:p>
     <w:sectPr>
-      <w:headerReference w:type="default" r:id="rId56"/>
+      <w:headerReference w:type="default" r:id="rId61"/>
       <w:pgSz w:w="11906" w:h="16838" w:code="9"/>
       <w:pgMar w:top="567" w:right="567" w:bottom="567" w:left="1418" w:header="720" w:footer="720" w:gutter="0"/>
       <w:cols w:sep="1" w:space="454"/>
@@ -28196,7 +29001,7 @@
 </file>
 
 <file path=word/endnotes.xml><?xml version="1.0" encoding="utf-8"?>
-<w:endnotes xmlns:wpc="http://schemas.microsoft.com/office/word/2010/wordprocessingCanvas" xmlns:cx="http://schemas.microsoft.com/office/drawing/2014/chartex" xmlns:cx1="http://schemas.microsoft.com/office/drawing/2015/9/8/chartex" xmlns:cx2="http://schemas.microsoft.com/office/drawing/2015/10/21/chartex" xmlns:cx3="http://schemas.microsoft.com/office/drawing/2016/5/9/chartex" xmlns:cx4="http://schemas.microsoft.com/office/drawing/2016/5/10/chartex" xmlns:cx5="http://schemas.microsoft.com/office/drawing/2016/5/11/chartex" xmlns:cx6="http://schemas.microsoft.com/office/drawing/2016/5/12/chartex" xmlns:cx7="http://schemas.microsoft.com/office/drawing/2016/5/13/chartex" xmlns:cx8="http://schemas.microsoft.com/office/drawing/2016/5/14/chartex" xmlns:mc="http://schemas.openxmlformats.org/markup-compatibility/2006" xmlns:aink="http://schemas.microsoft.com/office/drawing/2016/ink" xmlns:am3d="http://schemas.microsoft.com/office/drawing/2017/model3d" xmlns:o="urn:schemas-microsoft-com:office:office" xmlns:r="http://schemas.openxmlformats.org/officeDocument/2006/relationships" xmlns:m="http://schemas.openxmlformats.org/officeDocument/2006/math" xmlns:v="urn:schemas-microsoft-com:vml" xmlns:wp14="http://schemas.microsoft.com/office/word/2010/wordprocessingDrawing" xmlns:wp="http://schemas.openxmlformats.org/drawingml/2006/wordprocessingDrawing" xmlns:w10="urn:schemas-microsoft-com:office:word" xmlns:w="http://schemas.openxmlformats.org/wordprocessingml/2006/main" xmlns:w14="http://schemas.microsoft.com/office/word/2010/wordml" xmlns:w15="http://schemas.microsoft.com/office/word/2012/wordml" xmlns:w16cex="http://schemas.microsoft.com/office/word/2018/wordml/cex" xmlns:w16cid="http://schemas.microsoft.com/office/word/2016/wordml/cid" xmlns:w16="http://schemas.microsoft.com/office/word/2018/wordml" xmlns:w16sdtdh="http://schemas.microsoft.com/office/word/2020/wordml/sdtdatahash" xmlns:w16se="http://schemas.microsoft.com/office/word/2015/wordml/symex" xmlns:wpg="http://schemas.microsoft.com/office/word/2010/wordprocessingGroup" xmlns:wpi="http://schemas.microsoft.com/office/word/2010/wordprocessingInk" xmlns:wne="http://schemas.microsoft.com/office/word/2006/wordml" xmlns:wps="http://schemas.microsoft.com/office/word/2010/wordprocessingShape" mc:Ignorable="w14 w15 w16se w16cid w16 w16cex w16sdtdh wp14">
+<w:endnotes xmlns:wpc="http://schemas.microsoft.com/office/word/2010/wordprocessingCanvas" xmlns:cx="http://schemas.microsoft.com/office/drawing/2014/chartex" xmlns:cx1="http://schemas.microsoft.com/office/drawing/2015/9/8/chartex" xmlns:mc="http://schemas.openxmlformats.org/markup-compatibility/2006" xmlns:o="urn:schemas-microsoft-com:office:office" xmlns:r="http://schemas.openxmlformats.org/officeDocument/2006/relationships" xmlns:m="http://schemas.openxmlformats.org/officeDocument/2006/math" xmlns:v="urn:schemas-microsoft-com:vml" xmlns:wp14="http://schemas.microsoft.com/office/word/2010/wordprocessingDrawing" xmlns:wp="http://schemas.openxmlformats.org/drawingml/2006/wordprocessingDrawing" xmlns:w10="urn:schemas-microsoft-com:office:word" xmlns:w="http://schemas.openxmlformats.org/wordprocessingml/2006/main" xmlns:w14="http://schemas.microsoft.com/office/word/2010/wordml" xmlns:w15="http://schemas.microsoft.com/office/word/2012/wordml" xmlns:w16se="http://schemas.microsoft.com/office/word/2015/wordml/symex" xmlns:wpg="http://schemas.microsoft.com/office/word/2010/wordprocessingGroup" xmlns:wpi="http://schemas.microsoft.com/office/word/2010/wordprocessingInk" xmlns:wne="http://schemas.microsoft.com/office/word/2006/wordml" xmlns:wps="http://schemas.microsoft.com/office/word/2010/wordprocessingShape" mc:Ignorable="w14 w15 w16se wp14">
   <w:endnote w:type="separator" w:id="-1">
     <w:p>
       <w:pPr>
@@ -28228,7 +29033,7 @@
 </file>
 
 <file path=word/footer1.xml><?xml version="1.0" encoding="utf-8"?>
-<w:ftr xmlns:wpc="http://schemas.microsoft.com/office/word/2010/wordprocessingCanvas" xmlns:cx="http://schemas.microsoft.com/office/drawing/2014/chartex" xmlns:cx1="http://schemas.microsoft.com/office/drawing/2015/9/8/chartex" xmlns:cx2="http://schemas.microsoft.com/office/drawing/2015/10/21/chartex" xmlns:cx3="http://schemas.microsoft.com/office/drawing/2016/5/9/chartex" xmlns:cx4="http://schemas.microsoft.com/office/drawing/2016/5/10/chartex" xmlns:cx5="http://schemas.microsoft.com/office/drawing/2016/5/11/chartex" xmlns:cx6="http://schemas.microsoft.com/office/drawing/2016/5/12/chartex" xmlns:cx7="http://schemas.microsoft.com/office/drawing/2016/5/13/chartex" xmlns:cx8="http://schemas.microsoft.com/office/drawing/2016/5/14/chartex" xmlns:mc="http://schemas.openxmlformats.org/markup-compatibility/2006" xmlns:aink="http://schemas.microsoft.com/office/drawing/2016/ink" xmlns:am3d="http://schemas.microsoft.com/office/drawing/2017/model3d" xmlns:o="urn:schemas-microsoft-com:office:office" xmlns:r="http://schemas.openxmlformats.org/officeDocument/2006/relationships" xmlns:m="http://schemas.openxmlformats.org/officeDocument/2006/math" xmlns:v="urn:schemas-microsoft-com:vml" xmlns:wp14="http://schemas.microsoft.com/office/word/2010/wordprocessingDrawing" xmlns:wp="http://schemas.openxmlformats.org/drawingml/2006/wordprocessingDrawing" xmlns:w10="urn:schemas-microsoft-com:office:word" xmlns:w="http://schemas.openxmlformats.org/wordprocessingml/2006/main" xmlns:w14="http://schemas.microsoft.com/office/word/2010/wordml" xmlns:w15="http://schemas.microsoft.com/office/word/2012/wordml" xmlns:w16cex="http://schemas.microsoft.com/office/word/2018/wordml/cex" xmlns:w16cid="http://schemas.microsoft.com/office/word/2016/wordml/cid" xmlns:w16="http://schemas.microsoft.com/office/word/2018/wordml" xmlns:w16sdtdh="http://schemas.microsoft.com/office/word/2020/wordml/sdtdatahash" xmlns:w16se="http://schemas.microsoft.com/office/word/2015/wordml/symex" xmlns:wpg="http://schemas.microsoft.com/office/word/2010/wordprocessingGroup" xmlns:wpi="http://schemas.microsoft.com/office/word/2010/wordprocessingInk" xmlns:wne="http://schemas.microsoft.com/office/word/2006/wordml" xmlns:wps="http://schemas.microsoft.com/office/word/2010/wordprocessingShape" mc:Ignorable="w14 w15 w16se w16cid w16 w16cex w16sdtdh wp14">
+<w:ftr xmlns:wpc="http://schemas.microsoft.com/office/word/2010/wordprocessingCanvas" xmlns:cx="http://schemas.microsoft.com/office/drawing/2014/chartex" xmlns:cx1="http://schemas.microsoft.com/office/drawing/2015/9/8/chartex" xmlns:mc="http://schemas.openxmlformats.org/markup-compatibility/2006" xmlns:o="urn:schemas-microsoft-com:office:office" xmlns:r="http://schemas.openxmlformats.org/officeDocument/2006/relationships" xmlns:m="http://schemas.openxmlformats.org/officeDocument/2006/math" xmlns:v="urn:schemas-microsoft-com:vml" xmlns:wp14="http://schemas.microsoft.com/office/word/2010/wordprocessingDrawing" xmlns:wp="http://schemas.openxmlformats.org/drawingml/2006/wordprocessingDrawing" xmlns:w10="urn:schemas-microsoft-com:office:word" xmlns:w="http://schemas.openxmlformats.org/wordprocessingml/2006/main" xmlns:w14="http://schemas.microsoft.com/office/word/2010/wordml" xmlns:w15="http://schemas.microsoft.com/office/word/2012/wordml" xmlns:w16se="http://schemas.microsoft.com/office/word/2015/wordml/symex" xmlns:wpg="http://schemas.microsoft.com/office/word/2010/wordprocessingGroup" xmlns:wpi="http://schemas.microsoft.com/office/word/2010/wordprocessingInk" xmlns:wne="http://schemas.microsoft.com/office/word/2006/wordml" xmlns:wps="http://schemas.microsoft.com/office/word/2010/wordprocessingShape" mc:Ignorable="w14 w15 w16se wp14">
   <w:p>
     <w:pPr>
       <w:pStyle w:val="Footer"/>
@@ -28239,7 +29044,7 @@
 </file>
 
 <file path=word/footnotes.xml><?xml version="1.0" encoding="utf-8"?>
-<w:footnotes xmlns:wpc="http://schemas.microsoft.com/office/word/2010/wordprocessingCanvas" xmlns:cx="http://schemas.microsoft.com/office/drawing/2014/chartex" xmlns:cx1="http://schemas.microsoft.com/office/drawing/2015/9/8/chartex" xmlns:cx2="http://schemas.microsoft.com/office/drawing/2015/10/21/chartex" xmlns:cx3="http://schemas.microsoft.com/office/drawing/2016/5/9/chartex" xmlns:cx4="http://schemas.microsoft.com/office/drawing/2016/5/10/chartex" xmlns:cx5="http://schemas.microsoft.com/office/drawing/2016/5/11/chartex" xmlns:cx6="http://schemas.microsoft.com/office/drawing/2016/5/12/chartex" xmlns:cx7="http://schemas.microsoft.com/office/drawing/2016/5/13/chartex" xmlns:cx8="http://schemas.microsoft.com/office/drawing/2016/5/14/chartex" xmlns:mc="http://schemas.openxmlformats.org/markup-compatibility/2006" xmlns:aink="http://schemas.microsoft.com/office/drawing/2016/ink" xmlns:am3d="http://schemas.microsoft.com/office/drawing/2017/model3d" xmlns:o="urn:schemas-microsoft-com:office:office" xmlns:r="http://schemas.openxmlformats.org/officeDocument/2006/relationships" xmlns:m="http://schemas.openxmlformats.org/officeDocument/2006/math" xmlns:v="urn:schemas-microsoft-com:vml" xmlns:wp14="http://schemas.microsoft.com/office/word/2010/wordprocessingDrawing" xmlns:wp="http://schemas.openxmlformats.org/drawingml/2006/wordprocessingDrawing" xmlns:w10="urn:schemas-microsoft-com:office:word" xmlns:w="http://schemas.openxmlformats.org/wordprocessingml/2006/main" xmlns:w14="http://schemas.microsoft.com/office/word/2010/wordml" xmlns:w15="http://schemas.microsoft.com/office/word/2012/wordml" xmlns:w16cex="http://schemas.microsoft.com/office/word/2018/wordml/cex" xmlns:w16cid="http://schemas.microsoft.com/office/word/2016/wordml/cid" xmlns:w16="http://schemas.microsoft.com/office/word/2018/wordml" xmlns:w16sdtdh="http://schemas.microsoft.com/office/word/2020/wordml/sdtdatahash" xmlns:w16se="http://schemas.microsoft.com/office/word/2015/wordml/symex" xmlns:wpg="http://schemas.microsoft.com/office/word/2010/wordprocessingGroup" xmlns:wpi="http://schemas.microsoft.com/office/word/2010/wordprocessingInk" xmlns:wne="http://schemas.microsoft.com/office/word/2006/wordml" xmlns:wps="http://schemas.microsoft.com/office/word/2010/wordprocessingShape" mc:Ignorable="w14 w15 w16se w16cid w16 w16cex w16sdtdh wp14">
+<w:footnotes xmlns:wpc="http://schemas.microsoft.com/office/word/2010/wordprocessingCanvas" xmlns:cx="http://schemas.microsoft.com/office/drawing/2014/chartex" xmlns:cx1="http://schemas.microsoft.com/office/drawing/2015/9/8/chartex" xmlns:mc="http://schemas.openxmlformats.org/markup-compatibility/2006" xmlns:o="urn:schemas-microsoft-com:office:office" xmlns:r="http://schemas.openxmlformats.org/officeDocument/2006/relationships" xmlns:m="http://schemas.openxmlformats.org/officeDocument/2006/math" xmlns:v="urn:schemas-microsoft-com:vml" xmlns:wp14="http://schemas.microsoft.com/office/word/2010/wordprocessingDrawing" xmlns:wp="http://schemas.openxmlformats.org/drawingml/2006/wordprocessingDrawing" xmlns:w10="urn:schemas-microsoft-com:office:word" xmlns:w="http://schemas.openxmlformats.org/wordprocessingml/2006/main" xmlns:w14="http://schemas.microsoft.com/office/word/2010/wordml" xmlns:w15="http://schemas.microsoft.com/office/word/2012/wordml" xmlns:w16se="http://schemas.microsoft.com/office/word/2015/wordml/symex" xmlns:wpg="http://schemas.microsoft.com/office/word/2010/wordprocessingGroup" xmlns:wpi="http://schemas.microsoft.com/office/word/2010/wordprocessingInk" xmlns:wne="http://schemas.microsoft.com/office/word/2006/wordml" xmlns:wps="http://schemas.microsoft.com/office/word/2010/wordprocessingShape" mc:Ignorable="w14 w15 w16se wp14">
   <w:footnote w:type="separator" w:id="-1">
     <w:p>
       <w:pPr>
@@ -28271,7 +29076,7 @@
 </file>
 
 <file path=word/header1.xml><?xml version="1.0" encoding="utf-8"?>
-<w:hdr xmlns:wpc="http://schemas.microsoft.com/office/word/2010/wordprocessingCanvas" xmlns:cx="http://schemas.microsoft.com/office/drawing/2014/chartex" xmlns:cx1="http://schemas.microsoft.com/office/drawing/2015/9/8/chartex" xmlns:cx2="http://schemas.microsoft.com/office/drawing/2015/10/21/chartex" xmlns:cx3="http://schemas.microsoft.com/office/drawing/2016/5/9/chartex" xmlns:cx4="http://schemas.microsoft.com/office/drawing/2016/5/10/chartex" xmlns:cx5="http://schemas.microsoft.com/office/drawing/2016/5/11/chartex" xmlns:cx6="http://schemas.microsoft.com/office/drawing/2016/5/12/chartex" xmlns:cx7="http://schemas.microsoft.com/office/drawing/2016/5/13/chartex" xmlns:cx8="http://schemas.microsoft.com/office/drawing/2016/5/14/chartex" xmlns:mc="http://schemas.openxmlformats.org/markup-compatibility/2006" xmlns:aink="http://schemas.microsoft.com/office/drawing/2016/ink" xmlns:am3d="http://schemas.microsoft.com/office/drawing/2017/model3d" xmlns:o="urn:schemas-microsoft-com:office:office" xmlns:r="http://schemas.openxmlformats.org/officeDocument/2006/relationships" xmlns:m="http://schemas.openxmlformats.org/officeDocument/2006/math" xmlns:v="urn:schemas-microsoft-com:vml" xmlns:wp14="http://schemas.microsoft.com/office/word/2010/wordprocessingDrawing" xmlns:wp="http://schemas.openxmlformats.org/drawingml/2006/wordprocessingDrawing" xmlns:w10="urn:schemas-microsoft-com:office:word" xmlns:w="http://schemas.openxmlformats.org/wordprocessingml/2006/main" xmlns:w14="http://schemas.microsoft.com/office/word/2010/wordml" xmlns:w15="http://schemas.microsoft.com/office/word/2012/wordml" xmlns:w16cex="http://schemas.microsoft.com/office/word/2018/wordml/cex" xmlns:w16cid="http://schemas.microsoft.com/office/word/2016/wordml/cid" xmlns:w16="http://schemas.microsoft.com/office/word/2018/wordml" xmlns:w16sdtdh="http://schemas.microsoft.com/office/word/2020/wordml/sdtdatahash" xmlns:w16se="http://schemas.microsoft.com/office/word/2015/wordml/symex" xmlns:wpg="http://schemas.microsoft.com/office/word/2010/wordprocessingGroup" xmlns:wpi="http://schemas.microsoft.com/office/word/2010/wordprocessingInk" xmlns:wne="http://schemas.microsoft.com/office/word/2006/wordml" xmlns:wps="http://schemas.microsoft.com/office/word/2010/wordprocessingShape" mc:Ignorable="w14 w15 w16se w16cid w16 w16cex w16sdtdh wp14">
+<w:hdr xmlns:wpc="http://schemas.microsoft.com/office/word/2010/wordprocessingCanvas" xmlns:cx="http://schemas.microsoft.com/office/drawing/2014/chartex" xmlns:cx1="http://schemas.microsoft.com/office/drawing/2015/9/8/chartex" xmlns:mc="http://schemas.openxmlformats.org/markup-compatibility/2006" xmlns:o="urn:schemas-microsoft-com:office:office" xmlns:r="http://schemas.openxmlformats.org/officeDocument/2006/relationships" xmlns:m="http://schemas.openxmlformats.org/officeDocument/2006/math" xmlns:v="urn:schemas-microsoft-com:vml" xmlns:wp14="http://schemas.microsoft.com/office/word/2010/wordprocessingDrawing" xmlns:wp="http://schemas.openxmlformats.org/drawingml/2006/wordprocessingDrawing" xmlns:w10="urn:schemas-microsoft-com:office:word" xmlns:w="http://schemas.openxmlformats.org/wordprocessingml/2006/main" xmlns:w14="http://schemas.microsoft.com/office/word/2010/wordml" xmlns:w15="http://schemas.microsoft.com/office/word/2012/wordml" xmlns:w16se="http://schemas.microsoft.com/office/word/2015/wordml/symex" xmlns:wpg="http://schemas.microsoft.com/office/word/2010/wordprocessingGroup" xmlns:wpi="http://schemas.microsoft.com/office/word/2010/wordprocessingInk" xmlns:wne="http://schemas.microsoft.com/office/word/2006/wordml" xmlns:wps="http://schemas.microsoft.com/office/word/2010/wordprocessingShape" mc:Ignorable="w14 w15 w16se wp14">
   <w:p>
     <w:pPr>
       <w:pStyle w:val="Header"/>
@@ -28281,7 +29086,7 @@
 </file>
 
 <file path=word/header2.xml><?xml version="1.0" encoding="utf-8"?>
-<w:hdr xmlns:wpc="http://schemas.microsoft.com/office/word/2010/wordprocessingCanvas" xmlns:cx="http://schemas.microsoft.com/office/drawing/2014/chartex" xmlns:cx1="http://schemas.microsoft.com/office/drawing/2015/9/8/chartex" xmlns:cx2="http://schemas.microsoft.com/office/drawing/2015/10/21/chartex" xmlns:cx3="http://schemas.microsoft.com/office/drawing/2016/5/9/chartex" xmlns:cx4="http://schemas.microsoft.com/office/drawing/2016/5/10/chartex" xmlns:cx5="http://schemas.microsoft.com/office/drawing/2016/5/11/chartex" xmlns:cx6="http://schemas.microsoft.com/office/drawing/2016/5/12/chartex" xmlns:cx7="http://schemas.microsoft.com/office/drawing/2016/5/13/chartex" xmlns:cx8="http://schemas.microsoft.com/office/drawing/2016/5/14/chartex" xmlns:mc="http://schemas.openxmlformats.org/markup-compatibility/2006" xmlns:aink="http://schemas.microsoft.com/office/drawing/2016/ink" xmlns:am3d="http://schemas.microsoft.com/office/drawing/2017/model3d" xmlns:o="urn:schemas-microsoft-com:office:office" xmlns:r="http://schemas.openxmlformats.org/officeDocument/2006/relationships" xmlns:m="http://schemas.openxmlformats.org/officeDocument/2006/math" xmlns:v="urn:schemas-microsoft-com:vml" xmlns:wp14="http://schemas.microsoft.com/office/word/2010/wordprocessingDrawing" xmlns:wp="http://schemas.openxmlformats.org/drawingml/2006/wordprocessingDrawing" xmlns:w10="urn:schemas-microsoft-com:office:word" xmlns:w="http://schemas.openxmlformats.org/wordprocessingml/2006/main" xmlns:w14="http://schemas.microsoft.com/office/word/2010/wordml" xmlns:w15="http://schemas.microsoft.com/office/word/2012/wordml" xmlns:w16cex="http://schemas.microsoft.com/office/word/2018/wordml/cex" xmlns:w16cid="http://schemas.microsoft.com/office/word/2016/wordml/cid" xmlns:w16="http://schemas.microsoft.com/office/word/2018/wordml" xmlns:w16sdtdh="http://schemas.microsoft.com/office/word/2020/wordml/sdtdatahash" xmlns:w16se="http://schemas.microsoft.com/office/word/2015/wordml/symex" xmlns:wpg="http://schemas.microsoft.com/office/word/2010/wordprocessingGroup" xmlns:wpi="http://schemas.microsoft.com/office/word/2010/wordprocessingInk" xmlns:wne="http://schemas.microsoft.com/office/word/2006/wordml" xmlns:wps="http://schemas.microsoft.com/office/word/2010/wordprocessingShape" mc:Ignorable="w14 w15 w16se w16cid w16 w16cex w16sdtdh wp14">
+<w:hdr xmlns:wpc="http://schemas.microsoft.com/office/word/2010/wordprocessingCanvas" xmlns:cx="http://schemas.microsoft.com/office/drawing/2014/chartex" xmlns:cx1="http://schemas.microsoft.com/office/drawing/2015/9/8/chartex" xmlns:mc="http://schemas.openxmlformats.org/markup-compatibility/2006" xmlns:o="urn:schemas-microsoft-com:office:office" xmlns:r="http://schemas.openxmlformats.org/officeDocument/2006/relationships" xmlns:m="http://schemas.openxmlformats.org/officeDocument/2006/math" xmlns:v="urn:schemas-microsoft-com:vml" xmlns:wp14="http://schemas.microsoft.com/office/word/2010/wordprocessingDrawing" xmlns:wp="http://schemas.openxmlformats.org/drawingml/2006/wordprocessingDrawing" xmlns:w10="urn:schemas-microsoft-com:office:word" xmlns:w="http://schemas.openxmlformats.org/wordprocessingml/2006/main" xmlns:w14="http://schemas.microsoft.com/office/word/2010/wordml" xmlns:w15="http://schemas.microsoft.com/office/word/2012/wordml" xmlns:w16se="http://schemas.microsoft.com/office/word/2015/wordml/symex" xmlns:wpg="http://schemas.microsoft.com/office/word/2010/wordprocessingGroup" xmlns:wpi="http://schemas.microsoft.com/office/word/2010/wordprocessingInk" xmlns:wne="http://schemas.microsoft.com/office/word/2006/wordml" xmlns:wps="http://schemas.microsoft.com/office/word/2010/wordprocessingShape" mc:Ignorable="w14 w15 w16se wp14">
   <w:p>
     <w:pPr>
       <w:pStyle w:val="Header"/>
@@ -28291,7 +29096,7 @@
 </file>
 
 <file path=word/numbering.xml><?xml version="1.0" encoding="utf-8"?>
-<w:numbering xmlns:wpc="http://schemas.microsoft.com/office/word/2010/wordprocessingCanvas" xmlns:cx="http://schemas.microsoft.com/office/drawing/2014/chartex" xmlns:cx1="http://schemas.microsoft.com/office/drawing/2015/9/8/chartex" xmlns:cx2="http://schemas.microsoft.com/office/drawing/2015/10/21/chartex" xmlns:cx3="http://schemas.microsoft.com/office/drawing/2016/5/9/chartex" xmlns:cx4="http://schemas.microsoft.com/office/drawing/2016/5/10/chartex" xmlns:cx5="http://schemas.microsoft.com/office/drawing/2016/5/11/chartex" xmlns:cx6="http://schemas.microsoft.com/office/drawing/2016/5/12/chartex" xmlns:cx7="http://schemas.microsoft.com/office/drawing/2016/5/13/chartex" xmlns:cx8="http://schemas.microsoft.com/office/drawing/2016/5/14/chartex" xmlns:mc="http://schemas.openxmlformats.org/markup-compatibility/2006" xmlns:aink="http://schemas.microsoft.com/office/drawing/2016/ink" xmlns:am3d="http://schemas.microsoft.com/office/drawing/2017/model3d" xmlns:o="urn:schemas-microsoft-com:office:office" xmlns:r="http://schemas.openxmlformats.org/officeDocument/2006/relationships" xmlns:m="http://schemas.openxmlformats.org/officeDocument/2006/math" xmlns:v="urn:schemas-microsoft-com:vml" xmlns:wp14="http://schemas.microsoft.com/office/word/2010/wordprocessingDrawing" xmlns:wp="http://schemas.openxmlformats.org/drawingml/2006/wordprocessingDrawing" xmlns:w10="urn:schemas-microsoft-com:office:word" xmlns:w="http://schemas.openxmlformats.org/wordprocessingml/2006/main" xmlns:w14="http://schemas.microsoft.com/office/word/2010/wordml" xmlns:w15="http://schemas.microsoft.com/office/word/2012/wordml" xmlns:w16cex="http://schemas.microsoft.com/office/word/2018/wordml/cex" xmlns:w16cid="http://schemas.microsoft.com/office/word/2016/wordml/cid" xmlns:w16="http://schemas.microsoft.com/office/word/2018/wordml" xmlns:w16sdtdh="http://schemas.microsoft.com/office/word/2020/wordml/sdtdatahash" xmlns:w16se="http://schemas.microsoft.com/office/word/2015/wordml/symex" xmlns:wpg="http://schemas.microsoft.com/office/word/2010/wordprocessingGroup" xmlns:wpi="http://schemas.microsoft.com/office/word/2010/wordprocessingInk" xmlns:wne="http://schemas.microsoft.com/office/word/2006/wordml" xmlns:wps="http://schemas.microsoft.com/office/word/2010/wordprocessingShape" mc:Ignorable="w14 w15 w16se w16cid w16 w16cex w16sdtdh wp14">
+<w:numbering xmlns:wpc="http://schemas.microsoft.com/office/word/2010/wordprocessingCanvas" xmlns:cx="http://schemas.microsoft.com/office/drawing/2014/chartex" xmlns:cx1="http://schemas.microsoft.com/office/drawing/2015/9/8/chartex" xmlns:mc="http://schemas.openxmlformats.org/markup-compatibility/2006" xmlns:o="urn:schemas-microsoft-com:office:office" xmlns:r="http://schemas.openxmlformats.org/officeDocument/2006/relationships" xmlns:m="http://schemas.openxmlformats.org/officeDocument/2006/math" xmlns:v="urn:schemas-microsoft-com:vml" xmlns:wp14="http://schemas.microsoft.com/office/word/2010/wordprocessingDrawing" xmlns:wp="http://schemas.openxmlformats.org/drawingml/2006/wordprocessingDrawing" xmlns:w10="urn:schemas-microsoft-com:office:word" xmlns:w="http://schemas.openxmlformats.org/wordprocessingml/2006/main" xmlns:w14="http://schemas.microsoft.com/office/word/2010/wordml" xmlns:w15="http://schemas.microsoft.com/office/word/2012/wordml" xmlns:w16se="http://schemas.microsoft.com/office/word/2015/wordml/symex" xmlns:wpg="http://schemas.microsoft.com/office/word/2010/wordprocessingGroup" xmlns:wpi="http://schemas.microsoft.com/office/word/2010/wordprocessingInk" xmlns:wne="http://schemas.microsoft.com/office/word/2006/wordml" xmlns:wps="http://schemas.microsoft.com/office/word/2010/wordprocessingShape" mc:Ignorable="w14 w15 w16se wp14">
   <w:abstractNum w:abstractNumId="0" w15:restartNumberingAfterBreak="0">
     <w:nsid w:val="00777D7E"/>
     <w:multiLevelType w:val="hybridMultilevel"/>
@@ -31650,7 +32455,7 @@
 </file>
 
 <file path=word/styles.xml><?xml version="1.0" encoding="utf-8"?>
-<w:styles xmlns:mc="http://schemas.openxmlformats.org/markup-compatibility/2006" xmlns:r="http://schemas.openxmlformats.org/officeDocument/2006/relationships" xmlns:w="http://schemas.openxmlformats.org/wordprocessingml/2006/main" xmlns:w14="http://schemas.microsoft.com/office/word/2010/wordml" xmlns:w15="http://schemas.microsoft.com/office/word/2012/wordml" xmlns:w16cex="http://schemas.microsoft.com/office/word/2018/wordml/cex" xmlns:w16cid="http://schemas.microsoft.com/office/word/2016/wordml/cid" xmlns:w16="http://schemas.microsoft.com/office/word/2018/wordml" xmlns:w16sdtdh="http://schemas.microsoft.com/office/word/2020/wordml/sdtdatahash" xmlns:w16se="http://schemas.microsoft.com/office/word/2015/wordml/symex" mc:Ignorable="w14 w15 w16se w16cid w16 w16cex w16sdtdh">
+<w:styles xmlns:mc="http://schemas.openxmlformats.org/markup-compatibility/2006" xmlns:r="http://schemas.openxmlformats.org/officeDocument/2006/relationships" xmlns:w="http://schemas.openxmlformats.org/wordprocessingml/2006/main" xmlns:w14="http://schemas.microsoft.com/office/word/2010/wordml" xmlns:w15="http://schemas.microsoft.com/office/word/2012/wordml" xmlns:w16se="http://schemas.microsoft.com/office/word/2015/wordml/symex" mc:Ignorable="w14 w15 w16se">
   <w:docDefaults>
     <w:rPrDefault>
       <w:rPr>
@@ -31666,7 +32471,7 @@
       </w:pPr>
     </w:pPrDefault>
   </w:docDefaults>
-  <w:latentStyles w:defLockedState="0" w:defUIPriority="99" w:defSemiHidden="0" w:defUnhideWhenUsed="0" w:defQFormat="0" w:count="376">
+  <w:latentStyles w:defLockedState="0" w:defUIPriority="99" w:defSemiHidden="0" w:defUnhideWhenUsed="0" w:defQFormat="0" w:count="371">
     <w:lsdException w:name="Normal" w:uiPriority="0" w:qFormat="1"/>
     <w:lsdException w:name="heading 1" w:uiPriority="9" w:qFormat="1"/>
     <w:lsdException w:name="heading 2" w:semiHidden="1" w:uiPriority="9" w:unhideWhenUsed="1" w:qFormat="1"/>
@@ -32038,11 +32843,6 @@
     <w:lsdException w:name="List Table 5 Dark Accent 6" w:uiPriority="50"/>
     <w:lsdException w:name="List Table 6 Colorful Accent 6" w:uiPriority="51"/>
     <w:lsdException w:name="List Table 7 Colorful Accent 6" w:uiPriority="52"/>
-    <w:lsdException w:name="Mention" w:semiHidden="1" w:unhideWhenUsed="1"/>
-    <w:lsdException w:name="Smart Hyperlink" w:semiHidden="1" w:unhideWhenUsed="1"/>
-    <w:lsdException w:name="Hashtag" w:semiHidden="1" w:unhideWhenUsed="1"/>
-    <w:lsdException w:name="Unresolved Mention" w:semiHidden="1" w:unhideWhenUsed="1"/>
-    <w:lsdException w:name="Smart Link" w:semiHidden="1" w:unhideWhenUsed="1"/>
   </w:latentStyles>
   <w:style w:type="paragraph" w:default="1" w:styleId="Normal">
     <w:name w:val="Normal"/>
@@ -33549,7 +34349,7 @@
 </file>
 
 <file path=word/glossary/document.xml><?xml version="1.0" encoding="utf-8"?>
-<w:glossaryDocument xmlns:wpc="http://schemas.microsoft.com/office/word/2010/wordprocessingCanvas" xmlns:cx="http://schemas.microsoft.com/office/drawing/2014/chartex" xmlns:cx1="http://schemas.microsoft.com/office/drawing/2015/9/8/chartex" xmlns:cx2="http://schemas.microsoft.com/office/drawing/2015/10/21/chartex" xmlns:cx3="http://schemas.microsoft.com/office/drawing/2016/5/9/chartex" xmlns:cx4="http://schemas.microsoft.com/office/drawing/2016/5/10/chartex" xmlns:cx5="http://schemas.microsoft.com/office/drawing/2016/5/11/chartex" xmlns:cx6="http://schemas.microsoft.com/office/drawing/2016/5/12/chartex" xmlns:cx7="http://schemas.microsoft.com/office/drawing/2016/5/13/chartex" xmlns:cx8="http://schemas.microsoft.com/office/drawing/2016/5/14/chartex" xmlns:mc="http://schemas.openxmlformats.org/markup-compatibility/2006" xmlns:aink="http://schemas.microsoft.com/office/drawing/2016/ink" xmlns:am3d="http://schemas.microsoft.com/office/drawing/2017/model3d" xmlns:o="urn:schemas-microsoft-com:office:office" xmlns:r="http://schemas.openxmlformats.org/officeDocument/2006/relationships" xmlns:m="http://schemas.openxmlformats.org/officeDocument/2006/math" xmlns:v="urn:schemas-microsoft-com:vml" xmlns:wp14="http://schemas.microsoft.com/office/word/2010/wordprocessingDrawing" xmlns:wp="http://schemas.openxmlformats.org/drawingml/2006/wordprocessingDrawing" xmlns:w10="urn:schemas-microsoft-com:office:word" xmlns:w="http://schemas.openxmlformats.org/wordprocessingml/2006/main" xmlns:w14="http://schemas.microsoft.com/office/word/2010/wordml" xmlns:w15="http://schemas.microsoft.com/office/word/2012/wordml" xmlns:w16cex="http://schemas.microsoft.com/office/word/2018/wordml/cex" xmlns:w16cid="http://schemas.microsoft.com/office/word/2016/wordml/cid" xmlns:w16="http://schemas.microsoft.com/office/word/2018/wordml" xmlns:w16sdtdh="http://schemas.microsoft.com/office/word/2020/wordml/sdtdatahash" xmlns:w16se="http://schemas.microsoft.com/office/word/2015/wordml/symex" xmlns:wpg="http://schemas.microsoft.com/office/word/2010/wordprocessingGroup" xmlns:wpi="http://schemas.microsoft.com/office/word/2010/wordprocessingInk" xmlns:wne="http://schemas.microsoft.com/office/word/2006/wordml" xmlns:wps="http://schemas.microsoft.com/office/word/2010/wordprocessingShape" mc:Ignorable="w14 w15 w16se w16cid w16 w16cex w16sdtdh wp14">
+<w:glossaryDocument xmlns:wpc="http://schemas.microsoft.com/office/word/2010/wordprocessingCanvas" xmlns:cx="http://schemas.microsoft.com/office/drawing/2014/chartex" xmlns:cx1="http://schemas.microsoft.com/office/drawing/2015/9/8/chartex" xmlns:mc="http://schemas.openxmlformats.org/markup-compatibility/2006" xmlns:o="urn:schemas-microsoft-com:office:office" xmlns:r="http://schemas.openxmlformats.org/officeDocument/2006/relationships" xmlns:m="http://schemas.openxmlformats.org/officeDocument/2006/math" xmlns:v="urn:schemas-microsoft-com:vml" xmlns:wp14="http://schemas.microsoft.com/office/word/2010/wordprocessingDrawing" xmlns:wp="http://schemas.openxmlformats.org/drawingml/2006/wordprocessingDrawing" xmlns:w10="urn:schemas-microsoft-com:office:word" xmlns:w="http://schemas.openxmlformats.org/wordprocessingml/2006/main" xmlns:w14="http://schemas.microsoft.com/office/word/2010/wordml" xmlns:w15="http://schemas.microsoft.com/office/word/2012/wordml" xmlns:w16se="http://schemas.microsoft.com/office/word/2015/wordml/symex" xmlns:wpg="http://schemas.microsoft.com/office/word/2010/wordprocessingGroup" xmlns:wpi="http://schemas.microsoft.com/office/word/2010/wordprocessingInk" xmlns:wne="http://schemas.microsoft.com/office/word/2006/wordml" xmlns:wps="http://schemas.microsoft.com/office/word/2010/wordprocessingShape" mc:Ignorable="w14 w15 w16se wp14">
   <w:docParts>
     <w:docPart>
       <w:docPartPr>
@@ -33585,7 +34385,7 @@
 </file>
 
 <file path=word/glossary/fontTable.xml><?xml version="1.0" encoding="utf-8"?>
-<w:fonts xmlns:mc="http://schemas.openxmlformats.org/markup-compatibility/2006" xmlns:r="http://schemas.openxmlformats.org/officeDocument/2006/relationships" xmlns:w="http://schemas.openxmlformats.org/wordprocessingml/2006/main" xmlns:w14="http://schemas.microsoft.com/office/word/2010/wordml" xmlns:w15="http://schemas.microsoft.com/office/word/2012/wordml" xmlns:w16cex="http://schemas.microsoft.com/office/word/2018/wordml/cex" xmlns:w16cid="http://schemas.microsoft.com/office/word/2016/wordml/cid" xmlns:w16="http://schemas.microsoft.com/office/word/2018/wordml" xmlns:w16sdtdh="http://schemas.microsoft.com/office/word/2020/wordml/sdtdatahash" xmlns:w16se="http://schemas.microsoft.com/office/word/2015/wordml/symex" mc:Ignorable="w14 w15 w16se w16cid w16 w16cex w16sdtdh">
+<w:fonts xmlns:mc="http://schemas.openxmlformats.org/markup-compatibility/2006" xmlns:r="http://schemas.openxmlformats.org/officeDocument/2006/relationships" xmlns:w="http://schemas.openxmlformats.org/wordprocessingml/2006/main" xmlns:w14="http://schemas.microsoft.com/office/word/2010/wordml" xmlns:w15="http://schemas.microsoft.com/office/word/2012/wordml" xmlns:w16se="http://schemas.microsoft.com/office/word/2015/wordml/symex" mc:Ignorable="w14 w15 w16se">
   <w:font w:name="Symbol">
     <w:panose1 w:val="05050102010706020507"/>
     <w:charset w:val="02"/>
@@ -33598,14 +34398,14 @@
     <w:charset w:val="00"/>
     <w:family w:val="roman"/>
     <w:pitch w:val="variable"/>
-    <w:sig w:usb0="E0002EFF" w:usb1="C000785B" w:usb2="00000009" w:usb3="00000000" w:csb0="000001FF" w:csb1="00000000"/>
+    <w:sig w:usb0="E0002AFF" w:usb1="C0007841" w:usb2="00000009" w:usb3="00000000" w:csb0="000001FF" w:csb1="00000000"/>
   </w:font>
   <w:font w:name="Courier New">
     <w:panose1 w:val="02070309020205020404"/>
     <w:charset w:val="00"/>
     <w:family w:val="modern"/>
     <w:pitch w:val="fixed"/>
-    <w:sig w:usb0="E0002EFF" w:usb1="C0007843" w:usb2="00000009" w:usb3="00000000" w:csb0="000001FF" w:csb1="00000000"/>
+    <w:sig w:usb0="E0002AFF" w:usb1="C0007843" w:usb2="00000009" w:usb3="00000000" w:csb0="000001FF" w:csb1="00000000"/>
   </w:font>
   <w:font w:name="Wingdings">
     <w:panose1 w:val="05000000000000000000"/>
@@ -33619,21 +34419,21 @@
     <w:charset w:val="00"/>
     <w:family w:val="swiss"/>
     <w:pitch w:val="variable"/>
-    <w:sig w:usb0="E0002EFF" w:usb1="C000785B" w:usb2="00000009" w:usb3="00000000" w:csb0="000001FF" w:csb1="00000000"/>
+    <w:sig w:usb0="E0002AFF" w:usb1="C0007843" w:usb2="00000009" w:usb3="00000000" w:csb0="000001FF" w:csb1="00000000"/>
   </w:font>
   <w:font w:name="Calibri">
     <w:panose1 w:val="020F0502020204030204"/>
     <w:charset w:val="00"/>
     <w:family w:val="swiss"/>
     <w:pitch w:val="variable"/>
-    <w:sig w:usb0="E4002EFF" w:usb1="C000247B" w:usb2="00000009" w:usb3="00000000" w:csb0="000001FF" w:csb1="00000000"/>
+    <w:sig w:usb0="E10002FF" w:usb1="4000ACFF" w:usb2="00000009" w:usb3="00000000" w:csb0="0000019F" w:csb1="00000000"/>
   </w:font>
   <w:font w:name="Calibri Light">
     <w:panose1 w:val="020F0302020204030204"/>
     <w:charset w:val="00"/>
     <w:family w:val="swiss"/>
     <w:pitch w:val="variable"/>
-    <w:sig w:usb0="E4002EFF" w:usb1="C000247B" w:usb2="00000009" w:usb3="00000000" w:csb0="000001FF" w:csb1="00000000"/>
+    <w:sig w:usb0="A00002EF" w:usb1="4000207B" w:usb2="00000000" w:usb3="00000000" w:csb0="0000019F" w:csb1="00000000"/>
   </w:font>
   <w:font w:name="VogueBold">
     <w:charset w:val="00"/>
@@ -33652,20 +34452,20 @@
     <w:charset w:val="00"/>
     <w:family w:val="swiss"/>
     <w:pitch w:val="variable"/>
-    <w:sig w:usb0="E4002EFF" w:usb1="C000E47F" w:usb2="00000009" w:usb3="00000000" w:csb0="000001FF" w:csb1="00000000"/>
+    <w:sig w:usb0="E10022FF" w:usb1="C000E47F" w:usb2="00000029" w:usb3="00000000" w:csb0="000001DF" w:csb1="00000000"/>
   </w:font>
   <w:font w:name="Consolas">
     <w:panose1 w:val="020B0609020204030204"/>
     <w:charset w:val="00"/>
     <w:family w:val="modern"/>
     <w:pitch w:val="fixed"/>
-    <w:sig w:usb0="E00006FF" w:usb1="0000FCFF" w:usb2="00000001" w:usb3="00000000" w:csb0="0000019F" w:csb1="00000000"/>
+    <w:sig w:usb0="E10002FF" w:usb1="4000FCFF" w:usb2="00000009" w:usb3="00000000" w:csb0="0000019F" w:csb1="00000000"/>
   </w:font>
 </w:fonts>
 </file>
 
 <file path=word/glossary/settings.xml><?xml version="1.0" encoding="utf-8"?>
-<w:settings xmlns:mc="http://schemas.openxmlformats.org/markup-compatibility/2006" xmlns:o="urn:schemas-microsoft-com:office:office" xmlns:r="http://schemas.openxmlformats.org/officeDocument/2006/relationships" xmlns:m="http://schemas.openxmlformats.org/officeDocument/2006/math" xmlns:v="urn:schemas-microsoft-com:vml" xmlns:w10="urn:schemas-microsoft-com:office:word" xmlns:w="http://schemas.openxmlformats.org/wordprocessingml/2006/main" xmlns:w14="http://schemas.microsoft.com/office/word/2010/wordml" xmlns:w15="http://schemas.microsoft.com/office/word/2012/wordml" xmlns:w16cex="http://schemas.microsoft.com/office/word/2018/wordml/cex" xmlns:w16cid="http://schemas.microsoft.com/office/word/2016/wordml/cid" xmlns:w16="http://schemas.microsoft.com/office/word/2018/wordml" xmlns:w16sdtdh="http://schemas.microsoft.com/office/word/2020/wordml/sdtdatahash" xmlns:w16se="http://schemas.microsoft.com/office/word/2015/wordml/symex" xmlns:sl="http://schemas.openxmlformats.org/schemaLibrary/2006/main" mc:Ignorable="w14 w15 w16se w16cid w16 w16cex w16sdtdh">
+<w:settings xmlns:mc="http://schemas.openxmlformats.org/markup-compatibility/2006" xmlns:o="urn:schemas-microsoft-com:office:office" xmlns:r="http://schemas.openxmlformats.org/officeDocument/2006/relationships" xmlns:m="http://schemas.openxmlformats.org/officeDocument/2006/math" xmlns:v="urn:schemas-microsoft-com:vml" xmlns:w10="urn:schemas-microsoft-com:office:word" xmlns:w="http://schemas.openxmlformats.org/wordprocessingml/2006/main" xmlns:w14="http://schemas.microsoft.com/office/word/2010/wordml" xmlns:w15="http://schemas.microsoft.com/office/word/2012/wordml" xmlns:w16se="http://schemas.microsoft.com/office/word/2015/wordml/symex" xmlns:sl="http://schemas.openxmlformats.org/schemaLibrary/2006/main" mc:Ignorable="w14 w15 w16se">
   <w:view w:val="normal"/>
   <w:revisionView w:inkAnnotations="0"/>
   <w:defaultTabStop w:val="720"/>
@@ -33674,7 +34474,6 @@
   <w:compat>
     <w:useFELayout/>
     <w:compatSetting w:name="compatibilityMode" w:uri="http://schemas.microsoft.com/office/word" w:val="12"/>
-    <w:compatSetting w:name="useWord2013TrackBottomHyphenation" w:uri="http://schemas.microsoft.com/office/word" w:val="1"/>
   </w:compat>
   <w:rsids>
     <w:rsidRoot w:val="00850584"/>
@@ -33698,12 +34497,14 @@
     <w:rsid w:val="0064284A"/>
     <w:rsid w:val="006B7A5C"/>
     <w:rsid w:val="00764248"/>
+    <w:rsid w:val="007C724B"/>
     <w:rsid w:val="007E6B26"/>
     <w:rsid w:val="00841F32"/>
     <w:rsid w:val="00850584"/>
     <w:rsid w:val="0088126A"/>
     <w:rsid w:val="008B472B"/>
     <w:rsid w:val="00976322"/>
+    <w:rsid w:val="00990739"/>
     <w:rsid w:val="009A506B"/>
     <w:rsid w:val="00A44FE4"/>
     <w:rsid w:val="00A51368"/>
@@ -33743,7 +34544,7 @@
 </file>
 
 <file path=word/glossary/styles.xml><?xml version="1.0" encoding="utf-8"?>
-<w:styles xmlns:mc="http://schemas.openxmlformats.org/markup-compatibility/2006" xmlns:r="http://schemas.openxmlformats.org/officeDocument/2006/relationships" xmlns:w="http://schemas.openxmlformats.org/wordprocessingml/2006/main" xmlns:w14="http://schemas.microsoft.com/office/word/2010/wordml" xmlns:w15="http://schemas.microsoft.com/office/word/2012/wordml" xmlns:w16cex="http://schemas.microsoft.com/office/word/2018/wordml/cex" xmlns:w16cid="http://schemas.microsoft.com/office/word/2016/wordml/cid" xmlns:w16="http://schemas.microsoft.com/office/word/2018/wordml" xmlns:w16sdtdh="http://schemas.microsoft.com/office/word/2020/wordml/sdtdatahash" xmlns:w16se="http://schemas.microsoft.com/office/word/2015/wordml/symex" mc:Ignorable="w14 w15 w16se w16cid w16 w16cex w16sdtdh">
+<w:styles xmlns:mc="http://schemas.openxmlformats.org/markup-compatibility/2006" xmlns:r="http://schemas.openxmlformats.org/officeDocument/2006/relationships" xmlns:w="http://schemas.openxmlformats.org/wordprocessingml/2006/main" xmlns:w14="http://schemas.microsoft.com/office/word/2010/wordml" xmlns:w15="http://schemas.microsoft.com/office/word/2012/wordml" xmlns:w16se="http://schemas.microsoft.com/office/word/2015/wordml/symex" mc:Ignorable="w14 w15 w16se">
   <w:docDefaults>
     <w:rPrDefault>
       <w:rPr>
@@ -33759,7 +34560,7 @@
       </w:pPr>
     </w:pPrDefault>
   </w:docDefaults>
-  <w:latentStyles w:defLockedState="0" w:defUIPriority="99" w:defSemiHidden="0" w:defUnhideWhenUsed="0" w:defQFormat="0" w:count="376">
+  <w:latentStyles w:defLockedState="0" w:defUIPriority="99" w:defSemiHidden="0" w:defUnhideWhenUsed="0" w:defQFormat="0" w:count="371">
     <w:lsdException w:name="Normal" w:uiPriority="0" w:qFormat="1"/>
     <w:lsdException w:name="heading 1" w:uiPriority="9" w:qFormat="1"/>
     <w:lsdException w:name="heading 2" w:semiHidden="1" w:uiPriority="9" w:unhideWhenUsed="1" w:qFormat="1"/>
@@ -34131,11 +34932,6 @@
     <w:lsdException w:name="List Table 5 Dark Accent 6" w:uiPriority="50"/>
     <w:lsdException w:name="List Table 6 Colorful Accent 6" w:uiPriority="51"/>
     <w:lsdException w:name="List Table 7 Colorful Accent 6" w:uiPriority="52"/>
-    <w:lsdException w:name="Mention" w:semiHidden="1" w:unhideWhenUsed="1"/>
-    <w:lsdException w:name="Smart Hyperlink" w:semiHidden="1" w:unhideWhenUsed="1"/>
-    <w:lsdException w:name="Hashtag" w:semiHidden="1" w:unhideWhenUsed="1"/>
-    <w:lsdException w:name="Unresolved Mention" w:semiHidden="1" w:unhideWhenUsed="1"/>
-    <w:lsdException w:name="Smart Link" w:semiHidden="1" w:unhideWhenUsed="1"/>
   </w:latentStyles>
   <w:style w:type="paragraph" w:default="1" w:styleId="Normal">
     <w:name w:val="Normal"/>
@@ -34187,7 +34983,7 @@
 </file>
 
 <file path=word/glossary/webSettings.xml><?xml version="1.0" encoding="utf-8"?>
-<w:webSettings xmlns:mc="http://schemas.openxmlformats.org/markup-compatibility/2006" xmlns:r="http://schemas.openxmlformats.org/officeDocument/2006/relationships" xmlns:w="http://schemas.openxmlformats.org/wordprocessingml/2006/main" xmlns:w14="http://schemas.microsoft.com/office/word/2010/wordml" xmlns:w15="http://schemas.microsoft.com/office/word/2012/wordml" xmlns:w16cex="http://schemas.microsoft.com/office/word/2018/wordml/cex" xmlns:w16cid="http://schemas.microsoft.com/office/word/2016/wordml/cid" xmlns:w16="http://schemas.microsoft.com/office/word/2018/wordml" xmlns:w16sdtdh="http://schemas.microsoft.com/office/word/2020/wordml/sdtdatahash" xmlns:w16se="http://schemas.microsoft.com/office/word/2015/wordml/symex" mc:Ignorable="w14 w15 w16se w16cid w16 w16cex w16sdtdh">
+<w:webSettings xmlns:mc="http://schemas.openxmlformats.org/markup-compatibility/2006" xmlns:r="http://schemas.openxmlformats.org/officeDocument/2006/relationships" xmlns:w="http://schemas.openxmlformats.org/wordprocessingml/2006/main" xmlns:w14="http://schemas.microsoft.com/office/word/2010/wordml" xmlns:w15="http://schemas.microsoft.com/office/word/2012/wordml" xmlns:w16se="http://schemas.microsoft.com/office/word/2015/wordml/symex" mc:Ignorable="w14 w15 w16se">
   <w:optimizeForBrowser/>
   <w:allowPNG/>
 </w:webSettings>
@@ -34520,7 +35316,7 @@
 </file>
 
 <file path=customXml/itemProps1.xml><?xml version="1.0" encoding="utf-8"?>
-<ds:datastoreItem xmlns:ds="http://schemas.openxmlformats.org/officeDocument/2006/customXml" ds:itemID="{BDFADB43-95CB-4B6C-A275-3E259E8A0070}">
+<ds:datastoreItem xmlns:ds="http://schemas.openxmlformats.org/officeDocument/2006/customXml" ds:itemID="{790AA6D7-519C-4C80-BF75-972B20AF29BC}">
   <ds:schemaRefs>
     <ds:schemaRef ds:uri="http://schemas.openxmlformats.org/officeDocument/2006/bibliography"/>
   </ds:schemaRefs>

--- a/Dokumentacija/Konacni Rad/MasterRad.docx
+++ b/Dokumentacija/Konacni Rad/MasterRad.docx
@@ -72,7 +72,7 @@
                 <v:shape id="_x0000_i1025" type="#_x0000_t75" style="width:64.5pt;height:64.5pt" o:ole="" fillcolor="window">
                   <v:imagedata r:id="rId8" o:title=""/>
                 </v:shape>
-                <o:OLEObject Type="Embed" ProgID="CorelDraw.Graphic.7" ShapeID="_x0000_i1025" DrawAspect="Content" ObjectID="_1680113392" r:id="rId9"/>
+                <o:OLEObject Type="Embed" ProgID="CorelDraw.Graphic.7" ShapeID="_x0000_i1025" DrawAspect="Content" ObjectID="_1680202586" r:id="rId9"/>
               </w:object>
             </w:r>
           </w:p>
@@ -2581,8 +2581,25 @@
               <w:rPr>
                 <w:sz w:val="18"/>
                 <w:szCs w:val="18"/>
+                <w:lang w:val="sr-Cyrl-RS"/>
               </w:rPr>
             </w:pPr>
+            <w:r>
+              <w:rPr>
+                <w:sz w:val="18"/>
+                <w:szCs w:val="18"/>
+                <w:lang w:val="sr-Cyrl-RS"/>
+              </w:rPr>
+              <w:t>7/</w:t>
+            </w:r>
+            <w:r>
+              <w:rPr>
+                <w:sz w:val="18"/>
+                <w:szCs w:val="18"/>
+                <w:lang w:val="sr-Cyrl-RS"/>
+              </w:rPr>
+              <w:t>37/18/6/32/0/0</w:t>
+            </w:r>
           </w:p>
         </w:tc>
       </w:tr>
@@ -2980,9 +2997,25 @@
               <w:rPr>
                 <w:sz w:val="18"/>
                 <w:szCs w:val="18"/>
-                <w:lang w:val="sr-Cyrl-CS"/>
+                <w:lang w:val="sr-Cyrl-RS"/>
               </w:rPr>
             </w:pPr>
+            <w:r>
+              <w:rPr>
+                <w:sz w:val="18"/>
+                <w:szCs w:val="18"/>
+                <w:lang w:val="sr-Latn-RS"/>
+              </w:rPr>
+              <w:t xml:space="preserve">ISA-95 </w:t>
+            </w:r>
+            <w:r>
+              <w:rPr>
+                <w:sz w:val="18"/>
+                <w:szCs w:val="18"/>
+                <w:lang w:val="sr-Cyrl-RS"/>
+              </w:rPr>
+              <w:t>стандард, компоненте, комуникација</w:t>
+            </w:r>
           </w:p>
         </w:tc>
       </w:tr>
@@ -3383,8 +3416,29 @@
               <w:jc w:val="left"/>
               <w:rPr>
                 <w:szCs w:val="24"/>
+                <w:lang w:val="sr-Cyrl-RS"/>
               </w:rPr>
             </w:pPr>
+            <w:r>
+              <w:rPr>
+                <w:szCs w:val="24"/>
+                <w:lang w:val="sr-Cyrl-RS"/>
+              </w:rPr>
+              <w:t xml:space="preserve">У овом раду представљена је апликација која се бави симулацијом командовања опреме у пољу помоћу симулатора или преко клијентске апликације, примењивајући принципе и смернице </w:t>
+            </w:r>
+            <w:r>
+              <w:rPr>
+                <w:szCs w:val="24"/>
+              </w:rPr>
+              <w:t>ISA-</w:t>
+            </w:r>
+            <w:r>
+              <w:rPr>
+                <w:szCs w:val="24"/>
+                <w:lang w:val="sr-Cyrl-RS"/>
+              </w:rPr>
+              <w:t>95 стандарда</w:t>
+            </w:r>
           </w:p>
         </w:tc>
       </w:tr>
@@ -6054,6 +6108,14 @@
                 <w:szCs w:val="18"/>
               </w:rPr>
             </w:pPr>
+            <w:r>
+              <w:rPr>
+                <w:sz w:val="18"/>
+                <w:szCs w:val="18"/>
+                <w:lang w:val="sr-Cyrl-RS"/>
+              </w:rPr>
+              <w:t>7/37/18/6/32/0/0</w:t>
+            </w:r>
           </w:p>
         </w:tc>
       </w:tr>
@@ -6432,6 +6494,13 @@
                 <w:szCs w:val="18"/>
               </w:rPr>
             </w:pPr>
+            <w:r>
+              <w:rPr>
+                <w:sz w:val="18"/>
+                <w:szCs w:val="18"/>
+              </w:rPr>
+              <w:t>ISA-95 standard, components, communication</w:t>
+            </w:r>
           </w:p>
         </w:tc>
       </w:tr>
@@ -6845,6 +6914,18 @@
                 <w:szCs w:val="22"/>
               </w:rPr>
             </w:pPr>
+            <w:r>
+              <w:rPr>
+                <w:szCs w:val="22"/>
+              </w:rPr>
+              <w:t xml:space="preserve">This paper presents an application that deals with the simulation </w:t>
+            </w:r>
+            <w:r>
+              <w:rPr>
+                <w:szCs w:val="22"/>
+              </w:rPr>
+              <w:t>of the sets of command for the equipment in the field using a simulator or throught a client application and applying principles and guidelines of the ISA-95 standard.</w:t>
+            </w:r>
           </w:p>
         </w:tc>
       </w:tr>
@@ -8944,12 +9025,51 @@
             <w:pPr>
               <w:spacing w:before="60" w:after="0"/>
               <w:ind w:firstLine="0"/>
-              <w:jc w:val="left"/>
-              <w:rPr>
-                <w:color w:val="FF0000"/>
+              <w:rPr>
                 <w:szCs w:val="22"/>
+                <w:lang w:val="sr-Cyrl-RS"/>
               </w:rPr>
             </w:pPr>
+            <w:r>
+              <w:rPr>
+                <w:szCs w:val="22"/>
+                <w:lang w:val="sr-Cyrl-RS"/>
+              </w:rPr>
+              <w:t xml:space="preserve">Анализирати примену и начин функционисања индустријског стадарда </w:t>
+            </w:r>
+            <w:r>
+              <w:rPr>
+                <w:szCs w:val="22"/>
+              </w:rPr>
+              <w:t>ISA</w:t>
+            </w:r>
+            <w:r>
+              <w:rPr>
+                <w:szCs w:val="22"/>
+                <w:lang w:val="sr-Cyrl-RS"/>
+              </w:rPr>
+              <w:t xml:space="preserve">-95. Имплементирати софтверско решење за симулацију командовања опреме у пољу помоћу симулатора или преко клијентске апликације, примењивајући принципе и смернице </w:t>
+            </w:r>
+            <w:r>
+              <w:rPr>
+                <w:szCs w:val="22"/>
+              </w:rPr>
+              <w:t>ISA</w:t>
+            </w:r>
+            <w:r>
+              <w:rPr>
+                <w:szCs w:val="22"/>
+                <w:lang w:val="sr-Cyrl-RS"/>
+              </w:rPr>
+              <w:t>-95</w:t>
+            </w:r>
+            <w:r>
+              <w:rPr>
+                <w:szCs w:val="22"/>
+                <w:lang w:val="sr-Cyrl-RS"/>
+              </w:rPr>
+              <w:t xml:space="preserve"> стандарда. </w:t>
+            </w:r>
           </w:p>
         </w:tc>
       </w:tr>
@@ -10502,6 +10622,14 @@
     <w:bookmarkStart w:id="1" w:name="_Toc19877580" w:displacedByCustomXml="next"/>
     <w:sdt>
       <w:sdtPr>
+        <w:rPr>
+          <w:rFonts w:eastAsia="Times New Roman"/>
+          <w:b w:val="0"/>
+          <w:caps w:val="0"/>
+          <w:kern w:val="20"/>
+          <w:sz w:val="24"/>
+          <w:szCs w:val="20"/>
+        </w:rPr>
         <w:id w:val="524988280"/>
         <w:docPartObj>
           <w:docPartGallery w:val="Table of Contents"/>
@@ -10510,13 +10638,8 @@
       </w:sdtPr>
       <w:sdtEndPr>
         <w:rPr>
-          <w:rFonts w:eastAsia="Times New Roman"/>
           <w:bCs/>
-          <w:caps w:val="0"/>
-          <w:noProof/>
-          <w:kern w:val="20"/>
-          <w:sz w:val="24"/>
-          <w:szCs w:val="20"/>
+          <w:noProof/>
         </w:rPr>
       </w:sdtEndPr>
       <w:sdtContent>
@@ -10530,7 +10653,7 @@
             <w:jc w:val="center"/>
           </w:pPr>
           <w:r>
-            <w:t>Contents</w:t>
+            <w:t>Sadržaj</w:t>
           </w:r>
         </w:p>
         <w:p>
@@ -10595,7 +10718,7 @@
                 <w:rStyle w:val="Hyperlink"/>
                 <w:noProof/>
               </w:rPr>
-              <w:t>Uvod</w:t>
+              <w:t>UVOD</w:t>
             </w:r>
             <w:r>
               <w:rPr>
@@ -14970,7 +15093,15 @@
         <w:rPr>
           <w:lang w:val="sr-Latn-RS"/>
         </w:rPr>
-        <w:t xml:space="preserve">u međusobnoj komunikaciji </w:t>
+        <w:t>u međusobnoj kom</w:t>
+      </w:r>
+      <w:bookmarkStart w:id="3" w:name="_GoBack"/>
+      <w:bookmarkEnd w:id="3"/>
+      <w:r>
+        <w:rPr>
+          <w:lang w:val="sr-Latn-RS"/>
+        </w:rPr>
+        <w:t xml:space="preserve">unikaciji </w:t>
       </w:r>
       <w:r>
         <w:rPr>
@@ -16058,9 +16189,9 @@
           <w:lang w:val="sr-Latn-RS"/>
         </w:rPr>
       </w:pPr>
-      <w:bookmarkStart w:id="3" w:name="_MON_1624718636"/>
-      <w:bookmarkStart w:id="4" w:name="_Toc69498171"/>
-      <w:bookmarkEnd w:id="3"/>
+      <w:bookmarkStart w:id="4" w:name="_MON_1624718636"/>
+      <w:bookmarkStart w:id="5" w:name="_Toc69498171"/>
+      <w:bookmarkEnd w:id="4"/>
       <w:r>
         <w:rPr>
           <w:lang w:val="sr-Latn-RS"/>
@@ -16073,27 +16204,27 @@
           <w:lang w:val="sr-Latn-RS"/>
         </w:rPr>
         <w:t>EORIJSKE OSNOVE</w:t>
-      </w:r>
-      <w:bookmarkEnd w:id="4"/>
-    </w:p>
-    <w:p>
-      <w:pPr>
-        <w:pStyle w:val="Heading2"/>
-        <w:rPr>
-          <w:lang w:val="sr-Latn-RS"/>
-        </w:rPr>
-      </w:pPr>
-      <w:bookmarkStart w:id="5" w:name="_Toc69498172"/>
-      <w:r>
-        <w:rPr>
-          <w:lang w:val="sr-Latn-RS"/>
-        </w:rPr>
-        <w:t>Istorija ISA-95 standarda</w:t>
       </w:r>
       <w:bookmarkEnd w:id="5"/>
     </w:p>
     <w:p>
       <w:pPr>
+        <w:pStyle w:val="Heading2"/>
+        <w:rPr>
+          <w:lang w:val="sr-Latn-RS"/>
+        </w:rPr>
+      </w:pPr>
+      <w:bookmarkStart w:id="6" w:name="_Toc69498172"/>
+      <w:r>
+        <w:rPr>
+          <w:lang w:val="sr-Latn-RS"/>
+        </w:rPr>
+        <w:t>Istorija ISA-95 standarda</w:t>
+      </w:r>
+      <w:bookmarkEnd w:id="6"/>
+    </w:p>
+    <w:p>
+      <w:pPr>
         <w:ind w:firstLine="432"/>
         <w:rPr>
           <w:rFonts w:cstheme="minorHAnsi"/>
@@ -16222,61 +16353,9 @@
       <w:pPr>
         <w:pStyle w:val="Heading2"/>
       </w:pPr>
-      <w:bookmarkStart w:id="6" w:name="_Toc69498173"/>
+      <w:bookmarkStart w:id="7" w:name="_Toc69498173"/>
       <w:r>
         <w:t>Svrha ISA-95 standarda</w:t>
-      </w:r>
-      <w:bookmarkEnd w:id="6"/>
-    </w:p>
-    <w:p>
-      <w:pPr>
-        <w:ind w:firstLine="432"/>
-        <w:rPr>
-          <w:rFonts w:cstheme="minorHAnsi"/>
-        </w:rPr>
-      </w:pPr>
-      <w:bookmarkStart w:id="7" w:name="_Hlk68870657"/>
-      <w:r>
-        <w:rPr>
-          <w:rFonts w:cstheme="minorHAnsi"/>
-        </w:rPr>
-        <w:t xml:space="preserve">ISA-95 nije sistem automatizacije, već metoda, način rada, razmišljanja i komuniciranja. Ova metoda je opisana u nekoliko dokumenata, gde se svaki dokument sastoji </w:t>
-      </w:r>
-      <w:r>
-        <w:rPr>
-          <w:rFonts w:cstheme="minorHAnsi"/>
-        </w:rPr>
-        <w:t>od</w:t>
-      </w:r>
-      <w:r>
-        <w:rPr>
-          <w:rFonts w:cstheme="minorHAnsi"/>
-        </w:rPr>
-        <w:t xml:space="preserve"> </w:t>
-      </w:r>
-      <w:r>
-        <w:rPr>
-          <w:rFonts w:cstheme="minorHAnsi"/>
-        </w:rPr>
-        <w:t>stotinu</w:t>
-      </w:r>
-      <w:r>
-        <w:rPr>
-          <w:rFonts w:cstheme="minorHAnsi"/>
-        </w:rPr>
-        <w:t xml:space="preserve"> stranica. </w:t>
-      </w:r>
-      <w:r>
-        <w:rPr>
-          <w:rFonts w:cstheme="minorHAnsi"/>
-        </w:rPr>
-        <w:t>Ova dokumenta s</w:t>
-      </w:r>
-      <w:r>
-        <w:rPr>
-          <w:rFonts w:cstheme="minorHAnsi"/>
-        </w:rPr>
-        <w:t xml:space="preserve">adrže modele i teminologiju koja može da se iskoristi za analizu pojedinačne proizvodnje određene kompanije. Svaki od modela fokusira se na specifične aspekte integracije. </w:t>
       </w:r>
       <w:bookmarkEnd w:id="7"/>
     </w:p>
@@ -16285,10 +16364,62 @@
         <w:ind w:firstLine="432"/>
         <w:rPr>
           <w:rFonts w:cstheme="minorHAnsi"/>
+        </w:rPr>
+      </w:pPr>
+      <w:bookmarkStart w:id="8" w:name="_Hlk68870657"/>
+      <w:r>
+        <w:rPr>
+          <w:rFonts w:cstheme="minorHAnsi"/>
+        </w:rPr>
+        <w:t xml:space="preserve">ISA-95 nije sistem automatizacije, već metoda, način rada, razmišljanja i komuniciranja. Ova metoda je opisana u nekoliko dokumenata, gde se svaki dokument sastoji </w:t>
+      </w:r>
+      <w:r>
+        <w:rPr>
+          <w:rFonts w:cstheme="minorHAnsi"/>
+        </w:rPr>
+        <w:t>od</w:t>
+      </w:r>
+      <w:r>
+        <w:rPr>
+          <w:rFonts w:cstheme="minorHAnsi"/>
+        </w:rPr>
+        <w:t xml:space="preserve"> </w:t>
+      </w:r>
+      <w:r>
+        <w:rPr>
+          <w:rFonts w:cstheme="minorHAnsi"/>
+        </w:rPr>
+        <w:t>stotinu</w:t>
+      </w:r>
+      <w:r>
+        <w:rPr>
+          <w:rFonts w:cstheme="minorHAnsi"/>
+        </w:rPr>
+        <w:t xml:space="preserve"> stranica. </w:t>
+      </w:r>
+      <w:r>
+        <w:rPr>
+          <w:rFonts w:cstheme="minorHAnsi"/>
+        </w:rPr>
+        <w:t>Ova dokumenta s</w:t>
+      </w:r>
+      <w:r>
+        <w:rPr>
+          <w:rFonts w:cstheme="minorHAnsi"/>
+        </w:rPr>
+        <w:t xml:space="preserve">adrže modele i teminologiju koja može da se iskoristi za analizu pojedinačne proizvodnje određene kompanije. Svaki od modela fokusira se na specifične aspekte integracije. </w:t>
+      </w:r>
+      <w:bookmarkEnd w:id="8"/>
+    </w:p>
+    <w:p>
+      <w:pPr>
+        <w:ind w:firstLine="432"/>
+        <w:rPr>
+          <w:rFonts w:cstheme="minorHAnsi"/>
           <w:iCs/>
         </w:rPr>
       </w:pPr>
-      <w:bookmarkStart w:id="8" w:name="_Hlk68870677"/>
+      <w:bookmarkStart w:id="9" w:name="_Hlk68870677"/>
       <w:r>
         <w:rPr>
           <w:rFonts w:cstheme="minorHAnsi"/>
@@ -16515,7 +16646,7 @@
         </w:rPr>
         <w:t>).</w:t>
       </w:r>
-      <w:bookmarkEnd w:id="8"/>
+      <w:bookmarkEnd w:id="9"/>
       <w:r>
         <w:rPr>
           <w:rFonts w:cstheme="minorHAnsi"/>
@@ -16528,14 +16659,14 @@
       <w:pPr>
         <w:pStyle w:val="Heading2"/>
       </w:pPr>
-      <w:bookmarkStart w:id="9" w:name="_Ref69394998"/>
-      <w:bookmarkStart w:id="10" w:name="_Toc69498174"/>
+      <w:bookmarkStart w:id="10" w:name="_Ref69394998"/>
+      <w:bookmarkStart w:id="11" w:name="_Toc69498174"/>
       <w:r>
         <w:lastRenderedPageBreak/>
         <w:t>Nivoi ISA-95 standarda</w:t>
       </w:r>
-      <w:bookmarkEnd w:id="9"/>
       <w:bookmarkEnd w:id="10"/>
+      <w:bookmarkEnd w:id="11"/>
     </w:p>
     <w:p>
       <w:pPr>
@@ -16544,7 +16675,7 @@
           <w:rFonts w:cstheme="minorHAnsi"/>
         </w:rPr>
       </w:pPr>
-      <w:bookmarkStart w:id="11" w:name="_Hlk68870780"/>
+      <w:bookmarkStart w:id="12" w:name="_Hlk68870780"/>
       <w:r>
         <w:rPr>
           <w:rFonts w:cstheme="minorHAnsi"/>
@@ -16770,7 +16901,7 @@
         <w:t>)</w:t>
       </w:r>
     </w:p>
-    <w:bookmarkEnd w:id="11"/>
+    <w:bookmarkEnd w:id="12"/>
     <w:p>
       <w:pPr>
         <w:ind w:firstLine="360"/>
@@ -17056,7 +17187,7 @@
           <w:lang w:val="sr-Latn-RS"/>
         </w:rPr>
       </w:pPr>
-      <w:bookmarkStart w:id="12" w:name="_Toc69498175"/>
+      <w:bookmarkStart w:id="13" w:name="_Toc69498175"/>
       <w:r>
         <w:rPr>
           <w:rFonts w:cstheme="minorHAnsi"/>
@@ -17064,7 +17195,7 @@
         </w:rPr>
         <w:t>Razlike između sistema proizvodnih operacija i poslovne logistike</w:t>
       </w:r>
-      <w:bookmarkEnd w:id="12"/>
+      <w:bookmarkEnd w:id="13"/>
     </w:p>
     <w:p>
       <w:pPr>
@@ -17073,7 +17204,7 @@
           <w:lang w:val="sr-Latn-RS"/>
         </w:rPr>
       </w:pPr>
-      <w:bookmarkStart w:id="13" w:name="_Hlk68871324"/>
+      <w:bookmarkStart w:id="14" w:name="_Hlk68871324"/>
       <w:r>
         <w:rPr>
           <w:rFonts w:cstheme="minorHAnsi"/>
@@ -17124,7 +17255,7 @@
         </w:rPr>
         <w:t xml:space="preserve">. </w:t>
       </w:r>
-      <w:bookmarkEnd w:id="13"/>
+      <w:bookmarkEnd w:id="14"/>
       <w:r>
         <w:rPr>
           <w:rFonts w:cstheme="minorHAnsi"/>
@@ -17569,7 +17700,7 @@
         <w:ind w:firstLine="0"/>
         <w:jc w:val="center"/>
       </w:pPr>
-      <w:bookmarkStart w:id="14" w:name="_Ref67407091"/>
+      <w:bookmarkStart w:id="15" w:name="_Ref67407091"/>
       <w:r>
         <w:t xml:space="preserve">Tabela </w:t>
       </w:r>
@@ -17636,7 +17767,7 @@
         </w:rPr>
         <w:fldChar w:fldCharType="end"/>
       </w:r>
-      <w:bookmarkEnd w:id="14"/>
+      <w:bookmarkEnd w:id="15"/>
       <w:r>
         <w:t xml:space="preserve"> - </w:t>
       </w:r>
@@ -17648,11 +17779,11 @@
       <w:pPr>
         <w:pStyle w:val="Heading3"/>
       </w:pPr>
-      <w:bookmarkStart w:id="15" w:name="_Toc69498176"/>
+      <w:bookmarkStart w:id="16" w:name="_Toc69498176"/>
       <w:r>
         <w:t>Fokus svrhe</w:t>
       </w:r>
-      <w:bookmarkEnd w:id="15"/>
+      <w:bookmarkEnd w:id="16"/>
     </w:p>
     <w:p>
       <w:pPr>
@@ -17660,7 +17791,7 @@
           <w:rFonts w:cstheme="minorHAnsi"/>
         </w:rPr>
       </w:pPr>
-      <w:bookmarkStart w:id="16" w:name="_Hlk68871618"/>
+      <w:bookmarkStart w:id="17" w:name="_Hlk68871618"/>
       <w:r>
         <w:rPr>
           <w:rFonts w:cstheme="minorHAnsi"/>
@@ -17739,12 +17870,12 @@
       <w:pPr>
         <w:pStyle w:val="Heading3"/>
       </w:pPr>
-      <w:bookmarkStart w:id="17" w:name="_Toc69498177"/>
-      <w:bookmarkEnd w:id="16"/>
+      <w:bookmarkStart w:id="18" w:name="_Toc69498177"/>
+      <w:bookmarkEnd w:id="17"/>
       <w:r>
         <w:t>Sredstva za prikupljanje podataka</w:t>
       </w:r>
-      <w:bookmarkEnd w:id="17"/>
+      <w:bookmarkEnd w:id="18"/>
     </w:p>
     <w:p>
       <w:pPr>
@@ -17752,7 +17883,7 @@
           <w:rFonts w:cstheme="minorHAnsi"/>
         </w:rPr>
       </w:pPr>
-      <w:bookmarkStart w:id="18" w:name="_Hlk68872049"/>
+      <w:bookmarkStart w:id="19" w:name="_Hlk68872049"/>
       <w:r>
         <w:rPr>
           <w:rFonts w:cstheme="minorHAnsi"/>
@@ -17831,12 +17962,12 @@
       <w:pPr>
         <w:pStyle w:val="Heading3"/>
       </w:pPr>
-      <w:bookmarkStart w:id="19" w:name="_Toc69498178"/>
-      <w:bookmarkEnd w:id="18"/>
+      <w:bookmarkStart w:id="20" w:name="_Toc69498178"/>
+      <w:bookmarkEnd w:id="19"/>
       <w:r>
         <w:t>Šta pokreće akcije</w:t>
       </w:r>
-      <w:bookmarkEnd w:id="19"/>
+      <w:bookmarkEnd w:id="20"/>
     </w:p>
     <w:p>
       <w:pPr>
@@ -17844,7 +17975,7 @@
           <w:rFonts w:cstheme="minorHAnsi"/>
         </w:rPr>
       </w:pPr>
-      <w:bookmarkStart w:id="20" w:name="_Hlk68872183"/>
+      <w:bookmarkStart w:id="21" w:name="_Hlk68872183"/>
       <w:r>
         <w:rPr>
           <w:rFonts w:cstheme="minorHAnsi"/>
@@ -17920,7 +18051,7 @@
         <w:t>zakazivanje održavanja mašina na osnovu performansi i preuređivanje postupaka radi efikasnijeg korišćenja raspoloživih resursa.</w:t>
       </w:r>
     </w:p>
-    <w:bookmarkEnd w:id="20"/>
+    <w:bookmarkEnd w:id="21"/>
     <w:p>
       <w:pPr>
         <w:keepNext/>
@@ -18061,7 +18192,7 @@
           <w:lang w:val="sr-Latn-RS"/>
         </w:rPr>
       </w:pPr>
-      <w:bookmarkStart w:id="21" w:name="_Toc69498179"/>
+      <w:bookmarkStart w:id="22" w:name="_Toc69498179"/>
       <w:r>
         <w:t xml:space="preserve">Delovi </w:t>
       </w:r>
@@ -18071,7 +18202,7 @@
         </w:rPr>
         <w:t>ISA-95 standarda</w:t>
       </w:r>
-      <w:bookmarkEnd w:id="21"/>
+      <w:bookmarkEnd w:id="22"/>
     </w:p>
     <w:p>
       <w:pPr>
@@ -18111,7 +18242,7 @@
           <w:lang w:val="sr-Latn-RS"/>
         </w:rPr>
       </w:pPr>
-      <w:bookmarkStart w:id="22" w:name="_Toc69498180"/>
+      <w:bookmarkStart w:id="23" w:name="_Toc69498180"/>
       <w:r>
         <w:rPr>
           <w:lang w:val="sr-Latn-RS"/>
@@ -18125,7 +18256,7 @@
         </w:rPr>
         <w:t>Modeli i terminologija</w:t>
       </w:r>
-      <w:bookmarkEnd w:id="22"/>
+      <w:bookmarkEnd w:id="23"/>
     </w:p>
     <w:p>
       <w:pPr>
@@ -18501,7 +18632,7 @@
           <w:lang w:val="sr-Latn-RS"/>
         </w:rPr>
       </w:pPr>
-      <w:bookmarkStart w:id="23" w:name="_Ref69467726"/>
+      <w:bookmarkStart w:id="24" w:name="_Ref69467726"/>
       <w:r>
         <w:t xml:space="preserve">Slika </w:t>
       </w:r>
@@ -18568,7 +18699,7 @@
         </w:rPr>
         <w:fldChar w:fldCharType="end"/>
       </w:r>
-      <w:bookmarkEnd w:id="23"/>
+      <w:bookmarkEnd w:id="24"/>
       <w:r>
         <w:t xml:space="preserve"> - Model hijerarhije opreme</w:t>
       </w:r>
@@ -19006,7 +19137,7 @@
           <w:lang w:val="sr-Latn-RS"/>
         </w:rPr>
       </w:pPr>
-      <w:bookmarkStart w:id="24" w:name="_Ref69473233"/>
+      <w:bookmarkStart w:id="25" w:name="_Ref69473233"/>
       <w:r>
         <w:t xml:space="preserve">Slika </w:t>
       </w:r>
@@ -19073,7 +19204,7 @@
         </w:rPr>
         <w:fldChar w:fldCharType="end"/>
       </w:r>
-      <w:bookmarkEnd w:id="24"/>
+      <w:bookmarkEnd w:id="25"/>
       <w:r>
         <w:t xml:space="preserve"> - </w:t>
       </w:r>
@@ -19676,7 +19807,7 @@
           <w:lang w:val="sr-Latn-RS"/>
         </w:rPr>
       </w:pPr>
-      <w:bookmarkStart w:id="25" w:name="_Ref69474082"/>
+      <w:bookmarkStart w:id="26" w:name="_Ref69474082"/>
       <w:r>
         <w:t xml:space="preserve">Slika </w:t>
       </w:r>
@@ -19743,7 +19874,7 @@
         </w:rPr>
         <w:fldChar w:fldCharType="end"/>
       </w:r>
-      <w:bookmarkEnd w:id="25"/>
+      <w:bookmarkEnd w:id="26"/>
       <w:r>
         <w:t xml:space="preserve"> - </w:t>
       </w:r>
@@ -19987,14 +20118,14 @@
           <w:lang w:val="sr-Latn-RS"/>
         </w:rPr>
       </w:pPr>
-      <w:bookmarkStart w:id="26" w:name="_Toc69498181"/>
+      <w:bookmarkStart w:id="27" w:name="_Toc69498181"/>
       <w:r>
         <w:rPr>
           <w:lang w:val="sr-Latn-RS"/>
         </w:rPr>
         <w:t>Deo 2 - Atributi objektnog modela</w:t>
       </w:r>
-      <w:bookmarkEnd w:id="26"/>
+      <w:bookmarkEnd w:id="27"/>
     </w:p>
     <w:p>
       <w:pPr>
@@ -20620,7 +20751,7 @@
         <w:ind w:firstLine="0"/>
         <w:jc w:val="center"/>
       </w:pPr>
-      <w:bookmarkStart w:id="27" w:name="_Ref69405819"/>
+      <w:bookmarkStart w:id="28" w:name="_Ref69405819"/>
       <w:r>
         <w:t xml:space="preserve">Tabela </w:t>
       </w:r>
@@ -20687,7 +20818,7 @@
         </w:rPr>
         <w:fldChar w:fldCharType="end"/>
       </w:r>
-      <w:bookmarkEnd w:id="27"/>
+      <w:bookmarkEnd w:id="28"/>
       <w:r>
         <w:t xml:space="preserve"> - Atributi objekta oprema za pumpu P105</w:t>
       </w:r>
@@ -20869,7 +21000,7 @@
         <w:ind w:firstLine="0"/>
         <w:jc w:val="center"/>
       </w:pPr>
-      <w:bookmarkStart w:id="28" w:name="_Ref69405835"/>
+      <w:bookmarkStart w:id="29" w:name="_Ref69405835"/>
       <w:r>
         <w:t xml:space="preserve">Tabela </w:t>
       </w:r>
@@ -20936,7 +21067,7 @@
         </w:rPr>
         <w:fldChar w:fldCharType="end"/>
       </w:r>
-      <w:bookmarkEnd w:id="28"/>
+      <w:bookmarkEnd w:id="29"/>
       <w:r>
         <w:t xml:space="preserve"> - </w:t>
       </w:r>
@@ -21159,7 +21290,7 @@
           <w:lang w:val="sr-Latn-RS"/>
         </w:rPr>
       </w:pPr>
-      <w:bookmarkStart w:id="29" w:name="_Toc69498182"/>
+      <w:bookmarkStart w:id="30" w:name="_Toc69498182"/>
       <w:r>
         <w:rPr>
           <w:lang w:val="sr-Latn-RS"/>
@@ -21172,7 +21303,7 @@
         </w:rPr>
         <w:t>Modeli aktivnosti upravljanja proizvodnim operacijama</w:t>
       </w:r>
-      <w:bookmarkEnd w:id="29"/>
+      <w:bookmarkEnd w:id="30"/>
     </w:p>
     <w:p>
       <w:pPr>
@@ -21662,7 +21793,7 @@
           <w:lang w:val="sr-Latn-RS"/>
         </w:rPr>
       </w:pPr>
-      <w:bookmarkStart w:id="30" w:name="_Ref69476526"/>
+      <w:bookmarkStart w:id="31" w:name="_Ref69476526"/>
       <w:r>
         <w:t xml:space="preserve">Slika </w:t>
       </w:r>
@@ -21729,7 +21860,7 @@
         </w:rPr>
         <w:fldChar w:fldCharType="end"/>
       </w:r>
-      <w:bookmarkEnd w:id="30"/>
+      <w:bookmarkEnd w:id="31"/>
       <w:r>
         <w:t xml:space="preserve"> - </w:t>
       </w:r>
@@ -21933,7 +22064,7 @@
           <w:lang w:val="sr-Latn-RS"/>
         </w:rPr>
       </w:pPr>
-      <w:bookmarkStart w:id="31" w:name="_Toc69498183"/>
+      <w:bookmarkStart w:id="32" w:name="_Toc69498183"/>
       <w:r>
         <w:rPr>
           <w:lang w:val="sr-Latn-RS"/>
@@ -21958,7 +22089,7 @@
         </w:rPr>
         <w:t>proizvodnih operacija</w:t>
       </w:r>
-      <w:bookmarkEnd w:id="31"/>
+      <w:bookmarkEnd w:id="32"/>
     </w:p>
     <w:p>
       <w:pPr>
@@ -22058,7 +22189,7 @@
           <w:lang w:val="sr-Latn-RS"/>
         </w:rPr>
       </w:pPr>
-      <w:bookmarkStart w:id="32" w:name="_Toc69498184"/>
+      <w:bookmarkStart w:id="33" w:name="_Toc69498184"/>
       <w:r>
         <w:t>Deo 5 - Proi</w:t>
       </w:r>
@@ -22068,7 +22199,7 @@
         </w:rPr>
         <w:t>zvodne i poslovne transakcije</w:t>
       </w:r>
-      <w:bookmarkEnd w:id="32"/>
+      <w:bookmarkEnd w:id="33"/>
     </w:p>
     <w:p>
       <w:pPr>
@@ -22342,7 +22473,7 @@
         <w:ind w:firstLine="0"/>
         <w:jc w:val="center"/>
       </w:pPr>
-      <w:bookmarkStart w:id="33" w:name="_Ref69477204"/>
+      <w:bookmarkStart w:id="34" w:name="_Ref69477204"/>
       <w:r>
         <w:t xml:space="preserve">Slika </w:t>
       </w:r>
@@ -22409,7 +22540,7 @@
         </w:rPr>
         <w:fldChar w:fldCharType="end"/>
       </w:r>
-      <w:bookmarkEnd w:id="33"/>
+      <w:bookmarkEnd w:id="34"/>
       <w:r>
         <w:t xml:space="preserve"> - </w:t>
       </w:r>
@@ -23147,8 +23278,6 @@
         </w:rPr>
         <w:t xml:space="preserve"> koju radnju poruka treba da generiše.</w:t>
       </w:r>
-      <w:bookmarkStart w:id="34" w:name="_GoBack"/>
-      <w:bookmarkEnd w:id="34"/>
     </w:p>
     <w:p>
       <w:pPr>
@@ -27701,17 +27830,17 @@
         <w:pStyle w:val="Heading3"/>
       </w:pPr>
       <w:bookmarkStart w:id="68" w:name="_Ref68295429"/>
-      <w:bookmarkStart w:id="69" w:name="_Hlk68873732"/>
-      <w:bookmarkStart w:id="70" w:name="_Toc69498203"/>
+      <w:bookmarkStart w:id="69" w:name="_Toc69498203"/>
+      <w:bookmarkStart w:id="70" w:name="_Hlk68873732"/>
       <w:r>
         <w:t>Akvizicija podataka sa simulatora</w:t>
       </w:r>
       <w:bookmarkEnd w:id="68"/>
-      <w:bookmarkEnd w:id="70"/>
+      <w:bookmarkEnd w:id="69"/>
     </w:p>
     <w:p>
       <w:bookmarkStart w:id="71" w:name="_Hlk68873771"/>
-      <w:bookmarkEnd w:id="69"/>
+      <w:bookmarkEnd w:id="70"/>
       <w:r>
         <w:t>Pošto se stanje prekidača u</w:t>
       </w:r>
@@ -40370,6 +40499,7 @@
     <w:rsid w:val="00850584"/>
     <w:rsid w:val="0088126A"/>
     <w:rsid w:val="008B472B"/>
+    <w:rsid w:val="0092211C"/>
     <w:rsid w:val="00976322"/>
     <w:rsid w:val="00990739"/>
     <w:rsid w:val="009A506B"/>
@@ -41183,7 +41313,7 @@
 </file>
 
 <file path=customXml/itemProps1.xml><?xml version="1.0" encoding="utf-8"?>
-<ds:datastoreItem xmlns:ds="http://schemas.openxmlformats.org/officeDocument/2006/customXml" ds:itemID="{8E2DD37E-8E11-4C64-A602-E52B7E09EC7B}">
+<ds:datastoreItem xmlns:ds="http://schemas.openxmlformats.org/officeDocument/2006/customXml" ds:itemID="{2F2E6E67-A843-4D1F-BF5C-621D7AF90E1F}">
   <ds:schemaRefs>
     <ds:schemaRef ds:uri="http://schemas.openxmlformats.org/officeDocument/2006/bibliography"/>
   </ds:schemaRefs>

--- a/Dokumentacija/Konacni Rad/MasterRad.docx
+++ b/Dokumentacija/Konacni Rad/MasterRad.docx
@@ -1,6 +1,6 @@
 
 <file path=word/document.xml><?xml version="1.0" encoding="utf-8"?>
-<w:document xmlns:wpc="http://schemas.microsoft.com/office/word/2010/wordprocessingCanvas" xmlns:cx="http://schemas.microsoft.com/office/drawing/2014/chartex" xmlns:cx1="http://schemas.microsoft.com/office/drawing/2015/9/8/chartex" xmlns:mc="http://schemas.openxmlformats.org/markup-compatibility/2006" xmlns:o="urn:schemas-microsoft-com:office:office" xmlns:r="http://schemas.openxmlformats.org/officeDocument/2006/relationships" xmlns:m="http://schemas.openxmlformats.org/officeDocument/2006/math" xmlns:v="urn:schemas-microsoft-com:vml" xmlns:wp14="http://schemas.microsoft.com/office/word/2010/wordprocessingDrawing" xmlns:wp="http://schemas.openxmlformats.org/drawingml/2006/wordprocessingDrawing" xmlns:w10="urn:schemas-microsoft-com:office:word" xmlns:w="http://schemas.openxmlformats.org/wordprocessingml/2006/main" xmlns:w14="http://schemas.microsoft.com/office/word/2010/wordml" xmlns:w15="http://schemas.microsoft.com/office/word/2012/wordml" xmlns:w16se="http://schemas.microsoft.com/office/word/2015/wordml/symex" xmlns:wpg="http://schemas.microsoft.com/office/word/2010/wordprocessingGroup" xmlns:wpi="http://schemas.microsoft.com/office/word/2010/wordprocessingInk" xmlns:wne="http://schemas.microsoft.com/office/word/2006/wordml" xmlns:wps="http://schemas.microsoft.com/office/word/2010/wordprocessingShape" mc:Ignorable="w14 w15 w16se wp14">
+<w:document xmlns:wpc="http://schemas.microsoft.com/office/word/2010/wordprocessingCanvas" xmlns:cx="http://schemas.microsoft.com/office/drawing/2014/chartex" xmlns:cx1="http://schemas.microsoft.com/office/drawing/2015/9/8/chartex" xmlns:cx2="http://schemas.microsoft.com/office/drawing/2015/10/21/chartex" xmlns:cx3="http://schemas.microsoft.com/office/drawing/2016/5/9/chartex" xmlns:cx4="http://schemas.microsoft.com/office/drawing/2016/5/10/chartex" xmlns:cx5="http://schemas.microsoft.com/office/drawing/2016/5/11/chartex" xmlns:cx6="http://schemas.microsoft.com/office/drawing/2016/5/12/chartex" xmlns:cx7="http://schemas.microsoft.com/office/drawing/2016/5/13/chartex" xmlns:cx8="http://schemas.microsoft.com/office/drawing/2016/5/14/chartex" xmlns:mc="http://schemas.openxmlformats.org/markup-compatibility/2006" xmlns:aink="http://schemas.microsoft.com/office/drawing/2016/ink" xmlns:am3d="http://schemas.microsoft.com/office/drawing/2017/model3d" xmlns:o="urn:schemas-microsoft-com:office:office" xmlns:r="http://schemas.openxmlformats.org/officeDocument/2006/relationships" xmlns:m="http://schemas.openxmlformats.org/officeDocument/2006/math" xmlns:v="urn:schemas-microsoft-com:vml" xmlns:wp14="http://schemas.microsoft.com/office/word/2010/wordprocessingDrawing" xmlns:wp="http://schemas.openxmlformats.org/drawingml/2006/wordprocessingDrawing" xmlns:w10="urn:schemas-microsoft-com:office:word" xmlns:w="http://schemas.openxmlformats.org/wordprocessingml/2006/main" xmlns:w14="http://schemas.microsoft.com/office/word/2010/wordml" xmlns:w15="http://schemas.microsoft.com/office/word/2012/wordml" xmlns:w16cex="http://schemas.microsoft.com/office/word/2018/wordml/cex" xmlns:w16cid="http://schemas.microsoft.com/office/word/2016/wordml/cid" xmlns:w16="http://schemas.microsoft.com/office/word/2018/wordml" xmlns:w16sdtdh="http://schemas.microsoft.com/office/word/2020/wordml/sdtdatahash" xmlns:w16se="http://schemas.microsoft.com/office/word/2015/wordml/symex" xmlns:wpg="http://schemas.microsoft.com/office/word/2010/wordprocessingGroup" xmlns:wpi="http://schemas.microsoft.com/office/word/2010/wordprocessingInk" xmlns:wne="http://schemas.microsoft.com/office/word/2006/wordml" xmlns:wps="http://schemas.microsoft.com/office/word/2010/wordprocessingShape" mc:Ignorable="w14 w15 w16se w16cid w16 w16cex w16sdtdh wp14">
   <w:body>
     <w:p>
       <w:pPr>
@@ -72,7 +72,7 @@
                 <v:shape id="_x0000_i1025" type="#_x0000_t75" style="width:64.5pt;height:64.5pt" o:ole="" fillcolor="window">
                   <v:imagedata r:id="rId8" o:title=""/>
                 </v:shape>
-                <o:OLEObject Type="Embed" ProgID="CorelDraw.Graphic.7" ShapeID="_x0000_i1025" DrawAspect="Content" ObjectID="_1680202586" r:id="rId9"/>
+                <o:OLEObject Type="Embed" ProgID="CorelDraw.Graphic.7" ShapeID="_x0000_i1025" DrawAspect="Content" ObjectID="_1680467616" r:id="rId9"/>
               </w:object>
             </w:r>
           </w:p>
@@ -3413,7 +3413,6 @@
             <w:pPr>
               <w:spacing w:before="60" w:after="0"/>
               <w:ind w:firstLine="0"/>
-              <w:jc w:val="left"/>
               <w:rPr>
                 <w:szCs w:val="24"/>
                 <w:lang w:val="sr-Cyrl-RS"/>
@@ -6909,7 +6908,6 @@
             <w:pPr>
               <w:spacing w:before="60" w:after="0"/>
               <w:ind w:firstLine="0"/>
-              <w:jc w:val="left"/>
               <w:rPr>
                 <w:szCs w:val="22"/>
               </w:rPr>
@@ -9061,14 +9059,7 @@
                 <w:szCs w:val="22"/>
                 <w:lang w:val="sr-Cyrl-RS"/>
               </w:rPr>
-              <w:t>-95</w:t>
-            </w:r>
-            <w:r>
-              <w:rPr>
-                <w:szCs w:val="22"/>
-                <w:lang w:val="sr-Cyrl-RS"/>
-              </w:rPr>
-              <w:t xml:space="preserve"> стандарда. </w:t>
+              <w:t xml:space="preserve">-95 стандарда. </w:t>
             </w:r>
           </w:p>
         </w:tc>
@@ -15093,15 +15084,7 @@
         <w:rPr>
           <w:lang w:val="sr-Latn-RS"/>
         </w:rPr>
-        <w:t>u međusobnoj kom</w:t>
-      </w:r>
-      <w:bookmarkStart w:id="3" w:name="_GoBack"/>
-      <w:bookmarkEnd w:id="3"/>
-      <w:r>
-        <w:rPr>
-          <w:lang w:val="sr-Latn-RS"/>
-        </w:rPr>
-        <w:t xml:space="preserve">unikaciji </w:t>
+        <w:t xml:space="preserve">u međusobnoj komunikaciji </w:t>
       </w:r>
       <w:r>
         <w:rPr>
@@ -15840,41 +15823,12 @@
         <w:rPr>
           <w:lang w:val="sr-Latn-RS"/>
         </w:rPr>
-        <w:fldChar w:fldCharType="begin"/>
-      </w:r>
-      <w:r>
-        <w:rPr>
-          <w:lang w:val="sr-Latn-RS"/>
-        </w:rPr>
-        <w:instrText xml:space="preserve"> REF _Ref68615709 \w \h </w:instrText>
-      </w:r>
-      <w:r>
-        <w:rPr>
-          <w:lang w:val="sr-Latn-RS"/>
-        </w:rPr>
-      </w:r>
-      <w:r>
-        <w:rPr>
-          <w:lang w:val="sr-Latn-RS"/>
-        </w:rPr>
-        <w:fldChar w:fldCharType="separate"/>
-      </w:r>
-      <w:r>
-        <w:rPr>
-          <w:lang w:val="sr-Latn-RS"/>
-        </w:rPr>
         <w:t>4</w:t>
       </w:r>
       <w:r>
         <w:rPr>
           <w:lang w:val="sr-Latn-RS"/>
         </w:rPr>
-        <w:fldChar w:fldCharType="end"/>
-      </w:r>
-      <w:r>
-        <w:rPr>
-          <w:lang w:val="sr-Latn-RS"/>
-        </w:rPr>
         <w:t xml:space="preserve"> – Arhitektura sistema</w:t>
       </w:r>
       <w:r>
@@ -15929,83 +15883,25 @@
         <w:rPr>
           <w:lang w:val="sr-Latn-RS"/>
         </w:rPr>
-        <w:fldChar w:fldCharType="begin"/>
-      </w:r>
-      <w:r>
-        <w:rPr>
-          <w:lang w:val="sr-Latn-RS"/>
-        </w:rPr>
-        <w:instrText xml:space="preserve"> REF _Ref68615847 \w \h </w:instrText>
-      </w:r>
-      <w:r>
-        <w:rPr>
-          <w:lang w:val="sr-Latn-RS"/>
-        </w:rPr>
-      </w:r>
-      <w:r>
-        <w:rPr>
-          <w:lang w:val="sr-Latn-RS"/>
-        </w:rPr>
-        <w:fldChar w:fldCharType="separate"/>
-      </w:r>
-      <w:r>
-        <w:rPr>
-          <w:lang w:val="sr-Latn-RS"/>
-        </w:rPr>
         <w:t>3</w:t>
       </w:r>
       <w:r>
         <w:rPr>
           <w:lang w:val="sr-Latn-RS"/>
         </w:rPr>
-        <w:fldChar w:fldCharType="end"/>
-      </w:r>
-      <w:r>
-        <w:rPr>
-          <w:lang w:val="sr-Latn-RS"/>
-        </w:rPr>
         <w:t xml:space="preserve"> – Tehnologija i alati objašćeno koje su sve tehnologije i alati korišćeni za implementaciju aplikacije</w:t>
       </w:r>
       <w:r>
         <w:rPr>
           <w:lang w:val="sr-Latn-RS"/>
         </w:rPr>
-        <w:t xml:space="preserve">. U poglavlju </w:t>
-      </w:r>
-      <w:r>
-        <w:rPr>
-          <w:lang w:val="sr-Latn-RS"/>
-        </w:rPr>
-        <w:fldChar w:fldCharType="begin"/>
-      </w:r>
-      <w:r>
-        <w:rPr>
-          <w:lang w:val="sr-Latn-RS"/>
-        </w:rPr>
-        <w:instrText xml:space="preserve"> REF _Ref68615915 \w \h </w:instrText>
-      </w:r>
-      <w:r>
-        <w:rPr>
-          <w:lang w:val="sr-Latn-RS"/>
-        </w:rPr>
-      </w:r>
-      <w:r>
-        <w:rPr>
-          <w:lang w:val="sr-Latn-RS"/>
-        </w:rPr>
-        <w:fldChar w:fldCharType="separate"/>
-      </w:r>
-      <w:r>
-        <w:rPr>
-          <w:lang w:val="sr-Latn-RS"/>
-        </w:rPr>
-        <w:t>5</w:t>
-      </w:r>
-      <w:r>
-        <w:rPr>
-          <w:lang w:val="sr-Latn-RS"/>
-        </w:rPr>
-        <w:fldChar w:fldCharType="end"/>
+        <w:t>. U poglavlju</w:t>
+      </w:r>
+      <w:r>
+        <w:rPr>
+          <w:lang w:val="sr-Latn-RS"/>
+        </w:rPr>
+        <w:t xml:space="preserve"> 5</w:t>
       </w:r>
       <w:r>
         <w:rPr>
@@ -16029,41 +15925,12 @@
         <w:rPr>
           <w:lang w:val="sr-Latn-RS"/>
         </w:rPr>
-        <w:fldChar w:fldCharType="begin"/>
-      </w:r>
-      <w:r>
-        <w:rPr>
-          <w:lang w:val="sr-Latn-RS"/>
-        </w:rPr>
-        <w:instrText xml:space="preserve"> REF _Ref68616077 \w \h </w:instrText>
-      </w:r>
-      <w:r>
-        <w:rPr>
-          <w:lang w:val="sr-Latn-RS"/>
-        </w:rPr>
-      </w:r>
-      <w:r>
-        <w:rPr>
-          <w:lang w:val="sr-Latn-RS"/>
-        </w:rPr>
-        <w:fldChar w:fldCharType="separate"/>
-      </w:r>
-      <w:r>
-        <w:rPr>
-          <w:lang w:val="sr-Latn-RS"/>
-        </w:rPr>
         <w:t>6</w:t>
       </w:r>
       <w:r>
         <w:rPr>
           <w:lang w:val="sr-Latn-RS"/>
         </w:rPr>
-        <w:fldChar w:fldCharType="end"/>
-      </w:r>
-      <w:r>
-        <w:rPr>
-          <w:lang w:val="sr-Latn-RS"/>
-        </w:rPr>
         <w:t xml:space="preserve"> je ostavljeno za zaključak rada </w:t>
       </w:r>
       <w:r>
@@ -16088,30 +15955,31 @@
         <w:rPr>
           <w:lang w:val="sr-Latn-RS"/>
         </w:rPr>
-        <w:t xml:space="preserve">đe pokušaćemo da izvedemo i potencijalna mesta za unapređenje sistema. Zatim slede poglavlja </w:t>
-      </w:r>
-      <w:r>
-        <w:rPr>
-          <w:lang w:val="sr-Latn-RS"/>
-        </w:rPr>
-        <w:fldChar w:fldCharType="begin"/>
-      </w:r>
-      <w:r>
-        <w:rPr>
-          <w:lang w:val="sr-Latn-RS"/>
-        </w:rPr>
-        <w:instrText xml:space="preserve"> REF _Ref68616466 \w \h </w:instrText>
-      </w:r>
-      <w:r>
-        <w:rPr>
-          <w:lang w:val="sr-Latn-RS"/>
-        </w:rPr>
-      </w:r>
-      <w:r>
-        <w:rPr>
-          <w:lang w:val="sr-Latn-RS"/>
-        </w:rPr>
-        <w:fldChar w:fldCharType="separate"/>
+        <w:t>đe pokušaćemo da izvedemo i potencijalna mesta za unapređenje sistema. Zatim sled</w:t>
+      </w:r>
+      <w:r>
+        <w:rPr>
+          <w:lang w:val="sr-Latn-RS"/>
+        </w:rPr>
+        <w:t>i</w:t>
+      </w:r>
+      <w:r>
+        <w:rPr>
+          <w:lang w:val="sr-Latn-RS"/>
+        </w:rPr>
+        <w:t xml:space="preserve"> poglavlj</w:t>
+      </w:r>
+      <w:r>
+        <w:rPr>
+          <w:lang w:val="sr-Latn-RS"/>
+        </w:rPr>
+        <w:t>e</w:t>
+      </w:r>
+      <w:r>
+        <w:rPr>
+          <w:lang w:val="sr-Latn-RS"/>
+        </w:rPr>
+        <w:t xml:space="preserve"> </w:t>
       </w:r>
       <w:r>
         <w:rPr>
@@ -16123,60 +15991,37 @@
         <w:rPr>
           <w:lang w:val="sr-Latn-RS"/>
         </w:rPr>
-        <w:fldChar w:fldCharType="end"/>
-      </w:r>
-      <w:r>
-        <w:rPr>
-          <w:lang w:val="sr-Latn-RS"/>
-        </w:rPr>
-        <w:t xml:space="preserve"> i </w:t>
-      </w:r>
-      <w:r>
-        <w:rPr>
-          <w:lang w:val="sr-Latn-RS"/>
-        </w:rPr>
-        <w:fldChar w:fldCharType="begin"/>
-      </w:r>
-      <w:r>
-        <w:rPr>
-          <w:lang w:val="sr-Latn-RS"/>
-        </w:rPr>
-        <w:instrText xml:space="preserve"> REF _Ref68616467 \w \h </w:instrText>
-      </w:r>
-      <w:r>
-        <w:rPr>
-          <w:lang w:val="sr-Latn-RS"/>
-        </w:rPr>
-      </w:r>
-      <w:r>
-        <w:rPr>
-          <w:lang w:val="sr-Latn-RS"/>
-        </w:rPr>
-        <w:fldChar w:fldCharType="separate"/>
-      </w:r>
-      <w:r>
-        <w:rPr>
-          <w:lang w:val="sr-Latn-RS"/>
-        </w:rPr>
-        <w:t>8</w:t>
-      </w:r>
-      <w:r>
-        <w:rPr>
-          <w:lang w:val="sr-Latn-RS"/>
-        </w:rPr>
-        <w:fldChar w:fldCharType="end"/>
-      </w:r>
-      <w:r>
-        <w:rPr>
-          <w:lang w:val="sr-Latn-RS"/>
-        </w:rPr>
-        <w:t xml:space="preserve">, koja su rezervisana za </w:t>
-      </w:r>
-      <w:r>
-        <w:rPr>
-          <w:lang w:val="sr-Latn-RS"/>
-        </w:rPr>
-        <w:t>literaturu koja je korišćena u ovom radu i spisak korišćenih skraćenica.</w:t>
+        <w:t>, koj</w:t>
+      </w:r>
+      <w:r>
+        <w:rPr>
+          <w:lang w:val="sr-Latn-RS"/>
+        </w:rPr>
+        <w:t>e je</w:t>
+      </w:r>
+      <w:r>
+        <w:rPr>
+          <w:lang w:val="sr-Latn-RS"/>
+        </w:rPr>
+        <w:t xml:space="preserve"> rezervisan</w:t>
+      </w:r>
+      <w:r>
+        <w:rPr>
+          <w:lang w:val="sr-Latn-RS"/>
+        </w:rPr>
+        <w:t>o</w:t>
+      </w:r>
+      <w:r>
+        <w:rPr>
+          <w:lang w:val="sr-Latn-RS"/>
+        </w:rPr>
+        <w:t xml:space="preserve"> za </w:t>
+      </w:r>
+      <w:r>
+        <w:rPr>
+          <w:lang w:val="sr-Latn-RS"/>
+        </w:rPr>
+        <w:t>literaturu koja je korišćena u ovom radu.</w:t>
       </w:r>
       <w:r>
         <w:br w:type="page"/>
@@ -16189,9 +16034,9 @@
           <w:lang w:val="sr-Latn-RS"/>
         </w:rPr>
       </w:pPr>
-      <w:bookmarkStart w:id="4" w:name="_MON_1624718636"/>
-      <w:bookmarkStart w:id="5" w:name="_Toc69498171"/>
-      <w:bookmarkEnd w:id="4"/>
+      <w:bookmarkStart w:id="3" w:name="_MON_1624718636"/>
+      <w:bookmarkStart w:id="4" w:name="_Toc69498171"/>
+      <w:bookmarkEnd w:id="3"/>
       <w:r>
         <w:rPr>
           <w:lang w:val="sr-Latn-RS"/>
@@ -16204,22 +16049,158 @@
           <w:lang w:val="sr-Latn-RS"/>
         </w:rPr>
         <w:t>EORIJSKE OSNOVE</w:t>
+      </w:r>
+      <w:bookmarkEnd w:id="4"/>
+    </w:p>
+    <w:p>
+      <w:pPr>
+        <w:pStyle w:val="Heading2"/>
+        <w:rPr>
+          <w:lang w:val="sr-Latn-RS"/>
+        </w:rPr>
+      </w:pPr>
+      <w:bookmarkStart w:id="5" w:name="_Toc69498172"/>
+      <w:r>
+        <w:rPr>
+          <w:lang w:val="sr-Latn-RS"/>
+        </w:rPr>
+        <w:t>Istorija ISA-95 standarda</w:t>
       </w:r>
       <w:bookmarkEnd w:id="5"/>
     </w:p>
     <w:p>
       <w:pPr>
+        <w:ind w:firstLine="432"/>
+        <w:rPr>
+          <w:rFonts w:cstheme="minorHAnsi"/>
+        </w:rPr>
+      </w:pPr>
+      <w:r>
+        <w:rPr>
+          <w:rFonts w:cstheme="minorHAnsi"/>
+        </w:rPr>
+        <w:t>ISA-95 predstavlja internacionalni standard koji služi za integrisanje biznis i kontrolnih sistema u</w:t>
+      </w:r>
+      <w:r>
+        <w:rPr>
+          <w:rFonts w:cstheme="minorHAnsi"/>
+          <w:lang w:val="sr-Latn-RS"/>
+        </w:rPr>
+        <w:t xml:space="preserve"> cilju smanjenja rizika, troškova i stvaranja grešaka koje idu paralelno sa implementacijom interfejsa između takvih sistema</w:t>
+      </w:r>
+      <w:r>
+        <w:rPr>
+          <w:rFonts w:cstheme="minorHAnsi"/>
+        </w:rPr>
+        <w:t xml:space="preserve">. ISA je globalna neprofitna organizacija. Prvobitno ISA je označavala </w:t>
+      </w:r>
+      <w:r>
+        <w:rPr>
+          <w:rFonts w:cstheme="minorHAnsi"/>
+          <w:i/>
+          <w:iCs/>
+        </w:rPr>
+        <w:t>Instrument Society of America</w:t>
+      </w:r>
+      <w:r>
+        <w:rPr>
+          <w:rFonts w:cstheme="minorHAnsi"/>
+        </w:rPr>
+        <w:t xml:space="preserve">, ali je ovaj naziv kasnije preimenovan u </w:t>
+      </w:r>
+      <w:r>
+        <w:rPr>
+          <w:rFonts w:cstheme="minorHAnsi"/>
+          <w:i/>
+          <w:iCs/>
+        </w:rPr>
+        <w:t>Instrumentation, Systems and Automation Society</w:t>
+      </w:r>
+      <w:r>
+        <w:rPr>
+          <w:rFonts w:cstheme="minorHAnsi"/>
+        </w:rPr>
+        <w:t>. Ovaj naziv je promenjen 2000 godine. ISA definiše svoje ključne aktivnosti kao što su: standardizacija, sertifikacija, obrazovanje i obuka, publikacije i izložbe iz oblasti industrijske automatizacije</w:t>
+      </w:r>
+      <w:r>
+        <w:rPr>
+          <w:rFonts w:cstheme="minorHAnsi"/>
+        </w:rPr>
+        <w:t xml:space="preserve"> </w:t>
+      </w:r>
+      <w:r>
+        <w:rPr>
+          <w:rFonts w:cstheme="minorHAnsi"/>
+        </w:rPr>
+        <w:t>[</w:t>
+      </w:r>
+      <w:r>
+        <w:rPr>
+          <w:rFonts w:cstheme="minorHAnsi"/>
+          <w:b/>
+        </w:rPr>
+        <w:t>2</w:t>
+      </w:r>
+      <w:r>
+        <w:rPr>
+          <w:rFonts w:cstheme="minorHAnsi"/>
+        </w:rPr>
+        <w:t>]</w:t>
+      </w:r>
+      <w:r>
+        <w:rPr>
+          <w:rFonts w:cstheme="minorHAnsi"/>
+        </w:rPr>
+        <w:t>.</w:t>
+      </w:r>
+    </w:p>
+    <w:p>
+      <w:pPr>
+        <w:ind w:firstLine="432"/>
+        <w:rPr>
+          <w:rFonts w:cstheme="minorHAnsi"/>
+        </w:rPr>
+      </w:pPr>
+      <w:r>
+        <w:rPr>
+          <w:rFonts w:cstheme="minorHAnsi"/>
+        </w:rPr>
+        <w:t>Iako je standard kreiran 1995 godine, njegovi principi i namena su do današnjeg dana ostali validni i relevanti. Većina razvojnog tima ISA-95 standarda je takođe razvijao stariju verziju standarda pod imenom ISA-88 koji se koristio za kontrolu skupa instrukcija (</w:t>
+      </w:r>
+      <w:r>
+        <w:rPr>
+          <w:rFonts w:cstheme="minorHAnsi"/>
+          <w:i/>
+          <w:iCs/>
+        </w:rPr>
+        <w:t>batch control</w:t>
+      </w:r>
+      <w:r>
+        <w:rPr>
+          <w:rFonts w:cstheme="minorHAnsi"/>
+        </w:rPr>
+        <w:t xml:space="preserve">), procesa i signala. Tako da nije čudno što se modeli i terminologija ova dva standarda približno podudaraju. Oba standarda pružaju koncepte koji omogućavaju definisanje </w:t>
+      </w:r>
+      <w:r>
+        <w:rPr>
+          <w:rFonts w:cstheme="minorHAnsi"/>
+        </w:rPr>
+        <w:t>kreiranja određenih proizvoda</w:t>
+      </w:r>
+      <w:r>
+        <w:rPr>
+          <w:rFonts w:cstheme="minorHAnsi"/>
+        </w:rPr>
+        <w:t>.</w:t>
+      </w:r>
+    </w:p>
+    <w:p>
+      <w:pPr>
         <w:pStyle w:val="Heading2"/>
-        <w:rPr>
-          <w:lang w:val="sr-Latn-RS"/>
-        </w:rPr>
-      </w:pPr>
-      <w:bookmarkStart w:id="6" w:name="_Toc69498172"/>
-      <w:r>
-        <w:rPr>
-          <w:lang w:val="sr-Latn-RS"/>
-        </w:rPr>
-        <w:t>Istorija ISA-95 standarda</w:t>
+      </w:pPr>
+      <w:bookmarkStart w:id="6" w:name="_Toc69498173"/>
+      <w:r>
+        <w:t>Svrha ISA-95 standarda</w:t>
       </w:r>
       <w:bookmarkEnd w:id="6"/>
     </w:p>
@@ -16230,24 +16211,101 @@
           <w:rFonts w:cstheme="minorHAnsi"/>
         </w:rPr>
       </w:pPr>
+      <w:bookmarkStart w:id="7" w:name="_Hlk68870657"/>
       <w:r>
         <w:rPr>
           <w:rFonts w:cstheme="minorHAnsi"/>
         </w:rPr>
-        <w:t>ISA-95 predstavlja internacionalni standard koji služi za integrisanje biznis i kontrolnih sistema u</w:t>
+        <w:t xml:space="preserve">ISA-95 nije sistem automatizacije, već metoda, način rada, razmišljanja i komuniciranja. Ova metoda je opisana u nekoliko dokumenata, gde se svaki dokument sastoji </w:t>
       </w:r>
       <w:r>
         <w:rPr>
           <w:rFonts w:cstheme="minorHAnsi"/>
-          <w:lang w:val="sr-Latn-RS"/>
-        </w:rPr>
-        <w:t xml:space="preserve"> cilju smanjenja rizika, troškova i stvaranja grešaka koje idu paralelno sa implementacijom interfejsa između takvih sistema</w:t>
+        </w:rPr>
+        <w:t>od</w:t>
       </w:r>
       <w:r>
         <w:rPr>
           <w:rFonts w:cstheme="minorHAnsi"/>
         </w:rPr>
-        <w:t xml:space="preserve">. ISA je globalna neprofitna organizacija. Prvobitno ISA je označavala </w:t>
+        <w:t xml:space="preserve"> </w:t>
+      </w:r>
+      <w:r>
+        <w:rPr>
+          <w:rFonts w:cstheme="minorHAnsi"/>
+        </w:rPr>
+        <w:t>stotinu</w:t>
+      </w:r>
+      <w:r>
+        <w:rPr>
+          <w:rFonts w:cstheme="minorHAnsi"/>
+        </w:rPr>
+        <w:t xml:space="preserve"> stranica. </w:t>
+      </w:r>
+      <w:r>
+        <w:rPr>
+          <w:rFonts w:cstheme="minorHAnsi"/>
+        </w:rPr>
+        <w:t>Ova dokumenta s</w:t>
+      </w:r>
+      <w:r>
+        <w:rPr>
+          <w:rFonts w:cstheme="minorHAnsi"/>
+        </w:rPr>
+        <w:t xml:space="preserve">adrže modele i teminologiju koja može da se iskoristi za analizu pojedinačne proizvodnje određene kompanije. Svaki od modela fokusira se na specifične aspekte integracije. </w:t>
+      </w:r>
+      <w:bookmarkEnd w:id="7"/>
+    </w:p>
+    <w:p>
+      <w:pPr>
+        <w:ind w:firstLine="432"/>
+        <w:rPr>
+          <w:rFonts w:cstheme="minorHAnsi"/>
+          <w:iCs/>
+        </w:rPr>
+      </w:pPr>
+      <w:bookmarkStart w:id="8" w:name="_Hlk68870677"/>
+      <w:r>
+        <w:rPr>
+          <w:rFonts w:cstheme="minorHAnsi"/>
+        </w:rPr>
+        <w:t xml:space="preserve">Komuniciranje </w:t>
+      </w:r>
+      <w:r>
+        <w:rPr>
+          <w:rFonts w:cstheme="minorHAnsi"/>
+        </w:rPr>
+        <w:t>o</w:t>
+      </w:r>
+      <w:r>
+        <w:rPr>
+          <w:rFonts w:cstheme="minorHAnsi"/>
+        </w:rPr>
+        <w:t xml:space="preserve"> sistemu može biti teško, jer različiti ljudi u isti razgovor često koriste različita imena opšti</w:t>
+      </w:r>
+      <w:r>
+        <w:rPr>
+          <w:rFonts w:cstheme="minorHAnsi"/>
+        </w:rPr>
+        <w:t>h</w:t>
+      </w:r>
+      <w:r>
+        <w:rPr>
+          <w:rFonts w:cstheme="minorHAnsi"/>
+        </w:rPr>
+        <w:t xml:space="preserve"> termi</w:t>
+      </w:r>
+      <w:r>
+        <w:rPr>
+          <w:rFonts w:cstheme="minorHAnsi"/>
+        </w:rPr>
+        <w:t>na</w:t>
+      </w:r>
+      <w:r>
+        <w:rPr>
+          <w:rFonts w:cstheme="minorHAnsi"/>
+        </w:rPr>
+        <w:t xml:space="preserve">. ISA-95 definiše reči koje se odnose na sisteme poslovne logistike (ERP) i na kontrolne sisteme. ISA-95 stavlja ovu terminologiju u modele koji jasno pokazuju vezu između različitih pojmova. Ovaj princip možemo uporediti sa nacrtima za kuću. Reči </w:t>
       </w:r>
       <w:r>
         <w:rPr>
@@ -16255,13 +16313,13 @@
           <w:i/>
           <w:iCs/>
         </w:rPr>
-        <w:t>Instrument Society of America</w:t>
+        <w:t>prozor</w:t>
       </w:r>
       <w:r>
         <w:rPr>
           <w:rFonts w:cstheme="minorHAnsi"/>
         </w:rPr>
-        <w:t xml:space="preserve">, ali je ovaj naziv kasnije preimenovan u </w:t>
+        <w:t xml:space="preserve">, </w:t>
       </w:r>
       <w:r>
         <w:rPr>
@@ -16269,44 +16327,97 @@
           <w:i/>
           <w:iCs/>
         </w:rPr>
-        <w:t>Instrumentation, Systems and Automation Society</w:t>
+        <w:t>vrata</w:t>
       </w:r>
       <w:r>
         <w:rPr>
           <w:rFonts w:cstheme="minorHAnsi"/>
         </w:rPr>
-        <w:t>. Ovaj naziv je promenjen 2000 godine. ISA definiše svoje ključne aktivnosti kao što su: standardizacija, sertifikacija, obrazovanje i obuka, publikacije i izložbe iz oblasti industrijske automatizacije</w:t>
+        <w:t xml:space="preserve">, </w:t>
       </w:r>
       <w:r>
         <w:rPr>
           <w:rFonts w:cstheme="minorHAnsi"/>
+          <w:i/>
+        </w:rPr>
+        <w:t>zid</w:t>
+      </w:r>
+      <w:r>
+        <w:rPr>
+          <w:rFonts w:cstheme="minorHAnsi"/>
+          <w:iCs/>
+        </w:rPr>
+        <w:t xml:space="preserve"> i </w:t>
+      </w:r>
+      <w:r>
+        <w:rPr>
+          <w:rFonts w:cstheme="minorHAnsi"/>
+          <w:i/>
+        </w:rPr>
+        <w:t>krov</w:t>
+      </w:r>
+      <w:r>
+        <w:rPr>
+          <w:rFonts w:cstheme="minorHAnsi"/>
+          <w:iCs/>
+        </w:rPr>
+        <w:t xml:space="preserve"> su svima nama poznati i koristimo ih za međusobno razgovaranje kada se spominje kuća. Svaka kuća je drugačija, ali i dalje možemo opisati svaku kuću sa istim simbolima i rečima za vrata, krovove, zidove i prozore. Isto se odnosi i na ISA-95. Ne postoje dve slične</w:t>
+      </w:r>
+      <w:r>
+        <w:rPr>
+          <w:rFonts w:cstheme="minorHAnsi"/>
+          <w:iCs/>
         </w:rPr>
         <w:t xml:space="preserve"> </w:t>
       </w:r>
       <w:r>
         <w:rPr>
           <w:rFonts w:cstheme="minorHAnsi"/>
-        </w:rPr>
-        <w:t>[</w:t>
+          <w:iCs/>
+        </w:rPr>
+        <w:t>kompanije i ipak možemo koristiti ISA-95 modele i teminologiju za razgovor sa drugim</w:t>
       </w:r>
       <w:r>
         <w:rPr>
           <w:rFonts w:cstheme="minorHAnsi"/>
-          <w:b/>
-        </w:rPr>
-        <w:t>2</w:t>
+          <w:iCs/>
+        </w:rPr>
+        <w:t xml:space="preserve"> kompanijama</w:t>
       </w:r>
       <w:r>
         <w:rPr>
           <w:rFonts w:cstheme="minorHAnsi"/>
-        </w:rPr>
-        <w:t>]</w:t>
+          <w:iCs/>
+        </w:rPr>
+        <w:t xml:space="preserve"> o aktivnostima, funkcijama, tokovima informacija </w:t>
       </w:r>
       <w:r>
         <w:rPr>
           <w:rFonts w:cstheme="minorHAnsi"/>
-        </w:rPr>
-        <w:t>.</w:t>
+          <w:iCs/>
+        </w:rPr>
+        <w:t xml:space="preserve">unutar tih </w:t>
+      </w:r>
+      <w:r>
+        <w:rPr>
+          <w:rFonts w:cstheme="minorHAnsi"/>
+          <w:iCs/>
+        </w:rPr>
+        <w:t>kompanij</w:t>
+      </w:r>
+      <w:r>
+        <w:rPr>
+          <w:rFonts w:cstheme="minorHAnsi"/>
+          <w:iCs/>
+        </w:rPr>
+        <w:t>a</w:t>
+      </w:r>
+      <w:r>
+        <w:rPr>
+          <w:rFonts w:cstheme="minorHAnsi"/>
+          <w:iCs/>
+        </w:rPr>
+        <w:t>... Kao rezultat, postalo je lakše ne samo na nivou ljudske komunikacije, već i na tehničkom nivou, za integraciju različitih sistema.</w:t>
       </w:r>
     </w:p>
     <w:p>
@@ -16314,368 +16425,102 @@
         <w:ind w:firstLine="432"/>
         <w:rPr>
           <w:rFonts w:cstheme="minorHAnsi"/>
+          <w:iCs/>
         </w:rPr>
       </w:pPr>
       <w:r>
         <w:rPr>
           <w:rFonts w:cstheme="minorHAnsi"/>
-        </w:rPr>
-        <w:t>Iako je standard kreiran 1995 godine, njegovi principi i namena su do današnjeg dana ostali validni i relevanti. Većina razvojnog tima ISA-95 standarda je takođe razvijao stariju verziju standarda pod imenom ISA-88 koji se koristio za kontrolu skupa instrukcija (</w:t>
+          <w:iCs/>
+        </w:rPr>
+        <w:t>Cilj ISA-95 standarda je da smanji troškove, rizike i greške povezane sa implementacijom interfejsa između ERP i kontrolnih sistema. Standard se može koristiti za pojednostavljenje implementacije novih softverskih proizvoda i da na kraju se stvori laka interoperatibilnost između ERP i kontrolnih sistema. ISA-95 definiše veliki broj potencijalnih prednosti. Omogućava kreir</w:t>
+      </w:r>
+      <w:r>
+        <w:rPr>
+          <w:rFonts w:cstheme="minorHAnsi"/>
+          <w:iCs/>
+        </w:rPr>
+        <w:t>anje</w:t>
+      </w:r>
+      <w:r>
+        <w:rPr>
+          <w:rFonts w:cstheme="minorHAnsi"/>
+          <w:iCs/>
+        </w:rPr>
+        <w:t xml:space="preserve"> raznih alata za lakšu integraciju ERP i kontrolnih sistema. Pruža se krajn</w:t>
+      </w:r>
+      <w:r>
+        <w:rPr>
+          <w:rFonts w:cstheme="minorHAnsi"/>
+          <w:iCs/>
+        </w:rPr>
+        <w:t>j</w:t>
+      </w:r>
+      <w:r>
+        <w:rPr>
+          <w:rFonts w:cstheme="minorHAnsi"/>
+          <w:iCs/>
+        </w:rPr>
+        <w:t xml:space="preserve">im korisnicima da lakše kreiraju svoje zahteve. Dodatne pogodnosti tiču se integracije uopšteno, kao što su smanjenje troškova proizvodnih procesa i optimizacija lanca </w:t>
+      </w:r>
+      <w:r>
+        <w:rPr>
+          <w:rFonts w:cstheme="minorHAnsi"/>
+          <w:iCs/>
+        </w:rPr>
+        <w:t>snabdevanja</w:t>
+      </w:r>
+      <w:r>
+        <w:rPr>
+          <w:rFonts w:cstheme="minorHAnsi"/>
+          <w:iCs/>
+        </w:rPr>
+        <w:t xml:space="preserve"> (</w:t>
       </w:r>
       <w:r>
         <w:rPr>
           <w:rFonts w:cstheme="minorHAnsi"/>
           <w:i/>
+        </w:rPr>
+        <w:t>Supply Chain</w:t>
+      </w:r>
+      <w:r>
+        <w:rPr>
+          <w:rFonts w:cstheme="minorHAnsi"/>
           <w:iCs/>
         </w:rPr>
-        <w:t>batch control</w:t>
-      </w:r>
+        <w:t>).</w:t>
+      </w:r>
+      <w:bookmarkEnd w:id="8"/>
       <w:r>
         <w:rPr>
           <w:rFonts w:cstheme="minorHAnsi"/>
-        </w:rPr>
-        <w:t xml:space="preserve">), procesa i signala. Tako da nije čudno što se modeli i terminologija ova dva standarda približno podudaraju. Oba standarda pružaju koncepte koji omogućavaju definisanje </w:t>
-      </w:r>
-      <w:r>
-        <w:rPr>
-          <w:rFonts w:cstheme="minorHAnsi"/>
-        </w:rPr>
-        <w:t>kreiranja određenih proizvoda</w:t>
-      </w:r>
-      <w:r>
-        <w:rPr>
-          <w:rFonts w:cstheme="minorHAnsi"/>
-        </w:rPr>
-        <w:t>.</w:t>
+          <w:iCs/>
+        </w:rPr>
+        <w:br w:type="page"/>
       </w:r>
     </w:p>
     <w:p>
       <w:pPr>
         <w:pStyle w:val="Heading2"/>
       </w:pPr>
-      <w:bookmarkStart w:id="7" w:name="_Toc69498173"/>
-      <w:r>
-        <w:t>Svrha ISA-95 standarda</w:t>
-      </w:r>
-      <w:bookmarkEnd w:id="7"/>
+      <w:bookmarkStart w:id="9" w:name="_Ref69394998"/>
+      <w:bookmarkStart w:id="10" w:name="_Toc69498174"/>
+      <w:r>
+        <w:lastRenderedPageBreak/>
+        <w:t>Nivoi ISA-95 standarda</w:t>
+      </w:r>
+      <w:bookmarkEnd w:id="9"/>
+      <w:bookmarkEnd w:id="10"/>
     </w:p>
     <w:p>
       <w:pPr>
-        <w:ind w:firstLine="432"/>
+        <w:ind w:firstLine="360"/>
         <w:rPr>
           <w:rFonts w:cstheme="minorHAnsi"/>
         </w:rPr>
       </w:pPr>
-      <w:bookmarkStart w:id="8" w:name="_Hlk68870657"/>
-      <w:r>
-        <w:rPr>
-          <w:rFonts w:cstheme="minorHAnsi"/>
-        </w:rPr>
-        <w:t xml:space="preserve">ISA-95 nije sistem automatizacije, već metoda, način rada, razmišljanja i komuniciranja. Ova metoda je opisana u nekoliko dokumenata, gde se svaki dokument sastoji </w:t>
-      </w:r>
-      <w:r>
-        <w:rPr>
-          <w:rFonts w:cstheme="minorHAnsi"/>
-        </w:rPr>
-        <w:t>od</w:t>
-      </w:r>
-      <w:r>
-        <w:rPr>
-          <w:rFonts w:cstheme="minorHAnsi"/>
-        </w:rPr>
-        <w:t xml:space="preserve"> </w:t>
-      </w:r>
-      <w:r>
-        <w:rPr>
-          <w:rFonts w:cstheme="minorHAnsi"/>
-        </w:rPr>
-        <w:t>stotinu</w:t>
-      </w:r>
-      <w:r>
-        <w:rPr>
-          <w:rFonts w:cstheme="minorHAnsi"/>
-        </w:rPr>
-        <w:t xml:space="preserve"> stranica. </w:t>
-      </w:r>
-      <w:r>
-        <w:rPr>
-          <w:rFonts w:cstheme="minorHAnsi"/>
-        </w:rPr>
-        <w:t>Ova dokumenta s</w:t>
-      </w:r>
-      <w:r>
-        <w:rPr>
-          <w:rFonts w:cstheme="minorHAnsi"/>
-        </w:rPr>
-        <w:t xml:space="preserve">adrže modele i teminologiju koja može da se iskoristi za analizu pojedinačne proizvodnje određene kompanije. Svaki od modela fokusira se na specifične aspekte integracije. </w:t>
-      </w:r>
-      <w:bookmarkEnd w:id="8"/>
-    </w:p>
-    <w:p>
-      <w:pPr>
-        <w:ind w:firstLine="432"/>
-        <w:rPr>
-          <w:rFonts w:cstheme="minorHAnsi"/>
-          <w:iCs/>
-        </w:rPr>
-      </w:pPr>
-      <w:bookmarkStart w:id="9" w:name="_Hlk68870677"/>
-      <w:r>
-        <w:rPr>
-          <w:rFonts w:cstheme="minorHAnsi"/>
-        </w:rPr>
-        <w:t xml:space="preserve">Komuniciranje </w:t>
-      </w:r>
-      <w:r>
-        <w:rPr>
-          <w:rFonts w:cstheme="minorHAnsi"/>
-        </w:rPr>
-        <w:t>o</w:t>
-      </w:r>
-      <w:r>
-        <w:rPr>
-          <w:rFonts w:cstheme="minorHAnsi"/>
-        </w:rPr>
-        <w:t xml:space="preserve"> sistemu može biti teško, jer različiti ljudi u isti razgovor često koriste različita imena opšti</w:t>
-      </w:r>
-      <w:r>
-        <w:rPr>
-          <w:rFonts w:cstheme="minorHAnsi"/>
-        </w:rPr>
-        <w:t>h</w:t>
-      </w:r>
-      <w:r>
-        <w:rPr>
-          <w:rFonts w:cstheme="minorHAnsi"/>
-        </w:rPr>
-        <w:t xml:space="preserve"> termi</w:t>
-      </w:r>
-      <w:r>
-        <w:rPr>
-          <w:rFonts w:cstheme="minorHAnsi"/>
-        </w:rPr>
-        <w:t>na</w:t>
-      </w:r>
-      <w:r>
-        <w:rPr>
-          <w:rFonts w:cstheme="minorHAnsi"/>
-        </w:rPr>
-        <w:t xml:space="preserve">. ISA-95 definiše reči koje se odnose na sisteme poslovne logistike (ERP) i na kontrolne sisteme. ISA-95 stavlja ovu terminologiju u modele koji jasno pokazuju vezu između različitih pojmova. Ovaj princip možemo uporediti sa nacrtima za kuću. Reči </w:t>
-      </w:r>
-      <w:r>
-        <w:rPr>
-          <w:rFonts w:cstheme="minorHAnsi"/>
-          <w:i/>
-          <w:iCs/>
-        </w:rPr>
-        <w:t>prozor</w:t>
-      </w:r>
-      <w:r>
-        <w:rPr>
-          <w:rFonts w:cstheme="minorHAnsi"/>
-        </w:rPr>
-        <w:t xml:space="preserve">, </w:t>
-      </w:r>
-      <w:r>
-        <w:rPr>
-          <w:rFonts w:cstheme="minorHAnsi"/>
-          <w:i/>
-          <w:iCs/>
-        </w:rPr>
-        <w:t>vrata</w:t>
-      </w:r>
-      <w:r>
-        <w:rPr>
-          <w:rFonts w:cstheme="minorHAnsi"/>
-        </w:rPr>
-        <w:t xml:space="preserve">, </w:t>
-      </w:r>
-      <w:r>
-        <w:rPr>
-          <w:rFonts w:cstheme="minorHAnsi"/>
-          <w:i/>
-        </w:rPr>
-        <w:t>zid</w:t>
-      </w:r>
-      <w:r>
-        <w:rPr>
-          <w:rFonts w:cstheme="minorHAnsi"/>
-          <w:iCs/>
-        </w:rPr>
-        <w:t xml:space="preserve"> i </w:t>
-      </w:r>
-      <w:r>
-        <w:rPr>
-          <w:rFonts w:cstheme="minorHAnsi"/>
-          <w:i/>
-        </w:rPr>
-        <w:t>krov</w:t>
-      </w:r>
-      <w:r>
-        <w:rPr>
-          <w:rFonts w:cstheme="minorHAnsi"/>
-          <w:iCs/>
-        </w:rPr>
-        <w:t xml:space="preserve"> su svima nama poznati i koristimo ih za međusobno razgovaranje kada se spominje kuća. Svaka kuća je drugačija, ali i dalje možemo opisati svaku kuću sa istim simbolima i rečima za vrata, krovove, zidove i prozore. Isto se odnosi i na ISA-95. Ne postoje dve slične</w:t>
-      </w:r>
-      <w:r>
-        <w:rPr>
-          <w:rFonts w:cstheme="minorHAnsi"/>
-          <w:iCs/>
-        </w:rPr>
-        <w:t xml:space="preserve"> </w:t>
-      </w:r>
-      <w:r>
-        <w:rPr>
-          <w:rFonts w:cstheme="minorHAnsi"/>
-          <w:iCs/>
-        </w:rPr>
-        <w:t>kompanije i ipak možemo koristiti ISA-95 modele i teminologiju za razgovor sa drugim</w:t>
-      </w:r>
-      <w:r>
-        <w:rPr>
-          <w:rFonts w:cstheme="minorHAnsi"/>
-          <w:iCs/>
-        </w:rPr>
-        <w:t xml:space="preserve"> kompanijama</w:t>
-      </w:r>
-      <w:r>
-        <w:rPr>
-          <w:rFonts w:cstheme="minorHAnsi"/>
-          <w:iCs/>
-        </w:rPr>
-        <w:t xml:space="preserve"> o aktivnostima, funkcijama, tokovima informacija </w:t>
-      </w:r>
-      <w:r>
-        <w:rPr>
-          <w:rFonts w:cstheme="minorHAnsi"/>
-          <w:iCs/>
-        </w:rPr>
-        <w:t xml:space="preserve">unutar tih </w:t>
-      </w:r>
-      <w:r>
-        <w:rPr>
-          <w:rFonts w:cstheme="minorHAnsi"/>
-          <w:iCs/>
-        </w:rPr>
-        <w:t>kompanij</w:t>
-      </w:r>
-      <w:r>
-        <w:rPr>
-          <w:rFonts w:cstheme="minorHAnsi"/>
-          <w:iCs/>
-        </w:rPr>
-        <w:t>a</w:t>
-      </w:r>
-      <w:r>
-        <w:rPr>
-          <w:rFonts w:cstheme="minorHAnsi"/>
-          <w:iCs/>
-        </w:rPr>
-        <w:t>... Kao rezultat, postalo je lakše ne samo na nivou ljudske komunikacije, već i na tehničkom nivou, za integraciju različitih sistema.</w:t>
-      </w:r>
-    </w:p>
-    <w:p>
-      <w:pPr>
-        <w:ind w:firstLine="432"/>
-        <w:rPr>
-          <w:rFonts w:cstheme="minorHAnsi"/>
-          <w:iCs/>
-        </w:rPr>
-      </w:pPr>
-      <w:r>
-        <w:rPr>
-          <w:rFonts w:cstheme="minorHAnsi"/>
-          <w:iCs/>
-        </w:rPr>
-        <w:t>Cilj ISA-95 standarda je da smanji troškove, rizike i greške povezane sa implementacijom interfejsa između ERP i kontrolnih sistema. Standard se može koristiti za pojednostavljenje implementacije novih softverskih proizvoda i da na kraju se stvori laka interoperatibilnost između ERP i kontrolnih sistema. ISA-95 definiše veliki broj potencijalnih prednosti. Omogućava kreir</w:t>
-      </w:r>
-      <w:r>
-        <w:rPr>
-          <w:rFonts w:cstheme="minorHAnsi"/>
-          <w:iCs/>
-        </w:rPr>
-        <w:t>anje</w:t>
-      </w:r>
-      <w:r>
-        <w:rPr>
-          <w:rFonts w:cstheme="minorHAnsi"/>
-          <w:iCs/>
-        </w:rPr>
-        <w:t xml:space="preserve"> raznih alata za lakšu integraciju ERP i kontrolnih sistema. Pruža se krajn</w:t>
-      </w:r>
-      <w:r>
-        <w:rPr>
-          <w:rFonts w:cstheme="minorHAnsi"/>
-          <w:iCs/>
-        </w:rPr>
-        <w:t>j</w:t>
-      </w:r>
-      <w:r>
-        <w:rPr>
-          <w:rFonts w:cstheme="minorHAnsi"/>
-          <w:iCs/>
-        </w:rPr>
-        <w:t xml:space="preserve">im korisnicima da lakše kreiraju svoje zahteve. Dodatne pogodnosti tiču se integracije uopšteno, kao što su smanjenje troškova proizvodnih procesa i optimizacija lanca </w:t>
-      </w:r>
-      <w:r>
-        <w:rPr>
-          <w:rFonts w:cstheme="minorHAnsi"/>
-          <w:iCs/>
-        </w:rPr>
-        <w:t>snabdevanja</w:t>
-      </w:r>
-      <w:r>
-        <w:rPr>
-          <w:rFonts w:cstheme="minorHAnsi"/>
-          <w:iCs/>
-        </w:rPr>
-        <w:t xml:space="preserve"> (</w:t>
-      </w:r>
-      <w:r>
-        <w:rPr>
-          <w:rFonts w:cstheme="minorHAnsi"/>
-          <w:i/>
-        </w:rPr>
-        <w:t>Supply Chain</w:t>
-      </w:r>
-      <w:r>
-        <w:rPr>
-          <w:rFonts w:cstheme="minorHAnsi"/>
-          <w:iCs/>
-        </w:rPr>
-        <w:t>).</w:t>
-      </w:r>
-      <w:bookmarkEnd w:id="9"/>
-      <w:r>
-        <w:rPr>
-          <w:rFonts w:cstheme="minorHAnsi"/>
-          <w:iCs/>
-        </w:rPr>
-        <w:br w:type="page"/>
-      </w:r>
-    </w:p>
-    <w:p>
-      <w:pPr>
-        <w:pStyle w:val="Heading2"/>
-      </w:pPr>
-      <w:bookmarkStart w:id="10" w:name="_Ref69394998"/>
-      <w:bookmarkStart w:id="11" w:name="_Toc69498174"/>
-      <w:r>
-        <w:lastRenderedPageBreak/>
-        <w:t>Nivoi ISA-95 standarda</w:t>
-      </w:r>
-      <w:bookmarkEnd w:id="10"/>
-      <w:bookmarkEnd w:id="11"/>
-    </w:p>
-    <w:p>
-      <w:pPr>
-        <w:ind w:firstLine="360"/>
-        <w:rPr>
-          <w:rFonts w:cstheme="minorHAnsi"/>
-        </w:rPr>
-      </w:pPr>
-      <w:bookmarkStart w:id="12" w:name="_Hlk68870780"/>
+      <w:bookmarkStart w:id="11" w:name="_Hlk68870780"/>
       <w:r>
         <w:rPr>
           <w:rFonts w:cstheme="minorHAnsi"/>
@@ -16901,7 +16746,7 @@
         <w:t>)</w:t>
       </w:r>
     </w:p>
-    <w:bookmarkEnd w:id="12"/>
+    <w:bookmarkEnd w:id="11"/>
     <w:p>
       <w:pPr>
         <w:ind w:firstLine="360"/>
@@ -17187,7 +17032,7 @@
           <w:lang w:val="sr-Latn-RS"/>
         </w:rPr>
       </w:pPr>
-      <w:bookmarkStart w:id="13" w:name="_Toc69498175"/>
+      <w:bookmarkStart w:id="12" w:name="_Toc69498175"/>
       <w:r>
         <w:rPr>
           <w:rFonts w:cstheme="minorHAnsi"/>
@@ -17195,7 +17040,7 @@
         </w:rPr>
         <w:t>Razlike između sistema proizvodnih operacija i poslovne logistike</w:t>
       </w:r>
-      <w:bookmarkEnd w:id="13"/>
+      <w:bookmarkEnd w:id="12"/>
     </w:p>
     <w:p>
       <w:pPr>
@@ -17204,7 +17049,7 @@
           <w:lang w:val="sr-Latn-RS"/>
         </w:rPr>
       </w:pPr>
-      <w:bookmarkStart w:id="14" w:name="_Hlk68871324"/>
+      <w:bookmarkStart w:id="13" w:name="_Hlk68871324"/>
       <w:r>
         <w:rPr>
           <w:rFonts w:cstheme="minorHAnsi"/>
@@ -17255,7 +17100,7 @@
         </w:rPr>
         <w:t xml:space="preserve">. </w:t>
       </w:r>
-      <w:bookmarkEnd w:id="14"/>
+      <w:bookmarkEnd w:id="13"/>
       <w:r>
         <w:rPr>
           <w:rFonts w:cstheme="minorHAnsi"/>
@@ -17289,80 +17134,14 @@
           <w:rFonts w:cstheme="minorHAnsi"/>
           <w:lang w:val="sr-Latn-RS"/>
         </w:rPr>
-        <w:t xml:space="preserve"> između ova dva nivoa možemo videti na </w:t>
+        <w:t xml:space="preserve"> između ova dva nivoa možemo videti na</w:t>
       </w:r>
       <w:r>
         <w:rPr>
           <w:rFonts w:cstheme="minorHAnsi"/>
           <w:lang w:val="sr-Latn-RS"/>
         </w:rPr>
-        <w:fldChar w:fldCharType="begin"/>
-      </w:r>
-      <w:r>
-        <w:rPr>
-          <w:rFonts w:cstheme="minorHAnsi"/>
-          <w:lang w:val="sr-Latn-RS"/>
-        </w:rPr>
-        <w:instrText xml:space="preserve"> REF _Ref67407091 \h </w:instrText>
-      </w:r>
-      <w:r>
-        <w:rPr>
-          <w:rFonts w:cstheme="minorHAnsi"/>
-          <w:lang w:val="sr-Latn-RS"/>
-        </w:rPr>
-        <w:instrText xml:space="preserve"> \* MERGEFORMAT </w:instrText>
-      </w:r>
-      <w:r>
-        <w:rPr>
-          <w:rFonts w:cstheme="minorHAnsi"/>
-          <w:lang w:val="sr-Latn-RS"/>
-        </w:rPr>
-      </w:r>
-      <w:r>
-        <w:rPr>
-          <w:rFonts w:cstheme="minorHAnsi"/>
-          <w:lang w:val="sr-Latn-RS"/>
-        </w:rPr>
-        <w:fldChar w:fldCharType="separate"/>
-      </w:r>
-      <w:r>
-        <w:rPr>
-          <w:rFonts w:cstheme="minorHAnsi"/>
-        </w:rPr>
-        <w:t>t</w:t>
-      </w:r>
-      <w:r>
-        <w:rPr>
-          <w:rFonts w:cstheme="minorHAnsi"/>
-        </w:rPr>
-        <w:t xml:space="preserve">abeli </w:t>
-      </w:r>
-      <w:r>
-        <w:rPr>
-          <w:rFonts w:cstheme="minorHAnsi"/>
-          <w:noProof/>
-        </w:rPr>
-        <w:t>2</w:t>
-      </w:r>
-      <w:r>
-        <w:rPr>
-          <w:rFonts w:cstheme="minorHAnsi"/>
-        </w:rPr>
-        <w:t>.</w:t>
-      </w:r>
-      <w:r>
-        <w:rPr>
-          <w:rFonts w:cstheme="minorHAnsi"/>
-          <w:noProof/>
-        </w:rPr>
-        <w:t>1</w:t>
-      </w:r>
-      <w:r>
-        <w:rPr>
-          <w:rFonts w:cstheme="minorHAnsi"/>
-          <w:lang w:val="sr-Latn-RS"/>
-        </w:rPr>
-        <w:fldChar w:fldCharType="end"/>
+        <w:t xml:space="preserve"> tabeli 2.1</w:t>
       </w:r>
       <w:r>
         <w:rPr>
@@ -17700,7 +17479,7 @@
         <w:ind w:firstLine="0"/>
         <w:jc w:val="center"/>
       </w:pPr>
-      <w:bookmarkStart w:id="15" w:name="_Ref67407091"/>
+      <w:bookmarkStart w:id="14" w:name="_Ref67407091"/>
       <w:r>
         <w:t xml:space="preserve">Tabela </w:t>
       </w:r>
@@ -17767,7 +17546,7 @@
         </w:rPr>
         <w:fldChar w:fldCharType="end"/>
       </w:r>
-      <w:bookmarkEnd w:id="15"/>
+      <w:bookmarkEnd w:id="14"/>
       <w:r>
         <w:t xml:space="preserve"> - </w:t>
       </w:r>
@@ -17779,11 +17558,11 @@
       <w:pPr>
         <w:pStyle w:val="Heading3"/>
       </w:pPr>
-      <w:bookmarkStart w:id="16" w:name="_Toc69498176"/>
+      <w:bookmarkStart w:id="15" w:name="_Toc69498176"/>
       <w:r>
         <w:t>Fokus svrhe</w:t>
       </w:r>
-      <w:bookmarkEnd w:id="16"/>
+      <w:bookmarkEnd w:id="15"/>
     </w:p>
     <w:p>
       <w:pPr>
@@ -17791,7 +17570,7 @@
           <w:rFonts w:cstheme="minorHAnsi"/>
         </w:rPr>
       </w:pPr>
-      <w:bookmarkStart w:id="17" w:name="_Hlk68871618"/>
+      <w:bookmarkStart w:id="16" w:name="_Hlk68871618"/>
       <w:r>
         <w:rPr>
           <w:rFonts w:cstheme="minorHAnsi"/>
@@ -17870,12 +17649,12 @@
       <w:pPr>
         <w:pStyle w:val="Heading3"/>
       </w:pPr>
-      <w:bookmarkStart w:id="18" w:name="_Toc69498177"/>
+      <w:bookmarkStart w:id="17" w:name="_Toc69498177"/>
+      <w:bookmarkEnd w:id="16"/>
+      <w:r>
+        <w:t>Sredstva za prikupljanje podataka</w:t>
+      </w:r>
       <w:bookmarkEnd w:id="17"/>
-      <w:r>
-        <w:t>Sredstva za prikupljanje podataka</w:t>
-      </w:r>
-      <w:bookmarkEnd w:id="18"/>
     </w:p>
     <w:p>
       <w:pPr>
@@ -17883,7 +17662,7 @@
           <w:rFonts w:cstheme="minorHAnsi"/>
         </w:rPr>
       </w:pPr>
-      <w:bookmarkStart w:id="19" w:name="_Hlk68872049"/>
+      <w:bookmarkStart w:id="18" w:name="_Hlk68872049"/>
       <w:r>
         <w:rPr>
           <w:rFonts w:cstheme="minorHAnsi"/>
@@ -17962,12 +17741,12 @@
       <w:pPr>
         <w:pStyle w:val="Heading3"/>
       </w:pPr>
-      <w:bookmarkStart w:id="20" w:name="_Toc69498178"/>
+      <w:bookmarkStart w:id="19" w:name="_Toc69498178"/>
+      <w:bookmarkEnd w:id="18"/>
+      <w:r>
+        <w:t>Šta pokreće akcije</w:t>
+      </w:r>
       <w:bookmarkEnd w:id="19"/>
-      <w:r>
-        <w:t>Šta pokreće akcije</w:t>
-      </w:r>
-      <w:bookmarkEnd w:id="20"/>
     </w:p>
     <w:p>
       <w:pPr>
@@ -17975,7 +17754,7 @@
           <w:rFonts w:cstheme="minorHAnsi"/>
         </w:rPr>
       </w:pPr>
-      <w:bookmarkStart w:id="21" w:name="_Hlk68872183"/>
+      <w:bookmarkStart w:id="20" w:name="_Hlk68872183"/>
       <w:r>
         <w:rPr>
           <w:rFonts w:cstheme="minorHAnsi"/>
@@ -18051,7 +17830,7 @@
         <w:t>zakazivanje održavanja mašina na osnovu performansi i preuređivanje postupaka radi efikasnijeg korišćenja raspoloživih resursa.</w:t>
       </w:r>
     </w:p>
-    <w:bookmarkEnd w:id="21"/>
+    <w:bookmarkEnd w:id="20"/>
     <w:p>
       <w:pPr>
         <w:keepNext/>
@@ -18192,7 +17971,7 @@
           <w:lang w:val="sr-Latn-RS"/>
         </w:rPr>
       </w:pPr>
-      <w:bookmarkStart w:id="22" w:name="_Toc69498179"/>
+      <w:bookmarkStart w:id="21" w:name="_Toc69498179"/>
       <w:r>
         <w:t xml:space="preserve">Delovi </w:t>
       </w:r>
@@ -18202,7 +17981,7 @@
         </w:rPr>
         <w:t>ISA-95 standarda</w:t>
       </w:r>
-      <w:bookmarkEnd w:id="22"/>
+      <w:bookmarkEnd w:id="21"/>
     </w:p>
     <w:p>
       <w:pPr>
@@ -18242,7 +18021,7 @@
           <w:lang w:val="sr-Latn-RS"/>
         </w:rPr>
       </w:pPr>
-      <w:bookmarkStart w:id="23" w:name="_Toc69498180"/>
+      <w:bookmarkStart w:id="22" w:name="_Toc69498180"/>
       <w:r>
         <w:rPr>
           <w:lang w:val="sr-Latn-RS"/>
@@ -18256,7 +18035,7 @@
         </w:rPr>
         <w:t>Modeli i terminologija</w:t>
       </w:r>
-      <w:bookmarkEnd w:id="23"/>
+      <w:bookmarkEnd w:id="22"/>
     </w:p>
     <w:p>
       <w:pPr>
@@ -18428,42 +18207,13 @@
         <w:rPr>
           <w:lang w:val="sr-Latn-RS"/>
         </w:rPr>
-        <w:t xml:space="preserve">sklapaju biznis planovi za unapređenje poslovanja kompanije. Više o ovom modelu možemo pronaći u poglavlju </w:t>
-      </w:r>
-      <w:r>
-        <w:rPr>
-          <w:lang w:val="sr-Latn-RS"/>
-        </w:rPr>
-        <w:fldChar w:fldCharType="begin"/>
-      </w:r>
-      <w:r>
-        <w:rPr>
-          <w:lang w:val="sr-Latn-RS"/>
-        </w:rPr>
-        <w:instrText xml:space="preserve"> REF _Ref69394998 \r \h </w:instrText>
-      </w:r>
-      <w:r>
-        <w:rPr>
-          <w:lang w:val="sr-Latn-RS"/>
-        </w:rPr>
-      </w:r>
-      <w:r>
-        <w:rPr>
-          <w:lang w:val="sr-Latn-RS"/>
-        </w:rPr>
-        <w:fldChar w:fldCharType="separate"/>
-      </w:r>
-      <w:r>
-        <w:rPr>
-          <w:lang w:val="sr-Latn-RS"/>
-        </w:rPr>
-        <w:t>2.3</w:t>
-      </w:r>
-      <w:r>
-        <w:rPr>
-          <w:lang w:val="sr-Latn-RS"/>
-        </w:rPr>
-        <w:fldChar w:fldCharType="end"/>
+        <w:t>sklapaju biznis planovi za unapređenje poslovanja kompanije. Više o ovom modelu možemo pronaći u poglavlju</w:t>
+      </w:r>
+      <w:r>
+        <w:rPr>
+          <w:lang w:val="sr-Latn-RS"/>
+        </w:rPr>
+        <w:t xml:space="preserve"> 2.3</w:t>
       </w:r>
       <w:r>
         <w:rPr>
@@ -18502,54 +18252,13 @@
         <w:rPr>
           <w:lang w:val="sr-Latn-RS"/>
         </w:rPr>
-        <w:t xml:space="preserve">ski način kao što je opisano na </w:t>
-      </w:r>
-      <w:r>
-        <w:rPr>
-          <w:lang w:val="sr-Latn-RS"/>
-        </w:rPr>
-        <w:fldChar w:fldCharType="begin"/>
-      </w:r>
-      <w:r>
-        <w:rPr>
-          <w:lang w:val="sr-Latn-RS"/>
-        </w:rPr>
-        <w:instrText xml:space="preserve"> REF _Ref69467726 \h </w:instrText>
-      </w:r>
-      <w:r>
-        <w:rPr>
-          <w:lang w:val="sr-Latn-RS"/>
-        </w:rPr>
-      </w:r>
-      <w:r>
-        <w:rPr>
-          <w:lang w:val="sr-Latn-RS"/>
-        </w:rPr>
-        <w:fldChar w:fldCharType="separate"/>
-      </w:r>
-      <w:r>
-        <w:t xml:space="preserve">slici </w:t>
-      </w:r>
-      <w:r>
-        <w:rPr>
-          <w:noProof/>
-        </w:rPr>
-        <w:t>2</w:t>
-      </w:r>
-      <w:r>
-        <w:t>.</w:t>
-      </w:r>
-      <w:r>
-        <w:rPr>
-          <w:noProof/>
-        </w:rPr>
-        <w:t>3</w:t>
-      </w:r>
-      <w:r>
-        <w:rPr>
-          <w:lang w:val="sr-Latn-RS"/>
-        </w:rPr>
-        <w:fldChar w:fldCharType="end"/>
+        <w:t>ski način kao što je opisano na</w:t>
+      </w:r>
+      <w:r>
+        <w:rPr>
+          <w:lang w:val="sr-Latn-RS"/>
+        </w:rPr>
+        <w:t xml:space="preserve"> slici 2.3</w:t>
       </w:r>
       <w:r>
         <w:rPr>
@@ -18632,7 +18341,7 @@
           <w:lang w:val="sr-Latn-RS"/>
         </w:rPr>
       </w:pPr>
-      <w:bookmarkStart w:id="24" w:name="_Ref69467726"/>
+      <w:bookmarkStart w:id="23" w:name="_Ref69467726"/>
       <w:r>
         <w:t xml:space="preserve">Slika </w:t>
       </w:r>
@@ -18699,7 +18408,7 @@
         </w:rPr>
         <w:fldChar w:fldCharType="end"/>
       </w:r>
-      <w:bookmarkEnd w:id="24"/>
+      <w:bookmarkEnd w:id="23"/>
       <w:r>
         <w:t xml:space="preserve"> - Model hijerarhije opreme</w:t>
       </w:r>
@@ -18864,54 +18573,9 @@
       </w:r>
       <w:r>
         <w:rPr>
-          <w:color w:val="FF0000"/>
-          <w:lang w:val="sr-Latn-RS"/>
-        </w:rPr>
-        <w:fldChar w:fldCharType="begin"/>
-      </w:r>
-      <w:r>
-        <w:rPr>
-          <w:lang w:val="sr-Latn-RS"/>
-        </w:rPr>
-        <w:instrText xml:space="preserve"> REF _Ref69473233 \h </w:instrText>
-      </w:r>
-      <w:r>
-        <w:rPr>
-          <w:color w:val="FF0000"/>
-          <w:lang w:val="sr-Latn-RS"/>
-        </w:rPr>
-      </w:r>
-      <w:r>
-        <w:rPr>
-          <w:color w:val="FF0000"/>
-          <w:lang w:val="sr-Latn-RS"/>
-        </w:rPr>
-        <w:fldChar w:fldCharType="separate"/>
-      </w:r>
-      <w:r>
-        <w:t xml:space="preserve">Slika </w:t>
-      </w:r>
-      <w:r>
-        <w:rPr>
-          <w:noProof/>
-        </w:rPr>
-        <w:t>2</w:t>
-      </w:r>
-      <w:r>
-        <w:t>.</w:t>
-      </w:r>
-      <w:r>
-        <w:rPr>
-          <w:noProof/>
-        </w:rPr>
-        <w:t>4</w:t>
-      </w:r>
-      <w:r>
-        <w:rPr>
-          <w:color w:val="FF0000"/>
-          <w:lang w:val="sr-Latn-RS"/>
-        </w:rPr>
-        <w:fldChar w:fldCharType="end"/>
+          <w:lang w:val="sr-Latn-RS"/>
+        </w:rPr>
+        <w:t>Slika 2.4</w:t>
       </w:r>
       <w:r>
         <w:rPr>
@@ -19137,7 +18801,7 @@
           <w:lang w:val="sr-Latn-RS"/>
         </w:rPr>
       </w:pPr>
-      <w:bookmarkStart w:id="25" w:name="_Ref69473233"/>
+      <w:bookmarkStart w:id="24" w:name="_Ref69473233"/>
       <w:r>
         <w:t xml:space="preserve">Slika </w:t>
       </w:r>
@@ -19204,7 +18868,7 @@
         </w:rPr>
         <w:fldChar w:fldCharType="end"/>
       </w:r>
-      <w:bookmarkEnd w:id="25"/>
+      <w:bookmarkEnd w:id="24"/>
       <w:r>
         <w:t xml:space="preserve"> - </w:t>
       </w:r>
@@ -19687,55 +19351,9 @@
       </w:r>
       <w:r>
         <w:rPr>
-          <w:color w:val="FF0000"/>
-          <w:lang w:val="sr-Latn-RS"/>
-        </w:rPr>
-        <w:fldChar w:fldCharType="begin"/>
-      </w:r>
-      <w:r>
-        <w:rPr>
-          <w:color w:val="FF0000"/>
-          <w:lang w:val="sr-Latn-RS"/>
-        </w:rPr>
-        <w:instrText xml:space="preserve"> REF _Ref69474082 \h </w:instrText>
-      </w:r>
-      <w:r>
-        <w:rPr>
-          <w:color w:val="FF0000"/>
-          <w:lang w:val="sr-Latn-RS"/>
-        </w:rPr>
-      </w:r>
-      <w:r>
-        <w:rPr>
-          <w:color w:val="FF0000"/>
-          <w:lang w:val="sr-Latn-RS"/>
-        </w:rPr>
-        <w:fldChar w:fldCharType="separate"/>
-      </w:r>
-      <w:r>
-        <w:t xml:space="preserve">slici </w:t>
-      </w:r>
-      <w:r>
-        <w:rPr>
-          <w:noProof/>
-        </w:rPr>
-        <w:t>2</w:t>
-      </w:r>
-      <w:r>
-        <w:t>.</w:t>
-      </w:r>
-      <w:r>
-        <w:rPr>
-          <w:noProof/>
-        </w:rPr>
-        <w:t>5</w:t>
-      </w:r>
-      <w:r>
-        <w:rPr>
-          <w:color w:val="FF0000"/>
-          <w:lang w:val="sr-Latn-RS"/>
-        </w:rPr>
-        <w:fldChar w:fldCharType="end"/>
+          <w:lang w:val="sr-Latn-RS"/>
+        </w:rPr>
+        <w:t>slici 2.5</w:t>
       </w:r>
       <w:r>
         <w:rPr>
@@ -19807,7 +19425,7 @@
           <w:lang w:val="sr-Latn-RS"/>
         </w:rPr>
       </w:pPr>
-      <w:bookmarkStart w:id="26" w:name="_Ref69474082"/>
+      <w:bookmarkStart w:id="25" w:name="_Ref69474082"/>
       <w:r>
         <w:t xml:space="preserve">Slika </w:t>
       </w:r>
@@ -19874,7 +19492,7 @@
         </w:rPr>
         <w:fldChar w:fldCharType="end"/>
       </w:r>
-      <w:bookmarkEnd w:id="26"/>
+      <w:bookmarkEnd w:id="25"/>
       <w:r>
         <w:t xml:space="preserve"> - </w:t>
       </w:r>
@@ -20118,14 +19736,14 @@
           <w:lang w:val="sr-Latn-RS"/>
         </w:rPr>
       </w:pPr>
-      <w:bookmarkStart w:id="27" w:name="_Toc69498181"/>
+      <w:bookmarkStart w:id="26" w:name="_Toc69498181"/>
       <w:r>
         <w:rPr>
           <w:lang w:val="sr-Latn-RS"/>
         </w:rPr>
         <w:t>Deo 2 - Atributi objektnog modela</w:t>
       </w:r>
-      <w:bookmarkEnd w:id="27"/>
+      <w:bookmarkEnd w:id="26"/>
     </w:p>
     <w:p>
       <w:pPr>
@@ -20347,112 +19965,9 @@
       </w:r>
       <w:r>
         <w:rPr>
-          <w:color w:val="FF0000"/>
-          <w:lang w:val="sr-Latn-RS"/>
-        </w:rPr>
-        <w:fldChar w:fldCharType="begin"/>
-      </w:r>
-      <w:r>
-        <w:rPr>
-          <w:color w:val="FF0000"/>
-          <w:lang w:val="sr-Latn-RS"/>
-        </w:rPr>
-        <w:instrText xml:space="preserve"> REF _Ref69405819 \h </w:instrText>
-      </w:r>
-      <w:r>
-        <w:rPr>
-          <w:color w:val="FF0000"/>
-          <w:lang w:val="sr-Latn-RS"/>
-        </w:rPr>
-      </w:r>
-      <w:r>
-        <w:rPr>
-          <w:color w:val="FF0000"/>
-          <w:lang w:val="sr-Latn-RS"/>
-        </w:rPr>
-        <w:fldChar w:fldCharType="separate"/>
-      </w:r>
-      <w:r>
-        <w:rPr>
-          <w:noProof/>
-        </w:rPr>
-        <w:t>2</w:t>
-      </w:r>
-      <w:r>
-        <w:t>.</w:t>
-      </w:r>
-      <w:r>
-        <w:rPr>
-          <w:noProof/>
-        </w:rPr>
-        <w:t>2</w:t>
-      </w:r>
-      <w:r>
-        <w:rPr>
-          <w:color w:val="FF0000"/>
-          <w:lang w:val="sr-Latn-RS"/>
-        </w:rPr>
-        <w:fldChar w:fldCharType="end"/>
-      </w:r>
-      <w:r>
-        <w:rPr>
-          <w:lang w:val="sr-Latn-RS"/>
-        </w:rPr>
-        <w:t xml:space="preserve"> i</w:t>
-      </w:r>
-      <w:r>
-        <w:rPr>
-          <w:lang w:val="sr-Latn-RS"/>
-        </w:rPr>
-        <w:t xml:space="preserve"> </w:t>
-      </w:r>
-      <w:r>
-        <w:rPr>
-          <w:color w:val="FF0000"/>
-          <w:lang w:val="sr-Latn-RS"/>
-        </w:rPr>
-        <w:fldChar w:fldCharType="begin"/>
-      </w:r>
-      <w:r>
-        <w:rPr>
-          <w:lang w:val="sr-Latn-RS"/>
-        </w:rPr>
-        <w:instrText xml:space="preserve"> REF _Ref69405835 \h </w:instrText>
-      </w:r>
-      <w:r>
-        <w:rPr>
-          <w:color w:val="FF0000"/>
-          <w:lang w:val="sr-Latn-RS"/>
-        </w:rPr>
-      </w:r>
-      <w:r>
-        <w:rPr>
-          <w:color w:val="FF0000"/>
-          <w:lang w:val="sr-Latn-RS"/>
-        </w:rPr>
-        <w:fldChar w:fldCharType="separate"/>
-      </w:r>
-      <w:r>
-        <w:rPr>
-          <w:noProof/>
-        </w:rPr>
-        <w:t>2</w:t>
-      </w:r>
-      <w:r>
-        <w:t>.</w:t>
-      </w:r>
-      <w:r>
-        <w:rPr>
-          <w:noProof/>
-        </w:rPr>
-        <w:t>3</w:t>
-      </w:r>
-      <w:r>
-        <w:rPr>
-          <w:color w:val="FF0000"/>
-          <w:lang w:val="sr-Latn-RS"/>
-        </w:rPr>
-        <w:fldChar w:fldCharType="end"/>
+          <w:lang w:val="sr-Latn-RS"/>
+        </w:rPr>
+        <w:t>2.2 i 2.3</w:t>
       </w:r>
       <w:r>
         <w:rPr>
@@ -20751,7 +20266,7 @@
         <w:ind w:firstLine="0"/>
         <w:jc w:val="center"/>
       </w:pPr>
-      <w:bookmarkStart w:id="28" w:name="_Ref69405819"/>
+      <w:bookmarkStart w:id="27" w:name="_Ref69405819"/>
       <w:r>
         <w:t xml:space="preserve">Tabela </w:t>
       </w:r>
@@ -20818,7 +20333,7 @@
         </w:rPr>
         <w:fldChar w:fldCharType="end"/>
       </w:r>
-      <w:bookmarkEnd w:id="28"/>
+      <w:bookmarkEnd w:id="27"/>
       <w:r>
         <w:t xml:space="preserve"> - Atributi objekta oprema za pumpu P105</w:t>
       </w:r>
@@ -21000,7 +20515,7 @@
         <w:ind w:firstLine="0"/>
         <w:jc w:val="center"/>
       </w:pPr>
-      <w:bookmarkStart w:id="29" w:name="_Ref69405835"/>
+      <w:bookmarkStart w:id="28" w:name="_Ref69405835"/>
       <w:r>
         <w:t xml:space="preserve">Tabela </w:t>
       </w:r>
@@ -21067,7 +20582,7 @@
         </w:rPr>
         <w:fldChar w:fldCharType="end"/>
       </w:r>
-      <w:bookmarkEnd w:id="29"/>
+      <w:bookmarkEnd w:id="28"/>
       <w:r>
         <w:t xml:space="preserve"> - </w:t>
       </w:r>
@@ -21290,7 +20805,7 @@
           <w:lang w:val="sr-Latn-RS"/>
         </w:rPr>
       </w:pPr>
-      <w:bookmarkStart w:id="30" w:name="_Toc69498182"/>
+      <w:bookmarkStart w:id="29" w:name="_Toc69498182"/>
       <w:r>
         <w:rPr>
           <w:lang w:val="sr-Latn-RS"/>
@@ -21303,7 +20818,7 @@
         </w:rPr>
         <w:t>Modeli aktivnosti upravljanja proizvodnim operacijama</w:t>
       </w:r>
-      <w:bookmarkEnd w:id="30"/>
+      <w:bookmarkEnd w:id="29"/>
     </w:p>
     <w:p>
       <w:pPr>
@@ -21464,61 +20979,9 @@
       </w:r>
       <w:r>
         <w:rPr>
-          <w:color w:val="FF0000"/>
-          <w:lang w:val="sr-Latn-RS"/>
-        </w:rPr>
-        <w:fldChar w:fldCharType="begin"/>
-      </w:r>
-      <w:r>
-        <w:rPr>
-          <w:lang w:val="sr-Latn-RS"/>
-        </w:rPr>
-        <w:instrText xml:space="preserve"> REF _Ref69473233 \h </w:instrText>
-      </w:r>
-      <w:r>
-        <w:rPr>
-          <w:color w:val="FF0000"/>
-          <w:lang w:val="sr-Latn-RS"/>
-        </w:rPr>
-      </w:r>
-      <w:r>
-        <w:rPr>
-          <w:color w:val="FF0000"/>
-          <w:lang w:val="sr-Latn-RS"/>
-        </w:rPr>
-        <w:fldChar w:fldCharType="separate"/>
-      </w:r>
-      <w:r>
-        <w:t xml:space="preserve">slici </w:t>
-      </w:r>
-      <w:r>
-        <w:rPr>
-          <w:noProof/>
-        </w:rPr>
-        <w:t>2</w:t>
-      </w:r>
-      <w:r>
-        <w:t>.</w:t>
-      </w:r>
-      <w:r>
-        <w:rPr>
-          <w:noProof/>
-        </w:rPr>
-        <w:t>4</w:t>
-      </w:r>
-      <w:r>
-        <w:rPr>
-          <w:color w:val="FF0000"/>
-          <w:lang w:val="sr-Latn-RS"/>
-        </w:rPr>
-        <w:fldChar w:fldCharType="end"/>
-      </w:r>
-      <w:r>
-        <w:rPr>
-          <w:color w:val="FF0000"/>
-          <w:lang w:val="sr-Latn-RS"/>
-        </w:rPr>
-        <w:t xml:space="preserve"> </w:t>
+          <w:lang w:val="sr-Latn-RS"/>
+        </w:rPr>
+        <w:t xml:space="preserve">slici 2.4 </w:t>
       </w:r>
       <w:r>
         <w:rPr>
@@ -21674,54 +21137,9 @@
       </w:r>
       <w:r>
         <w:rPr>
-          <w:color w:val="FF0000"/>
-          <w:lang w:val="sr-Latn-RS"/>
-        </w:rPr>
-        <w:fldChar w:fldCharType="begin"/>
-      </w:r>
-      <w:r>
-        <w:rPr>
-          <w:lang w:val="sr-Latn-RS"/>
-        </w:rPr>
-        <w:instrText xml:space="preserve"> REF _Ref69476526 \h </w:instrText>
-      </w:r>
-      <w:r>
-        <w:rPr>
-          <w:color w:val="FF0000"/>
-          <w:lang w:val="sr-Latn-RS"/>
-        </w:rPr>
-      </w:r>
-      <w:r>
-        <w:rPr>
-          <w:color w:val="FF0000"/>
-          <w:lang w:val="sr-Latn-RS"/>
-        </w:rPr>
-        <w:fldChar w:fldCharType="separate"/>
-      </w:r>
-      <w:r>
-        <w:t xml:space="preserve">Slika </w:t>
-      </w:r>
-      <w:r>
-        <w:rPr>
-          <w:noProof/>
-        </w:rPr>
-        <w:t>2</w:t>
-      </w:r>
-      <w:r>
-        <w:t>.</w:t>
-      </w:r>
-      <w:r>
-        <w:rPr>
-          <w:noProof/>
-        </w:rPr>
-        <w:t>6</w:t>
-      </w:r>
-      <w:r>
-        <w:rPr>
-          <w:color w:val="FF0000"/>
-          <w:lang w:val="sr-Latn-RS"/>
-        </w:rPr>
-        <w:fldChar w:fldCharType="end"/>
+          <w:lang w:val="sr-Latn-RS"/>
+        </w:rPr>
+        <w:t>Slika 2.6</w:t>
       </w:r>
       <w:r>
         <w:rPr>
@@ -21793,7 +21211,7 @@
           <w:lang w:val="sr-Latn-RS"/>
         </w:rPr>
       </w:pPr>
-      <w:bookmarkStart w:id="31" w:name="_Ref69476526"/>
+      <w:bookmarkStart w:id="30" w:name="_Ref69476526"/>
       <w:r>
         <w:t xml:space="preserve">Slika </w:t>
       </w:r>
@@ -21860,7 +21278,7 @@
         </w:rPr>
         <w:fldChar w:fldCharType="end"/>
       </w:r>
-      <w:bookmarkEnd w:id="31"/>
+      <w:bookmarkEnd w:id="30"/>
       <w:r>
         <w:t xml:space="preserve"> - </w:t>
       </w:r>
@@ -22064,7 +21482,7 @@
           <w:lang w:val="sr-Latn-RS"/>
         </w:rPr>
       </w:pPr>
-      <w:bookmarkStart w:id="32" w:name="_Toc69498183"/>
+      <w:bookmarkStart w:id="31" w:name="_Toc69498183"/>
       <w:r>
         <w:rPr>
           <w:lang w:val="sr-Latn-RS"/>
@@ -22088,6 +21506,116 @@
           <w:lang w:val="sr-Latn-RS"/>
         </w:rPr>
         <w:t>proizvodnih operacija</w:t>
+      </w:r>
+      <w:bookmarkEnd w:id="31"/>
+    </w:p>
+    <w:p>
+      <w:pPr>
+        <w:rPr>
+          <w:lang w:val="sr-Latn-RS"/>
+        </w:rPr>
+      </w:pPr>
+      <w:r>
+        <w:rPr>
+          <w:lang w:val="sr-Latn-RS"/>
+        </w:rPr>
+        <w:t xml:space="preserve">Ovaj deo pruža detaljne modele i protok informacija između kategorija i aktivnosti </w:t>
+      </w:r>
+      <w:r>
+        <w:rPr>
+          <w:lang w:val="sr-Latn-RS"/>
+        </w:rPr>
+        <w:t>unutar sistema proizvodnih operacija</w:t>
+      </w:r>
+      <w:r>
+        <w:rPr>
+          <w:lang w:val="sr-Latn-RS"/>
+        </w:rPr>
+        <w:t xml:space="preserve">. Cilj mu je da standardizuje protok informacija unutar </w:t>
+      </w:r>
+      <w:r>
+        <w:rPr>
+          <w:lang w:val="sr-Latn-RS"/>
+        </w:rPr>
+        <w:t>sistema proizvodnih operacija (MES)</w:t>
+      </w:r>
+      <w:r>
+        <w:rPr>
+          <w:lang w:val="sr-Latn-RS"/>
+        </w:rPr>
+        <w:t>.</w:t>
+      </w:r>
+      <w:r>
+        <w:rPr>
+          <w:lang w:val="sr-Latn-RS"/>
+        </w:rPr>
+        <w:t xml:space="preserve"> </w:t>
+      </w:r>
+      <w:r>
+        <w:rPr>
+          <w:lang w:val="sr-Latn-RS"/>
+        </w:rPr>
+        <w:t>Prema ISA</w:t>
+      </w:r>
+      <w:r>
+        <w:rPr>
+          <w:lang w:val="sr-Latn-RS"/>
+        </w:rPr>
+        <w:t>-i</w:t>
+      </w:r>
+      <w:r>
+        <w:rPr>
+          <w:lang w:val="sr-Latn-RS"/>
+        </w:rPr>
+        <w:t xml:space="preserve">, obim </w:t>
+      </w:r>
+      <w:r>
+        <w:rPr>
+          <w:lang w:val="sr-Latn-RS"/>
+        </w:rPr>
+        <w:t xml:space="preserve">četvrtog </w:t>
+      </w:r>
+      <w:r>
+        <w:rPr>
+          <w:lang w:val="sr-Latn-RS"/>
+        </w:rPr>
+        <w:t xml:space="preserve">dela ograničen je na definisanje objektnih modela i atributa koji se razmenjuju između aktivnosti definisanih u </w:t>
+      </w:r>
+      <w:r>
+        <w:rPr>
+          <w:lang w:val="sr-Latn-RS"/>
+        </w:rPr>
+        <w:t xml:space="preserve">trećem </w:t>
+      </w:r>
+      <w:r>
+        <w:rPr>
+          <w:lang w:val="sr-Latn-RS"/>
+        </w:rPr>
+        <w:t>delu.</w:t>
+      </w:r>
+      <w:r>
+        <w:rPr>
+          <w:lang w:val="sr-Latn-RS"/>
+        </w:rPr>
+        <w:t xml:space="preserve"> Četvrti deo se još uvek u procesu razvijanja.</w:t>
+      </w:r>
+    </w:p>
+    <w:p>
+      <w:pPr>
+        <w:pStyle w:val="Heading3"/>
+        <w:rPr>
+          <w:lang w:val="sr-Latn-RS"/>
+        </w:rPr>
+      </w:pPr>
+      <w:bookmarkStart w:id="32" w:name="_Toc69498184"/>
+      <w:r>
+        <w:t>Deo 5 - Proi</w:t>
+      </w:r>
+      <w:r>
+        <w:rPr>
+          <w:lang w:val="sr-Latn-RS"/>
+        </w:rPr>
+        <w:t>zvodne i poslovne transakcije</w:t>
       </w:r>
       <w:bookmarkEnd w:id="32"/>
     </w:p>
@@ -22101,117 +21629,19 @@
         <w:rPr>
           <w:lang w:val="sr-Latn-RS"/>
         </w:rPr>
-        <w:t xml:space="preserve">Ovaj deo pruža detaljne modele i protok informacija između kategorija i aktivnosti </w:t>
-      </w:r>
-      <w:r>
-        <w:rPr>
-          <w:lang w:val="sr-Latn-RS"/>
-        </w:rPr>
-        <w:t>unutar sistema proizvodnih operacija</w:t>
-      </w:r>
-      <w:r>
-        <w:rPr>
-          <w:lang w:val="sr-Latn-RS"/>
-        </w:rPr>
-        <w:t xml:space="preserve">. Cilj mu je da standardizuje protok informacija unutar </w:t>
-      </w:r>
-      <w:r>
-        <w:rPr>
-          <w:lang w:val="sr-Latn-RS"/>
-        </w:rPr>
-        <w:t>sistema proizvodnih operacija (MES)</w:t>
-      </w:r>
-      <w:r>
-        <w:rPr>
-          <w:lang w:val="sr-Latn-RS"/>
-        </w:rPr>
-        <w:t>.</w:t>
-      </w:r>
-      <w:r>
-        <w:rPr>
-          <w:lang w:val="sr-Latn-RS"/>
-        </w:rPr>
-        <w:t xml:space="preserve"> </w:t>
-      </w:r>
-      <w:r>
-        <w:rPr>
-          <w:lang w:val="sr-Latn-RS"/>
-        </w:rPr>
-        <w:t>Prema ISA</w:t>
-      </w:r>
-      <w:r>
-        <w:rPr>
-          <w:lang w:val="sr-Latn-RS"/>
-        </w:rPr>
-        <w:t>-i</w:t>
-      </w:r>
-      <w:r>
-        <w:rPr>
-          <w:lang w:val="sr-Latn-RS"/>
-        </w:rPr>
-        <w:t xml:space="preserve">, obim </w:t>
-      </w:r>
-      <w:r>
-        <w:rPr>
-          <w:lang w:val="sr-Latn-RS"/>
-        </w:rPr>
-        <w:t xml:space="preserve">četvrtog </w:t>
-      </w:r>
-      <w:r>
-        <w:rPr>
-          <w:lang w:val="sr-Latn-RS"/>
-        </w:rPr>
-        <w:t xml:space="preserve">dela ograničen je na definisanje objektnih modela i atributa koji se razmenjuju između aktivnosti definisanih u </w:t>
-      </w:r>
-      <w:r>
-        <w:rPr>
-          <w:lang w:val="sr-Latn-RS"/>
-        </w:rPr>
-        <w:t xml:space="preserve">trećem </w:t>
-      </w:r>
-      <w:r>
-        <w:rPr>
-          <w:lang w:val="sr-Latn-RS"/>
-        </w:rPr>
-        <w:t>delu.</w:t>
-      </w:r>
-      <w:r>
-        <w:rPr>
-          <w:lang w:val="sr-Latn-RS"/>
-        </w:rPr>
-        <w:t xml:space="preserve"> Četvrti deo se još uvek u procesu razvijanja.</w:t>
-      </w:r>
-    </w:p>
-    <w:p>
-      <w:pPr>
-        <w:pStyle w:val="Heading3"/>
-        <w:rPr>
-          <w:lang w:val="sr-Latn-RS"/>
-        </w:rPr>
-      </w:pPr>
-      <w:bookmarkStart w:id="33" w:name="_Toc69498184"/>
-      <w:r>
-        <w:t>Deo 5 - Proi</w:t>
-      </w:r>
-      <w:r>
-        <w:rPr>
-          <w:lang w:val="sr-Latn-RS"/>
-        </w:rPr>
-        <w:t>zvodne i poslovne transakcije</w:t>
-      </w:r>
-      <w:bookmarkEnd w:id="33"/>
-    </w:p>
-    <w:p>
-      <w:pPr>
-        <w:rPr>
-          <w:lang w:val="sr-Latn-RS"/>
-        </w:rPr>
-      </w:pPr>
-      <w:r>
-        <w:rPr>
-          <w:lang w:val="sr-Latn-RS"/>
-        </w:rPr>
-        <w:t xml:space="preserve">Deo 5 detaljno razrađuje razmenu informacija koje opisuju Delovi 1 i 2. Delovi 1 i 2 jasno pokazuju koje informacije ERP i MES sistemi moraju međusobno razmenjivat. Delovi 1 i 2 su standardizovali strukturu </w:t>
+        <w:t xml:space="preserve">Deo 5 detaljno razrađuje razmenu informacija koje opisuju </w:t>
+      </w:r>
+      <w:r>
+        <w:rPr>
+          <w:lang w:val="sr-Latn-RS"/>
+        </w:rPr>
+        <w:t>prvi i drugi deo</w:t>
+      </w:r>
+      <w:r>
+        <w:rPr>
+          <w:lang w:val="sr-Latn-RS"/>
+        </w:rPr>
+        <w:t xml:space="preserve">. Delovi 1 i 2 jasno pokazuju koje informacije ERP i MES sistemi moraju međusobno razmenjivat. Delovi 1 i 2 su standardizovali strukturu </w:t>
       </w:r>
       <w:r>
         <w:rPr>
@@ -22257,14 +21687,50 @@
         <w:rPr>
           <w:lang w:val="sr-Latn-RS"/>
         </w:rPr>
-        <w:t xml:space="preserve"> bavio se ovim pitanjem i kao rešenje razvio Deo 5 standarda. Deo 5 precizira kako sistem slanja i prijema treba da </w:t>
+        <w:t xml:space="preserve"> bavio se ovim pitanjem i kao rešenje razvio </w:t>
+      </w:r>
+      <w:r>
+        <w:rPr>
+          <w:lang w:val="sr-Latn-RS"/>
+        </w:rPr>
+        <w:t>peti deo</w:t>
+      </w:r>
+      <w:r>
+        <w:rPr>
+          <w:lang w:val="sr-Latn-RS"/>
+        </w:rPr>
+        <w:t xml:space="preserve"> standarda. </w:t>
+      </w:r>
+      <w:r>
+        <w:rPr>
+          <w:lang w:val="sr-Latn-RS"/>
+        </w:rPr>
+        <w:t>Peti deo</w:t>
+      </w:r>
+      <w:r>
+        <w:rPr>
+          <w:lang w:val="sr-Latn-RS"/>
+        </w:rPr>
+        <w:t xml:space="preserve"> precizira kako sistem slanja i prijema treba </w:t>
       </w:r>
       <w:r>
         <w:rPr>
           <w:lang w:val="sr-Latn-RS"/>
         </w:rPr>
         <w:lastRenderedPageBreak/>
-        <w:t xml:space="preserve">komunicira sa informacijama iz delova 1 i 2. U tom cilju, deo 5 definiše nekoliko </w:t>
+        <w:t xml:space="preserve">da komunicira sa informacijama iz delova 1 i 2. U tom cilju, </w:t>
+      </w:r>
+      <w:r>
+        <w:rPr>
+          <w:lang w:val="sr-Latn-RS"/>
+        </w:rPr>
+        <w:t>peti deo</w:t>
+      </w:r>
+      <w:r>
+        <w:rPr>
+          <w:lang w:val="sr-Latn-RS"/>
+        </w:rPr>
+        <w:t xml:space="preserve"> definiše nekoliko </w:t>
       </w:r>
       <w:r>
         <w:rPr>
@@ -22358,48 +21824,7 @@
         <w:rPr>
           <w:lang w:val="sr-Latn-RS"/>
         </w:rPr>
-        <w:fldChar w:fldCharType="begin"/>
-      </w:r>
-      <w:r>
-        <w:rPr>
-          <w:lang w:val="sr-Latn-RS"/>
-        </w:rPr>
-        <w:instrText xml:space="preserve"> REF _Ref69477204 \h </w:instrText>
-      </w:r>
-      <w:r>
-        <w:rPr>
-          <w:lang w:val="sr-Latn-RS"/>
-        </w:rPr>
-      </w:r>
-      <w:r>
-        <w:rPr>
-          <w:lang w:val="sr-Latn-RS"/>
-        </w:rPr>
-        <w:fldChar w:fldCharType="separate"/>
-      </w:r>
-      <w:r>
-        <w:t xml:space="preserve">Slika </w:t>
-      </w:r>
-      <w:r>
-        <w:rPr>
-          <w:noProof/>
-        </w:rPr>
-        <w:t>2</w:t>
-      </w:r>
-      <w:r>
-        <w:t>.</w:t>
-      </w:r>
-      <w:r>
-        <w:rPr>
-          <w:noProof/>
-        </w:rPr>
-        <w:t>7</w:t>
-      </w:r>
-      <w:r>
-        <w:rPr>
-          <w:lang w:val="sr-Latn-RS"/>
-        </w:rPr>
-        <w:fldChar w:fldCharType="end"/>
+        <w:t>Slika 2.7</w:t>
       </w:r>
       <w:r>
         <w:rPr>
@@ -22473,7 +21898,7 @@
         <w:ind w:firstLine="0"/>
         <w:jc w:val="center"/>
       </w:pPr>
-      <w:bookmarkStart w:id="34" w:name="_Ref69477204"/>
+      <w:bookmarkStart w:id="33" w:name="_Ref69477204"/>
       <w:r>
         <w:t xml:space="preserve">Slika </w:t>
       </w:r>
@@ -22540,7 +21965,7 @@
         </w:rPr>
         <w:fldChar w:fldCharType="end"/>
       </w:r>
-      <w:bookmarkEnd w:id="34"/>
+      <w:bookmarkEnd w:id="33"/>
       <w:r>
         <w:t xml:space="preserve"> - </w:t>
       </w:r>
@@ -23286,7 +22711,7 @@
           <w:lang w:val="sr-Latn-RS"/>
         </w:rPr>
       </w:pPr>
-      <w:bookmarkStart w:id="35" w:name="_Toc69498185"/>
+      <w:bookmarkStart w:id="34" w:name="_Toc69498185"/>
       <w:r>
         <w:rPr>
           <w:lang w:val="sr-Latn-RS"/>
@@ -23294,7 +22719,7 @@
         <w:lastRenderedPageBreak/>
         <w:t>Prednosti korišćenja ISA-95 standarda</w:t>
       </w:r>
-      <w:bookmarkEnd w:id="35"/>
+      <w:bookmarkEnd w:id="34"/>
     </w:p>
     <w:p>
       <w:pPr>
@@ -23302,7 +22727,7 @@
           <w:lang w:val="sr-Latn-RS"/>
         </w:rPr>
       </w:pPr>
-      <w:bookmarkStart w:id="36" w:name="_Hlk68872580"/>
+      <w:bookmarkStart w:id="35" w:name="_Hlk68872580"/>
       <w:r>
         <w:rPr>
           <w:lang w:val="sr-Latn-RS"/>
@@ -23428,7 +22853,7 @@
         </w:rPr>
         <w:t>.</w:t>
       </w:r>
-      <w:bookmarkEnd w:id="36"/>
+      <w:bookmarkEnd w:id="35"/>
       <w:r>
         <w:rPr>
           <w:lang w:val="sr-Latn-RS"/>
@@ -23440,220 +22865,274 @@
       <w:pPr>
         <w:pStyle w:val="Heading1"/>
       </w:pPr>
-      <w:bookmarkStart w:id="37" w:name="_Toc19877582"/>
-      <w:bookmarkStart w:id="38" w:name="_Ref68615847"/>
-      <w:bookmarkStart w:id="39" w:name="_Toc69498186"/>
+      <w:bookmarkStart w:id="36" w:name="_Toc19877582"/>
+      <w:bookmarkStart w:id="37" w:name="_Ref68615847"/>
+      <w:bookmarkStart w:id="38" w:name="_Toc69498186"/>
       <w:r>
         <w:lastRenderedPageBreak/>
         <w:t>TEHNOLOGIJA I ALATI</w:t>
       </w:r>
+      <w:bookmarkEnd w:id="36"/>
       <w:bookmarkEnd w:id="37"/>
       <w:bookmarkEnd w:id="38"/>
+    </w:p>
+    <w:p>
+      <w:r>
+        <w:t>U ovom poglavlju pričaćemo o svim tehnologija i alatima koji su korišćeni za implementaciju rada.</w:t>
+      </w:r>
+    </w:p>
+    <w:p>
+      <w:pPr>
+        <w:pStyle w:val="Heading2"/>
+      </w:pPr>
+      <w:bookmarkStart w:id="39" w:name="_Toc69498187"/>
+      <w:r>
+        <w:t>.NET Framework</w:t>
+      </w:r>
       <w:bookmarkEnd w:id="39"/>
     </w:p>
     <w:p>
       <w:r>
-        <w:t>U ovom poglavlju pričaćemo o svim tehnologija i alatima koji su korišćeni za implementaciju rada.</w:t>
+        <w:t>Okruženje za razvoj sofvera, razvijano od strane Microsoft-a za Windows platforme. Uključuje veliku biblioteku klasa (</w:t>
+      </w:r>
+      <w:r>
+        <w:rPr>
+          <w:i/>
+          <w:iCs/>
+        </w:rPr>
+        <w:t>Framework Class Library</w:t>
+      </w:r>
+      <w:r>
+        <w:t xml:space="preserve">). Microsoft je sa razvojem .NET-a počeo ranih 1990-tih, pod nazivom </w:t>
+      </w:r>
+      <w:r>
+        <w:rPr>
+          <w:i/>
+          <w:iCs/>
+        </w:rPr>
+        <w:t>Next Generation Windows Services</w:t>
+      </w:r>
+      <w:r>
+        <w:t xml:space="preserve">. Početkom 2000-tih prva beta verzija .NET 1.0 je objavljena, a u avgustu 2000. u saradnji sa Intel-om i HP-om, Microsoft je počeo sa standardizacijom </w:t>
+      </w:r>
+      <w:r>
+        <w:rPr>
+          <w:i/>
+          <w:iCs/>
+        </w:rPr>
+        <w:t>CLI-ja</w:t>
+      </w:r>
+      <w:r>
+        <w:t>, koja će omogućiti izvršavanje različitih programskih jezika na različitim arhitekturama-platformama.</w:t>
       </w:r>
     </w:p>
     <w:p>
+      <w:r>
+        <w:t xml:space="preserve">Programi se izvršavaju kroz softversko okruženje </w:t>
+      </w:r>
+      <w:r>
+        <w:rPr>
+          <w:i/>
+          <w:iCs/>
+        </w:rPr>
+        <w:t>CLR</w:t>
+      </w:r>
+      <w:r>
+        <w:t xml:space="preserve">, virtualnu mašinu koja sadrži: </w:t>
+      </w:r>
+      <w:r>
+        <w:rPr>
+          <w:i/>
+          <w:iCs/>
+        </w:rPr>
+        <w:t>memory managment</w:t>
+      </w:r>
+      <w:r>
+        <w:t xml:space="preserve">, </w:t>
+      </w:r>
+      <w:r>
+        <w:rPr>
+          <w:i/>
+          <w:iCs/>
+        </w:rPr>
+        <w:t>exception handling</w:t>
+      </w:r>
+      <w:r>
+        <w:t xml:space="preserve">, </w:t>
+      </w:r>
+      <w:r>
+        <w:rPr>
+          <w:i/>
+          <w:iCs/>
+        </w:rPr>
+        <w:t>garbage collector</w:t>
+      </w:r>
+      <w:r>
+        <w:t>... Omogućeno je</w:t>
+      </w:r>
+      <w:r>
+        <w:t xml:space="preserve"> </w:t>
+      </w:r>
+      <w:r>
+        <w:t xml:space="preserve">korišćenje 25 programskih jezika od kojih su najpolularniji C#, C++ i VisualBasic. Jezici se, svaki preko svog kompajlera, kompajliraju u </w:t>
+      </w:r>
+      <w:r>
+        <w:rPr>
+          <w:i/>
+          <w:iCs/>
+        </w:rPr>
+        <w:t>CIL</w:t>
+      </w:r>
+      <w:r>
+        <w:t xml:space="preserve"> među-jezik. Zatim, u zavisnosti od toga na kojoj se platformi izvršava, </w:t>
+      </w:r>
+      <w:r>
+        <w:rPr>
+          <w:i/>
+          <w:iCs/>
+        </w:rPr>
+        <w:t>CLR</w:t>
+      </w:r>
+      <w:r>
+        <w:t xml:space="preserve"> kompajlira </w:t>
+      </w:r>
+      <w:r>
+        <w:rPr>
+          <w:i/>
+          <w:iCs/>
+        </w:rPr>
+        <w:t>CIL</w:t>
+      </w:r>
+      <w:r>
+        <w:t xml:space="preserve"> u mašinski kod. Glavni</w:t>
+      </w:r>
+      <w:r>
+        <w:t xml:space="preserve"> </w:t>
+      </w:r>
+      <w:r>
+        <w:t>razvojni alat je Visual Studio</w:t>
+      </w:r>
+      <w:r>
+        <w:t xml:space="preserve"> </w:t>
+      </w:r>
+      <w:r>
+        <w:t>[</w:t>
+      </w:r>
+      <w:r>
+        <w:rPr>
+          <w:b/>
+        </w:rPr>
+        <w:t>6</w:t>
+      </w:r>
+      <w:r>
+        <w:t>]</w:t>
+      </w:r>
+      <w:r>
+        <w:t>.</w:t>
+      </w:r>
+    </w:p>
+    <w:p>
       <w:pPr>
         <w:pStyle w:val="Heading2"/>
       </w:pPr>
-      <w:bookmarkStart w:id="40" w:name="_Toc69498187"/>
-      <w:r>
-        <w:t>.NET Framework</w:t>
+      <w:bookmarkStart w:id="40" w:name="_Toc69498188"/>
+      <w:r>
+        <w:t>Microsoft Visual Studio</w:t>
       </w:r>
       <w:bookmarkEnd w:id="40"/>
     </w:p>
     <w:p>
       <w:r>
-        <w:t>Okruženje za razvoj sofvera, razvijano od strane Microsoft-a za Windows platforme. Uključuje veliku biblioteku klasa (</w:t>
-      </w:r>
-      <w:r>
-        <w:rPr>
-          <w:i/>
-          <w:iCs/>
-        </w:rPr>
-        <w:t>Framework Class Library</w:t>
-      </w:r>
-      <w:r>
-        <w:t xml:space="preserve">). Microsoft je sa razvojem .NET-a počeo ranih 1990-tih, pod nazivom </w:t>
-      </w:r>
-      <w:r>
-        <w:rPr>
-          <w:i/>
-          <w:iCs/>
-        </w:rPr>
-        <w:t>Next Generation Windows Services</w:t>
-      </w:r>
-      <w:r>
-        <w:t xml:space="preserve">. Početkom 2000-tih prva beta verzija .NET 1.0 je objavljena, a u avgustu 2000. u saradnji sa Intel-om i HP-om, Microsoft je počeo sa standardizacijom </w:t>
-      </w:r>
-      <w:r>
-        <w:rPr>
-          <w:i/>
-          <w:iCs/>
-        </w:rPr>
-        <w:t>CLI-ja</w:t>
-      </w:r>
-      <w:r>
-        <w:t>, koja će omogućiti izvršavanje različitih programskih jezika na različitim arhitekturama-platformama.</w:t>
+        <w:t>Predstavlja integrirano razvojno okruženje. Koristi se za razvoj računarskih programa za Windows, veb-stranica, aplikacija i usluga. Koristi Microsoft</w:t>
+      </w:r>
+      <w:r>
+        <w:t>-</w:t>
+      </w:r>
+      <w:r>
+        <w:t>ove platforme za razvoj raznih API-ja za Windows, Windows Forms, WPF. Program takođe sadrži alate poput dizajnera oblika koji se koristi za pravljenje aplikacija s grafičkim korisničkim interfejsom, veb-dizajnera, dizajnera klasa i dizajnera shema baza podataka. Visual Studio podržava različite</w:t>
+      </w:r>
+      <w:r>
+        <w:t xml:space="preserve"> </w:t>
+      </w:r>
+      <w:r>
+        <w:t>programske jezike i dozvoljava uređivaču koda i debugger</w:t>
+      </w:r>
+      <w:r>
+        <w:t>-</w:t>
+      </w:r>
+      <w:r>
+        <w:t>u da podržava gotovo bilo koji programski jezik. Ugrađeni jezici su C, C++, VB.NET, C# i F#. Također podržava XML, HTML, JavaScript i CSS</w:t>
+      </w:r>
+      <w:r>
+        <w:t xml:space="preserve"> </w:t>
+      </w:r>
+      <w:r>
+        <w:t>[</w:t>
+      </w:r>
+      <w:r>
+        <w:rPr>
+          <w:b/>
+        </w:rPr>
+        <w:t>7</w:t>
+      </w:r>
+      <w:r>
+        <w:t>]</w:t>
+      </w:r>
+      <w:r>
+        <w:t>.</w:t>
       </w:r>
     </w:p>
     <w:p>
-      <w:r>
-        <w:t xml:space="preserve">Programi se izvršavaju kroz softversko okruženje </w:t>
-      </w:r>
-      <w:r>
-        <w:rPr>
-          <w:i/>
-          <w:iCs/>
-        </w:rPr>
-        <w:t>CLR</w:t>
-      </w:r>
-      <w:r>
-        <w:t xml:space="preserve">, virtualnu mašinu koja sadrži: </w:t>
-      </w:r>
-      <w:r>
-        <w:rPr>
-          <w:i/>
-          <w:iCs/>
-        </w:rPr>
-        <w:t>memory managment</w:t>
-      </w:r>
-      <w:r>
-        <w:t xml:space="preserve">, </w:t>
-      </w:r>
-      <w:r>
-        <w:rPr>
-          <w:i/>
-          <w:iCs/>
-        </w:rPr>
-        <w:t>exception handling</w:t>
-      </w:r>
-      <w:r>
-        <w:t xml:space="preserve">, </w:t>
-      </w:r>
-      <w:r>
-        <w:rPr>
-          <w:i/>
-          <w:iCs/>
-        </w:rPr>
-        <w:t>garbage collector</w:t>
-      </w:r>
-      <w:r>
-        <w:t>... Omogućeno je</w:t>
-      </w:r>
-      <w:r>
-        <w:t xml:space="preserve"> </w:t>
-      </w:r>
-      <w:r>
-        <w:t xml:space="preserve">korišćenje 25 programskih jezika od kojih su najpolularniji C#, C++ i VisualBasic. Jezici se, svaki preko svog kompajlera, kompajliraju u </w:t>
-      </w:r>
-      <w:r>
-        <w:rPr>
-          <w:i/>
-          <w:iCs/>
-        </w:rPr>
-        <w:t>CIL</w:t>
-      </w:r>
-      <w:r>
-        <w:t xml:space="preserve"> među-jezik. Zatim, u zavisnosti od toga na kojoj se platformi izvršava, </w:t>
-      </w:r>
-      <w:r>
-        <w:rPr>
-          <w:i/>
-          <w:iCs/>
-        </w:rPr>
-        <w:t>CLR</w:t>
-      </w:r>
-      <w:r>
-        <w:t xml:space="preserve"> kompajlira </w:t>
-      </w:r>
-      <w:r>
-        <w:rPr>
-          <w:i/>
-          <w:iCs/>
-        </w:rPr>
-        <w:t>CIL</w:t>
-      </w:r>
-      <w:r>
-        <w:t xml:space="preserve"> u mašinski kod. Glavni</w:t>
-      </w:r>
-      <w:r>
-        <w:t xml:space="preserve"> </w:t>
-      </w:r>
-      <w:r>
-        <w:t>razvojni alat je Visual Studio</w:t>
-      </w:r>
-      <w:r>
-        <w:t xml:space="preserve"> </w:t>
-      </w:r>
-      <w:r>
-        <w:t>[</w:t>
-      </w:r>
-      <w:r>
-        <w:rPr>
-          <w:b/>
-        </w:rPr>
-        <w:t>6</w:t>
-      </w:r>
-      <w:r>
-        <w:t>]</w:t>
-      </w:r>
-      <w:r>
-        <w:t>.</w:t>
-      </w:r>
-    </w:p>
-    <w:p>
       <w:pPr>
         <w:pStyle w:val="Heading2"/>
       </w:pPr>
-      <w:bookmarkStart w:id="41" w:name="_Toc69498188"/>
-      <w:r>
-        <w:t>Microsoft Visual Studio</w:t>
+      <w:bookmarkStart w:id="41" w:name="_Toc69498189"/>
+      <w:r>
+        <w:t>C#</w:t>
       </w:r>
       <w:bookmarkEnd w:id="41"/>
     </w:p>
     <w:p>
-      <w:r>
-        <w:t>Predstavlja integrirano razvojno okruženje. Koristi se za razvoj računarskih programa za Windows, veb-stranica, aplikacija i usluga. Koristi Microsoft</w:t>
-      </w:r>
-      <w:r>
-        <w:t>-</w:t>
-      </w:r>
-      <w:r>
-        <w:t>ove platforme za razvoj raznih API-ja za Windows, Windows Forms, WPF. Program takođe sadrži alate poput dizajnera oblika koji se koristi za pravljenje aplikacija s grafičkim korisničkim interfejsom, veb-dizajnera, dizajnera klasa i dizajnera shema baza podataka. Visual Studio podržava različite</w:t>
-      </w:r>
-      <w:r>
+      <w:pPr>
+        <w:rPr>
+          <w:rFonts w:cstheme="minorHAnsi"/>
+        </w:rPr>
+      </w:pPr>
+      <w:r>
+        <w:rPr>
+          <w:rFonts w:cstheme="minorHAnsi"/>
+        </w:rPr>
+        <w:t>Objektno orijentisan programski jezik koji je razvio Microsoft početkom 21-og veka. Reč je o jeziku opšte namene koji služi za pravljenje aplikacija u okviru .NET okruženja. Iako ne postoji dugo kao neki drugi programski jezici, C# je jedan od najpopularnijih jezika. C# se odlikuje velikim mogućnostima, jednostavnošću upotrebe i lakoćom usvajanja, zbog čega je danas jedan od najpopularnijih programskih jezika koji svoju primenu nalazi u velikim i malim kompanijama i u različitim oblastima</w:t>
+      </w:r>
+      <w:r>
+        <w:rPr>
+          <w:rFonts w:cstheme="minorHAnsi"/>
+        </w:rPr>
         <w:t xml:space="preserve"> </w:t>
       </w:r>
       <w:r>
-        <w:t>programske jezike i dozvoljava uređivaču koda i debugger</w:t>
-      </w:r>
-      <w:r>
-        <w:t>-</w:t>
-      </w:r>
-      <w:r>
-        <w:t>u da podržava gotovo bilo koji programski jezik. Ugrađeni jezici su C, C++, VB.NET, C# i F#. Također podržava XML, HTML, JavaScript i CSS</w:t>
-      </w:r>
-      <w:r>
-        <w:t xml:space="preserve"> </w:t>
-      </w:r>
-      <w:r>
+        <w:rPr>
+          <w:rFonts w:cstheme="minorHAnsi"/>
+        </w:rPr>
         <w:t>[</w:t>
       </w:r>
       <w:r>
         <w:rPr>
+          <w:rFonts w:cstheme="minorHAnsi"/>
           <w:b/>
         </w:rPr>
-        <w:t>7</w:t>
-      </w:r>
-      <w:r>
+        <w:t>8</w:t>
+      </w:r>
+      <w:r>
+        <w:rPr>
+          <w:rFonts w:cstheme="minorHAnsi"/>
+        </w:rPr>
         <w:t>]</w:t>
       </w:r>
       <w:r>
+        <w:rPr>
+          <w:rFonts w:cstheme="minorHAnsi"/>
+        </w:rPr>
         <w:t>.</w:t>
       </w:r>
     </w:p>
@@ -23661,69 +23140,15 @@
       <w:pPr>
         <w:pStyle w:val="Heading2"/>
       </w:pPr>
-      <w:bookmarkStart w:id="42" w:name="_Toc69498189"/>
-      <w:r>
-        <w:t>C#</w:t>
+      <w:bookmarkStart w:id="42" w:name="_Toc69498190"/>
+      <w:r>
+        <w:t>Windows Presentation Form (WPF)</w:t>
       </w:r>
       <w:bookmarkEnd w:id="42"/>
     </w:p>
     <w:p>
       <w:pPr>
         <w:rPr>
-          <w:rFonts w:cstheme="minorHAnsi"/>
-        </w:rPr>
-      </w:pPr>
-      <w:r>
-        <w:rPr>
-          <w:rFonts w:cstheme="minorHAnsi"/>
-        </w:rPr>
-        <w:t>Objektno orijentisan programski jezik koji je razvio Microsoft početkom 21-og veka. Reč je o jeziku opšte namene koji služi za pravljenje aplikacija u okviru .NET okruženja. Iako ne postoji dugo kao neki drugi programski jezici, C# je jedan od najpopularnijih jezika. C# se odlikuje velikim mogućnostima, jednostavnošću upotrebe i lakoćom usvajanja, zbog čega je danas jedan od najpopularnijih programskih jezika koji svoju primenu nalazi u velikim i malim kompanijama i u različitim oblastima</w:t>
-      </w:r>
-      <w:r>
-        <w:rPr>
-          <w:rFonts w:cstheme="minorHAnsi"/>
-        </w:rPr>
-        <w:t xml:space="preserve"> </w:t>
-      </w:r>
-      <w:r>
-        <w:rPr>
-          <w:rFonts w:cstheme="minorHAnsi"/>
-        </w:rPr>
-        <w:t>[</w:t>
-      </w:r>
-      <w:r>
-        <w:rPr>
-          <w:rFonts w:cstheme="minorHAnsi"/>
-          <w:b/>
-        </w:rPr>
-        <w:t>8</w:t>
-      </w:r>
-      <w:r>
-        <w:rPr>
-          <w:rFonts w:cstheme="minorHAnsi"/>
-        </w:rPr>
-        <w:t>]</w:t>
-      </w:r>
-      <w:r>
-        <w:rPr>
-          <w:rFonts w:cstheme="minorHAnsi"/>
-        </w:rPr>
-        <w:t>.</w:t>
-      </w:r>
-    </w:p>
-    <w:p>
-      <w:pPr>
-        <w:pStyle w:val="Heading2"/>
-      </w:pPr>
-      <w:bookmarkStart w:id="43" w:name="_Toc69498190"/>
-      <w:r>
-        <w:t>Windows Presentation Form (WPF)</w:t>
-      </w:r>
-      <w:bookmarkEnd w:id="43"/>
-    </w:p>
-    <w:p>
-      <w:pPr>
-        <w:rPr>
           <w:rFonts w:ascii="Calibri" w:eastAsiaTheme="minorHAnsi" w:hAnsi="Calibri" w:cs="Calibri"/>
           <w:color w:val="0563C2"/>
           <w:kern w:val="0"/>
@@ -23752,12 +23177,12 @@
       <w:pPr>
         <w:pStyle w:val="Heading2"/>
       </w:pPr>
-      <w:bookmarkStart w:id="44" w:name="_Toc69498191"/>
+      <w:bookmarkStart w:id="43" w:name="_Toc69498191"/>
       <w:r>
         <w:lastRenderedPageBreak/>
         <w:t>Model-View-ViewModel (MVVM)</w:t>
       </w:r>
-      <w:bookmarkEnd w:id="44"/>
+      <w:bookmarkEnd w:id="43"/>
     </w:p>
     <w:p>
       <w:pPr>
@@ -24247,410 +23672,383 @@
       <w:pPr>
         <w:pStyle w:val="Heading2"/>
       </w:pPr>
-      <w:bookmarkStart w:id="45" w:name="_Toc69498192"/>
+      <w:bookmarkStart w:id="44" w:name="_Toc69498192"/>
       <w:r>
         <w:t>Windows Communication Fondation (WCF)</w:t>
+      </w:r>
+      <w:bookmarkEnd w:id="44"/>
+    </w:p>
+    <w:p>
+      <w:r>
+        <w:t>Servisno orijentisani model razmene poruka, koji omogućava programima da komuniciraju preko računarske mreže ili lokalno. WCF</w:t>
+      </w:r>
+      <w:r>
+        <w:rPr>
+          <w:i/>
+          <w:iCs/>
+        </w:rPr>
+        <w:t xml:space="preserve"> </w:t>
+      </w:r>
+      <w:r>
+        <w:t>je alat koji u sebi uključuje set biblioteka razvijenih za distibuirano programiranje</w:t>
+      </w:r>
+      <w:r>
+        <w:t xml:space="preserve"> [</w:t>
+      </w:r>
+      <w:r>
+        <w:rPr>
+          <w:b/>
+        </w:rPr>
+        <w:t>11</w:t>
+      </w:r>
+      <w:r>
+        <w:t>]</w:t>
+      </w:r>
+      <w:r>
+        <w:t xml:space="preserve">. </w:t>
+      </w:r>
+    </w:p>
+    <w:p>
+      <w:pPr>
+        <w:pStyle w:val="Heading2"/>
+        <w:rPr>
+          <w:lang w:val="sr-Latn-RS"/>
+        </w:rPr>
+      </w:pPr>
+      <w:bookmarkStart w:id="45" w:name="_Toc69498193"/>
+      <w:r>
+        <w:t>Microsoft SQL Server</w:t>
       </w:r>
       <w:bookmarkEnd w:id="45"/>
     </w:p>
     <w:p>
-      <w:r>
-        <w:t>Servisno orijentisani model razmene poruka, koji omogućava programima da komuniciraju preko računarske mreže ili lokalno. WCF</w:t>
+      <w:pPr>
+        <w:rPr>
+          <w:lang w:val="sr-Latn-RS"/>
+        </w:rPr>
+      </w:pPr>
+      <w:r>
+        <w:rPr>
+          <w:lang w:val="sr-Latn-RS"/>
+        </w:rPr>
+        <w:t xml:space="preserve">Predstavlja relacijsku bazu podataka kojoj je primarni jezik za upite </w:t>
       </w:r>
       <w:r>
         <w:rPr>
           <w:i/>
-          <w:iCs/>
-        </w:rPr>
-        <w:t xml:space="preserve"> </w:t>
-      </w:r>
-      <w:r>
-        <w:t>je alat koji u sebi uključuje set biblioteka razvijenih za distibuirano programiranje</w:t>
-      </w:r>
-      <w:r>
-        <w:t xml:space="preserve"> [</w:t>
-      </w:r>
-      <w:r>
-        <w:rPr>
-          <w:b/>
-        </w:rPr>
-        <w:t>11</w:t>
-      </w:r>
-      <w:r>
-        <w:t>]</w:t>
-      </w:r>
-      <w:r>
-        <w:t xml:space="preserve">. </w:t>
+          <w:lang w:val="sr-Latn-RS"/>
+        </w:rPr>
+        <w:t>Transact SQL</w:t>
+      </w:r>
+      <w:r>
+        <w:rPr>
+          <w:lang w:val="sr-Latn-RS"/>
+        </w:rPr>
+        <w:t xml:space="preserve"> (T-SQL), što znači da osim osnovnih i klasičnih (SELECT tipa) SQL upita dozvoljava i složenije stvari poput </w:t>
+      </w:r>
+      <w:r>
+        <w:rPr>
+          <w:i/>
+          <w:lang w:val="sr-Latn-RS"/>
+        </w:rPr>
+        <w:t>if</w:t>
+      </w:r>
+      <w:r>
+        <w:rPr>
+          <w:lang w:val="sr-Latn-RS"/>
+        </w:rPr>
+        <w:t xml:space="preserve"> naredni ili </w:t>
+      </w:r>
+      <w:r>
+        <w:rPr>
+          <w:i/>
+          <w:lang w:val="sr-Latn-RS"/>
+        </w:rPr>
+        <w:t>while</w:t>
+      </w:r>
+      <w:r>
+        <w:rPr>
+          <w:lang w:val="sr-Latn-RS"/>
+        </w:rPr>
+        <w:t xml:space="preserve"> petlji. </w:t>
+      </w:r>
+      <w:r>
+        <w:rPr>
+          <w:i/>
+          <w:lang w:val="sr-Latn-RS"/>
+        </w:rPr>
+        <w:t>Transact SQL</w:t>
+      </w:r>
+      <w:r>
+        <w:rPr>
+          <w:lang w:val="sr-Latn-RS"/>
+        </w:rPr>
+        <w:t xml:space="preserve"> nastao je kao plod suradnje </w:t>
+      </w:r>
+      <w:r>
+        <w:rPr>
+          <w:lang w:val="sr-Latn-RS"/>
+        </w:rPr>
+        <w:t>Microsoft</w:t>
+      </w:r>
+      <w:r>
+        <w:rPr>
+          <w:i/>
+          <w:lang w:val="sr-Latn-RS"/>
+        </w:rPr>
+        <w:t>-a</w:t>
+      </w:r>
+      <w:r>
+        <w:rPr>
+          <w:lang w:val="sr-Latn-RS"/>
+        </w:rPr>
+        <w:t xml:space="preserve"> i </w:t>
+      </w:r>
+      <w:r>
+        <w:rPr>
+          <w:lang w:val="sr-Latn-RS"/>
+        </w:rPr>
+        <w:t>Sybase</w:t>
+      </w:r>
+      <w:r>
+        <w:rPr>
+          <w:lang w:val="sr-Latn-RS"/>
+        </w:rPr>
+        <w:t xml:space="preserve">-a. SQL </w:t>
+      </w:r>
+      <w:r>
+        <w:rPr>
+          <w:lang w:val="sr-Latn-RS"/>
+        </w:rPr>
+        <w:t>server je baza podataka koja je namenjena manjim i srednjim bazama.</w:t>
       </w:r>
     </w:p>
     <w:p>
       <w:pPr>
+        <w:rPr>
+          <w:lang w:val="sr-Latn-RS"/>
+        </w:rPr>
+      </w:pPr>
+      <w:r>
+        <w:rPr>
+          <w:lang w:val="sr-Latn-RS"/>
+        </w:rPr>
+        <w:t xml:space="preserve">Prva verzija SQL Servera koji ima veze sa </w:t>
+      </w:r>
+      <w:r>
+        <w:rPr>
+          <w:lang w:val="sr-Latn-RS"/>
+        </w:rPr>
+        <w:t>Microsoft</w:t>
+      </w:r>
+      <w:r>
+        <w:rPr>
+          <w:i/>
+          <w:lang w:val="sr-Latn-RS"/>
+        </w:rPr>
+        <w:t>-</w:t>
+      </w:r>
+      <w:r>
+        <w:rPr>
+          <w:lang w:val="sr-Latn-RS"/>
+        </w:rPr>
+        <w:t>om izašla je</w:t>
+      </w:r>
+      <w:r>
+        <w:rPr>
+          <w:lang w:val="sr-Latn-RS"/>
+        </w:rPr>
+        <w:t xml:space="preserve"> 1989. godine pod imenom „SQL Server for OS/2 1.0“. Ta verzija bila je identična </w:t>
+      </w:r>
+      <w:r>
+        <w:rPr>
+          <w:lang w:val="sr-Latn-RS"/>
+        </w:rPr>
+        <w:t>Sybase</w:t>
+      </w:r>
+      <w:r>
+        <w:rPr>
+          <w:lang w:val="sr-Latn-RS"/>
+        </w:rPr>
+        <w:t>-ovom SQL serveru 3.0 koji je radio pod Unix sistemom. Microsoft SQL Server pod tim imenom se počeo prodavati 1992. godine, a puno ime mu je glasilo Microsoft</w:t>
+      </w:r>
+      <w:r>
+        <w:rPr>
+          <w:lang w:val="sr-Latn-RS"/>
+        </w:rPr>
+        <w:t xml:space="preserve"> SQL Server 4.2 koji se još uv</w:t>
+      </w:r>
+      <w:r>
+        <w:rPr>
+          <w:lang w:val="sr-Latn-RS"/>
+        </w:rPr>
+        <w:t>ek vrtio na OS/2 platform</w:t>
+      </w:r>
+      <w:r>
+        <w:rPr>
+          <w:lang w:val="sr-Latn-RS"/>
+        </w:rPr>
+        <w:t xml:space="preserve">i. Prvi SQL Server za </w:t>
+      </w:r>
+      <w:r>
+        <w:rPr>
+          <w:i/>
+          <w:lang w:val="sr-Latn-RS"/>
+        </w:rPr>
+        <w:t>Windows</w:t>
+      </w:r>
+      <w:r>
+        <w:rPr>
+          <w:lang w:val="sr-Latn-RS"/>
+        </w:rPr>
+        <w:t xml:space="preserve"> operativne sisteme</w:t>
+      </w:r>
+      <w:r>
+        <w:rPr>
+          <w:lang w:val="sr-Latn-RS"/>
+        </w:rPr>
+        <w:t xml:space="preserve"> izašao</w:t>
+      </w:r>
+      <w:r>
+        <w:rPr>
+          <w:lang w:val="sr-Latn-RS"/>
+        </w:rPr>
+        <w:t xml:space="preserve"> je isto kada i sami </w:t>
+      </w:r>
+      <w:r>
+        <w:rPr>
+          <w:lang w:val="sr-Latn-RS"/>
+        </w:rPr>
+        <w:t>Windows</w:t>
+      </w:r>
+      <w:r>
+        <w:rPr>
+          <w:lang w:val="sr-Latn-RS"/>
+        </w:rPr>
+        <w:t>-i.</w:t>
+      </w:r>
+    </w:p>
+    <w:p>
+      <w:pPr>
+        <w:rPr>
+          <w:lang w:val="sr-Latn-RS"/>
+        </w:rPr>
+      </w:pPr>
+      <w:r>
+        <w:rPr>
+          <w:lang w:val="sr-Latn-RS"/>
+        </w:rPr>
+        <w:t>SQL Serv</w:t>
+      </w:r>
+      <w:r>
+        <w:rPr>
+          <w:lang w:val="sr-Latn-RS"/>
+        </w:rPr>
+        <w:t>er je prva baza podataka na svetu koja je posedovala korisnički interfejs (</w:t>
+      </w:r>
+      <w:r>
+        <w:rPr>
+          <w:i/>
+          <w:lang w:val="sr-Latn-RS"/>
+        </w:rPr>
+        <w:t>UI</w:t>
+      </w:r>
+      <w:r>
+        <w:rPr>
+          <w:lang w:val="sr-Latn-RS"/>
+        </w:rPr>
+        <w:t>). Sve baze su u tadašnje vreme radile</w:t>
+      </w:r>
+      <w:r>
+        <w:rPr>
+          <w:lang w:val="sr-Latn-RS"/>
+        </w:rPr>
+        <w:t xml:space="preserve"> pomoću „command-line“ sistema koji zna bit</w:t>
+      </w:r>
+      <w:r>
+        <w:rPr>
+          <w:lang w:val="sr-Latn-RS"/>
+        </w:rPr>
+        <w:t>i izrazito nezgodan</w:t>
+      </w:r>
+      <w:r>
+        <w:rPr>
+          <w:lang w:val="sr-Latn-RS"/>
+        </w:rPr>
+        <w:t xml:space="preserve"> </w:t>
+      </w:r>
+      <w:r>
+        <w:rPr>
+          <w:lang w:val="sr-Latn-RS"/>
+        </w:rPr>
+        <w:t>[</w:t>
+      </w:r>
+      <w:r>
+        <w:rPr>
+          <w:b/>
+          <w:lang w:val="sr-Latn-RS"/>
+        </w:rPr>
+        <w:t>12</w:t>
+      </w:r>
+      <w:r>
+        <w:rPr>
+          <w:lang w:val="sr-Latn-RS"/>
+        </w:rPr>
+        <w:t>]</w:t>
+      </w:r>
+      <w:r>
+        <w:rPr>
+          <w:lang w:val="sr-Latn-RS"/>
+        </w:rPr>
+        <w:t>.</w:t>
+      </w:r>
+    </w:p>
+    <w:p>
+      <w:pPr>
         <w:pStyle w:val="Heading2"/>
-        <w:rPr>
-          <w:lang w:val="sr-Latn-RS"/>
-        </w:rPr>
-      </w:pPr>
-      <w:bookmarkStart w:id="46" w:name="_Toc69498193"/>
-      <w:r>
-        <w:t>Microsoft SQL Server</w:t>
+      </w:pPr>
+      <w:bookmarkStart w:id="46" w:name="_Toc69498194"/>
+      <w:r>
+        <w:lastRenderedPageBreak/>
+        <w:t>Entity Framework</w:t>
       </w:r>
       <w:bookmarkEnd w:id="46"/>
     </w:p>
     <w:p>
-      <w:pPr>
-        <w:rPr>
-          <w:lang w:val="sr-Latn-RS"/>
-        </w:rPr>
-      </w:pPr>
-      <w:r>
-        <w:rPr>
-          <w:lang w:val="sr-Latn-RS"/>
-        </w:rPr>
-        <w:t xml:space="preserve">Predstavlja relacijsku bazu podataka kojoj je primarni jezik za upite </w:t>
+      <w:r>
+        <w:t xml:space="preserve">Entity Framework predstavlja </w:t>
       </w:r>
       <w:r>
         <w:rPr>
           <w:i/>
-          <w:lang w:val="sr-Latn-RS"/>
-        </w:rPr>
-        <w:t>Transact SQL</w:t>
-      </w:r>
-      <w:r>
-        <w:rPr>
-          <w:lang w:val="sr-Latn-RS"/>
-        </w:rPr>
-        <w:t xml:space="preserve"> (T-SQL), što znači da osim osnovnih i klasičnih (SELECT tipa) SQL upita dozvoljava i složenije stvari poput </w:t>
-      </w:r>
-      <w:r>
-        <w:rPr>
-          <w:i/>
-          <w:lang w:val="sr-Latn-RS"/>
-        </w:rPr>
-        <w:t>if</w:t>
-      </w:r>
-      <w:r>
-        <w:rPr>
-          <w:lang w:val="sr-Latn-RS"/>
-        </w:rPr>
-        <w:t xml:space="preserve"> naredni ili </w:t>
-      </w:r>
-      <w:r>
-        <w:rPr>
-          <w:i/>
-          <w:lang w:val="sr-Latn-RS"/>
-        </w:rPr>
-        <w:t>while</w:t>
-      </w:r>
-      <w:r>
-        <w:rPr>
-          <w:lang w:val="sr-Latn-RS"/>
-        </w:rPr>
-        <w:t xml:space="preserve"> petlji. </w:t>
-      </w:r>
-      <w:r>
-        <w:rPr>
-          <w:i/>
-          <w:lang w:val="sr-Latn-RS"/>
-        </w:rPr>
-        <w:t>Transact SQL</w:t>
-      </w:r>
-      <w:r>
-        <w:rPr>
-          <w:lang w:val="sr-Latn-RS"/>
-        </w:rPr>
-        <w:t xml:space="preserve"> nastao je kao plod suradnje </w:t>
-      </w:r>
-      <w:r>
-        <w:rPr>
-          <w:lang w:val="sr-Latn-RS"/>
-        </w:rPr>
+        </w:rPr>
+        <w:t>ORM Framework</w:t>
+      </w:r>
+      <w:r>
+        <w:t xml:space="preserve"> otvorenog koda za </w:t>
+      </w:r>
+      <w:r>
+        <w:t>.NET</w:t>
+      </w:r>
+      <w:r>
+        <w:t xml:space="preserve"> koje podržava </w:t>
+      </w:r>
+      <w:r>
         <w:t>Microsoft</w:t>
       </w:r>
       <w:r>
-        <w:rPr>
-          <w:i/>
-          <w:lang w:val="sr-Latn-RS"/>
-        </w:rPr>
-        <w:t>-a</w:t>
-      </w:r>
-      <w:r>
-        <w:rPr>
-          <w:lang w:val="sr-Latn-RS"/>
-        </w:rPr>
-        <w:t xml:space="preserve"> i </w:t>
-      </w:r>
-      <w:r>
-        <w:rPr>
-          <w:lang w:val="sr-Latn-RS"/>
-        </w:rPr>
-        <w:t>Sybase</w:t>
-      </w:r>
-      <w:r>
-        <w:rPr>
-          <w:lang w:val="sr-Latn-RS"/>
-        </w:rPr>
-        <w:t xml:space="preserve">-a. SQL </w:t>
-      </w:r>
-      <w:r>
-        <w:rPr>
-          <w:lang w:val="sr-Latn-RS"/>
-        </w:rPr>
-        <w:t>server je baza podataka koja je namenjena manjim i srednjim bazama.</w:t>
+        <w:t>. Omogućava programerima da rade sa podacima koristeći objekte klasa bez fokusiranja na osnovne tabele i kolone baze podataka u kojima se ti podaci čuvaju. Uz Entity Framework, programeri mogu raditi na višem nivou apstrakcije kada se bave podacima i mogu stvoriti i održavati aplikacije sa manje koda.</w:t>
       </w:r>
     </w:p>
     <w:p>
-      <w:pPr>
-        <w:rPr>
-          <w:lang w:val="sr-Latn-RS"/>
-        </w:rPr>
-      </w:pPr>
-      <w:r>
-        <w:rPr>
-          <w:lang w:val="sr-Latn-RS"/>
-        </w:rPr>
-        <w:t xml:space="preserve">Prva verzija SQL Servera koji ima veze sa </w:t>
-      </w:r>
-      <w:r>
-        <w:rPr>
-          <w:lang w:val="sr-Latn-RS"/>
-        </w:rPr>
-        <w:t>Microsoft</w:t>
-      </w:r>
-      <w:r>
-        <w:rPr>
-          <w:i/>
-          <w:lang w:val="sr-Latn-RS"/>
-        </w:rPr>
-        <w:t>-</w:t>
-      </w:r>
-      <w:r>
-        <w:rPr>
-          <w:lang w:val="sr-Latn-RS"/>
-        </w:rPr>
-        <w:t>om izašla je</w:t>
-      </w:r>
-      <w:r>
-        <w:rPr>
-          <w:lang w:val="sr-Latn-RS"/>
-        </w:rPr>
-        <w:t xml:space="preserve"> 1989. godine pod imenom „SQL Server for OS/2 1.0“. Ta verzija bila je identična </w:t>
-      </w:r>
-      <w:r>
-        <w:rPr>
-          <w:lang w:val="sr-Latn-RS"/>
-        </w:rPr>
-        <w:t>Sybase</w:t>
-      </w:r>
-      <w:r>
-        <w:rPr>
-          <w:lang w:val="sr-Latn-RS"/>
-        </w:rPr>
-        <w:t>-ovom SQL serveru 3.0 koji je radio pod Unix sistemom. Microsoft SQL Server pod tim imenom se počeo prodavati 1992. godine, a puno ime mu je glasilo Microsoft</w:t>
-      </w:r>
-      <w:r>
-        <w:rPr>
-          <w:lang w:val="sr-Latn-RS"/>
-        </w:rPr>
-        <w:t xml:space="preserve"> SQL Server 4.2 koji se još uv</w:t>
-      </w:r>
-      <w:r>
-        <w:rPr>
-          <w:lang w:val="sr-Latn-RS"/>
-        </w:rPr>
-        <w:t>ek vrtio na OS/2 platform</w:t>
-      </w:r>
-      <w:r>
-        <w:rPr>
-          <w:lang w:val="sr-Latn-RS"/>
-        </w:rPr>
-        <w:t xml:space="preserve">i. Prvi SQL Server za </w:t>
-      </w:r>
-      <w:r>
-        <w:rPr>
-          <w:i/>
-          <w:lang w:val="sr-Latn-RS"/>
-        </w:rPr>
-        <w:t>Windows</w:t>
-      </w:r>
-      <w:r>
-        <w:rPr>
-          <w:lang w:val="sr-Latn-RS"/>
-        </w:rPr>
-        <w:t xml:space="preserve"> operativne sisteme</w:t>
-      </w:r>
-      <w:r>
-        <w:rPr>
-          <w:lang w:val="sr-Latn-RS"/>
-        </w:rPr>
-        <w:t xml:space="preserve"> izašao</w:t>
-      </w:r>
-      <w:r>
-        <w:rPr>
-          <w:lang w:val="sr-Latn-RS"/>
-        </w:rPr>
-        <w:t xml:space="preserve"> je isto kada i sami </w:t>
-      </w:r>
-      <w:r>
-        <w:rPr>
-          <w:lang w:val="sr-Latn-RS"/>
-        </w:rPr>
-        <w:t>Windows</w:t>
-      </w:r>
-      <w:r>
-        <w:rPr>
-          <w:lang w:val="sr-Latn-RS"/>
-        </w:rPr>
-        <w:t>-i.</w:t>
-      </w:r>
-    </w:p>
-    <w:p>
-      <w:pPr>
-        <w:rPr>
-          <w:lang w:val="sr-Latn-RS"/>
-        </w:rPr>
-      </w:pPr>
-      <w:r>
-        <w:rPr>
-          <w:lang w:val="sr-Latn-RS"/>
-        </w:rPr>
-        <w:t>SQL Serv</w:t>
-      </w:r>
-      <w:r>
-        <w:rPr>
-          <w:lang w:val="sr-Latn-RS"/>
-        </w:rPr>
-        <w:t>er je prva baza podataka na svetu koja je posedovala korisnički interfejs (</w:t>
-      </w:r>
-      <w:r>
-        <w:rPr>
-          <w:i/>
-          <w:lang w:val="sr-Latn-RS"/>
-        </w:rPr>
-        <w:t>UI</w:t>
-      </w:r>
-      <w:r>
-        <w:rPr>
-          <w:lang w:val="sr-Latn-RS"/>
-        </w:rPr>
-        <w:t>). Sve baze su u tadašnje vreme radile</w:t>
-      </w:r>
-      <w:r>
-        <w:rPr>
-          <w:lang w:val="sr-Latn-RS"/>
-        </w:rPr>
-        <w:t xml:space="preserve"> pomoću „command-line“ sistema koji zna bit</w:t>
-      </w:r>
-      <w:r>
-        <w:rPr>
-          <w:lang w:val="sr-Latn-RS"/>
-        </w:rPr>
-        <w:t>i izrazito nezgodan</w:t>
-      </w:r>
-      <w:r>
-        <w:rPr>
-          <w:lang w:val="sr-Latn-RS"/>
-        </w:rPr>
-        <w:t xml:space="preserve"> </w:t>
-      </w:r>
-      <w:r>
-        <w:rPr>
-          <w:lang w:val="sr-Latn-RS"/>
-        </w:rPr>
-        <w:t>[</w:t>
-      </w:r>
-      <w:r>
-        <w:rPr>
-          <w:b/>
-          <w:lang w:val="sr-Latn-RS"/>
-        </w:rPr>
-        <w:t>12</w:t>
-      </w:r>
-      <w:r>
-        <w:rPr>
-          <w:lang w:val="sr-Latn-RS"/>
-        </w:rPr>
-        <w:t>]</w:t>
-      </w:r>
-      <w:r>
-        <w:rPr>
-          <w:lang w:val="sr-Latn-RS"/>
-        </w:rPr>
-        <w:t>.</w:t>
-      </w:r>
-    </w:p>
-    <w:p>
-      <w:pPr>
-        <w:pStyle w:val="Heading2"/>
-      </w:pPr>
-      <w:bookmarkStart w:id="47" w:name="_Toc69498194"/>
-      <w:r>
-        <w:lastRenderedPageBreak/>
-        <w:t>Entity Framework</w:t>
-      </w:r>
-      <w:bookmarkEnd w:id="47"/>
-    </w:p>
-    <w:p>
-      <w:r>
-        <w:t xml:space="preserve">Entity Framework predstavlja </w:t>
-      </w:r>
-      <w:r>
-        <w:rPr>
-          <w:i/>
-        </w:rPr>
-        <w:t>ORM Framework</w:t>
-      </w:r>
-      <w:r>
-        <w:t xml:space="preserve"> otvorenog koda za </w:t>
-      </w:r>
-      <w:r>
-        <w:t>.NET</w:t>
-      </w:r>
-      <w:r>
-        <w:t xml:space="preserve"> koje podržava </w:t>
-      </w:r>
-      <w:r>
-        <w:t>Microsoft</w:t>
-      </w:r>
-      <w:r>
-        <w:t>. Omogućava programerima da rade sa podacima koristeći objekte klasa bez fokusiranja na osnovne tabele i kolone baze podataka u kojima se ti podaci čuvaju. Uz Entity Framework, programeri mogu raditi na višem nivou apstrakcije kada se bave podacima i mogu stvoriti i održavati aplikacije sa manje koda.</w:t>
-      </w:r>
-    </w:p>
-    <w:p>
       <w:r>
         <w:t xml:space="preserve">Na </w:t>
       </w:r>
       <w:r>
-        <w:fldChar w:fldCharType="begin"/>
-      </w:r>
-      <w:r>
-        <w:instrText xml:space="preserve"> REF _Ref67693776 \h </w:instrText>
-      </w:r>
-      <w:r>
-        <w:fldChar w:fldCharType="separate"/>
-      </w:r>
-      <w:r>
-        <w:t xml:space="preserve">slici </w:t>
-      </w:r>
-      <w:r>
-        <w:rPr>
-          <w:noProof/>
-        </w:rPr>
-        <w:t>3</w:t>
-      </w:r>
-      <w:r>
-        <w:t>.</w:t>
-      </w:r>
-      <w:r>
-        <w:rPr>
-          <w:noProof/>
-        </w:rPr>
-        <w:t>2</w:t>
-      </w:r>
-      <w:r>
-        <w:fldChar w:fldCharType="end"/>
-      </w:r>
-      <w:r>
-        <w:t xml:space="preserve"> možemo primetiti da se Entity Framework uklapa između poslovnih entiteta i baze podataka. Sprema podatke pohranjene u svojstvima poslovnih entiteta, a takođe preuzima podatke iz baze podataka i automatski ih pretvara u objekte poslovnih entiteta</w:t>
+        <w:t xml:space="preserve">slici 3.2 </w:t>
+      </w:r>
+      <w:r>
+        <w:t>možemo primetiti da se Entity Framework uklapa između poslovnih entiteta i baze podataka. Sprema podatke pohranjene u svojstvima poslovnih entiteta, a takođe preuzima podatke iz baze podataka i automatski ih pretvara u objekte poslovnih entiteta</w:t>
       </w:r>
       <w:r>
         <w:t xml:space="preserve"> [</w:t>
@@ -24727,7 +24125,7 @@
         <w:ind w:firstLine="0"/>
         <w:jc w:val="center"/>
       </w:pPr>
-      <w:bookmarkStart w:id="48" w:name="_Ref67693776"/>
+      <w:bookmarkStart w:id="47" w:name="_Ref67693776"/>
       <w:r>
         <w:t xml:space="preserve">Slika </w:t>
       </w:r>
@@ -24794,7 +24192,7 @@
         </w:rPr>
         <w:fldChar w:fldCharType="end"/>
       </w:r>
-      <w:bookmarkEnd w:id="48"/>
+      <w:bookmarkEnd w:id="47"/>
       <w:r>
         <w:t xml:space="preserve"> - Pozicija Entity Framework-a u arhitekturi sistema</w:t>
       </w:r>
@@ -24803,13 +24201,13 @@
       <w:pPr>
         <w:pStyle w:val="Heading2"/>
       </w:pPr>
-      <w:bookmarkStart w:id="49" w:name="_Ref67846483"/>
-      <w:bookmarkStart w:id="50" w:name="_Toc69498195"/>
+      <w:bookmarkStart w:id="48" w:name="_Ref67846483"/>
+      <w:bookmarkStart w:id="49" w:name="_Toc69498195"/>
       <w:r>
         <w:t>Easy Modbus Server Simulator</w:t>
       </w:r>
+      <w:bookmarkEnd w:id="48"/>
       <w:bookmarkEnd w:id="49"/>
-      <w:bookmarkEnd w:id="50"/>
     </w:p>
     <w:p>
       <w:r>
@@ -25061,11 +24459,11 @@
       <w:pPr>
         <w:pStyle w:val="Heading2"/>
       </w:pPr>
-      <w:bookmarkStart w:id="51" w:name="_Toc69498196"/>
+      <w:bookmarkStart w:id="50" w:name="_Toc69498196"/>
       <w:r>
         <w:t>Dizajn paterni</w:t>
       </w:r>
-      <w:bookmarkEnd w:id="51"/>
+      <w:bookmarkEnd w:id="50"/>
     </w:p>
     <w:p>
       <w:r>
@@ -25339,11 +24737,11 @@
       <w:pPr>
         <w:pStyle w:val="Heading3"/>
       </w:pPr>
-      <w:bookmarkStart w:id="52" w:name="_Toc69498197"/>
+      <w:bookmarkStart w:id="51" w:name="_Toc69498197"/>
       <w:r>
         <w:t>Command</w:t>
       </w:r>
-      <w:bookmarkEnd w:id="52"/>
+      <w:bookmarkEnd w:id="51"/>
     </w:p>
     <w:p>
       <w:pPr>
@@ -26070,11 +25468,11 @@
       <w:pPr>
         <w:pStyle w:val="Heading3"/>
       </w:pPr>
-      <w:bookmarkStart w:id="53" w:name="_Toc69498198"/>
+      <w:bookmarkStart w:id="52" w:name="_Toc69498198"/>
       <w:r>
         <w:t>Singleton</w:t>
       </w:r>
-      <w:bookmarkEnd w:id="53"/>
+      <w:bookmarkEnd w:id="52"/>
     </w:p>
     <w:p>
       <w:r>
@@ -26163,7 +25561,7 @@
         <w:ind w:firstLine="0"/>
         <w:jc w:val="center"/>
       </w:pPr>
-      <w:bookmarkStart w:id="54" w:name="_Ref68292214"/>
+      <w:bookmarkStart w:id="53" w:name="_Ref68292214"/>
       <w:r>
         <w:t xml:space="preserve">Slika </w:t>
       </w:r>
@@ -26230,7 +25628,7 @@
         </w:rPr>
         <w:fldChar w:fldCharType="end"/>
       </w:r>
-      <w:bookmarkEnd w:id="54"/>
+      <w:bookmarkEnd w:id="53"/>
       <w:r>
         <w:t xml:space="preserve"> - Singleton patern</w:t>
       </w:r>
@@ -26593,8 +25991,8 @@
       <w:pPr>
         <w:pStyle w:val="Heading1"/>
       </w:pPr>
-      <w:bookmarkStart w:id="55" w:name="_Ref68615709"/>
-      <w:bookmarkStart w:id="56" w:name="_Toc69498199"/>
+      <w:bookmarkStart w:id="54" w:name="_Ref68615709"/>
+      <w:bookmarkStart w:id="55" w:name="_Toc69498199"/>
       <w:r>
         <w:lastRenderedPageBreak/>
         <w:t>A</w:t>
@@ -26602,11 +26000,11 @@
       <w:r>
         <w:t>RHITEKTURA SISTEMA</w:t>
       </w:r>
+      <w:bookmarkEnd w:id="54"/>
       <w:bookmarkEnd w:id="55"/>
-      <w:bookmarkEnd w:id="56"/>
     </w:p>
     <w:p>
-      <w:bookmarkStart w:id="57" w:name="_Hlk68873083"/>
+      <w:bookmarkStart w:id="56" w:name="_Hlk68873083"/>
       <w:r>
         <w:t>Aplikacija sistema je podeljena na nekoliko komponenti. Svaka komponenta ima neka svoja zadu</w:t>
       </w:r>
@@ -26614,63 +26012,22 @@
         <w:rPr>
           <w:lang w:val="sr-Latn-RS"/>
         </w:rPr>
-        <w:t xml:space="preserve">ženja i procese koje obavlja nezavisno od ostatka sistema i drugih komponenti. Arhitektura sistema i komunikacija između komponenti je prikazana na </w:t>
-      </w:r>
-      <w:r>
-        <w:rPr>
-          <w:lang w:val="sr-Latn-RS"/>
-        </w:rPr>
-        <w:fldChar w:fldCharType="begin"/>
-      </w:r>
-      <w:r>
-        <w:rPr>
-          <w:lang w:val="sr-Latn-RS"/>
-        </w:rPr>
-        <w:instrText xml:space="preserve"> REF _Ref67846232 \h </w:instrText>
-      </w:r>
-      <w:r>
-        <w:rPr>
-          <w:lang w:val="sr-Latn-RS"/>
-        </w:rPr>
-      </w:r>
-      <w:r>
-        <w:rPr>
-          <w:lang w:val="sr-Latn-RS"/>
-        </w:rPr>
-        <w:fldChar w:fldCharType="separate"/>
-      </w:r>
-      <w:r>
-        <w:t xml:space="preserve">slici </w:t>
-      </w:r>
-      <w:r>
-        <w:rPr>
-          <w:noProof/>
-        </w:rPr>
-        <w:t>4</w:t>
-      </w:r>
-      <w:r>
+        <w:t>ženja i procese koje obavlja nezavisno od ostatka sistema i drugih komponenti. Arhitektura sistema i komunikacija između komponenti je prikazana na</w:t>
+      </w:r>
+      <w:r>
+        <w:rPr>
+          <w:lang w:val="sr-Latn-RS"/>
+        </w:rPr>
+        <w:t xml:space="preserve"> slici 4.1</w:t>
+      </w:r>
+      <w:r>
+        <w:rPr>
+          <w:lang w:val="sr-Latn-RS"/>
+        </w:rPr>
         <w:t>.</w:t>
       </w:r>
-      <w:r>
-        <w:rPr>
-          <w:noProof/>
-        </w:rPr>
-        <w:t>1</w:t>
-      </w:r>
-      <w:r>
-        <w:rPr>
-          <w:lang w:val="sr-Latn-RS"/>
-        </w:rPr>
-        <w:fldChar w:fldCharType="end"/>
-      </w:r>
-      <w:r>
-        <w:rPr>
-          <w:lang w:val="sr-Latn-RS"/>
-        </w:rPr>
-        <w:t>.</w:t>
-      </w:r>
     </w:p>
-    <w:bookmarkEnd w:id="57"/>
+    <w:bookmarkEnd w:id="56"/>
     <w:p>
       <w:pPr>
         <w:keepNext/>
@@ -26729,7 +26086,7 @@
         <w:pStyle w:val="Caption"/>
         <w:jc w:val="center"/>
       </w:pPr>
-      <w:bookmarkStart w:id="58" w:name="_Ref67846232"/>
+      <w:bookmarkStart w:id="57" w:name="_Ref67846232"/>
       <w:r>
         <w:t xml:space="preserve">Slika </w:t>
       </w:r>
@@ -26796,13 +26153,13 @@
         </w:rPr>
         <w:fldChar w:fldCharType="end"/>
       </w:r>
-      <w:bookmarkEnd w:id="58"/>
+      <w:bookmarkEnd w:id="57"/>
       <w:r>
         <w:t xml:space="preserve"> - Arhitektura sistema</w:t>
       </w:r>
     </w:p>
     <w:p>
-      <w:bookmarkStart w:id="59" w:name="_Hlk68873165"/>
+      <w:bookmarkStart w:id="58" w:name="_Hlk68873165"/>
       <w:r>
         <w:t>Komponente sistema predstavljaju:</w:t>
       </w:r>
@@ -26832,22 +26189,10 @@
         <w:t xml:space="preserve">Simulator predstavlja third-party aplikaciju koja služi za simuliranje vrednosti elemenata u polju. </w:t>
       </w:r>
       <w:r>
-        <w:t xml:space="preserve">Ostatak teksta o Simulatoru možemo pronaći u poglavlju </w:t>
-      </w:r>
-      <w:r>
-        <w:fldChar w:fldCharType="begin"/>
-      </w:r>
-      <w:r>
-        <w:instrText xml:space="preserve"> REF _Ref67846483 \w \h </w:instrText>
-      </w:r>
-      <w:r>
-        <w:fldChar w:fldCharType="separate"/>
-      </w:r>
-      <w:r>
-        <w:t>3.9</w:t>
-      </w:r>
-      <w:r>
-        <w:fldChar w:fldCharType="end"/>
+        <w:t>Ostatak teksta o Simulatoru možemo pronaći u poglavlju</w:t>
+      </w:r>
+      <w:r>
+        <w:t xml:space="preserve"> 3.9</w:t>
       </w:r>
       <w:r>
         <w:t>.</w:t>
@@ -27032,7 +26377,7 @@
         </w:rPr>
         <w:t>kao i pregled alarmatnih stanja u sistemu.</w:t>
       </w:r>
-      <w:bookmarkEnd w:id="59"/>
+      <w:bookmarkEnd w:id="58"/>
       <w:r>
         <w:rPr>
           <w:shd w:val="clear" w:color="auto" w:fill="FAF9F8"/>
@@ -27136,56 +26481,112 @@
       <w:pPr>
         <w:pStyle w:val="Heading1"/>
       </w:pPr>
-      <w:bookmarkStart w:id="60" w:name="_Ref68615915"/>
-      <w:bookmarkStart w:id="61" w:name="_Toc69498200"/>
+      <w:bookmarkStart w:id="59" w:name="_Ref68615915"/>
+      <w:bookmarkStart w:id="60" w:name="_Toc69498200"/>
       <w:r>
         <w:lastRenderedPageBreak/>
         <w:t>IMPLEMENTACIJA APLIKACIJE</w:t>
       </w:r>
+      <w:bookmarkEnd w:id="59"/>
       <w:bookmarkEnd w:id="60"/>
+    </w:p>
+    <w:p>
+      <w:r>
+        <w:t xml:space="preserve">U ovom poglavlju </w:t>
+      </w:r>
+      <w:r>
+        <w:t>bi</w:t>
+      </w:r>
+      <w:r>
+        <w:rPr>
+          <w:lang w:val="sr-Latn-RS"/>
+        </w:rPr>
+        <w:t xml:space="preserve">će </w:t>
+      </w:r>
+      <w:r>
+        <w:t>objašnjena implementacija i rad sledećih komponenti aplikacije:</w:t>
+      </w:r>
+    </w:p>
+    <w:p>
+      <w:pPr>
+        <w:pStyle w:val="Heading2"/>
+      </w:pPr>
+      <w:bookmarkStart w:id="61" w:name="_Toc69498201"/>
+      <w:r>
+        <w:t>SCADA</w:t>
+      </w:r>
       <w:bookmarkEnd w:id="61"/>
     </w:p>
     <w:p>
-      <w:r>
-        <w:t xml:space="preserve">U ovom poglavlju </w:t>
-      </w:r>
-      <w:r>
-        <w:t>bi</w:t>
-      </w:r>
-      <w:r>
-        <w:rPr>
-          <w:lang w:val="sr-Latn-RS"/>
-        </w:rPr>
-        <w:t xml:space="preserve">će </w:t>
-      </w:r>
-      <w:r>
-        <w:t>objašnjena implementacija i rad sledećih komponenti aplikacije:</w:t>
-      </w:r>
-    </w:p>
-    <w:p>
-      <w:pPr>
-        <w:pStyle w:val="Heading2"/>
-      </w:pPr>
-      <w:bookmarkStart w:id="62" w:name="_Toc69498201"/>
-      <w:r>
-        <w:t>SCADA</w:t>
+      <w:pPr>
+        <w:pStyle w:val="Heading3"/>
+      </w:pPr>
+      <w:bookmarkStart w:id="62" w:name="_Toc69498202"/>
+      <w:r>
+        <w:t>Inicijalno pokretanje</w:t>
       </w:r>
       <w:bookmarkEnd w:id="62"/>
     </w:p>
     <w:p>
-      <w:pPr>
-        <w:pStyle w:val="Heading3"/>
-      </w:pPr>
-      <w:bookmarkStart w:id="63" w:name="_Toc69498202"/>
-      <w:r>
-        <w:t>Inicijalno pokretanje</w:t>
-      </w:r>
-      <w:bookmarkEnd w:id="63"/>
+      <w:bookmarkStart w:id="63" w:name="_Hlk68873362"/>
+      <w:r>
+        <w:t xml:space="preserve">Da bi se ostvarile visoke performanse </w:t>
+      </w:r>
+      <w:r>
+        <w:rPr>
+          <w:i/>
+        </w:rPr>
+        <w:t>SCADA</w:t>
+      </w:r>
+      <w:r>
+        <w:t xml:space="preserve"> komponente, potrebno je ovaj servis što više olakšati kad su u pitanju procesi koji se dešavaju u </w:t>
+      </w:r>
+      <w:r>
+        <w:t>njemu</w:t>
+      </w:r>
+      <w:r>
+        <w:t xml:space="preserve">. Želimo da </w:t>
+      </w:r>
+      <w:r>
+        <w:rPr>
+          <w:i/>
+        </w:rPr>
+        <w:t>SCADA</w:t>
+      </w:r>
+      <w:r>
+        <w:t xml:space="preserve"> servis ima što manje poslova koje treba da obavlja. Razlog ostvarivanja visokih performansi jeste to da želimo da </w:t>
+      </w:r>
+      <w:r>
+        <w:rPr>
+          <w:i/>
+        </w:rPr>
+        <w:t>SCADA</w:t>
+      </w:r>
+      <w:r>
+        <w:t xml:space="preserve"> što pre očita nove vrednosti sa simulatora i te vrednosti prosledi dalje u sistem da bi se krajni korisnik mogao obavestiti o novonastalim promenama.</w:t>
+      </w:r>
+      <w:r>
+        <w:t xml:space="preserve"> </w:t>
+      </w:r>
+      <w:r>
+        <w:t>Zbog ovakvih uslova</w:t>
+      </w:r>
+      <w:r>
+        <w:t xml:space="preserve">, </w:t>
+      </w:r>
+      <w:r>
+        <w:rPr>
+          <w:i/>
+        </w:rPr>
+        <w:t>SCADA</w:t>
+      </w:r>
+      <w:r>
+        <w:t xml:space="preserve"> ne ostvaruje pristup istorijskim podacima niti vrši neku biznis logiku sistema. </w:t>
+      </w:r>
     </w:p>
     <w:p>
-      <w:bookmarkStart w:id="64" w:name="_Hlk68873362"/>
-      <w:r>
-        <w:t xml:space="preserve">Da bi se ostvarile visoke performanse </w:t>
+      <w:r>
+        <w:t xml:space="preserve">Nakon prvog pokretanja </w:t>
       </w:r>
       <w:r>
         <w:rPr>
@@ -27194,13 +26595,13 @@
         <w:t>SCADA</w:t>
       </w:r>
       <w:r>
-        <w:t xml:space="preserve"> komponente, potrebno je ovaj servis što više olakšati kad su u pitanju procesi koji se dešavaju u </w:t>
-      </w:r>
-      <w:r>
-        <w:t>njemu</w:t>
-      </w:r>
-      <w:r>
-        <w:t xml:space="preserve">. Želimo da </w:t>
+        <w:t xml:space="preserve"> servisa</w:t>
+      </w:r>
+      <w:r>
+        <w:t>,</w:t>
+      </w:r>
+      <w:r>
+        <w:t xml:space="preserve"> potrebno je prethodno sačuvano stanje prekidača upisati u simulator. Pošto </w:t>
       </w:r>
       <w:r>
         <w:rPr>
@@ -27209,150 +26610,64 @@
         <w:t>SCADA</w:t>
       </w:r>
       <w:r>
-        <w:t xml:space="preserve"> servis ima što manje poslova koje treba da obavlja. Razlog ostvarivanja visokih performansi jeste to da želimo da </w:t>
+        <w:t xml:space="preserve"> ne sadrži te vrednosti, ona mora da ih zatraži od servisa koji poseduje te vrednosti tj. od </w:t>
       </w:r>
       <w:r>
         <w:rPr>
           <w:i/>
         </w:rPr>
+        <w:t>MES</w:t>
+      </w:r>
+      <w:r>
+        <w:t xml:space="preserve">-a. </w:t>
+      </w:r>
+      <w:r>
+        <w:t xml:space="preserve">Otvara se komunikacioni kanal prema </w:t>
+      </w:r>
+      <w:r>
+        <w:rPr>
+          <w:i/>
+        </w:rPr>
+        <w:t>MES</w:t>
+      </w:r>
+      <w:r>
+        <w:t xml:space="preserve">-u i traži se trenutno stanje prekidača. Nakon prijema vrednosti, prvo se ažuriraju vrednosti u </w:t>
+      </w:r>
+      <w:r>
+        <w:rPr>
+          <w:i/>
+        </w:rPr>
+        <w:t xml:space="preserve">SCADA </w:t>
+      </w:r>
+      <w:r>
+        <w:t>memoriji, a zatim se i ažurira stanje u simulatoru.</w:t>
+      </w:r>
+      <w:r>
+        <w:t xml:space="preserve"> Na </w:t>
+      </w:r>
+      <w:r>
+        <w:t xml:space="preserve">slici 5.1 </w:t>
+      </w:r>
+      <w:r>
+        <w:t>možemo da vidimo d</w:t>
+      </w:r>
+      <w:r>
+        <w:t>ijagram sekvenci ove opisane akcije.</w:t>
+      </w:r>
+      <w:r>
+        <w:t xml:space="preserve"> Kada se zavšri ažuriranje stanja, </w:t>
+      </w:r>
+      <w:r>
+        <w:rPr>
+          <w:i/>
+        </w:rPr>
         <w:t>SCADA</w:t>
       </w:r>
       <w:r>
-        <w:t xml:space="preserve"> što pre očita nove vrednosti sa simulatora i te vrednosti prosledi dalje u sistem da bi se krajni korisnik mogao obavestiti o novonastalim promenama.</w:t>
-      </w:r>
-      <w:r>
-        <w:t xml:space="preserve"> </w:t>
-      </w:r>
-      <w:r>
-        <w:t>Zbog ovakvih uslova</w:t>
-      </w:r>
-      <w:r>
-        <w:t xml:space="preserve">, </w:t>
-      </w:r>
-      <w:r>
-        <w:rPr>
-          <w:i/>
-        </w:rPr>
-        <w:t>SCADA</w:t>
-      </w:r>
-      <w:r>
-        <w:t xml:space="preserve"> ne ostvaruje pristup istorijskim podacima niti vrši neku biznis logiku sistema. </w:t>
+        <w:t xml:space="preserve"> može da nastavi sa svojim primarnim zadatkom, a to je akvizicija podataka sa simulatora.</w:t>
       </w:r>
     </w:p>
-    <w:p>
-      <w:r>
-        <w:t xml:space="preserve">Nakon prvog pokretanja </w:t>
-      </w:r>
-      <w:r>
-        <w:rPr>
-          <w:i/>
-        </w:rPr>
-        <w:t>SCADA</w:t>
-      </w:r>
-      <w:r>
-        <w:t xml:space="preserve"> servisa</w:t>
-      </w:r>
-      <w:r>
-        <w:t>,</w:t>
-      </w:r>
-      <w:r>
-        <w:t xml:space="preserve"> potrebno je prethodno sačuvano stanje prekidača upisati u simulator. Pošto </w:t>
-      </w:r>
-      <w:r>
-        <w:rPr>
-          <w:i/>
-        </w:rPr>
-        <w:t>SCADA</w:t>
-      </w:r>
-      <w:r>
-        <w:t xml:space="preserve"> ne sadrži te vrednosti, ona mora da ih zatraži od servisa koji poseduje te vrednosti tj. od </w:t>
-      </w:r>
-      <w:r>
-        <w:rPr>
-          <w:i/>
-        </w:rPr>
-        <w:t>MES</w:t>
-      </w:r>
-      <w:r>
-        <w:t xml:space="preserve">-a. </w:t>
-      </w:r>
-      <w:r>
-        <w:t xml:space="preserve">Otvara se komunikacioni kanal prema </w:t>
-      </w:r>
-      <w:r>
-        <w:rPr>
-          <w:i/>
-        </w:rPr>
-        <w:t>MES</w:t>
-      </w:r>
-      <w:r>
-        <w:t xml:space="preserve">-u i traži se trenutno stanje prekidača. Nakon prijema vrednosti, prvo se ažuriraju vrednosti u </w:t>
-      </w:r>
-      <w:r>
-        <w:rPr>
-          <w:i/>
-        </w:rPr>
-        <w:t xml:space="preserve">SCADA </w:t>
-      </w:r>
-      <w:r>
-        <w:t>memoriji, a zatim se i ažurira stanje u simulatoru.</w:t>
-      </w:r>
-      <w:r>
-        <w:t xml:space="preserve"> Na </w:t>
-      </w:r>
-      <w:r>
-        <w:fldChar w:fldCharType="begin"/>
-      </w:r>
-      <w:r>
-        <w:instrText xml:space="preserve"> REF _Ref67872831 \h </w:instrText>
-      </w:r>
-      <w:r>
-        <w:fldChar w:fldCharType="separate"/>
-      </w:r>
-      <w:r>
-        <w:t xml:space="preserve">slici </w:t>
-      </w:r>
-      <w:r>
-        <w:rPr>
-          <w:noProof/>
-        </w:rPr>
-        <w:t>5</w:t>
-      </w:r>
-      <w:r>
-        <w:t>.</w:t>
-      </w:r>
-      <w:r>
-        <w:rPr>
-          <w:noProof/>
-        </w:rPr>
-        <w:t>1</w:t>
-      </w:r>
-      <w:r>
-        <w:fldChar w:fldCharType="end"/>
-      </w:r>
-      <w:r>
-        <w:t xml:space="preserve"> </w:t>
-      </w:r>
-      <w:r>
-        <w:t>možemo da vidimo d</w:t>
-      </w:r>
-      <w:r>
-        <w:t>ijagram sekvenci ove opisane akcije.</w:t>
-      </w:r>
-      <w:r>
-        <w:t xml:space="preserve"> Kada se zavšri ažuriranje stanja, </w:t>
-      </w:r>
-      <w:r>
-        <w:rPr>
-          <w:i/>
-        </w:rPr>
-        <w:t>SCADA</w:t>
-      </w:r>
-      <w:r>
-        <w:t xml:space="preserve"> može da nastavi sa svojim primarnim zadatkom, a to je akvizicija podataka sa simulatora.</w:t>
-      </w:r>
-    </w:p>
-    <w:bookmarkEnd w:id="64"/>
+    <w:bookmarkEnd w:id="63"/>
     <w:p>
       <w:pPr>
         <w:keepNext/>
@@ -27412,7 +26727,7 @@
         <w:ind w:firstLine="0"/>
         <w:jc w:val="center"/>
       </w:pPr>
-      <w:bookmarkStart w:id="65" w:name="_Ref67872831"/>
+      <w:bookmarkStart w:id="64" w:name="_Ref67872831"/>
       <w:r>
         <w:t xml:space="preserve">Slika </w:t>
       </w:r>
@@ -27479,7 +26794,7 @@
         </w:rPr>
         <w:fldChar w:fldCharType="end"/>
       </w:r>
-      <w:bookmarkEnd w:id="65"/>
+      <w:bookmarkEnd w:id="64"/>
       <w:r>
         <w:t xml:space="preserve"> - Inicijalni start SCADA servisa</w:t>
       </w:r>
@@ -27507,37 +26822,10 @@
         <w:t>.</w:t>
       </w:r>
       <w:r>
-        <w:t xml:space="preserve"> Značenje te tabele predstavljeno je na </w:t>
-      </w:r>
-      <w:r>
-        <w:fldChar w:fldCharType="begin"/>
-      </w:r>
-      <w:r>
-        <w:instrText xml:space="preserve"> REF _Ref67871507 \h </w:instrText>
-      </w:r>
-      <w:r>
-        <w:fldChar w:fldCharType="separate"/>
-      </w:r>
-      <w:r>
-        <w:t xml:space="preserve">tabeli </w:t>
-      </w:r>
-      <w:r>
-        <w:rPr>
-          <w:noProof/>
-        </w:rPr>
-        <w:t>5</w:t>
-      </w:r>
-      <w:r>
-        <w:t>.</w:t>
-      </w:r>
-      <w:r>
-        <w:rPr>
-          <w:noProof/>
-        </w:rPr>
-        <w:t>1</w:t>
-      </w:r>
-      <w:r>
-        <w:fldChar w:fldCharType="end"/>
+        <w:t xml:space="preserve"> Značenje te tabele predstavljeno je na</w:t>
+      </w:r>
+      <w:r>
+        <w:t xml:space="preserve"> tabeli 5.1</w:t>
       </w:r>
       <w:r>
         <w:t>. Razlog postojanja ove baze jeste da bi se optimizovala akvizicija podataka sa simulatora. Iz baze možemo dobiti informaciju o minimalnoj i maksimalnoj vrednosti korišćene adrese. Na osnovu te informacije možemo da smanjimo krug prekidača za koje je potrebno vršiti akviziciju. Bez ove informacije morali bi vršiti akviziciju svih adresa sa simulatora, bez obzira da li se dešava promena ili ne.</w:t>
@@ -27570,7 +26858,7 @@
                 <w:sz w:val="36"/>
               </w:rPr>
             </w:pPr>
-            <w:bookmarkStart w:id="66" w:name="_Hlk68298169"/>
+            <w:bookmarkStart w:id="65" w:name="_Hlk68298169"/>
             <w:r>
               <w:rPr>
                 <w:b/>
@@ -27749,75 +27037,75 @@
         <w:ind w:firstLine="0"/>
         <w:jc w:val="center"/>
       </w:pPr>
-      <w:bookmarkStart w:id="67" w:name="_Ref67871507"/>
+      <w:bookmarkStart w:id="66" w:name="_Ref67871507"/>
+      <w:bookmarkEnd w:id="65"/>
+      <w:r>
+        <w:t xml:space="preserve">Tabela </w:t>
+      </w:r>
+      <w:r>
+        <w:rPr>
+          <w:noProof/>
+        </w:rPr>
+        <w:fldChar w:fldCharType="begin"/>
+      </w:r>
+      <w:r>
+        <w:rPr>
+          <w:noProof/>
+        </w:rPr>
+        <w:instrText xml:space="preserve"> STYLEREF 1 \s </w:instrText>
+      </w:r>
+      <w:r>
+        <w:rPr>
+          <w:noProof/>
+        </w:rPr>
+        <w:fldChar w:fldCharType="separate"/>
+      </w:r>
+      <w:r>
+        <w:rPr>
+          <w:noProof/>
+        </w:rPr>
+        <w:t>5</w:t>
+      </w:r>
+      <w:r>
+        <w:rPr>
+          <w:noProof/>
+        </w:rPr>
+        <w:fldChar w:fldCharType="end"/>
+      </w:r>
+      <w:r>
+        <w:t>.</w:t>
+      </w:r>
+      <w:r>
+        <w:rPr>
+          <w:noProof/>
+        </w:rPr>
+        <w:fldChar w:fldCharType="begin"/>
+      </w:r>
+      <w:r>
+        <w:rPr>
+          <w:noProof/>
+        </w:rPr>
+        <w:instrText xml:space="preserve"> SEQ Tabela \* ARABIC \s 1 </w:instrText>
+      </w:r>
+      <w:r>
+        <w:rPr>
+          <w:noProof/>
+        </w:rPr>
+        <w:fldChar w:fldCharType="separate"/>
+      </w:r>
+      <w:r>
+        <w:rPr>
+          <w:noProof/>
+        </w:rPr>
+        <w:t>1</w:t>
+      </w:r>
+      <w:r>
+        <w:rPr>
+          <w:noProof/>
+        </w:rPr>
+        <w:fldChar w:fldCharType="end"/>
+      </w:r>
       <w:bookmarkEnd w:id="66"/>
-      <w:r>
-        <w:t xml:space="preserve">Tabela </w:t>
-      </w:r>
-      <w:r>
-        <w:rPr>
-          <w:noProof/>
-        </w:rPr>
-        <w:fldChar w:fldCharType="begin"/>
-      </w:r>
-      <w:r>
-        <w:rPr>
-          <w:noProof/>
-        </w:rPr>
-        <w:instrText xml:space="preserve"> STYLEREF 1 \s </w:instrText>
-      </w:r>
-      <w:r>
-        <w:rPr>
-          <w:noProof/>
-        </w:rPr>
-        <w:fldChar w:fldCharType="separate"/>
-      </w:r>
-      <w:r>
-        <w:rPr>
-          <w:noProof/>
-        </w:rPr>
-        <w:t>5</w:t>
-      </w:r>
-      <w:r>
-        <w:rPr>
-          <w:noProof/>
-        </w:rPr>
-        <w:fldChar w:fldCharType="end"/>
-      </w:r>
-      <w:r>
-        <w:t>.</w:t>
-      </w:r>
-      <w:r>
-        <w:rPr>
-          <w:noProof/>
-        </w:rPr>
-        <w:fldChar w:fldCharType="begin"/>
-      </w:r>
-      <w:r>
-        <w:rPr>
-          <w:noProof/>
-        </w:rPr>
-        <w:instrText xml:space="preserve"> SEQ Tabela \* ARABIC \s 1 </w:instrText>
-      </w:r>
-      <w:r>
-        <w:rPr>
-          <w:noProof/>
-        </w:rPr>
-        <w:fldChar w:fldCharType="separate"/>
-      </w:r>
-      <w:r>
-        <w:rPr>
-          <w:noProof/>
-        </w:rPr>
-        <w:t>1</w:t>
-      </w:r>
-      <w:r>
-        <w:rPr>
-          <w:noProof/>
-        </w:rPr>
-        <w:fldChar w:fldCharType="end"/>
-      </w:r>
-      <w:bookmarkEnd w:id="67"/>
       <w:r>
         <w:t xml:space="preserve"> - Prikaz redova tabele </w:t>
       </w:r>
@@ -27829,81 +27117,51 @@
       <w:pPr>
         <w:pStyle w:val="Heading3"/>
       </w:pPr>
-      <w:bookmarkStart w:id="68" w:name="_Ref68295429"/>
-      <w:bookmarkStart w:id="69" w:name="_Toc69498203"/>
-      <w:bookmarkStart w:id="70" w:name="_Hlk68873732"/>
+      <w:bookmarkStart w:id="67" w:name="_Ref68295429"/>
+      <w:bookmarkStart w:id="68" w:name="_Toc69498203"/>
+      <w:bookmarkStart w:id="69" w:name="_Hlk68873732"/>
       <w:r>
         <w:t>Akvizicija podataka sa simulatora</w:t>
       </w:r>
+      <w:bookmarkEnd w:id="67"/>
       <w:bookmarkEnd w:id="68"/>
-      <w:bookmarkEnd w:id="69"/>
     </w:p>
     <w:p>
-      <w:bookmarkStart w:id="71" w:name="_Hlk68873771"/>
+      <w:bookmarkStart w:id="70" w:name="_Hlk68873771"/>
+      <w:bookmarkEnd w:id="69"/>
+      <w:r>
+        <w:t>Pošto se stanje prekidača u</w:t>
+      </w:r>
+      <w:r>
+        <w:t xml:space="preserve"> polju </w:t>
+      </w:r>
+      <w:r>
+        <w:t>tj. simulatoru</w:t>
+      </w:r>
+      <w:r>
+        <w:t xml:space="preserve"> može konstantno menjati, mora se periodično p</w:t>
+      </w:r>
+      <w:r>
+        <w:t xml:space="preserve">roveravati njihovo stanje. </w:t>
+      </w:r>
+      <w:r>
+        <w:rPr>
+          <w:i/>
+        </w:rPr>
+        <w:t>SCADA</w:t>
+      </w:r>
+      <w:r>
+        <w:t xml:space="preserve"> periodično, koristeći MODBUS protokol, proziva simulator i „pita“ kakvo je trenutno stanje u polju. Od simulatora dobije informaciju o novom stanju prekidačke opreme. Po prijemu novog stanja primljena je informacija o stanju svakog prekidača u polju. Međutim, tu se nalaze i prekidači kojima se nije promenilo stanje, a čak može da se desi i da se nijednom ni</w:t>
+      </w:r>
+      <w:r>
+        <w:t>je promenilo stanje.</w:t>
+      </w:r>
+      <w:r>
+        <w:t xml:space="preserve"> </w:t>
+      </w:r>
       <w:bookmarkEnd w:id="70"/>
       <w:r>
-        <w:t>Pošto se stanje prekidača u</w:t>
-      </w:r>
-      <w:r>
-        <w:t xml:space="preserve"> polju </w:t>
-      </w:r>
-      <w:r>
-        <w:t>tj. simulatoru</w:t>
-      </w:r>
-      <w:r>
-        <w:t xml:space="preserve"> može konstantno menjati, mora se periodično p</w:t>
-      </w:r>
-      <w:r>
-        <w:t xml:space="preserve">roveravati njihovo stanje. </w:t>
-      </w:r>
-      <w:r>
-        <w:rPr>
-          <w:i/>
-        </w:rPr>
-        <w:t>SCADA</w:t>
-      </w:r>
-      <w:r>
-        <w:t xml:space="preserve"> periodično, koristeći MODBUS protokol, proziva simulator i „pita“ kakvo je trenutno stanje u polju. Od simulatora dobije informaciju o novom stanju prekidačke opreme. Po prijemu novog stanja primljena je informacija o stanju svakog prekidača u polju. Međutim, tu se nalaze i prekidači kojima se nije promenilo stanje, a čak može da se desi i da se nijednom ni</w:t>
-      </w:r>
-      <w:r>
-        <w:t>je promenilo stanje.</w:t>
-      </w:r>
-      <w:r>
-        <w:t xml:space="preserve"> </w:t>
-      </w:r>
-      <w:bookmarkEnd w:id="71"/>
-      <w:r>
-        <w:fldChar w:fldCharType="begin"/>
-      </w:r>
-      <w:r>
-        <w:instrText xml:space="preserve"> REF _Ref67869014 \h </w:instrText>
-      </w:r>
-      <w:r>
-        <w:fldChar w:fldCharType="separate"/>
-      </w:r>
-      <w:r>
-        <w:t xml:space="preserve">Slika </w:t>
-      </w:r>
-      <w:r>
-        <w:rPr>
-          <w:noProof/>
-        </w:rPr>
-        <w:t>5</w:t>
-      </w:r>
-      <w:r>
-        <w:t>.</w:t>
-      </w:r>
-      <w:r>
-        <w:rPr>
-          <w:noProof/>
-        </w:rPr>
-        <w:t>2</w:t>
-      </w:r>
-      <w:r>
-        <w:fldChar w:fldCharType="end"/>
-      </w:r>
-      <w:r>
-        <w:t xml:space="preserve"> </w:t>
+        <w:t xml:space="preserve">Slika 5.2 </w:t>
       </w:r>
       <w:r>
         <w:t>pokazuje kako se utvrđ</w:t>
@@ -27980,7 +27238,7 @@
         <w:ind w:firstLine="0"/>
         <w:jc w:val="center"/>
       </w:pPr>
-      <w:bookmarkStart w:id="72" w:name="_Ref67869014"/>
+      <w:bookmarkStart w:id="71" w:name="_Ref67869014"/>
       <w:r>
         <w:t xml:space="preserve">Slika </w:t>
       </w:r>
@@ -28047,7 +27305,7 @@
         </w:rPr>
         <w:fldChar w:fldCharType="end"/>
       </w:r>
-      <w:bookmarkEnd w:id="72"/>
+      <w:bookmarkEnd w:id="71"/>
       <w:r>
         <w:t xml:space="preserve"> - Ilustracija iznačunavanja razlike stanja prekidača</w:t>
       </w:r>
@@ -28088,14 +27346,14 @@
       <w:pPr>
         <w:pStyle w:val="Heading3"/>
       </w:pPr>
-      <w:bookmarkStart w:id="73" w:name="_Toc69498204"/>
+      <w:bookmarkStart w:id="72" w:name="_Toc69498204"/>
       <w:r>
         <w:t>Komandovanje</w:t>
       </w:r>
-      <w:bookmarkEnd w:id="73"/>
+      <w:bookmarkEnd w:id="72"/>
     </w:p>
     <w:p>
-      <w:bookmarkStart w:id="74" w:name="_Hlk68874044"/>
+      <w:bookmarkStart w:id="73" w:name="_Hlk68874044"/>
       <w:r>
         <w:t xml:space="preserve">Kada je reč o komandovanju </w:t>
       </w:r>
@@ -28156,7 +27414,7 @@
       <w:r>
         <w:t xml:space="preserve">. </w:t>
       </w:r>
-      <w:bookmarkEnd w:id="74"/>
+      <w:bookmarkEnd w:id="73"/>
       <w:r>
         <w:t xml:space="preserve">Pošto </w:t>
       </w:r>
@@ -28183,15 +27441,15 @@
       <w:pPr>
         <w:pStyle w:val="Heading2"/>
       </w:pPr>
-      <w:bookmarkStart w:id="75" w:name="_Toc69498205"/>
+      <w:bookmarkStart w:id="74" w:name="_Toc69498205"/>
       <w:r>
         <w:lastRenderedPageBreak/>
         <w:t>Simulator</w:t>
       </w:r>
-      <w:bookmarkEnd w:id="75"/>
+      <w:bookmarkEnd w:id="74"/>
     </w:p>
     <w:p>
-      <w:bookmarkStart w:id="76" w:name="_Hlk68874144"/>
+      <w:bookmarkStart w:id="75" w:name="_Hlk68874144"/>
       <w:r>
         <w:t>Za simulaciju sistema koristimo Easy</w:t>
       </w:r>
@@ -28247,7 +27505,7 @@
         <w:t>rada, simulator vrši komandovanje u veoma kratkom vremenskom roku, u milisekundama.</w:t>
       </w:r>
     </w:p>
-    <w:bookmarkEnd w:id="76"/>
+    <w:bookmarkEnd w:id="75"/>
     <w:p>
       <w:pPr>
         <w:keepNext/>
@@ -28306,7 +27564,7 @@
         <w:ind w:firstLine="0"/>
         <w:jc w:val="center"/>
       </w:pPr>
-      <w:bookmarkStart w:id="77" w:name="_Ref68294326"/>
+      <w:bookmarkStart w:id="76" w:name="_Ref68294326"/>
       <w:r>
         <w:t xml:space="preserve">Slika </w:t>
       </w:r>
@@ -28373,7 +27631,7 @@
         </w:rPr>
         <w:fldChar w:fldCharType="end"/>
       </w:r>
-      <w:bookmarkEnd w:id="77"/>
+      <w:bookmarkEnd w:id="76"/>
       <w:r>
         <w:t xml:space="preserve"> - </w:t>
       </w:r>
@@ -28386,40 +27644,7 @@
         <w:t xml:space="preserve">Na </w:t>
       </w:r>
       <w:r>
-        <w:fldChar w:fldCharType="begin"/>
-      </w:r>
-      <w:r>
-        <w:instrText xml:space="preserve"> REF _Ref68294326 \h </w:instrText>
-      </w:r>
-      <w:r>
-        <w:fldChar w:fldCharType="separate"/>
-      </w:r>
-      <w:r>
-        <w:t>slici</w:t>
-      </w:r>
-      <w:r>
-        <w:t xml:space="preserve"> </w:t>
-      </w:r>
-      <w:r>
-        <w:rPr>
-          <w:noProof/>
-        </w:rPr>
-        <w:t>5</w:t>
-      </w:r>
-      <w:r>
-        <w:t>.</w:t>
-      </w:r>
-      <w:r>
-        <w:rPr>
-          <w:noProof/>
-        </w:rPr>
-        <w:t>3</w:t>
-      </w:r>
-      <w:r>
-        <w:fldChar w:fldCharType="end"/>
-      </w:r>
-      <w:r>
-        <w:t xml:space="preserve"> </w:t>
+        <w:t xml:space="preserve">slici 5.3 </w:t>
       </w:r>
       <w:r>
         <w:t>vidimo inicijalno stanje simulatora nakon prvog paljenja. M</w:t>
@@ -28506,37 +27731,10 @@
         <w:t xml:space="preserve"> servisa i kad se proslede vrednosti na simulator, izgled možemo da vidimo</w:t>
       </w:r>
       <w:r>
-        <w:t xml:space="preserve"> na </w:t>
-      </w:r>
-      <w:r>
-        <w:fldChar w:fldCharType="begin"/>
-      </w:r>
-      <w:r>
-        <w:instrText xml:space="preserve"> REF _Ref68294686 \h </w:instrText>
-      </w:r>
-      <w:r>
-        <w:fldChar w:fldCharType="separate"/>
-      </w:r>
-      <w:r>
-        <w:t xml:space="preserve">slici </w:t>
-      </w:r>
-      <w:r>
-        <w:rPr>
-          <w:noProof/>
-        </w:rPr>
-        <w:t>5</w:t>
-      </w:r>
-      <w:r>
-        <w:t>.</w:t>
-      </w:r>
-      <w:r>
-        <w:rPr>
-          <w:noProof/>
-        </w:rPr>
-        <w:t>4</w:t>
-      </w:r>
-      <w:r>
-        <w:fldChar w:fldCharType="end"/>
+        <w:t xml:space="preserve"> na</w:t>
+      </w:r>
+      <w:r>
+        <w:t xml:space="preserve"> slici 5.4</w:t>
       </w:r>
       <w:r>
         <w:t>.</w:t>
@@ -28607,7 +27805,7 @@
         <w:ind w:firstLine="0"/>
         <w:jc w:val="center"/>
       </w:pPr>
-      <w:bookmarkStart w:id="78" w:name="_Ref68294686"/>
+      <w:bookmarkStart w:id="77" w:name="_Ref68294686"/>
       <w:r>
         <w:t xml:space="preserve">Slika </w:t>
       </w:r>
@@ -28674,7 +27872,7 @@
         </w:rPr>
         <w:fldChar w:fldCharType="end"/>
       </w:r>
-      <w:bookmarkEnd w:id="78"/>
+      <w:bookmarkEnd w:id="77"/>
       <w:r>
         <w:t xml:space="preserve"> - Simulator nakon starta SCADA servisa</w:t>
       </w:r>
@@ -28683,24 +27881,24 @@
       <w:pPr>
         <w:pStyle w:val="Heading2"/>
       </w:pPr>
-      <w:bookmarkStart w:id="79" w:name="_Toc69498206"/>
+      <w:bookmarkStart w:id="78" w:name="_Toc69498206"/>
       <w:r>
         <w:t>MES</w:t>
+      </w:r>
+      <w:bookmarkEnd w:id="78"/>
+    </w:p>
+    <w:p>
+      <w:pPr>
+        <w:pStyle w:val="Heading3"/>
+      </w:pPr>
+      <w:bookmarkStart w:id="79" w:name="_Toc69498207"/>
+      <w:r>
+        <w:t>Inicijalno pokretanje</w:t>
       </w:r>
       <w:bookmarkEnd w:id="79"/>
     </w:p>
     <w:p>
-      <w:pPr>
-        <w:pStyle w:val="Heading3"/>
-      </w:pPr>
-      <w:bookmarkStart w:id="80" w:name="_Toc69498207"/>
-      <w:r>
-        <w:t>Inicijalno pokretanje</w:t>
-      </w:r>
-      <w:bookmarkEnd w:id="80"/>
-    </w:p>
-    <w:p>
-      <w:bookmarkStart w:id="81" w:name="_Hlk68874454"/>
+      <w:bookmarkStart w:id="80" w:name="_Hlk68874454"/>
       <w:r>
         <w:t xml:space="preserve">Nakon inicijalnog pokretanja </w:t>
       </w:r>
@@ -28745,7 +27943,7 @@
         <w:t xml:space="preserve"> </w:t>
       </w:r>
     </w:p>
-    <w:bookmarkEnd w:id="81"/>
+    <w:bookmarkEnd w:id="80"/>
     <w:p>
       <w:r>
         <w:t xml:space="preserve">Znači nakon inicijalnog pokretanja izvlačimo podatke o prekidačima iz baze pomoću </w:t>
@@ -28761,37 +27959,10 @@
         <w:t>-a i čuvamo ih u listama koje se nam se nalaze u modelu.</w:t>
       </w:r>
       <w:r>
-        <w:t xml:space="preserve"> Vrednosti i polja koja karakterišu prekidač u sistemu možemo videti na </w:t>
-      </w:r>
-      <w:r>
-        <w:fldChar w:fldCharType="begin"/>
-      </w:r>
-      <w:r>
-        <w:instrText xml:space="preserve"> REF _Ref68298444 \h </w:instrText>
-      </w:r>
-      <w:r>
-        <w:fldChar w:fldCharType="separate"/>
-      </w:r>
-      <w:r>
-        <w:t xml:space="preserve">tabeli </w:t>
-      </w:r>
-      <w:r>
-        <w:rPr>
-          <w:noProof/>
-        </w:rPr>
-        <w:t>5</w:t>
-      </w:r>
-      <w:r>
-        <w:t>.</w:t>
-      </w:r>
-      <w:r>
-        <w:rPr>
-          <w:noProof/>
-        </w:rPr>
-        <w:t>2</w:t>
-      </w:r>
-      <w:r>
-        <w:fldChar w:fldCharType="end"/>
+        <w:t xml:space="preserve"> Vrednosti i polja koja karakterišu prekidač u sistemu možemo videti na</w:t>
+      </w:r>
+      <w:r>
+        <w:t xml:space="preserve"> tabeli 5.2</w:t>
       </w:r>
       <w:r>
         <w:t>.</w:t>
@@ -29056,7 +28227,7 @@
         <w:ind w:firstLine="0"/>
         <w:jc w:val="center"/>
       </w:pPr>
-      <w:bookmarkStart w:id="82" w:name="_Ref68298444"/>
+      <w:bookmarkStart w:id="81" w:name="_Ref68298444"/>
       <w:r>
         <w:t xml:space="preserve">Tabela </w:t>
       </w:r>
@@ -29123,7 +28294,7 @@
         </w:rPr>
         <w:fldChar w:fldCharType="end"/>
       </w:r>
-      <w:bookmarkEnd w:id="82"/>
+      <w:bookmarkEnd w:id="81"/>
       <w:r>
         <w:t xml:space="preserve"> </w:t>
       </w:r>
@@ -29144,11 +28315,11 @@
       <w:pPr>
         <w:pStyle w:val="Heading3"/>
       </w:pPr>
-      <w:bookmarkStart w:id="83" w:name="_Toc69498208"/>
+      <w:bookmarkStart w:id="82" w:name="_Toc69498208"/>
       <w:r>
         <w:t>Obrade akvizicije</w:t>
       </w:r>
-      <w:bookmarkEnd w:id="83"/>
+      <w:bookmarkEnd w:id="82"/>
     </w:p>
     <w:p>
       <w:r>
@@ -29158,19 +28329,7 @@
         <w:t xml:space="preserve">poglavlju </w:t>
       </w:r>
       <w:r>
-        <w:fldChar w:fldCharType="begin"/>
-      </w:r>
-      <w:r>
-        <w:instrText xml:space="preserve"> REF _Ref68295429 \r \h </w:instrText>
-      </w:r>
-      <w:r>
-        <w:fldChar w:fldCharType="separate"/>
-      </w:r>
-      <w:r>
         <w:t>5.1.2</w:t>
-      </w:r>
-      <w:r>
-        <w:fldChar w:fldCharType="end"/>
       </w:r>
       <w:r>
         <w:t xml:space="preserve"> potrebno je da se ti podaci interpretiraju i da im se da neka semantika. Pošto je </w:t>
@@ -29257,37 +28416,10 @@
         <w:t>Ova akcija je opisan</w:t>
       </w:r>
       <w:r>
-        <w:t xml:space="preserve">a preko dijagrama sekvenci na </w:t>
-      </w:r>
-      <w:r>
-        <w:fldChar w:fldCharType="begin"/>
-      </w:r>
-      <w:r>
-        <w:instrText xml:space="preserve"> REF _Ref68372440 \h </w:instrText>
-      </w:r>
-      <w:r>
-        <w:fldChar w:fldCharType="separate"/>
-      </w:r>
-      <w:r>
-        <w:t xml:space="preserve">slici </w:t>
-      </w:r>
-      <w:r>
-        <w:rPr>
-          <w:noProof/>
-        </w:rPr>
-        <w:t>5</w:t>
-      </w:r>
-      <w:r>
-        <w:t>.</w:t>
-      </w:r>
-      <w:r>
-        <w:rPr>
-          <w:noProof/>
-        </w:rPr>
-        <w:t>5</w:t>
-      </w:r>
-      <w:r>
-        <w:fldChar w:fldCharType="end"/>
+        <w:t>a preko dijagrama sekvenci na</w:t>
+      </w:r>
+      <w:r>
+        <w:t xml:space="preserve"> slici 5.5</w:t>
       </w:r>
       <w:r>
         <w:t>.</w:t>
@@ -29352,7 +28484,7 @@
         <w:ind w:firstLine="0"/>
         <w:jc w:val="center"/>
       </w:pPr>
-      <w:bookmarkStart w:id="84" w:name="_Ref68372440"/>
+      <w:bookmarkStart w:id="83" w:name="_Ref68372440"/>
       <w:r>
         <w:t xml:space="preserve">Slika </w:t>
       </w:r>
@@ -29419,7 +28551,7 @@
         </w:rPr>
         <w:fldChar w:fldCharType="end"/>
       </w:r>
-      <w:bookmarkEnd w:id="84"/>
+      <w:bookmarkEnd w:id="83"/>
       <w:r>
         <w:t xml:space="preserve"> - Obrada akvizicije</w:t>
       </w:r>
@@ -29437,7 +28569,7 @@
       </w:r>
     </w:p>
     <w:p>
-      <w:bookmarkStart w:id="85" w:name="_Hlk68874627"/>
+      <w:bookmarkStart w:id="84" w:name="_Hlk68874627"/>
       <w:r>
         <w:t xml:space="preserve">Od </w:t>
       </w:r>
@@ -29526,7 +28658,7 @@
       <w:r>
         <w:t>Treba primetiti da je ovo samo u radnom modelu i da još nije završilo u istorijskoj bazi podataka.</w:t>
       </w:r>
-      <w:bookmarkEnd w:id="85"/>
+      <w:bookmarkEnd w:id="84"/>
     </w:p>
     <w:p>
       <w:pPr>
@@ -29537,7 +28669,7 @@
       </w:r>
     </w:p>
     <w:p>
-      <w:bookmarkStart w:id="86" w:name="_Hlk68874884"/>
+      <w:bookmarkStart w:id="85" w:name="_Hlk68874884"/>
       <w:r>
         <w:t>Obrađeni podaci se moraju čuvati u istorijskoj bazi iz razloga što se istorija koristi za:</w:t>
       </w:r>
@@ -29606,15 +28738,15 @@
       <w:pPr>
         <w:pStyle w:val="Heading4"/>
       </w:pPr>
-      <w:bookmarkStart w:id="87" w:name="_Hlk68874917"/>
-      <w:bookmarkEnd w:id="86"/>
+      <w:bookmarkStart w:id="86" w:name="_Hlk68874917"/>
+      <w:bookmarkEnd w:id="85"/>
       <w:r>
         <w:t>Obaveštavanje klijenta o promenama</w:t>
       </w:r>
     </w:p>
     <w:p>
-      <w:bookmarkStart w:id="88" w:name="_Hlk68874938"/>
-      <w:bookmarkEnd w:id="87"/>
+      <w:bookmarkStart w:id="87" w:name="_Hlk68874938"/>
+      <w:bookmarkEnd w:id="86"/>
       <w:r>
         <w:t>Odmah nakon obrade podataka</w:t>
       </w:r>
@@ -29654,17 +28786,17 @@
           <w:lang w:val="sr-Latn-RS"/>
         </w:rPr>
       </w:pPr>
-      <w:bookmarkStart w:id="89" w:name="_Ref68445192"/>
-      <w:bookmarkStart w:id="90" w:name="_Toc69498209"/>
+      <w:bookmarkStart w:id="88" w:name="_Ref68445192"/>
+      <w:bookmarkStart w:id="89" w:name="_Toc69498209"/>
+      <w:bookmarkEnd w:id="87"/>
+      <w:r>
+        <w:rPr>
+          <w:lang w:val="sr-Latn-RS"/>
+        </w:rPr>
+        <w:t>Klijentska aplikacija</w:t>
+      </w:r>
       <w:bookmarkEnd w:id="88"/>
-      <w:r>
-        <w:rPr>
-          <w:lang w:val="sr-Latn-RS"/>
-        </w:rPr>
-        <w:t>Klijentska aplikacija</w:t>
-      </w:r>
       <w:bookmarkEnd w:id="89"/>
-      <w:bookmarkEnd w:id="90"/>
     </w:p>
     <w:p>
       <w:pPr>
@@ -29688,54 +28820,7 @@
         <w:rPr>
           <w:lang w:val="sr-Latn-RS"/>
         </w:rPr>
-        <w:fldChar w:fldCharType="begin"/>
-      </w:r>
-      <w:r>
-        <w:rPr>
-          <w:lang w:val="sr-Latn-RS"/>
-        </w:rPr>
-        <w:instrText xml:space="preserve"> REF _Ref68300221 \h </w:instrText>
-      </w:r>
-      <w:r>
-        <w:rPr>
-          <w:lang w:val="sr-Latn-RS"/>
-        </w:rPr>
-      </w:r>
-      <w:r>
-        <w:rPr>
-          <w:lang w:val="sr-Latn-RS"/>
-        </w:rPr>
-        <w:fldChar w:fldCharType="separate"/>
-      </w:r>
-      <w:r>
-        <w:t xml:space="preserve">slici </w:t>
-      </w:r>
-      <w:r>
-        <w:rPr>
-          <w:noProof/>
-        </w:rPr>
-        <w:t>5</w:t>
-      </w:r>
-      <w:r>
-        <w:t>.</w:t>
-      </w:r>
-      <w:r>
-        <w:rPr>
-          <w:noProof/>
-        </w:rPr>
-        <w:t>6</w:t>
-      </w:r>
-      <w:r>
-        <w:rPr>
-          <w:lang w:val="sr-Latn-RS"/>
-        </w:rPr>
-        <w:fldChar w:fldCharType="end"/>
-      </w:r>
-      <w:r>
-        <w:rPr>
-          <w:lang w:val="sr-Latn-RS"/>
-        </w:rPr>
-        <w:t xml:space="preserve"> </w:t>
+        <w:t xml:space="preserve">slici 5.6 </w:t>
       </w:r>
       <w:r>
         <w:rPr>
@@ -29779,14 +28864,14 @@
           <w:lang w:val="sr-Latn-RS"/>
         </w:rPr>
       </w:pPr>
-      <w:bookmarkStart w:id="91" w:name="_Ref68445177"/>
+      <w:bookmarkStart w:id="90" w:name="_Ref68445177"/>
       <w:r>
         <w:rPr>
           <w:lang w:val="sr-Latn-RS"/>
         </w:rPr>
         <w:t>Lista sa alarmima</w:t>
       </w:r>
-      <w:bookmarkEnd w:id="91"/>
+      <w:bookmarkEnd w:id="90"/>
     </w:p>
     <w:p>
       <w:pPr>
@@ -29874,7 +28959,7 @@
           <w:lang w:val="sr-Latn-RS"/>
         </w:rPr>
       </w:pPr>
-      <w:bookmarkStart w:id="92" w:name="_Ref68300221"/>
+      <w:bookmarkStart w:id="91" w:name="_Ref68300221"/>
       <w:r>
         <w:t xml:space="preserve">Slika </w:t>
       </w:r>
@@ -29941,7 +29026,7 @@
         </w:rPr>
         <w:fldChar w:fldCharType="end"/>
       </w:r>
-      <w:bookmarkEnd w:id="92"/>
+      <w:bookmarkEnd w:id="91"/>
       <w:r>
         <w:t xml:space="preserve"> - Klijentska aplikacija</w:t>
       </w:r>
@@ -29953,17 +29038,17 @@
           <w:lang w:val="sr-Latn-RS"/>
         </w:rPr>
       </w:pPr>
-      <w:bookmarkStart w:id="93" w:name="_Toc69498210"/>
+      <w:bookmarkStart w:id="92" w:name="_Toc69498210"/>
       <w:r>
         <w:rPr>
           <w:lang w:val="sr-Latn-RS"/>
         </w:rPr>
         <w:t>Inicijalno pokretanje</w:t>
       </w:r>
-      <w:bookmarkEnd w:id="93"/>
+      <w:bookmarkEnd w:id="92"/>
     </w:p>
     <w:p>
-      <w:bookmarkStart w:id="94" w:name="_Hlk68875053"/>
+      <w:bookmarkStart w:id="93" w:name="_Hlk68875053"/>
       <w:r>
         <w:rPr>
           <w:lang w:val="sr-Latn-RS"/>
@@ -30058,37 +29143,7 @@
         <w:t xml:space="preserve">Na </w:t>
       </w:r>
       <w:r>
-        <w:fldChar w:fldCharType="begin"/>
-      </w:r>
-      <w:r>
-        <w:instrText xml:space="preserve"> REF _Ref68369135 \h </w:instrText>
-      </w:r>
-      <w:r>
-        <w:fldChar w:fldCharType="separate"/>
-      </w:r>
-      <w:r>
-        <w:t xml:space="preserve">slici </w:t>
-      </w:r>
-      <w:r>
-        <w:rPr>
-          <w:noProof/>
-        </w:rPr>
-        <w:t>5</w:t>
-      </w:r>
-      <w:r>
-        <w:t>.</w:t>
-      </w:r>
-      <w:r>
-        <w:rPr>
-          <w:noProof/>
-        </w:rPr>
-        <w:t>7</w:t>
-      </w:r>
-      <w:r>
-        <w:fldChar w:fldCharType="end"/>
-      </w:r>
-      <w:r>
-        <w:t xml:space="preserve"> </w:t>
+        <w:t xml:space="preserve">slici 5.7 </w:t>
       </w:r>
       <w:r>
         <w:t>možemo da vidimo dijagram sekvenci ove opisane akcije.</w:t>
@@ -30097,7 +29152,7 @@
         <w:t xml:space="preserve"> Nakon ažuriranja glavnog prozora, može se nastaviti sa daljim akcijama koje klijentska aplikacija podržava.</w:t>
       </w:r>
     </w:p>
-    <w:bookmarkEnd w:id="94"/>
+    <w:bookmarkEnd w:id="93"/>
     <w:p>
       <w:pPr>
         <w:keepNext/>
@@ -30160,7 +29215,7 @@
           <w:lang w:val="sr-Latn-RS"/>
         </w:rPr>
       </w:pPr>
-      <w:bookmarkStart w:id="95" w:name="_Ref68369135"/>
+      <w:bookmarkStart w:id="94" w:name="_Ref68369135"/>
       <w:r>
         <w:t xml:space="preserve">Slika </w:t>
       </w:r>
@@ -30227,7 +29282,7 @@
         </w:rPr>
         <w:fldChar w:fldCharType="end"/>
       </w:r>
-      <w:bookmarkEnd w:id="95"/>
+      <w:bookmarkEnd w:id="94"/>
       <w:r>
         <w:t xml:space="preserve"> - Inicijalni start klijentske aplikacije</w:t>
       </w:r>
@@ -30239,7 +29294,7 @@
           <w:lang w:val="sr-Latn-RS"/>
         </w:rPr>
       </w:pPr>
-      <w:bookmarkStart w:id="96" w:name="_Toc69498211"/>
+      <w:bookmarkStart w:id="95" w:name="_Toc69498211"/>
       <w:r>
         <w:rPr>
           <w:lang w:val="sr-Latn-RS"/>
@@ -30247,7 +29302,7 @@
         <w:lastRenderedPageBreak/>
         <w:t>Komandovanje</w:t>
       </w:r>
-      <w:bookmarkEnd w:id="96"/>
+      <w:bookmarkEnd w:id="95"/>
     </w:p>
     <w:p>
       <w:pPr>
@@ -30255,7 +29310,7 @@
           <w:lang w:val="sr-Latn-RS"/>
         </w:rPr>
       </w:pPr>
-      <w:bookmarkStart w:id="97" w:name="_Hlk68875107"/>
+      <w:bookmarkStart w:id="96" w:name="_Hlk68875107"/>
       <w:r>
         <w:rPr>
           <w:lang w:val="sr-Latn-RS"/>
@@ -30331,7 +29386,7 @@
         <w:t xml:space="preserve"> zatim na osnovu id-a iz modela traži adresu prekidača i tu adresu zajedno sa komandom šalje na simulator.</w:t>
       </w:r>
     </w:p>
-    <w:bookmarkEnd w:id="97"/>
+    <w:bookmarkEnd w:id="96"/>
     <w:p>
       <w:pPr>
         <w:rPr>
@@ -30348,54 +29403,13 @@
         <w:rPr>
           <w:lang w:val="sr-Latn-RS"/>
         </w:rPr>
-        <w:t xml:space="preserve">oja se nalazi na </w:t>
-      </w:r>
-      <w:r>
-        <w:rPr>
-          <w:lang w:val="sr-Latn-RS"/>
-        </w:rPr>
-        <w:fldChar w:fldCharType="begin"/>
-      </w:r>
-      <w:r>
-        <w:rPr>
-          <w:lang w:val="sr-Latn-RS"/>
-        </w:rPr>
-        <w:instrText xml:space="preserve"> REF _Ref68373419 \h </w:instrText>
-      </w:r>
-      <w:r>
-        <w:rPr>
-          <w:lang w:val="sr-Latn-RS"/>
-        </w:rPr>
-      </w:r>
-      <w:r>
-        <w:rPr>
-          <w:lang w:val="sr-Latn-RS"/>
-        </w:rPr>
-        <w:fldChar w:fldCharType="separate"/>
-      </w:r>
-      <w:r>
-        <w:t xml:space="preserve">slici </w:t>
-      </w:r>
-      <w:r>
-        <w:rPr>
-          <w:noProof/>
-        </w:rPr>
-        <w:t>5</w:t>
-      </w:r>
-      <w:r>
-        <w:t>.</w:t>
-      </w:r>
-      <w:r>
-        <w:rPr>
-          <w:noProof/>
-        </w:rPr>
-        <w:t>8</w:t>
-      </w:r>
-      <w:r>
-        <w:rPr>
-          <w:lang w:val="sr-Latn-RS"/>
-        </w:rPr>
-        <w:fldChar w:fldCharType="end"/>
+        <w:t>oja se nalazi na</w:t>
+      </w:r>
+      <w:r>
+        <w:rPr>
+          <w:lang w:val="sr-Latn-RS"/>
+        </w:rPr>
+        <w:t xml:space="preserve"> slici 5.8</w:t>
       </w:r>
       <w:r>
         <w:rPr>
@@ -30463,7 +29477,7 @@
         <w:ind w:firstLine="0"/>
         <w:jc w:val="center"/>
       </w:pPr>
-      <w:bookmarkStart w:id="98" w:name="_Ref68373419"/>
+      <w:bookmarkStart w:id="97" w:name="_Ref68373419"/>
       <w:r>
         <w:t xml:space="preserve">Slika </w:t>
       </w:r>
@@ -30530,7 +29544,7 @@
         </w:rPr>
         <w:fldChar w:fldCharType="end"/>
       </w:r>
-      <w:bookmarkEnd w:id="98"/>
+      <w:bookmarkEnd w:id="97"/>
       <w:r>
         <w:t xml:space="preserve"> - Komandovanje preko klijentske aplikacije</w:t>
       </w:r>
@@ -30581,107 +29595,19 @@
         <w:rPr>
           <w:lang w:val="sr-Latn-RS"/>
         </w:rPr>
-        <w:fldChar w:fldCharType="begin"/>
-      </w:r>
-      <w:r>
-        <w:rPr>
-          <w:lang w:val="sr-Latn-RS"/>
-        </w:rPr>
-        <w:instrText xml:space="preserve"> REF _Ref68369566 \h </w:instrText>
-      </w:r>
-      <w:r>
-        <w:rPr>
-          <w:lang w:val="sr-Latn-RS"/>
-        </w:rPr>
-      </w:r>
-      <w:r>
-        <w:rPr>
-          <w:lang w:val="sr-Latn-RS"/>
-        </w:rPr>
-        <w:fldChar w:fldCharType="separate"/>
-      </w:r>
-      <w:r>
-        <w:t xml:space="preserve">slici </w:t>
-      </w:r>
-      <w:r>
-        <w:rPr>
-          <w:noProof/>
-        </w:rPr>
-        <w:t>5</w:t>
-      </w:r>
-      <w:r>
-        <w:t>.</w:t>
-      </w:r>
-      <w:r>
-        <w:rPr>
-          <w:noProof/>
-        </w:rPr>
-        <w:t>9</w:t>
-      </w:r>
-      <w:r>
-        <w:rPr>
-          <w:lang w:val="sr-Latn-RS"/>
-        </w:rPr>
-        <w:fldChar w:fldCharType="end"/>
-      </w:r>
-      <w:r>
-        <w:rPr>
-          <w:lang w:val="sr-Latn-RS"/>
-        </w:rPr>
-        <w:t xml:space="preserve"> i </w:t>
-      </w:r>
-      <w:r>
-        <w:rPr>
-          <w:lang w:val="sr-Latn-RS"/>
-        </w:rPr>
-        <w:fldChar w:fldCharType="begin"/>
-      </w:r>
-      <w:r>
-        <w:rPr>
-          <w:lang w:val="sr-Latn-RS"/>
-        </w:rPr>
-        <w:instrText xml:space="preserve"> REF _Ref68369567 \h </w:instrText>
-      </w:r>
-      <w:r>
-        <w:rPr>
-          <w:lang w:val="sr-Latn-RS"/>
-        </w:rPr>
-      </w:r>
-      <w:r>
-        <w:rPr>
-          <w:lang w:val="sr-Latn-RS"/>
-        </w:rPr>
-        <w:fldChar w:fldCharType="separate"/>
-      </w:r>
-      <w:r>
-        <w:t xml:space="preserve">slici </w:t>
-      </w:r>
-      <w:r>
-        <w:rPr>
-          <w:noProof/>
-        </w:rPr>
-        <w:t>5</w:t>
-      </w:r>
-      <w:r>
-        <w:t>.</w:t>
-      </w:r>
-      <w:r>
-        <w:rPr>
-          <w:noProof/>
-        </w:rPr>
-        <w:t>10</w:t>
-      </w:r>
-      <w:r>
-        <w:rPr>
-          <w:lang w:val="sr-Latn-RS"/>
-        </w:rPr>
-        <w:fldChar w:fldCharType="end"/>
-      </w:r>
-      <w:r>
-        <w:rPr>
-          <w:lang w:val="sr-Latn-RS"/>
-        </w:rPr>
-        <w:t xml:space="preserve"> </w:t>
+        <w:t xml:space="preserve">slici 5.9 </w:t>
+      </w:r>
+      <w:r>
+        <w:rPr>
+          <w:lang w:val="sr-Latn-RS"/>
+        </w:rPr>
+        <w:t xml:space="preserve">i </w:t>
+      </w:r>
+      <w:r>
+        <w:rPr>
+          <w:lang w:val="sr-Latn-RS"/>
+        </w:rPr>
+        <w:t xml:space="preserve">slici 5.10 </w:t>
       </w:r>
       <w:r>
         <w:rPr>
@@ -30701,8 +29627,8 @@
           <w:noProof/>
         </w:rPr>
         <w:drawing>
-          <wp:inline distT="0" distB="0" distL="0" distR="0" wp14:anchorId="6F1BA6BD" wp14:editId="1C71E685">
-            <wp:extent cx="2295845" cy="1286054"/>
+          <wp:inline distT="0" distB="0" distL="0" distR="0" wp14:anchorId="6F1BA6BD" wp14:editId="4711E398">
+            <wp:extent cx="1632373" cy="914400"/>
             <wp:effectExtent l="0" t="0" r="0" b="0"/>
             <wp:docPr id="17" name="Picture 17"/>
             <wp:cNvGraphicFramePr>
@@ -30730,7 +29656,7 @@
                   <pic:spPr>
                     <a:xfrm>
                       <a:off x="0" y="0"/>
-                      <a:ext cx="2295845" cy="1286054"/>
+                      <a:ext cx="1645466" cy="921734"/>
                     </a:xfrm>
                     <a:prstGeom prst="rect">
                       <a:avLst/>
@@ -30752,7 +29678,7 @@
           <w:lang w:val="sr-Latn-RS"/>
         </w:rPr>
       </w:pPr>
-      <w:bookmarkStart w:id="99" w:name="_Ref68369566"/>
+      <w:bookmarkStart w:id="98" w:name="_Ref68369566"/>
       <w:r>
         <w:t xml:space="preserve">Slika </w:t>
       </w:r>
@@ -30819,7 +29745,7 @@
         </w:rPr>
         <w:fldChar w:fldCharType="end"/>
       </w:r>
-      <w:bookmarkEnd w:id="99"/>
+      <w:bookmarkEnd w:id="98"/>
       <w:r>
         <w:t xml:space="preserve"> - Zatvoren prekidač</w:t>
       </w:r>
@@ -30835,8 +29761,8 @@
           <w:noProof/>
         </w:rPr>
         <w:drawing>
-          <wp:inline distT="0" distB="0" distL="0" distR="0" wp14:anchorId="5BE13B39" wp14:editId="0F539CFA">
-            <wp:extent cx="2267266" cy="1324160"/>
+          <wp:inline distT="0" distB="0" distL="0" distR="0" wp14:anchorId="5BE13B39" wp14:editId="7B670A5E">
+            <wp:extent cx="1571625" cy="917882"/>
             <wp:effectExtent l="0" t="0" r="0" b="0"/>
             <wp:docPr id="18" name="Picture 18"/>
             <wp:cNvGraphicFramePr>
@@ -30864,7 +29790,7 @@
                   <pic:spPr>
                     <a:xfrm>
                       <a:off x="0" y="0"/>
-                      <a:ext cx="2267266" cy="1324160"/>
+                      <a:ext cx="1590223" cy="928744"/>
                     </a:xfrm>
                     <a:prstGeom prst="rect">
                       <a:avLst/>
@@ -30886,7 +29812,7 @@
           <w:lang w:val="sr-Latn-RS"/>
         </w:rPr>
       </w:pPr>
-      <w:bookmarkStart w:id="100" w:name="_Ref68369567"/>
+      <w:bookmarkStart w:id="99" w:name="_Ref68369567"/>
       <w:r>
         <w:t xml:space="preserve">Slika </w:t>
       </w:r>
@@ -30953,7 +29879,7 @@
         </w:rPr>
         <w:fldChar w:fldCharType="end"/>
       </w:r>
-      <w:bookmarkEnd w:id="100"/>
+      <w:bookmarkEnd w:id="99"/>
       <w:r>
         <w:t xml:space="preserve"> - Otvoren prekidač</w:t>
       </w:r>
@@ -30965,15 +29891,14 @@
           <w:lang w:val="sr-Latn-RS"/>
         </w:rPr>
       </w:pPr>
-      <w:bookmarkStart w:id="101" w:name="_Toc69498212"/>
-      <w:r>
-        <w:rPr>
-          <w:lang w:val="sr-Latn-RS"/>
-        </w:rPr>
-        <w:lastRenderedPageBreak/>
+      <w:bookmarkStart w:id="100" w:name="_Toc69498212"/>
+      <w:r>
+        <w:rPr>
+          <w:lang w:val="sr-Latn-RS"/>
+        </w:rPr>
         <w:t>Alarmi</w:t>
       </w:r>
-      <w:bookmarkEnd w:id="101"/>
+      <w:bookmarkEnd w:id="100"/>
     </w:p>
     <w:p>
       <w:pPr>
@@ -30981,7 +29906,7 @@
           <w:lang w:val="sr-Latn-RS"/>
         </w:rPr>
       </w:pPr>
-      <w:bookmarkStart w:id="102" w:name="_Hlk68875271"/>
+      <w:bookmarkStart w:id="101" w:name="_Hlk68875271"/>
       <w:r>
         <w:rPr>
           <w:lang w:val="sr-Latn-RS"/>
@@ -31010,7 +29935,14 @@
         <w:rPr>
           <w:lang w:val="sr-Latn-RS"/>
         </w:rPr>
-        <w:t>na svaku akciju komandovanja prekidača, bilo to sa klijentske aplikacije ili sa simulatora</w:t>
+        <w:t xml:space="preserve">na svaku akciju komandovanja prekidača, bilo to sa klijentske aplikacije ili sa </w:t>
+      </w:r>
+      <w:r>
+        <w:rPr>
+          <w:lang w:val="sr-Latn-RS"/>
+        </w:rPr>
+        <w:lastRenderedPageBreak/>
+        <w:t>simulatora</w:t>
       </w:r>
       <w:r>
         <w:rPr>
@@ -31025,7 +29957,7 @@
         <w:t>promenama u sistemu.</w:t>
       </w:r>
     </w:p>
-    <w:bookmarkEnd w:id="102"/>
+    <w:bookmarkEnd w:id="101"/>
     <w:p>
       <w:pPr>
         <w:rPr>
@@ -31036,54 +29968,13 @@
         <w:rPr>
           <w:lang w:val="sr-Latn-RS"/>
         </w:rPr>
-        <w:t xml:space="preserve">Objekat alarm sadrži nekoliko polja i atributa koja ga opisuju, te vrednosti su opisane u </w:t>
-      </w:r>
-      <w:r>
-        <w:rPr>
-          <w:lang w:val="sr-Latn-RS"/>
-        </w:rPr>
-        <w:fldChar w:fldCharType="begin"/>
-      </w:r>
-      <w:r>
-        <w:rPr>
-          <w:lang w:val="sr-Latn-RS"/>
-        </w:rPr>
-        <w:instrText xml:space="preserve"> REF _Ref68443528 \h </w:instrText>
-      </w:r>
-      <w:r>
-        <w:rPr>
-          <w:lang w:val="sr-Latn-RS"/>
-        </w:rPr>
-      </w:r>
-      <w:r>
-        <w:rPr>
-          <w:lang w:val="sr-Latn-RS"/>
-        </w:rPr>
-        <w:fldChar w:fldCharType="separate"/>
-      </w:r>
-      <w:r>
-        <w:t xml:space="preserve">tabeli </w:t>
-      </w:r>
-      <w:r>
-        <w:rPr>
-          <w:noProof/>
-        </w:rPr>
-        <w:t>5</w:t>
-      </w:r>
-      <w:r>
-        <w:t>.</w:t>
-      </w:r>
-      <w:r>
-        <w:rPr>
-          <w:noProof/>
-        </w:rPr>
-        <w:t>3</w:t>
-      </w:r>
-      <w:r>
-        <w:rPr>
-          <w:lang w:val="sr-Latn-RS"/>
-        </w:rPr>
-        <w:fldChar w:fldCharType="end"/>
+        <w:t>Objekat alarm sadrži nekoliko polja i atributa koja ga opisuju, te vrednosti su opisane u</w:t>
+      </w:r>
+      <w:r>
+        <w:rPr>
+          <w:lang w:val="sr-Latn-RS"/>
+        </w:rPr>
+        <w:t xml:space="preserve"> tabeli 5.3</w:t>
       </w:r>
       <w:r>
         <w:rPr>
@@ -31363,7 +30254,7 @@
         <w:ind w:firstLine="0"/>
         <w:jc w:val="center"/>
       </w:pPr>
-      <w:bookmarkStart w:id="103" w:name="_Ref68443528"/>
+      <w:bookmarkStart w:id="102" w:name="_Ref68443528"/>
       <w:r>
         <w:t xml:space="preserve">Tabela </w:t>
       </w:r>
@@ -31430,7 +30321,7 @@
         </w:rPr>
         <w:fldChar w:fldCharType="end"/>
       </w:r>
-      <w:bookmarkEnd w:id="103"/>
+      <w:bookmarkEnd w:id="102"/>
       <w:r>
         <w:t xml:space="preserve"> - Prikaz redova tabele alarma</w:t>
       </w:r>
@@ -31440,22 +30331,10 @@
         <w:t xml:space="preserve">Na klijentskoj aplikaciji postoji poseban tab u kome su alarmi smešteni i vidljivi korisniku. Taj odsek je objašnjen u </w:t>
       </w:r>
       <w:r>
-        <w:t xml:space="preserve">poglavlju </w:t>
-      </w:r>
-      <w:r>
-        <w:fldChar w:fldCharType="begin"/>
-      </w:r>
-      <w:r>
-        <w:instrText xml:space="preserve"> REF _Ref68445192 \n \h </w:instrText>
-      </w:r>
-      <w:r>
-        <w:fldChar w:fldCharType="separate"/>
-      </w:r>
-      <w:r>
-        <w:t>5.4</w:t>
-      </w:r>
-      <w:r>
-        <w:fldChar w:fldCharType="end"/>
+        <w:t>poglavlju</w:t>
+      </w:r>
+      <w:r>
+        <w:t xml:space="preserve"> 5.4</w:t>
       </w:r>
       <w:r>
         <w:t xml:space="preserve">. </w:t>
@@ -31467,67 +30346,13 @@
         <w:t xml:space="preserve"> tj. kada je isključen (</w:t>
       </w:r>
       <w:r>
-        <w:fldChar w:fldCharType="begin"/>
-      </w:r>
-      <w:r>
-        <w:instrText xml:space="preserve"> REF _Ref68875316 \h </w:instrText>
-      </w:r>
-      <w:r>
-        <w:fldChar w:fldCharType="separate"/>
-      </w:r>
-      <w:r>
-        <w:t xml:space="preserve">Slika </w:t>
-      </w:r>
-      <w:r>
-        <w:rPr>
-          <w:noProof/>
-        </w:rPr>
-        <w:t>5</w:t>
-      </w:r>
-      <w:r>
-        <w:t>.</w:t>
-      </w:r>
-      <w:r>
-        <w:rPr>
-          <w:noProof/>
-        </w:rPr>
-        <w:t>11</w:t>
-      </w:r>
-      <w:r>
-        <w:fldChar w:fldCharType="end"/>
+        <w:t>Slika 5.11</w:t>
       </w:r>
       <w:r>
         <w:t>) i kada je u zatvorenom kolu tj. kada je uključen (</w:t>
       </w:r>
       <w:r>
-        <w:fldChar w:fldCharType="begin"/>
-      </w:r>
-      <w:r>
-        <w:instrText xml:space="preserve"> REF _Ref68875322 \h </w:instrText>
-      </w:r>
-      <w:r>
-        <w:fldChar w:fldCharType="separate"/>
-      </w:r>
-      <w:r>
-        <w:t xml:space="preserve">Slika </w:t>
-      </w:r>
-      <w:r>
-        <w:rPr>
-          <w:noProof/>
-        </w:rPr>
-        <w:t>5</w:t>
-      </w:r>
-      <w:r>
-        <w:t>.</w:t>
-      </w:r>
-      <w:r>
-        <w:rPr>
-          <w:noProof/>
-        </w:rPr>
-        <w:t>12</w:t>
-      </w:r>
-      <w:r>
-        <w:fldChar w:fldCharType="end"/>
+        <w:t>Slika 5.12</w:t>
       </w:r>
       <w:r>
         <w:t xml:space="preserve">). </w:t>
@@ -31601,7 +30426,7 @@
         <w:ind w:firstLine="0"/>
         <w:jc w:val="center"/>
       </w:pPr>
-      <w:bookmarkStart w:id="104" w:name="_Ref68875316"/>
+      <w:bookmarkStart w:id="103" w:name="_Ref68875316"/>
       <w:r>
         <w:t xml:space="preserve">Slika </w:t>
       </w:r>
@@ -31668,7 +30493,7 @@
         </w:rPr>
         <w:fldChar w:fldCharType="end"/>
       </w:r>
-      <w:bookmarkEnd w:id="104"/>
+      <w:bookmarkEnd w:id="103"/>
       <w:r>
         <w:t xml:space="preserve"> - Izgled alarma kada je prekidač isključen</w:t>
       </w:r>
@@ -31732,7 +30557,7 @@
         <w:ind w:firstLine="0"/>
         <w:jc w:val="center"/>
       </w:pPr>
-      <w:bookmarkStart w:id="105" w:name="_Ref68875322"/>
+      <w:bookmarkStart w:id="104" w:name="_Ref68875322"/>
       <w:r>
         <w:t xml:space="preserve">Slika </w:t>
       </w:r>
@@ -31799,7 +30624,7 @@
         </w:rPr>
         <w:fldChar w:fldCharType="end"/>
       </w:r>
-      <w:bookmarkEnd w:id="105"/>
+      <w:bookmarkEnd w:id="104"/>
       <w:r>
         <w:t xml:space="preserve"> - </w:t>
       </w:r>
@@ -31857,10 +30682,13 @@
         <w:t xml:space="preserve">. </w:t>
       </w:r>
       <w:r>
-        <w:t xml:space="preserve">Izgled ovog prozora, možemo da vidimo na </w:t>
-      </w:r>
-      <w:r>
-        <w:t xml:space="preserve"> </w:t>
+        <w:t>Izgled ovog prozora, mož</w:t>
+      </w:r>
+      <w:r>
+        <w:t xml:space="preserve">emo da vidimo </w:t>
+      </w:r>
+      <w:r>
+        <w:t>na slikama 5.13 i 5.14.</w:t>
       </w:r>
     </w:p>
     <w:p>
@@ -31875,7 +30703,7 @@
         </w:rPr>
         <w:lastRenderedPageBreak/>
         <w:drawing>
-          <wp:inline distT="0" distB="0" distL="0" distR="0" wp14:anchorId="0B585C2B" wp14:editId="3D1919F0">
+          <wp:inline distT="0" distB="0" distL="0" distR="0" wp14:anchorId="0B585C2B" wp14:editId="4EA0E9EA">
             <wp:extent cx="3915321" cy="1524213"/>
             <wp:effectExtent l="0" t="0" r="0" b="0"/>
             <wp:docPr id="29" name="Picture 29"/>
@@ -32007,7 +30835,7 @@
           <w:noProof/>
         </w:rPr>
         <w:drawing>
-          <wp:inline distT="0" distB="0" distL="0" distR="0" wp14:anchorId="2C59BBB4" wp14:editId="6238A95E">
+          <wp:inline distT="0" distB="0" distL="0" distR="0" wp14:anchorId="2C59BBB4" wp14:editId="50DD2352">
             <wp:extent cx="3896269" cy="1495634"/>
             <wp:effectExtent l="0" t="0" r="0" b="0"/>
             <wp:docPr id="31" name="Picture 31"/>
@@ -32141,14 +30969,14 @@
           <w:lang w:val="sr-Latn-RS"/>
         </w:rPr>
       </w:pPr>
-      <w:bookmarkStart w:id="106" w:name="_Toc69498213"/>
+      <w:bookmarkStart w:id="105" w:name="_Toc69498213"/>
       <w:r>
         <w:rPr>
           <w:lang w:val="sr-Latn-RS"/>
         </w:rPr>
         <w:t>Izveštaji</w:t>
       </w:r>
-      <w:bookmarkEnd w:id="106"/>
+      <w:bookmarkEnd w:id="105"/>
     </w:p>
     <w:p>
       <w:r>
@@ -32179,42 +31007,13 @@
         <w:rPr>
           <w:lang w:val="sr-Latn-RS"/>
         </w:rPr>
-        <w:t xml:space="preserve">koja se nalazi u levom gornjem uglu glavne stranice. Izgled glavne stranice i ikonice kutije za izveštaje je objašnjeno u poglavlju </w:t>
-      </w:r>
-      <w:r>
-        <w:rPr>
-          <w:lang w:val="sr-Latn-RS"/>
-        </w:rPr>
-        <w:fldChar w:fldCharType="begin"/>
-      </w:r>
-      <w:r>
-        <w:rPr>
-          <w:lang w:val="sr-Latn-RS"/>
-        </w:rPr>
-        <w:instrText xml:space="preserve"> REF _Ref68445192 \n \h </w:instrText>
-      </w:r>
-      <w:r>
-        <w:rPr>
-          <w:lang w:val="sr-Latn-RS"/>
-        </w:rPr>
-      </w:r>
-      <w:r>
-        <w:rPr>
-          <w:lang w:val="sr-Latn-RS"/>
-        </w:rPr>
-        <w:fldChar w:fldCharType="separate"/>
-      </w:r>
-      <w:r>
-        <w:rPr>
-          <w:lang w:val="sr-Latn-RS"/>
-        </w:rPr>
-        <w:t>5.4</w:t>
-      </w:r>
-      <w:r>
-        <w:rPr>
-          <w:lang w:val="sr-Latn-RS"/>
-        </w:rPr>
-        <w:fldChar w:fldCharType="end"/>
+        <w:t>koja se nalazi u levom gornjem uglu glavne stranice. Izgled glavne stranice i ikonice kutije za izveštaje je objašnjeno u poglavlju</w:t>
+      </w:r>
+      <w:r>
+        <w:rPr>
+          <w:lang w:val="sr-Latn-RS"/>
+        </w:rPr>
+        <w:t xml:space="preserve"> 5.4</w:t>
       </w:r>
       <w:r>
         <w:rPr>
@@ -32244,48 +31043,7 @@
         <w:rPr>
           <w:lang w:val="sr-Latn-RS"/>
         </w:rPr>
-        <w:fldChar w:fldCharType="begin"/>
-      </w:r>
-      <w:r>
-        <w:rPr>
-          <w:lang w:val="sr-Latn-RS"/>
-        </w:rPr>
-        <w:instrText xml:space="preserve"> REF _Ref68448370 \h </w:instrText>
-      </w:r>
-      <w:r>
-        <w:rPr>
-          <w:lang w:val="sr-Latn-RS"/>
-        </w:rPr>
-      </w:r>
-      <w:r>
-        <w:rPr>
-          <w:lang w:val="sr-Latn-RS"/>
-        </w:rPr>
-        <w:fldChar w:fldCharType="separate"/>
-      </w:r>
-      <w:r>
-        <w:t xml:space="preserve">slici </w:t>
-      </w:r>
-      <w:r>
-        <w:rPr>
-          <w:noProof/>
-        </w:rPr>
-        <w:t>5</w:t>
-      </w:r>
-      <w:r>
-        <w:t>.</w:t>
-      </w:r>
-      <w:r>
-        <w:rPr>
-          <w:noProof/>
-        </w:rPr>
-        <w:t>15</w:t>
-      </w:r>
-      <w:r>
-        <w:rPr>
-          <w:lang w:val="sr-Latn-RS"/>
-        </w:rPr>
-        <w:fldChar w:fldCharType="end"/>
+        <w:t>slici 5.15</w:t>
       </w:r>
       <w:r>
         <w:rPr>
@@ -32305,8 +31063,8 @@
           <w:noProof/>
         </w:rPr>
         <w:drawing>
-          <wp:inline distT="0" distB="0" distL="0" distR="0" wp14:anchorId="3BF71031" wp14:editId="684EE7AD">
-            <wp:extent cx="5267325" cy="3674545"/>
+          <wp:inline distT="0" distB="0" distL="0" distR="0" wp14:anchorId="3BF71031" wp14:editId="48B8CF44">
+            <wp:extent cx="5256689" cy="3667125"/>
             <wp:effectExtent l="0" t="0" r="0" b="0"/>
             <wp:docPr id="32" name="Picture 32"/>
             <wp:cNvGraphicFramePr>
@@ -32334,7 +31092,7 @@
                   <pic:spPr>
                     <a:xfrm>
                       <a:off x="0" y="0"/>
-                      <a:ext cx="5278920" cy="3682634"/>
+                      <a:ext cx="5288454" cy="3689285"/>
                     </a:xfrm>
                     <a:prstGeom prst="rect">
                       <a:avLst/>
@@ -32353,7 +31111,7 @@
         <w:ind w:firstLine="0"/>
         <w:jc w:val="center"/>
       </w:pPr>
-      <w:bookmarkStart w:id="107" w:name="_Ref68448370"/>
+      <w:bookmarkStart w:id="106" w:name="_Ref68448370"/>
       <w:r>
         <w:t xml:space="preserve">Slika </w:t>
       </w:r>
@@ -32420,7 +31178,7 @@
         </w:rPr>
         <w:fldChar w:fldCharType="end"/>
       </w:r>
-      <w:bookmarkEnd w:id="107"/>
+      <w:bookmarkEnd w:id="106"/>
       <w:r>
         <w:t xml:space="preserve"> - Izgled prozora sa izveštajima</w:t>
       </w:r>
@@ -32571,37 +31329,10 @@
         <w:t xml:space="preserve">Na </w:t>
       </w:r>
       <w:r>
-        <w:fldChar w:fldCharType="begin"/>
-      </w:r>
-      <w:r>
-        <w:instrText xml:space="preserve"> REF _Ref68451660 \h </w:instrText>
-      </w:r>
-      <w:r>
-        <w:fldChar w:fldCharType="separate"/>
-      </w:r>
-      <w:r>
-        <w:t xml:space="preserve">slici </w:t>
-      </w:r>
-      <w:r>
-        <w:rPr>
-          <w:noProof/>
-        </w:rPr>
-        <w:t>5</w:t>
-      </w:r>
-      <w:r>
-        <w:t>.</w:t>
-      </w:r>
-      <w:r>
-        <w:rPr>
-          <w:noProof/>
-        </w:rPr>
-        <w:t>16</w:t>
-      </w:r>
-      <w:r>
-        <w:fldChar w:fldCharType="end"/>
-      </w:r>
-      <w:r>
-        <w:t xml:space="preserve"> se nalazi izgled glavnog prozora sa datim izveštajem.</w:t>
+        <w:t xml:space="preserve">slici 5.16 </w:t>
+      </w:r>
+      <w:r>
+        <w:t>se nalazi izgled glavnog prozora sa datim izveštajem.</w:t>
       </w:r>
     </w:p>
     <w:p>
@@ -32663,7 +31394,7 @@
         <w:ind w:firstLine="0"/>
         <w:jc w:val="center"/>
       </w:pPr>
-      <w:bookmarkStart w:id="108" w:name="_Ref68451660"/>
+      <w:bookmarkStart w:id="107" w:name="_Ref68451660"/>
       <w:r>
         <w:t xml:space="preserve">Slika </w:t>
       </w:r>
@@ -32730,7 +31461,7 @@
         </w:rPr>
         <w:fldChar w:fldCharType="end"/>
       </w:r>
-      <w:bookmarkEnd w:id="108"/>
+      <w:bookmarkEnd w:id="107"/>
       <w:r>
         <w:t xml:space="preserve"> - Izveštaj istorije alarma</w:t>
       </w:r>
@@ -32809,37 +31540,7 @@
         <w:t xml:space="preserve">Na </w:t>
       </w:r>
       <w:r>
-        <w:fldChar w:fldCharType="begin"/>
-      </w:r>
-      <w:r>
-        <w:instrText xml:space="preserve"> REF _Ref68452562 \h </w:instrText>
-      </w:r>
-      <w:r>
-        <w:fldChar w:fldCharType="separate"/>
-      </w:r>
-      <w:r>
-        <w:t xml:space="preserve">slici </w:t>
-      </w:r>
-      <w:r>
-        <w:rPr>
-          <w:noProof/>
-        </w:rPr>
-        <w:t>5</w:t>
-      </w:r>
-      <w:r>
-        <w:t>.</w:t>
-      </w:r>
-      <w:r>
-        <w:rPr>
-          <w:noProof/>
-        </w:rPr>
-        <w:t>17</w:t>
-      </w:r>
-      <w:r>
-        <w:fldChar w:fldCharType="end"/>
-      </w:r>
-      <w:r>
-        <w:t xml:space="preserve"> </w:t>
+        <w:t xml:space="preserve">slici 5.17 </w:t>
       </w:r>
       <w:r>
         <w:t>se nalazi izgled glavnog prozora sa datim izveštajem.</w:t>
@@ -32905,7 +31606,7 @@
         <w:ind w:firstLine="0"/>
         <w:jc w:val="center"/>
       </w:pPr>
-      <w:bookmarkStart w:id="109" w:name="_Ref68452562"/>
+      <w:bookmarkStart w:id="108" w:name="_Ref68452562"/>
       <w:r>
         <w:t xml:space="preserve">Slika </w:t>
       </w:r>
@@ -32972,7 +31673,7 @@
         </w:rPr>
         <w:fldChar w:fldCharType="end"/>
       </w:r>
-      <w:bookmarkEnd w:id="109"/>
+      <w:bookmarkEnd w:id="108"/>
       <w:r>
         <w:t xml:space="preserve"> - </w:t>
       </w:r>
@@ -32981,7 +31682,7 @@
       </w:r>
     </w:p>
     <w:p>
-      <w:bookmarkStart w:id="110" w:name="_Hlk68875626"/>
+      <w:bookmarkStart w:id="109" w:name="_Hlk68875626"/>
       <w:r>
         <w:t xml:space="preserve">Način na koji se izveštaji generišu jeste taj da korisnik preko klijentske aplikacije unese odgovarajuće </w:t>
       </w:r>
@@ -33020,39 +31721,12 @@
       <w:r>
         <w:t xml:space="preserve"> objekat i vraća ih nazad klijentskoj aplikaciji. Kad ti podaci pristignu na klijentsku aplikaciju vrši se ispis na glavni prozor.</w:t>
       </w:r>
-      <w:bookmarkEnd w:id="110"/>
-      <w:r>
-        <w:t xml:space="preserve"> Ilustraciju opisane akcije možemo da vidimo na </w:t>
-      </w:r>
-      <w:r>
-        <w:fldChar w:fldCharType="begin"/>
-      </w:r>
-      <w:r>
-        <w:instrText xml:space="preserve"> REF _Ref68453516 \h </w:instrText>
-      </w:r>
-      <w:r>
-        <w:fldChar w:fldCharType="separate"/>
-      </w:r>
-      <w:r>
-        <w:t xml:space="preserve">slici </w:t>
-      </w:r>
-      <w:r>
-        <w:rPr>
-          <w:noProof/>
-        </w:rPr>
-        <w:t>5</w:t>
-      </w:r>
-      <w:r>
-        <w:t>.</w:t>
-      </w:r>
-      <w:r>
-        <w:rPr>
-          <w:noProof/>
-        </w:rPr>
-        <w:t>18</w:t>
-      </w:r>
-      <w:r>
-        <w:fldChar w:fldCharType="end"/>
+      <w:bookmarkEnd w:id="109"/>
+      <w:r>
+        <w:t xml:space="preserve"> Ilustraciju opisane akcije možemo da vidimo na</w:t>
+      </w:r>
+      <w:r>
+        <w:t xml:space="preserve"> slici 5.18</w:t>
       </w:r>
       <w:r>
         <w:t>.</w:t>
@@ -33117,7 +31791,7 @@
         <w:ind w:firstLine="0"/>
         <w:jc w:val="center"/>
       </w:pPr>
-      <w:bookmarkStart w:id="111" w:name="_Ref68453516"/>
+      <w:bookmarkStart w:id="110" w:name="_Ref68453516"/>
       <w:r>
         <w:t xml:space="preserve">Slika </w:t>
       </w:r>
@@ -33184,7 +31858,7 @@
         </w:rPr>
         <w:fldChar w:fldCharType="end"/>
       </w:r>
-      <w:bookmarkEnd w:id="111"/>
+      <w:bookmarkEnd w:id="110"/>
       <w:r>
         <w:t xml:space="preserve"> - Generisanje izveštaja</w:t>
       </w:r>
@@ -33196,16 +31870,16 @@
       <w:pPr>
         <w:pStyle w:val="Heading1"/>
       </w:pPr>
-      <w:bookmarkStart w:id="112" w:name="_Toc19877601"/>
-      <w:bookmarkStart w:id="113" w:name="_Ref68616077"/>
-      <w:bookmarkStart w:id="114" w:name="_Toc69498214"/>
+      <w:bookmarkStart w:id="111" w:name="_Toc19877601"/>
+      <w:bookmarkStart w:id="112" w:name="_Ref68616077"/>
+      <w:bookmarkStart w:id="113" w:name="_Toc69498214"/>
       <w:r>
         <w:lastRenderedPageBreak/>
         <w:t>ZAKLJUČAK</w:t>
       </w:r>
+      <w:bookmarkEnd w:id="111"/>
       <w:bookmarkEnd w:id="112"/>
       <w:bookmarkEnd w:id="113"/>
-      <w:bookmarkEnd w:id="114"/>
     </w:p>
     <w:p>
       <w:pPr>
@@ -33213,7 +31887,7 @@
           <w:lang w:val="sr-Latn-RS"/>
         </w:rPr>
       </w:pPr>
-      <w:bookmarkStart w:id="115" w:name="_Hlk68872816"/>
+      <w:bookmarkStart w:id="114" w:name="_Hlk68872816"/>
       <w:r>
         <w:t>Aplikacija koja je opisana i testirana u ovom radu predstavlja</w:t>
       </w:r>
@@ -33326,7 +32000,7 @@
       </w:r>
     </w:p>
     <w:p>
-      <w:bookmarkStart w:id="116" w:name="_Hlk68873007"/>
+      <w:bookmarkStart w:id="115" w:name="_Hlk68873007"/>
       <w:r>
         <w:t>Takođe uvek postoji prostora za napredak i usavršavanje što je upravo slučaj i sa ovim radom. Određeni segmenti aplikacije bi mogli biti rešeni na bolji i efikasniji način. Jedan od mogućih unapređenja ili izmena je da klijenta aplikacija bude urađena u nekoj drugoj tehnologiji koja nije WPF npr. Windows Form ili ASP.NET. Kada sistem krene</w:t>
       </w:r>
@@ -33378,7 +32052,7 @@
         <w:t xml:space="preserve"> i te vrednosti da ispisuje u simulator i na klijentsku aplikaciju.</w:t>
       </w:r>
     </w:p>
-    <w:bookmarkEnd w:id="116"/>
+    <w:bookmarkEnd w:id="115"/>
     <w:p>
       <w:r>
         <w:t>Dodatno moguće unapređenje sistema javlja se u obliku podržavanja višekorisničke ap</w:t>
@@ -33399,7 +32073,7 @@
       <w:r>
         <w:t xml:space="preserve"> mehanizam.</w:t>
       </w:r>
-      <w:bookmarkEnd w:id="115"/>
+      <w:bookmarkEnd w:id="114"/>
       <w:r>
         <w:br w:type="page"/>
       </w:r>
@@ -33408,9 +32082,9 @@
       <w:pPr>
         <w:pStyle w:val="Heading1"/>
       </w:pPr>
-      <w:bookmarkStart w:id="117" w:name="_Toc19877602"/>
-      <w:bookmarkStart w:id="118" w:name="_Ref68616466"/>
-      <w:bookmarkStart w:id="119" w:name="_Toc69498215"/>
+      <w:bookmarkStart w:id="116" w:name="_Toc19877602"/>
+      <w:bookmarkStart w:id="117" w:name="_Ref68616466"/>
+      <w:bookmarkStart w:id="118" w:name="_Toc69498215"/>
       <w:r>
         <w:lastRenderedPageBreak/>
         <w:t>L</w:t>
@@ -33418,10 +32092,10 @@
       <w:r>
         <w:t>ITERATURA</w:t>
       </w:r>
-      <w:bookmarkStart w:id="120" w:name="_Toc19877603"/>
+      <w:bookmarkStart w:id="119" w:name="_Toc19877603"/>
+      <w:bookmarkEnd w:id="116"/>
       <w:bookmarkEnd w:id="117"/>
       <w:bookmarkEnd w:id="118"/>
-      <w:bookmarkEnd w:id="119"/>
     </w:p>
     <w:p>
       <w:pPr>
@@ -34816,8 +33490,8 @@
       <w:r>
         <w:br w:type="page"/>
       </w:r>
-      <w:bookmarkStart w:id="121" w:name="_Toc19877604"/>
-      <w:bookmarkEnd w:id="120"/>
+      <w:bookmarkStart w:id="120" w:name="_Toc19877604"/>
+      <w:bookmarkEnd w:id="119"/>
     </w:p>
     <w:p>
       <w:pPr>
@@ -34831,7 +33505,7 @@
           <w:szCs w:val="40"/>
         </w:rPr>
       </w:pPr>
-      <w:bookmarkStart w:id="122" w:name="_Toc69498216"/>
+      <w:bookmarkStart w:id="121" w:name="_Toc69498216"/>
       <w:r>
         <w:rPr>
           <w:rFonts w:cstheme="minorHAnsi"/>
@@ -34840,14 +33514,14 @@
         <w:lastRenderedPageBreak/>
         <w:t>Podaci o kandidatu</w:t>
       </w:r>
+      <w:bookmarkEnd w:id="120"/>
       <w:bookmarkEnd w:id="121"/>
-      <w:bookmarkEnd w:id="122"/>
     </w:p>
     <w:p>
       <w:pPr>
         <w:ind w:firstLine="708"/>
       </w:pPr>
-      <w:bookmarkStart w:id="123" w:name="_Hlk68872775"/>
+      <w:bookmarkStart w:id="122" w:name="_Hlk68872775"/>
       <w:r>
         <w:t xml:space="preserve">Kandidat Nenad Zelenović je rođen 01.04.1995. godine u Somboru. </w:t>
       </w:r>
@@ -34887,7 +33561,7 @@
       <w:r>
         <w:t>Ispunio je sve obaveze i položio sve ispite predviđene studijskim programom.</w:t>
       </w:r>
-      <w:bookmarkEnd w:id="123"/>
+      <w:bookmarkEnd w:id="122"/>
     </w:p>
     <w:sectPr>
       <w:headerReference w:type="default" r:id="rId59"/>
@@ -34901,7 +33575,7 @@
 </file>
 
 <file path=word/endnotes.xml><?xml version="1.0" encoding="utf-8"?>
-<w:endnotes xmlns:wpc="http://schemas.microsoft.com/office/word/2010/wordprocessingCanvas" xmlns:cx="http://schemas.microsoft.com/office/drawing/2014/chartex" xmlns:cx1="http://schemas.microsoft.com/office/drawing/2015/9/8/chartex" xmlns:mc="http://schemas.openxmlformats.org/markup-compatibility/2006" xmlns:o="urn:schemas-microsoft-com:office:office" xmlns:r="http://schemas.openxmlformats.org/officeDocument/2006/relationships" xmlns:m="http://schemas.openxmlformats.org/officeDocument/2006/math" xmlns:v="urn:schemas-microsoft-com:vml" xmlns:wp14="http://schemas.microsoft.com/office/word/2010/wordprocessingDrawing" xmlns:wp="http://schemas.openxmlformats.org/drawingml/2006/wordprocessingDrawing" xmlns:w10="urn:schemas-microsoft-com:office:word" xmlns:w="http://schemas.openxmlformats.org/wordprocessingml/2006/main" xmlns:w14="http://schemas.microsoft.com/office/word/2010/wordml" xmlns:w15="http://schemas.microsoft.com/office/word/2012/wordml" xmlns:w16se="http://schemas.microsoft.com/office/word/2015/wordml/symex" xmlns:wpg="http://schemas.microsoft.com/office/word/2010/wordprocessingGroup" xmlns:wpi="http://schemas.microsoft.com/office/word/2010/wordprocessingInk" xmlns:wne="http://schemas.microsoft.com/office/word/2006/wordml" xmlns:wps="http://schemas.microsoft.com/office/word/2010/wordprocessingShape" mc:Ignorable="w14 w15 w16se wp14">
+<w:endnotes xmlns:wpc="http://schemas.microsoft.com/office/word/2010/wordprocessingCanvas" xmlns:cx="http://schemas.microsoft.com/office/drawing/2014/chartex" xmlns:cx1="http://schemas.microsoft.com/office/drawing/2015/9/8/chartex" xmlns:cx2="http://schemas.microsoft.com/office/drawing/2015/10/21/chartex" xmlns:cx3="http://schemas.microsoft.com/office/drawing/2016/5/9/chartex" xmlns:cx4="http://schemas.microsoft.com/office/drawing/2016/5/10/chartex" xmlns:cx5="http://schemas.microsoft.com/office/drawing/2016/5/11/chartex" xmlns:cx6="http://schemas.microsoft.com/office/drawing/2016/5/12/chartex" xmlns:cx7="http://schemas.microsoft.com/office/drawing/2016/5/13/chartex" xmlns:cx8="http://schemas.microsoft.com/office/drawing/2016/5/14/chartex" xmlns:mc="http://schemas.openxmlformats.org/markup-compatibility/2006" xmlns:aink="http://schemas.microsoft.com/office/drawing/2016/ink" xmlns:am3d="http://schemas.microsoft.com/office/drawing/2017/model3d" xmlns:o="urn:schemas-microsoft-com:office:office" xmlns:r="http://schemas.openxmlformats.org/officeDocument/2006/relationships" xmlns:m="http://schemas.openxmlformats.org/officeDocument/2006/math" xmlns:v="urn:schemas-microsoft-com:vml" xmlns:wp14="http://schemas.microsoft.com/office/word/2010/wordprocessingDrawing" xmlns:wp="http://schemas.openxmlformats.org/drawingml/2006/wordprocessingDrawing" xmlns:w10="urn:schemas-microsoft-com:office:word" xmlns:w="http://schemas.openxmlformats.org/wordprocessingml/2006/main" xmlns:w14="http://schemas.microsoft.com/office/word/2010/wordml" xmlns:w15="http://schemas.microsoft.com/office/word/2012/wordml" xmlns:w16cex="http://schemas.microsoft.com/office/word/2018/wordml/cex" xmlns:w16cid="http://schemas.microsoft.com/office/word/2016/wordml/cid" xmlns:w16="http://schemas.microsoft.com/office/word/2018/wordml" xmlns:w16sdtdh="http://schemas.microsoft.com/office/word/2020/wordml/sdtdatahash" xmlns:w16se="http://schemas.microsoft.com/office/word/2015/wordml/symex" xmlns:wpg="http://schemas.microsoft.com/office/word/2010/wordprocessingGroup" xmlns:wpi="http://schemas.microsoft.com/office/word/2010/wordprocessingInk" xmlns:wne="http://schemas.microsoft.com/office/word/2006/wordml" xmlns:wps="http://schemas.microsoft.com/office/word/2010/wordprocessingShape" mc:Ignorable="w14 w15 w16se w16cid w16 w16cex w16sdtdh wp14">
   <w:endnote w:type="separator" w:id="-1">
     <w:p>
       <w:pPr>
@@ -34933,7 +33607,7 @@
 </file>
 
 <file path=word/footnotes.xml><?xml version="1.0" encoding="utf-8"?>
-<w:footnotes xmlns:wpc="http://schemas.microsoft.com/office/word/2010/wordprocessingCanvas" xmlns:cx="http://schemas.microsoft.com/office/drawing/2014/chartex" xmlns:cx1="http://schemas.microsoft.com/office/drawing/2015/9/8/chartex" xmlns:mc="http://schemas.openxmlformats.org/markup-compatibility/2006" xmlns:o="urn:schemas-microsoft-com:office:office" xmlns:r="http://schemas.openxmlformats.org/officeDocument/2006/relationships" xmlns:m="http://schemas.openxmlformats.org/officeDocument/2006/math" xmlns:v="urn:schemas-microsoft-com:vml" xmlns:wp14="http://schemas.microsoft.com/office/word/2010/wordprocessingDrawing" xmlns:wp="http://schemas.openxmlformats.org/drawingml/2006/wordprocessingDrawing" xmlns:w10="urn:schemas-microsoft-com:office:word" xmlns:w="http://schemas.openxmlformats.org/wordprocessingml/2006/main" xmlns:w14="http://schemas.microsoft.com/office/word/2010/wordml" xmlns:w15="http://schemas.microsoft.com/office/word/2012/wordml" xmlns:w16se="http://schemas.microsoft.com/office/word/2015/wordml/symex" xmlns:wpg="http://schemas.microsoft.com/office/word/2010/wordprocessingGroup" xmlns:wpi="http://schemas.microsoft.com/office/word/2010/wordprocessingInk" xmlns:wne="http://schemas.microsoft.com/office/word/2006/wordml" xmlns:wps="http://schemas.microsoft.com/office/word/2010/wordprocessingShape" mc:Ignorable="w14 w15 w16se wp14">
+<w:footnotes xmlns:wpc="http://schemas.microsoft.com/office/word/2010/wordprocessingCanvas" xmlns:cx="http://schemas.microsoft.com/office/drawing/2014/chartex" xmlns:cx1="http://schemas.microsoft.com/office/drawing/2015/9/8/chartex" xmlns:cx2="http://schemas.microsoft.com/office/drawing/2015/10/21/chartex" xmlns:cx3="http://schemas.microsoft.com/office/drawing/2016/5/9/chartex" xmlns:cx4="http://schemas.microsoft.com/office/drawing/2016/5/10/chartex" xmlns:cx5="http://schemas.microsoft.com/office/drawing/2016/5/11/chartex" xmlns:cx6="http://schemas.microsoft.com/office/drawing/2016/5/12/chartex" xmlns:cx7="http://schemas.microsoft.com/office/drawing/2016/5/13/chartex" xmlns:cx8="http://schemas.microsoft.com/office/drawing/2016/5/14/chartex" xmlns:mc="http://schemas.openxmlformats.org/markup-compatibility/2006" xmlns:aink="http://schemas.microsoft.com/office/drawing/2016/ink" xmlns:am3d="http://schemas.microsoft.com/office/drawing/2017/model3d" xmlns:o="urn:schemas-microsoft-com:office:office" xmlns:r="http://schemas.openxmlformats.org/officeDocument/2006/relationships" xmlns:m="http://schemas.openxmlformats.org/officeDocument/2006/math" xmlns:v="urn:schemas-microsoft-com:vml" xmlns:wp14="http://schemas.microsoft.com/office/word/2010/wordprocessingDrawing" xmlns:wp="http://schemas.openxmlformats.org/drawingml/2006/wordprocessingDrawing" xmlns:w10="urn:schemas-microsoft-com:office:word" xmlns:w="http://schemas.openxmlformats.org/wordprocessingml/2006/main" xmlns:w14="http://schemas.microsoft.com/office/word/2010/wordml" xmlns:w15="http://schemas.microsoft.com/office/word/2012/wordml" xmlns:w16cex="http://schemas.microsoft.com/office/word/2018/wordml/cex" xmlns:w16cid="http://schemas.microsoft.com/office/word/2016/wordml/cid" xmlns:w16="http://schemas.microsoft.com/office/word/2018/wordml" xmlns:w16sdtdh="http://schemas.microsoft.com/office/word/2020/wordml/sdtdatahash" xmlns:w16se="http://schemas.microsoft.com/office/word/2015/wordml/symex" xmlns:wpg="http://schemas.microsoft.com/office/word/2010/wordprocessingGroup" xmlns:wpi="http://schemas.microsoft.com/office/word/2010/wordprocessingInk" xmlns:wne="http://schemas.microsoft.com/office/word/2006/wordml" xmlns:wps="http://schemas.microsoft.com/office/word/2010/wordprocessingShape" mc:Ignorable="w14 w15 w16se w16cid w16 w16cex w16sdtdh wp14">
   <w:footnote w:type="separator" w:id="-1">
     <w:p>
       <w:pPr>
@@ -34965,7 +33639,7 @@
 </file>
 
 <file path=word/header1.xml><?xml version="1.0" encoding="utf-8"?>
-<w:hdr xmlns:wpc="http://schemas.microsoft.com/office/word/2010/wordprocessingCanvas" xmlns:cx="http://schemas.microsoft.com/office/drawing/2014/chartex" xmlns:cx1="http://schemas.microsoft.com/office/drawing/2015/9/8/chartex" xmlns:mc="http://schemas.openxmlformats.org/markup-compatibility/2006" xmlns:o="urn:schemas-microsoft-com:office:office" xmlns:r="http://schemas.openxmlformats.org/officeDocument/2006/relationships" xmlns:m="http://schemas.openxmlformats.org/officeDocument/2006/math" xmlns:v="urn:schemas-microsoft-com:vml" xmlns:wp14="http://schemas.microsoft.com/office/word/2010/wordprocessingDrawing" xmlns:wp="http://schemas.openxmlformats.org/drawingml/2006/wordprocessingDrawing" xmlns:w10="urn:schemas-microsoft-com:office:word" xmlns:w="http://schemas.openxmlformats.org/wordprocessingml/2006/main" xmlns:w14="http://schemas.microsoft.com/office/word/2010/wordml" xmlns:w15="http://schemas.microsoft.com/office/word/2012/wordml" xmlns:w16se="http://schemas.microsoft.com/office/word/2015/wordml/symex" xmlns:wpg="http://schemas.microsoft.com/office/word/2010/wordprocessingGroup" xmlns:wpi="http://schemas.microsoft.com/office/word/2010/wordprocessingInk" xmlns:wne="http://schemas.microsoft.com/office/word/2006/wordml" xmlns:wps="http://schemas.microsoft.com/office/word/2010/wordprocessingShape" mc:Ignorable="w14 w15 w16se wp14">
+<w:hdr xmlns:wpc="http://schemas.microsoft.com/office/word/2010/wordprocessingCanvas" xmlns:cx="http://schemas.microsoft.com/office/drawing/2014/chartex" xmlns:cx1="http://schemas.microsoft.com/office/drawing/2015/9/8/chartex" xmlns:cx2="http://schemas.microsoft.com/office/drawing/2015/10/21/chartex" xmlns:cx3="http://schemas.microsoft.com/office/drawing/2016/5/9/chartex" xmlns:cx4="http://schemas.microsoft.com/office/drawing/2016/5/10/chartex" xmlns:cx5="http://schemas.microsoft.com/office/drawing/2016/5/11/chartex" xmlns:cx6="http://schemas.microsoft.com/office/drawing/2016/5/12/chartex" xmlns:cx7="http://schemas.microsoft.com/office/drawing/2016/5/13/chartex" xmlns:cx8="http://schemas.microsoft.com/office/drawing/2016/5/14/chartex" xmlns:mc="http://schemas.openxmlformats.org/markup-compatibility/2006" xmlns:aink="http://schemas.microsoft.com/office/drawing/2016/ink" xmlns:am3d="http://schemas.microsoft.com/office/drawing/2017/model3d" xmlns:o="urn:schemas-microsoft-com:office:office" xmlns:r="http://schemas.openxmlformats.org/officeDocument/2006/relationships" xmlns:m="http://schemas.openxmlformats.org/officeDocument/2006/math" xmlns:v="urn:schemas-microsoft-com:vml" xmlns:wp14="http://schemas.microsoft.com/office/word/2010/wordprocessingDrawing" xmlns:wp="http://schemas.openxmlformats.org/drawingml/2006/wordprocessingDrawing" xmlns:w10="urn:schemas-microsoft-com:office:word" xmlns:w="http://schemas.openxmlformats.org/wordprocessingml/2006/main" xmlns:w14="http://schemas.microsoft.com/office/word/2010/wordml" xmlns:w15="http://schemas.microsoft.com/office/word/2012/wordml" xmlns:w16cex="http://schemas.microsoft.com/office/word/2018/wordml/cex" xmlns:w16cid="http://schemas.microsoft.com/office/word/2016/wordml/cid" xmlns:w16="http://schemas.microsoft.com/office/word/2018/wordml" xmlns:w16sdtdh="http://schemas.microsoft.com/office/word/2020/wordml/sdtdatahash" xmlns:w16se="http://schemas.microsoft.com/office/word/2015/wordml/symex" xmlns:wpg="http://schemas.microsoft.com/office/word/2010/wordprocessingGroup" xmlns:wpi="http://schemas.microsoft.com/office/word/2010/wordprocessingInk" xmlns:wne="http://schemas.microsoft.com/office/word/2006/wordml" xmlns:wps="http://schemas.microsoft.com/office/word/2010/wordprocessingShape" mc:Ignorable="w14 w15 w16se w16cid w16 w16cex w16sdtdh wp14">
   <w:p>
     <w:pPr>
       <w:pStyle w:val="Header"/>
@@ -34975,7 +33649,7 @@
 </file>
 
 <file path=word/numbering.xml><?xml version="1.0" encoding="utf-8"?>
-<w:numbering xmlns:wpc="http://schemas.microsoft.com/office/word/2010/wordprocessingCanvas" xmlns:cx="http://schemas.microsoft.com/office/drawing/2014/chartex" xmlns:cx1="http://schemas.microsoft.com/office/drawing/2015/9/8/chartex" xmlns:mc="http://schemas.openxmlformats.org/markup-compatibility/2006" xmlns:o="urn:schemas-microsoft-com:office:office" xmlns:r="http://schemas.openxmlformats.org/officeDocument/2006/relationships" xmlns:m="http://schemas.openxmlformats.org/officeDocument/2006/math" xmlns:v="urn:schemas-microsoft-com:vml" xmlns:wp14="http://schemas.microsoft.com/office/word/2010/wordprocessingDrawing" xmlns:wp="http://schemas.openxmlformats.org/drawingml/2006/wordprocessingDrawing" xmlns:w10="urn:schemas-microsoft-com:office:word" xmlns:w="http://schemas.openxmlformats.org/wordprocessingml/2006/main" xmlns:w14="http://schemas.microsoft.com/office/word/2010/wordml" xmlns:w15="http://schemas.microsoft.com/office/word/2012/wordml" xmlns:w16se="http://schemas.microsoft.com/office/word/2015/wordml/symex" xmlns:wpg="http://schemas.microsoft.com/office/word/2010/wordprocessingGroup" xmlns:wpi="http://schemas.microsoft.com/office/word/2010/wordprocessingInk" xmlns:wne="http://schemas.microsoft.com/office/word/2006/wordml" xmlns:wps="http://schemas.microsoft.com/office/word/2010/wordprocessingShape" mc:Ignorable="w14 w15 w16se wp14">
+<w:numbering xmlns:wpc="http://schemas.microsoft.com/office/word/2010/wordprocessingCanvas" xmlns:cx="http://schemas.microsoft.com/office/drawing/2014/chartex" xmlns:cx1="http://schemas.microsoft.com/office/drawing/2015/9/8/chartex" xmlns:cx2="http://schemas.microsoft.com/office/drawing/2015/10/21/chartex" xmlns:cx3="http://schemas.microsoft.com/office/drawing/2016/5/9/chartex" xmlns:cx4="http://schemas.microsoft.com/office/drawing/2016/5/10/chartex" xmlns:cx5="http://schemas.microsoft.com/office/drawing/2016/5/11/chartex" xmlns:cx6="http://schemas.microsoft.com/office/drawing/2016/5/12/chartex" xmlns:cx7="http://schemas.microsoft.com/office/drawing/2016/5/13/chartex" xmlns:cx8="http://schemas.microsoft.com/office/drawing/2016/5/14/chartex" xmlns:mc="http://schemas.openxmlformats.org/markup-compatibility/2006" xmlns:aink="http://schemas.microsoft.com/office/drawing/2016/ink" xmlns:am3d="http://schemas.microsoft.com/office/drawing/2017/model3d" xmlns:o="urn:schemas-microsoft-com:office:office" xmlns:r="http://schemas.openxmlformats.org/officeDocument/2006/relationships" xmlns:m="http://schemas.openxmlformats.org/officeDocument/2006/math" xmlns:v="urn:schemas-microsoft-com:vml" xmlns:wp14="http://schemas.microsoft.com/office/word/2010/wordprocessingDrawing" xmlns:wp="http://schemas.openxmlformats.org/drawingml/2006/wordprocessingDrawing" xmlns:w10="urn:schemas-microsoft-com:office:word" xmlns:w="http://schemas.openxmlformats.org/wordprocessingml/2006/main" xmlns:w14="http://schemas.microsoft.com/office/word/2010/wordml" xmlns:w15="http://schemas.microsoft.com/office/word/2012/wordml" xmlns:w16cex="http://schemas.microsoft.com/office/word/2018/wordml/cex" xmlns:w16cid="http://schemas.microsoft.com/office/word/2016/wordml/cid" xmlns:w16="http://schemas.microsoft.com/office/word/2018/wordml" xmlns:w16sdtdh="http://schemas.microsoft.com/office/word/2020/wordml/sdtdatahash" xmlns:w16se="http://schemas.microsoft.com/office/word/2015/wordml/symex" xmlns:wpg="http://schemas.microsoft.com/office/word/2010/wordprocessingGroup" xmlns:wpi="http://schemas.microsoft.com/office/word/2010/wordprocessingInk" xmlns:wne="http://schemas.microsoft.com/office/word/2006/wordml" xmlns:wps="http://schemas.microsoft.com/office/word/2010/wordprocessingShape" mc:Ignorable="w14 w15 w16se w16cid w16 w16cex w16sdtdh wp14">
   <w:abstractNum w:abstractNumId="0" w15:restartNumberingAfterBreak="0">
     <w:nsid w:val="00777D7E"/>
     <w:multiLevelType w:val="hybridMultilevel"/>
@@ -38450,7 +37124,7 @@
 </file>
 
 <file path=word/styles.xml><?xml version="1.0" encoding="utf-8"?>
-<w:styles xmlns:mc="http://schemas.openxmlformats.org/markup-compatibility/2006" xmlns:r="http://schemas.openxmlformats.org/officeDocument/2006/relationships" xmlns:w="http://schemas.openxmlformats.org/wordprocessingml/2006/main" xmlns:w14="http://schemas.microsoft.com/office/word/2010/wordml" xmlns:w15="http://schemas.microsoft.com/office/word/2012/wordml" xmlns:w16se="http://schemas.microsoft.com/office/word/2015/wordml/symex" mc:Ignorable="w14 w15 w16se">
+<w:styles xmlns:mc="http://schemas.openxmlformats.org/markup-compatibility/2006" xmlns:r="http://schemas.openxmlformats.org/officeDocument/2006/relationships" xmlns:w="http://schemas.openxmlformats.org/wordprocessingml/2006/main" xmlns:w14="http://schemas.microsoft.com/office/word/2010/wordml" xmlns:w15="http://schemas.microsoft.com/office/word/2012/wordml" xmlns:w16cex="http://schemas.microsoft.com/office/word/2018/wordml/cex" xmlns:w16cid="http://schemas.microsoft.com/office/word/2016/wordml/cid" xmlns:w16="http://schemas.microsoft.com/office/word/2018/wordml" xmlns:w16sdtdh="http://schemas.microsoft.com/office/word/2020/wordml/sdtdatahash" xmlns:w16se="http://schemas.microsoft.com/office/word/2015/wordml/symex" mc:Ignorable="w14 w15 w16se w16cid w16 w16cex w16sdtdh">
   <w:docDefaults>
     <w:rPrDefault>
       <w:rPr>
@@ -38466,7 +37140,7 @@
       </w:pPr>
     </w:pPrDefault>
   </w:docDefaults>
-  <w:latentStyles w:defLockedState="0" w:defUIPriority="99" w:defSemiHidden="0" w:defUnhideWhenUsed="0" w:defQFormat="0" w:count="371">
+  <w:latentStyles w:defLockedState="0" w:defUIPriority="99" w:defSemiHidden="0" w:defUnhideWhenUsed="0" w:defQFormat="0" w:count="376">
     <w:lsdException w:name="Normal" w:uiPriority="0" w:qFormat="1"/>
     <w:lsdException w:name="heading 1" w:uiPriority="9" w:qFormat="1"/>
     <w:lsdException w:name="heading 2" w:semiHidden="1" w:uiPriority="9" w:unhideWhenUsed="1" w:qFormat="1"/>
@@ -38838,6 +37512,11 @@
     <w:lsdException w:name="List Table 5 Dark Accent 6" w:uiPriority="50"/>
     <w:lsdException w:name="List Table 6 Colorful Accent 6" w:uiPriority="51"/>
     <w:lsdException w:name="List Table 7 Colorful Accent 6" w:uiPriority="52"/>
+    <w:lsdException w:name="Mention" w:semiHidden="1" w:unhideWhenUsed="1"/>
+    <w:lsdException w:name="Smart Hyperlink" w:semiHidden="1" w:unhideWhenUsed="1"/>
+    <w:lsdException w:name="Hashtag" w:semiHidden="1" w:unhideWhenUsed="1"/>
+    <w:lsdException w:name="Unresolved Mention" w:semiHidden="1" w:unhideWhenUsed="1"/>
+    <w:lsdException w:name="Smart Link" w:semiHidden="1" w:unhideWhenUsed="1"/>
   </w:latentStyles>
   <w:style w:type="paragraph" w:default="1" w:styleId="Normal">
     <w:name w:val="Normal"/>
@@ -40344,7 +39023,7 @@
 </file>
 
 <file path=word/glossary/document.xml><?xml version="1.0" encoding="utf-8"?>
-<w:glossaryDocument xmlns:wpc="http://schemas.microsoft.com/office/word/2010/wordprocessingCanvas" xmlns:cx="http://schemas.microsoft.com/office/drawing/2014/chartex" xmlns:cx1="http://schemas.microsoft.com/office/drawing/2015/9/8/chartex" xmlns:mc="http://schemas.openxmlformats.org/markup-compatibility/2006" xmlns:o="urn:schemas-microsoft-com:office:office" xmlns:r="http://schemas.openxmlformats.org/officeDocument/2006/relationships" xmlns:m="http://schemas.openxmlformats.org/officeDocument/2006/math" xmlns:v="urn:schemas-microsoft-com:vml" xmlns:wp14="http://schemas.microsoft.com/office/word/2010/wordprocessingDrawing" xmlns:wp="http://schemas.openxmlformats.org/drawingml/2006/wordprocessingDrawing" xmlns:w10="urn:schemas-microsoft-com:office:word" xmlns:w="http://schemas.openxmlformats.org/wordprocessingml/2006/main" xmlns:w14="http://schemas.microsoft.com/office/word/2010/wordml" xmlns:w15="http://schemas.microsoft.com/office/word/2012/wordml" xmlns:w16se="http://schemas.microsoft.com/office/word/2015/wordml/symex" xmlns:wpg="http://schemas.microsoft.com/office/word/2010/wordprocessingGroup" xmlns:wpi="http://schemas.microsoft.com/office/word/2010/wordprocessingInk" xmlns:wne="http://schemas.microsoft.com/office/word/2006/wordml" xmlns:wps="http://schemas.microsoft.com/office/word/2010/wordprocessingShape" mc:Ignorable="w14 w15 w16se wp14">
+<w:glossaryDocument xmlns:wpc="http://schemas.microsoft.com/office/word/2010/wordprocessingCanvas" xmlns:cx="http://schemas.microsoft.com/office/drawing/2014/chartex" xmlns:cx1="http://schemas.microsoft.com/office/drawing/2015/9/8/chartex" xmlns:cx2="http://schemas.microsoft.com/office/drawing/2015/10/21/chartex" xmlns:cx3="http://schemas.microsoft.com/office/drawing/2016/5/9/chartex" xmlns:cx4="http://schemas.microsoft.com/office/drawing/2016/5/10/chartex" xmlns:cx5="http://schemas.microsoft.com/office/drawing/2016/5/11/chartex" xmlns:cx6="http://schemas.microsoft.com/office/drawing/2016/5/12/chartex" xmlns:cx7="http://schemas.microsoft.com/office/drawing/2016/5/13/chartex" xmlns:cx8="http://schemas.microsoft.com/office/drawing/2016/5/14/chartex" xmlns:mc="http://schemas.openxmlformats.org/markup-compatibility/2006" xmlns:aink="http://schemas.microsoft.com/office/drawing/2016/ink" xmlns:am3d="http://schemas.microsoft.com/office/drawing/2017/model3d" xmlns:o="urn:schemas-microsoft-com:office:office" xmlns:r="http://schemas.openxmlformats.org/officeDocument/2006/relationships" xmlns:m="http://schemas.openxmlformats.org/officeDocument/2006/math" xmlns:v="urn:schemas-microsoft-com:vml" xmlns:wp14="http://schemas.microsoft.com/office/word/2010/wordprocessingDrawing" xmlns:wp="http://schemas.openxmlformats.org/drawingml/2006/wordprocessingDrawing" xmlns:w10="urn:schemas-microsoft-com:office:word" xmlns:w="http://schemas.openxmlformats.org/wordprocessingml/2006/main" xmlns:w14="http://schemas.microsoft.com/office/word/2010/wordml" xmlns:w15="http://schemas.microsoft.com/office/word/2012/wordml" xmlns:w16cex="http://schemas.microsoft.com/office/word/2018/wordml/cex" xmlns:w16cid="http://schemas.microsoft.com/office/word/2016/wordml/cid" xmlns:w16="http://schemas.microsoft.com/office/word/2018/wordml" xmlns:w16sdtdh="http://schemas.microsoft.com/office/word/2020/wordml/sdtdatahash" xmlns:w16se="http://schemas.microsoft.com/office/word/2015/wordml/symex" xmlns:wpg="http://schemas.microsoft.com/office/word/2010/wordprocessingGroup" xmlns:wpi="http://schemas.microsoft.com/office/word/2010/wordprocessingInk" xmlns:wne="http://schemas.microsoft.com/office/word/2006/wordml" xmlns:wps="http://schemas.microsoft.com/office/word/2010/wordprocessingShape" mc:Ignorable="w14 w15 w16se w16cid w16 w16cex w16sdtdh wp14">
   <w:docParts>
     <w:docPart>
       <w:docPartPr>
@@ -40380,7 +39059,7 @@
 </file>
 
 <file path=word/glossary/fontTable.xml><?xml version="1.0" encoding="utf-8"?>
-<w:fonts xmlns:mc="http://schemas.openxmlformats.org/markup-compatibility/2006" xmlns:r="http://schemas.openxmlformats.org/officeDocument/2006/relationships" xmlns:w="http://schemas.openxmlformats.org/wordprocessingml/2006/main" xmlns:w14="http://schemas.microsoft.com/office/word/2010/wordml" xmlns:w15="http://schemas.microsoft.com/office/word/2012/wordml" xmlns:w16se="http://schemas.microsoft.com/office/word/2015/wordml/symex" mc:Ignorable="w14 w15 w16se">
+<w:fonts xmlns:mc="http://schemas.openxmlformats.org/markup-compatibility/2006" xmlns:r="http://schemas.openxmlformats.org/officeDocument/2006/relationships" xmlns:w="http://schemas.openxmlformats.org/wordprocessingml/2006/main" xmlns:w14="http://schemas.microsoft.com/office/word/2010/wordml" xmlns:w15="http://schemas.microsoft.com/office/word/2012/wordml" xmlns:w16cex="http://schemas.microsoft.com/office/word/2018/wordml/cex" xmlns:w16cid="http://schemas.microsoft.com/office/word/2016/wordml/cid" xmlns:w16="http://schemas.microsoft.com/office/word/2018/wordml" xmlns:w16sdtdh="http://schemas.microsoft.com/office/word/2020/wordml/sdtdatahash" xmlns:w16se="http://schemas.microsoft.com/office/word/2015/wordml/symex" mc:Ignorable="w14 w15 w16se w16cid w16 w16cex w16sdtdh">
   <w:font w:name="Symbol">
     <w:panose1 w:val="05050102010706020507"/>
     <w:charset w:val="02"/>
@@ -40393,14 +39072,14 @@
     <w:charset w:val="00"/>
     <w:family w:val="roman"/>
     <w:pitch w:val="variable"/>
-    <w:sig w:usb0="E0002AFF" w:usb1="C0007841" w:usb2="00000009" w:usb3="00000000" w:csb0="000001FF" w:csb1="00000000"/>
+    <w:sig w:usb0="E0002EFF" w:usb1="C000785B" w:usb2="00000009" w:usb3="00000000" w:csb0="000001FF" w:csb1="00000000"/>
   </w:font>
   <w:font w:name="Courier New">
     <w:panose1 w:val="02070309020205020404"/>
     <w:charset w:val="00"/>
     <w:family w:val="modern"/>
     <w:pitch w:val="fixed"/>
-    <w:sig w:usb0="E0002AFF" w:usb1="C0007843" w:usb2="00000009" w:usb3="00000000" w:csb0="000001FF" w:csb1="00000000"/>
+    <w:sig w:usb0="E0002EFF" w:usb1="C0007843" w:usb2="00000009" w:usb3="00000000" w:csb0="000001FF" w:csb1="00000000"/>
   </w:font>
   <w:font w:name="Wingdings">
     <w:panose1 w:val="05000000000000000000"/>
@@ -40414,21 +39093,21 @@
     <w:charset w:val="00"/>
     <w:family w:val="swiss"/>
     <w:pitch w:val="variable"/>
-    <w:sig w:usb0="E0002AFF" w:usb1="C0007843" w:usb2="00000009" w:usb3="00000000" w:csb0="000001FF" w:csb1="00000000"/>
+    <w:sig w:usb0="E0002EFF" w:usb1="C000785B" w:usb2="00000009" w:usb3="00000000" w:csb0="000001FF" w:csb1="00000000"/>
   </w:font>
   <w:font w:name="Calibri">
     <w:panose1 w:val="020F0502020204030204"/>
     <w:charset w:val="00"/>
     <w:family w:val="swiss"/>
     <w:pitch w:val="variable"/>
-    <w:sig w:usb0="E10002FF" w:usb1="4000ACFF" w:usb2="00000009" w:usb3="00000000" w:csb0="0000019F" w:csb1="00000000"/>
+    <w:sig w:usb0="E4002EFF" w:usb1="C000247B" w:usb2="00000009" w:usb3="00000000" w:csb0="000001FF" w:csb1="00000000"/>
   </w:font>
   <w:font w:name="Calibri Light">
     <w:panose1 w:val="020F0302020204030204"/>
     <w:charset w:val="00"/>
     <w:family w:val="swiss"/>
     <w:pitch w:val="variable"/>
-    <w:sig w:usb0="A00002EF" w:usb1="4000207B" w:usb2="00000000" w:usb3="00000000" w:csb0="0000019F" w:csb1="00000000"/>
+    <w:sig w:usb0="E4002EFF" w:usb1="C000247B" w:usb2="00000009" w:usb3="00000000" w:csb0="000001FF" w:csb1="00000000"/>
   </w:font>
   <w:font w:name="VogueBold">
     <w:charset w:val="00"/>
@@ -40447,20 +39126,20 @@
     <w:charset w:val="00"/>
     <w:family w:val="swiss"/>
     <w:pitch w:val="variable"/>
-    <w:sig w:usb0="E10022FF" w:usb1="C000E47F" w:usb2="00000029" w:usb3="00000000" w:csb0="000001DF" w:csb1="00000000"/>
+    <w:sig w:usb0="E4002EFF" w:usb1="C000E47F" w:usb2="00000009" w:usb3="00000000" w:csb0="000001FF" w:csb1="00000000"/>
   </w:font>
   <w:font w:name="Consolas">
     <w:panose1 w:val="020B0609020204030204"/>
     <w:charset w:val="00"/>
     <w:family w:val="modern"/>
     <w:pitch w:val="fixed"/>
-    <w:sig w:usb0="E10002FF" w:usb1="4000FCFF" w:usb2="00000009" w:usb3="00000000" w:csb0="0000019F" w:csb1="00000000"/>
+    <w:sig w:usb0="E00006FF" w:usb1="0000FCFF" w:usb2="00000001" w:usb3="00000000" w:csb0="0000019F" w:csb1="00000000"/>
   </w:font>
 </w:fonts>
 </file>
 
 <file path=word/glossary/settings.xml><?xml version="1.0" encoding="utf-8"?>
-<w:settings xmlns:mc="http://schemas.openxmlformats.org/markup-compatibility/2006" xmlns:o="urn:schemas-microsoft-com:office:office" xmlns:r="http://schemas.openxmlformats.org/officeDocument/2006/relationships" xmlns:m="http://schemas.openxmlformats.org/officeDocument/2006/math" xmlns:v="urn:schemas-microsoft-com:vml" xmlns:w10="urn:schemas-microsoft-com:office:word" xmlns:w="http://schemas.openxmlformats.org/wordprocessingml/2006/main" xmlns:w14="http://schemas.microsoft.com/office/word/2010/wordml" xmlns:w15="http://schemas.microsoft.com/office/word/2012/wordml" xmlns:w16se="http://schemas.microsoft.com/office/word/2015/wordml/symex" xmlns:sl="http://schemas.openxmlformats.org/schemaLibrary/2006/main" mc:Ignorable="w14 w15 w16se">
+<w:settings xmlns:mc="http://schemas.openxmlformats.org/markup-compatibility/2006" xmlns:o="urn:schemas-microsoft-com:office:office" xmlns:r="http://schemas.openxmlformats.org/officeDocument/2006/relationships" xmlns:m="http://schemas.openxmlformats.org/officeDocument/2006/math" xmlns:v="urn:schemas-microsoft-com:vml" xmlns:w10="urn:schemas-microsoft-com:office:word" xmlns:w="http://schemas.openxmlformats.org/wordprocessingml/2006/main" xmlns:w14="http://schemas.microsoft.com/office/word/2010/wordml" xmlns:w15="http://schemas.microsoft.com/office/word/2012/wordml" xmlns:w16cex="http://schemas.microsoft.com/office/word/2018/wordml/cex" xmlns:w16cid="http://schemas.microsoft.com/office/word/2016/wordml/cid" xmlns:w16="http://schemas.microsoft.com/office/word/2018/wordml" xmlns:w16sdtdh="http://schemas.microsoft.com/office/word/2020/wordml/sdtdatahash" xmlns:w16se="http://schemas.microsoft.com/office/word/2015/wordml/symex" xmlns:sl="http://schemas.openxmlformats.org/schemaLibrary/2006/main" mc:Ignorable="w14 w15 w16se w16cid w16 w16cex w16sdtdh">
   <w:view w:val="normal"/>
   <w:revisionView w:inkAnnotations="0"/>
   <w:defaultTabStop w:val="720"/>
@@ -40469,6 +39148,7 @@
   <w:compat>
     <w:useFELayout/>
     <w:compatSetting w:name="compatibilityMode" w:uri="http://schemas.microsoft.com/office/word" w:val="12"/>
+    <w:compatSetting w:name="useWord2013TrackBottomHyphenation" w:uri="http://schemas.microsoft.com/office/word" w:val="1"/>
   </w:compat>
   <w:rsids>
     <w:rsidRoot w:val="00850584"/>
@@ -40486,6 +39166,7 @@
     <w:rsid w:val="003F4C79"/>
     <w:rsid w:val="003F6FC5"/>
     <w:rsid w:val="00404933"/>
+    <w:rsid w:val="004A1DAF"/>
     <w:rsid w:val="004F563F"/>
     <w:rsid w:val="00542B5A"/>
     <w:rsid w:val="005D291F"/>
@@ -40518,6 +39199,7 @@
     <w:rsid w:val="00D86BDD"/>
     <w:rsid w:val="00DD243A"/>
     <w:rsid w:val="00DE2F69"/>
+    <w:rsid w:val="00EB0303"/>
     <w:rsid w:val="00F47F56"/>
   </w:rsids>
   <m:mathPr>
@@ -40541,7 +39223,7 @@
 </file>
 
 <file path=word/glossary/styles.xml><?xml version="1.0" encoding="utf-8"?>
-<w:styles xmlns:mc="http://schemas.openxmlformats.org/markup-compatibility/2006" xmlns:r="http://schemas.openxmlformats.org/officeDocument/2006/relationships" xmlns:w="http://schemas.openxmlformats.org/wordprocessingml/2006/main" xmlns:w14="http://schemas.microsoft.com/office/word/2010/wordml" xmlns:w15="http://schemas.microsoft.com/office/word/2012/wordml" xmlns:w16se="http://schemas.microsoft.com/office/word/2015/wordml/symex" mc:Ignorable="w14 w15 w16se">
+<w:styles xmlns:mc="http://schemas.openxmlformats.org/markup-compatibility/2006" xmlns:r="http://schemas.openxmlformats.org/officeDocument/2006/relationships" xmlns:w="http://schemas.openxmlformats.org/wordprocessingml/2006/main" xmlns:w14="http://schemas.microsoft.com/office/word/2010/wordml" xmlns:w15="http://schemas.microsoft.com/office/word/2012/wordml" xmlns:w16cex="http://schemas.microsoft.com/office/word/2018/wordml/cex" xmlns:w16cid="http://schemas.microsoft.com/office/word/2016/wordml/cid" xmlns:w16="http://schemas.microsoft.com/office/word/2018/wordml" xmlns:w16sdtdh="http://schemas.microsoft.com/office/word/2020/wordml/sdtdatahash" xmlns:w16se="http://schemas.microsoft.com/office/word/2015/wordml/symex" mc:Ignorable="w14 w15 w16se w16cid w16 w16cex w16sdtdh">
   <w:docDefaults>
     <w:rPrDefault>
       <w:rPr>
@@ -40557,7 +39239,7 @@
       </w:pPr>
     </w:pPrDefault>
   </w:docDefaults>
-  <w:latentStyles w:defLockedState="0" w:defUIPriority="99" w:defSemiHidden="0" w:defUnhideWhenUsed="0" w:defQFormat="0" w:count="371">
+  <w:latentStyles w:defLockedState="0" w:defUIPriority="99" w:defSemiHidden="0" w:defUnhideWhenUsed="0" w:defQFormat="0" w:count="376">
     <w:lsdException w:name="Normal" w:uiPriority="0" w:qFormat="1"/>
     <w:lsdException w:name="heading 1" w:uiPriority="9" w:qFormat="1"/>
     <w:lsdException w:name="heading 2" w:semiHidden="1" w:uiPriority="9" w:unhideWhenUsed="1" w:qFormat="1"/>
@@ -40929,6 +39611,11 @@
     <w:lsdException w:name="List Table 5 Dark Accent 6" w:uiPriority="50"/>
     <w:lsdException w:name="List Table 6 Colorful Accent 6" w:uiPriority="51"/>
     <w:lsdException w:name="List Table 7 Colorful Accent 6" w:uiPriority="52"/>
+    <w:lsdException w:name="Mention" w:semiHidden="1" w:unhideWhenUsed="1"/>
+    <w:lsdException w:name="Smart Hyperlink" w:semiHidden="1" w:unhideWhenUsed="1"/>
+    <w:lsdException w:name="Hashtag" w:semiHidden="1" w:unhideWhenUsed="1"/>
+    <w:lsdException w:name="Unresolved Mention" w:semiHidden="1" w:unhideWhenUsed="1"/>
+    <w:lsdException w:name="Smart Link" w:semiHidden="1" w:unhideWhenUsed="1"/>
   </w:latentStyles>
   <w:style w:type="paragraph" w:default="1" w:styleId="Normal">
     <w:name w:val="Normal"/>
@@ -40980,7 +39667,7 @@
 </file>
 
 <file path=word/glossary/webSettings.xml><?xml version="1.0" encoding="utf-8"?>
-<w:webSettings xmlns:mc="http://schemas.openxmlformats.org/markup-compatibility/2006" xmlns:r="http://schemas.openxmlformats.org/officeDocument/2006/relationships" xmlns:w="http://schemas.openxmlformats.org/wordprocessingml/2006/main" xmlns:w14="http://schemas.microsoft.com/office/word/2010/wordml" xmlns:w15="http://schemas.microsoft.com/office/word/2012/wordml" xmlns:w16se="http://schemas.microsoft.com/office/word/2015/wordml/symex" mc:Ignorable="w14 w15 w16se">
+<w:webSettings xmlns:mc="http://schemas.openxmlformats.org/markup-compatibility/2006" xmlns:r="http://schemas.openxmlformats.org/officeDocument/2006/relationships" xmlns:w="http://schemas.openxmlformats.org/wordprocessingml/2006/main" xmlns:w14="http://schemas.microsoft.com/office/word/2010/wordml" xmlns:w15="http://schemas.microsoft.com/office/word/2012/wordml" xmlns:w16cex="http://schemas.microsoft.com/office/word/2018/wordml/cex" xmlns:w16cid="http://schemas.microsoft.com/office/word/2016/wordml/cid" xmlns:w16="http://schemas.microsoft.com/office/word/2018/wordml" xmlns:w16sdtdh="http://schemas.microsoft.com/office/word/2020/wordml/sdtdatahash" xmlns:w16se="http://schemas.microsoft.com/office/word/2015/wordml/symex" mc:Ignorable="w14 w15 w16se w16cid w16 w16cex w16sdtdh">
   <w:optimizeForBrowser/>
   <w:allowPNG/>
 </w:webSettings>
